--- a/Test Framework Final SRS Document - DLH -07.docx
+++ b/Test Framework Final SRS Document - DLH -07.docx
@@ -264,7 +264,7 @@
                   </wp:anchor>
                 </w:drawing>
               </mc:Choice>
-              <mc:Fallback xmlns:w16se="http://schemas.microsoft.com/office/word/2015/wordml/symex" xmlns:w16="http://schemas.microsoft.com/office/word/2018/wordml" xmlns:w16cid="http://schemas.microsoft.com/office/word/2016/wordml/cid" xmlns:w16cex="http://schemas.microsoft.com/office/word/2018/wordml/cex" xmlns:am3d="http://schemas.microsoft.com/office/drawing/2017/model3d" xmlns:aink="http://schemas.microsoft.com/office/drawing/2016/ink" xmlns:cx8="http://schemas.microsoft.com/office/drawing/2016/5/14/chartex" xmlns:cx7="http://schemas.microsoft.com/office/drawing/2016/5/13/chartex" xmlns:cx6="http://schemas.microsoft.com/office/drawing/2016/5/12/chartex" xmlns:cx5="http://schemas.microsoft.com/office/drawing/2016/5/11/chartex" xmlns:cx4="http://schemas.microsoft.com/office/drawing/2016/5/10/chartex" xmlns:cx3="http://schemas.microsoft.com/office/drawing/2016/5/9/chartex" xmlns:cx2="http://schemas.microsoft.com/office/drawing/2015/10/21/chartex" xmlns:cx1="http://schemas.microsoft.com/office/drawing/2015/9/8/chartex" xmlns:cx="http://schemas.microsoft.com/office/drawing/2014/chartex">
+              <mc:Fallback xmlns:cx="http://schemas.microsoft.com/office/drawing/2014/chartex" xmlns:cx1="http://schemas.microsoft.com/office/drawing/2015/9/8/chartex" xmlns:cx2="http://schemas.microsoft.com/office/drawing/2015/10/21/chartex" xmlns:cx3="http://schemas.microsoft.com/office/drawing/2016/5/9/chartex" xmlns:cx4="http://schemas.microsoft.com/office/drawing/2016/5/10/chartex" xmlns:cx5="http://schemas.microsoft.com/office/drawing/2016/5/11/chartex" xmlns:cx6="http://schemas.microsoft.com/office/drawing/2016/5/12/chartex" xmlns:cx7="http://schemas.microsoft.com/office/drawing/2016/5/13/chartex" xmlns:cx8="http://schemas.microsoft.com/office/drawing/2016/5/14/chartex" xmlns:aink="http://schemas.microsoft.com/office/drawing/2016/ink" xmlns:am3d="http://schemas.microsoft.com/office/drawing/2017/model3d" xmlns:w16cex="http://schemas.microsoft.com/office/word/2018/wordml/cex" xmlns:w16cid="http://schemas.microsoft.com/office/word/2016/wordml/cid" xmlns:w16="http://schemas.microsoft.com/office/word/2018/wordml" xmlns:w16se="http://schemas.microsoft.com/office/word/2015/wordml/symex">
                 <w:pict>
                   <v:group w14:anchorId="1BDB4A73" id="Group 149" o:spid="_x0000_s1026" style="position:absolute;margin-left:0;margin-top:0;width:8in;height:95.7pt;z-index:251662336;mso-width-percent:941;mso-height-percent:121;mso-top-percent:23;mso-position-horizontal:center;mso-position-horizontal-relative:page;mso-position-vertical-relative:page;mso-width-percent:941;mso-height-percent:121;mso-top-percent:23" coordorigin="" coordsize="73152,12161" o:gfxdata="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">
                     <v:shape id="Rectangle 51" o:spid="_x0000_s1027" style="position:absolute;width:73152;height:11303;visibility:visible;mso-wrap-style:square;v-text-anchor:middle" coordsize="7312660,1129665" o:gfxdata="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" path="m,l7312660,r,1129665l3619500,733425,,1091565,,xe" fillcolor="#5b9bd5 [3204]" stroked="f" strokeweight="1pt">
@@ -861,6 +861,8 @@
             <w:br w:type="page"/>
           </w:r>
         </w:p>
+        <w:bookmarkStart w:id="0" w:name="_GoBack" w:displacedByCustomXml="next"/>
+        <w:bookmarkEnd w:id="0" w:displacedByCustomXml="next"/>
       </w:sdtContent>
     </w:sdt>
     <w:sdt>
@@ -893,8 +895,6 @@
             <w:t>Table of Contents</w:t>
           </w:r>
         </w:p>
-        <w:bookmarkStart w:id="0" w:name="_GoBack"/>
-        <w:bookmarkEnd w:id="0"/>
         <w:p>
           <w:pPr>
             <w:pStyle w:val="TOC1"/>
@@ -930,7 +930,7 @@
             </w:rPr>
             <w:fldChar w:fldCharType="separate"/>
           </w:r>
-          <w:hyperlink w:anchor="_Toc50556194" w:history="1">
+          <w:hyperlink w:anchor="_Toc50571775" w:history="1">
             <w:r>
               <w:rPr>
                 <w:rStyle w:val="Hyperlink"/>
@@ -957,7 +957,7 @@
                 <w:noProof/>
                 <w:webHidden/>
               </w:rPr>
-              <w:instrText xml:space="preserve"> PAGEREF _Toc50556194 \h </w:instrText>
+              <w:instrText xml:space="preserve"> PAGEREF _Toc50571775 \h </w:instrText>
             </w:r>
             <w:r>
               <w:rPr>
@@ -1000,7 +1000,7 @@
               <w:noProof/>
             </w:rPr>
           </w:pPr>
-          <w:hyperlink w:anchor="_Toc50556195" w:history="1">
+          <w:hyperlink w:anchor="_Toc50571776" w:history="1">
             <w:r>
               <w:rPr>
                 <w:rStyle w:val="Hyperlink"/>
@@ -1041,7 +1041,7 @@
                 <w:noProof/>
                 <w:webHidden/>
               </w:rPr>
-              <w:instrText xml:space="preserve"> PAGEREF _Toc50556195 \h </w:instrText>
+              <w:instrText xml:space="preserve"> PAGEREF _Toc50571776 \h </w:instrText>
             </w:r>
             <w:r>
               <w:rPr>
@@ -1084,7 +1084,7 @@
               <w:noProof/>
             </w:rPr>
           </w:pPr>
-          <w:hyperlink w:anchor="_Toc50556196" w:history="1">
+          <w:hyperlink w:anchor="_Toc50571777" w:history="1">
             <w:r>
               <w:rPr>
                 <w:rStyle w:val="Hyperlink"/>
@@ -1125,7 +1125,7 @@
                 <w:noProof/>
                 <w:webHidden/>
               </w:rPr>
-              <w:instrText xml:space="preserve"> PAGEREF _Toc50556196 \h </w:instrText>
+              <w:instrText xml:space="preserve"> PAGEREF _Toc50571777 \h </w:instrText>
             </w:r>
             <w:r>
               <w:rPr>
@@ -1168,7 +1168,7 @@
               <w:noProof/>
             </w:rPr>
           </w:pPr>
-          <w:hyperlink w:anchor="_Toc50556197" w:history="1">
+          <w:hyperlink w:anchor="_Toc50571778" w:history="1">
             <w:r>
               <w:rPr>
                 <w:rStyle w:val="Hyperlink"/>
@@ -1209,7 +1209,7 @@
                 <w:noProof/>
                 <w:webHidden/>
               </w:rPr>
-              <w:instrText xml:space="preserve"> PAGEREF _Toc50556197 \h </w:instrText>
+              <w:instrText xml:space="preserve"> PAGEREF _Toc50571778 \h </w:instrText>
             </w:r>
             <w:r>
               <w:rPr>
@@ -1252,7 +1252,7 @@
               <w:noProof/>
             </w:rPr>
           </w:pPr>
-          <w:hyperlink w:anchor="_Toc50556198" w:history="1">
+          <w:hyperlink w:anchor="_Toc50571779" w:history="1">
             <w:r>
               <w:rPr>
                 <w:rStyle w:val="Hyperlink"/>
@@ -1293,7 +1293,7 @@
                 <w:noProof/>
                 <w:webHidden/>
               </w:rPr>
-              <w:instrText xml:space="preserve"> PAGEREF _Toc50556198 \h </w:instrText>
+              <w:instrText xml:space="preserve"> PAGEREF _Toc50571779 \h </w:instrText>
             </w:r>
             <w:r>
               <w:rPr>
@@ -1336,7 +1336,7 @@
               <w:noProof/>
             </w:rPr>
           </w:pPr>
-          <w:hyperlink w:anchor="_Toc50556199" w:history="1">
+          <w:hyperlink w:anchor="_Toc50571780" w:history="1">
             <w:r>
               <w:rPr>
                 <w:rStyle w:val="Hyperlink"/>
@@ -1377,7 +1377,7 @@
                 <w:noProof/>
                 <w:webHidden/>
               </w:rPr>
-              <w:instrText xml:space="preserve"> PAGEREF _Toc50556199 \h </w:instrText>
+              <w:instrText xml:space="preserve"> PAGEREF _Toc50571780 \h </w:instrText>
             </w:r>
             <w:r>
               <w:rPr>
@@ -1419,7 +1419,7 @@
               <w:noProof/>
             </w:rPr>
           </w:pPr>
-          <w:hyperlink w:anchor="_Toc50556200" w:history="1">
+          <w:hyperlink w:anchor="_Toc50571781" w:history="1">
             <w:r>
               <w:rPr>
                 <w:rStyle w:val="Hyperlink"/>
@@ -1446,7 +1446,7 @@
                 <w:noProof/>
                 <w:webHidden/>
               </w:rPr>
-              <w:instrText xml:space="preserve"> PAGEREF _Toc50556200 \h </w:instrText>
+              <w:instrText xml:space="preserve"> PAGEREF _Toc50571781 \h </w:instrText>
             </w:r>
             <w:r>
               <w:rPr>
@@ -1488,7 +1488,7 @@
               <w:noProof/>
             </w:rPr>
           </w:pPr>
-          <w:hyperlink w:anchor="_Toc50556201" w:history="1">
+          <w:hyperlink w:anchor="_Toc50571782" w:history="1">
             <w:r>
               <w:rPr>
                 <w:rStyle w:val="Hyperlink"/>
@@ -1515,7 +1515,7 @@
                 <w:noProof/>
                 <w:webHidden/>
               </w:rPr>
-              <w:instrText xml:space="preserve"> PAGEREF _Toc50556201 \h </w:instrText>
+              <w:instrText xml:space="preserve"> PAGEREF _Toc50571782 \h </w:instrText>
             </w:r>
             <w:r>
               <w:rPr>
@@ -1558,7 +1558,7 @@
               <w:noProof/>
             </w:rPr>
           </w:pPr>
-          <w:hyperlink w:anchor="_Toc50556202" w:history="1">
+          <w:hyperlink w:anchor="_Toc50571783" w:history="1">
             <w:r>
               <w:rPr>
                 <w:rStyle w:val="Hyperlink"/>
@@ -1599,7 +1599,7 @@
                 <w:noProof/>
                 <w:webHidden/>
               </w:rPr>
-              <w:instrText xml:space="preserve"> PAGEREF _Toc50556202 \h </w:instrText>
+              <w:instrText xml:space="preserve"> PAGEREF _Toc50571783 \h </w:instrText>
             </w:r>
             <w:r>
               <w:rPr>
@@ -1642,7 +1642,7 @@
               <w:noProof/>
             </w:rPr>
           </w:pPr>
-          <w:hyperlink w:anchor="_Toc50556203" w:history="1">
+          <w:hyperlink w:anchor="_Toc50571784" w:history="1">
             <w:r>
               <w:rPr>
                 <w:rStyle w:val="Hyperlink"/>
@@ -1691,7 +1691,7 @@
                 <w:noProof/>
                 <w:webHidden/>
               </w:rPr>
-              <w:instrText xml:space="preserve"> PAGEREF _Toc50556203 \h </w:instrText>
+              <w:instrText xml:space="preserve"> PAGEREF _Toc50571784 \h </w:instrText>
             </w:r>
             <w:r>
               <w:rPr>
@@ -1734,7 +1734,7 @@
               <w:noProof/>
             </w:rPr>
           </w:pPr>
-          <w:hyperlink w:anchor="_Toc50556204" w:history="1">
+          <w:hyperlink w:anchor="_Toc50571785" w:history="1">
             <w:r>
               <w:rPr>
                 <w:rStyle w:val="Hyperlink"/>
@@ -1783,7 +1783,7 @@
                 <w:noProof/>
                 <w:webHidden/>
               </w:rPr>
-              <w:instrText xml:space="preserve"> PAGEREF _Toc50556204 \h </w:instrText>
+              <w:instrText xml:space="preserve"> PAGEREF _Toc50571785 \h </w:instrText>
             </w:r>
             <w:r>
               <w:rPr>
@@ -1826,7 +1826,7 @@
               <w:noProof/>
             </w:rPr>
           </w:pPr>
-          <w:hyperlink w:anchor="_Toc50556205" w:history="1">
+          <w:hyperlink w:anchor="_Toc50571786" w:history="1">
             <w:r>
               <w:rPr>
                 <w:rStyle w:val="Hyperlink"/>
@@ -1875,7 +1875,7 @@
                 <w:noProof/>
                 <w:webHidden/>
               </w:rPr>
-              <w:instrText xml:space="preserve"> PAGEREF _Toc50556205 \h </w:instrText>
+              <w:instrText xml:space="preserve"> PAGEREF _Toc50571786 \h </w:instrText>
             </w:r>
             <w:r>
               <w:rPr>
@@ -1918,7 +1918,7 @@
               <w:noProof/>
             </w:rPr>
           </w:pPr>
-          <w:hyperlink w:anchor="_Toc50556206" w:history="1">
+          <w:hyperlink w:anchor="_Toc50571787" w:history="1">
             <w:r>
               <w:rPr>
                 <w:rStyle w:val="Hyperlink"/>
@@ -1967,7 +1967,7 @@
                 <w:noProof/>
                 <w:webHidden/>
               </w:rPr>
-              <w:instrText xml:space="preserve"> PAGEREF _Toc50556206 \h </w:instrText>
+              <w:instrText xml:space="preserve"> PAGEREF _Toc50571787 \h </w:instrText>
             </w:r>
             <w:r>
               <w:rPr>
@@ -2010,7 +2010,7 @@
               <w:noProof/>
             </w:rPr>
           </w:pPr>
-          <w:hyperlink w:anchor="_Toc50556207" w:history="1">
+          <w:hyperlink w:anchor="_Toc50571788" w:history="1">
             <w:r>
               <w:rPr>
                 <w:rStyle w:val="Hyperlink"/>
@@ -2059,7 +2059,7 @@
                 <w:noProof/>
                 <w:webHidden/>
               </w:rPr>
-              <w:instrText xml:space="preserve"> PAGEREF _Toc50556207 \h </w:instrText>
+              <w:instrText xml:space="preserve"> PAGEREF _Toc50571788 \h </w:instrText>
             </w:r>
             <w:r>
               <w:rPr>
@@ -2102,7 +2102,7 @@
               <w:noProof/>
             </w:rPr>
           </w:pPr>
-          <w:hyperlink w:anchor="_Toc50556208" w:history="1">
+          <w:hyperlink w:anchor="_Toc50571789" w:history="1">
             <w:r>
               <w:rPr>
                 <w:rStyle w:val="Hyperlink"/>
@@ -2143,7 +2143,7 @@
                 <w:noProof/>
                 <w:webHidden/>
               </w:rPr>
-              <w:instrText xml:space="preserve"> PAGEREF _Toc50556208 \h </w:instrText>
+              <w:instrText xml:space="preserve"> PAGEREF _Toc50571789 \h </w:instrText>
             </w:r>
             <w:r>
               <w:rPr>
@@ -2186,7 +2186,7 @@
               <w:noProof/>
             </w:rPr>
           </w:pPr>
-          <w:hyperlink w:anchor="_Toc50556209" w:history="1">
+          <w:hyperlink w:anchor="_Toc50571790" w:history="1">
             <w:r>
               <w:rPr>
                 <w:rStyle w:val="Hyperlink"/>
@@ -2235,7 +2235,7 @@
                 <w:noProof/>
                 <w:webHidden/>
               </w:rPr>
-              <w:instrText xml:space="preserve"> PAGEREF _Toc50556209 \h </w:instrText>
+              <w:instrText xml:space="preserve"> PAGEREF _Toc50571790 \h </w:instrText>
             </w:r>
             <w:r>
               <w:rPr>
@@ -2278,7 +2278,7 @@
               <w:noProof/>
             </w:rPr>
           </w:pPr>
-          <w:hyperlink w:anchor="_Toc50556210" w:history="1">
+          <w:hyperlink w:anchor="_Toc50571791" w:history="1">
             <w:r>
               <w:rPr>
                 <w:rStyle w:val="Hyperlink"/>
@@ -2319,7 +2319,7 @@
                 <w:noProof/>
                 <w:webHidden/>
               </w:rPr>
-              <w:instrText xml:space="preserve"> PAGEREF _Toc50556210 \h </w:instrText>
+              <w:instrText xml:space="preserve"> PAGEREF _Toc50571791 \h </w:instrText>
             </w:r>
             <w:r>
               <w:rPr>
@@ -2362,7 +2362,7 @@
               <w:noProof/>
             </w:rPr>
           </w:pPr>
-          <w:hyperlink w:anchor="_Toc50556211" w:history="1">
+          <w:hyperlink w:anchor="_Toc50571792" w:history="1">
             <w:r>
               <w:rPr>
                 <w:rStyle w:val="Hyperlink"/>
@@ -2403,7 +2403,7 @@
                 <w:noProof/>
                 <w:webHidden/>
               </w:rPr>
-              <w:instrText xml:space="preserve"> PAGEREF _Toc50556211 \h </w:instrText>
+              <w:instrText xml:space="preserve"> PAGEREF _Toc50571792 \h </w:instrText>
             </w:r>
             <w:r>
               <w:rPr>
@@ -2446,7 +2446,7 @@
               <w:noProof/>
             </w:rPr>
           </w:pPr>
-          <w:hyperlink w:anchor="_Toc50556212" w:history="1">
+          <w:hyperlink w:anchor="_Toc50571793" w:history="1">
             <w:r>
               <w:rPr>
                 <w:rStyle w:val="Hyperlink"/>
@@ -2487,7 +2487,7 @@
                 <w:noProof/>
                 <w:webHidden/>
               </w:rPr>
-              <w:instrText xml:space="preserve"> PAGEREF _Toc50556212 \h </w:instrText>
+              <w:instrText xml:space="preserve"> PAGEREF _Toc50571793 \h </w:instrText>
             </w:r>
             <w:r>
               <w:rPr>
@@ -2530,7 +2530,7 @@
               <w:noProof/>
             </w:rPr>
           </w:pPr>
-          <w:hyperlink w:anchor="_Toc50556213" w:history="1">
+          <w:hyperlink w:anchor="_Toc50571794" w:history="1">
             <w:r>
               <w:rPr>
                 <w:rStyle w:val="Hyperlink"/>
@@ -2571,7 +2571,7 @@
                 <w:noProof/>
                 <w:webHidden/>
               </w:rPr>
-              <w:instrText xml:space="preserve"> PAGEREF _Toc50556213 \h </w:instrText>
+              <w:instrText xml:space="preserve"> PAGEREF _Toc50571794 \h </w:instrText>
             </w:r>
             <w:r>
               <w:rPr>
@@ -2614,7 +2614,7 @@
               <w:noProof/>
             </w:rPr>
           </w:pPr>
-          <w:hyperlink w:anchor="_Toc50556214" w:history="1">
+          <w:hyperlink w:anchor="_Toc50571795" w:history="1">
             <w:r>
               <w:rPr>
                 <w:rStyle w:val="Hyperlink"/>
@@ -2655,7 +2655,7 @@
                 <w:noProof/>
                 <w:webHidden/>
               </w:rPr>
-              <w:instrText xml:space="preserve"> PAGEREF _Toc50556214 \h </w:instrText>
+              <w:instrText xml:space="preserve"> PAGEREF _Toc50571795 \h </w:instrText>
             </w:r>
             <w:r>
               <w:rPr>
@@ -2698,7 +2698,7 @@
               <w:noProof/>
             </w:rPr>
           </w:pPr>
-          <w:hyperlink w:anchor="_Toc50556215" w:history="1">
+          <w:hyperlink w:anchor="_Toc50571796" w:history="1">
             <w:r>
               <w:rPr>
                 <w:rStyle w:val="Hyperlink"/>
@@ -2739,7 +2739,7 @@
                 <w:noProof/>
                 <w:webHidden/>
               </w:rPr>
-              <w:instrText xml:space="preserve"> PAGEREF _Toc50556215 \h </w:instrText>
+              <w:instrText xml:space="preserve"> PAGEREF _Toc50571796 \h </w:instrText>
             </w:r>
             <w:r>
               <w:rPr>
@@ -2782,7 +2782,7 @@
               <w:noProof/>
             </w:rPr>
           </w:pPr>
-          <w:hyperlink w:anchor="_Toc50556216" w:history="1">
+          <w:hyperlink w:anchor="_Toc50571797" w:history="1">
             <w:r>
               <w:rPr>
                 <w:rStyle w:val="Hyperlink"/>
@@ -2823,7 +2823,7 @@
                 <w:noProof/>
                 <w:webHidden/>
               </w:rPr>
-              <w:instrText xml:space="preserve"> PAGEREF _Toc50556216 \h </w:instrText>
+              <w:instrText xml:space="preserve"> PAGEREF _Toc50571797 \h </w:instrText>
             </w:r>
             <w:r>
               <w:rPr>
@@ -2866,7 +2866,7 @@
               <w:noProof/>
             </w:rPr>
           </w:pPr>
-          <w:hyperlink w:anchor="_Toc50556217" w:history="1">
+          <w:hyperlink w:anchor="_Toc50571798" w:history="1">
             <w:r>
               <w:rPr>
                 <w:rStyle w:val="Hyperlink"/>
@@ -2907,7 +2907,7 @@
                 <w:noProof/>
                 <w:webHidden/>
               </w:rPr>
-              <w:instrText xml:space="preserve"> PAGEREF _Toc50556217 \h </w:instrText>
+              <w:instrText xml:space="preserve"> PAGEREF _Toc50571798 \h </w:instrText>
             </w:r>
             <w:r>
               <w:rPr>
@@ -2950,7 +2950,7 @@
               <w:noProof/>
             </w:rPr>
           </w:pPr>
-          <w:hyperlink w:anchor="_Toc50556218" w:history="1">
+          <w:hyperlink w:anchor="_Toc50571799" w:history="1">
             <w:r>
               <w:rPr>
                 <w:rStyle w:val="Hyperlink"/>
@@ -2991,7 +2991,7 @@
                 <w:noProof/>
                 <w:webHidden/>
               </w:rPr>
-              <w:instrText xml:space="preserve"> PAGEREF _Toc50556218 \h </w:instrText>
+              <w:instrText xml:space="preserve"> PAGEREF _Toc50571799 \h </w:instrText>
             </w:r>
             <w:r>
               <w:rPr>
@@ -3034,7 +3034,7 @@
               <w:noProof/>
             </w:rPr>
           </w:pPr>
-          <w:hyperlink w:anchor="_Toc50556219" w:history="1">
+          <w:hyperlink w:anchor="_Toc50571800" w:history="1">
             <w:r>
               <w:rPr>
                 <w:rStyle w:val="Hyperlink"/>
@@ -3075,7 +3075,7 @@
                 <w:noProof/>
                 <w:webHidden/>
               </w:rPr>
-              <w:instrText xml:space="preserve"> PAGEREF _Toc50556219 \h </w:instrText>
+              <w:instrText xml:space="preserve"> PAGEREF _Toc50571800 \h </w:instrText>
             </w:r>
             <w:r>
               <w:rPr>
@@ -3118,7 +3118,7 @@
               <w:noProof/>
             </w:rPr>
           </w:pPr>
-          <w:hyperlink w:anchor="_Toc50556220" w:history="1">
+          <w:hyperlink w:anchor="_Toc50571801" w:history="1">
             <w:r>
               <w:rPr>
                 <w:rStyle w:val="Hyperlink"/>
@@ -3159,7 +3159,7 @@
                 <w:noProof/>
                 <w:webHidden/>
               </w:rPr>
-              <w:instrText xml:space="preserve"> PAGEREF _Toc50556220 \h </w:instrText>
+              <w:instrText xml:space="preserve"> PAGEREF _Toc50571801 \h </w:instrText>
             </w:r>
             <w:r>
               <w:rPr>
@@ -3202,7 +3202,7 @@
               <w:noProof/>
             </w:rPr>
           </w:pPr>
-          <w:hyperlink w:anchor="_Toc50556221" w:history="1">
+          <w:hyperlink w:anchor="_Toc50571802" w:history="1">
             <w:r>
               <w:rPr>
                 <w:rStyle w:val="Hyperlink"/>
@@ -3243,7 +3243,7 @@
                 <w:noProof/>
                 <w:webHidden/>
               </w:rPr>
-              <w:instrText xml:space="preserve"> PAGEREF _Toc50556221 \h </w:instrText>
+              <w:instrText xml:space="preserve"> PAGEREF _Toc50571802 \h </w:instrText>
             </w:r>
             <w:r>
               <w:rPr>
@@ -3286,7 +3286,7 @@
               <w:noProof/>
             </w:rPr>
           </w:pPr>
-          <w:hyperlink w:anchor="_Toc50556222" w:history="1">
+          <w:hyperlink w:anchor="_Toc50571803" w:history="1">
             <w:r>
               <w:rPr>
                 <w:rStyle w:val="Hyperlink"/>
@@ -3327,7 +3327,7 @@
                 <w:noProof/>
                 <w:webHidden/>
               </w:rPr>
-              <w:instrText xml:space="preserve"> PAGEREF _Toc50556222 \h </w:instrText>
+              <w:instrText xml:space="preserve"> PAGEREF _Toc50571803 \h </w:instrText>
             </w:r>
             <w:r>
               <w:rPr>
@@ -3370,7 +3370,7 @@
               <w:noProof/>
             </w:rPr>
           </w:pPr>
-          <w:hyperlink w:anchor="_Toc50556223" w:history="1">
+          <w:hyperlink w:anchor="_Toc50571804" w:history="1">
             <w:r>
               <w:rPr>
                 <w:rStyle w:val="Hyperlink"/>
@@ -3411,7 +3411,7 @@
                 <w:noProof/>
                 <w:webHidden/>
               </w:rPr>
-              <w:instrText xml:space="preserve"> PAGEREF _Toc50556223 \h </w:instrText>
+              <w:instrText xml:space="preserve"> PAGEREF _Toc50571804 \h </w:instrText>
             </w:r>
             <w:r>
               <w:rPr>
@@ -3454,7 +3454,7 @@
               <w:noProof/>
             </w:rPr>
           </w:pPr>
-          <w:hyperlink w:anchor="_Toc50556224" w:history="1">
+          <w:hyperlink w:anchor="_Toc50571805" w:history="1">
             <w:r>
               <w:rPr>
                 <w:rStyle w:val="Hyperlink"/>
@@ -3474,7 +3474,7 @@
                 <w:rStyle w:val="Hyperlink"/>
                 <w:noProof/>
               </w:rPr>
-              <w:t>Dynamic View Perspective - Sequence Diagram</w:t>
+              <w:t>Dynamic View Perspective – Sequence Diagram – Local User Running a Test</w:t>
             </w:r>
             <w:r>
               <w:rPr>
@@ -3495,7 +3495,7 @@
                 <w:noProof/>
                 <w:webHidden/>
               </w:rPr>
-              <w:instrText xml:space="preserve"> PAGEREF _Toc50556224 \h </w:instrText>
+              <w:instrText xml:space="preserve"> PAGEREF _Toc50571805 \h </w:instrText>
             </w:r>
             <w:r>
               <w:rPr>
@@ -3538,7 +3538,7 @@
               <w:noProof/>
             </w:rPr>
           </w:pPr>
-          <w:hyperlink w:anchor="_Toc50556225" w:history="1">
+          <w:hyperlink w:anchor="_Toc50571806" w:history="1">
             <w:r>
               <w:rPr>
                 <w:rStyle w:val="Hyperlink"/>
@@ -3558,6 +3558,90 @@
                 <w:rStyle w:val="Hyperlink"/>
                 <w:noProof/>
               </w:rPr>
+              <w:t>Dynamic View Perspective - Sequence Diagram – Remote User Running a Test</w:t>
+            </w:r>
+            <w:r>
+              <w:rPr>
+                <w:noProof/>
+                <w:webHidden/>
+              </w:rPr>
+              <w:tab/>
+            </w:r>
+            <w:r>
+              <w:rPr>
+                <w:noProof/>
+                <w:webHidden/>
+              </w:rPr>
+              <w:fldChar w:fldCharType="begin"/>
+            </w:r>
+            <w:r>
+              <w:rPr>
+                <w:noProof/>
+                <w:webHidden/>
+              </w:rPr>
+              <w:instrText xml:space="preserve"> PAGEREF _Toc50571806 \h </w:instrText>
+            </w:r>
+            <w:r>
+              <w:rPr>
+                <w:noProof/>
+                <w:webHidden/>
+              </w:rPr>
+            </w:r>
+            <w:r>
+              <w:rPr>
+                <w:noProof/>
+                <w:webHidden/>
+              </w:rPr>
+              <w:fldChar w:fldCharType="separate"/>
+            </w:r>
+            <w:r>
+              <w:rPr>
+                <w:noProof/>
+                <w:webHidden/>
+              </w:rPr>
+              <w:t>22</w:t>
+            </w:r>
+            <w:r>
+              <w:rPr>
+                <w:noProof/>
+                <w:webHidden/>
+              </w:rPr>
+              <w:fldChar w:fldCharType="end"/>
+            </w:r>
+          </w:hyperlink>
+        </w:p>
+        <w:p>
+          <w:pPr>
+            <w:pStyle w:val="TOC3"/>
+            <w:tabs>
+              <w:tab w:val="left" w:pos="1320"/>
+              <w:tab w:val="right" w:leader="dot" w:pos="9350"/>
+            </w:tabs>
+            <w:rPr>
+              <w:rFonts w:eastAsiaTheme="minorEastAsia"/>
+              <w:noProof/>
+            </w:rPr>
+          </w:pPr>
+          <w:hyperlink w:anchor="_Toc50571807" w:history="1">
+            <w:r>
+              <w:rPr>
+                <w:rStyle w:val="Hyperlink"/>
+                <w:noProof/>
+              </w:rPr>
+              <w:t>5.2.4</w:t>
+            </w:r>
+            <w:r>
+              <w:rPr>
+                <w:rFonts w:eastAsiaTheme="minorEastAsia"/>
+                <w:noProof/>
+              </w:rPr>
+              <w:tab/>
+            </w:r>
+            <w:r>
+              <w:rPr>
+                <w:rStyle w:val="Hyperlink"/>
+                <w:noProof/>
+              </w:rPr>
               <w:t>Static View Perspective - Class Diagram</w:t>
             </w:r>
             <w:r>
@@ -3579,7 +3663,7 @@
                 <w:noProof/>
                 <w:webHidden/>
               </w:rPr>
-              <w:instrText xml:space="preserve"> PAGEREF _Toc50556225 \h </w:instrText>
+              <w:instrText xml:space="preserve"> PAGEREF _Toc50571807 \h </w:instrText>
             </w:r>
             <w:r>
               <w:rPr>
@@ -3599,7 +3683,7 @@
                 <w:noProof/>
                 <w:webHidden/>
               </w:rPr>
-              <w:t>22</w:t>
+              <w:t>23</w:t>
             </w:r>
             <w:r>
               <w:rPr>
@@ -3622,7 +3706,7 @@
               <w:noProof/>
             </w:rPr>
           </w:pPr>
-          <w:hyperlink w:anchor="_Toc50556226" w:history="1">
+          <w:hyperlink w:anchor="_Toc50571808" w:history="1">
             <w:r>
               <w:rPr>
                 <w:rStyle w:val="Hyperlink"/>
@@ -3663,7 +3747,7 @@
                 <w:noProof/>
                 <w:webHidden/>
               </w:rPr>
-              <w:instrText xml:space="preserve"> PAGEREF _Toc50556226 \h </w:instrText>
+              <w:instrText xml:space="preserve"> PAGEREF _Toc50571808 \h </w:instrText>
             </w:r>
             <w:r>
               <w:rPr>
@@ -3683,7 +3767,7 @@
                 <w:noProof/>
                 <w:webHidden/>
               </w:rPr>
-              <w:t>22</w:t>
+              <w:t>23</w:t>
             </w:r>
             <w:r>
               <w:rPr>
@@ -3706,7 +3790,7 @@
               <w:noProof/>
             </w:rPr>
           </w:pPr>
-          <w:hyperlink w:anchor="_Toc50556227" w:history="1">
+          <w:hyperlink w:anchor="_Toc50571809" w:history="1">
             <w:r>
               <w:rPr>
                 <w:rStyle w:val="Hyperlink"/>
@@ -3726,7 +3810,7 @@
                 <w:rStyle w:val="Hyperlink"/>
                 <w:noProof/>
               </w:rPr>
-              <w:t>System Component Behavior and Control</w:t>
+              <w:t>Application Architecture Model or Template System</w:t>
             </w:r>
             <w:r>
               <w:rPr>
@@ -3747,7 +3831,7 @@
                 <w:noProof/>
                 <w:webHidden/>
               </w:rPr>
-              <w:instrText xml:space="preserve"> PAGEREF _Toc50556227 \h </w:instrText>
+              <w:instrText xml:space="preserve"> PAGEREF _Toc50571809 \h </w:instrText>
             </w:r>
             <w:r>
               <w:rPr>
@@ -3767,7 +3851,7 @@
                 <w:noProof/>
                 <w:webHidden/>
               </w:rPr>
-              <w:t>22</w:t>
+              <w:t>23</w:t>
             </w:r>
             <w:r>
               <w:rPr>
@@ -3790,7 +3874,7 @@
               <w:noProof/>
             </w:rPr>
           </w:pPr>
-          <w:hyperlink w:anchor="_Toc50556228" w:history="1">
+          <w:hyperlink w:anchor="_Toc50571810" w:history="1">
             <w:r>
               <w:rPr>
                 <w:rStyle w:val="Hyperlink"/>
@@ -3831,7 +3915,7 @@
                 <w:noProof/>
                 <w:webHidden/>
               </w:rPr>
-              <w:instrText xml:space="preserve"> PAGEREF _Toc50556228 \h </w:instrText>
+              <w:instrText xml:space="preserve"> PAGEREF _Toc50571810 \h </w:instrText>
             </w:r>
             <w:r>
               <w:rPr>
@@ -3851,7 +3935,7 @@
                 <w:noProof/>
                 <w:webHidden/>
               </w:rPr>
-              <w:t>23</w:t>
+              <w:t>24</w:t>
             </w:r>
             <w:r>
               <w:rPr>
@@ -3874,7 +3958,7 @@
               <w:noProof/>
             </w:rPr>
           </w:pPr>
-          <w:hyperlink w:anchor="_Toc50556229" w:history="1">
+          <w:hyperlink w:anchor="_Toc50571811" w:history="1">
             <w:r>
               <w:rPr>
                 <w:rStyle w:val="Hyperlink"/>
@@ -3915,7 +3999,7 @@
                 <w:noProof/>
                 <w:webHidden/>
               </w:rPr>
-              <w:instrText xml:space="preserve"> PAGEREF _Toc50556229 \h </w:instrText>
+              <w:instrText xml:space="preserve"> PAGEREF _Toc50571811 \h </w:instrText>
             </w:r>
             <w:r>
               <w:rPr>
@@ -3935,7 +4019,7 @@
                 <w:noProof/>
                 <w:webHidden/>
               </w:rPr>
-              <w:t>23</w:t>
+              <w:t>24</w:t>
             </w:r>
             <w:r>
               <w:rPr>
@@ -3958,7 +4042,7 @@
               <w:noProof/>
             </w:rPr>
           </w:pPr>
-          <w:hyperlink w:anchor="_Toc50556230" w:history="1">
+          <w:hyperlink w:anchor="_Toc50571812" w:history="1">
             <w:r>
               <w:rPr>
                 <w:rStyle w:val="Hyperlink"/>
@@ -3999,7 +4083,7 @@
                 <w:noProof/>
                 <w:webHidden/>
               </w:rPr>
-              <w:instrText xml:space="preserve"> PAGEREF _Toc50556230 \h </w:instrText>
+              <w:instrText xml:space="preserve"> PAGEREF _Toc50571812 \h </w:instrText>
             </w:r>
             <w:r>
               <w:rPr>
@@ -4019,7 +4103,7 @@
                 <w:noProof/>
                 <w:webHidden/>
               </w:rPr>
-              <w:t>23</w:t>
+              <w:t>24</w:t>
             </w:r>
             <w:r>
               <w:rPr>
@@ -4042,7 +4126,7 @@
               <w:noProof/>
             </w:rPr>
           </w:pPr>
-          <w:hyperlink w:anchor="_Toc50556231" w:history="1">
+          <w:hyperlink w:anchor="_Toc50571813" w:history="1">
             <w:r>
               <w:rPr>
                 <w:rStyle w:val="Hyperlink"/>
@@ -4083,7 +4167,7 @@
                 <w:noProof/>
                 <w:webHidden/>
               </w:rPr>
-              <w:instrText xml:space="preserve"> PAGEREF _Toc50556231 \h </w:instrText>
+              <w:instrText xml:space="preserve"> PAGEREF _Toc50571813 \h </w:instrText>
             </w:r>
             <w:r>
               <w:rPr>
@@ -4103,7 +4187,7 @@
                 <w:noProof/>
                 <w:webHidden/>
               </w:rPr>
-              <w:t>24</w:t>
+              <w:t>25</w:t>
             </w:r>
             <w:r>
               <w:rPr>
@@ -4126,7 +4210,7 @@
               <w:noProof/>
             </w:rPr>
           </w:pPr>
-          <w:hyperlink w:anchor="_Toc50556232" w:history="1">
+          <w:hyperlink w:anchor="_Toc50571814" w:history="1">
             <w:r>
               <w:rPr>
                 <w:rStyle w:val="Hyperlink"/>
@@ -4167,7 +4251,7 @@
                 <w:noProof/>
                 <w:webHidden/>
               </w:rPr>
-              <w:instrText xml:space="preserve"> PAGEREF _Toc50556232 \h </w:instrText>
+              <w:instrText xml:space="preserve"> PAGEREF _Toc50571814 \h </w:instrText>
             </w:r>
             <w:r>
               <w:rPr>
@@ -4187,7 +4271,7 @@
                 <w:noProof/>
                 <w:webHidden/>
               </w:rPr>
-              <w:t>24</w:t>
+              <w:t>25</w:t>
             </w:r>
             <w:r>
               <w:rPr>
@@ -4210,7 +4294,7 @@
               <w:noProof/>
             </w:rPr>
           </w:pPr>
-          <w:hyperlink w:anchor="_Toc50556233" w:history="1">
+          <w:hyperlink w:anchor="_Toc50571815" w:history="1">
             <w:r>
               <w:rPr>
                 <w:rStyle w:val="Hyperlink"/>
@@ -4251,7 +4335,7 @@
                 <w:noProof/>
                 <w:webHidden/>
               </w:rPr>
-              <w:instrText xml:space="preserve"> PAGEREF _Toc50556233 \h </w:instrText>
+              <w:instrText xml:space="preserve"> PAGEREF _Toc50571815 \h </w:instrText>
             </w:r>
             <w:r>
               <w:rPr>
@@ -4271,7 +4355,7 @@
                 <w:noProof/>
                 <w:webHidden/>
               </w:rPr>
-              <w:t>25</w:t>
+              <w:t>27</w:t>
             </w:r>
             <w:r>
               <w:rPr>
@@ -4294,7 +4378,7 @@
               <w:noProof/>
             </w:rPr>
           </w:pPr>
-          <w:hyperlink w:anchor="_Toc50556234" w:history="1">
+          <w:hyperlink w:anchor="_Toc50571816" w:history="1">
             <w:r>
               <w:rPr>
                 <w:rStyle w:val="Hyperlink"/>
@@ -4335,7 +4419,7 @@
                 <w:noProof/>
                 <w:webHidden/>
               </w:rPr>
-              <w:instrText xml:space="preserve"> PAGEREF _Toc50556234 \h </w:instrText>
+              <w:instrText xml:space="preserve"> PAGEREF _Toc50571816 \h </w:instrText>
             </w:r>
             <w:r>
               <w:rPr>
@@ -4355,7 +4439,7 @@
                 <w:noProof/>
                 <w:webHidden/>
               </w:rPr>
-              <w:t>26</w:t>
+              <w:t>28</w:t>
             </w:r>
             <w:r>
               <w:rPr>
@@ -4378,7 +4462,7 @@
               <w:noProof/>
             </w:rPr>
           </w:pPr>
-          <w:hyperlink w:anchor="_Toc50556235" w:history="1">
+          <w:hyperlink w:anchor="_Toc50571817" w:history="1">
             <w:r>
               <w:rPr>
                 <w:rStyle w:val="Hyperlink"/>
@@ -4419,7 +4503,7 @@
                 <w:noProof/>
                 <w:webHidden/>
               </w:rPr>
-              <w:instrText xml:space="preserve"> PAGEREF _Toc50556235 \h </w:instrText>
+              <w:instrText xml:space="preserve"> PAGEREF _Toc50571817 \h </w:instrText>
             </w:r>
             <w:r>
               <w:rPr>
@@ -4439,7 +4523,7 @@
                 <w:noProof/>
                 <w:webHidden/>
               </w:rPr>
-              <w:t>27</w:t>
+              <w:t>29</w:t>
             </w:r>
             <w:r>
               <w:rPr>
@@ -4462,7 +4546,7 @@
               <w:noProof/>
             </w:rPr>
           </w:pPr>
-          <w:hyperlink w:anchor="_Toc50556236" w:history="1">
+          <w:hyperlink w:anchor="_Toc50571818" w:history="1">
             <w:r>
               <w:rPr>
                 <w:rStyle w:val="Hyperlink"/>
@@ -4503,7 +4587,7 @@
                 <w:noProof/>
                 <w:webHidden/>
               </w:rPr>
-              <w:instrText xml:space="preserve"> PAGEREF _Toc50556236 \h </w:instrText>
+              <w:instrText xml:space="preserve"> PAGEREF _Toc50571818 \h </w:instrText>
             </w:r>
             <w:r>
               <w:rPr>
@@ -4523,7 +4607,7 @@
                 <w:noProof/>
                 <w:webHidden/>
               </w:rPr>
-              <w:t>28</w:t>
+              <w:t>30</w:t>
             </w:r>
             <w:r>
               <w:rPr>
@@ -4546,7 +4630,7 @@
               <w:noProof/>
             </w:rPr>
           </w:pPr>
-          <w:hyperlink w:anchor="_Toc50556237" w:history="1">
+          <w:hyperlink w:anchor="_Toc50571819" w:history="1">
             <w:r>
               <w:rPr>
                 <w:rStyle w:val="Hyperlink"/>
@@ -4587,7 +4671,7 @@
                 <w:noProof/>
                 <w:webHidden/>
               </w:rPr>
-              <w:instrText xml:space="preserve"> PAGEREF _Toc50556237 \h </w:instrText>
+              <w:instrText xml:space="preserve"> PAGEREF _Toc50571819 \h </w:instrText>
             </w:r>
             <w:r>
               <w:rPr>
@@ -4607,7 +4691,7 @@
                 <w:noProof/>
                 <w:webHidden/>
               </w:rPr>
-              <w:t>29</w:t>
+              <w:t>31</w:t>
             </w:r>
             <w:r>
               <w:rPr>
@@ -4630,7 +4714,7 @@
               <w:noProof/>
             </w:rPr>
           </w:pPr>
-          <w:hyperlink w:anchor="_Toc50556238" w:history="1">
+          <w:hyperlink w:anchor="_Toc50571820" w:history="1">
             <w:r>
               <w:rPr>
                 <w:rStyle w:val="Hyperlink"/>
@@ -4671,7 +4755,7 @@
                 <w:noProof/>
                 <w:webHidden/>
               </w:rPr>
-              <w:instrText xml:space="preserve"> PAGEREF _Toc50556238 \h </w:instrText>
+              <w:instrText xml:space="preserve"> PAGEREF _Toc50571820 \h </w:instrText>
             </w:r>
             <w:r>
               <w:rPr>
@@ -4691,7 +4775,7 @@
                 <w:noProof/>
                 <w:webHidden/>
               </w:rPr>
-              <w:t>30</w:t>
+              <w:t>32</w:t>
             </w:r>
             <w:r>
               <w:rPr>
@@ -4713,7 +4797,7 @@
               <w:noProof/>
             </w:rPr>
           </w:pPr>
-          <w:hyperlink w:anchor="_Toc50556239" w:history="1">
+          <w:hyperlink w:anchor="_Toc50571821" w:history="1">
             <w:r>
               <w:rPr>
                 <w:rStyle w:val="Hyperlink"/>
@@ -4740,7 +4824,7 @@
                 <w:noProof/>
                 <w:webHidden/>
               </w:rPr>
-              <w:instrText xml:space="preserve"> PAGEREF _Toc50556239 \h </w:instrText>
+              <w:instrText xml:space="preserve"> PAGEREF _Toc50571821 \h </w:instrText>
             </w:r>
             <w:r>
               <w:rPr>
@@ -4760,7 +4844,7 @@
                 <w:noProof/>
                 <w:webHidden/>
               </w:rPr>
-              <w:t>32</w:t>
+              <w:t>34</w:t>
             </w:r>
             <w:r>
               <w:rPr>
@@ -4782,7 +4866,7 @@
               <w:noProof/>
             </w:rPr>
           </w:pPr>
-          <w:hyperlink w:anchor="_Toc50556240" w:history="1">
+          <w:hyperlink w:anchor="_Toc50571822" w:history="1">
             <w:r>
               <w:rPr>
                 <w:rStyle w:val="Hyperlink"/>
@@ -4809,7 +4893,7 @@
                 <w:noProof/>
                 <w:webHidden/>
               </w:rPr>
-              <w:instrText xml:space="preserve"> PAGEREF _Toc50556240 \h </w:instrText>
+              <w:instrText xml:space="preserve"> PAGEREF _Toc50571822 \h </w:instrText>
             </w:r>
             <w:r>
               <w:rPr>
@@ -4829,7 +4913,7 @@
                 <w:noProof/>
                 <w:webHidden/>
               </w:rPr>
-              <w:t>33</w:t>
+              <w:t>35</w:t>
             </w:r>
             <w:r>
               <w:rPr>
@@ -4851,7 +4935,7 @@
               <w:noProof/>
             </w:rPr>
           </w:pPr>
-          <w:hyperlink w:anchor="_Toc50556241" w:history="1">
+          <w:hyperlink w:anchor="_Toc50571823" w:history="1">
             <w:r>
               <w:rPr>
                 <w:rStyle w:val="Hyperlink"/>
@@ -4878,7 +4962,7 @@
                 <w:noProof/>
                 <w:webHidden/>
               </w:rPr>
-              <w:instrText xml:space="preserve"> PAGEREF _Toc50556241 \h </w:instrText>
+              <w:instrText xml:space="preserve"> PAGEREF _Toc50571823 \h </w:instrText>
             </w:r>
             <w:r>
               <w:rPr>
@@ -4898,7 +4982,7 @@
                 <w:noProof/>
                 <w:webHidden/>
               </w:rPr>
-              <w:t>34</w:t>
+              <w:t>36</w:t>
             </w:r>
             <w:r>
               <w:rPr>
@@ -4920,7 +5004,7 @@
               <w:noProof/>
             </w:rPr>
           </w:pPr>
-          <w:hyperlink w:anchor="_Toc50556242" w:history="1">
+          <w:hyperlink w:anchor="_Toc50571824" w:history="1">
             <w:r>
               <w:rPr>
                 <w:rStyle w:val="Hyperlink"/>
@@ -4947,7 +5031,7 @@
                 <w:noProof/>
                 <w:webHidden/>
               </w:rPr>
-              <w:instrText xml:space="preserve"> PAGEREF _Toc50556242 \h </w:instrText>
+              <w:instrText xml:space="preserve"> PAGEREF _Toc50571824 \h </w:instrText>
             </w:r>
             <w:r>
               <w:rPr>
@@ -4967,7 +5051,7 @@
                 <w:noProof/>
                 <w:webHidden/>
               </w:rPr>
-              <w:t>35</w:t>
+              <w:t>37</w:t>
             </w:r>
             <w:r>
               <w:rPr>
@@ -4989,7 +5073,7 @@
               <w:noProof/>
             </w:rPr>
           </w:pPr>
-          <w:hyperlink w:anchor="_Toc50556243" w:history="1">
+          <w:hyperlink w:anchor="_Toc50571825" w:history="1">
             <w:r>
               <w:rPr>
                 <w:rStyle w:val="Hyperlink"/>
@@ -5016,7 +5100,7 @@
                 <w:noProof/>
                 <w:webHidden/>
               </w:rPr>
-              <w:instrText xml:space="preserve"> PAGEREF _Toc50556243 \h </w:instrText>
+              <w:instrText xml:space="preserve"> PAGEREF _Toc50571825 \h </w:instrText>
             </w:r>
             <w:r>
               <w:rPr>
@@ -5036,7 +5120,7 @@
                 <w:noProof/>
                 <w:webHidden/>
               </w:rPr>
-              <w:t>36</w:t>
+              <w:t>38</w:t>
             </w:r>
             <w:r>
               <w:rPr>
@@ -5058,7 +5142,7 @@
               <w:noProof/>
             </w:rPr>
           </w:pPr>
-          <w:hyperlink w:anchor="_Toc50556244" w:history="1">
+          <w:hyperlink w:anchor="_Toc50571826" w:history="1">
             <w:r>
               <w:rPr>
                 <w:rStyle w:val="Hyperlink"/>
@@ -5085,7 +5169,7 @@
                 <w:noProof/>
                 <w:webHidden/>
               </w:rPr>
-              <w:instrText xml:space="preserve"> PAGEREF _Toc50556244 \h </w:instrText>
+              <w:instrText xml:space="preserve"> PAGEREF _Toc50571826 \h </w:instrText>
             </w:r>
             <w:r>
               <w:rPr>
@@ -5105,7 +5189,7 @@
                 <w:noProof/>
                 <w:webHidden/>
               </w:rPr>
-              <w:t>37</w:t>
+              <w:t>39</w:t>
             </w:r>
             <w:r>
               <w:rPr>
@@ -5128,7 +5212,7 @@
               <w:noProof/>
             </w:rPr>
           </w:pPr>
-          <w:hyperlink w:anchor="_Toc50556245" w:history="1">
+          <w:hyperlink w:anchor="_Toc50571827" w:history="1">
             <w:r>
               <w:rPr>
                 <w:rStyle w:val="Hyperlink"/>
@@ -5169,7 +5253,7 @@
                 <w:noProof/>
                 <w:webHidden/>
               </w:rPr>
-              <w:instrText xml:space="preserve"> PAGEREF _Toc50556245 \h </w:instrText>
+              <w:instrText xml:space="preserve"> PAGEREF _Toc50571827 \h </w:instrText>
             </w:r>
             <w:r>
               <w:rPr>
@@ -5189,7 +5273,7 @@
                 <w:noProof/>
                 <w:webHidden/>
               </w:rPr>
-              <w:t>38</w:t>
+              <w:t>40</w:t>
             </w:r>
             <w:r>
               <w:rPr>
@@ -5212,7 +5296,7 @@
               <w:noProof/>
             </w:rPr>
           </w:pPr>
-          <w:hyperlink w:anchor="_Toc50556246" w:history="1">
+          <w:hyperlink w:anchor="_Toc50571828" w:history="1">
             <w:r>
               <w:rPr>
                 <w:rStyle w:val="Hyperlink"/>
@@ -5253,7 +5337,7 @@
                 <w:noProof/>
                 <w:webHidden/>
               </w:rPr>
-              <w:instrText xml:space="preserve"> PAGEREF _Toc50556246 \h </w:instrText>
+              <w:instrText xml:space="preserve"> PAGEREF _Toc50571828 \h </w:instrText>
             </w:r>
             <w:r>
               <w:rPr>
@@ -5273,7 +5357,7 @@
                 <w:noProof/>
                 <w:webHidden/>
               </w:rPr>
-              <w:t>41</w:t>
+              <w:t>43</w:t>
             </w:r>
             <w:r>
               <w:rPr>
@@ -5295,7 +5379,7 @@
               <w:noProof/>
             </w:rPr>
           </w:pPr>
-          <w:hyperlink w:anchor="_Toc50556247" w:history="1">
+          <w:hyperlink w:anchor="_Toc50571829" w:history="1">
             <w:r>
               <w:rPr>
                 <w:rStyle w:val="Hyperlink"/>
@@ -5322,7 +5406,7 @@
                 <w:noProof/>
                 <w:webHidden/>
               </w:rPr>
-              <w:instrText xml:space="preserve"> PAGEREF _Toc50556247 \h </w:instrText>
+              <w:instrText xml:space="preserve"> PAGEREF _Toc50571829 \h </w:instrText>
             </w:r>
             <w:r>
               <w:rPr>
@@ -5342,7 +5426,7 @@
                 <w:noProof/>
                 <w:webHidden/>
               </w:rPr>
-              <w:t>42</w:t>
+              <w:t>44</w:t>
             </w:r>
             <w:r>
               <w:rPr>
@@ -5365,7 +5449,7 @@
               <w:noProof/>
             </w:rPr>
           </w:pPr>
-          <w:hyperlink w:anchor="_Toc50556248" w:history="1">
+          <w:hyperlink w:anchor="_Toc50571830" w:history="1">
             <w:r>
               <w:rPr>
                 <w:rStyle w:val="Hyperlink"/>
@@ -5406,7 +5490,7 @@
                 <w:noProof/>
                 <w:webHidden/>
               </w:rPr>
-              <w:instrText xml:space="preserve"> PAGEREF _Toc50556248 \h </w:instrText>
+              <w:instrText xml:space="preserve"> PAGEREF _Toc50571830 \h </w:instrText>
             </w:r>
             <w:r>
               <w:rPr>
@@ -5426,7 +5510,7 @@
                 <w:noProof/>
                 <w:webHidden/>
               </w:rPr>
-              <w:t>43</w:t>
+              <w:t>45</w:t>
             </w:r>
             <w:r>
               <w:rPr>
@@ -5448,7 +5532,7 @@
               <w:noProof/>
             </w:rPr>
           </w:pPr>
-          <w:hyperlink w:anchor="_Toc50556249" w:history="1">
+          <w:hyperlink w:anchor="_Toc50571831" w:history="1">
             <w:r>
               <w:rPr>
                 <w:rStyle w:val="Hyperlink"/>
@@ -5475,7 +5559,7 @@
                 <w:noProof/>
                 <w:webHidden/>
               </w:rPr>
-              <w:instrText xml:space="preserve"> PAGEREF _Toc50556249 \h </w:instrText>
+              <w:instrText xml:space="preserve"> PAGEREF _Toc50571831 \h </w:instrText>
             </w:r>
             <w:r>
               <w:rPr>
@@ -5495,7 +5579,7 @@
                 <w:noProof/>
                 <w:webHidden/>
               </w:rPr>
-              <w:t>44</w:t>
+              <w:t>46</w:t>
             </w:r>
             <w:r>
               <w:rPr>
@@ -5517,7 +5601,7 @@
               <w:noProof/>
             </w:rPr>
           </w:pPr>
-          <w:hyperlink w:anchor="_Toc50556250" w:history="1">
+          <w:hyperlink w:anchor="_Toc50571832" w:history="1">
             <w:r>
               <w:rPr>
                 <w:rStyle w:val="Hyperlink"/>
@@ -5544,7 +5628,7 @@
                 <w:noProof/>
                 <w:webHidden/>
               </w:rPr>
-              <w:instrText xml:space="preserve"> PAGEREF _Toc50556250 \h </w:instrText>
+              <w:instrText xml:space="preserve"> PAGEREF _Toc50571832 \h </w:instrText>
             </w:r>
             <w:r>
               <w:rPr>
@@ -5564,7 +5648,7 @@
                 <w:noProof/>
                 <w:webHidden/>
               </w:rPr>
-              <w:t>45</w:t>
+              <w:t>47</w:t>
             </w:r>
             <w:r>
               <w:rPr>
@@ -5586,7 +5670,7 @@
               <w:noProof/>
             </w:rPr>
           </w:pPr>
-          <w:hyperlink w:anchor="_Toc50556251" w:history="1">
+          <w:hyperlink w:anchor="_Toc50571833" w:history="1">
             <w:r>
               <w:rPr>
                 <w:rStyle w:val="Hyperlink"/>
@@ -5613,7 +5697,7 @@
                 <w:noProof/>
                 <w:webHidden/>
               </w:rPr>
-              <w:instrText xml:space="preserve"> PAGEREF _Toc50556251 \h </w:instrText>
+              <w:instrText xml:space="preserve"> PAGEREF _Toc50571833 \h </w:instrText>
             </w:r>
             <w:r>
               <w:rPr>
@@ -5633,7 +5717,7 @@
                 <w:noProof/>
                 <w:webHidden/>
               </w:rPr>
-              <w:t>46</w:t>
+              <w:t>48</w:t>
             </w:r>
             <w:r>
               <w:rPr>
@@ -5655,7 +5739,7 @@
               <w:noProof/>
             </w:rPr>
           </w:pPr>
-          <w:hyperlink w:anchor="_Toc50556252" w:history="1">
+          <w:hyperlink w:anchor="_Toc50571834" w:history="1">
             <w:r>
               <w:rPr>
                 <w:rStyle w:val="Hyperlink"/>
@@ -5682,7 +5766,7 @@
                 <w:noProof/>
                 <w:webHidden/>
               </w:rPr>
-              <w:instrText xml:space="preserve"> PAGEREF _Toc50556252 \h </w:instrText>
+              <w:instrText xml:space="preserve"> PAGEREF _Toc50571834 \h </w:instrText>
             </w:r>
             <w:r>
               <w:rPr>
@@ -5702,7 +5786,7 @@
                 <w:noProof/>
                 <w:webHidden/>
               </w:rPr>
-              <w:t>47</w:t>
+              <w:t>49</w:t>
             </w:r>
             <w:r>
               <w:rPr>
@@ -5724,7 +5808,7 @@
               <w:noProof/>
             </w:rPr>
           </w:pPr>
-          <w:hyperlink w:anchor="_Toc50556253" w:history="1">
+          <w:hyperlink w:anchor="_Toc50571835" w:history="1">
             <w:r>
               <w:rPr>
                 <w:rStyle w:val="Hyperlink"/>
@@ -5751,7 +5835,7 @@
                 <w:noProof/>
                 <w:webHidden/>
               </w:rPr>
-              <w:instrText xml:space="preserve"> PAGEREF _Toc50556253 \h </w:instrText>
+              <w:instrText xml:space="preserve"> PAGEREF _Toc50571835 \h </w:instrText>
             </w:r>
             <w:r>
               <w:rPr>
@@ -5771,7 +5855,7 @@
                 <w:noProof/>
                 <w:webHidden/>
               </w:rPr>
-              <w:t>48</w:t>
+              <w:t>50</w:t>
             </w:r>
             <w:r>
               <w:rPr>
@@ -5793,7 +5877,7 @@
               <w:noProof/>
             </w:rPr>
           </w:pPr>
-          <w:hyperlink w:anchor="_Toc50556254" w:history="1">
+          <w:hyperlink w:anchor="_Toc50571836" w:history="1">
             <w:r>
               <w:rPr>
                 <w:rStyle w:val="Hyperlink"/>
@@ -5820,7 +5904,7 @@
                 <w:noProof/>
                 <w:webHidden/>
               </w:rPr>
-              <w:instrText xml:space="preserve"> PAGEREF _Toc50556254 \h </w:instrText>
+              <w:instrText xml:space="preserve"> PAGEREF _Toc50571836 \h </w:instrText>
             </w:r>
             <w:r>
               <w:rPr>
@@ -5840,7 +5924,7 @@
                 <w:noProof/>
                 <w:webHidden/>
               </w:rPr>
-              <w:t>49</w:t>
+              <w:t>51</w:t>
             </w:r>
             <w:r>
               <w:rPr>
@@ -5863,7 +5947,7 @@
               <w:noProof/>
             </w:rPr>
           </w:pPr>
-          <w:hyperlink w:anchor="_Toc50556255" w:history="1">
+          <w:hyperlink w:anchor="_Toc50571837" w:history="1">
             <w:r>
               <w:rPr>
                 <w:rStyle w:val="Hyperlink"/>
@@ -5904,7 +5988,7 @@
                 <w:noProof/>
                 <w:webHidden/>
               </w:rPr>
-              <w:instrText xml:space="preserve"> PAGEREF _Toc50556255 \h </w:instrText>
+              <w:instrText xml:space="preserve"> PAGEREF _Toc50571837 \h </w:instrText>
             </w:r>
             <w:r>
               <w:rPr>
@@ -5924,7 +6008,7 @@
                 <w:noProof/>
                 <w:webHidden/>
               </w:rPr>
-              <w:t>50</w:t>
+              <w:t>52</w:t>
             </w:r>
             <w:r>
               <w:rPr>
@@ -5947,7 +6031,7 @@
               <w:noProof/>
             </w:rPr>
           </w:pPr>
-          <w:hyperlink w:anchor="_Toc50556256" w:history="1">
+          <w:hyperlink w:anchor="_Toc50571838" w:history="1">
             <w:r>
               <w:rPr>
                 <w:rStyle w:val="Hyperlink"/>
@@ -5988,7 +6072,7 @@
                 <w:noProof/>
                 <w:webHidden/>
               </w:rPr>
-              <w:instrText xml:space="preserve"> PAGEREF _Toc50556256 \h </w:instrText>
+              <w:instrText xml:space="preserve"> PAGEREF _Toc50571838 \h </w:instrText>
             </w:r>
             <w:r>
               <w:rPr>
@@ -6008,7 +6092,7 @@
                 <w:noProof/>
                 <w:webHidden/>
               </w:rPr>
-              <w:t>50</w:t>
+              <w:t>52</w:t>
             </w:r>
             <w:r>
               <w:rPr>
@@ -6031,7 +6115,7 @@
               <w:noProof/>
             </w:rPr>
           </w:pPr>
-          <w:hyperlink w:anchor="_Toc50556257" w:history="1">
+          <w:hyperlink w:anchor="_Toc50571839" w:history="1">
             <w:r>
               <w:rPr>
                 <w:rStyle w:val="Hyperlink"/>
@@ -6072,7 +6156,7 @@
                 <w:noProof/>
                 <w:webHidden/>
               </w:rPr>
-              <w:instrText xml:space="preserve"> PAGEREF _Toc50556257 \h </w:instrText>
+              <w:instrText xml:space="preserve"> PAGEREF _Toc50571839 \h </w:instrText>
             </w:r>
             <w:r>
               <w:rPr>
@@ -6092,7 +6176,7 @@
                 <w:noProof/>
                 <w:webHidden/>
               </w:rPr>
-              <w:t>50</w:t>
+              <w:t>52</w:t>
             </w:r>
             <w:r>
               <w:rPr>
@@ -6115,7 +6199,7 @@
               <w:noProof/>
             </w:rPr>
           </w:pPr>
-          <w:hyperlink w:anchor="_Toc50556258" w:history="1">
+          <w:hyperlink w:anchor="_Toc50571840" w:history="1">
             <w:r>
               <w:rPr>
                 <w:rStyle w:val="Hyperlink"/>
@@ -6156,7 +6240,7 @@
                 <w:noProof/>
                 <w:webHidden/>
               </w:rPr>
-              <w:instrText xml:space="preserve"> PAGEREF _Toc50556258 \h </w:instrText>
+              <w:instrText xml:space="preserve"> PAGEREF _Toc50571840 \h </w:instrText>
             </w:r>
             <w:r>
               <w:rPr>
@@ -6176,7 +6260,259 @@
                 <w:noProof/>
                 <w:webHidden/>
               </w:rPr>
-              <w:t>50</w:t>
+              <w:t>52</w:t>
+            </w:r>
+            <w:r>
+              <w:rPr>
+                <w:noProof/>
+                <w:webHidden/>
+              </w:rPr>
+              <w:fldChar w:fldCharType="end"/>
+            </w:r>
+          </w:hyperlink>
+        </w:p>
+        <w:p>
+          <w:pPr>
+            <w:pStyle w:val="TOC1"/>
+            <w:tabs>
+              <w:tab w:val="left" w:pos="440"/>
+              <w:tab w:val="right" w:leader="dot" w:pos="9350"/>
+            </w:tabs>
+            <w:rPr>
+              <w:rFonts w:eastAsiaTheme="minorEastAsia"/>
+              <w:noProof/>
+            </w:rPr>
+          </w:pPr>
+          <w:hyperlink w:anchor="_Toc50571841" w:history="1">
+            <w:r>
+              <w:rPr>
+                <w:rStyle w:val="Hyperlink"/>
+                <w:noProof/>
+              </w:rPr>
+              <w:t>8</w:t>
+            </w:r>
+            <w:r>
+              <w:rPr>
+                <w:rFonts w:eastAsiaTheme="minorEastAsia"/>
+                <w:noProof/>
+              </w:rPr>
+              <w:tab/>
+            </w:r>
+            <w:r>
+              <w:rPr>
+                <w:rStyle w:val="Hyperlink"/>
+                <w:noProof/>
+              </w:rPr>
+              <w:t>System Evolution</w:t>
+            </w:r>
+            <w:r>
+              <w:rPr>
+                <w:noProof/>
+                <w:webHidden/>
+              </w:rPr>
+              <w:tab/>
+            </w:r>
+            <w:r>
+              <w:rPr>
+                <w:noProof/>
+                <w:webHidden/>
+              </w:rPr>
+              <w:fldChar w:fldCharType="begin"/>
+            </w:r>
+            <w:r>
+              <w:rPr>
+                <w:noProof/>
+                <w:webHidden/>
+              </w:rPr>
+              <w:instrText xml:space="preserve"> PAGEREF _Toc50571841 \h </w:instrText>
+            </w:r>
+            <w:r>
+              <w:rPr>
+                <w:noProof/>
+                <w:webHidden/>
+              </w:rPr>
+            </w:r>
+            <w:r>
+              <w:rPr>
+                <w:noProof/>
+                <w:webHidden/>
+              </w:rPr>
+              <w:fldChar w:fldCharType="separate"/>
+            </w:r>
+            <w:r>
+              <w:rPr>
+                <w:noProof/>
+                <w:webHidden/>
+              </w:rPr>
+              <w:t>56</w:t>
+            </w:r>
+            <w:r>
+              <w:rPr>
+                <w:noProof/>
+                <w:webHidden/>
+              </w:rPr>
+              <w:fldChar w:fldCharType="end"/>
+            </w:r>
+          </w:hyperlink>
+        </w:p>
+        <w:p>
+          <w:pPr>
+            <w:pStyle w:val="TOC2"/>
+            <w:tabs>
+              <w:tab w:val="left" w:pos="880"/>
+              <w:tab w:val="right" w:leader="dot" w:pos="9350"/>
+            </w:tabs>
+            <w:rPr>
+              <w:rFonts w:eastAsiaTheme="minorEastAsia"/>
+              <w:noProof/>
+            </w:rPr>
+          </w:pPr>
+          <w:hyperlink w:anchor="_Toc50571842" w:history="1">
+            <w:r>
+              <w:rPr>
+                <w:rStyle w:val="Hyperlink"/>
+                <w:noProof/>
+              </w:rPr>
+              <w:t>8.1</w:t>
+            </w:r>
+            <w:r>
+              <w:rPr>
+                <w:rFonts w:eastAsiaTheme="minorEastAsia"/>
+                <w:noProof/>
+              </w:rPr>
+              <w:tab/>
+            </w:r>
+            <w:r>
+              <w:rPr>
+                <w:rStyle w:val="Hyperlink"/>
+                <w:noProof/>
+              </w:rPr>
+              <w:t>Near Term Changes / Enhancements</w:t>
+            </w:r>
+            <w:r>
+              <w:rPr>
+                <w:noProof/>
+                <w:webHidden/>
+              </w:rPr>
+              <w:tab/>
+            </w:r>
+            <w:r>
+              <w:rPr>
+                <w:noProof/>
+                <w:webHidden/>
+              </w:rPr>
+              <w:fldChar w:fldCharType="begin"/>
+            </w:r>
+            <w:r>
+              <w:rPr>
+                <w:noProof/>
+                <w:webHidden/>
+              </w:rPr>
+              <w:instrText xml:space="preserve"> PAGEREF _Toc50571842 \h </w:instrText>
+            </w:r>
+            <w:r>
+              <w:rPr>
+                <w:noProof/>
+                <w:webHidden/>
+              </w:rPr>
+            </w:r>
+            <w:r>
+              <w:rPr>
+                <w:noProof/>
+                <w:webHidden/>
+              </w:rPr>
+              <w:fldChar w:fldCharType="separate"/>
+            </w:r>
+            <w:r>
+              <w:rPr>
+                <w:noProof/>
+                <w:webHidden/>
+              </w:rPr>
+              <w:t>56</w:t>
+            </w:r>
+            <w:r>
+              <w:rPr>
+                <w:noProof/>
+                <w:webHidden/>
+              </w:rPr>
+              <w:fldChar w:fldCharType="end"/>
+            </w:r>
+          </w:hyperlink>
+        </w:p>
+        <w:p>
+          <w:pPr>
+            <w:pStyle w:val="TOC3"/>
+            <w:tabs>
+              <w:tab w:val="left" w:pos="1320"/>
+              <w:tab w:val="right" w:leader="dot" w:pos="9350"/>
+            </w:tabs>
+            <w:rPr>
+              <w:rFonts w:eastAsiaTheme="minorEastAsia"/>
+              <w:noProof/>
+            </w:rPr>
+          </w:pPr>
+          <w:hyperlink w:anchor="_Toc50571843" w:history="1">
+            <w:r>
+              <w:rPr>
+                <w:rStyle w:val="Hyperlink"/>
+                <w:noProof/>
+              </w:rPr>
+              <w:t>8.1.1</w:t>
+            </w:r>
+            <w:r>
+              <w:rPr>
+                <w:rFonts w:eastAsiaTheme="minorEastAsia"/>
+                <w:noProof/>
+              </w:rPr>
+              <w:tab/>
+            </w:r>
+            <w:r>
+              <w:rPr>
+                <w:rStyle w:val="Hyperlink"/>
+                <w:noProof/>
+              </w:rPr>
+              <w:t>Web GUI Front-end for local installations</w:t>
+            </w:r>
+            <w:r>
+              <w:rPr>
+                <w:noProof/>
+                <w:webHidden/>
+              </w:rPr>
+              <w:tab/>
+            </w:r>
+            <w:r>
+              <w:rPr>
+                <w:noProof/>
+                <w:webHidden/>
+              </w:rPr>
+              <w:fldChar w:fldCharType="begin"/>
+            </w:r>
+            <w:r>
+              <w:rPr>
+                <w:noProof/>
+                <w:webHidden/>
+              </w:rPr>
+              <w:instrText xml:space="preserve"> PAGEREF _Toc50571843 \h </w:instrText>
+            </w:r>
+            <w:r>
+              <w:rPr>
+                <w:noProof/>
+                <w:webHidden/>
+              </w:rPr>
+            </w:r>
+            <w:r>
+              <w:rPr>
+                <w:noProof/>
+                <w:webHidden/>
+              </w:rPr>
+              <w:fldChar w:fldCharType="separate"/>
+            </w:r>
+            <w:r>
+              <w:rPr>
+                <w:noProof/>
+                <w:webHidden/>
+              </w:rPr>
+              <w:t>56</w:t>
             </w:r>
             <w:r>
               <w:rPr>
@@ -6194,7 +6530,6 @@
               <w:bCs/>
               <w:noProof/>
             </w:rPr>
-            <w:lastRenderedPageBreak/>
             <w:fldChar w:fldCharType="end"/>
           </w:r>
         </w:p>
@@ -6217,7 +6552,7 @@
       <w:pPr>
         <w:pStyle w:val="Heading1"/>
       </w:pPr>
-      <w:bookmarkStart w:id="1" w:name="_Toc50556194"/>
+      <w:bookmarkStart w:id="1" w:name="_Toc50571775"/>
       <w:r>
         <w:lastRenderedPageBreak/>
         <w:t>Preface</w:t>
@@ -6725,7 +7060,7 @@
       <w:pPr>
         <w:pStyle w:val="Heading1"/>
       </w:pPr>
-      <w:bookmarkStart w:id="2" w:name="_Toc50556195"/>
+      <w:bookmarkStart w:id="2" w:name="_Toc50571776"/>
       <w:r>
         <w:lastRenderedPageBreak/>
         <w:t>1</w:t>
@@ -6812,7 +7147,7 @@
         <w:pStyle w:val="Heading1"/>
         <w:spacing w:after="240"/>
       </w:pPr>
-      <w:bookmarkStart w:id="3" w:name="_Toc50556196"/>
+      <w:bookmarkStart w:id="3" w:name="_Toc50571777"/>
       <w:r>
         <w:t>1.1</w:t>
       </w:r>
@@ -7041,7 +7376,7 @@
       <w:pPr>
         <w:pStyle w:val="Heading1"/>
       </w:pPr>
-      <w:bookmarkStart w:id="4" w:name="_Toc50556197"/>
+      <w:bookmarkStart w:id="4" w:name="_Toc50571778"/>
       <w:r>
         <w:t>1.2</w:t>
       </w:r>
@@ -7218,7 +7553,7 @@
       <w:pPr>
         <w:pStyle w:val="Heading1"/>
       </w:pPr>
-      <w:bookmarkStart w:id="5" w:name="_Toc50556198"/>
+      <w:bookmarkStart w:id="5" w:name="_Toc50571779"/>
       <w:r>
         <w:t>1.3</w:t>
       </w:r>
@@ -7274,7 +7609,7 @@
       <w:pPr>
         <w:pStyle w:val="Heading1"/>
       </w:pPr>
-      <w:bookmarkStart w:id="6" w:name="_Toc50556199"/>
+      <w:bookmarkStart w:id="6" w:name="_Toc50571780"/>
       <w:r>
         <w:lastRenderedPageBreak/>
         <w:t>1.</w:t>
@@ -7415,7 +7750,7 @@
       <w:pPr>
         <w:pStyle w:val="Heading1"/>
       </w:pPr>
-      <w:bookmarkStart w:id="7" w:name="_Toc50556200"/>
+      <w:bookmarkStart w:id="7" w:name="_Toc50571781"/>
       <w:r>
         <w:lastRenderedPageBreak/>
         <w:t>Glossary</w:t>
@@ -7540,7 +7875,7 @@
       <w:pPr>
         <w:pStyle w:val="Heading1"/>
       </w:pPr>
-      <w:bookmarkStart w:id="8" w:name="_Toc50556201"/>
+      <w:bookmarkStart w:id="8" w:name="_Toc50571782"/>
       <w:r>
         <w:t>2. Requirements</w:t>
       </w:r>
@@ -7560,7 +7895,7 @@
         <w:pStyle w:val="Heading2"/>
         <w:spacing w:after="240"/>
       </w:pPr>
-      <w:bookmarkStart w:id="9" w:name="_Toc50556202"/>
+      <w:bookmarkStart w:id="9" w:name="_Toc50571783"/>
       <w:r>
         <w:t xml:space="preserve">2.1 </w:t>
       </w:r>
@@ -7770,7 +8105,7 @@
         <w:pStyle w:val="Heading2"/>
         <w:spacing w:after="240"/>
       </w:pPr>
-      <w:bookmarkStart w:id="10" w:name="_Toc50556203"/>
+      <w:bookmarkStart w:id="10" w:name="_Toc50571784"/>
       <w:r>
         <w:t xml:space="preserve">2.2 </w:t>
       </w:r>
@@ -7946,7 +8281,7 @@
         <w:pStyle w:val="Heading2"/>
         <w:spacing w:after="240"/>
       </w:pPr>
-      <w:bookmarkStart w:id="11" w:name="_Toc50556204"/>
+      <w:bookmarkStart w:id="11" w:name="_Toc50571785"/>
       <w:r>
         <w:t xml:space="preserve">2.3 </w:t>
       </w:r>
@@ -8095,7 +8430,7 @@
         <w:pStyle w:val="Heading2"/>
         <w:spacing w:after="240"/>
       </w:pPr>
-      <w:bookmarkStart w:id="12" w:name="_Toc50556205"/>
+      <w:bookmarkStart w:id="12" w:name="_Toc50571786"/>
       <w:r>
         <w:t xml:space="preserve">2.4 </w:t>
       </w:r>
@@ -8262,7 +8597,7 @@
         <w:pStyle w:val="Heading2"/>
         <w:spacing w:after="240"/>
       </w:pPr>
-      <w:bookmarkStart w:id="13" w:name="_Toc50556206"/>
+      <w:bookmarkStart w:id="13" w:name="_Toc50571787"/>
       <w:r>
         <w:lastRenderedPageBreak/>
         <w:t xml:space="preserve">2.5 </w:t>
@@ -8324,7 +8659,7 @@
           <w:bCs/>
         </w:rPr>
       </w:pPr>
-      <w:bookmarkStart w:id="14" w:name="_Toc50556207"/>
+      <w:bookmarkStart w:id="14" w:name="_Toc50571788"/>
       <w:r>
         <w:t xml:space="preserve">2.6 </w:t>
       </w:r>
@@ -8681,7 +9016,7 @@
         <w:pStyle w:val="Heading2"/>
         <w:spacing w:after="240"/>
       </w:pPr>
-      <w:bookmarkStart w:id="15" w:name="_Toc50556208"/>
+      <w:bookmarkStart w:id="15" w:name="_Toc50571789"/>
       <w:r>
         <w:lastRenderedPageBreak/>
         <w:t>2.7</w:t>
@@ -8754,7 +9089,7 @@
           <w:bCs/>
         </w:rPr>
       </w:pPr>
-      <w:bookmarkStart w:id="16" w:name="_Toc50556209"/>
+      <w:bookmarkStart w:id="16" w:name="_Toc50571790"/>
       <w:r>
         <w:t xml:space="preserve">2.8 </w:t>
       </w:r>
@@ -8877,7 +9212,7 @@
       <w:pPr>
         <w:pStyle w:val="Heading1"/>
       </w:pPr>
-      <w:bookmarkStart w:id="17" w:name="_Toc50556210"/>
+      <w:bookmarkStart w:id="17" w:name="_Toc50571791"/>
       <w:r>
         <w:lastRenderedPageBreak/>
         <w:t>3</w:t>
@@ -8917,7 +9252,7 @@
         <w:pStyle w:val="Heading2"/>
         <w:spacing w:after="240"/>
       </w:pPr>
-      <w:bookmarkStart w:id="18" w:name="_Toc50556211"/>
+      <w:bookmarkStart w:id="18" w:name="_Toc50571792"/>
       <w:r>
         <w:t>3</w:t>
       </w:r>
@@ -9036,7 +9371,7 @@
         <w:pStyle w:val="Heading2"/>
         <w:spacing w:after="240"/>
       </w:pPr>
-      <w:bookmarkStart w:id="19" w:name="_Toc50556212"/>
+      <w:bookmarkStart w:id="19" w:name="_Toc50571793"/>
       <w:r>
         <w:t xml:space="preserve">3.2 </w:t>
       </w:r>
@@ -9215,7 +9550,7 @@
         <w:pStyle w:val="Heading2"/>
         <w:spacing w:after="240"/>
       </w:pPr>
-      <w:bookmarkStart w:id="20" w:name="_Toc50556213"/>
+      <w:bookmarkStart w:id="20" w:name="_Toc50571794"/>
       <w:r>
         <w:t xml:space="preserve">3.3 </w:t>
       </w:r>
@@ -9292,7 +9627,7 @@
       <w:pPr>
         <w:pStyle w:val="Heading1"/>
       </w:pPr>
-      <w:bookmarkStart w:id="21" w:name="_Toc50556214"/>
+      <w:bookmarkStart w:id="21" w:name="_Toc50571795"/>
       <w:r>
         <w:lastRenderedPageBreak/>
         <w:t>4</w:t>
@@ -9315,7 +9650,7 @@
         <w:pStyle w:val="Heading2"/>
         <w:spacing w:after="240"/>
       </w:pPr>
-      <w:bookmarkStart w:id="22" w:name="_Toc50556215"/>
+      <w:bookmarkStart w:id="22" w:name="_Toc50571796"/>
       <w:r>
         <w:t>4</w:t>
       </w:r>
@@ -9413,7 +9748,7 @@
         <w:pStyle w:val="Heading2"/>
         <w:spacing w:after="240"/>
       </w:pPr>
-      <w:bookmarkStart w:id="23" w:name="_Toc50556216"/>
+      <w:bookmarkStart w:id="23" w:name="_Toc50571797"/>
       <w:r>
         <w:t>4</w:t>
       </w:r>
@@ -9470,7 +9805,7 @@
         <w:pStyle w:val="Heading2"/>
         <w:spacing w:after="240"/>
       </w:pPr>
-      <w:bookmarkStart w:id="24" w:name="_Toc50556217"/>
+      <w:bookmarkStart w:id="24" w:name="_Toc50571798"/>
       <w:r>
         <w:t>4</w:t>
       </w:r>
@@ -9548,7 +9883,7 @@
       <w:pPr>
         <w:pStyle w:val="Heading1"/>
       </w:pPr>
-      <w:bookmarkStart w:id="25" w:name="_Toc50556218"/>
+      <w:bookmarkStart w:id="25" w:name="_Toc50571799"/>
       <w:r>
         <w:lastRenderedPageBreak/>
         <w:t>5</w:t>
@@ -9870,7 +10205,7 @@
       <w:pPr>
         <w:pStyle w:val="Heading2"/>
       </w:pPr>
-      <w:bookmarkStart w:id="26" w:name="_Toc50556219"/>
+      <w:bookmarkStart w:id="26" w:name="_Toc50571800"/>
       <w:r>
         <w:lastRenderedPageBreak/>
         <w:t>5.1</w:t>
@@ -9892,7 +10227,7 @@
       <w:pPr>
         <w:pStyle w:val="Heading3"/>
       </w:pPr>
-      <w:bookmarkStart w:id="27" w:name="_Toc50556220"/>
+      <w:bookmarkStart w:id="27" w:name="_Toc50571801"/>
       <w:r>
         <w:t xml:space="preserve">5.1.1 </w:t>
       </w:r>
@@ -9929,7 +10264,7 @@
           <v:shape id="_x0000_i1025" type="#_x0000_t75" style="width:467.95pt;height:280.8pt" o:ole="">
             <v:imagedata r:id="rId12" o:title=""/>
           </v:shape>
-          <o:OLEObject Type="Embed" ProgID="Visio.Drawing.15" ShapeID="_x0000_i1025" DrawAspect="Content" ObjectID="_1661168997" r:id="rId13"/>
+          <o:OLEObject Type="Embed" ProgID="Visio.Drawing.15" ShapeID="_x0000_i1025" DrawAspect="Content" ObjectID="_1661184630" r:id="rId13"/>
         </w:object>
       </w:r>
     </w:p>
@@ -10002,7 +10337,7 @@
       <w:pPr>
         <w:pStyle w:val="Heading3"/>
       </w:pPr>
-      <w:bookmarkStart w:id="28" w:name="_Toc50556221"/>
+      <w:bookmarkStart w:id="28" w:name="_Toc50571802"/>
       <w:r>
         <w:lastRenderedPageBreak/>
         <w:t>5.1.2</w:t>
@@ -10024,7 +10359,7 @@
           <v:shape id="_x0000_i1026" type="#_x0000_t75" style="width:467.5pt;height:322.35pt" o:ole="">
             <v:imagedata r:id="rId14" o:title=""/>
           </v:shape>
-          <o:OLEObject Type="Embed" ProgID="Visio.Drawing.15" ShapeID="_x0000_i1026" DrawAspect="Content" ObjectID="_1661168998" r:id="rId15"/>
+          <o:OLEObject Type="Embed" ProgID="Visio.Drawing.15" ShapeID="_x0000_i1026" DrawAspect="Content" ObjectID="_1661184631" r:id="rId15"/>
         </w:object>
       </w:r>
     </w:p>
@@ -10178,7 +10513,7 @@
       <w:pPr>
         <w:pStyle w:val="Heading2"/>
       </w:pPr>
-      <w:bookmarkStart w:id="29" w:name="_Toc50556222"/>
+      <w:bookmarkStart w:id="29" w:name="_Toc50571803"/>
       <w:r>
         <w:t xml:space="preserve">5.2 </w:t>
       </w:r>
@@ -10195,7 +10530,7 @@
       <w:pPr>
         <w:pStyle w:val="Heading3"/>
       </w:pPr>
-      <w:bookmarkStart w:id="30" w:name="_Toc50556223"/>
+      <w:bookmarkStart w:id="30" w:name="_Toc50571804"/>
       <w:r>
         <w:t>5.2.1</w:t>
       </w:r>
@@ -10218,7 +10553,7 @@
           <v:shape id="_x0000_i1027" type="#_x0000_t75" style="width:313.9pt;height:257.5pt" o:ole="">
             <v:imagedata r:id="rId16" o:title=""/>
           </v:shape>
-          <o:OLEObject Type="Embed" ProgID="Visio.Drawing.15" ShapeID="_x0000_i1027" DrawAspect="Content" ObjectID="_1661168999" r:id="rId17"/>
+          <o:OLEObject Type="Embed" ProgID="Visio.Drawing.15" ShapeID="_x0000_i1027" DrawAspect="Content" ObjectID="_1661184632" r:id="rId17"/>
         </w:object>
       </w:r>
     </w:p>
@@ -10228,7 +10563,7 @@
           <v:shape id="_x0000_i1028" type="#_x0000_t75" style="width:298.95pt;height:246.1pt" o:ole="">
             <v:imagedata r:id="rId18" o:title=""/>
           </v:shape>
-          <o:OLEObject Type="Embed" ProgID="Visio.Drawing.15" ShapeID="_x0000_i1028" DrawAspect="Content" ObjectID="_1661169000" r:id="rId19"/>
+          <o:OLEObject Type="Embed" ProgID="Visio.Drawing.15" ShapeID="_x0000_i1028" DrawAspect="Content" ObjectID="_1661184633" r:id="rId19"/>
         </w:object>
       </w:r>
     </w:p>
@@ -10238,7 +10573,7 @@
           <v:shape id="_x0000_i1029" type="#_x0000_t75" style="width:361.25pt;height:389.25pt" o:ole="">
             <v:imagedata r:id="rId20" o:title=""/>
           </v:shape>
-          <o:OLEObject Type="Embed" ProgID="Visio.Drawing.15" ShapeID="_x0000_i1029" DrawAspect="Content" ObjectID="_1661169001" r:id="rId21"/>
+          <o:OLEObject Type="Embed" ProgID="Visio.Drawing.15" ShapeID="_x0000_i1029" DrawAspect="Content" ObjectID="_1661184634" r:id="rId21"/>
         </w:object>
       </w:r>
     </w:p>
@@ -10247,394 +10582,19 @@
     <w:p/>
     <w:p/>
     <w:p/>
-    <w:p/>
     <w:p>
       <w:pPr>
         <w:pStyle w:val="Heading3"/>
       </w:pPr>
-      <w:bookmarkStart w:id="31" w:name="_Toc50556224"/>
-      <w:r>
-        <w:t>5</w:t>
-      </w:r>
-      <w:r>
-        <w:t>.2</w:t>
-      </w:r>
-      <w:r>
-        <w:t>.2</w:t>
+      <w:bookmarkStart w:id="31" w:name="_Toc50571805"/>
+      <w:r>
+        <w:t>5.2.2</w:t>
       </w:r>
       <w:r>
         <w:tab/>
-        <w:t>D</w:t>
-      </w:r>
-      <w:r>
-        <w:t xml:space="preserve">ynamic View Perspective - </w:t>
-      </w:r>
-      <w:r>
-        <w:t>Sequence Diagram</w:t>
+        <w:t>Dynamic View Perspective – Sequence Diagram – Local User Running a Test</w:t>
       </w:r>
       <w:bookmarkEnd w:id="31"/>
-    </w:p>
-    <w:p>
-      <w:r>
-        <w:object w:dxaOrig="10630" w:dyaOrig="8330" w14:anchorId="38E53282">
-          <v:shape id="_x0000_i1030" type="#_x0000_t75" style="width:468.25pt;height:366.5pt" o:ole="">
-            <v:imagedata r:id="rId22" o:title=""/>
-          </v:shape>
-          <o:OLEObject Type="Embed" ProgID="Visio.Drawing.15" ShapeID="_x0000_i1030" DrawAspect="Content" ObjectID="_1661169002" r:id="rId23"/>
-        </w:object>
-      </w:r>
-    </w:p>
-    <w:p/>
-    <w:p/>
-    <w:p>
-      <w:pPr>
-        <w:ind w:left="720" w:hanging="720"/>
-      </w:pPr>
-    </w:p>
-    <w:p>
-      <w:pPr>
-        <w:pStyle w:val="Heading3"/>
-      </w:pPr>
-      <w:bookmarkStart w:id="32" w:name="_Toc50556225"/>
-      <w:r>
-        <w:lastRenderedPageBreak/>
-        <w:t>5.2</w:t>
-      </w:r>
-      <w:r>
-        <w:t>.</w:t>
-      </w:r>
-      <w:r>
-        <w:t>3</w:t>
-      </w:r>
-      <w:r>
-        <w:tab/>
-      </w:r>
-      <w:r>
-        <w:t xml:space="preserve">Static View Perspective - </w:t>
-      </w:r>
-      <w:r>
-        <w:t>Class Diagram</w:t>
-      </w:r>
-      <w:bookmarkEnd w:id="32"/>
-    </w:p>
-    <w:p>
-      <w:r>
-        <w:object w:dxaOrig="20737" w:dyaOrig="13560" w14:anchorId="677943F5">
-          <v:shape id="_x0000_i1031" type="#_x0000_t75" style="width:467.6pt;height:305.8pt" o:ole="">
-            <v:imagedata r:id="rId24" o:title=""/>
-          </v:shape>
-          <o:OLEObject Type="Embed" ProgID="Visio.Drawing.15" ShapeID="_x0000_i1031" DrawAspect="Content" ObjectID="_1661169003" r:id="rId25"/>
-        </w:object>
-      </w:r>
-    </w:p>
-    <w:p/>
-    <w:p>
-      <w:pPr>
-        <w:pStyle w:val="Heading2"/>
-      </w:pPr>
-      <w:bookmarkStart w:id="33" w:name="_Toc50556226"/>
-      <w:r>
-        <w:t>5.3</w:t>
-      </w:r>
-      <w:r>
-        <w:tab/>
-      </w:r>
-      <w:r>
-        <w:t>Application Architecture Model</w:t>
-      </w:r>
-      <w:bookmarkEnd w:id="33"/>
-    </w:p>
-    <w:p/>
-    <w:p>
-      <w:pPr>
-        <w:pStyle w:val="Heading3"/>
-      </w:pPr>
-      <w:bookmarkStart w:id="34" w:name="_Toc50556227"/>
-      <w:r>
-        <w:t xml:space="preserve">5.3.1 </w:t>
-      </w:r>
-      <w:r>
-        <w:tab/>
-      </w:r>
-      <w:r>
-        <w:t>System Component Behavior and Control</w:t>
-      </w:r>
-      <w:bookmarkEnd w:id="34"/>
-    </w:p>
-    <w:p>
-      <w:r>
-        <w:t xml:space="preserve">The application architecture model most closely approximates an event driven model.  Whether the application is locally installed or remote, the user is going to be clicking on user interface controls, which will have pre-defined events attached to them.  </w:t>
-      </w:r>
-      <w:r>
-        <w:t>The user will enter file name information into text boxes on the File Save As dialog and the Save As button will have events attached to it.  S</w:t>
-      </w:r>
-      <w:r>
-        <w:t>ame scenario for backend test engine execution.  The threads are available, waiting for a test to be assigned.  Once a test is assigned to a thread, it executes the test and updates the results.</w:t>
-      </w:r>
-      <w:r>
-        <w:t xml:space="preserve">  When the test is finished, the tread goes back into the thread pool waiting for the next test.</w:t>
-      </w:r>
-      <w:r>
-        <w:t xml:space="preserve"> </w:t>
-      </w:r>
-      <w:r>
-        <w:t xml:space="preserve"> The database is also driven by events.  Updates to the database occur as a result of user interaction (configuring tests, test engines, exporting test results) or when a test is running, the results are stored in the database.  For a local install, the results are stored on screen and can be saved to a file.</w:t>
-      </w:r>
-    </w:p>
-    <w:p>
-      <w:pPr>
-        <w:rPr>
-          <w:rFonts w:asciiTheme="majorHAnsi" w:eastAsiaTheme="majorEastAsia" w:hAnsiTheme="majorHAnsi" w:cstheme="majorBidi"/>
-          <w:color w:val="2E74B5" w:themeColor="accent1" w:themeShade="BF"/>
-          <w:sz w:val="26"/>
-          <w:szCs w:val="26"/>
-        </w:rPr>
-      </w:pPr>
-      <w:r>
-        <w:br w:type="page"/>
-      </w:r>
-    </w:p>
-    <w:p>
-      <w:pPr>
-        <w:pStyle w:val="Heading2"/>
-      </w:pPr>
-      <w:bookmarkStart w:id="35" w:name="_Toc50556228"/>
-      <w:r>
-        <w:lastRenderedPageBreak/>
-        <w:t xml:space="preserve">5.4 </w:t>
-      </w:r>
-      <w:r>
-        <w:tab/>
-        <w:t>Architectural Patterns</w:t>
-      </w:r>
-      <w:bookmarkEnd w:id="35"/>
-    </w:p>
-    <w:p/>
-    <w:p>
-      <w:pPr>
-        <w:pStyle w:val="Heading3"/>
-      </w:pPr>
-      <w:bookmarkStart w:id="36" w:name="_Toc50556229"/>
-      <w:r>
-        <w:t>5.4.1</w:t>
-      </w:r>
-      <w:r>
-        <w:tab/>
-        <w:t>Architectural Patterns for Local Installation</w:t>
-      </w:r>
-      <w:bookmarkEnd w:id="36"/>
-    </w:p>
-    <w:p>
-      <w:r>
-        <w:t>The architectural pattern that most closely approximates the local installation is the Model View Controller (MVC) pattern.  In this case this architecture pattern was chosen as the view is the GUI and separate from the test engine w</w:t>
-      </w:r>
-      <w:r>
-        <w:t>hich</w:t>
-      </w:r>
-      <w:r>
-        <w:t xml:space="preserve"> is executing </w:t>
-      </w:r>
-      <w:r>
-        <w:t xml:space="preserve">multiple threads of execution (test cases) </w:t>
-      </w:r>
-      <w:r>
-        <w:t xml:space="preserve">in the background concurrently.  The Test engine in this </w:t>
-      </w:r>
-      <w:r>
-        <w:t>install is the controller and the actual test cases and test data is the data model.</w:t>
-      </w:r>
-    </w:p>
-    <w:p>
-      <w:r>
-        <w:t>While there is only one view with dialogs, t</w:t>
-      </w:r>
-      <w:r>
-        <w:t xml:space="preserve">his particular pattern </w:t>
-      </w:r>
-      <w:r>
-        <w:t xml:space="preserve">was chosen as it </w:t>
-      </w:r>
-      <w:r>
-        <w:t>will deliver sufficient performance, allow for loose coupling to make modifications and maintenance of the system easier, and separate the functionality</w:t>
-      </w:r>
-      <w:r>
-        <w:t xml:space="preserve"> of presentation and test </w:t>
-      </w:r>
-      <w:r>
-        <w:t>execution</w:t>
-      </w:r>
-      <w:r>
-        <w:t>.</w:t>
-      </w:r>
-      <w:r>
-        <w:t xml:space="preserve">  It further lends itself to a possible web GUI for a local installation as a future enhancement.</w:t>
-      </w:r>
-    </w:p>
-    <w:p/>
-    <w:p>
-      <w:pPr>
-        <w:pStyle w:val="Heading3"/>
-      </w:pPr>
-      <w:bookmarkStart w:id="37" w:name="_Toc50556230"/>
-      <w:r>
-        <w:t>5.4.2</w:t>
-      </w:r>
-      <w:r>
-        <w:tab/>
-        <w:t>Architectural Patterns for Remote Installation</w:t>
-      </w:r>
-      <w:bookmarkEnd w:id="37"/>
-    </w:p>
-    <w:p>
-      <w:r>
-        <w:t xml:space="preserve">The Client-Server pattern was chosen for the remote installation.  </w:t>
-      </w:r>
-      <w:r>
-        <w:t>T</w:t>
-      </w:r>
-      <w:r>
-        <w:t xml:space="preserve">he web browser </w:t>
-      </w:r>
-      <w:r>
-        <w:t>functions a</w:t>
-      </w:r>
-      <w:r>
-        <w:t>s the presentation or thin client front-end.  The Test Server is the web/application server</w:t>
-      </w:r>
-      <w:r>
-        <w:t xml:space="preserve"> in this environment.  It </w:t>
-      </w:r>
-      <w:r>
-        <w:t>serv</w:t>
-      </w:r>
-      <w:r>
-        <w:t>es</w:t>
-      </w:r>
-      <w:r>
-        <w:t xml:space="preserve"> requests to the web browser client for screen updates</w:t>
-      </w:r>
-      <w:r>
-        <w:t xml:space="preserve"> in the way of test results</w:t>
-      </w:r>
-      <w:r>
-        <w:t xml:space="preserve">, </w:t>
-      </w:r>
-      <w:r>
-        <w:t xml:space="preserve">Test Engine availability, </w:t>
-      </w:r>
-      <w:r>
-        <w:t xml:space="preserve">and </w:t>
-      </w:r>
-      <w:r>
-        <w:t xml:space="preserve">Test Engine </w:t>
-      </w:r>
-      <w:r>
-        <w:t>configuration information.  The Test Server also stores test results</w:t>
-      </w:r>
-      <w:r>
-        <w:t>,</w:t>
-      </w:r>
-      <w:r>
-        <w:t xml:space="preserve"> </w:t>
-      </w:r>
-      <w:r>
-        <w:t>t</w:t>
-      </w:r>
-      <w:r>
-        <w:t>est cases, as well as Test Engine availability and configuration</w:t>
-      </w:r>
-      <w:r>
-        <w:t xml:space="preserve"> data in the Test Database</w:t>
-      </w:r>
-      <w:r>
-        <w:t>.</w:t>
-      </w:r>
-    </w:p>
-    <w:p>
-      <w:r>
-        <w:t>The Test Engine(s) are resources consume</w:t>
-      </w:r>
-      <w:r>
-        <w:t>d by the Test Framework System.</w:t>
-      </w:r>
-    </w:p>
-    <w:p>
-      <w:r>
-        <w:br w:type="page"/>
-      </w:r>
-    </w:p>
-    <w:p>
-      <w:pPr>
-        <w:pStyle w:val="Heading1"/>
-      </w:pPr>
-      <w:bookmarkStart w:id="38" w:name="_Toc50556231"/>
-      <w:r>
-        <w:lastRenderedPageBreak/>
-        <w:t>6</w:t>
-      </w:r>
-      <w:r>
-        <w:tab/>
-        <w:t>System Models</w:t>
-      </w:r>
-      <w:bookmarkEnd w:id="38"/>
-    </w:p>
-    <w:p/>
-    <w:p>
-      <w:pPr>
-        <w:pStyle w:val="Heading2"/>
-      </w:pPr>
-      <w:bookmarkStart w:id="39" w:name="_Toc50556232"/>
-      <w:r>
-        <w:t>6.1</w:t>
-      </w:r>
-      <w:r>
-        <w:tab/>
-        <w:t>Use Case Models – Local User</w:t>
-      </w:r>
-      <w:bookmarkEnd w:id="39"/>
-    </w:p>
-    <w:p>
-      <w:r>
-        <w:object w:dxaOrig="8206" w:dyaOrig="5866" w14:anchorId="2611B634">
-          <v:shape id="_x0000_i1032" type="#_x0000_t75" style="width:366.4pt;height:261.6pt" o:ole="">
-            <v:imagedata r:id="rId26" o:title=""/>
-          </v:shape>
-          <o:OLEObject Type="Embed" ProgID="Visio.Drawing.15" ShapeID="_x0000_i1032" DrawAspect="Content" ObjectID="_1661169004" r:id="rId27"/>
-        </w:object>
-      </w:r>
-    </w:p>
-    <w:p>
-      <w:r>
-        <w:br w:type="page"/>
-      </w:r>
-    </w:p>
-    <w:p/>
-    <w:p>
-      <w:pPr>
-        <w:pStyle w:val="Heading3"/>
-        <w:numPr>
-          <w:ilvl w:val="2"/>
-          <w:numId w:val="4"/>
-        </w:numPr>
-      </w:pPr>
-      <w:bookmarkStart w:id="40" w:name="_Toc50556233"/>
-      <w:r>
-        <w:t>Local User – Run Test</w:t>
-      </w:r>
-      <w:bookmarkEnd w:id="40"/>
-    </w:p>
-    <w:p>
-      <w:pPr>
-        <w:ind w:left="360"/>
-      </w:pPr>
-      <w:r>
-        <w:t xml:space="preserve">The following diagram describes the sequence diagram for the Local User Run Test. The sequence shows how a Local User interacts with the Test Engine via the Desktop UI installed on their machine to execute a test. Starting from the top the Local User initiates an order to the Desktop UI to execute a test. Once the execution order is initiated the Desktop UI passes the request to the Test Engine which will attempt to execute the test. Finally, the test results are provided from the Test Engine, to the Desktop UI and back to the Local User. </w:t>
-      </w:r>
-    </w:p>
-    <w:p>
-      <w:pPr>
-        <w:ind w:left="360"/>
-      </w:pPr>
     </w:p>
     <w:p>
       <w:r>
@@ -10642,10 +10602,10 @@
           <w:noProof/>
         </w:rPr>
         <w:drawing>
-          <wp:inline distT="0" distB="0" distL="0" distR="0" wp14:anchorId="33A90F33" wp14:editId="5F2D7D45">
-            <wp:extent cx="6286500" cy="5199105"/>
-            <wp:effectExtent l="0" t="0" r="0" b="1905"/>
-            <wp:docPr id="12" name="Picture 12"/>
+          <wp:inline distT="0" distB="0" distL="0" distR="0" wp14:anchorId="77FD2C71" wp14:editId="66662652">
+            <wp:extent cx="5943600" cy="4532630"/>
+            <wp:effectExtent l="0" t="0" r="0" b="1270"/>
+            <wp:docPr id="2" name="Picture 2" descr="A close up of a sign&#10;&#10;Description automatically generated"/>
             <wp:cNvGraphicFramePr>
               <a:graphicFrameLocks xmlns:a="http://schemas.openxmlformats.org/drawingml/2006/main" noChangeAspect="1"/>
             </wp:cNvGraphicFramePr>
@@ -10653,36 +10613,23 @@
               <a:graphicData uri="http://schemas.openxmlformats.org/drawingml/2006/picture">
                 <pic:pic xmlns:pic="http://schemas.openxmlformats.org/drawingml/2006/picture">
                   <pic:nvPicPr>
-                    <pic:cNvPr id="0" name="Picture 67"/>
-                    <pic:cNvPicPr>
-                      <a:picLocks noChangeAspect="1" noChangeArrowheads="1"/>
-                    </pic:cNvPicPr>
+                    <pic:cNvPr id="33" name="Picture 33" descr="A close up of a sign&#10;&#10;Description automatically generated"/>
+                    <pic:cNvPicPr/>
                   </pic:nvPicPr>
                   <pic:blipFill>
-                    <a:blip r:embed="rId28">
-                      <a:extLst>
-                        <a:ext uri="{28A0092B-C50C-407E-A947-70E740481C1C}">
-                          <a14:useLocalDpi xmlns:a14="http://schemas.microsoft.com/office/drawing/2010/main" val="0"/>
-                        </a:ext>
-                      </a:extLst>
-                    </a:blip>
-                    <a:srcRect/>
+                    <a:blip r:embed="rId22"/>
                     <a:stretch>
                       <a:fillRect/>
                     </a:stretch>
                   </pic:blipFill>
-                  <pic:spPr bwMode="auto">
+                  <pic:spPr>
                     <a:xfrm>
                       <a:off x="0" y="0"/>
-                      <a:ext cx="6298492" cy="5209023"/>
+                      <a:ext cx="5943600" cy="4532630"/>
                     </a:xfrm>
                     <a:prstGeom prst="rect">
                       <a:avLst/>
                     </a:prstGeom>
-                    <a:noFill/>
-                    <a:ln>
-                      <a:noFill/>
-                    </a:ln>
                   </pic:spPr>
                 </pic:pic>
               </a:graphicData>
@@ -10694,361 +10641,527 @@
     <w:p>
       <w:pPr>
         <w:pStyle w:val="Heading3"/>
-        <w:rPr>
-          <w:u w:val="single"/>
-        </w:rPr>
-      </w:pPr>
+      </w:pPr>
+      <w:bookmarkStart w:id="32" w:name="_Toc50571806"/>
+      <w:r>
+        <w:lastRenderedPageBreak/>
+        <w:t>5</w:t>
+      </w:r>
+      <w:r>
+        <w:t>.2</w:t>
+      </w:r>
+      <w:r>
+        <w:t>.</w:t>
+      </w:r>
+      <w:r>
+        <w:t>3</w:t>
+      </w:r>
+      <w:r>
+        <w:tab/>
+        <w:t>D</w:t>
+      </w:r>
+      <w:r>
+        <w:t xml:space="preserve">ynamic View Perspective - </w:t>
+      </w:r>
+      <w:r>
+        <w:t>Sequence Diagram</w:t>
+      </w:r>
+      <w:r>
+        <w:t xml:space="preserve"> – Remote User Running a Test</w:t>
+      </w:r>
+      <w:bookmarkEnd w:id="32"/>
+    </w:p>
+    <w:p>
+      <w:r>
+        <w:object w:dxaOrig="10630" w:dyaOrig="8330" w14:anchorId="38E53282">
+          <v:shape id="_x0000_i1030" type="#_x0000_t75" style="width:468.25pt;height:366.5pt" o:ole="">
+            <v:imagedata r:id="rId23" o:title=""/>
+          </v:shape>
+          <o:OLEObject Type="Embed" ProgID="Visio.Drawing.15" ShapeID="_x0000_i1030" DrawAspect="Content" ObjectID="_1661184635" r:id="rId24"/>
+        </w:object>
+      </w:r>
     </w:p>
     <w:p/>
+    <w:p/>
+    <w:p>
+      <w:pPr>
+        <w:ind w:left="720" w:hanging="720"/>
+      </w:pPr>
+    </w:p>
     <w:p>
       <w:pPr>
         <w:pStyle w:val="Heading3"/>
+      </w:pPr>
+      <w:bookmarkStart w:id="33" w:name="_Toc50571807"/>
+      <w:r>
+        <w:lastRenderedPageBreak/>
+        <w:t>5.2</w:t>
+      </w:r>
+      <w:r>
+        <w:t>.</w:t>
+      </w:r>
+      <w:r>
+        <w:t>4</w:t>
+      </w:r>
+      <w:r>
+        <w:tab/>
+      </w:r>
+      <w:r>
+        <w:t xml:space="preserve">Static View Perspective - </w:t>
+      </w:r>
+      <w:r>
+        <w:t>Class Diagram</w:t>
+      </w:r>
+      <w:bookmarkEnd w:id="33"/>
+    </w:p>
+    <w:p>
+      <w:r>
+        <w:object w:dxaOrig="20737" w:dyaOrig="13560" w14:anchorId="677943F5">
+          <v:shape id="_x0000_i1031" type="#_x0000_t75" style="width:467.6pt;height:305.8pt" o:ole="">
+            <v:imagedata r:id="rId25" o:title=""/>
+          </v:shape>
+          <o:OLEObject Type="Embed" ProgID="Visio.Drawing.15" ShapeID="_x0000_i1031" DrawAspect="Content" ObjectID="_1661184636" r:id="rId26"/>
+        </w:object>
+      </w:r>
+    </w:p>
+    <w:p/>
+    <w:p>
+      <w:pPr>
+        <w:pStyle w:val="Heading2"/>
+      </w:pPr>
+      <w:bookmarkStart w:id="34" w:name="_Toc50571808"/>
+      <w:r>
+        <w:t>5.3</w:t>
+      </w:r>
+      <w:r>
+        <w:tab/>
+      </w:r>
+      <w:r>
+        <w:t>Application Architecture Model</w:t>
+      </w:r>
+      <w:bookmarkEnd w:id="34"/>
+    </w:p>
+    <w:p/>
+    <w:p>
+      <w:pPr>
+        <w:pStyle w:val="Heading3"/>
+      </w:pPr>
+      <w:bookmarkStart w:id="35" w:name="_Toc50571809"/>
+      <w:r>
+        <w:t xml:space="preserve">5.3.1 </w:t>
+      </w:r>
+      <w:r>
+        <w:tab/>
+      </w:r>
+      <w:r>
+        <w:t>Application Architecture Model or Template System</w:t>
+      </w:r>
+      <w:bookmarkEnd w:id="35"/>
+    </w:p>
+    <w:p>
+      <w:r>
+        <w:t xml:space="preserve">The application architecture model </w:t>
+      </w:r>
+      <w:r>
+        <w:t xml:space="preserve">or application template </w:t>
+      </w:r>
+      <w:r>
+        <w:t xml:space="preserve">most closely approximates an event driven model.  </w:t>
+      </w:r>
+      <w:r>
+        <w:t xml:space="preserve">Per the text and class material, “event processing systems respond to events in the system’s environment or user interface”.  </w:t>
+      </w:r>
+      <w:r>
+        <w:t xml:space="preserve">Whether the application is locally installed or remote, the user is going to be clicking on user interface controls, which will have pre-defined events attached to them.  </w:t>
+      </w:r>
+      <w:r>
+        <w:t>The user will enter file name information into text boxes on the File Save As dialog and the Save As button will have events attached to it.  S</w:t>
+      </w:r>
+      <w:r>
+        <w:t xml:space="preserve">ame scenario for backend test engine execution.  </w:t>
+      </w:r>
+      <w:r>
+        <w:t>Multiple</w:t>
+      </w:r>
+      <w:r>
+        <w:t xml:space="preserve"> threads are available, </w:t>
+      </w:r>
+      <w:r>
+        <w:t xml:space="preserve">in a thread pool, </w:t>
+      </w:r>
+      <w:r>
+        <w:t>waiting for a test to be assigned.  Once a test is assigned to a thread, it executes the test and updates the results.</w:t>
+      </w:r>
+      <w:r>
+        <w:t xml:space="preserve">  When the test is finished, the tread goes back into the thread pool waiting for the next test.</w:t>
+      </w:r>
+      <w:r>
+        <w:t xml:space="preserve"> </w:t>
+      </w:r>
+      <w:r>
+        <w:t xml:space="preserve"> The database is also driven by events.  Updates to the database occur as a result of user interaction (configuring tests, test engines, exporting test results) or when a test is running, the results are stored in the database.  For a local install, the results are stored on screen and can be saved to a file.</w:t>
+      </w:r>
+    </w:p>
+    <w:p>
+      <w:r>
+        <w:t>In reality, all applications have multiple models.  The Test Framework System could be viewed as having a combination of models, event driven for the activity in the user interface as well as the tests that are assigned to waiting threads, but could also be seen at a high level as a transaction processing system</w:t>
+      </w:r>
+      <w:r>
+        <w:t>, processing o</w:t>
+      </w:r>
+      <w:r>
+        <w:t xml:space="preserve">ne transaction for each test. </w:t>
+      </w:r>
+    </w:p>
+    <w:p>
+      <w:pPr>
+        <w:pStyle w:val="Heading2"/>
+      </w:pPr>
+      <w:bookmarkStart w:id="36" w:name="_Toc50571810"/>
+      <w:r>
+        <w:lastRenderedPageBreak/>
+        <w:t xml:space="preserve">5.4 </w:t>
+      </w:r>
+      <w:r>
+        <w:tab/>
+        <w:t>Architectural Patterns</w:t>
+      </w:r>
+      <w:bookmarkEnd w:id="36"/>
+    </w:p>
+    <w:p/>
+    <w:p>
+      <w:pPr>
+        <w:pStyle w:val="Heading3"/>
+      </w:pPr>
+      <w:bookmarkStart w:id="37" w:name="_Toc50571811"/>
+      <w:r>
+        <w:t>5.4.1</w:t>
+      </w:r>
+      <w:r>
+        <w:tab/>
+        <w:t>Architectural Patterns for Local Installation</w:t>
+      </w:r>
+      <w:bookmarkEnd w:id="37"/>
+    </w:p>
+    <w:p>
+      <w:r>
+        <w:t>The architectural pattern that most closely approximates the local installation is the Model View Controller (MVC) pattern.  In this case this architecture pattern was chosen as the view is the GUI and separate from the test engine w</w:t>
+      </w:r>
+      <w:r>
+        <w:t>hich</w:t>
+      </w:r>
+      <w:r>
+        <w:t xml:space="preserve"> is executing </w:t>
+      </w:r>
+      <w:r>
+        <w:t xml:space="preserve">multiple threads of execution (test cases) </w:t>
+      </w:r>
+      <w:r>
+        <w:t xml:space="preserve">in the background concurrently.  The Test engine in this </w:t>
+      </w:r>
+      <w:r>
+        <w:t>install is the controller and the actual test cases and test data is the data model.</w:t>
+      </w:r>
+      <w:r>
+        <w:t xml:space="preserve">  Changes in the test data, logs, or test results will be seen instantly in the view part of the MVC pattern.</w:t>
+      </w:r>
+    </w:p>
+    <w:p>
+      <w:r>
+        <w:t>While there is only one view with dialogs, t</w:t>
+      </w:r>
+      <w:r>
+        <w:t xml:space="preserve">his particular pattern </w:t>
+      </w:r>
+      <w:r>
+        <w:t xml:space="preserve">was chosen as it </w:t>
+      </w:r>
+      <w:r>
+        <w:t>will</w:t>
+      </w:r>
+      <w:r>
+        <w:t>:</w:t>
+      </w:r>
+    </w:p>
+    <w:p>
+      <w:pPr>
+        <w:pStyle w:val="ListParagraph"/>
         <w:numPr>
-          <w:ilvl w:val="2"/>
-          <w:numId w:val="4"/>
+          <w:ilvl w:val="0"/>
+          <w:numId w:val="34"/>
         </w:numPr>
       </w:pPr>
-      <w:bookmarkStart w:id="41" w:name="_Toc50556234"/>
+      <w:r>
+        <w:t>D</w:t>
+      </w:r>
+      <w:r>
+        <w:t>eliver sufficient performance</w:t>
+      </w:r>
+      <w:r>
+        <w:t>.</w:t>
+      </w:r>
+    </w:p>
+    <w:p>
+      <w:pPr>
+        <w:pStyle w:val="ListParagraph"/>
+        <w:numPr>
+          <w:ilvl w:val="0"/>
+          <w:numId w:val="34"/>
+        </w:numPr>
+      </w:pPr>
+      <w:r>
+        <w:t>A</w:t>
+      </w:r>
+      <w:r>
+        <w:t>llow for loose coupling to make modifications and m</w:t>
+      </w:r>
+      <w:r>
+        <w:t>aintenance of the system easier.</w:t>
+      </w:r>
+    </w:p>
+    <w:p>
+      <w:pPr>
+        <w:pStyle w:val="ListParagraph"/>
+        <w:numPr>
+          <w:ilvl w:val="0"/>
+          <w:numId w:val="34"/>
+        </w:numPr>
+      </w:pPr>
+      <w:r>
+        <w:t>S</w:t>
+      </w:r>
+      <w:r>
+        <w:t>eparate the functionality</w:t>
+      </w:r>
+      <w:r>
+        <w:t xml:space="preserve"> of presentation</w:t>
+      </w:r>
+      <w:r>
+        <w:t>, management,</w:t>
+      </w:r>
+      <w:r>
+        <w:t xml:space="preserve"> and test </w:t>
+      </w:r>
+      <w:r>
+        <w:t>execution</w:t>
+      </w:r>
+      <w:r>
+        <w:t>.</w:t>
+      </w:r>
+    </w:p>
+    <w:p>
+      <w:pPr>
+        <w:pStyle w:val="ListParagraph"/>
+        <w:numPr>
+          <w:ilvl w:val="0"/>
+          <w:numId w:val="34"/>
+        </w:numPr>
+      </w:pPr>
+      <w:r>
+        <w:t>It further lends itself to a possible web GUI for a local installation as a future enhancement.</w:t>
+      </w:r>
+    </w:p>
+    <w:p/>
+    <w:p>
+      <w:pPr>
+        <w:pStyle w:val="Heading3"/>
+      </w:pPr>
+      <w:bookmarkStart w:id="38" w:name="_Toc50571812"/>
+      <w:r>
+        <w:t>5.4.2</w:t>
+      </w:r>
+      <w:r>
+        <w:tab/>
+        <w:t>Architectural Patterns for Remote Installation</w:t>
+      </w:r>
+      <w:bookmarkEnd w:id="38"/>
+    </w:p>
+    <w:p>
+      <w:r>
+        <w:t>The Client-Server pattern was chosen for the remote installation.</w:t>
+      </w:r>
+    </w:p>
+    <w:p>
+      <w:pPr>
+        <w:pStyle w:val="ListParagraph"/>
+        <w:numPr>
+          <w:ilvl w:val="0"/>
+          <w:numId w:val="35"/>
+        </w:numPr>
+      </w:pPr>
+      <w:r>
+        <w:t>T</w:t>
+      </w:r>
+      <w:r>
+        <w:t xml:space="preserve">he web browser </w:t>
+      </w:r>
+      <w:r>
+        <w:t>functions a</w:t>
+      </w:r>
+      <w:r>
+        <w:t>s the presentation or thin client front-end.</w:t>
+      </w:r>
+    </w:p>
+    <w:p>
+      <w:pPr>
+        <w:pStyle w:val="ListParagraph"/>
+        <w:numPr>
+          <w:ilvl w:val="0"/>
+          <w:numId w:val="35"/>
+        </w:numPr>
+      </w:pPr>
+      <w:r>
+        <w:t>The Test Server is the web/application server</w:t>
+      </w:r>
+      <w:r>
+        <w:t xml:space="preserve"> in this environment.  It </w:t>
+      </w:r>
+      <w:r>
+        <w:t>serv</w:t>
+      </w:r>
+      <w:r>
+        <w:t>es</w:t>
+      </w:r>
+      <w:r>
+        <w:t xml:space="preserve"> requests to the web browser client for screen updates</w:t>
+      </w:r>
+      <w:r>
+        <w:t xml:space="preserve"> in the way of test results</w:t>
+      </w:r>
+      <w:r>
+        <w:t xml:space="preserve">, </w:t>
+      </w:r>
+      <w:r>
+        <w:t xml:space="preserve">Test Engine availability, </w:t>
+      </w:r>
+      <w:r>
+        <w:t xml:space="preserve">and </w:t>
+      </w:r>
+      <w:r>
+        <w:t xml:space="preserve">Test Engine </w:t>
+      </w:r>
+      <w:r>
+        <w:t>configuration information.</w:t>
+      </w:r>
+    </w:p>
+    <w:p>
+      <w:pPr>
+        <w:pStyle w:val="ListParagraph"/>
+        <w:numPr>
+          <w:ilvl w:val="0"/>
+          <w:numId w:val="35"/>
+        </w:numPr>
+      </w:pPr>
+      <w:r>
+        <w:t>The Test Server stores test results</w:t>
+      </w:r>
+      <w:r>
+        <w:t>,</w:t>
+      </w:r>
+      <w:r>
+        <w:t xml:space="preserve"> </w:t>
+      </w:r>
+      <w:r>
+        <w:t>t</w:t>
+      </w:r>
+      <w:r>
+        <w:t>est cases, as well as Test Engine availability and</w:t>
+      </w:r>
+      <w:r>
+        <w:t xml:space="preserve"> engine</w:t>
+      </w:r>
+      <w:r>
+        <w:t xml:space="preserve"> configuration</w:t>
+      </w:r>
+      <w:r>
+        <w:t xml:space="preserve"> data in the Test Database</w:t>
+      </w:r>
+      <w:r>
+        <w:t>.</w:t>
+      </w:r>
+    </w:p>
+    <w:p>
+      <w:pPr>
+        <w:pStyle w:val="ListParagraph"/>
+        <w:numPr>
+          <w:ilvl w:val="0"/>
+          <w:numId w:val="35"/>
+        </w:numPr>
+      </w:pPr>
+      <w:r>
+        <w:t>The Test Server Databases are replicated which solves two architectural problems:</w:t>
+      </w:r>
+    </w:p>
+    <w:p>
+      <w:pPr>
+        <w:pStyle w:val="ListParagraph"/>
+        <w:numPr>
+          <w:ilvl w:val="1"/>
+          <w:numId w:val="35"/>
+        </w:numPr>
+      </w:pPr>
+      <w:r>
+        <w:t>Allows for a distributed system and multiple test engines</w:t>
+      </w:r>
+    </w:p>
+    <w:p>
+      <w:pPr>
+        <w:pStyle w:val="ListParagraph"/>
+        <w:numPr>
+          <w:ilvl w:val="1"/>
+          <w:numId w:val="35"/>
+        </w:numPr>
+      </w:pPr>
+      <w:r>
+        <w:t xml:space="preserve">Allows for HA/DR capability </w:t>
+      </w:r>
+    </w:p>
+    <w:p>
+      <w:r>
+        <w:t>The Test Engine(s) are resources consume</w:t>
+      </w:r>
+      <w:r>
+        <w:t>d by the Test Framework System.</w:t>
+      </w:r>
+    </w:p>
+    <w:p>
+      <w:r>
+        <w:br w:type="page"/>
+      </w:r>
+    </w:p>
+    <w:p>
+      <w:pPr>
+        <w:pStyle w:val="Heading1"/>
+      </w:pPr>
+      <w:bookmarkStart w:id="39" w:name="_Toc50571813"/>
       <w:r>
         <w:lastRenderedPageBreak/>
-        <w:t>Register Local Machine with Test Server</w:t>
-      </w:r>
-      <w:bookmarkEnd w:id="41"/>
-    </w:p>
-    <w:p>
-      <w:pPr>
-        <w:ind w:left="360"/>
-      </w:pPr>
-      <w:r>
-        <w:t xml:space="preserve">The following diagram describes the sequence diagram for the Local User Register Machine. Starting from the top the user attempts to register their machine with the Test Server by initiating a request via the Desktop UI. The Desktop UI then sends a registration request to the Test Engine which passes it to the Test Server. The Test Server then attempts to register the machine and passes the response back through the Test Engine to the Desktop UI which will display a Success message if the registration is successful. </w:t>
-      </w:r>
-    </w:p>
-    <w:p>
-      <w:r>
-        <w:rPr>
-          <w:noProof/>
-        </w:rPr>
-        <w:drawing>
-          <wp:inline distT="0" distB="0" distL="0" distR="0" wp14:anchorId="13D153AD" wp14:editId="056287A3">
-            <wp:extent cx="6155091" cy="4853940"/>
-            <wp:effectExtent l="0" t="0" r="0" b="3810"/>
-            <wp:docPr id="8" name="Picture 8"/>
-            <wp:cNvGraphicFramePr>
-              <a:graphicFrameLocks xmlns:a="http://schemas.openxmlformats.org/drawingml/2006/main" noChangeAspect="1"/>
-            </wp:cNvGraphicFramePr>
-            <a:graphic xmlns:a="http://schemas.openxmlformats.org/drawingml/2006/main">
-              <a:graphicData uri="http://schemas.openxmlformats.org/drawingml/2006/picture">
-                <pic:pic xmlns:pic="http://schemas.openxmlformats.org/drawingml/2006/picture">
-                  <pic:nvPicPr>
-                    <pic:cNvPr id="0" name="Picture 22"/>
-                    <pic:cNvPicPr>
-                      <a:picLocks noChangeAspect="1" noChangeArrowheads="1"/>
-                    </pic:cNvPicPr>
-                  </pic:nvPicPr>
-                  <pic:blipFill>
-                    <a:blip r:embed="rId29">
-                      <a:extLst>
-                        <a:ext uri="{28A0092B-C50C-407E-A947-70E740481C1C}">
-                          <a14:useLocalDpi xmlns:a14="http://schemas.microsoft.com/office/drawing/2010/main" val="0"/>
-                        </a:ext>
-                      </a:extLst>
-                    </a:blip>
-                    <a:srcRect/>
-                    <a:stretch>
-                      <a:fillRect/>
-                    </a:stretch>
-                  </pic:blipFill>
-                  <pic:spPr bwMode="auto">
-                    <a:xfrm>
-                      <a:off x="0" y="0"/>
-                      <a:ext cx="6169697" cy="4865458"/>
-                    </a:xfrm>
-                    <a:prstGeom prst="rect">
-                      <a:avLst/>
-                    </a:prstGeom>
-                    <a:noFill/>
-                    <a:ln>
-                      <a:noFill/>
-                    </a:ln>
-                  </pic:spPr>
-                </pic:pic>
-              </a:graphicData>
-            </a:graphic>
-          </wp:inline>
-        </w:drawing>
-      </w:r>
-    </w:p>
-    <w:p>
-      <w:r>
-        <w:br w:type="page"/>
-      </w:r>
-    </w:p>
-    <w:p>
-      <w:pPr>
-        <w:pStyle w:val="Heading3"/>
-        <w:numPr>
-          <w:ilvl w:val="2"/>
-          <w:numId w:val="4"/>
-        </w:numPr>
-      </w:pPr>
-      <w:bookmarkStart w:id="42" w:name="_Toc50556235"/>
-      <w:r>
-        <w:lastRenderedPageBreak/>
-        <w:t>Deregister Local Machine with Test Server</w:t>
-      </w:r>
-      <w:bookmarkEnd w:id="42"/>
-    </w:p>
-    <w:p>
-      <w:pPr>
-        <w:ind w:left="360"/>
-      </w:pPr>
-      <w:r>
-        <w:t xml:space="preserve">The following diagram describes the sequence diagram for the Local User De-Register Machine. Starting from the top the user attempts to de-register their machine with the Test Server by initiating a request via the Desktop UI. The Desktop UI then sends a de-registration request to the Test Engine which passes it to the Test Server. The Test Server then attempts to de-register the machine and passes the response back through the Test Engine to the Desktop UI which will display a Success message if the de-registration is successful. </w:t>
-      </w:r>
-    </w:p>
-    <w:p>
-      <w:r>
-        <w:rPr>
-          <w:noProof/>
-        </w:rPr>
-        <w:drawing>
-          <wp:inline distT="0" distB="0" distL="0" distR="0" wp14:anchorId="25A10D0E" wp14:editId="786BBDFD">
-            <wp:extent cx="6462503" cy="5067300"/>
-            <wp:effectExtent l="0" t="0" r="0" b="0"/>
-            <wp:docPr id="9" name="Picture 9"/>
-            <wp:cNvGraphicFramePr>
-              <a:graphicFrameLocks xmlns:a="http://schemas.openxmlformats.org/drawingml/2006/main" noChangeAspect="1"/>
-            </wp:cNvGraphicFramePr>
-            <a:graphic xmlns:a="http://schemas.openxmlformats.org/drawingml/2006/main">
-              <a:graphicData uri="http://schemas.openxmlformats.org/drawingml/2006/picture">
-                <pic:pic xmlns:pic="http://schemas.openxmlformats.org/drawingml/2006/picture">
-                  <pic:nvPicPr>
-                    <pic:cNvPr id="0" name="Picture 23"/>
-                    <pic:cNvPicPr>
-                      <a:picLocks noChangeAspect="1" noChangeArrowheads="1"/>
-                    </pic:cNvPicPr>
-                  </pic:nvPicPr>
-                  <pic:blipFill>
-                    <a:blip r:embed="rId30">
-                      <a:extLst>
-                        <a:ext uri="{28A0092B-C50C-407E-A947-70E740481C1C}">
-                          <a14:useLocalDpi xmlns:a14="http://schemas.microsoft.com/office/drawing/2010/main" val="0"/>
-                        </a:ext>
-                      </a:extLst>
-                    </a:blip>
-                    <a:srcRect/>
-                    <a:stretch>
-                      <a:fillRect/>
-                    </a:stretch>
-                  </pic:blipFill>
-                  <pic:spPr bwMode="auto">
-                    <a:xfrm>
-                      <a:off x="0" y="0"/>
-                      <a:ext cx="6483018" cy="5083386"/>
-                    </a:xfrm>
-                    <a:prstGeom prst="rect">
-                      <a:avLst/>
-                    </a:prstGeom>
-                    <a:noFill/>
-                    <a:ln>
-                      <a:noFill/>
-                    </a:ln>
-                  </pic:spPr>
-                </pic:pic>
-              </a:graphicData>
-            </a:graphic>
-          </wp:inline>
-        </w:drawing>
-      </w:r>
-    </w:p>
-    <w:p>
-      <w:r>
-        <w:br w:type="page"/>
-      </w:r>
+        <w:t>6</w:t>
+      </w:r>
+      <w:r>
+        <w:tab/>
+        <w:t>System Models</w:t>
+      </w:r>
+      <w:bookmarkEnd w:id="39"/>
     </w:p>
     <w:p/>
     <w:p>
       <w:pPr>
-        <w:pStyle w:val="Heading3"/>
-        <w:numPr>
-          <w:ilvl w:val="2"/>
-          <w:numId w:val="4"/>
-        </w:numPr>
-      </w:pPr>
-      <w:bookmarkStart w:id="43" w:name="_Toc50556236"/>
-      <w:r>
-        <w:t>Export Results</w:t>
-      </w:r>
-      <w:bookmarkEnd w:id="43"/>
-    </w:p>
-    <w:p>
-      <w:pPr>
-        <w:pStyle w:val="ListParagraph"/>
-        <w:ind w:left="360"/>
-      </w:pPr>
-      <w:r>
-        <w:t>The following diagram describes the sequence diagram for the Local User Export Results. The sequence shows how a Local User can export test results. Starting from the top, the Local User requests to view the latest test results via the Desktop UI. The Desktop UI then sends a query request to the Test Engine which queries the latest test results and returns them to the Desktop UI. After the test results are made available in the Desktop UI, the Local User can select these results to export.</w:t>
-      </w:r>
-    </w:p>
-    <w:p>
-      <w:r>
-        <w:rPr>
-          <w:noProof/>
-        </w:rPr>
-        <w:drawing>
-          <wp:inline distT="0" distB="0" distL="0" distR="0" wp14:anchorId="3F4BCF41" wp14:editId="0632BF67">
-            <wp:extent cx="6225540" cy="5240709"/>
-            <wp:effectExtent l="0" t="0" r="3810" b="0"/>
-            <wp:docPr id="5" name="Picture 5"/>
-            <wp:cNvGraphicFramePr>
-              <a:graphicFrameLocks xmlns:a="http://schemas.openxmlformats.org/drawingml/2006/main" noChangeAspect="1"/>
-            </wp:cNvGraphicFramePr>
-            <a:graphic xmlns:a="http://schemas.openxmlformats.org/drawingml/2006/main">
-              <a:graphicData uri="http://schemas.openxmlformats.org/drawingml/2006/picture">
-                <pic:pic xmlns:pic="http://schemas.openxmlformats.org/drawingml/2006/picture">
-                  <pic:nvPicPr>
-                    <pic:cNvPr id="0" name="Picture 25"/>
-                    <pic:cNvPicPr>
-                      <a:picLocks noChangeAspect="1" noChangeArrowheads="1"/>
-                    </pic:cNvPicPr>
-                  </pic:nvPicPr>
-                  <pic:blipFill>
-                    <a:blip r:embed="rId31">
-                      <a:extLst>
-                        <a:ext uri="{28A0092B-C50C-407E-A947-70E740481C1C}">
-                          <a14:useLocalDpi xmlns:a14="http://schemas.microsoft.com/office/drawing/2010/main" val="0"/>
-                        </a:ext>
-                      </a:extLst>
-                    </a:blip>
-                    <a:srcRect/>
-                    <a:stretch>
-                      <a:fillRect/>
-                    </a:stretch>
-                  </pic:blipFill>
-                  <pic:spPr bwMode="auto">
-                    <a:xfrm>
-                      <a:off x="0" y="0"/>
-                      <a:ext cx="6233534" cy="5247438"/>
-                    </a:xfrm>
-                    <a:prstGeom prst="rect">
-                      <a:avLst/>
-                    </a:prstGeom>
-                    <a:noFill/>
-                    <a:ln>
-                      <a:noFill/>
-                    </a:ln>
-                  </pic:spPr>
-                </pic:pic>
-              </a:graphicData>
-            </a:graphic>
-          </wp:inline>
-        </w:drawing>
-      </w:r>
-    </w:p>
-    <w:p>
-      <w:r>
-        <w:br w:type="page"/>
-      </w:r>
-    </w:p>
-    <w:p>
-      <w:pPr>
-        <w:pStyle w:val="Heading3"/>
-        <w:numPr>
-          <w:ilvl w:val="2"/>
-          <w:numId w:val="4"/>
-        </w:numPr>
-      </w:pPr>
-      <w:bookmarkStart w:id="44" w:name="_Toc50556237"/>
-      <w:r>
-        <w:lastRenderedPageBreak/>
-        <w:t>Activity Diagram</w:t>
-      </w:r>
-      <w:bookmarkEnd w:id="44"/>
-    </w:p>
-    <w:p>
-      <w:pPr>
-        <w:pStyle w:val="ListParagraph"/>
-        <w:ind w:left="360"/>
-      </w:pPr>
-      <w:r>
-        <w:t>The following diagram describes the activity diagram for the Local User. For all local user functions, the user must initiate a selection from the Desktop UI: Run Test, Register Current Machine, De-Register Current Machine, or Export Results. The user can perform any of these actions and then be returned to the menu of actions which allows them to selection another action. If no further action is desired, the Local User may close the Desktop UI to exit the application.</w:t>
-      </w:r>
-    </w:p>
-    <w:p>
-      <w:r>
-        <w:rPr>
-          <w:noProof/>
-        </w:rPr>
-        <w:drawing>
-          <wp:inline distT="0" distB="0" distL="0" distR="0" wp14:anchorId="523B6985" wp14:editId="3D87560A">
-            <wp:extent cx="6019800" cy="5353953"/>
-            <wp:effectExtent l="0" t="0" r="0" b="0"/>
-            <wp:docPr id="6" name="Picture 6"/>
-            <wp:cNvGraphicFramePr>
-              <a:graphicFrameLocks xmlns:a="http://schemas.openxmlformats.org/drawingml/2006/main" noChangeAspect="1"/>
-            </wp:cNvGraphicFramePr>
-            <a:graphic xmlns:a="http://schemas.openxmlformats.org/drawingml/2006/main">
-              <a:graphicData uri="http://schemas.openxmlformats.org/drawingml/2006/picture">
-                <pic:pic xmlns:pic="http://schemas.openxmlformats.org/drawingml/2006/picture">
-                  <pic:nvPicPr>
-                    <pic:cNvPr id="0" name="Picture 27"/>
-                    <pic:cNvPicPr>
-                      <a:picLocks noChangeAspect="1" noChangeArrowheads="1"/>
-                    </pic:cNvPicPr>
-                  </pic:nvPicPr>
-                  <pic:blipFill>
-                    <a:blip r:embed="rId32">
-                      <a:extLst>
-                        <a:ext uri="{28A0092B-C50C-407E-A947-70E740481C1C}">
-                          <a14:useLocalDpi xmlns:a14="http://schemas.microsoft.com/office/drawing/2010/main" val="0"/>
-                        </a:ext>
-                      </a:extLst>
-                    </a:blip>
-                    <a:srcRect/>
-                    <a:stretch>
-                      <a:fillRect/>
-                    </a:stretch>
-                  </pic:blipFill>
-                  <pic:spPr bwMode="auto">
-                    <a:xfrm>
-                      <a:off x="0" y="0"/>
-                      <a:ext cx="6029595" cy="5362664"/>
-                    </a:xfrm>
-                    <a:prstGeom prst="rect">
-                      <a:avLst/>
-                    </a:prstGeom>
-                    <a:noFill/>
-                    <a:ln>
-                      <a:noFill/>
-                    </a:ln>
-                  </pic:spPr>
-                </pic:pic>
-              </a:graphicData>
-            </a:graphic>
-          </wp:inline>
-        </w:drawing>
-      </w:r>
-    </w:p>
-    <w:p>
-      <w:r>
-        <w:br w:type="page"/>
-      </w:r>
-    </w:p>
-    <w:p>
-      <w:pPr>
         <w:pStyle w:val="Heading2"/>
       </w:pPr>
-      <w:bookmarkStart w:id="45" w:name="_Toc50556238"/>
-      <w:r>
-        <w:lastRenderedPageBreak/>
-        <w:t>6.2</w:t>
+      <w:bookmarkStart w:id="40" w:name="_Toc50571814"/>
+      <w:r>
+        <w:t>6.1</w:t>
       </w:r>
       <w:r>
         <w:tab/>
-        <w:t>Use Case Models – Remote User</w:t>
-      </w:r>
-      <w:bookmarkEnd w:id="45"/>
-    </w:p>
+      </w:r>
+      <w:r>
+        <w:t>Use Case Models – Local User</w:t>
+      </w:r>
+      <w:bookmarkEnd w:id="40"/>
+    </w:p>
+    <w:p/>
     <w:tbl>
       <w:tblPr>
         <w:tblW w:w="4840" w:type="pct"/>
@@ -11112,7 +11225,7 @@
               <w:rPr>
                 <w:rFonts w:ascii="Arial" w:hAnsi="Arial" w:cs="Arial"/>
               </w:rPr>
-              <w:t>Remote User Use Case</w:t>
+              <w:t>Local User Use Case</w:t>
             </w:r>
           </w:p>
           <w:p>
@@ -11170,15 +11283,8 @@
               <w:rPr>
                 <w:rFonts w:ascii="Arial" w:hAnsi="Arial" w:cs="Arial"/>
               </w:rPr>
-              <w:t>The remote user may login to the test server via a web application to perform several actions. These can include viewing test engine configurations so to understand the test platform capabilities, configuring test engines to a selectable to of platform capabilities, run test (or tests) on selected test engines, viewing and exporting archived test for a particular test engine. Upon completion of desired test activities, the remote user may also logout of the system.</w:t>
-            </w:r>
-          </w:p>
-          <w:p>
-            <w:pPr>
-              <w:rPr>
-                <w:rFonts w:ascii="Arial" w:hAnsi="Arial" w:cs="Arial"/>
-              </w:rPr>
-            </w:pPr>
+              <w:t>The local user may interact with the locally installed Desktop UI to perform several actions. These can include running a test, registering or de-registering their machine with the test server and viewing or exporting a log of the most recent test run. Upon completion of any of the activities, the local user may continue to initiate another activity or exit the application.</w:t>
+            </w:r>
           </w:p>
           <w:p>
             <w:pPr>
@@ -11251,7 +11357,13 @@
               <w:rPr>
                 <w:rFonts w:ascii="Arial" w:hAnsi="Arial" w:cs="Arial"/>
               </w:rPr>
-              <w:t>Remote User</w:t>
+              <w:t>Local</w:t>
+            </w:r>
+            <w:r>
+              <w:rPr>
+                <w:rFonts w:ascii="Arial" w:hAnsi="Arial" w:cs="Arial"/>
+              </w:rPr>
+              <w:t xml:space="preserve"> User</w:t>
             </w:r>
           </w:p>
           <w:p>
@@ -11307,7 +11419,7 @@
               <w:rPr>
                 <w:rFonts w:ascii="Arial" w:hAnsi="Arial" w:cs="Arial"/>
               </w:rPr>
-              <w:t>Remote User enters the URL of the web application and successfully logs into the test server.</w:t>
+              <w:t>Local User opens the desktop application installed on their machine which launches the Desktop UI.</w:t>
             </w:r>
           </w:p>
         </w:tc>
@@ -11358,7 +11470,7 @@
               <w:rPr>
                 <w:rFonts w:ascii="Arial" w:hAnsi="Arial" w:cs="Arial"/>
               </w:rPr>
-              <w:t>Test Server URL is accessible and available to host the remote user web application.</w:t>
+              <w:t xml:space="preserve">The Test Framework application is correctly installed on the Local User’s system. The Local User’s system has the minimum required hardware specifications to run the application. </w:t>
             </w:r>
           </w:p>
           <w:p>
@@ -11396,7 +11508,23 @@
                 <w:b/>
                 <w:bCs/>
               </w:rPr>
-              <w:t>Postconditions:</w:t>
+              <w:t>Post</w:t>
+            </w:r>
+            <w:r>
+              <w:rPr>
+                <w:rFonts w:ascii="Arial" w:hAnsi="Arial" w:cs="Arial"/>
+                <w:b/>
+                <w:bCs/>
+              </w:rPr>
+              <w:t xml:space="preserve"> </w:t>
+            </w:r>
+            <w:r>
+              <w:rPr>
+                <w:rFonts w:ascii="Arial" w:hAnsi="Arial" w:cs="Arial"/>
+                <w:b/>
+                <w:bCs/>
+              </w:rPr>
+              <w:t>conditions:</w:t>
             </w:r>
           </w:p>
         </w:tc>
@@ -11434,7 +11562,7 @@
               <w:rPr>
                 <w:rFonts w:ascii="Arial" w:hAnsi="Arial" w:cs="Arial"/>
               </w:rPr>
-              <w:t>Test configuration(s) successfully viewed.</w:t>
+              <w:t>Test(s) successfully executed.</w:t>
             </w:r>
           </w:p>
           <w:p>
@@ -11452,7 +11580,7 @@
               <w:rPr>
                 <w:rFonts w:ascii="Arial" w:hAnsi="Arial" w:cs="Arial"/>
               </w:rPr>
-              <w:t>Test configuration(s) successfully configured.</w:t>
+              <w:t>Machine successfully registered with the Test Server.</w:t>
             </w:r>
           </w:p>
           <w:p>
@@ -11470,7 +11598,7 @@
               <w:rPr>
                 <w:rFonts w:ascii="Arial" w:hAnsi="Arial" w:cs="Arial"/>
               </w:rPr>
-              <w:t>Test(s) successfully executed.</w:t>
+              <w:t>Machine successfully de-registered with the Test Server.</w:t>
             </w:r>
           </w:p>
           <w:p>
@@ -11488,7 +11616,7 @@
               <w:rPr>
                 <w:rFonts w:ascii="Arial" w:hAnsi="Arial" w:cs="Arial"/>
               </w:rPr>
-              <w:t>Test logs successfully viewed.</w:t>
+              <w:t>Latest test log successfully viewed.</w:t>
             </w:r>
           </w:p>
           <w:p>
@@ -11506,44 +11634,17 @@
               <w:rPr>
                 <w:rFonts w:ascii="Arial" w:hAnsi="Arial" w:cs="Arial"/>
               </w:rPr>
-              <w:t>Test log archives successfully exported.</w:t>
+              <w:t>Latest test log successfully exported.</w:t>
             </w:r>
           </w:p>
           <w:p>
             <w:pPr>
-              <w:numPr>
-                <w:ilvl w:val="0"/>
-                <w:numId w:val="29"/>
-              </w:numPr>
               <w:spacing w:after="0" w:line="240" w:lineRule="auto"/>
+              <w:ind w:left="720"/>
               <w:rPr>
                 <w:rFonts w:ascii="Arial" w:hAnsi="Arial" w:cs="Arial"/>
               </w:rPr>
             </w:pPr>
-            <w:r>
-              <w:rPr>
-                <w:rFonts w:ascii="Arial" w:hAnsi="Arial" w:cs="Arial"/>
-              </w:rPr>
-              <w:t>Login successful.</w:t>
-            </w:r>
-          </w:p>
-          <w:p>
-            <w:pPr>
-              <w:numPr>
-                <w:ilvl w:val="0"/>
-                <w:numId w:val="29"/>
-              </w:numPr>
-              <w:spacing w:after="0" w:line="240" w:lineRule="auto"/>
-              <w:rPr>
-                <w:rFonts w:ascii="Arial" w:hAnsi="Arial" w:cs="Arial"/>
-              </w:rPr>
-            </w:pPr>
-            <w:r>
-              <w:rPr>
-                <w:rFonts w:ascii="Arial" w:hAnsi="Arial" w:cs="Arial"/>
-              </w:rPr>
-              <w:t>Logout successful.</w:t>
-            </w:r>
           </w:p>
         </w:tc>
       </w:tr>
@@ -11607,7 +11708,7 @@
               <w:rPr>
                 <w:rFonts w:ascii="Arial" w:hAnsi="Arial" w:cs="Arial"/>
               </w:rPr>
-              <w:t>Remote user logs into the system.</w:t>
+              <w:t>Local user launches the Test Framework application.</w:t>
             </w:r>
           </w:p>
           <w:p>
@@ -11625,7 +11726,7 @@
               <w:rPr>
                 <w:rFonts w:ascii="Arial" w:hAnsi="Arial" w:cs="Arial"/>
               </w:rPr>
-              <w:t>Remote user views test engine configurations.</w:t>
+              <w:t>Local user registers their machine with the Test Server.</w:t>
             </w:r>
           </w:p>
           <w:p>
@@ -11643,7 +11744,13 @@
               <w:rPr>
                 <w:rFonts w:ascii="Arial" w:hAnsi="Arial" w:cs="Arial"/>
               </w:rPr>
-              <w:t>Remote user selects platform capabilities and configures test engines.</w:t>
+              <w:t xml:space="preserve">Local </w:t>
+            </w:r>
+            <w:r>
+              <w:rPr>
+                <w:rFonts w:ascii="Arial" w:hAnsi="Arial" w:cs="Arial"/>
+              </w:rPr>
+              <w:t>user runs test on test engine.</w:t>
             </w:r>
           </w:p>
           <w:p>
@@ -11661,7 +11768,7 @@
               <w:rPr>
                 <w:rFonts w:ascii="Arial" w:hAnsi="Arial" w:cs="Arial"/>
               </w:rPr>
-              <w:t>Remote user runs test on test engines.</w:t>
+              <w:t>Local user de-registers their machine with the Test Server.</w:t>
             </w:r>
           </w:p>
           <w:p>
@@ -11679,11 +11786,13 @@
               <w:rPr>
                 <w:rFonts w:ascii="Arial" w:hAnsi="Arial" w:cs="Arial"/>
               </w:rPr>
-              <w:t>Remote user logs out.</w:t>
+              <w:t>Local user exits the application.</w:t>
             </w:r>
           </w:p>
           <w:p>
             <w:pPr>
+              <w:spacing w:after="0" w:line="240" w:lineRule="auto"/>
+              <w:ind w:left="720"/>
               <w:rPr>
                 <w:rFonts w:ascii="Arial" w:hAnsi="Arial" w:cs="Arial"/>
               </w:rPr>
@@ -11763,7 +11872,7 @@
               <w:rPr>
                 <w:rFonts w:ascii="Arial" w:hAnsi="Arial" w:cs="Arial"/>
               </w:rPr>
-              <w:t xml:space="preserve">The remote user’s login information is rejected by the web application. </w:t>
+              <w:t xml:space="preserve">The local user is unable to register/de-register their machine with the test server. </w:t>
             </w:r>
             <w:r>
               <w:rPr>
@@ -11775,7 +11884,7 @@
               <w:rPr>
                 <w:rFonts w:ascii="Arial" w:hAnsi="Arial" w:cs="Arial"/>
               </w:rPr>
-              <w:t xml:space="preserve"> The remote user is presented with the login screen again.</w:t>
+              <w:t xml:space="preserve"> The Test Server returns failure back to the UI and allow the local user to re-try.</w:t>
             </w:r>
           </w:p>
           <w:p>
@@ -11793,7 +11902,7 @@
               <w:rPr>
                 <w:rFonts w:ascii="Arial" w:hAnsi="Arial" w:cs="Arial"/>
               </w:rPr>
-              <w:t xml:space="preserve">Test engines unavailable to execute. </w:t>
+              <w:t xml:space="preserve">Test engine fails to execute the test. </w:t>
             </w:r>
             <w:r>
               <w:rPr>
@@ -11805,45 +11914,8 @@
               <w:rPr>
                 <w:rFonts w:ascii="Arial" w:hAnsi="Arial" w:cs="Arial"/>
               </w:rPr>
-              <w:t xml:space="preserve"> The test engine returns failure back to the Test Server.</w:t>
-            </w:r>
-          </w:p>
-          <w:p>
-            <w:pPr>
-              <w:numPr>
-                <w:ilvl w:val="0"/>
-                <w:numId w:val="28"/>
-              </w:numPr>
-              <w:spacing w:after="0" w:line="240" w:lineRule="auto"/>
-              <w:rPr>
-                <w:rFonts w:ascii="Arial" w:hAnsi="Arial" w:cs="Arial"/>
-              </w:rPr>
-            </w:pPr>
-            <w:r>
-              <w:rPr>
-                <w:rFonts w:ascii="Arial" w:hAnsi="Arial" w:cs="Arial"/>
-              </w:rPr>
-              <w:t xml:space="preserve">No test engines match the capabilities selected. </w:t>
-            </w:r>
-            <w:r>
-              <w:rPr>
-                <w:rFonts w:ascii="Arial" w:hAnsi="Arial" w:cs="Arial"/>
-              </w:rPr>
-              <w:sym w:font="Wingdings" w:char="F0E0"/>
-            </w:r>
-            <w:r>
-              <w:rPr>
-                <w:rFonts w:ascii="Arial" w:hAnsi="Arial" w:cs="Arial"/>
-              </w:rPr>
-              <w:t xml:space="preserve"> Test engine prohibits test execute. Allows, test capabilities to be reset.</w:t>
-            </w:r>
-          </w:p>
-          <w:p>
-            <w:pPr>
-              <w:rPr>
-                <w:rFonts w:ascii="Arial" w:hAnsi="Arial" w:cs="Arial"/>
-              </w:rPr>
-            </w:pPr>
+              <w:t xml:space="preserve"> The test engine returns failure back to the Desktop UI.</w:t>
+            </w:r>
           </w:p>
           <w:p>
             <w:pPr>
@@ -11927,167 +11999,95 @@
         </w:tc>
       </w:tr>
     </w:tbl>
+    <w:p>
+      <w:pPr>
+        <w:pStyle w:val="ListParagraph"/>
+        <w:ind w:left="1080"/>
+      </w:pPr>
+    </w:p>
+    <w:p>
+      <w:r>
+        <w:object w:dxaOrig="8206" w:dyaOrig="5866" w14:anchorId="2611B634">
+          <v:shape id="_x0000_i1032" type="#_x0000_t75" style="width:366.4pt;height:261.6pt" o:ole="">
+            <v:imagedata r:id="rId27" o:title=""/>
+          </v:shape>
+          <o:OLEObject Type="Embed" ProgID="Visio.Drawing.15" ShapeID="_x0000_i1032" DrawAspect="Content" ObjectID="_1661184637" r:id="rId28"/>
+        </w:object>
+      </w:r>
+    </w:p>
+    <w:p>
+      <w:r>
+        <w:br w:type="page"/>
+      </w:r>
+    </w:p>
     <w:p/>
     <w:p>
-      <w:r>
-        <w:object w:dxaOrig="8740" w:dyaOrig="5869" w14:anchorId="04F8FC57">
-          <v:shape id="_x0000_i1033" type="#_x0000_t75" style="width:356.6pt;height:239.45pt" o:ole="">
-            <v:imagedata r:id="rId33" o:title=""/>
-          </v:shape>
-          <o:OLEObject Type="Embed" ProgID="Visio.Drawing.15" ShapeID="_x0000_i1033" DrawAspect="Content" ObjectID="_1661169005" r:id="rId34"/>
-        </w:object>
-      </w:r>
-    </w:p>
-    <w:p>
-      <w:r>
-        <w:br w:type="page"/>
-      </w:r>
-    </w:p>
-    <w:p>
       <w:pPr>
         <w:pStyle w:val="Heading3"/>
-      </w:pPr>
-      <w:bookmarkStart w:id="46" w:name="_Toc50556239"/>
-      <w:r>
-        <w:lastRenderedPageBreak/>
-        <w:t>6.2.1 Remote User Run Test</w:t>
-      </w:r>
-      <w:bookmarkEnd w:id="46"/>
-    </w:p>
-    <w:p>
-      <w:r>
-        <w:t>The following diagram describes the sequence diagram for the Remote User Run Test. The sequence shows how a Remote User utilizes the Test Framework to execute a test. Starting from the top, the user attempts to log into the system. The Test Server verifies that user is a valid user and allows the login to occur. After that, the Remote User web application requests that all engine information be sent to it. This allows the web application to display available Test Engines. Once test engines are made available, the Remote User can select the test engine to execute which ever test he / she chooses. Once the execution order is initiated the Test Server will check that the test engine is available, and attempt to execute the test. Finally, the test results are provided from the Test Engine, to the Test Server and back to the Remote User.</w:t>
-      </w:r>
-    </w:p>
-    <w:p/>
-    <w:p>
-      <w:r>
-        <w:object w:dxaOrig="10630" w:dyaOrig="8330" w14:anchorId="5EF54722">
-          <v:shape id="_x0000_i1034" type="#_x0000_t75" style="width:468.25pt;height:366.5pt" o:ole="">
-            <v:imagedata r:id="rId22" o:title=""/>
-          </v:shape>
-          <o:OLEObject Type="Embed" ProgID="Visio.Drawing.15" ShapeID="_x0000_i1034" DrawAspect="Content" ObjectID="_1661169006" r:id="rId35"/>
-        </w:object>
-      </w:r>
-    </w:p>
-    <w:p>
-      <w:r>
-        <w:br w:type="page"/>
-      </w:r>
-    </w:p>
-    <w:p>
-      <w:pPr>
-        <w:pStyle w:val="Heading3"/>
-      </w:pPr>
-      <w:bookmarkStart w:id="47" w:name="_Toc50556240"/>
-      <w:r>
-        <w:lastRenderedPageBreak/>
-        <w:t>6.2.2 Remote User View and Configure Tests</w:t>
-      </w:r>
-      <w:bookmarkEnd w:id="47"/>
-    </w:p>
-    <w:p>
-      <w:r>
-        <w:t>The following diagram describes the sequence diagram for the Remote User View and Configure Tests. The sequence shows how a Remote User can view and configure tests. Starting from the top, the user attempts to log into the system. The Test Server verifies that user is a valid user and allows the login to occur. After that, the Remote User web application requests that all engine information be sent to it. This allows the web application to display available Test Engines. Once test engines are made available, the Remote User can select which capabilities he / she wishes the test engines support for the tests he / she wish to execute. Once the selections are made, the Test Server will check if the test engines are available and will send the available ones back to the Remote User.</w:t>
-      </w:r>
-    </w:p>
-    <w:p>
-      <w:r>
-        <w:object w:dxaOrig="10550" w:dyaOrig="9160" w14:anchorId="02B6BFAB">
-          <v:shape id="_x0000_i1035" type="#_x0000_t75" style="width:467.9pt;height:406.25pt" o:ole="">
-            <v:imagedata r:id="rId36" o:title=""/>
-          </v:shape>
-          <o:OLEObject Type="Embed" ProgID="Visio.Drawing.15" ShapeID="_x0000_i1035" DrawAspect="Content" ObjectID="_1661169007" r:id="rId37"/>
-        </w:object>
-      </w:r>
-    </w:p>
-    <w:p>
-      <w:r>
-        <w:br w:type="page"/>
-      </w:r>
-    </w:p>
-    <w:p>
-      <w:pPr>
-        <w:pStyle w:val="Heading3"/>
-      </w:pPr>
-      <w:bookmarkStart w:id="48" w:name="_Toc50556241"/>
-      <w:r>
-        <w:lastRenderedPageBreak/>
-        <w:t>6.2.3 Remote User View Archived Results</w:t>
-      </w:r>
-      <w:bookmarkEnd w:id="48"/>
-    </w:p>
-    <w:p>
-      <w:r>
-        <w:t>The following diagram describes the sequence diagram for the Remote User View Archived Results. The sequence shows how a Remote User can view archived test results. Starting from the top, the user attempts to log into the system. The Test Server verifies that user is a valid user and allows the login to occur. After that, the Remote User web application requests that all engine information be sent to it. This allows the web application to display available Test Engines. Once test engines are made available, the Remote User can select which test engines they would like to see archived results for. Once the selections are made, the Test Server will get those archived results from the database and make those available ones back to the Remote User.</w:t>
-      </w:r>
-    </w:p>
-    <w:p>
-      <w:r>
-        <w:object w:dxaOrig="9410" w:dyaOrig="6960" w14:anchorId="37E3AE35">
-          <v:shape id="_x0000_i1036" type="#_x0000_t75" style="width:467.2pt;height:346.25pt" o:ole="">
-            <v:imagedata r:id="rId38" o:title=""/>
-          </v:shape>
-          <o:OLEObject Type="Embed" ProgID="Visio.Drawing.15" ShapeID="_x0000_i1036" DrawAspect="Content" ObjectID="_1661169008" r:id="rId39"/>
-        </w:object>
-      </w:r>
-    </w:p>
-    <w:p>
-      <w:r>
-        <w:br w:type="page"/>
-      </w:r>
-    </w:p>
-    <w:p>
-      <w:pPr>
-        <w:pStyle w:val="Heading3"/>
-      </w:pPr>
-      <w:bookmarkStart w:id="49" w:name="_Toc50556242"/>
-      <w:r>
-        <w:lastRenderedPageBreak/>
-        <w:t>6.2.4 Remote User Export Results</w:t>
-      </w:r>
-      <w:bookmarkEnd w:id="49"/>
-    </w:p>
-    <w:p>
-      <w:r>
-        <w:t>The following diagram describes the sequence diagram for the Remote User Export Results. The sequence shows how a Remote User can export test results. Starting from the top, the user attempts to log into the system. The Test Server verifies that user is a valid user and allows the login to occur. After that, the Remote User web application requests that all engine information be sent to it. This allows the web application to display available Test Engines. Once test engines are made available, the Remote User can select which test engines they would like to see archived results for. Once the selections are made, the Test Server will get those archived results from the database and make those available ones back to the Remote User. After the archive results are made available, the Remote User can select which results to export.</w:t>
-      </w:r>
-    </w:p>
-    <w:p>
-      <w:r>
-        <w:object w:dxaOrig="9410" w:dyaOrig="9230" w14:anchorId="349EEBBE">
-          <v:shape id="_x0000_i1037" type="#_x0000_t75" style="width:467.2pt;height:459.2pt" o:ole="">
-            <v:imagedata r:id="rId40" o:title=""/>
-          </v:shape>
-          <o:OLEObject Type="Embed" ProgID="Visio.Drawing.15" ShapeID="_x0000_i1037" DrawAspect="Content" ObjectID="_1661169009" r:id="rId41"/>
-        </w:object>
-      </w:r>
-    </w:p>
-    <w:p/>
-    <w:p>
-      <w:pPr>
-        <w:pStyle w:val="Heading3"/>
-      </w:pPr>
-      <w:bookmarkStart w:id="50" w:name="_Toc50556243"/>
-      <w:r>
-        <w:lastRenderedPageBreak/>
-        <w:t>6.2.5 Remote User Login</w:t>
-      </w:r>
-      <w:bookmarkEnd w:id="50"/>
-    </w:p>
-    <w:p>
-      <w:r>
-        <w:t>The following diagram describes the sequence diagram for the Remote User Export Results. The sequence shows how a Remote User can export test results. Starting from the top, the user attempts to log into the system. The Test Server verifies that user is a valid user by checking with the database that the user exists. It also checks whether the password supplied for the user is valid. Once the Test Server knows the validity of the username, it passes that information to the ValidateLogin() function which does some more checking on the username and password to ensure that this users has the appropriate access to be allowed to utilize this system. If so, it creates a session id / state for the associated user and returns success. If the user cannot be verified, it does not create a session and returns a failure condition.</w:t>
-      </w:r>
-    </w:p>
-    <w:p>
-      <w:r>
-        <w:object w:dxaOrig="10580" w:dyaOrig="8760" w14:anchorId="4FC6A340">
-          <v:shape id="_x0000_i1038" type="#_x0000_t75" style="width:467.65pt;height:387.2pt" o:ole="">
-            <v:imagedata r:id="rId42" o:title=""/>
-          </v:shape>
-          <o:OLEObject Type="Embed" ProgID="Visio.Drawing.15" ShapeID="_x0000_i1038" DrawAspect="Content" ObjectID="_1661169010" r:id="rId43"/>
-        </w:object>
+        <w:numPr>
+          <w:ilvl w:val="2"/>
+          <w:numId w:val="4"/>
+        </w:numPr>
+      </w:pPr>
+      <w:bookmarkStart w:id="41" w:name="_Toc50571815"/>
+      <w:r>
+        <w:t>Local User – Run Test</w:t>
+      </w:r>
+      <w:bookmarkEnd w:id="41"/>
+    </w:p>
+    <w:p>
+      <w:pPr>
+        <w:ind w:left="360"/>
+      </w:pPr>
+      <w:r>
+        <w:t xml:space="preserve">The following diagram describes the sequence diagram for the Local User Run Test. The sequence shows how a Local User interacts with the Test Engine via the Desktop UI installed on their machine to execute a test. Starting from the top the Local User initiates an order to the Desktop UI to execute a test. Once the execution order is initiated the Desktop UI passes the request to the Test Engine which will attempt to execute the test. Finally, the test results are provided from the Test Engine, to the Desktop UI and back to the Local User. </w:t>
+      </w:r>
+    </w:p>
+    <w:p>
+      <w:pPr>
+        <w:ind w:left="360"/>
+      </w:pPr>
+    </w:p>
+    <w:p>
+      <w:r>
+        <w:rPr>
+          <w:noProof/>
+        </w:rPr>
+        <w:drawing>
+          <wp:inline distT="0" distB="0" distL="0" distR="0" wp14:anchorId="0AD259A2" wp14:editId="76D1D13D">
+            <wp:extent cx="6073497" cy="4631690"/>
+            <wp:effectExtent l="0" t="0" r="3810" b="0"/>
+            <wp:docPr id="33" name="Picture 33" descr="A close up of a sign&#10;&#10;Description automatically generated"/>
+            <wp:cNvGraphicFramePr>
+              <a:graphicFrameLocks xmlns:a="http://schemas.openxmlformats.org/drawingml/2006/main" noChangeAspect="1"/>
+            </wp:cNvGraphicFramePr>
+            <a:graphic xmlns:a="http://schemas.openxmlformats.org/drawingml/2006/main">
+              <a:graphicData uri="http://schemas.openxmlformats.org/drawingml/2006/picture">
+                <pic:pic xmlns:pic="http://schemas.openxmlformats.org/drawingml/2006/picture">
+                  <pic:nvPicPr>
+                    <pic:cNvPr id="33" name="Picture 33" descr="A close up of a sign&#10;&#10;Description automatically generated"/>
+                    <pic:cNvPicPr/>
+                  </pic:nvPicPr>
+                  <pic:blipFill>
+                    <a:blip r:embed="rId22"/>
+                    <a:stretch>
+                      <a:fillRect/>
+                    </a:stretch>
+                  </pic:blipFill>
+                  <pic:spPr>
+                    <a:xfrm>
+                      <a:off x="0" y="0"/>
+                      <a:ext cx="6076066" cy="4633649"/>
+                    </a:xfrm>
+                    <a:prstGeom prst="rect">
+                      <a:avLst/>
+                    </a:prstGeom>
+                  </pic:spPr>
+                </pic:pic>
+              </a:graphicData>
+            </a:graphic>
+          </wp:inline>
+        </w:drawing>
       </w:r>
     </w:p>
     <w:p>
@@ -12097,62 +12097,311 @@
           <w:color w:val="1F4D78" w:themeColor="accent1" w:themeShade="7F"/>
           <w:sz w:val="24"/>
           <w:szCs w:val="24"/>
+          <w:u w:val="single"/>
         </w:rPr>
       </w:pPr>
       <w:r>
+        <w:rPr>
+          <w:u w:val="single"/>
+        </w:rPr>
         <w:br w:type="page"/>
       </w:r>
     </w:p>
+    <w:p/>
     <w:p>
       <w:pPr>
         <w:pStyle w:val="Heading3"/>
-      </w:pPr>
-      <w:bookmarkStart w:id="51" w:name="_Toc50556244"/>
+        <w:numPr>
+          <w:ilvl w:val="2"/>
+          <w:numId w:val="4"/>
+        </w:numPr>
+      </w:pPr>
+      <w:bookmarkStart w:id="42" w:name="_Toc50571816"/>
+      <w:r>
+        <w:t>Register Local Machine with Test Server</w:t>
+      </w:r>
+      <w:bookmarkEnd w:id="42"/>
+    </w:p>
+    <w:p>
+      <w:pPr>
+        <w:ind w:left="360"/>
+      </w:pPr>
+      <w:r>
+        <w:t xml:space="preserve">The following diagram describes the sequence diagram for the Local User Register Machine. Starting from the top the user attempts to register their machine with the Test Server by initiating a request via the Desktop UI. The Desktop UI then sends a registration request to the Test Engine which passes it to the Test Server. The Test Server then attempts to register the machine and passes the response back through the Test Engine to the Desktop UI which will display a Success message if the registration is successful. </w:t>
+      </w:r>
+    </w:p>
+    <w:p/>
+    <w:p>
+      <w:r>
+        <w:rPr>
+          <w:noProof/>
+        </w:rPr>
+        <w:drawing>
+          <wp:inline distT="0" distB="0" distL="0" distR="0" wp14:anchorId="1FE6847D" wp14:editId="3FCAC935">
+            <wp:extent cx="6029000" cy="4281805"/>
+            <wp:effectExtent l="0" t="0" r="0" b="4445"/>
+            <wp:docPr id="35" name="Picture 35" descr="A close up of a sign&#10;&#10;Description automatically generated"/>
+            <wp:cNvGraphicFramePr>
+              <a:graphicFrameLocks xmlns:a="http://schemas.openxmlformats.org/drawingml/2006/main" noChangeAspect="1"/>
+            </wp:cNvGraphicFramePr>
+            <a:graphic xmlns:a="http://schemas.openxmlformats.org/drawingml/2006/main">
+              <a:graphicData uri="http://schemas.openxmlformats.org/drawingml/2006/picture">
+                <pic:pic xmlns:pic="http://schemas.openxmlformats.org/drawingml/2006/picture">
+                  <pic:nvPicPr>
+                    <pic:cNvPr id="35" name="Picture 35" descr="A close up of a sign&#10;&#10;Description automatically generated"/>
+                    <pic:cNvPicPr/>
+                  </pic:nvPicPr>
+                  <pic:blipFill>
+                    <a:blip r:embed="rId29"/>
+                    <a:stretch>
+                      <a:fillRect/>
+                    </a:stretch>
+                  </pic:blipFill>
+                  <pic:spPr>
+                    <a:xfrm>
+                      <a:off x="0" y="0"/>
+                      <a:ext cx="6030309" cy="4282735"/>
+                    </a:xfrm>
+                    <a:prstGeom prst="rect">
+                      <a:avLst/>
+                    </a:prstGeom>
+                  </pic:spPr>
+                </pic:pic>
+              </a:graphicData>
+            </a:graphic>
+          </wp:inline>
+        </w:drawing>
+      </w:r>
+      <w:r>
+        <w:br w:type="page"/>
+      </w:r>
+    </w:p>
+    <w:p>
+      <w:pPr>
+        <w:pStyle w:val="Heading3"/>
+        <w:numPr>
+          <w:ilvl w:val="2"/>
+          <w:numId w:val="4"/>
+        </w:numPr>
+      </w:pPr>
+      <w:bookmarkStart w:id="43" w:name="_Toc50571817"/>
       <w:r>
         <w:lastRenderedPageBreak/>
-        <w:t>6.2.6 Activity Diagram</w:t>
-      </w:r>
-      <w:bookmarkEnd w:id="51"/>
-    </w:p>
-    <w:p>
-      <w:r>
-        <w:t>The following diagram describes the activity diagram for the remote user. Essentially, for all remote user functions, the user must login. If unsuccessful, the activity is done. If successful, the test engine configuration information is requested and returned back to the web application. Once the test engine information is received, the Remote User can selection which function they’d like to perform: Run Test, Configure Test Engines, Export Results, View Archived Test Results or Logout. The user can perform any of these actions and then be returned to the selection action which allows them to selection another action. If no action is desired, the Remote User may choose the Logout action to end their session.</w:t>
-      </w:r>
-    </w:p>
-    <w:p>
-      <w:r>
-        <w:object w:dxaOrig="14149" w:dyaOrig="8245" w14:anchorId="1271B62E">
-          <v:shape id="_x0000_i1039" type="#_x0000_t75" style="width:467.6pt;height:272.5pt" o:ole="">
-            <v:imagedata r:id="rId44" o:title=""/>
-          </v:shape>
-          <o:OLEObject Type="Embed" ProgID="Visio.Drawing.15" ShapeID="_x0000_i1039" DrawAspect="Content" ObjectID="_1661169011" r:id="rId45"/>
-        </w:object>
-      </w:r>
-    </w:p>
+        <w:t>Deregister Local Machine with Test Server</w:t>
+      </w:r>
+      <w:bookmarkEnd w:id="43"/>
+    </w:p>
+    <w:p>
+      <w:pPr>
+        <w:ind w:left="360"/>
+      </w:pPr>
+      <w:r>
+        <w:t xml:space="preserve">The following diagram describes the sequence diagram for the Local User De-Register Machine. Starting from the top the user attempts to de-register their machine with the Test Server by initiating a request via the Desktop UI. The Desktop UI then sends a de-registration request to the Test Engine which passes it to the Test Server. The Test Server then attempts to de-register the machine and passes the response back through the Test Engine to the Desktop UI which will display a Success message if the de-registration is successful. </w:t>
+      </w:r>
+    </w:p>
+    <w:p>
+      <w:r>
+        <w:rPr>
+          <w:noProof/>
+        </w:rPr>
+        <w:drawing>
+          <wp:inline distT="0" distB="0" distL="0" distR="0" wp14:anchorId="16A34740" wp14:editId="5E39393A">
+            <wp:extent cx="5867400" cy="4405231"/>
+            <wp:effectExtent l="0" t="0" r="0" b="0"/>
+            <wp:docPr id="36" name="Picture 36" descr="A picture containing map, sign, standing, street&#10;&#10;Description automatically generated"/>
+            <wp:cNvGraphicFramePr>
+              <a:graphicFrameLocks xmlns:a="http://schemas.openxmlformats.org/drawingml/2006/main" noChangeAspect="1"/>
+            </wp:cNvGraphicFramePr>
+            <a:graphic xmlns:a="http://schemas.openxmlformats.org/drawingml/2006/main">
+              <a:graphicData uri="http://schemas.openxmlformats.org/drawingml/2006/picture">
+                <pic:pic xmlns:pic="http://schemas.openxmlformats.org/drawingml/2006/picture">
+                  <pic:nvPicPr>
+                    <pic:cNvPr id="36" name="Picture 36" descr="A picture containing map, sign, standing, street&#10;&#10;Description automatically generated"/>
+                    <pic:cNvPicPr/>
+                  </pic:nvPicPr>
+                  <pic:blipFill>
+                    <a:blip r:embed="rId30"/>
+                    <a:stretch>
+                      <a:fillRect/>
+                    </a:stretch>
+                  </pic:blipFill>
+                  <pic:spPr>
+                    <a:xfrm>
+                      <a:off x="0" y="0"/>
+                      <a:ext cx="5885290" cy="4418663"/>
+                    </a:xfrm>
+                    <a:prstGeom prst="rect">
+                      <a:avLst/>
+                    </a:prstGeom>
+                  </pic:spPr>
+                </pic:pic>
+              </a:graphicData>
+            </a:graphic>
+          </wp:inline>
+        </w:drawing>
+      </w:r>
+    </w:p>
+    <w:p>
+      <w:r>
+        <w:br w:type="page"/>
+      </w:r>
+    </w:p>
+    <w:p/>
+    <w:p>
+      <w:pPr>
+        <w:pStyle w:val="Heading3"/>
+        <w:numPr>
+          <w:ilvl w:val="2"/>
+          <w:numId w:val="4"/>
+        </w:numPr>
+      </w:pPr>
+      <w:bookmarkStart w:id="44" w:name="_Toc50571818"/>
+      <w:r>
+        <w:t>Export Results</w:t>
+      </w:r>
+      <w:bookmarkEnd w:id="44"/>
+    </w:p>
+    <w:p>
+      <w:pPr>
+        <w:pStyle w:val="ListParagraph"/>
+        <w:ind w:left="360"/>
+      </w:pPr>
+      <w:r>
+        <w:t>The following diagram describes the sequence diagram for the Local User Export Results. The sequence shows how a Local User can export test results. Starting from the top, the Local User requests to view the latest test results via the Desktop UI. The Desktop UI then sends a query request to the Test Engine which queries the latest test results and returns them to the Desktop UI. After the test results are made available in the Desktop UI, the Local User can select these results to export.</w:t>
+      </w:r>
+    </w:p>
+    <w:p>
+      <w:r>
+        <w:rPr>
+          <w:noProof/>
+        </w:rPr>
+        <w:drawing>
+          <wp:inline distT="0" distB="0" distL="0" distR="0" wp14:anchorId="4154E68C" wp14:editId="3A218B4D">
+            <wp:extent cx="5943600" cy="4837534"/>
+            <wp:effectExtent l="0" t="0" r="0" b="1270"/>
+            <wp:docPr id="37" name="Picture 37" descr="A map of a sign&#10;&#10;Description automatically generated"/>
+            <wp:cNvGraphicFramePr>
+              <a:graphicFrameLocks xmlns:a="http://schemas.openxmlformats.org/drawingml/2006/main" noChangeAspect="1"/>
+            </wp:cNvGraphicFramePr>
+            <a:graphic xmlns:a="http://schemas.openxmlformats.org/drawingml/2006/main">
+              <a:graphicData uri="http://schemas.openxmlformats.org/drawingml/2006/picture">
+                <pic:pic xmlns:pic="http://schemas.openxmlformats.org/drawingml/2006/picture">
+                  <pic:nvPicPr>
+                    <pic:cNvPr id="37" name="Picture 37" descr="A map of a sign&#10;&#10;Description automatically generated"/>
+                    <pic:cNvPicPr/>
+                  </pic:nvPicPr>
+                  <pic:blipFill>
+                    <a:blip r:embed="rId31"/>
+                    <a:stretch>
+                      <a:fillRect/>
+                    </a:stretch>
+                  </pic:blipFill>
+                  <pic:spPr>
+                    <a:xfrm>
+                      <a:off x="0" y="0"/>
+                      <a:ext cx="5943600" cy="4837534"/>
+                    </a:xfrm>
+                    <a:prstGeom prst="rect">
+                      <a:avLst/>
+                    </a:prstGeom>
+                  </pic:spPr>
+                </pic:pic>
+              </a:graphicData>
+            </a:graphic>
+          </wp:inline>
+        </w:drawing>
+      </w:r>
+    </w:p>
+    <w:p>
+      <w:r>
+        <w:br w:type="page"/>
+      </w:r>
+    </w:p>
+    <w:p>
+      <w:pPr>
+        <w:pStyle w:val="Heading3"/>
+        <w:numPr>
+          <w:ilvl w:val="2"/>
+          <w:numId w:val="4"/>
+        </w:numPr>
+      </w:pPr>
+      <w:bookmarkStart w:id="45" w:name="_Toc50571819"/>
+      <w:r>
+        <w:lastRenderedPageBreak/>
+        <w:t>Activity Diagram</w:t>
+      </w:r>
+      <w:bookmarkEnd w:id="45"/>
+    </w:p>
+    <w:p>
+      <w:pPr>
+        <w:pStyle w:val="ListParagraph"/>
+        <w:ind w:left="360"/>
+      </w:pPr>
+      <w:r>
+        <w:t>The following diagram describes the activity diagram for the Local User. For all local user functions, the user must initiate a selection from the Desktop UI: Run Test, Register Current Machine, De-Register Current Machine, or Export Results. The user can perform any of these actions and then be returned to the menu of actions which allows them to selection another action. If no further action is desired, the Local User may close the Desktop UI to exit the application.</w:t>
+      </w:r>
+    </w:p>
+    <w:p>
+      <w:r>
+        <w:rPr>
+          <w:noProof/>
+        </w:rPr>
+        <w:drawing>
+          <wp:inline distT="0" distB="0" distL="0" distR="0" wp14:anchorId="39403D06" wp14:editId="7071D7EF">
+            <wp:extent cx="5716928" cy="4564380"/>
+            <wp:effectExtent l="0" t="0" r="0" b="7620"/>
+            <wp:docPr id="38" name="Picture 38" descr="A screenshot of a cell phone&#10;&#10;Description automatically generated"/>
+            <wp:cNvGraphicFramePr>
+              <a:graphicFrameLocks xmlns:a="http://schemas.openxmlformats.org/drawingml/2006/main" noChangeAspect="1"/>
+            </wp:cNvGraphicFramePr>
+            <a:graphic xmlns:a="http://schemas.openxmlformats.org/drawingml/2006/main">
+              <a:graphicData uri="http://schemas.openxmlformats.org/drawingml/2006/picture">
+                <pic:pic xmlns:pic="http://schemas.openxmlformats.org/drawingml/2006/picture">
+                  <pic:nvPicPr>
+                    <pic:cNvPr id="38" name="Picture 38" descr="A screenshot of a cell phone&#10;&#10;Description automatically generated"/>
+                    <pic:cNvPicPr/>
+                  </pic:nvPicPr>
+                  <pic:blipFill>
+                    <a:blip r:embed="rId32"/>
+                    <a:stretch>
+                      <a:fillRect/>
+                    </a:stretch>
+                  </pic:blipFill>
+                  <pic:spPr>
+                    <a:xfrm>
+                      <a:off x="0" y="0"/>
+                      <a:ext cx="5745368" cy="4587087"/>
+                    </a:xfrm>
+                    <a:prstGeom prst="rect">
+                      <a:avLst/>
+                    </a:prstGeom>
+                  </pic:spPr>
+                </pic:pic>
+              </a:graphicData>
+            </a:graphic>
+          </wp:inline>
+        </w:drawing>
+      </w:r>
+    </w:p>
+    <w:p>
+      <w:r>
+        <w:br w:type="page"/>
+      </w:r>
+    </w:p>
+    <w:p/>
     <w:p>
       <w:pPr>
         <w:pStyle w:val="Heading2"/>
       </w:pPr>
-      <w:r>
-        <w:br w:type="page"/>
-      </w:r>
-    </w:p>
-    <w:p/>
-    <w:p>
-      <w:pPr>
-        <w:pStyle w:val="Heading2"/>
-      </w:pPr>
-      <w:bookmarkStart w:id="52" w:name="_Toc50556245"/>
-      <w:r>
-        <w:t>6.3</w:t>
+      <w:bookmarkStart w:id="46" w:name="_Toc50571820"/>
+      <w:r>
+        <w:t>6.2</w:t>
       </w:r>
       <w:r>
         <w:tab/>
-      </w:r>
-      <w:r>
-        <w:t>Use Case Models – Administrator</w:t>
-      </w:r>
-      <w:bookmarkEnd w:id="52"/>
+        <w:t>Use Case Models – Remote User</w:t>
+      </w:r>
+      <w:bookmarkEnd w:id="46"/>
     </w:p>
     <w:tbl>
       <w:tblPr>
@@ -12217,7 +12466,7 @@
               <w:rPr>
                 <w:rFonts w:ascii="Arial" w:hAnsi="Arial" w:cs="Arial"/>
               </w:rPr>
-              <w:t>Administrator Use Case</w:t>
+              <w:t>Remote User Use Case</w:t>
             </w:r>
           </w:p>
           <w:p>
@@ -12275,7 +12524,7 @@
               <w:rPr>
                 <w:rFonts w:ascii="Arial" w:hAnsi="Arial" w:cs="Arial"/>
               </w:rPr>
-              <w:t>The administrator may login to the test server via a web application to perform several actions. These can include viewing test engine configurations so to understand the test platform capabilities, configuring test engines to a selectable to of platform capabilities, run test (or tests) on selected test engines, viewing and exporting archived test for a particular test engine. In addition to the use cases available to the remote user, the administrator can also deregister engines, add/remove users from the system, run HA/DR tests, and configure the software for cloud usage.  Upon completion of desired test activities, the administrator may also logout of the system.</w:t>
+              <w:t>The remote user may login to the test server via a web application to perform several actions. These can include viewing test engine configurations so to understand the test platform capabilities, configuring test engines to a selectable to of platform capabilities, run test (or tests) on selected test engines, viewing and exporting archived test for a particular test engine. Upon completion of desired test activities, the remote user may also logout of the system.</w:t>
             </w:r>
           </w:p>
           <w:p>
@@ -12356,7 +12605,7 @@
               <w:rPr>
                 <w:rFonts w:ascii="Arial" w:hAnsi="Arial" w:cs="Arial"/>
               </w:rPr>
-              <w:t>Administrator</w:t>
+              <w:t>Remote User</w:t>
             </w:r>
           </w:p>
           <w:p>
@@ -12412,7 +12661,7 @@
               <w:rPr>
                 <w:rFonts w:ascii="Arial" w:hAnsi="Arial" w:cs="Arial"/>
               </w:rPr>
-              <w:t>Administrator enters the URL of the web application and successfully logs into the test server.</w:t>
+              <w:t>Remote User enters the URL of the web application and successfully logs into the test server.</w:t>
             </w:r>
           </w:p>
         </w:tc>
@@ -12463,7 +12712,7 @@
               <w:rPr>
                 <w:rFonts w:ascii="Arial" w:hAnsi="Arial" w:cs="Arial"/>
               </w:rPr>
-              <w:t>Test Server URL is accessible and available to host the administrator web application.</w:t>
+              <w:t>Test Server URL is accessible and available to host the remote user web application.</w:t>
             </w:r>
           </w:p>
           <w:p>
@@ -12501,7 +12750,7 @@
                 <w:b/>
                 <w:bCs/>
               </w:rPr>
-              <w:t>Post conditions:</w:t>
+              <w:t>Postconditions:</w:t>
             </w:r>
           </w:p>
         </w:tc>
@@ -12528,7 +12777,7 @@
             <w:pPr>
               <w:numPr>
                 <w:ilvl w:val="0"/>
-                <w:numId w:val="30"/>
+                <w:numId w:val="29"/>
               </w:numPr>
               <w:spacing w:after="0" w:line="240" w:lineRule="auto"/>
               <w:rPr>
@@ -12546,7 +12795,7 @@
             <w:pPr>
               <w:numPr>
                 <w:ilvl w:val="0"/>
-                <w:numId w:val="30"/>
+                <w:numId w:val="29"/>
               </w:numPr>
               <w:spacing w:after="0" w:line="240" w:lineRule="auto"/>
               <w:rPr>
@@ -12564,7 +12813,7 @@
             <w:pPr>
               <w:numPr>
                 <w:ilvl w:val="0"/>
-                <w:numId w:val="30"/>
+                <w:numId w:val="29"/>
               </w:numPr>
               <w:spacing w:after="0" w:line="240" w:lineRule="auto"/>
               <w:rPr>
@@ -12582,7 +12831,7 @@
             <w:pPr>
               <w:numPr>
                 <w:ilvl w:val="0"/>
-                <w:numId w:val="30"/>
+                <w:numId w:val="29"/>
               </w:numPr>
               <w:spacing w:after="0" w:line="240" w:lineRule="auto"/>
               <w:rPr>
@@ -12600,7 +12849,7 @@
             <w:pPr>
               <w:numPr>
                 <w:ilvl w:val="0"/>
-                <w:numId w:val="30"/>
+                <w:numId w:val="29"/>
               </w:numPr>
               <w:spacing w:after="0" w:line="240" w:lineRule="auto"/>
               <w:rPr>
@@ -12618,7 +12867,7 @@
             <w:pPr>
               <w:numPr>
                 <w:ilvl w:val="0"/>
-                <w:numId w:val="30"/>
+                <w:numId w:val="29"/>
               </w:numPr>
               <w:spacing w:after="0" w:line="240" w:lineRule="auto"/>
               <w:rPr>
@@ -12636,7 +12885,7 @@
             <w:pPr>
               <w:numPr>
                 <w:ilvl w:val="0"/>
-                <w:numId w:val="30"/>
+                <w:numId w:val="29"/>
               </w:numPr>
               <w:spacing w:after="0" w:line="240" w:lineRule="auto"/>
               <w:rPr>
@@ -12648,96 +12897,6 @@
                 <w:rFonts w:ascii="Arial" w:hAnsi="Arial" w:cs="Arial"/>
               </w:rPr>
               <w:t>Logout successful.</w:t>
-            </w:r>
-          </w:p>
-          <w:p>
-            <w:pPr>
-              <w:numPr>
-                <w:ilvl w:val="0"/>
-                <w:numId w:val="30"/>
-              </w:numPr>
-              <w:spacing w:after="0" w:line="240" w:lineRule="auto"/>
-              <w:rPr>
-                <w:rFonts w:ascii="Arial" w:hAnsi="Arial" w:cs="Arial"/>
-              </w:rPr>
-            </w:pPr>
-            <w:r>
-              <w:rPr>
-                <w:rFonts w:ascii="Arial" w:hAnsi="Arial" w:cs="Arial"/>
-              </w:rPr>
-              <w:t>HA/DR Test executes successfully.</w:t>
-            </w:r>
-          </w:p>
-          <w:p>
-            <w:pPr>
-              <w:numPr>
-                <w:ilvl w:val="0"/>
-                <w:numId w:val="30"/>
-              </w:numPr>
-              <w:spacing w:after="0" w:line="240" w:lineRule="auto"/>
-              <w:rPr>
-                <w:rFonts w:ascii="Arial" w:hAnsi="Arial" w:cs="Arial"/>
-              </w:rPr>
-            </w:pPr>
-            <w:r>
-              <w:rPr>
-                <w:rFonts w:ascii="Arial" w:hAnsi="Arial" w:cs="Arial"/>
-              </w:rPr>
-              <w:t>User added to system successfully.</w:t>
-            </w:r>
-          </w:p>
-          <w:p>
-            <w:pPr>
-              <w:numPr>
-                <w:ilvl w:val="0"/>
-                <w:numId w:val="30"/>
-              </w:numPr>
-              <w:spacing w:after="0" w:line="240" w:lineRule="auto"/>
-              <w:rPr>
-                <w:rFonts w:ascii="Arial" w:hAnsi="Arial" w:cs="Arial"/>
-              </w:rPr>
-            </w:pPr>
-            <w:r>
-              <w:rPr>
-                <w:rFonts w:ascii="Arial" w:hAnsi="Arial" w:cs="Arial"/>
-              </w:rPr>
-              <w:t>User removed from the system successfully.</w:t>
-            </w:r>
-          </w:p>
-          <w:p>
-            <w:pPr>
-              <w:numPr>
-                <w:ilvl w:val="0"/>
-                <w:numId w:val="30"/>
-              </w:numPr>
-              <w:spacing w:after="0" w:line="240" w:lineRule="auto"/>
-              <w:rPr>
-                <w:rFonts w:ascii="Arial" w:hAnsi="Arial" w:cs="Arial"/>
-              </w:rPr>
-            </w:pPr>
-            <w:r>
-              <w:rPr>
-                <w:rFonts w:ascii="Arial" w:hAnsi="Arial" w:cs="Arial"/>
-              </w:rPr>
-              <w:t>Engine removed from the system successfully.</w:t>
-            </w:r>
-          </w:p>
-          <w:p>
-            <w:pPr>
-              <w:numPr>
-                <w:ilvl w:val="0"/>
-                <w:numId w:val="30"/>
-              </w:numPr>
-              <w:spacing w:after="0" w:line="240" w:lineRule="auto"/>
-              <w:rPr>
-                <w:rFonts w:ascii="Arial" w:hAnsi="Arial" w:cs="Arial"/>
-              </w:rPr>
-            </w:pPr>
-            <w:r>
-              <w:rPr>
-                <w:rFonts w:ascii="Arial" w:hAnsi="Arial" w:cs="Arial"/>
-              </w:rPr>
-              <w:t>Cloud resources successfully configured.</w:t>
             </w:r>
           </w:p>
         </w:tc>
@@ -12791,7 +12950,7 @@
             <w:pPr>
               <w:numPr>
                 <w:ilvl w:val="0"/>
-                <w:numId w:val="31"/>
+                <w:numId w:val="27"/>
               </w:numPr>
               <w:spacing w:after="0" w:line="240" w:lineRule="auto"/>
               <w:rPr>
@@ -12802,14 +12961,14 @@
               <w:rPr>
                 <w:rFonts w:ascii="Arial" w:hAnsi="Arial" w:cs="Arial"/>
               </w:rPr>
-              <w:t>Administrator logs into the system.</w:t>
+              <w:t>Remote user logs into the system.</w:t>
             </w:r>
           </w:p>
           <w:p>
             <w:pPr>
               <w:numPr>
                 <w:ilvl w:val="0"/>
-                <w:numId w:val="31"/>
+                <w:numId w:val="27"/>
               </w:numPr>
               <w:spacing w:after="0" w:line="240" w:lineRule="auto"/>
               <w:rPr>
@@ -12820,14 +12979,14 @@
               <w:rPr>
                 <w:rFonts w:ascii="Arial" w:hAnsi="Arial" w:cs="Arial"/>
               </w:rPr>
-              <w:t>Administrator views test engine configurations.</w:t>
+              <w:t>Remote user views test engine configurations.</w:t>
             </w:r>
           </w:p>
           <w:p>
             <w:pPr>
               <w:numPr>
                 <w:ilvl w:val="0"/>
-                <w:numId w:val="31"/>
+                <w:numId w:val="27"/>
               </w:numPr>
               <w:spacing w:after="0" w:line="240" w:lineRule="auto"/>
               <w:rPr>
@@ -12838,15 +12997,14 @@
               <w:rPr>
                 <w:rFonts w:ascii="Arial" w:hAnsi="Arial" w:cs="Arial"/>
               </w:rPr>
-              <w:lastRenderedPageBreak/>
-              <w:t>Administrator selects platform capabilities and configures test engines.</w:t>
+              <w:t>Remote user selects platform capabilities and configures test engines.</w:t>
             </w:r>
           </w:p>
           <w:p>
             <w:pPr>
               <w:numPr>
                 <w:ilvl w:val="0"/>
-                <w:numId w:val="31"/>
+                <w:numId w:val="27"/>
               </w:numPr>
               <w:spacing w:after="0" w:line="240" w:lineRule="auto"/>
               <w:rPr>
@@ -12857,14 +13015,14 @@
               <w:rPr>
                 <w:rFonts w:ascii="Arial" w:hAnsi="Arial" w:cs="Arial"/>
               </w:rPr>
-              <w:t>Administrator runs test on test engines.</w:t>
+              <w:t>Remote user runs test on test engines.</w:t>
             </w:r>
           </w:p>
           <w:p>
             <w:pPr>
               <w:numPr>
                 <w:ilvl w:val="0"/>
-                <w:numId w:val="31"/>
+                <w:numId w:val="27"/>
               </w:numPr>
               <w:spacing w:after="0" w:line="240" w:lineRule="auto"/>
               <w:rPr>
@@ -12875,7 +13033,7 @@
               <w:rPr>
                 <w:rFonts w:ascii="Arial" w:hAnsi="Arial" w:cs="Arial"/>
               </w:rPr>
-              <w:t>Administrator logs out.</w:t>
+              <w:t>Remote user logs out.</w:t>
             </w:r>
           </w:p>
           <w:p>
@@ -12948,7 +13106,7 @@
             <w:pPr>
               <w:numPr>
                 <w:ilvl w:val="0"/>
-                <w:numId w:val="32"/>
+                <w:numId w:val="28"/>
               </w:numPr>
               <w:spacing w:after="0" w:line="240" w:lineRule="auto"/>
               <w:rPr>
@@ -12959,7 +13117,7 @@
               <w:rPr>
                 <w:rFonts w:ascii="Arial" w:hAnsi="Arial" w:cs="Arial"/>
               </w:rPr>
-              <w:t xml:space="preserve">The administrator’s login information is rejected by the web application. </w:t>
+              <w:t xml:space="preserve">The remote user’s login information is rejected by the web application. </w:t>
             </w:r>
             <w:r>
               <w:rPr>
@@ -12971,14 +13129,14 @@
               <w:rPr>
                 <w:rFonts w:ascii="Arial" w:hAnsi="Arial" w:cs="Arial"/>
               </w:rPr>
-              <w:t xml:space="preserve"> The Administrator is presented with the login screen again.</w:t>
+              <w:t xml:space="preserve"> The remote user is presented with the login screen again.</w:t>
             </w:r>
           </w:p>
           <w:p>
             <w:pPr>
               <w:numPr>
                 <w:ilvl w:val="0"/>
-                <w:numId w:val="32"/>
+                <w:numId w:val="28"/>
               </w:numPr>
               <w:spacing w:after="0" w:line="240" w:lineRule="auto"/>
               <w:rPr>
@@ -13008,7 +13166,7 @@
             <w:pPr>
               <w:numPr>
                 <w:ilvl w:val="0"/>
-                <w:numId w:val="32"/>
+                <w:numId w:val="28"/>
               </w:numPr>
               <w:spacing w:after="0" w:line="240" w:lineRule="auto"/>
               <w:rPr>
@@ -13123,6 +13281,1202 @@
         </w:tc>
       </w:tr>
     </w:tbl>
+    <w:p/>
+    <w:p>
+      <w:r>
+        <w:object w:dxaOrig="8740" w:dyaOrig="5869" w14:anchorId="04F8FC57">
+          <v:shape id="_x0000_i1033" type="#_x0000_t75" style="width:356.6pt;height:239.45pt" o:ole="">
+            <v:imagedata r:id="rId33" o:title=""/>
+          </v:shape>
+          <o:OLEObject Type="Embed" ProgID="Visio.Drawing.15" ShapeID="_x0000_i1033" DrawAspect="Content" ObjectID="_1661184638" r:id="rId34"/>
+        </w:object>
+      </w:r>
+    </w:p>
+    <w:p>
+      <w:r>
+        <w:br w:type="page"/>
+      </w:r>
+    </w:p>
+    <w:p>
+      <w:pPr>
+        <w:pStyle w:val="Heading3"/>
+      </w:pPr>
+      <w:bookmarkStart w:id="47" w:name="_Toc50571821"/>
+      <w:r>
+        <w:lastRenderedPageBreak/>
+        <w:t>6.2.1 Remote User Run Test</w:t>
+      </w:r>
+      <w:bookmarkEnd w:id="47"/>
+    </w:p>
+    <w:p>
+      <w:r>
+        <w:t>The following diagram describes the sequence diagram for the Remote User Run Test. The sequence shows how a Remote User utilizes the Test Framework to execute a test. Starting from the top, the user attempts to log into the system. The Test Server verifies that user is a valid user and allows the login to occur. After that, the Remote User web application requests that all engine information be sent to it. This allows the web application to display available Test Engines. Once test engines are made available, the Remote User can select the test engine to execute which ever test he / she chooses. Once the execution order is initiated the Test Server will check that the test engine is available, and attempt to execute the test. Finally, the test results are provided from the Test Engine, to the Test Server and back to the Remote User.</w:t>
+      </w:r>
+    </w:p>
+    <w:p/>
+    <w:p>
+      <w:r>
+        <w:object w:dxaOrig="10630" w:dyaOrig="8330" w14:anchorId="5EF54722">
+          <v:shape id="_x0000_i1034" type="#_x0000_t75" style="width:468.25pt;height:366.5pt" o:ole="">
+            <v:imagedata r:id="rId23" o:title=""/>
+          </v:shape>
+          <o:OLEObject Type="Embed" ProgID="Visio.Drawing.15" ShapeID="_x0000_i1034" DrawAspect="Content" ObjectID="_1661184639" r:id="rId35"/>
+        </w:object>
+      </w:r>
+    </w:p>
+    <w:p>
+      <w:r>
+        <w:br w:type="page"/>
+      </w:r>
+    </w:p>
+    <w:p>
+      <w:pPr>
+        <w:pStyle w:val="Heading3"/>
+      </w:pPr>
+      <w:bookmarkStart w:id="48" w:name="_Toc50571822"/>
+      <w:r>
+        <w:lastRenderedPageBreak/>
+        <w:t>6.2.2 Remote User View and Configure Tests</w:t>
+      </w:r>
+      <w:bookmarkEnd w:id="48"/>
+    </w:p>
+    <w:p>
+      <w:r>
+        <w:t>The following diagram describes the sequence diagram for the Remote User View and Configure Tests. The sequence shows how a Remote User can view and configure tests. Starting from the top, the user attempts to log into the system. The Test Server verifies that user is a valid user and allows the login to occur. After that, the Remote User web application requests that all engine information be sent to it. This allows the web application to display available Test Engines. Once test engines are made available, the Remote User can select which capabilities he / she wishes the test engines support for the tests he / she wish to execute. Once the selections are made, the Test Server will check if the test engines are available and will send the available ones back to the Remote User.</w:t>
+      </w:r>
+    </w:p>
+    <w:p>
+      <w:r>
+        <w:object w:dxaOrig="10550" w:dyaOrig="9160" w14:anchorId="02B6BFAB">
+          <v:shape id="_x0000_i1035" type="#_x0000_t75" style="width:467.9pt;height:406.25pt" o:ole="">
+            <v:imagedata r:id="rId36" o:title=""/>
+          </v:shape>
+          <o:OLEObject Type="Embed" ProgID="Visio.Drawing.15" ShapeID="_x0000_i1035" DrawAspect="Content" ObjectID="_1661184640" r:id="rId37"/>
+        </w:object>
+      </w:r>
+    </w:p>
+    <w:p>
+      <w:r>
+        <w:br w:type="page"/>
+      </w:r>
+    </w:p>
+    <w:p>
+      <w:pPr>
+        <w:pStyle w:val="Heading3"/>
+      </w:pPr>
+      <w:bookmarkStart w:id="49" w:name="_Toc50571823"/>
+      <w:r>
+        <w:lastRenderedPageBreak/>
+        <w:t>6.2.3 Remote User View Archived Results</w:t>
+      </w:r>
+      <w:bookmarkEnd w:id="49"/>
+    </w:p>
+    <w:p>
+      <w:r>
+        <w:t>The following diagram describes the sequence diagram for the Remote User View Archived Results. The sequence shows how a Remote User can view archived test results. Starting from the top, the user attempts to log into the system. The Test Server verifies that user is a valid user and allows the login to occur. After that, the Remote User web application requests that all engine information be sent to it. This allows the web application to display available Test Engines. Once test engines are made available, the Remote User can select which test engines they would like to see archived results for. Once the selections are made, the Test Server will get those archived results from the database and make those available ones back to the Remote User.</w:t>
+      </w:r>
+    </w:p>
+    <w:p>
+      <w:r>
+        <w:object w:dxaOrig="9410" w:dyaOrig="6960" w14:anchorId="37E3AE35">
+          <v:shape id="_x0000_i1036" type="#_x0000_t75" style="width:467.2pt;height:346.25pt" o:ole="">
+            <v:imagedata r:id="rId38" o:title=""/>
+          </v:shape>
+          <o:OLEObject Type="Embed" ProgID="Visio.Drawing.15" ShapeID="_x0000_i1036" DrawAspect="Content" ObjectID="_1661184641" r:id="rId39"/>
+        </w:object>
+      </w:r>
+    </w:p>
+    <w:p>
+      <w:r>
+        <w:br w:type="page"/>
+      </w:r>
+    </w:p>
+    <w:p>
+      <w:pPr>
+        <w:pStyle w:val="Heading3"/>
+      </w:pPr>
+      <w:bookmarkStart w:id="50" w:name="_Toc50571824"/>
+      <w:r>
+        <w:lastRenderedPageBreak/>
+        <w:t>6.2.4 Remote User Export Results</w:t>
+      </w:r>
+      <w:bookmarkEnd w:id="50"/>
+    </w:p>
+    <w:p>
+      <w:r>
+        <w:t>The following diagram describes the sequence diagram for the Remote User Export Results. The sequence shows how a Remote User can export test results. Starting from the top, the user attempts to log into the system. The Test Server verifies that user is a valid user and allows the login to occur. After that, the Remote User web application requests that all engine information be sent to it. This allows the web application to display available Test Engines. Once test engines are made available, the Remote User can select which test engines they would like to see archived results for. Once the selections are made, the Test Server will get those archived results from the database and make those available ones back to the Remote User. After the archive results are made available, the Remote User can select which results to export.</w:t>
+      </w:r>
+    </w:p>
+    <w:p>
+      <w:r>
+        <w:object w:dxaOrig="9410" w:dyaOrig="9230" w14:anchorId="349EEBBE">
+          <v:shape id="_x0000_i1037" type="#_x0000_t75" style="width:467.2pt;height:459.2pt" o:ole="">
+            <v:imagedata r:id="rId40" o:title=""/>
+          </v:shape>
+          <o:OLEObject Type="Embed" ProgID="Visio.Drawing.15" ShapeID="_x0000_i1037" DrawAspect="Content" ObjectID="_1661184642" r:id="rId41"/>
+        </w:object>
+      </w:r>
+    </w:p>
+    <w:p/>
+    <w:p>
+      <w:pPr>
+        <w:pStyle w:val="Heading3"/>
+      </w:pPr>
+      <w:bookmarkStart w:id="51" w:name="_Toc50571825"/>
+      <w:r>
+        <w:lastRenderedPageBreak/>
+        <w:t>6.2.5 Remote User Login</w:t>
+      </w:r>
+      <w:bookmarkEnd w:id="51"/>
+    </w:p>
+    <w:p>
+      <w:r>
+        <w:t>The following diagram describes the sequence diagram for the Remote User Export Results. The sequence shows how a Remote User can export test results. Starting from the top, the user attempts to log into the system. The Test Server verifies that user is a valid user by checking with the database that the user exists. It also checks whether the password supplied for the user is valid. Once the Test Server knows the validity of the username, it passes that information to the ValidateLogin() function which does some more checking on the username and password to ensure that this users has the appropriate access to be allowed to utilize this system. If so, it creates a session id / state for the associated user and returns success. If the user cannot be verified, it does not create a session and returns a failure condition.</w:t>
+      </w:r>
+    </w:p>
+    <w:p>
+      <w:r>
+        <w:object w:dxaOrig="10580" w:dyaOrig="8760" w14:anchorId="4FC6A340">
+          <v:shape id="_x0000_i1038" type="#_x0000_t75" style="width:467.65pt;height:387.2pt" o:ole="">
+            <v:imagedata r:id="rId42" o:title=""/>
+          </v:shape>
+          <o:OLEObject Type="Embed" ProgID="Visio.Drawing.15" ShapeID="_x0000_i1038" DrawAspect="Content" ObjectID="_1661184643" r:id="rId43"/>
+        </w:object>
+      </w:r>
+    </w:p>
+    <w:p>
+      <w:pPr>
+        <w:rPr>
+          <w:rFonts w:asciiTheme="majorHAnsi" w:eastAsiaTheme="majorEastAsia" w:hAnsiTheme="majorHAnsi" w:cstheme="majorBidi"/>
+          <w:color w:val="1F4D78" w:themeColor="accent1" w:themeShade="7F"/>
+          <w:sz w:val="24"/>
+          <w:szCs w:val="24"/>
+        </w:rPr>
+      </w:pPr>
+      <w:r>
+        <w:br w:type="page"/>
+      </w:r>
+    </w:p>
+    <w:p>
+      <w:pPr>
+        <w:pStyle w:val="Heading3"/>
+      </w:pPr>
+      <w:bookmarkStart w:id="52" w:name="_Toc50571826"/>
+      <w:r>
+        <w:lastRenderedPageBreak/>
+        <w:t>6.2.6 Activity Diagram</w:t>
+      </w:r>
+      <w:bookmarkEnd w:id="52"/>
+    </w:p>
+    <w:p>
+      <w:r>
+        <w:t>The following diagram describes the activity diagram for the remote user. Essentially, for all remote user functions, the user must login. If unsuccessful, the activity is done. If successful, the test engine configuration information is requested and returned back to the web application. Once the test engine information is received, the Remote User can selection which function they’d like to perform: Run Test, Configure Test Engines, Export Results, View Archived Test Results or Logout. The user can perform any of these actions and then be returned to the selection action which allows them to selection another action. If no action is desired, the Remote User may choose the Logout action to end their session.</w:t>
+      </w:r>
+    </w:p>
+    <w:p>
+      <w:r>
+        <w:object w:dxaOrig="14149" w:dyaOrig="8245" w14:anchorId="1271B62E">
+          <v:shape id="_x0000_i1039" type="#_x0000_t75" style="width:467.6pt;height:272.5pt" o:ole="">
+            <v:imagedata r:id="rId44" o:title=""/>
+          </v:shape>
+          <o:OLEObject Type="Embed" ProgID="Visio.Drawing.15" ShapeID="_x0000_i1039" DrawAspect="Content" ObjectID="_1661184644" r:id="rId45"/>
+        </w:object>
+      </w:r>
+    </w:p>
+    <w:p>
+      <w:pPr>
+        <w:pStyle w:val="Heading2"/>
+      </w:pPr>
+      <w:r>
+        <w:br w:type="page"/>
+      </w:r>
+    </w:p>
+    <w:p/>
+    <w:p>
+      <w:pPr>
+        <w:pStyle w:val="Heading2"/>
+      </w:pPr>
+      <w:bookmarkStart w:id="53" w:name="_Toc50571827"/>
+      <w:r>
+        <w:t>6.3</w:t>
+      </w:r>
+      <w:r>
+        <w:tab/>
+      </w:r>
+      <w:r>
+        <w:t>Use Case Models – Administrator</w:t>
+      </w:r>
+      <w:bookmarkEnd w:id="53"/>
+    </w:p>
+    <w:tbl>
+      <w:tblPr>
+        <w:tblW w:w="4840" w:type="pct"/>
+        <w:tblBorders>
+          <w:top w:val="single" w:sz="12" w:space="0" w:color="4472C4"/>
+          <w:left w:val="single" w:sz="12" w:space="0" w:color="4472C4"/>
+          <w:bottom w:val="single" w:sz="12" w:space="0" w:color="4472C4"/>
+          <w:right w:val="single" w:sz="12" w:space="0" w:color="4472C4"/>
+          <w:insideH w:val="single" w:sz="12" w:space="0" w:color="4472C4"/>
+          <w:insideV w:val="single" w:sz="12" w:space="0" w:color="4472C4"/>
+        </w:tblBorders>
+        <w:tblLook w:val="04A0" w:firstRow="1" w:lastRow="0" w:firstColumn="1" w:lastColumn="0" w:noHBand="0" w:noVBand="1"/>
+      </w:tblPr>
+      <w:tblGrid>
+        <w:gridCol w:w="2173"/>
+        <w:gridCol w:w="6858"/>
+      </w:tblGrid>
+      <w:tr>
+        <w:trPr>
+          <w:trHeight w:val="506"/>
+        </w:trPr>
+        <w:tc>
+          <w:tcPr>
+            <w:tcW w:w="1029" w:type="pct"/>
+            <w:shd w:val="clear" w:color="auto" w:fill="D9E2F3"/>
+            <w:noWrap/>
+            <w:hideMark/>
+          </w:tcPr>
+          <w:p>
+            <w:pPr>
+              <w:jc w:val="right"/>
+              <w:rPr>
+                <w:rFonts w:ascii="Arial" w:hAnsi="Arial" w:cs="Arial"/>
+                <w:b/>
+                <w:bCs/>
+              </w:rPr>
+            </w:pPr>
+            <w:r>
+              <w:rPr>
+                <w:rFonts w:ascii="Arial" w:hAnsi="Arial" w:cs="Arial"/>
+                <w:b/>
+                <w:bCs/>
+              </w:rPr>
+              <w:t>Title:</w:t>
+            </w:r>
+          </w:p>
+        </w:tc>
+        <w:tc>
+          <w:tcPr>
+            <w:tcW w:w="3971" w:type="pct"/>
+            <w:shd w:val="clear" w:color="auto" w:fill="D9E2F3"/>
+            <w:hideMark/>
+          </w:tcPr>
+          <w:p>
+            <w:pPr>
+              <w:rPr>
+                <w:rFonts w:ascii="Arial" w:hAnsi="Arial" w:cs="Arial"/>
+              </w:rPr>
+            </w:pPr>
+            <w:r>
+              <w:rPr>
+                <w:rFonts w:ascii="Arial" w:hAnsi="Arial" w:cs="Arial"/>
+              </w:rPr>
+              <w:t>Administrator Use Case</w:t>
+            </w:r>
+          </w:p>
+          <w:p>
+            <w:pPr>
+              <w:rPr>
+                <w:rFonts w:ascii="Arial" w:hAnsi="Arial" w:cs="Arial"/>
+              </w:rPr>
+            </w:pPr>
+          </w:p>
+        </w:tc>
+      </w:tr>
+      <w:tr>
+        <w:trPr>
+          <w:trHeight w:val="506"/>
+        </w:trPr>
+        <w:tc>
+          <w:tcPr>
+            <w:tcW w:w="1029" w:type="pct"/>
+            <w:shd w:val="clear" w:color="auto" w:fill="auto"/>
+            <w:noWrap/>
+            <w:hideMark/>
+          </w:tcPr>
+          <w:p>
+            <w:pPr>
+              <w:jc w:val="right"/>
+              <w:rPr>
+                <w:rFonts w:ascii="Arial" w:hAnsi="Arial" w:cs="Arial"/>
+                <w:b/>
+                <w:bCs/>
+              </w:rPr>
+            </w:pPr>
+            <w:r>
+              <w:rPr>
+                <w:rFonts w:ascii="Arial" w:hAnsi="Arial" w:cs="Arial"/>
+                <w:b/>
+                <w:bCs/>
+              </w:rPr>
+              <w:t>Description:</w:t>
+            </w:r>
+          </w:p>
+        </w:tc>
+        <w:tc>
+          <w:tcPr>
+            <w:tcW w:w="3971" w:type="pct"/>
+            <w:shd w:val="clear" w:color="auto" w:fill="auto"/>
+            <w:hideMark/>
+          </w:tcPr>
+          <w:p>
+            <w:pPr>
+              <w:rPr>
+                <w:rFonts w:ascii="Arial" w:hAnsi="Arial" w:cs="Arial"/>
+              </w:rPr>
+            </w:pPr>
+            <w:r>
+              <w:rPr>
+                <w:rFonts w:ascii="Arial" w:hAnsi="Arial" w:cs="Arial"/>
+              </w:rPr>
+              <w:t>The administrator may login to the test server via a web application to perform several actions. These can include viewing test engine configurations so to understand the test platform capabilities, configuring test engines to a selectable to of platform capabilities, run test (or tests) on selected test engines, viewing and exporting archived test for a particular test engine. In addition to the use cases available to the remote user, the administrator can also deregister engines, add/remove users from the system, run HA/DR tests, and configure the software for cloud usage.  Upon completion of desired test activities, the administrator may also logout of the system.</w:t>
+            </w:r>
+          </w:p>
+          <w:p>
+            <w:pPr>
+              <w:rPr>
+                <w:rFonts w:ascii="Arial" w:hAnsi="Arial" w:cs="Arial"/>
+              </w:rPr>
+            </w:pPr>
+          </w:p>
+          <w:p>
+            <w:pPr>
+              <w:rPr>
+                <w:rFonts w:ascii="Arial" w:hAnsi="Arial" w:cs="Arial"/>
+              </w:rPr>
+            </w:pPr>
+          </w:p>
+        </w:tc>
+      </w:tr>
+      <w:tr>
+        <w:trPr>
+          <w:trHeight w:val="506"/>
+        </w:trPr>
+        <w:tc>
+          <w:tcPr>
+            <w:tcW w:w="1029" w:type="pct"/>
+            <w:shd w:val="clear" w:color="auto" w:fill="D9E2F3"/>
+            <w:noWrap/>
+            <w:hideMark/>
+          </w:tcPr>
+          <w:p>
+            <w:pPr>
+              <w:jc w:val="right"/>
+              <w:rPr>
+                <w:rFonts w:ascii="Arial" w:hAnsi="Arial" w:cs="Arial"/>
+                <w:b/>
+                <w:bCs/>
+              </w:rPr>
+            </w:pPr>
+            <w:r>
+              <w:rPr>
+                <w:rFonts w:ascii="Arial" w:hAnsi="Arial" w:cs="Arial"/>
+                <w:b/>
+                <w:bCs/>
+              </w:rPr>
+              <w:t>Actor</w:t>
+            </w:r>
+            <w:r>
+              <w:rPr>
+                <w:rFonts w:ascii="Arial" w:hAnsi="Arial" w:cs="Arial"/>
+                <w:b/>
+                <w:bCs/>
+              </w:rPr>
+              <w:t>s</w:t>
+            </w:r>
+            <w:r>
+              <w:rPr>
+                <w:rFonts w:ascii="Arial" w:hAnsi="Arial" w:cs="Arial"/>
+                <w:b/>
+                <w:bCs/>
+              </w:rPr>
+              <w:t>:</w:t>
+            </w:r>
+          </w:p>
+        </w:tc>
+        <w:tc>
+          <w:tcPr>
+            <w:tcW w:w="3971" w:type="pct"/>
+            <w:shd w:val="clear" w:color="auto" w:fill="D9E2F3"/>
+            <w:hideMark/>
+          </w:tcPr>
+          <w:p>
+            <w:pPr>
+              <w:rPr>
+                <w:rFonts w:ascii="Arial" w:hAnsi="Arial" w:cs="Arial"/>
+              </w:rPr>
+            </w:pPr>
+            <w:r>
+              <w:rPr>
+                <w:rFonts w:ascii="Arial" w:hAnsi="Arial" w:cs="Arial"/>
+              </w:rPr>
+              <w:t>Administrator</w:t>
+            </w:r>
+          </w:p>
+          <w:p>
+            <w:pPr>
+              <w:rPr>
+                <w:rFonts w:ascii="Arial" w:hAnsi="Arial" w:cs="Arial"/>
+              </w:rPr>
+            </w:pPr>
+          </w:p>
+        </w:tc>
+      </w:tr>
+      <w:tr>
+        <w:trPr>
+          <w:trHeight w:val="506"/>
+        </w:trPr>
+        <w:tc>
+          <w:tcPr>
+            <w:tcW w:w="1029" w:type="pct"/>
+            <w:shd w:val="clear" w:color="auto" w:fill="D9E2F3"/>
+            <w:noWrap/>
+          </w:tcPr>
+          <w:p>
+            <w:pPr>
+              <w:jc w:val="right"/>
+              <w:rPr>
+                <w:rFonts w:ascii="Arial" w:hAnsi="Arial" w:cs="Arial"/>
+                <w:b/>
+                <w:bCs/>
+              </w:rPr>
+            </w:pPr>
+            <w:r>
+              <w:rPr>
+                <w:rFonts w:ascii="Arial" w:hAnsi="Arial" w:cs="Arial"/>
+                <w:b/>
+                <w:bCs/>
+              </w:rPr>
+              <w:t>Stimulus (Trigger)</w:t>
+            </w:r>
+          </w:p>
+        </w:tc>
+        <w:tc>
+          <w:tcPr>
+            <w:tcW w:w="3971" w:type="pct"/>
+            <w:shd w:val="clear" w:color="auto" w:fill="D9E2F3"/>
+          </w:tcPr>
+          <w:p>
+            <w:pPr>
+              <w:rPr>
+                <w:rFonts w:ascii="Arial" w:hAnsi="Arial" w:cs="Arial"/>
+              </w:rPr>
+            </w:pPr>
+            <w:r>
+              <w:rPr>
+                <w:rFonts w:ascii="Arial" w:hAnsi="Arial" w:cs="Arial"/>
+              </w:rPr>
+              <w:t>Administrator enters the URL of the web application and successfully logs into the test server.</w:t>
+            </w:r>
+          </w:p>
+        </w:tc>
+      </w:tr>
+      <w:tr>
+        <w:trPr>
+          <w:trHeight w:val="506"/>
+        </w:trPr>
+        <w:tc>
+          <w:tcPr>
+            <w:tcW w:w="1029" w:type="pct"/>
+            <w:shd w:val="clear" w:color="auto" w:fill="auto"/>
+            <w:noWrap/>
+            <w:hideMark/>
+          </w:tcPr>
+          <w:p>
+            <w:pPr>
+              <w:jc w:val="right"/>
+              <w:rPr>
+                <w:rFonts w:ascii="Arial" w:hAnsi="Arial" w:cs="Arial"/>
+                <w:b/>
+                <w:bCs/>
+              </w:rPr>
+            </w:pPr>
+            <w:r>
+              <w:rPr>
+                <w:rFonts w:ascii="Arial" w:hAnsi="Arial" w:cs="Arial"/>
+                <w:b/>
+                <w:bCs/>
+              </w:rPr>
+              <w:t>Preconditions:</w:t>
+            </w:r>
+          </w:p>
+        </w:tc>
+        <w:tc>
+          <w:tcPr>
+            <w:tcW w:w="3971" w:type="pct"/>
+            <w:shd w:val="clear" w:color="auto" w:fill="auto"/>
+            <w:hideMark/>
+          </w:tcPr>
+          <w:p>
+            <w:pPr>
+              <w:rPr>
+                <w:rFonts w:ascii="Arial" w:hAnsi="Arial" w:cs="Arial"/>
+              </w:rPr>
+            </w:pPr>
+            <w:r>
+              <w:rPr>
+                <w:rFonts w:ascii="Arial" w:hAnsi="Arial" w:cs="Arial"/>
+              </w:rPr>
+              <w:t>Test Server URL is accessible and available to host the administrator web application.</w:t>
+            </w:r>
+          </w:p>
+          <w:p>
+            <w:pPr>
+              <w:rPr>
+                <w:rFonts w:ascii="Arial" w:hAnsi="Arial" w:cs="Arial"/>
+              </w:rPr>
+            </w:pPr>
+          </w:p>
+        </w:tc>
+      </w:tr>
+      <w:tr>
+        <w:trPr>
+          <w:trHeight w:val="506"/>
+        </w:trPr>
+        <w:tc>
+          <w:tcPr>
+            <w:tcW w:w="1029" w:type="pct"/>
+            <w:shd w:val="clear" w:color="auto" w:fill="D9E2F3"/>
+            <w:noWrap/>
+            <w:hideMark/>
+          </w:tcPr>
+          <w:p>
+            <w:pPr>
+              <w:jc w:val="right"/>
+              <w:rPr>
+                <w:rFonts w:ascii="Arial" w:hAnsi="Arial" w:cs="Arial"/>
+                <w:b/>
+                <w:bCs/>
+              </w:rPr>
+            </w:pPr>
+            <w:r>
+              <w:rPr>
+                <w:rFonts w:ascii="Arial" w:hAnsi="Arial" w:cs="Arial"/>
+                <w:b/>
+                <w:bCs/>
+              </w:rPr>
+              <w:t>Post conditions:</w:t>
+            </w:r>
+          </w:p>
+        </w:tc>
+        <w:tc>
+          <w:tcPr>
+            <w:tcW w:w="3971" w:type="pct"/>
+            <w:shd w:val="clear" w:color="auto" w:fill="D9E2F3"/>
+            <w:hideMark/>
+          </w:tcPr>
+          <w:p>
+            <w:pPr>
+              <w:rPr>
+                <w:rFonts w:ascii="Arial" w:hAnsi="Arial" w:cs="Arial"/>
+              </w:rPr>
+            </w:pPr>
+            <w:r>
+              <w:rPr>
+                <w:rFonts w:ascii="Arial" w:hAnsi="Arial" w:cs="Arial"/>
+              </w:rPr>
+              <w:t>The desired actions are performed.</w:t>
+            </w:r>
+          </w:p>
+          <w:p>
+            <w:pPr>
+              <w:numPr>
+                <w:ilvl w:val="0"/>
+                <w:numId w:val="30"/>
+              </w:numPr>
+              <w:spacing w:after="0" w:line="240" w:lineRule="auto"/>
+              <w:rPr>
+                <w:rFonts w:ascii="Arial" w:hAnsi="Arial" w:cs="Arial"/>
+              </w:rPr>
+            </w:pPr>
+            <w:r>
+              <w:rPr>
+                <w:rFonts w:ascii="Arial" w:hAnsi="Arial" w:cs="Arial"/>
+              </w:rPr>
+              <w:t>Test configuration(s) successfully viewed.</w:t>
+            </w:r>
+          </w:p>
+          <w:p>
+            <w:pPr>
+              <w:numPr>
+                <w:ilvl w:val="0"/>
+                <w:numId w:val="30"/>
+              </w:numPr>
+              <w:spacing w:after="0" w:line="240" w:lineRule="auto"/>
+              <w:rPr>
+                <w:rFonts w:ascii="Arial" w:hAnsi="Arial" w:cs="Arial"/>
+              </w:rPr>
+            </w:pPr>
+            <w:r>
+              <w:rPr>
+                <w:rFonts w:ascii="Arial" w:hAnsi="Arial" w:cs="Arial"/>
+              </w:rPr>
+              <w:t>Test configuration(s) successfully configured.</w:t>
+            </w:r>
+          </w:p>
+          <w:p>
+            <w:pPr>
+              <w:numPr>
+                <w:ilvl w:val="0"/>
+                <w:numId w:val="30"/>
+              </w:numPr>
+              <w:spacing w:after="0" w:line="240" w:lineRule="auto"/>
+              <w:rPr>
+                <w:rFonts w:ascii="Arial" w:hAnsi="Arial" w:cs="Arial"/>
+              </w:rPr>
+            </w:pPr>
+            <w:r>
+              <w:rPr>
+                <w:rFonts w:ascii="Arial" w:hAnsi="Arial" w:cs="Arial"/>
+              </w:rPr>
+              <w:t>Test(s) successfully executed.</w:t>
+            </w:r>
+          </w:p>
+          <w:p>
+            <w:pPr>
+              <w:numPr>
+                <w:ilvl w:val="0"/>
+                <w:numId w:val="30"/>
+              </w:numPr>
+              <w:spacing w:after="0" w:line="240" w:lineRule="auto"/>
+              <w:rPr>
+                <w:rFonts w:ascii="Arial" w:hAnsi="Arial" w:cs="Arial"/>
+              </w:rPr>
+            </w:pPr>
+            <w:r>
+              <w:rPr>
+                <w:rFonts w:ascii="Arial" w:hAnsi="Arial" w:cs="Arial"/>
+              </w:rPr>
+              <w:t>Test logs successfully viewed.</w:t>
+            </w:r>
+          </w:p>
+          <w:p>
+            <w:pPr>
+              <w:numPr>
+                <w:ilvl w:val="0"/>
+                <w:numId w:val="30"/>
+              </w:numPr>
+              <w:spacing w:after="0" w:line="240" w:lineRule="auto"/>
+              <w:rPr>
+                <w:rFonts w:ascii="Arial" w:hAnsi="Arial" w:cs="Arial"/>
+              </w:rPr>
+            </w:pPr>
+            <w:r>
+              <w:rPr>
+                <w:rFonts w:ascii="Arial" w:hAnsi="Arial" w:cs="Arial"/>
+              </w:rPr>
+              <w:t>Test log archives successfully exported.</w:t>
+            </w:r>
+          </w:p>
+          <w:p>
+            <w:pPr>
+              <w:numPr>
+                <w:ilvl w:val="0"/>
+                <w:numId w:val="30"/>
+              </w:numPr>
+              <w:spacing w:after="0" w:line="240" w:lineRule="auto"/>
+              <w:rPr>
+                <w:rFonts w:ascii="Arial" w:hAnsi="Arial" w:cs="Arial"/>
+              </w:rPr>
+            </w:pPr>
+            <w:r>
+              <w:rPr>
+                <w:rFonts w:ascii="Arial" w:hAnsi="Arial" w:cs="Arial"/>
+              </w:rPr>
+              <w:t>Login successful.</w:t>
+            </w:r>
+          </w:p>
+          <w:p>
+            <w:pPr>
+              <w:numPr>
+                <w:ilvl w:val="0"/>
+                <w:numId w:val="30"/>
+              </w:numPr>
+              <w:spacing w:after="0" w:line="240" w:lineRule="auto"/>
+              <w:rPr>
+                <w:rFonts w:ascii="Arial" w:hAnsi="Arial" w:cs="Arial"/>
+              </w:rPr>
+            </w:pPr>
+            <w:r>
+              <w:rPr>
+                <w:rFonts w:ascii="Arial" w:hAnsi="Arial" w:cs="Arial"/>
+              </w:rPr>
+              <w:t>Logout successful.</w:t>
+            </w:r>
+          </w:p>
+          <w:p>
+            <w:pPr>
+              <w:numPr>
+                <w:ilvl w:val="0"/>
+                <w:numId w:val="30"/>
+              </w:numPr>
+              <w:spacing w:after="0" w:line="240" w:lineRule="auto"/>
+              <w:rPr>
+                <w:rFonts w:ascii="Arial" w:hAnsi="Arial" w:cs="Arial"/>
+              </w:rPr>
+            </w:pPr>
+            <w:r>
+              <w:rPr>
+                <w:rFonts w:ascii="Arial" w:hAnsi="Arial" w:cs="Arial"/>
+              </w:rPr>
+              <w:t>HA/DR Test executes successfully.</w:t>
+            </w:r>
+          </w:p>
+          <w:p>
+            <w:pPr>
+              <w:numPr>
+                <w:ilvl w:val="0"/>
+                <w:numId w:val="30"/>
+              </w:numPr>
+              <w:spacing w:after="0" w:line="240" w:lineRule="auto"/>
+              <w:rPr>
+                <w:rFonts w:ascii="Arial" w:hAnsi="Arial" w:cs="Arial"/>
+              </w:rPr>
+            </w:pPr>
+            <w:r>
+              <w:rPr>
+                <w:rFonts w:ascii="Arial" w:hAnsi="Arial" w:cs="Arial"/>
+              </w:rPr>
+              <w:t>User added to system successfully.</w:t>
+            </w:r>
+          </w:p>
+          <w:p>
+            <w:pPr>
+              <w:numPr>
+                <w:ilvl w:val="0"/>
+                <w:numId w:val="30"/>
+              </w:numPr>
+              <w:spacing w:after="0" w:line="240" w:lineRule="auto"/>
+              <w:rPr>
+                <w:rFonts w:ascii="Arial" w:hAnsi="Arial" w:cs="Arial"/>
+              </w:rPr>
+            </w:pPr>
+            <w:r>
+              <w:rPr>
+                <w:rFonts w:ascii="Arial" w:hAnsi="Arial" w:cs="Arial"/>
+              </w:rPr>
+              <w:t>User removed from the system successfully.</w:t>
+            </w:r>
+          </w:p>
+          <w:p>
+            <w:pPr>
+              <w:numPr>
+                <w:ilvl w:val="0"/>
+                <w:numId w:val="30"/>
+              </w:numPr>
+              <w:spacing w:after="0" w:line="240" w:lineRule="auto"/>
+              <w:rPr>
+                <w:rFonts w:ascii="Arial" w:hAnsi="Arial" w:cs="Arial"/>
+              </w:rPr>
+            </w:pPr>
+            <w:r>
+              <w:rPr>
+                <w:rFonts w:ascii="Arial" w:hAnsi="Arial" w:cs="Arial"/>
+              </w:rPr>
+              <w:t>Engine removed from the system successfully.</w:t>
+            </w:r>
+          </w:p>
+          <w:p>
+            <w:pPr>
+              <w:numPr>
+                <w:ilvl w:val="0"/>
+                <w:numId w:val="30"/>
+              </w:numPr>
+              <w:spacing w:after="0" w:line="240" w:lineRule="auto"/>
+              <w:rPr>
+                <w:rFonts w:ascii="Arial" w:hAnsi="Arial" w:cs="Arial"/>
+              </w:rPr>
+            </w:pPr>
+            <w:r>
+              <w:rPr>
+                <w:rFonts w:ascii="Arial" w:hAnsi="Arial" w:cs="Arial"/>
+              </w:rPr>
+              <w:t>Cloud resources successfully configured.</w:t>
+            </w:r>
+          </w:p>
+        </w:tc>
+      </w:tr>
+      <w:tr>
+        <w:trPr>
+          <w:trHeight w:val="506"/>
+        </w:trPr>
+        <w:tc>
+          <w:tcPr>
+            <w:tcW w:w="1029" w:type="pct"/>
+            <w:shd w:val="clear" w:color="auto" w:fill="auto"/>
+            <w:noWrap/>
+            <w:hideMark/>
+          </w:tcPr>
+          <w:p>
+            <w:pPr>
+              <w:jc w:val="right"/>
+              <w:rPr>
+                <w:rFonts w:ascii="Arial" w:hAnsi="Arial" w:cs="Arial"/>
+                <w:b/>
+                <w:bCs/>
+              </w:rPr>
+            </w:pPr>
+            <w:r>
+              <w:rPr>
+                <w:rFonts w:ascii="Arial" w:hAnsi="Arial" w:cs="Arial"/>
+                <w:b/>
+                <w:bCs/>
+              </w:rPr>
+              <w:t xml:space="preserve">Main </w:t>
+            </w:r>
+            <w:r>
+              <w:rPr>
+                <w:rFonts w:ascii="Arial" w:hAnsi="Arial" w:cs="Arial"/>
+                <w:b/>
+                <w:bCs/>
+              </w:rPr>
+              <w:br/>
+              <w:t>Success Scenario:</w:t>
+            </w:r>
+          </w:p>
+        </w:tc>
+        <w:tc>
+          <w:tcPr>
+            <w:tcW w:w="3971" w:type="pct"/>
+            <w:shd w:val="clear" w:color="auto" w:fill="auto"/>
+            <w:hideMark/>
+          </w:tcPr>
+          <w:p>
+            <w:pPr>
+              <w:numPr>
+                <w:ilvl w:val="0"/>
+                <w:numId w:val="31"/>
+              </w:numPr>
+              <w:spacing w:after="0" w:line="240" w:lineRule="auto"/>
+              <w:rPr>
+                <w:rFonts w:ascii="Arial" w:hAnsi="Arial" w:cs="Arial"/>
+              </w:rPr>
+            </w:pPr>
+            <w:r>
+              <w:rPr>
+                <w:rFonts w:ascii="Arial" w:hAnsi="Arial" w:cs="Arial"/>
+              </w:rPr>
+              <w:t>Administrator logs into the system.</w:t>
+            </w:r>
+          </w:p>
+          <w:p>
+            <w:pPr>
+              <w:numPr>
+                <w:ilvl w:val="0"/>
+                <w:numId w:val="31"/>
+              </w:numPr>
+              <w:spacing w:after="0" w:line="240" w:lineRule="auto"/>
+              <w:rPr>
+                <w:rFonts w:ascii="Arial" w:hAnsi="Arial" w:cs="Arial"/>
+              </w:rPr>
+            </w:pPr>
+            <w:r>
+              <w:rPr>
+                <w:rFonts w:ascii="Arial" w:hAnsi="Arial" w:cs="Arial"/>
+              </w:rPr>
+              <w:t>Administrator views test engine configurations.</w:t>
+            </w:r>
+          </w:p>
+          <w:p>
+            <w:pPr>
+              <w:numPr>
+                <w:ilvl w:val="0"/>
+                <w:numId w:val="31"/>
+              </w:numPr>
+              <w:spacing w:after="0" w:line="240" w:lineRule="auto"/>
+              <w:rPr>
+                <w:rFonts w:ascii="Arial" w:hAnsi="Arial" w:cs="Arial"/>
+              </w:rPr>
+            </w:pPr>
+            <w:r>
+              <w:rPr>
+                <w:rFonts w:ascii="Arial" w:hAnsi="Arial" w:cs="Arial"/>
+              </w:rPr>
+              <w:lastRenderedPageBreak/>
+              <w:t>Administrator selects platform capabilities and configures test engines.</w:t>
+            </w:r>
+          </w:p>
+          <w:p>
+            <w:pPr>
+              <w:numPr>
+                <w:ilvl w:val="0"/>
+                <w:numId w:val="31"/>
+              </w:numPr>
+              <w:spacing w:after="0" w:line="240" w:lineRule="auto"/>
+              <w:rPr>
+                <w:rFonts w:ascii="Arial" w:hAnsi="Arial" w:cs="Arial"/>
+              </w:rPr>
+            </w:pPr>
+            <w:r>
+              <w:rPr>
+                <w:rFonts w:ascii="Arial" w:hAnsi="Arial" w:cs="Arial"/>
+              </w:rPr>
+              <w:t>Administrator runs test on test engines.</w:t>
+            </w:r>
+          </w:p>
+          <w:p>
+            <w:pPr>
+              <w:numPr>
+                <w:ilvl w:val="0"/>
+                <w:numId w:val="31"/>
+              </w:numPr>
+              <w:spacing w:after="0" w:line="240" w:lineRule="auto"/>
+              <w:rPr>
+                <w:rFonts w:ascii="Arial" w:hAnsi="Arial" w:cs="Arial"/>
+              </w:rPr>
+            </w:pPr>
+            <w:r>
+              <w:rPr>
+                <w:rFonts w:ascii="Arial" w:hAnsi="Arial" w:cs="Arial"/>
+              </w:rPr>
+              <w:t>Administrator logs out.</w:t>
+            </w:r>
+          </w:p>
+          <w:p>
+            <w:pPr>
+              <w:rPr>
+                <w:rFonts w:ascii="Arial" w:hAnsi="Arial" w:cs="Arial"/>
+              </w:rPr>
+            </w:pPr>
+          </w:p>
+          <w:p>
+            <w:pPr>
+              <w:rPr>
+                <w:rFonts w:ascii="Arial" w:hAnsi="Arial" w:cs="Arial"/>
+              </w:rPr>
+            </w:pPr>
+            <w:r>
+              <w:rPr>
+                <w:rFonts w:ascii="Arial" w:hAnsi="Arial" w:cs="Arial"/>
+              </w:rPr>
+              <w:t>* Other operation supported, as mentioned, such as viewing and exporting log files. The “test run” scenario, however, is the main success scenario.</w:t>
+            </w:r>
+          </w:p>
+          <w:p>
+            <w:pPr>
+              <w:rPr>
+                <w:rFonts w:ascii="Arial" w:hAnsi="Arial" w:cs="Arial"/>
+              </w:rPr>
+            </w:pPr>
+          </w:p>
+        </w:tc>
+      </w:tr>
+      <w:tr>
+        <w:trPr>
+          <w:trHeight w:val="506"/>
+        </w:trPr>
+        <w:tc>
+          <w:tcPr>
+            <w:tcW w:w="1029" w:type="pct"/>
+            <w:shd w:val="clear" w:color="auto" w:fill="D9E2F3"/>
+            <w:noWrap/>
+            <w:hideMark/>
+          </w:tcPr>
+          <w:p>
+            <w:pPr>
+              <w:jc w:val="right"/>
+              <w:rPr>
+                <w:rFonts w:ascii="Arial" w:hAnsi="Arial" w:cs="Arial"/>
+                <w:b/>
+                <w:bCs/>
+              </w:rPr>
+            </w:pPr>
+            <w:r>
+              <w:rPr>
+                <w:rFonts w:ascii="Arial" w:hAnsi="Arial" w:cs="Arial"/>
+                <w:b/>
+                <w:bCs/>
+              </w:rPr>
+              <w:lastRenderedPageBreak/>
+              <w:t>Extensions:</w:t>
+            </w:r>
+          </w:p>
+        </w:tc>
+        <w:tc>
+          <w:tcPr>
+            <w:tcW w:w="3971" w:type="pct"/>
+            <w:shd w:val="clear" w:color="auto" w:fill="D9E2F3"/>
+            <w:hideMark/>
+          </w:tcPr>
+          <w:p>
+            <w:pPr>
+              <w:numPr>
+                <w:ilvl w:val="0"/>
+                <w:numId w:val="32"/>
+              </w:numPr>
+              <w:spacing w:after="0" w:line="240" w:lineRule="auto"/>
+              <w:rPr>
+                <w:rFonts w:ascii="Arial" w:hAnsi="Arial" w:cs="Arial"/>
+              </w:rPr>
+            </w:pPr>
+            <w:r>
+              <w:rPr>
+                <w:rFonts w:ascii="Arial" w:hAnsi="Arial" w:cs="Arial"/>
+              </w:rPr>
+              <w:t xml:space="preserve">The administrator’s login information is rejected by the web application. </w:t>
+            </w:r>
+            <w:r>
+              <w:rPr>
+                <w:rFonts w:ascii="Arial" w:hAnsi="Arial" w:cs="Arial"/>
+              </w:rPr>
+              <w:sym w:font="Wingdings" w:char="F0E0"/>
+            </w:r>
+            <w:r>
+              <w:rPr>
+                <w:rFonts w:ascii="Arial" w:hAnsi="Arial" w:cs="Arial"/>
+              </w:rPr>
+              <w:t xml:space="preserve"> The Administrator is presented with the login screen again.</w:t>
+            </w:r>
+          </w:p>
+          <w:p>
+            <w:pPr>
+              <w:numPr>
+                <w:ilvl w:val="0"/>
+                <w:numId w:val="32"/>
+              </w:numPr>
+              <w:spacing w:after="0" w:line="240" w:lineRule="auto"/>
+              <w:rPr>
+                <w:rFonts w:ascii="Arial" w:hAnsi="Arial" w:cs="Arial"/>
+              </w:rPr>
+            </w:pPr>
+            <w:r>
+              <w:rPr>
+                <w:rFonts w:ascii="Arial" w:hAnsi="Arial" w:cs="Arial"/>
+              </w:rPr>
+              <w:t xml:space="preserve">Test engines unavailable to execute. </w:t>
+            </w:r>
+            <w:r>
+              <w:rPr>
+                <w:rFonts w:ascii="Arial" w:hAnsi="Arial" w:cs="Arial"/>
+              </w:rPr>
+              <w:sym w:font="Wingdings" w:char="F0E0"/>
+            </w:r>
+            <w:r>
+              <w:rPr>
+                <w:rFonts w:ascii="Arial" w:hAnsi="Arial" w:cs="Arial"/>
+              </w:rPr>
+              <w:t xml:space="preserve"> The test engine returns failure back to the Test Server.</w:t>
+            </w:r>
+          </w:p>
+          <w:p>
+            <w:pPr>
+              <w:numPr>
+                <w:ilvl w:val="0"/>
+                <w:numId w:val="32"/>
+              </w:numPr>
+              <w:spacing w:after="0" w:line="240" w:lineRule="auto"/>
+              <w:rPr>
+                <w:rFonts w:ascii="Arial" w:hAnsi="Arial" w:cs="Arial"/>
+              </w:rPr>
+            </w:pPr>
+            <w:r>
+              <w:rPr>
+                <w:rFonts w:ascii="Arial" w:hAnsi="Arial" w:cs="Arial"/>
+              </w:rPr>
+              <w:t xml:space="preserve">No test engines match the capabilities selected. </w:t>
+            </w:r>
+            <w:r>
+              <w:rPr>
+                <w:rFonts w:ascii="Arial" w:hAnsi="Arial" w:cs="Arial"/>
+              </w:rPr>
+              <w:sym w:font="Wingdings" w:char="F0E0"/>
+            </w:r>
+            <w:r>
+              <w:rPr>
+                <w:rFonts w:ascii="Arial" w:hAnsi="Arial" w:cs="Arial"/>
+              </w:rPr>
+              <w:t xml:space="preserve"> Test engine prohibits test execute. Allows, test capabilities to be reset.</w:t>
+            </w:r>
+          </w:p>
+          <w:p>
+            <w:pPr>
+              <w:rPr>
+                <w:rFonts w:ascii="Arial" w:hAnsi="Arial" w:cs="Arial"/>
+              </w:rPr>
+            </w:pPr>
+          </w:p>
+          <w:p>
+            <w:pPr>
+              <w:rPr>
+                <w:rFonts w:ascii="Arial" w:hAnsi="Arial" w:cs="Arial"/>
+              </w:rPr>
+            </w:pPr>
+          </w:p>
+        </w:tc>
+      </w:tr>
+      <w:tr>
+        <w:trPr>
+          <w:trHeight w:val="506"/>
+        </w:trPr>
+        <w:tc>
+          <w:tcPr>
+            <w:tcW w:w="1029" w:type="pct"/>
+            <w:shd w:val="clear" w:color="auto" w:fill="D9E2F3"/>
+            <w:noWrap/>
+            <w:hideMark/>
+          </w:tcPr>
+          <w:p>
+            <w:pPr>
+              <w:jc w:val="right"/>
+              <w:rPr>
+                <w:rFonts w:ascii="Arial" w:hAnsi="Arial" w:cs="Arial"/>
+                <w:b/>
+                <w:bCs/>
+              </w:rPr>
+            </w:pPr>
+            <w:r>
+              <w:rPr>
+                <w:rFonts w:ascii="Arial" w:hAnsi="Arial" w:cs="Arial"/>
+                <w:b/>
+                <w:bCs/>
+              </w:rPr>
+              <w:t>Priority:</w:t>
+            </w:r>
+          </w:p>
+        </w:tc>
+        <w:tc>
+          <w:tcPr>
+            <w:tcW w:w="3971" w:type="pct"/>
+            <w:shd w:val="clear" w:color="auto" w:fill="D9E2F3"/>
+            <w:hideMark/>
+          </w:tcPr>
+          <w:p>
+            <w:pPr>
+              <w:rPr>
+                <w:rFonts w:ascii="Arial" w:hAnsi="Arial" w:cs="Arial"/>
+              </w:rPr>
+            </w:pPr>
+            <w:r>
+              <w:rPr>
+                <w:rFonts w:ascii="Arial" w:hAnsi="Arial" w:cs="Arial"/>
+              </w:rPr>
+              <w:t>2</w:t>
+            </w:r>
+          </w:p>
+          <w:p>
+            <w:pPr>
+              <w:rPr>
+                <w:rFonts w:ascii="Arial" w:hAnsi="Arial" w:cs="Arial"/>
+              </w:rPr>
+            </w:pPr>
+          </w:p>
+          <w:p>
+            <w:pPr>
+              <w:rPr>
+                <w:rFonts w:ascii="Arial" w:hAnsi="Arial" w:cs="Arial"/>
+              </w:rPr>
+            </w:pPr>
+          </w:p>
+          <w:p>
+            <w:pPr>
+              <w:rPr>
+                <w:rFonts w:ascii="Arial" w:hAnsi="Arial" w:cs="Arial"/>
+              </w:rPr>
+            </w:pPr>
+          </w:p>
+        </w:tc>
+      </w:tr>
+    </w:tbl>
     <w:p>
       <w:pPr>
         <w:pStyle w:val="ListParagraph"/>
@@ -13135,7 +14489,7 @@
           <v:shape id="_x0000_i1040" type="#_x0000_t75" style="width:386.25pt;height:416.25pt" o:ole="">
             <v:imagedata r:id="rId20" o:title=""/>
           </v:shape>
-          <o:OLEObject Type="Embed" ProgID="Visio.Drawing.15" ShapeID="_x0000_i1040" DrawAspect="Content" ObjectID="_1661169012" r:id="rId46"/>
+          <o:OLEObject Type="Embed" ProgID="Visio.Drawing.15" ShapeID="_x0000_i1040" DrawAspect="Content" ObjectID="_1661184645" r:id="rId46"/>
         </w:object>
       </w:r>
     </w:p>
@@ -13149,7 +14503,7 @@
       <w:pPr>
         <w:pStyle w:val="Heading3"/>
       </w:pPr>
-      <w:bookmarkStart w:id="53" w:name="_Toc50556246"/>
+      <w:bookmarkStart w:id="54" w:name="_Toc50571828"/>
       <w:r>
         <w:t>6.3.1</w:t>
       </w:r>
@@ -13159,7 +14513,7 @@
       <w:r>
         <w:t>Remove Users from System</w:t>
       </w:r>
-      <w:bookmarkEnd w:id="53"/>
+      <w:bookmarkEnd w:id="54"/>
     </w:p>
     <w:p>
       <w:r>
@@ -13178,7 +14532,7 @@
           <v:shape id="_x0000_i1041" type="#_x0000_t75" style="width:468.5pt;height:422.25pt" o:ole="">
             <v:imagedata r:id="rId47" o:title=""/>
           </v:shape>
-          <o:OLEObject Type="Embed" ProgID="Visio.Drawing.15" ShapeID="_x0000_i1041" DrawAspect="Content" ObjectID="_1661169013" r:id="rId48"/>
+          <o:OLEObject Type="Embed" ProgID="Visio.Drawing.15" ShapeID="_x0000_i1041" DrawAspect="Content" ObjectID="_1661184646" r:id="rId48"/>
         </w:object>
       </w:r>
     </w:p>
@@ -13186,12 +14540,12 @@
       <w:pPr>
         <w:pStyle w:val="Heading3"/>
       </w:pPr>
-      <w:bookmarkStart w:id="54" w:name="_Toc50556247"/>
+      <w:bookmarkStart w:id="55" w:name="_Toc50571829"/>
       <w:r>
         <w:lastRenderedPageBreak/>
         <w:t>6.3.2 Run High Availability / Disaster Recovery Tests</w:t>
       </w:r>
-      <w:bookmarkEnd w:id="54"/>
+      <w:bookmarkEnd w:id="55"/>
     </w:p>
     <w:p>
       <w:r>
@@ -13207,7 +14561,7 @@
       <w:pPr>
         <w:pStyle w:val="Heading3"/>
       </w:pPr>
-      <w:bookmarkStart w:id="55" w:name="_Toc50556248"/>
+      <w:bookmarkStart w:id="56" w:name="_Toc50571830"/>
       <w:r>
         <w:lastRenderedPageBreak/>
         <w:t>6.3.3</w:t>
@@ -13218,7 +14572,7 @@
       <w:r>
         <w:t>Deregister a Test Engine</w:t>
       </w:r>
-      <w:bookmarkEnd w:id="55"/>
+      <w:bookmarkEnd w:id="56"/>
     </w:p>
     <w:p>
       <w:r>
@@ -13232,7 +14586,7 @@
           <v:shape id="_x0000_i1042" type="#_x0000_t75" style="width:476.75pt;height:429.7pt" o:ole="">
             <v:imagedata r:id="rId49" o:title=""/>
           </v:shape>
-          <o:OLEObject Type="Embed" ProgID="Visio.Drawing.15" ShapeID="_x0000_i1042" DrawAspect="Content" ObjectID="_1661169014" r:id="rId50"/>
+          <o:OLEObject Type="Embed" ProgID="Visio.Drawing.15" ShapeID="_x0000_i1042" DrawAspect="Content" ObjectID="_1661184647" r:id="rId50"/>
         </w:object>
       </w:r>
     </w:p>
@@ -13248,11 +14602,11 @@
       <w:pPr>
         <w:pStyle w:val="Heading3"/>
       </w:pPr>
-      <w:bookmarkStart w:id="56" w:name="_Toc50556249"/>
+      <w:bookmarkStart w:id="57" w:name="_Toc50571831"/>
       <w:r>
         <w:t>6.3.4 Configure / Update System Settings</w:t>
       </w:r>
-      <w:bookmarkEnd w:id="56"/>
+      <w:bookmarkEnd w:id="57"/>
     </w:p>
     <w:p>
       <w:r>
@@ -13268,12 +14622,12 @@
       <w:pPr>
         <w:pStyle w:val="Heading3"/>
       </w:pPr>
-      <w:bookmarkStart w:id="57" w:name="_Toc50556250"/>
+      <w:bookmarkStart w:id="58" w:name="_Toc50571832"/>
       <w:r>
         <w:lastRenderedPageBreak/>
         <w:t>6.3.5 Administrator Run Test</w:t>
       </w:r>
-      <w:bookmarkEnd w:id="57"/>
+      <w:bookmarkEnd w:id="58"/>
     </w:p>
     <w:p>
       <w:r>
@@ -13286,7 +14640,7 @@
           <v:shape id="_x0000_i1043" type="#_x0000_t75" style="width:467.8pt;height:366.75pt" o:ole="">
             <v:imagedata r:id="rId51" o:title=""/>
           </v:shape>
-          <o:OLEObject Type="Embed" ProgID="Visio.Drawing.15" ShapeID="_x0000_i1043" DrawAspect="Content" ObjectID="_1661169015" r:id="rId52"/>
+          <o:OLEObject Type="Embed" ProgID="Visio.Drawing.15" ShapeID="_x0000_i1043" DrawAspect="Content" ObjectID="_1661184648" r:id="rId52"/>
         </w:object>
       </w:r>
       <w:r>
@@ -13298,11 +14652,11 @@
       <w:pPr>
         <w:pStyle w:val="Heading3"/>
       </w:pPr>
-      <w:bookmarkStart w:id="58" w:name="_Toc50556251"/>
+      <w:bookmarkStart w:id="59" w:name="_Toc50571833"/>
       <w:r>
         <w:t>6.3.6 Administrator View Archived Results</w:t>
       </w:r>
-      <w:bookmarkEnd w:id="58"/>
+      <w:bookmarkEnd w:id="59"/>
     </w:p>
     <w:p>
       <w:r>
@@ -13316,7 +14670,7 @@
           <v:shape id="_x0000_i1044" type="#_x0000_t75" style="width:468.25pt;height:340.35pt" o:ole="">
             <v:imagedata r:id="rId53" o:title=""/>
           </v:shape>
-          <o:OLEObject Type="Embed" ProgID="Visio.Drawing.15" ShapeID="_x0000_i1044" DrawAspect="Content" ObjectID="_1661169016" r:id="rId54"/>
+          <o:OLEObject Type="Embed" ProgID="Visio.Drawing.15" ShapeID="_x0000_i1044" DrawAspect="Content" ObjectID="_1661184649" r:id="rId54"/>
         </w:object>
       </w:r>
     </w:p>
@@ -13329,12 +14683,12 @@
       <w:pPr>
         <w:pStyle w:val="Heading3"/>
       </w:pPr>
-      <w:bookmarkStart w:id="59" w:name="_Toc50556252"/>
+      <w:bookmarkStart w:id="60" w:name="_Toc50571834"/>
       <w:r>
         <w:lastRenderedPageBreak/>
         <w:t>6.3.7 Administrator Login</w:t>
       </w:r>
-      <w:bookmarkEnd w:id="59"/>
+      <w:bookmarkEnd w:id="60"/>
     </w:p>
     <w:p>
       <w:r>
@@ -13348,7 +14702,7 @@
           <v:shape id="_x0000_i1045" type="#_x0000_t75" style="width:476.95pt;height:395.1pt" o:ole="">
             <v:imagedata r:id="rId55" o:title=""/>
           </v:shape>
-          <o:OLEObject Type="Embed" ProgID="Visio.Drawing.15" ShapeID="_x0000_i1045" DrawAspect="Content" ObjectID="_1661169017" r:id="rId56"/>
+          <o:OLEObject Type="Embed" ProgID="Visio.Drawing.15" ShapeID="_x0000_i1045" DrawAspect="Content" ObjectID="_1661184650" r:id="rId56"/>
         </w:object>
       </w:r>
     </w:p>
@@ -13362,11 +14716,11 @@
       <w:pPr>
         <w:pStyle w:val="Heading3"/>
       </w:pPr>
-      <w:bookmarkStart w:id="60" w:name="_Toc50556253"/>
+      <w:bookmarkStart w:id="61" w:name="_Toc50571835"/>
       <w:r>
         <w:t>6.3.8 Administrator View and Configure Tests</w:t>
       </w:r>
-      <w:bookmarkEnd w:id="60"/>
+      <w:bookmarkEnd w:id="61"/>
     </w:p>
     <w:p>
       <w:r>
@@ -13379,7 +14733,7 @@
           <v:shape id="_x0000_i1046" type="#_x0000_t75" style="width:468.2pt;height:406.45pt" o:ole="">
             <v:imagedata r:id="rId57" o:title=""/>
           </v:shape>
-          <o:OLEObject Type="Embed" ProgID="Visio.Drawing.15" ShapeID="_x0000_i1046" DrawAspect="Content" ObjectID="_1661169018" r:id="rId58"/>
+          <o:OLEObject Type="Embed" ProgID="Visio.Drawing.15" ShapeID="_x0000_i1046" DrawAspect="Content" ObjectID="_1661184651" r:id="rId58"/>
         </w:object>
       </w:r>
     </w:p>
@@ -13390,11 +14744,11 @@
       <w:pPr>
         <w:pStyle w:val="Heading3"/>
       </w:pPr>
-      <w:bookmarkStart w:id="61" w:name="_Toc50556254"/>
+      <w:bookmarkStart w:id="62" w:name="_Toc50571836"/>
       <w:r>
         <w:t>6.3.9 Administrator Activity Diagram</w:t>
       </w:r>
-      <w:bookmarkEnd w:id="61"/>
+      <w:bookmarkEnd w:id="62"/>
     </w:p>
     <w:p>
       <w:r>
@@ -13407,7 +14761,7 @@
           <v:shape id="_x0000_i1047" type="#_x0000_t75" style="width:467.65pt;height:318.65pt" o:ole="">
             <v:imagedata r:id="rId59" o:title=""/>
           </v:shape>
-          <o:OLEObject Type="Embed" ProgID="Visio.Drawing.15" ShapeID="_x0000_i1047" DrawAspect="Content" ObjectID="_1661169019" r:id="rId60"/>
+          <o:OLEObject Type="Embed" ProgID="Visio.Drawing.15" ShapeID="_x0000_i1047" DrawAspect="Content" ObjectID="_1661184652" r:id="rId60"/>
         </w:object>
       </w:r>
       <w:r>
@@ -13418,7 +14772,7 @@
       <w:pPr>
         <w:pStyle w:val="Heading1"/>
       </w:pPr>
-      <w:bookmarkStart w:id="62" w:name="_Toc50556255"/>
+      <w:bookmarkStart w:id="63" w:name="_Toc50571837"/>
       <w:r>
         <w:lastRenderedPageBreak/>
         <w:t>7</w:t>
@@ -13427,7 +14781,7 @@
         <w:tab/>
         <w:t>Appendix</w:t>
       </w:r>
-      <w:bookmarkEnd w:id="62"/>
+      <w:bookmarkEnd w:id="63"/>
     </w:p>
     <w:p/>
     <w:p>
@@ -13472,7 +14826,7 @@
       <w:pPr>
         <w:pStyle w:val="Heading1"/>
       </w:pPr>
-      <w:bookmarkStart w:id="63" w:name="_Toc50556256"/>
+      <w:bookmarkStart w:id="64" w:name="_Toc50571838"/>
       <w:r>
         <w:t>7.1</w:t>
       </w:r>
@@ -13480,7 +14834,7 @@
         <w:tab/>
         <w:t>Hardware Requirements</w:t>
       </w:r>
-      <w:bookmarkEnd w:id="63"/>
+      <w:bookmarkEnd w:id="64"/>
       <w:r>
         <w:t xml:space="preserve"> </w:t>
       </w:r>
@@ -13619,7 +14973,7 @@
       <w:pPr>
         <w:pStyle w:val="Heading1"/>
       </w:pPr>
-      <w:bookmarkStart w:id="64" w:name="_Toc50556257"/>
+      <w:bookmarkStart w:id="65" w:name="_Toc50571839"/>
       <w:r>
         <w:t>7.2</w:t>
       </w:r>
@@ -13627,7 +14981,7 @@
         <w:tab/>
         <w:t>Software Requirements</w:t>
       </w:r>
-      <w:bookmarkEnd w:id="64"/>
+      <w:bookmarkEnd w:id="65"/>
       <w:r>
         <w:t xml:space="preserve"> </w:t>
       </w:r>
@@ -13698,7 +15052,7 @@
       <w:pPr>
         <w:pStyle w:val="Heading1"/>
       </w:pPr>
-      <w:bookmarkStart w:id="65" w:name="_Toc50556258"/>
+      <w:bookmarkStart w:id="66" w:name="_Toc50571840"/>
       <w:r>
         <w:t>7.3</w:t>
       </w:r>
@@ -13706,7 +15060,7 @@
         <w:tab/>
         <w:t>Database Specification</w:t>
       </w:r>
-      <w:bookmarkEnd w:id="65"/>
+      <w:bookmarkEnd w:id="66"/>
       <w:r>
         <w:t xml:space="preserve"> </w:t>
       </w:r>
@@ -15218,6 +16572,76 @@
         <w:t xml:space="preserve">*This is not an exhaustive list of all possible tables in the system; additional temporary tables may be added as needed to process data and perform certain functions. </w:t>
       </w:r>
     </w:p>
+    <w:p>
+      <w:r>
+        <w:br w:type="page"/>
+      </w:r>
+    </w:p>
+    <w:p/>
+    <w:p>
+      <w:pPr>
+        <w:pStyle w:val="Heading1"/>
+      </w:pPr>
+      <w:bookmarkStart w:id="67" w:name="_Toc50571841"/>
+      <w:r>
+        <w:t>8</w:t>
+      </w:r>
+      <w:r>
+        <w:tab/>
+        <w:t>System Evolution</w:t>
+      </w:r>
+      <w:bookmarkEnd w:id="67"/>
+    </w:p>
+    <w:p>
+      <w:pPr>
+        <w:pStyle w:val="Heading2"/>
+      </w:pPr>
+    </w:p>
+    <w:p>
+      <w:pPr>
+        <w:pStyle w:val="Heading2"/>
+      </w:pPr>
+      <w:bookmarkStart w:id="68" w:name="_Toc50571842"/>
+      <w:r>
+        <w:t>8.1</w:t>
+      </w:r>
+      <w:r>
+        <w:tab/>
+      </w:r>
+      <w:r>
+        <w:t>Near Term Changes / Enhancements</w:t>
+      </w:r>
+      <w:bookmarkEnd w:id="68"/>
+    </w:p>
+    <w:p/>
+    <w:p>
+      <w:pPr>
+        <w:pStyle w:val="Heading3"/>
+      </w:pPr>
+      <w:bookmarkStart w:id="69" w:name="_Toc50571843"/>
+      <w:r>
+        <w:t>8.1.1</w:t>
+      </w:r>
+      <w:r>
+        <w:tab/>
+        <w:t>Web GUI Front-end for local installations</w:t>
+      </w:r>
+      <w:bookmarkEnd w:id="69"/>
+    </w:p>
+    <w:p>
+      <w:r>
+        <w:t>One near term change that would benefit all users and IT development is a consistent GUI.  By using the MVC architectural pattern, we are able to swap out the Desktop GUI written in MFC code for the Web GUI front-end used for the Remote installation.  The Web GUI is designed to communicate with the Test Server, but we would have to modify it slightly to have it communicate with the local test engine installed on the user’s PC / laptop.  The benefits to the user are elimination of a separate Desktop GUI,</w:t>
+      </w:r>
+      <w:r>
+        <w:t xml:space="preserve"> a consistent look and feel that comes from</w:t>
+      </w:r>
+      <w:r>
+        <w:t xml:space="preserve"> a consistent front-end view whether using a locally installed application or a remote one.  </w:t>
+      </w:r>
+      <w:r>
+        <w:t>The benefits to IT are reduction in code to maintain, a consistent user interface, one place to go for user interface upgrades, and a possible reduction in support costs.</w:t>
+      </w:r>
+    </w:p>
     <w:p/>
     <w:sectPr>
       <w:pgSz w:w="12240" w:h="15840"/>
@@ -16253,6 +17677,95 @@
     </w:lvl>
   </w:abstractNum>
   <w:abstractNum w:abstractNumId="9" w15:restartNumberingAfterBreak="0">
+    <w:nsid w:val="29247DF1"/>
+    <w:multiLevelType w:val="hybridMultilevel"/>
+    <w:tmpl w:val="FE221A28"/>
+    <w:lvl w:ilvl="0" w:tplc="0409000F">
+      <w:start w:val="1"/>
+      <w:numFmt w:val="decimal"/>
+      <w:lvlText w:val="%1."/>
+      <w:lvlJc w:val="left"/>
+      <w:pPr>
+        <w:ind w:left="720" w:hanging="360"/>
+      </w:pPr>
+      <w:rPr>
+        <w:rFonts w:hint="default"/>
+      </w:rPr>
+    </w:lvl>
+    <w:lvl w:ilvl="1" w:tplc="04090019">
+      <w:start w:val="1"/>
+      <w:numFmt w:val="lowerLetter"/>
+      <w:lvlText w:val="%2."/>
+      <w:lvlJc w:val="left"/>
+      <w:pPr>
+        <w:ind w:left="1440" w:hanging="360"/>
+      </w:pPr>
+    </w:lvl>
+    <w:lvl w:ilvl="2" w:tplc="0409001B" w:tentative="1">
+      <w:start w:val="1"/>
+      <w:numFmt w:val="lowerRoman"/>
+      <w:lvlText w:val="%3."/>
+      <w:lvlJc w:val="right"/>
+      <w:pPr>
+        <w:ind w:left="2160" w:hanging="180"/>
+      </w:pPr>
+    </w:lvl>
+    <w:lvl w:ilvl="3" w:tplc="0409000F" w:tentative="1">
+      <w:start w:val="1"/>
+      <w:numFmt w:val="decimal"/>
+      <w:lvlText w:val="%4."/>
+      <w:lvlJc w:val="left"/>
+      <w:pPr>
+        <w:ind w:left="2880" w:hanging="360"/>
+      </w:pPr>
+    </w:lvl>
+    <w:lvl w:ilvl="4" w:tplc="04090019" w:tentative="1">
+      <w:start w:val="1"/>
+      <w:numFmt w:val="lowerLetter"/>
+      <w:lvlText w:val="%5."/>
+      <w:lvlJc w:val="left"/>
+      <w:pPr>
+        <w:ind w:left="3600" w:hanging="360"/>
+      </w:pPr>
+    </w:lvl>
+    <w:lvl w:ilvl="5" w:tplc="0409001B" w:tentative="1">
+      <w:start w:val="1"/>
+      <w:numFmt w:val="lowerRoman"/>
+      <w:lvlText w:val="%6."/>
+      <w:lvlJc w:val="right"/>
+      <w:pPr>
+        <w:ind w:left="4320" w:hanging="180"/>
+      </w:pPr>
+    </w:lvl>
+    <w:lvl w:ilvl="6" w:tplc="0409000F" w:tentative="1">
+      <w:start w:val="1"/>
+      <w:numFmt w:val="decimal"/>
+      <w:lvlText w:val="%7."/>
+      <w:lvlJc w:val="left"/>
+      <w:pPr>
+        <w:ind w:left="5040" w:hanging="360"/>
+      </w:pPr>
+    </w:lvl>
+    <w:lvl w:ilvl="7" w:tplc="04090019" w:tentative="1">
+      <w:start w:val="1"/>
+      <w:numFmt w:val="lowerLetter"/>
+      <w:lvlText w:val="%8."/>
+      <w:lvlJc w:val="left"/>
+      <w:pPr>
+        <w:ind w:left="5760" w:hanging="360"/>
+      </w:pPr>
+    </w:lvl>
+    <w:lvl w:ilvl="8" w:tplc="0409001B" w:tentative="1">
+      <w:start w:val="1"/>
+      <w:numFmt w:val="lowerRoman"/>
+      <w:lvlText w:val="%9."/>
+      <w:lvlJc w:val="right"/>
+      <w:pPr>
+        <w:ind w:left="6480" w:hanging="180"/>
+      </w:pPr>
+    </w:lvl>
+  </w:abstractNum>
+  <w:abstractNum w:abstractNumId="10" w15:restartNumberingAfterBreak="0">
     <w:nsid w:val="2DD16DA9"/>
     <w:multiLevelType w:val="hybridMultilevel"/>
     <w:tmpl w:val="14208722"/>
@@ -16341,7 +17854,7 @@
       </w:pPr>
     </w:lvl>
   </w:abstractNum>
-  <w:abstractNum w:abstractNumId="10" w15:restartNumberingAfterBreak="0">
+  <w:abstractNum w:abstractNumId="11" w15:restartNumberingAfterBreak="0">
     <w:nsid w:val="37C962B5"/>
     <w:multiLevelType w:val="hybridMultilevel"/>
     <w:tmpl w:val="11C86C56"/>
@@ -16454,7 +17967,7 @@
       </w:rPr>
     </w:lvl>
   </w:abstractNum>
-  <w:abstractNum w:abstractNumId="11" w15:restartNumberingAfterBreak="0">
+  <w:abstractNum w:abstractNumId="12" w15:restartNumberingAfterBreak="0">
     <w:nsid w:val="3F9914B6"/>
     <w:multiLevelType w:val="hybridMultilevel"/>
     <w:tmpl w:val="ED241EB0"/>
@@ -16543,7 +18056,7 @@
       </w:pPr>
     </w:lvl>
   </w:abstractNum>
-  <w:abstractNum w:abstractNumId="12" w15:restartNumberingAfterBreak="0">
+  <w:abstractNum w:abstractNumId="13" w15:restartNumberingAfterBreak="0">
     <w:nsid w:val="43723DD5"/>
     <w:multiLevelType w:val="hybridMultilevel"/>
     <w:tmpl w:val="87089EAE"/>
@@ -16683,7 +18196,7 @@
       </w:rPr>
     </w:lvl>
   </w:abstractNum>
-  <w:abstractNum w:abstractNumId="13" w15:restartNumberingAfterBreak="0">
+  <w:abstractNum w:abstractNumId="14" w15:restartNumberingAfterBreak="0">
     <w:nsid w:val="448A1D6D"/>
     <w:multiLevelType w:val="multilevel"/>
     <w:tmpl w:val="098EFBF8"/>
@@ -16796,7 +18309,7 @@
       </w:rPr>
     </w:lvl>
   </w:abstractNum>
-  <w:abstractNum w:abstractNumId="14" w15:restartNumberingAfterBreak="0">
+  <w:abstractNum w:abstractNumId="15" w15:restartNumberingAfterBreak="0">
     <w:nsid w:val="48C320A8"/>
     <w:multiLevelType w:val="hybridMultilevel"/>
     <w:tmpl w:val="1E864890"/>
@@ -16885,7 +18398,96 @@
       </w:pPr>
     </w:lvl>
   </w:abstractNum>
-  <w:abstractNum w:abstractNumId="15" w15:restartNumberingAfterBreak="0">
+  <w:abstractNum w:abstractNumId="16" w15:restartNumberingAfterBreak="0">
+    <w:nsid w:val="49341349"/>
+    <w:multiLevelType w:val="hybridMultilevel"/>
+    <w:tmpl w:val="F98617E2"/>
+    <w:lvl w:ilvl="0" w:tplc="0409000F">
+      <w:start w:val="1"/>
+      <w:numFmt w:val="decimal"/>
+      <w:lvlText w:val="%1."/>
+      <w:lvlJc w:val="left"/>
+      <w:pPr>
+        <w:ind w:left="720" w:hanging="360"/>
+      </w:pPr>
+      <w:rPr>
+        <w:rFonts w:hint="default"/>
+      </w:rPr>
+    </w:lvl>
+    <w:lvl w:ilvl="1" w:tplc="04090019" w:tentative="1">
+      <w:start w:val="1"/>
+      <w:numFmt w:val="lowerLetter"/>
+      <w:lvlText w:val="%2."/>
+      <w:lvlJc w:val="left"/>
+      <w:pPr>
+        <w:ind w:left="1440" w:hanging="360"/>
+      </w:pPr>
+    </w:lvl>
+    <w:lvl w:ilvl="2" w:tplc="0409001B" w:tentative="1">
+      <w:start w:val="1"/>
+      <w:numFmt w:val="lowerRoman"/>
+      <w:lvlText w:val="%3."/>
+      <w:lvlJc w:val="right"/>
+      <w:pPr>
+        <w:ind w:left="2160" w:hanging="180"/>
+      </w:pPr>
+    </w:lvl>
+    <w:lvl w:ilvl="3" w:tplc="0409000F" w:tentative="1">
+      <w:start w:val="1"/>
+      <w:numFmt w:val="decimal"/>
+      <w:lvlText w:val="%4."/>
+      <w:lvlJc w:val="left"/>
+      <w:pPr>
+        <w:ind w:left="2880" w:hanging="360"/>
+      </w:pPr>
+    </w:lvl>
+    <w:lvl w:ilvl="4" w:tplc="04090019" w:tentative="1">
+      <w:start w:val="1"/>
+      <w:numFmt w:val="lowerLetter"/>
+      <w:lvlText w:val="%5."/>
+      <w:lvlJc w:val="left"/>
+      <w:pPr>
+        <w:ind w:left="3600" w:hanging="360"/>
+      </w:pPr>
+    </w:lvl>
+    <w:lvl w:ilvl="5" w:tplc="0409001B" w:tentative="1">
+      <w:start w:val="1"/>
+      <w:numFmt w:val="lowerRoman"/>
+      <w:lvlText w:val="%6."/>
+      <w:lvlJc w:val="right"/>
+      <w:pPr>
+        <w:ind w:left="4320" w:hanging="180"/>
+      </w:pPr>
+    </w:lvl>
+    <w:lvl w:ilvl="6" w:tplc="0409000F" w:tentative="1">
+      <w:start w:val="1"/>
+      <w:numFmt w:val="decimal"/>
+      <w:lvlText w:val="%7."/>
+      <w:lvlJc w:val="left"/>
+      <w:pPr>
+        <w:ind w:left="5040" w:hanging="360"/>
+      </w:pPr>
+    </w:lvl>
+    <w:lvl w:ilvl="7" w:tplc="04090019" w:tentative="1">
+      <w:start w:val="1"/>
+      <w:numFmt w:val="lowerLetter"/>
+      <w:lvlText w:val="%8."/>
+      <w:lvlJc w:val="left"/>
+      <w:pPr>
+        <w:ind w:left="5760" w:hanging="360"/>
+      </w:pPr>
+    </w:lvl>
+    <w:lvl w:ilvl="8" w:tplc="0409001B" w:tentative="1">
+      <w:start w:val="1"/>
+      <w:numFmt w:val="lowerRoman"/>
+      <w:lvlText w:val="%9."/>
+      <w:lvlJc w:val="right"/>
+      <w:pPr>
+        <w:ind w:left="6480" w:hanging="180"/>
+      </w:pPr>
+    </w:lvl>
+  </w:abstractNum>
+  <w:abstractNum w:abstractNumId="17" w15:restartNumberingAfterBreak="0">
     <w:nsid w:val="4B497F9E"/>
     <w:multiLevelType w:val="hybridMultilevel"/>
     <w:tmpl w:val="BFC44276"/>
@@ -16974,7 +18576,7 @@
       </w:pPr>
     </w:lvl>
   </w:abstractNum>
-  <w:abstractNum w:abstractNumId="16" w15:restartNumberingAfterBreak="0">
+  <w:abstractNum w:abstractNumId="18" w15:restartNumberingAfterBreak="0">
     <w:nsid w:val="4D0B707E"/>
     <w:multiLevelType w:val="hybridMultilevel"/>
     <w:tmpl w:val="78E8F84E"/>
@@ -17063,7 +18665,7 @@
       </w:pPr>
     </w:lvl>
   </w:abstractNum>
-  <w:abstractNum w:abstractNumId="17" w15:restartNumberingAfterBreak="0">
+  <w:abstractNum w:abstractNumId="19" w15:restartNumberingAfterBreak="0">
     <w:nsid w:val="4DB6009B"/>
     <w:multiLevelType w:val="hybridMultilevel"/>
     <w:tmpl w:val="647E8C36"/>
@@ -17152,7 +18754,7 @@
       </w:pPr>
     </w:lvl>
   </w:abstractNum>
-  <w:abstractNum w:abstractNumId="18" w15:restartNumberingAfterBreak="0">
+  <w:abstractNum w:abstractNumId="20" w15:restartNumberingAfterBreak="0">
     <w:nsid w:val="508302F8"/>
     <w:multiLevelType w:val="hybridMultilevel"/>
     <w:tmpl w:val="14402C46"/>
@@ -17265,7 +18867,7 @@
       </w:rPr>
     </w:lvl>
   </w:abstractNum>
-  <w:abstractNum w:abstractNumId="19" w15:restartNumberingAfterBreak="0">
+  <w:abstractNum w:abstractNumId="21" w15:restartNumberingAfterBreak="0">
     <w:nsid w:val="53D253EA"/>
     <w:multiLevelType w:val="hybridMultilevel"/>
     <w:tmpl w:val="DD606440"/>
@@ -17378,7 +18980,7 @@
       </w:rPr>
     </w:lvl>
   </w:abstractNum>
-  <w:abstractNum w:abstractNumId="20" w15:restartNumberingAfterBreak="0">
+  <w:abstractNum w:abstractNumId="22" w15:restartNumberingAfterBreak="0">
     <w:nsid w:val="57BA51F7"/>
     <w:multiLevelType w:val="multilevel"/>
     <w:tmpl w:val="515A729C"/>
@@ -17499,7 +19101,7 @@
       </w:rPr>
     </w:lvl>
   </w:abstractNum>
-  <w:abstractNum w:abstractNumId="21" w15:restartNumberingAfterBreak="0">
+  <w:abstractNum w:abstractNumId="23" w15:restartNumberingAfterBreak="0">
     <w:nsid w:val="5A245C96"/>
     <w:multiLevelType w:val="hybridMultilevel"/>
     <w:tmpl w:val="4574F0F6"/>
@@ -17588,7 +19190,7 @@
       </w:pPr>
     </w:lvl>
   </w:abstractNum>
-  <w:abstractNum w:abstractNumId="22" w15:restartNumberingAfterBreak="0">
+  <w:abstractNum w:abstractNumId="24" w15:restartNumberingAfterBreak="0">
     <w:nsid w:val="5DA414E8"/>
     <w:multiLevelType w:val="hybridMultilevel"/>
     <w:tmpl w:val="767858C4"/>
@@ -17701,7 +19303,7 @@
       </w:rPr>
     </w:lvl>
   </w:abstractNum>
-  <w:abstractNum w:abstractNumId="23" w15:restartNumberingAfterBreak="0">
+  <w:abstractNum w:abstractNumId="25" w15:restartNumberingAfterBreak="0">
     <w:nsid w:val="5F1B6459"/>
     <w:multiLevelType w:val="multilevel"/>
     <w:tmpl w:val="0532A86E"/>
@@ -17822,7 +19424,7 @@
       </w:rPr>
     </w:lvl>
   </w:abstractNum>
-  <w:abstractNum w:abstractNumId="24" w15:restartNumberingAfterBreak="0">
+  <w:abstractNum w:abstractNumId="26" w15:restartNumberingAfterBreak="0">
     <w:nsid w:val="5FB02444"/>
     <w:multiLevelType w:val="hybridMultilevel"/>
     <w:tmpl w:val="DAEE54D6"/>
@@ -17911,7 +19513,7 @@
       </w:pPr>
     </w:lvl>
   </w:abstractNum>
-  <w:abstractNum w:abstractNumId="25" w15:restartNumberingAfterBreak="0">
+  <w:abstractNum w:abstractNumId="27" w15:restartNumberingAfterBreak="0">
     <w:nsid w:val="63BC6A1F"/>
     <w:multiLevelType w:val="multilevel"/>
     <w:tmpl w:val="DAF44ABC"/>
@@ -18032,7 +19634,7 @@
       </w:rPr>
     </w:lvl>
   </w:abstractNum>
-  <w:abstractNum w:abstractNumId="26" w15:restartNumberingAfterBreak="0">
+  <w:abstractNum w:abstractNumId="28" w15:restartNumberingAfterBreak="0">
     <w:nsid w:val="67736342"/>
     <w:multiLevelType w:val="hybridMultilevel"/>
     <w:tmpl w:val="4574F0F6"/>
@@ -18121,7 +19723,7 @@
       </w:pPr>
     </w:lvl>
   </w:abstractNum>
-  <w:abstractNum w:abstractNumId="27" w15:restartNumberingAfterBreak="0">
+  <w:abstractNum w:abstractNumId="29" w15:restartNumberingAfterBreak="0">
     <w:nsid w:val="6B881F5D"/>
     <w:multiLevelType w:val="hybridMultilevel"/>
     <w:tmpl w:val="1E864890"/>
@@ -18210,7 +19812,7 @@
       </w:pPr>
     </w:lvl>
   </w:abstractNum>
-  <w:abstractNum w:abstractNumId="28" w15:restartNumberingAfterBreak="0">
+  <w:abstractNum w:abstractNumId="30" w15:restartNumberingAfterBreak="0">
     <w:nsid w:val="70A00007"/>
     <w:multiLevelType w:val="multilevel"/>
     <w:tmpl w:val="0409001D"/>
@@ -18296,7 +19898,7 @@
       </w:pPr>
     </w:lvl>
   </w:abstractNum>
-  <w:abstractNum w:abstractNumId="29" w15:restartNumberingAfterBreak="0">
+  <w:abstractNum w:abstractNumId="31" w15:restartNumberingAfterBreak="0">
     <w:nsid w:val="72531A6C"/>
     <w:multiLevelType w:val="hybridMultilevel"/>
     <w:tmpl w:val="5AFABFFE"/>
@@ -18385,7 +19987,7 @@
       </w:pPr>
     </w:lvl>
   </w:abstractNum>
-  <w:abstractNum w:abstractNumId="30" w15:restartNumberingAfterBreak="0">
+  <w:abstractNum w:abstractNumId="32" w15:restartNumberingAfterBreak="0">
     <w:nsid w:val="72A03476"/>
     <w:multiLevelType w:val="hybridMultilevel"/>
     <w:tmpl w:val="9A10E6FC"/>
@@ -18498,7 +20100,7 @@
       </w:rPr>
     </w:lvl>
   </w:abstractNum>
-  <w:abstractNum w:abstractNumId="31" w15:restartNumberingAfterBreak="0">
+  <w:abstractNum w:abstractNumId="33" w15:restartNumberingAfterBreak="0">
     <w:nsid w:val="79F91D33"/>
     <w:multiLevelType w:val="hybridMultilevel"/>
     <w:tmpl w:val="5060D95C"/>
@@ -18587,7 +20189,7 @@
       </w:pPr>
     </w:lvl>
   </w:abstractNum>
-  <w:abstractNum w:abstractNumId="32" w15:restartNumberingAfterBreak="0">
+  <w:abstractNum w:abstractNumId="34" w15:restartNumberingAfterBreak="0">
     <w:nsid w:val="7FAD5972"/>
     <w:multiLevelType w:val="hybridMultilevel"/>
     <w:tmpl w:val="5060D95C"/>
@@ -18680,46 +20282,46 @@
     <w:abstractNumId w:val="8"/>
   </w:num>
   <w:num w:numId="2">
-    <w:abstractNumId w:val="11"/>
+    <w:abstractNumId w:val="12"/>
   </w:num>
   <w:num w:numId="3">
-    <w:abstractNumId w:val="29"/>
+    <w:abstractNumId w:val="31"/>
   </w:num>
   <w:num w:numId="4">
     <w:abstractNumId w:val="3"/>
   </w:num>
   <w:num w:numId="5">
-    <w:abstractNumId w:val="17"/>
+    <w:abstractNumId w:val="19"/>
   </w:num>
   <w:num w:numId="6">
-    <w:abstractNumId w:val="24"/>
+    <w:abstractNumId w:val="26"/>
   </w:num>
   <w:num w:numId="7">
-    <w:abstractNumId w:val="16"/>
+    <w:abstractNumId w:val="18"/>
   </w:num>
   <w:num w:numId="8">
-    <w:abstractNumId w:val="19"/>
+    <w:abstractNumId w:val="21"/>
   </w:num>
   <w:num w:numId="9">
-    <w:abstractNumId w:val="30"/>
+    <w:abstractNumId w:val="32"/>
   </w:num>
   <w:num w:numId="10">
-    <w:abstractNumId w:val="10"/>
+    <w:abstractNumId w:val="11"/>
   </w:num>
   <w:num w:numId="11">
-    <w:abstractNumId w:val="28"/>
+    <w:abstractNumId w:val="30"/>
   </w:num>
   <w:num w:numId="12">
     <w:abstractNumId w:val="7"/>
   </w:num>
   <w:num w:numId="13">
-    <w:abstractNumId w:val="25"/>
+    <w:abstractNumId w:val="27"/>
   </w:num>
   <w:num w:numId="14">
-    <w:abstractNumId w:val="20"/>
+    <w:abstractNumId w:val="22"/>
   </w:num>
   <w:num w:numId="15">
-    <w:abstractNumId w:val="15"/>
+    <w:abstractNumId w:val="17"/>
   </w:num>
   <w:num w:numId="16">
     <w:abstractNumId w:val="1"/>
@@ -18728,7 +20330,7 @@
     <w:abstractNumId w:val="6"/>
   </w:num>
   <w:num w:numId="18">
-    <w:abstractNumId w:val="23"/>
+    <w:abstractNumId w:val="25"/>
   </w:num>
   <w:num w:numId="19">
     <w:abstractNumId w:val="2"/>
@@ -18740,40 +20342,46 @@
     <w:abstractNumId w:val="5"/>
   </w:num>
   <w:num w:numId="22">
-    <w:abstractNumId w:val="12"/>
+    <w:abstractNumId w:val="13"/>
   </w:num>
   <w:num w:numId="23">
-    <w:abstractNumId w:val="9"/>
+    <w:abstractNumId w:val="10"/>
   </w:num>
   <w:num w:numId="24">
-    <w:abstractNumId w:val="18"/>
+    <w:abstractNumId w:val="20"/>
   </w:num>
   <w:num w:numId="25">
-    <w:abstractNumId w:val="22"/>
+    <w:abstractNumId w:val="24"/>
   </w:num>
   <w:num w:numId="26">
     <w:abstractNumId w:val="0"/>
   </w:num>
   <w:num w:numId="27">
-    <w:abstractNumId w:val="26"/>
+    <w:abstractNumId w:val="28"/>
   </w:num>
   <w:num w:numId="28">
-    <w:abstractNumId w:val="32"/>
+    <w:abstractNumId w:val="34"/>
   </w:num>
   <w:num w:numId="29">
+    <w:abstractNumId w:val="15"/>
+  </w:num>
+  <w:num w:numId="30">
+    <w:abstractNumId w:val="29"/>
+  </w:num>
+  <w:num w:numId="31">
+    <w:abstractNumId w:val="23"/>
+  </w:num>
+  <w:num w:numId="32">
+    <w:abstractNumId w:val="33"/>
+  </w:num>
+  <w:num w:numId="33">
     <w:abstractNumId w:val="14"/>
   </w:num>
-  <w:num w:numId="30">
-    <w:abstractNumId w:val="27"/>
+  <w:num w:numId="34">
+    <w:abstractNumId w:val="16"/>
   </w:num>
-  <w:num w:numId="31">
-    <w:abstractNumId w:val="21"/>
-  </w:num>
-  <w:num w:numId="32">
-    <w:abstractNumId w:val="31"/>
-  </w:num>
-  <w:num w:numId="33">
-    <w:abstractNumId w:val="13"/>
+  <w:num w:numId="35">
+    <w:abstractNumId w:val="9"/>
   </w:num>
 </w:numbering>
 </file>
@@ -19746,7 +21354,7 @@
 </file>
 
 <file path=customXml/itemProps2.xml><?xml version="1.0" encoding="utf-8"?>
-<ds:datastoreItem xmlns:ds="http://schemas.openxmlformats.org/officeDocument/2006/customXml" ds:itemID="{46F1FB3F-D084-4BF3-85C8-F673BB1BB561}">
+<ds:datastoreItem xmlns:ds="http://schemas.openxmlformats.org/officeDocument/2006/customXml" ds:itemID="{0389286F-4D72-4B4F-9ABE-8CCD2E082FE1}">
   <ds:schemaRefs>
     <ds:schemaRef ds:uri="http://schemas.openxmlformats.org/officeDocument/2006/bibliography"/>
   </ds:schemaRefs>

--- a/Test Framework Final SRS Document - DLH -07.docx
+++ b/Test Framework Final SRS Document - DLH -07.docx
@@ -1,6 +1,6 @@
 
 <file path=word/document.xml><?xml version="1.0" encoding="utf-8"?>
-<w:document xmlns:wpc="http://schemas.microsoft.com/office/word/2010/wordprocessingCanvas" xmlns:mc="http://schemas.openxmlformats.org/markup-compatibility/2006" xmlns:o="urn:schemas-microsoft-com:office:office" xmlns:r="http://schemas.openxmlformats.org/officeDocument/2006/relationships" xmlns:m="http://schemas.openxmlformats.org/officeDocument/2006/math" xmlns:v="urn:schemas-microsoft-com:vml" xmlns:wp14="http://schemas.microsoft.com/office/word/2010/wordprocessingDrawing" xmlns:wp="http://schemas.openxmlformats.org/drawingml/2006/wordprocessingDrawing" xmlns:w10="urn:schemas-microsoft-com:office:word" xmlns:w="http://schemas.openxmlformats.org/wordprocessingml/2006/main" xmlns:w14="http://schemas.microsoft.com/office/word/2010/wordml" xmlns:w15="http://schemas.microsoft.com/office/word/2012/wordml" xmlns:wpg="http://schemas.microsoft.com/office/word/2010/wordprocessingGroup" xmlns:wpi="http://schemas.microsoft.com/office/word/2010/wordprocessingInk" xmlns:wne="http://schemas.microsoft.com/office/word/2006/wordml" xmlns:wps="http://schemas.microsoft.com/office/word/2010/wordprocessingShape" mc:Ignorable="w14 w15 wp14">
+<w:document xmlns:wpc="http://schemas.microsoft.com/office/word/2010/wordprocessingCanvas" xmlns:cx="http://schemas.microsoft.com/office/drawing/2014/chartex" xmlns:cx1="http://schemas.microsoft.com/office/drawing/2015/9/8/chartex" xmlns:cx2="http://schemas.microsoft.com/office/drawing/2015/10/21/chartex" xmlns:cx3="http://schemas.microsoft.com/office/drawing/2016/5/9/chartex" xmlns:cx4="http://schemas.microsoft.com/office/drawing/2016/5/10/chartex" xmlns:cx5="http://schemas.microsoft.com/office/drawing/2016/5/11/chartex" xmlns:cx6="http://schemas.microsoft.com/office/drawing/2016/5/12/chartex" xmlns:cx7="http://schemas.microsoft.com/office/drawing/2016/5/13/chartex" xmlns:cx8="http://schemas.microsoft.com/office/drawing/2016/5/14/chartex" xmlns:mc="http://schemas.openxmlformats.org/markup-compatibility/2006" xmlns:aink="http://schemas.microsoft.com/office/drawing/2016/ink" xmlns:am3d="http://schemas.microsoft.com/office/drawing/2017/model3d" xmlns:o="urn:schemas-microsoft-com:office:office" xmlns:r="http://schemas.openxmlformats.org/officeDocument/2006/relationships" xmlns:m="http://schemas.openxmlformats.org/officeDocument/2006/math" xmlns:v="urn:schemas-microsoft-com:vml" xmlns:wp14="http://schemas.microsoft.com/office/word/2010/wordprocessingDrawing" xmlns:wp="http://schemas.openxmlformats.org/drawingml/2006/wordprocessingDrawing" xmlns:w10="urn:schemas-microsoft-com:office:word" xmlns:w="http://schemas.openxmlformats.org/wordprocessingml/2006/main" xmlns:w14="http://schemas.microsoft.com/office/word/2010/wordml" xmlns:w15="http://schemas.microsoft.com/office/word/2012/wordml" xmlns:w16cex="http://schemas.microsoft.com/office/word/2018/wordml/cex" xmlns:w16cid="http://schemas.microsoft.com/office/word/2016/wordml/cid" xmlns:w16="http://schemas.microsoft.com/office/word/2018/wordml" xmlns:w16se="http://schemas.microsoft.com/office/word/2015/wordml/symex" xmlns:wpg="http://schemas.microsoft.com/office/word/2010/wordprocessingGroup" xmlns:wpi="http://schemas.microsoft.com/office/word/2010/wordprocessingInk" xmlns:wne="http://schemas.microsoft.com/office/word/2006/wordml" xmlns:wps="http://schemas.microsoft.com/office/word/2010/wordprocessingShape" mc:Ignorable="w14 w15 w16se w16cid w16 w16cex wp14">
   <w:body>
     <w:sdt>
       <w:sdtPr>
@@ -264,7 +264,7 @@
                   </wp:anchor>
                 </w:drawing>
               </mc:Choice>
-              <mc:Fallback xmlns:cx="http://schemas.microsoft.com/office/drawing/2014/chartex" xmlns:cx1="http://schemas.microsoft.com/office/drawing/2015/9/8/chartex" xmlns:cx2="http://schemas.microsoft.com/office/drawing/2015/10/21/chartex" xmlns:cx3="http://schemas.microsoft.com/office/drawing/2016/5/9/chartex" xmlns:cx4="http://schemas.microsoft.com/office/drawing/2016/5/10/chartex" xmlns:cx5="http://schemas.microsoft.com/office/drawing/2016/5/11/chartex" xmlns:cx6="http://schemas.microsoft.com/office/drawing/2016/5/12/chartex" xmlns:cx7="http://schemas.microsoft.com/office/drawing/2016/5/13/chartex" xmlns:cx8="http://schemas.microsoft.com/office/drawing/2016/5/14/chartex" xmlns:aink="http://schemas.microsoft.com/office/drawing/2016/ink" xmlns:am3d="http://schemas.microsoft.com/office/drawing/2017/model3d" xmlns:w16cex="http://schemas.microsoft.com/office/word/2018/wordml/cex" xmlns:w16cid="http://schemas.microsoft.com/office/word/2016/wordml/cid" xmlns:w16="http://schemas.microsoft.com/office/word/2018/wordml" xmlns:w16se="http://schemas.microsoft.com/office/word/2015/wordml/symex">
+              <mc:Fallback>
                 <w:pict>
                   <v:group w14:anchorId="1BDB4A73" id="Group 149" o:spid="_x0000_s1026" style="position:absolute;margin-left:0;margin-top:0;width:8in;height:95.7pt;z-index:251662336;mso-width-percent:941;mso-height-percent:121;mso-top-percent:23;mso-position-horizontal:center;mso-position-horizontal-relative:page;mso-position-vertical-relative:page;mso-width-percent:941;mso-height-percent:121;mso-top-percent:23" coordorigin="" coordsize="73152,12161" o:gfxdata="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">
                     <v:shape id="Rectangle 51" o:spid="_x0000_s1027" style="position:absolute;width:73152;height:11303;visibility:visible;mso-wrap-style:square;v-text-anchor:middle" coordsize="7312660,1129665" o:gfxdata="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" path="m,l7312660,r,1129665l3619500,733425,,1091565,,xe" fillcolor="#5b9bd5 [3204]" stroked="f" strokeweight="1pt">
@@ -861,8 +861,6 @@
             <w:br w:type="page"/>
           </w:r>
         </w:p>
-        <w:bookmarkStart w:id="0" w:name="_GoBack" w:displacedByCustomXml="next"/>
-        <w:bookmarkEnd w:id="0" w:displacedByCustomXml="next"/>
       </w:sdtContent>
     </w:sdt>
     <w:sdt>
@@ -6552,12 +6550,12 @@
       <w:pPr>
         <w:pStyle w:val="Heading1"/>
       </w:pPr>
-      <w:bookmarkStart w:id="1" w:name="_Toc50571775"/>
+      <w:bookmarkStart w:id="0" w:name="_Toc50571775"/>
       <w:r>
         <w:lastRenderedPageBreak/>
         <w:t>Preface</w:t>
       </w:r>
-      <w:bookmarkEnd w:id="1"/>
+      <w:bookmarkEnd w:id="0"/>
     </w:p>
     <w:p/>
     <w:p>
@@ -6916,7 +6914,23 @@
           <w:rFonts w:eastAsia="Times New Roman" w:cstheme="minorHAnsi"/>
           <w:color w:val="000000"/>
         </w:rPr>
-        <w:t xml:space="preserve">The Test Framework application will provide test results via logging as well as in saved test results files.  So the logging mechanism </w:t>
+        <w:t xml:space="preserve">The Test Framework application will provide test results via logging as well as in saved test results files.  </w:t>
+      </w:r>
+      <w:proofErr w:type="gramStart"/>
+      <w:r>
+        <w:rPr>
+          <w:rFonts w:eastAsia="Times New Roman" w:cstheme="minorHAnsi"/>
+          <w:color w:val="000000"/>
+        </w:rPr>
+        <w:t>So</w:t>
+      </w:r>
+      <w:proofErr w:type="gramEnd"/>
+      <w:r>
+        <w:rPr>
+          <w:rFonts w:eastAsia="Times New Roman" w:cstheme="minorHAnsi"/>
+          <w:color w:val="000000"/>
+        </w:rPr>
+        <w:t xml:space="preserve"> the logging mechanism </w:t>
       </w:r>
       <w:r>
         <w:rPr>
@@ -7060,7 +7074,7 @@
       <w:pPr>
         <w:pStyle w:val="Heading1"/>
       </w:pPr>
-      <w:bookmarkStart w:id="2" w:name="_Toc50571776"/>
+      <w:bookmarkStart w:id="1" w:name="_Toc50571776"/>
       <w:r>
         <w:lastRenderedPageBreak/>
         <w:t>1</w:t>
@@ -7071,7 +7085,7 @@
       <w:r>
         <w:t>Introduction</w:t>
       </w:r>
-      <w:bookmarkEnd w:id="2"/>
+      <w:bookmarkEnd w:id="1"/>
     </w:p>
     <w:p/>
     <w:p>
@@ -7147,7 +7161,7 @@
         <w:pStyle w:val="Heading1"/>
         <w:spacing w:after="240"/>
       </w:pPr>
-      <w:bookmarkStart w:id="3" w:name="_Toc50571777"/>
+      <w:bookmarkStart w:id="2" w:name="_Toc50571777"/>
       <w:r>
         <w:t>1.1</w:t>
       </w:r>
@@ -7157,7 +7171,7 @@
       <w:r>
         <w:t>System Overview</w:t>
       </w:r>
-      <w:bookmarkEnd w:id="3"/>
+      <w:bookmarkEnd w:id="2"/>
     </w:p>
     <w:p>
       <w:pPr>
@@ -7376,7 +7390,7 @@
       <w:pPr>
         <w:pStyle w:val="Heading1"/>
       </w:pPr>
-      <w:bookmarkStart w:id="4" w:name="_Toc50571778"/>
+      <w:bookmarkStart w:id="3" w:name="_Toc50571778"/>
       <w:r>
         <w:t>1.2</w:t>
       </w:r>
@@ -7386,7 +7400,7 @@
       <w:r>
         <w:t>System Users</w:t>
       </w:r>
-      <w:bookmarkEnd w:id="4"/>
+      <w:bookmarkEnd w:id="3"/>
     </w:p>
     <w:p/>
     <w:p>
@@ -7553,7 +7567,7 @@
       <w:pPr>
         <w:pStyle w:val="Heading1"/>
       </w:pPr>
-      <w:bookmarkStart w:id="5" w:name="_Toc50571779"/>
+      <w:bookmarkStart w:id="4" w:name="_Toc50571779"/>
       <w:r>
         <w:t>1.3</w:t>
       </w:r>
@@ -7561,7 +7575,7 @@
         <w:tab/>
         <w:t>User Roles and Accessibility</w:t>
       </w:r>
-      <w:bookmarkEnd w:id="5"/>
+      <w:bookmarkEnd w:id="4"/>
     </w:p>
     <w:p/>
     <w:p>
@@ -7585,7 +7599,15 @@
         <w:t xml:space="preserve">Remote User </w:t>
       </w:r>
       <w:r>
-        <w:t>– user with same capability as local user, but has ability to view available test engines across the web and to use other hardware, servers,  infrastructure for test purposes as well as capability to view archived results.</w:t>
+        <w:t xml:space="preserve">– user with same capability as local user, but has ability to view available test engines across the web and to use other hardware, </w:t>
+      </w:r>
+      <w:proofErr w:type="gramStart"/>
+      <w:r>
+        <w:t>servers,  infrastructure</w:t>
+      </w:r>
+      <w:proofErr w:type="gramEnd"/>
+      <w:r>
+        <w:t xml:space="preserve"> for test purposes as well as capability to view archived results.</w:t>
       </w:r>
     </w:p>
     <w:p>
@@ -7609,7 +7631,7 @@
       <w:pPr>
         <w:pStyle w:val="Heading1"/>
       </w:pPr>
-      <w:bookmarkStart w:id="6" w:name="_Toc50571780"/>
+      <w:bookmarkStart w:id="5" w:name="_Toc50571780"/>
       <w:r>
         <w:lastRenderedPageBreak/>
         <w:t>1.</w:t>
@@ -7623,7 +7645,7 @@
       <w:r>
         <w:t>System Usability</w:t>
       </w:r>
-      <w:bookmarkEnd w:id="6"/>
+      <w:bookmarkEnd w:id="5"/>
     </w:p>
     <w:p/>
     <w:p>
@@ -7750,12 +7772,12 @@
       <w:pPr>
         <w:pStyle w:val="Heading1"/>
       </w:pPr>
-      <w:bookmarkStart w:id="7" w:name="_Toc50571781"/>
+      <w:bookmarkStart w:id="6" w:name="_Toc50571781"/>
       <w:r>
         <w:lastRenderedPageBreak/>
         <w:t>Glossary</w:t>
       </w:r>
-      <w:bookmarkEnd w:id="7"/>
+      <w:bookmarkEnd w:id="6"/>
     </w:p>
     <w:p/>
     <w:p>
@@ -7849,6 +7871,7 @@
       </w:r>
     </w:p>
     <w:p>
+      <w:proofErr w:type="spellStart"/>
       <w:r>
         <w:rPr>
           <w:b/>
@@ -7856,6 +7879,7 @@
         </w:rPr>
         <w:t>WebUI</w:t>
       </w:r>
+      <w:proofErr w:type="spellEnd"/>
       <w:r>
         <w:t xml:space="preserve"> – Web User Interface.  Web enabled Graphic User Interface (GUI) using the client machine web browser.</w:t>
       </w:r>
@@ -7875,11 +7899,11 @@
       <w:pPr>
         <w:pStyle w:val="Heading1"/>
       </w:pPr>
-      <w:bookmarkStart w:id="8" w:name="_Toc50571782"/>
+      <w:bookmarkStart w:id="7" w:name="_Toc50571782"/>
       <w:r>
         <w:t>2. Requirements</w:t>
       </w:r>
-      <w:bookmarkEnd w:id="8"/>
+      <w:bookmarkEnd w:id="7"/>
     </w:p>
     <w:p>
       <w:r>
@@ -7895,7 +7919,7 @@
         <w:pStyle w:val="Heading2"/>
         <w:spacing w:after="240"/>
       </w:pPr>
-      <w:bookmarkStart w:id="9" w:name="_Toc50571783"/>
+      <w:bookmarkStart w:id="8" w:name="_Toc50571783"/>
       <w:r>
         <w:t xml:space="preserve">2.1 </w:t>
       </w:r>
@@ -7906,7 +7930,7 @@
       <w:r>
         <w:t>Test System Capability</w:t>
       </w:r>
-      <w:bookmarkEnd w:id="9"/>
+      <w:bookmarkEnd w:id="8"/>
     </w:p>
     <w:p>
       <w:pPr>
@@ -8050,7 +8074,15 @@
       </w:r>
       <w:r>
         <w:tab/>
-        <w:t>between the database and the WebUI. [1]</w:t>
+        <w:t xml:space="preserve">between the database and the </w:t>
+      </w:r>
+      <w:proofErr w:type="spellStart"/>
+      <w:r>
+        <w:t>WebUI</w:t>
+      </w:r>
+      <w:proofErr w:type="spellEnd"/>
+      <w:r>
+        <w:t>. [1]</w:t>
       </w:r>
     </w:p>
     <w:p>
@@ -8105,7 +8137,7 @@
         <w:pStyle w:val="Heading2"/>
         <w:spacing w:after="240"/>
       </w:pPr>
-      <w:bookmarkStart w:id="10" w:name="_Toc50571784"/>
+      <w:bookmarkStart w:id="9" w:name="_Toc50571784"/>
       <w:r>
         <w:t xml:space="preserve">2.2 </w:t>
       </w:r>
@@ -8119,7 +8151,7 @@
         </w:rPr>
         <w:t>Logging and Results Viewing</w:t>
       </w:r>
-      <w:bookmarkEnd w:id="10"/>
+      <w:bookmarkEnd w:id="9"/>
     </w:p>
     <w:p>
       <w:pPr>
@@ -8281,7 +8313,7 @@
         <w:pStyle w:val="Heading2"/>
         <w:spacing w:after="240"/>
       </w:pPr>
-      <w:bookmarkStart w:id="11" w:name="_Toc50571785"/>
+      <w:bookmarkStart w:id="10" w:name="_Toc50571785"/>
       <w:r>
         <w:t xml:space="preserve">2.3 </w:t>
       </w:r>
@@ -8295,7 +8327,7 @@
         </w:rPr>
         <w:t>Concurrent Test Execution</w:t>
       </w:r>
-      <w:bookmarkEnd w:id="11"/>
+      <w:bookmarkEnd w:id="10"/>
     </w:p>
     <w:p>
       <w:pPr>
@@ -8430,7 +8462,7 @@
         <w:pStyle w:val="Heading2"/>
         <w:spacing w:after="240"/>
       </w:pPr>
-      <w:bookmarkStart w:id="12" w:name="_Toc50571786"/>
+      <w:bookmarkStart w:id="11" w:name="_Toc50571786"/>
       <w:r>
         <w:t xml:space="preserve">2.4 </w:t>
       </w:r>
@@ -8444,7 +8476,7 @@
         </w:rPr>
         <w:t>Platform Support</w:t>
       </w:r>
-      <w:bookmarkEnd w:id="12"/>
+      <w:bookmarkEnd w:id="11"/>
     </w:p>
     <w:p>
       <w:pPr>
@@ -8470,10 +8502,26 @@
         <w:t>I</w:t>
       </w:r>
       <w:r>
-        <w:t>nterface (WebUI)</w:t>
-      </w:r>
-      <w:r>
-        <w:t>. The WebUI shall support the Firefox web browser and should support Google Chrome and Microsoft Edge.</w:t>
+        <w:t>nterface (</w:t>
+      </w:r>
+      <w:proofErr w:type="spellStart"/>
+      <w:r>
+        <w:t>WebUI</w:t>
+      </w:r>
+      <w:proofErr w:type="spellEnd"/>
+      <w:r>
+        <w:t>)</w:t>
+      </w:r>
+      <w:r>
+        <w:t xml:space="preserve">. The </w:t>
+      </w:r>
+      <w:proofErr w:type="spellStart"/>
+      <w:r>
+        <w:t>WebUI</w:t>
+      </w:r>
+      <w:proofErr w:type="spellEnd"/>
+      <w:r>
+        <w:t xml:space="preserve"> shall support the Firefox web browser and should support Google Chrome and Microsoft Edge.</w:t>
       </w:r>
     </w:p>
     <w:p>
@@ -8532,8 +8580,13 @@
         <w:tab/>
         <w:t xml:space="preserve">Client access to the system shall be provided through a </w:t>
       </w:r>
-      <w:r>
-        <w:t>WebUI to</w:t>
+      <w:proofErr w:type="spellStart"/>
+      <w:r>
+        <w:t>WebUI</w:t>
+      </w:r>
+      <w:proofErr w:type="spellEnd"/>
+      <w:r>
+        <w:t xml:space="preserve"> to</w:t>
       </w:r>
       <w:r>
         <w:t xml:space="preserve"> be accessed via a standard web </w:t>
@@ -8597,7 +8650,7 @@
         <w:pStyle w:val="Heading2"/>
         <w:spacing w:after="240"/>
       </w:pPr>
-      <w:bookmarkStart w:id="13" w:name="_Toc50571787"/>
+      <w:bookmarkStart w:id="12" w:name="_Toc50571787"/>
       <w:r>
         <w:lastRenderedPageBreak/>
         <w:t xml:space="preserve">2.5 </w:t>
@@ -8612,7 +8665,7 @@
         </w:rPr>
         <w:t>Error Handling</w:t>
       </w:r>
-      <w:bookmarkEnd w:id="13"/>
+      <w:bookmarkEnd w:id="12"/>
     </w:p>
     <w:p>
       <w:pPr>
@@ -8659,7 +8712,7 @@
           <w:bCs/>
         </w:rPr>
       </w:pPr>
-      <w:bookmarkStart w:id="14" w:name="_Toc50571788"/>
+      <w:bookmarkStart w:id="13" w:name="_Toc50571788"/>
       <w:r>
         <w:t xml:space="preserve">2.6 </w:t>
       </w:r>
@@ -8673,7 +8726,7 @@
         </w:rPr>
         <w:t>User Interaction</w:t>
       </w:r>
-      <w:bookmarkEnd w:id="14"/>
+      <w:bookmarkEnd w:id="13"/>
     </w:p>
     <w:p>
       <w:r>
@@ -8731,7 +8784,15 @@
       </w:r>
       <w:r>
         <w:tab/>
-        <w:t>The system shall have a WebUI for remote users. [1]</w:t>
+        <w:t xml:space="preserve">The system shall have a </w:t>
+      </w:r>
+      <w:proofErr w:type="spellStart"/>
+      <w:r>
+        <w:t>WebUI</w:t>
+      </w:r>
+      <w:proofErr w:type="spellEnd"/>
+      <w:r>
+        <w:t xml:space="preserve"> for remote users. [1]</w:t>
       </w:r>
     </w:p>
     <w:p>
@@ -8752,7 +8813,15 @@
       </w:r>
       <w:r>
         <w:tab/>
-        <w:t>The system shall be available on demand remotely via the WebUI. [1]</w:t>
+        <w:t xml:space="preserve">The system shall be available on demand remotely via the </w:t>
+      </w:r>
+      <w:proofErr w:type="spellStart"/>
+      <w:r>
+        <w:t>WebUI</w:t>
+      </w:r>
+      <w:proofErr w:type="spellEnd"/>
+      <w:r>
+        <w:t>. [1]</w:t>
       </w:r>
     </w:p>
     <w:p>
@@ -8879,7 +8948,15 @@
       </w:r>
       <w:r>
         <w:tab/>
-        <w:t>The WebUI shall:</w:t>
+        <w:t xml:space="preserve">The </w:t>
+      </w:r>
+      <w:proofErr w:type="spellStart"/>
+      <w:r>
+        <w:t>WebUI</w:t>
+      </w:r>
+      <w:proofErr w:type="spellEnd"/>
+      <w:r>
+        <w:t xml:space="preserve"> shall:</w:t>
       </w:r>
     </w:p>
     <w:p>
@@ -9016,7 +9093,7 @@
         <w:pStyle w:val="Heading2"/>
         <w:spacing w:after="240"/>
       </w:pPr>
-      <w:bookmarkStart w:id="15" w:name="_Toc50571789"/>
+      <w:bookmarkStart w:id="14" w:name="_Toc50571789"/>
       <w:r>
         <w:lastRenderedPageBreak/>
         <w:t>2.7</w:t>
@@ -9025,11 +9102,19 @@
         <w:tab/>
         <w:t>User Requirement 7: User Login and Test Engine Registration</w:t>
       </w:r>
-      <w:bookmarkEnd w:id="15"/>
-    </w:p>
-    <w:p>
-      <w:r>
-        <w:t>The user shall log into the system via the WebUI and the system will authenticate the user.  Once logged into the system and user role determination has been made, the user can register/de-register his/her machine with the Test Server.</w:t>
+      <w:bookmarkEnd w:id="14"/>
+    </w:p>
+    <w:p>
+      <w:r>
+        <w:t xml:space="preserve">The user shall log into the system via the </w:t>
+      </w:r>
+      <w:proofErr w:type="spellStart"/>
+      <w:r>
+        <w:t>WebUI</w:t>
+      </w:r>
+      <w:proofErr w:type="spellEnd"/>
+      <w:r>
+        <w:t xml:space="preserve"> and the system will authenticate the user.  Once logged into the system and user role determination has been made, the user can register/de-register his/her machine with the Test Server.</w:t>
       </w:r>
     </w:p>
     <w:p>
@@ -9089,7 +9174,7 @@
           <w:bCs/>
         </w:rPr>
       </w:pPr>
-      <w:bookmarkStart w:id="16" w:name="_Toc50571790"/>
+      <w:bookmarkStart w:id="15" w:name="_Toc50571790"/>
       <w:r>
         <w:t xml:space="preserve">2.8 </w:t>
       </w:r>
@@ -9103,7 +9188,7 @@
         </w:rPr>
         <w:t>High Availability</w:t>
       </w:r>
-      <w:bookmarkEnd w:id="16"/>
+      <w:bookmarkEnd w:id="15"/>
     </w:p>
     <w:p>
       <w:pPr>
@@ -9212,7 +9297,7 @@
       <w:pPr>
         <w:pStyle w:val="Heading1"/>
       </w:pPr>
-      <w:bookmarkStart w:id="17" w:name="_Toc50571791"/>
+      <w:bookmarkStart w:id="16" w:name="_Toc50571791"/>
       <w:r>
         <w:lastRenderedPageBreak/>
         <w:t>3</w:t>
@@ -9244,7 +9329,7 @@
       <w:r>
         <w:t>equirements</w:t>
       </w:r>
-      <w:bookmarkEnd w:id="17"/>
+      <w:bookmarkEnd w:id="16"/>
     </w:p>
     <w:p/>
     <w:p>
@@ -9252,7 +9337,7 @@
         <w:pStyle w:val="Heading2"/>
         <w:spacing w:after="240"/>
       </w:pPr>
-      <w:bookmarkStart w:id="18" w:name="_Toc50571792"/>
+      <w:bookmarkStart w:id="17" w:name="_Toc50571792"/>
       <w:r>
         <w:t>3</w:t>
       </w:r>
@@ -9269,7 +9354,7 @@
       <w:r>
         <w:t>Continuous System Uptime</w:t>
       </w:r>
-      <w:bookmarkEnd w:id="18"/>
+      <w:bookmarkEnd w:id="17"/>
     </w:p>
     <w:p>
       <w:pPr>
@@ -9371,7 +9456,7 @@
         <w:pStyle w:val="Heading2"/>
         <w:spacing w:after="240"/>
       </w:pPr>
-      <w:bookmarkStart w:id="19" w:name="_Toc50571793"/>
+      <w:bookmarkStart w:id="18" w:name="_Toc50571793"/>
       <w:r>
         <w:t xml:space="preserve">3.2 </w:t>
       </w:r>
@@ -9382,7 +9467,7 @@
       <w:r>
         <w:t>: Recovery Time</w:t>
       </w:r>
-      <w:bookmarkEnd w:id="19"/>
+      <w:bookmarkEnd w:id="18"/>
     </w:p>
     <w:p>
       <w:r>
@@ -9550,7 +9635,7 @@
         <w:pStyle w:val="Heading2"/>
         <w:spacing w:after="240"/>
       </w:pPr>
-      <w:bookmarkStart w:id="20" w:name="_Toc50571794"/>
+      <w:bookmarkStart w:id="19" w:name="_Toc50571794"/>
       <w:r>
         <w:t xml:space="preserve">3.3 </w:t>
       </w:r>
@@ -9561,7 +9646,7 @@
       <w:r>
         <w:t>: High Availability</w:t>
       </w:r>
-      <w:bookmarkEnd w:id="20"/>
+      <w:bookmarkEnd w:id="19"/>
     </w:p>
     <w:p>
       <w:pPr>
@@ -9627,7 +9712,7 @@
       <w:pPr>
         <w:pStyle w:val="Heading1"/>
       </w:pPr>
-      <w:bookmarkStart w:id="21" w:name="_Toc50571795"/>
+      <w:bookmarkStart w:id="20" w:name="_Toc50571795"/>
       <w:r>
         <w:lastRenderedPageBreak/>
         <w:t>4</w:t>
@@ -9638,7 +9723,7 @@
       <w:r>
         <w:t>Constraints</w:t>
       </w:r>
-      <w:bookmarkEnd w:id="21"/>
+      <w:bookmarkEnd w:id="20"/>
     </w:p>
     <w:p>
       <w:pPr>
@@ -9650,7 +9735,7 @@
         <w:pStyle w:val="Heading2"/>
         <w:spacing w:after="240"/>
       </w:pPr>
-      <w:bookmarkStart w:id="22" w:name="_Toc50571796"/>
+      <w:bookmarkStart w:id="21" w:name="_Toc50571796"/>
       <w:r>
         <w:t>4</w:t>
       </w:r>
@@ -9661,7 +9746,7 @@
         <w:tab/>
         <w:t>Technical Constraints</w:t>
       </w:r>
-      <w:bookmarkEnd w:id="22"/>
+      <w:bookmarkEnd w:id="21"/>
     </w:p>
     <w:p>
       <w:pPr>
@@ -9724,7 +9809,15 @@
         <w:t xml:space="preserve">.1.3    </w:t>
       </w:r>
       <w:r>
-        <w:t xml:space="preserve">The system shall have at least 75% unit test </w:t>
+        <w:t xml:space="preserve">The system shall have at least </w:t>
+      </w:r>
+      <w:proofErr w:type="gramStart"/>
+      <w:r>
+        <w:t>75% unit</w:t>
+      </w:r>
+      <w:proofErr w:type="gramEnd"/>
+      <w:r>
+        <w:t xml:space="preserve"> test </w:t>
       </w:r>
       <w:r>
         <w:t xml:space="preserve">acceptance </w:t>
@@ -9748,7 +9841,7 @@
         <w:pStyle w:val="Heading2"/>
         <w:spacing w:after="240"/>
       </w:pPr>
-      <w:bookmarkStart w:id="23" w:name="_Toc50571797"/>
+      <w:bookmarkStart w:id="22" w:name="_Toc50571797"/>
       <w:r>
         <w:t>4</w:t>
       </w:r>
@@ -9759,7 +9852,7 @@
         <w:tab/>
         <w:t>Operational Constraints</w:t>
       </w:r>
-      <w:bookmarkEnd w:id="23"/>
+      <w:bookmarkEnd w:id="22"/>
       <w:r>
         <w:t xml:space="preserve"> </w:t>
       </w:r>
@@ -9805,7 +9898,7 @@
         <w:pStyle w:val="Heading2"/>
         <w:spacing w:after="240"/>
       </w:pPr>
-      <w:bookmarkStart w:id="24" w:name="_Toc50571798"/>
+      <w:bookmarkStart w:id="23" w:name="_Toc50571798"/>
       <w:r>
         <w:t>4</w:t>
       </w:r>
@@ -9816,7 +9909,7 @@
         <w:tab/>
         <w:t>Business Constraints</w:t>
       </w:r>
-      <w:bookmarkEnd w:id="24"/>
+      <w:bookmarkEnd w:id="23"/>
     </w:p>
     <w:p>
       <w:pPr>
@@ -9883,7 +9976,7 @@
       <w:pPr>
         <w:pStyle w:val="Heading1"/>
       </w:pPr>
-      <w:bookmarkStart w:id="25" w:name="_Toc50571799"/>
+      <w:bookmarkStart w:id="24" w:name="_Toc50571799"/>
       <w:r>
         <w:lastRenderedPageBreak/>
         <w:t>5</w:t>
@@ -9892,7 +9985,7 @@
         <w:tab/>
         <w:t>Architectural Design</w:t>
       </w:r>
-      <w:bookmarkEnd w:id="25"/>
+      <w:bookmarkEnd w:id="24"/>
     </w:p>
     <w:p>
       <w:r>
@@ -10083,10 +10176,18 @@
         <w:t>Desktop UI (for local access)</w:t>
       </w:r>
       <w:r>
-        <w:t xml:space="preserve">.  Built-in </w:t>
-      </w:r>
-      <w:r>
-        <w:t xml:space="preserve"> native </w:t>
+        <w:t>.  Built-</w:t>
+      </w:r>
+      <w:proofErr w:type="gramStart"/>
+      <w:r>
+        <w:t xml:space="preserve">in </w:t>
+      </w:r>
+      <w:r>
+        <w:t xml:space="preserve"> native</w:t>
+      </w:r>
+      <w:proofErr w:type="gramEnd"/>
+      <w:r>
+        <w:t xml:space="preserve"> </w:t>
       </w:r>
       <w:r>
         <w:t>GUI for accessing the system.</w:t>
@@ -10104,7 +10205,15 @@
         <w:t xml:space="preserve">. </w:t>
       </w:r>
       <w:r>
-        <w:t xml:space="preserve"> The Test server manages (registers/deregisters) test engine machines and what their configuration is.  Test engines can be user laptops, workstations, physical servers in the enterprise or cloud hosted servers including specialized servers such as high performance computing servers or CPU/GPU machines for running graphics or data parallelism. </w:t>
+        <w:t xml:space="preserve"> The Test server manages (registers/deregisters) test engine machines and what their configuration is.  Test engines can be user laptops, workstations, physical servers in the enterprise or cloud hosted servers including specialized servers such as </w:t>
+      </w:r>
+      <w:proofErr w:type="gramStart"/>
+      <w:r>
+        <w:t>high performance</w:t>
+      </w:r>
+      <w:proofErr w:type="gramEnd"/>
+      <w:r>
+        <w:t xml:space="preserve"> computing servers or CPU/GPU machines for running graphics or data parallelism. </w:t>
       </w:r>
     </w:p>
     <w:p>
@@ -10205,7 +10314,7 @@
       <w:pPr>
         <w:pStyle w:val="Heading2"/>
       </w:pPr>
-      <w:bookmarkStart w:id="26" w:name="_Toc50571800"/>
+      <w:bookmarkStart w:id="25" w:name="_Toc50571800"/>
       <w:r>
         <w:lastRenderedPageBreak/>
         <w:t>5.1</w:t>
@@ -10216,28 +10325,28 @@
       <w:r>
         <w:t>Context Diagrams</w:t>
       </w:r>
+      <w:bookmarkEnd w:id="25"/>
+    </w:p>
+    <w:p>
+      <w:pPr>
+        <w:pStyle w:val="Heading3"/>
+      </w:pPr>
+    </w:p>
+    <w:p>
+      <w:pPr>
+        <w:pStyle w:val="Heading3"/>
+      </w:pPr>
+      <w:bookmarkStart w:id="26" w:name="_Toc50571801"/>
+      <w:r>
+        <w:t xml:space="preserve">5.1.1 </w:t>
+      </w:r>
+      <w:r>
+        <w:tab/>
+      </w:r>
+      <w:r>
+        <w:t>Locally Installed Context</w:t>
+      </w:r>
       <w:bookmarkEnd w:id="26"/>
-    </w:p>
-    <w:p>
-      <w:pPr>
-        <w:pStyle w:val="Heading3"/>
-      </w:pPr>
-    </w:p>
-    <w:p>
-      <w:pPr>
-        <w:pStyle w:val="Heading3"/>
-      </w:pPr>
-      <w:bookmarkStart w:id="27" w:name="_Toc50571801"/>
-      <w:r>
-        <w:t xml:space="preserve">5.1.1 </w:t>
-      </w:r>
-      <w:r>
-        <w:tab/>
-      </w:r>
-      <w:r>
-        <w:t>Locally Installed Context</w:t>
-      </w:r>
-      <w:bookmarkEnd w:id="27"/>
     </w:p>
     <w:p>
       <w:r>
@@ -10264,7 +10373,7 @@
           <v:shape id="_x0000_i1025" type="#_x0000_t75" style="width:467.95pt;height:280.8pt" o:ole="">
             <v:imagedata r:id="rId12" o:title=""/>
           </v:shape>
-          <o:OLEObject Type="Embed" ProgID="Visio.Drawing.15" ShapeID="_x0000_i1025" DrawAspect="Content" ObjectID="_1661184630" r:id="rId13"/>
+          <o:OLEObject Type="Embed" ProgID="Visio.Drawing.15" ShapeID="_x0000_i1025" DrawAspect="Content" ObjectID="_1661187777" r:id="rId13"/>
         </w:object>
       </w:r>
     </w:p>
@@ -10337,7 +10446,7 @@
       <w:pPr>
         <w:pStyle w:val="Heading3"/>
       </w:pPr>
-      <w:bookmarkStart w:id="28" w:name="_Toc50571802"/>
+      <w:bookmarkStart w:id="27" w:name="_Toc50571802"/>
       <w:r>
         <w:lastRenderedPageBreak/>
         <w:t>5.1.2</w:t>
@@ -10351,7 +10460,7 @@
       <w:r>
         <w:t>Context</w:t>
       </w:r>
-      <w:bookmarkEnd w:id="28"/>
+      <w:bookmarkEnd w:id="27"/>
     </w:p>
     <w:p>
       <w:r>
@@ -10359,7 +10468,7 @@
           <v:shape id="_x0000_i1026" type="#_x0000_t75" style="width:467.5pt;height:322.35pt" o:ole="">
             <v:imagedata r:id="rId14" o:title=""/>
           </v:shape>
-          <o:OLEObject Type="Embed" ProgID="Visio.Drawing.15" ShapeID="_x0000_i1026" DrawAspect="Content" ObjectID="_1661184631" r:id="rId15"/>
+          <o:OLEObject Type="Embed" ProgID="Visio.Drawing.15" ShapeID="_x0000_i1026" DrawAspect="Content" ObjectID="_1661187778" r:id="rId15"/>
         </w:object>
       </w:r>
     </w:p>
@@ -10513,7 +10622,7 @@
       <w:pPr>
         <w:pStyle w:val="Heading2"/>
       </w:pPr>
-      <w:bookmarkStart w:id="29" w:name="_Toc50571803"/>
+      <w:bookmarkStart w:id="28" w:name="_Toc50571803"/>
       <w:r>
         <w:t xml:space="preserve">5.2 </w:t>
       </w:r>
@@ -10523,14 +10632,14 @@
       <w:r>
         <w:t>Architectural View Perspectives</w:t>
       </w:r>
-      <w:bookmarkEnd w:id="29"/>
+      <w:bookmarkEnd w:id="28"/>
     </w:p>
     <w:p/>
     <w:p>
       <w:pPr>
         <w:pStyle w:val="Heading3"/>
       </w:pPr>
-      <w:bookmarkStart w:id="30" w:name="_Toc50571804"/>
+      <w:bookmarkStart w:id="29" w:name="_Toc50571804"/>
       <w:r>
         <w:t>5.2.1</w:t>
       </w:r>
@@ -10544,7 +10653,7 @@
       <w:r>
         <w:t>or Scenarios</w:t>
       </w:r>
-      <w:bookmarkEnd w:id="30"/>
+      <w:bookmarkEnd w:id="29"/>
     </w:p>
     <w:p/>
     <w:p>
@@ -10553,7 +10662,7 @@
           <v:shape id="_x0000_i1027" type="#_x0000_t75" style="width:313.9pt;height:257.5pt" o:ole="">
             <v:imagedata r:id="rId16" o:title=""/>
           </v:shape>
-          <o:OLEObject Type="Embed" ProgID="Visio.Drawing.15" ShapeID="_x0000_i1027" DrawAspect="Content" ObjectID="_1661184632" r:id="rId17"/>
+          <o:OLEObject Type="Embed" ProgID="Visio.Drawing.15" ShapeID="_x0000_i1027" DrawAspect="Content" ObjectID="_1661187779" r:id="rId17"/>
         </w:object>
       </w:r>
     </w:p>
@@ -10563,7 +10672,7 @@
           <v:shape id="_x0000_i1028" type="#_x0000_t75" style="width:298.95pt;height:246.1pt" o:ole="">
             <v:imagedata r:id="rId18" o:title=""/>
           </v:shape>
-          <o:OLEObject Type="Embed" ProgID="Visio.Drawing.15" ShapeID="_x0000_i1028" DrawAspect="Content" ObjectID="_1661184633" r:id="rId19"/>
+          <o:OLEObject Type="Embed" ProgID="Visio.Drawing.15" ShapeID="_x0000_i1028" DrawAspect="Content" ObjectID="_1661187780" r:id="rId19"/>
         </w:object>
       </w:r>
     </w:p>
@@ -10573,7 +10682,7 @@
           <v:shape id="_x0000_i1029" type="#_x0000_t75" style="width:361.25pt;height:389.25pt" o:ole="">
             <v:imagedata r:id="rId20" o:title=""/>
           </v:shape>
-          <o:OLEObject Type="Embed" ProgID="Visio.Drawing.15" ShapeID="_x0000_i1029" DrawAspect="Content" ObjectID="_1661184634" r:id="rId21"/>
+          <o:OLEObject Type="Embed" ProgID="Visio.Drawing.15" ShapeID="_x0000_i1029" DrawAspect="Content" ObjectID="_1661187781" r:id="rId21"/>
         </w:object>
       </w:r>
     </w:p>
@@ -10586,7 +10695,7 @@
       <w:pPr>
         <w:pStyle w:val="Heading3"/>
       </w:pPr>
-      <w:bookmarkStart w:id="31" w:name="_Toc50571805"/>
+      <w:bookmarkStart w:id="30" w:name="_Toc50571805"/>
       <w:r>
         <w:t>5.2.2</w:t>
       </w:r>
@@ -10594,7 +10703,7 @@
         <w:tab/>
         <w:t>Dynamic View Perspective – Sequence Diagram – Local User Running a Test</w:t>
       </w:r>
-      <w:bookmarkEnd w:id="31"/>
+      <w:bookmarkEnd w:id="30"/>
     </w:p>
     <w:p>
       <w:r>
@@ -10642,7 +10751,7 @@
       <w:pPr>
         <w:pStyle w:val="Heading3"/>
       </w:pPr>
-      <w:bookmarkStart w:id="32" w:name="_Toc50571806"/>
+      <w:bookmarkStart w:id="31" w:name="_Toc50571806"/>
       <w:r>
         <w:lastRenderedPageBreak/>
         <w:t>5</w:t>
@@ -10669,7 +10778,7 @@
       <w:r>
         <w:t xml:space="preserve"> – Remote User Running a Test</w:t>
       </w:r>
-      <w:bookmarkEnd w:id="32"/>
+      <w:bookmarkEnd w:id="31"/>
     </w:p>
     <w:p>
       <w:r>
@@ -10677,7 +10786,7 @@
           <v:shape id="_x0000_i1030" type="#_x0000_t75" style="width:468.25pt;height:366.5pt" o:ole="">
             <v:imagedata r:id="rId23" o:title=""/>
           </v:shape>
-          <o:OLEObject Type="Embed" ProgID="Visio.Drawing.15" ShapeID="_x0000_i1030" DrawAspect="Content" ObjectID="_1661184635" r:id="rId24"/>
+          <o:OLEObject Type="Embed" ProgID="Visio.Drawing.15" ShapeID="_x0000_i1030" DrawAspect="Content" ObjectID="_1661187782" r:id="rId24"/>
         </w:object>
       </w:r>
     </w:p>
@@ -10692,7 +10801,7 @@
       <w:pPr>
         <w:pStyle w:val="Heading3"/>
       </w:pPr>
-      <w:bookmarkStart w:id="33" w:name="_Toc50571807"/>
+      <w:bookmarkStart w:id="32" w:name="_Toc50571807"/>
       <w:r>
         <w:lastRenderedPageBreak/>
         <w:t>5.2</w:t>
@@ -10712,7 +10821,7 @@
       <w:r>
         <w:t>Class Diagram</w:t>
       </w:r>
-      <w:bookmarkEnd w:id="33"/>
+      <w:bookmarkEnd w:id="32"/>
     </w:p>
     <w:p>
       <w:r>
@@ -10720,7 +10829,7 @@
           <v:shape id="_x0000_i1031" type="#_x0000_t75" style="width:467.6pt;height:305.8pt" o:ole="">
             <v:imagedata r:id="rId25" o:title=""/>
           </v:shape>
-          <o:OLEObject Type="Embed" ProgID="Visio.Drawing.15" ShapeID="_x0000_i1031" DrawAspect="Content" ObjectID="_1661184636" r:id="rId26"/>
+          <o:OLEObject Type="Embed" ProgID="Visio.Drawing.15" ShapeID="_x0000_i1031" DrawAspect="Content" ObjectID="_1661187783" r:id="rId26"/>
         </w:object>
       </w:r>
     </w:p>
@@ -10729,7 +10838,7 @@
       <w:pPr>
         <w:pStyle w:val="Heading2"/>
       </w:pPr>
-      <w:bookmarkStart w:id="34" w:name="_Toc50571808"/>
+      <w:bookmarkStart w:id="33" w:name="_Toc50571808"/>
       <w:r>
         <w:t>5.3</w:t>
       </w:r>
@@ -10739,25 +10848,25 @@
       <w:r>
         <w:t>Application Architecture Model</w:t>
       </w:r>
+      <w:bookmarkEnd w:id="33"/>
+    </w:p>
+    <w:p/>
+    <w:p>
+      <w:pPr>
+        <w:pStyle w:val="Heading3"/>
+      </w:pPr>
+      <w:bookmarkStart w:id="34" w:name="_Toc50571809"/>
+      <w:r>
+        <w:t xml:space="preserve">5.3.1 </w:t>
+      </w:r>
+      <w:r>
+        <w:tab/>
+      </w:r>
+      <w:r>
+        <w:t>Application Architecture Model or Template System</w:t>
+      </w:r>
       <w:bookmarkEnd w:id="34"/>
     </w:p>
-    <w:p/>
-    <w:p>
-      <w:pPr>
-        <w:pStyle w:val="Heading3"/>
-      </w:pPr>
-      <w:bookmarkStart w:id="35" w:name="_Toc50571809"/>
-      <w:r>
-        <w:t xml:space="preserve">5.3.1 </w:t>
-      </w:r>
-      <w:r>
-        <w:tab/>
-      </w:r>
-      <w:r>
-        <w:t>Application Architecture Model or Template System</w:t>
-      </w:r>
-      <w:bookmarkEnd w:id="35"/>
-    </w:p>
     <w:p>
       <w:r>
         <w:t xml:space="preserve">The application architecture model </w:t>
@@ -10817,7 +10926,7 @@
       <w:pPr>
         <w:pStyle w:val="Heading2"/>
       </w:pPr>
-      <w:bookmarkStart w:id="36" w:name="_Toc50571810"/>
+      <w:bookmarkStart w:id="35" w:name="_Toc50571810"/>
       <w:r>
         <w:lastRenderedPageBreak/>
         <w:t xml:space="preserve">5.4 </w:t>
@@ -10826,14 +10935,14 @@
         <w:tab/>
         <w:t>Architectural Patterns</w:t>
       </w:r>
-      <w:bookmarkEnd w:id="36"/>
+      <w:bookmarkEnd w:id="35"/>
     </w:p>
     <w:p/>
     <w:p>
       <w:pPr>
         <w:pStyle w:val="Heading3"/>
       </w:pPr>
-      <w:bookmarkStart w:id="37" w:name="_Toc50571811"/>
+      <w:bookmarkStart w:id="36" w:name="_Toc50571811"/>
       <w:r>
         <w:t>5.4.1</w:t>
       </w:r>
@@ -10841,7 +10950,7 @@
         <w:tab/>
         <w:t>Architectural Patterns for Local Installation</w:t>
       </w:r>
-      <w:bookmarkEnd w:id="37"/>
+      <w:bookmarkEnd w:id="36"/>
     </w:p>
     <w:p>
       <w:r>
@@ -10966,7 +11075,7 @@
       <w:pPr>
         <w:pStyle w:val="Heading3"/>
       </w:pPr>
-      <w:bookmarkStart w:id="38" w:name="_Toc50571812"/>
+      <w:bookmarkStart w:id="37" w:name="_Toc50571812"/>
       <w:r>
         <w:t>5.4.2</w:t>
       </w:r>
@@ -10974,7 +11083,7 @@
         <w:tab/>
         <w:t>Architectural Patterns for Remote Installation</w:t>
       </w:r>
-      <w:bookmarkEnd w:id="38"/>
+      <w:bookmarkEnd w:id="37"/>
     </w:p>
     <w:p>
       <w:r>
@@ -11133,7 +11242,7 @@
       <w:pPr>
         <w:pStyle w:val="Heading1"/>
       </w:pPr>
-      <w:bookmarkStart w:id="39" w:name="_Toc50571813"/>
+      <w:bookmarkStart w:id="38" w:name="_Toc50571813"/>
       <w:r>
         <w:lastRenderedPageBreak/>
         <w:t>6</w:t>
@@ -11142,24 +11251,24 @@
         <w:tab/>
         <w:t>System Models</w:t>
       </w:r>
+      <w:bookmarkEnd w:id="38"/>
+    </w:p>
+    <w:p/>
+    <w:p>
+      <w:pPr>
+        <w:pStyle w:val="Heading2"/>
+      </w:pPr>
+      <w:bookmarkStart w:id="39" w:name="_Toc50571814"/>
+      <w:r>
+        <w:t>6.1</w:t>
+      </w:r>
+      <w:r>
+        <w:tab/>
+      </w:r>
+      <w:r>
+        <w:t>Use Case Models – Local User</w:t>
+      </w:r>
       <w:bookmarkEnd w:id="39"/>
-    </w:p>
-    <w:p/>
-    <w:p>
-      <w:pPr>
-        <w:pStyle w:val="Heading2"/>
-      </w:pPr>
-      <w:bookmarkStart w:id="40" w:name="_Toc50571814"/>
-      <w:r>
-        <w:t>6.1</w:t>
-      </w:r>
-      <w:r>
-        <w:tab/>
-      </w:r>
-      <w:r>
-        <w:t>Use Case Models – Local User</w:t>
-      </w:r>
-      <w:bookmarkEnd w:id="40"/>
     </w:p>
     <w:p/>
     <w:tbl>
@@ -11846,7 +11955,6 @@
                 <w:b/>
                 <w:bCs/>
               </w:rPr>
-              <w:lastRenderedPageBreak/>
               <w:t>Extensions:</w:t>
             </w:r>
           </w:p>
@@ -12011,7 +12119,7 @@
           <v:shape id="_x0000_i1032" type="#_x0000_t75" style="width:366.4pt;height:261.6pt" o:ole="">
             <v:imagedata r:id="rId27" o:title=""/>
           </v:shape>
-          <o:OLEObject Type="Embed" ProgID="Visio.Drawing.15" ShapeID="_x0000_i1032" DrawAspect="Content" ObjectID="_1661184637" r:id="rId28"/>
+          <o:OLEObject Type="Embed" ProgID="Visio.Drawing.15" ShapeID="_x0000_i1032" DrawAspect="Content" ObjectID="_1661187784" r:id="rId28"/>
         </w:object>
       </w:r>
     </w:p>
@@ -12029,11 +12137,11 @@
           <w:numId w:val="4"/>
         </w:numPr>
       </w:pPr>
-      <w:bookmarkStart w:id="41" w:name="_Toc50571815"/>
+      <w:bookmarkStart w:id="40" w:name="_Toc50571815"/>
       <w:r>
         <w:t>Local User – Run Test</w:t>
       </w:r>
-      <w:bookmarkEnd w:id="41"/>
+      <w:bookmarkEnd w:id="40"/>
     </w:p>
     <w:p>
       <w:pPr>
@@ -12116,11 +12224,11 @@
           <w:numId w:val="4"/>
         </w:numPr>
       </w:pPr>
-      <w:bookmarkStart w:id="42" w:name="_Toc50571816"/>
+      <w:bookmarkStart w:id="41" w:name="_Toc50571816"/>
       <w:r>
         <w:t>Register Local Machine with Test Server</w:t>
       </w:r>
-      <w:bookmarkEnd w:id="42"/>
+      <w:bookmarkEnd w:id="41"/>
     </w:p>
     <w:p>
       <w:pPr>
@@ -12184,12 +12292,12 @@
           <w:numId w:val="4"/>
         </w:numPr>
       </w:pPr>
-      <w:bookmarkStart w:id="43" w:name="_Toc50571817"/>
+      <w:bookmarkStart w:id="42" w:name="_Toc50571817"/>
       <w:r>
         <w:lastRenderedPageBreak/>
         <w:t>Deregister Local Machine with Test Server</w:t>
       </w:r>
-      <w:bookmarkEnd w:id="43"/>
+      <w:bookmarkEnd w:id="42"/>
     </w:p>
     <w:p>
       <w:pPr>
@@ -12255,11 +12363,11 @@
           <w:numId w:val="4"/>
         </w:numPr>
       </w:pPr>
-      <w:bookmarkStart w:id="44" w:name="_Toc50571818"/>
+      <w:bookmarkStart w:id="43" w:name="_Toc50571818"/>
       <w:r>
         <w:t>Export Results</w:t>
       </w:r>
-      <w:bookmarkEnd w:id="44"/>
+      <w:bookmarkEnd w:id="43"/>
     </w:p>
     <w:p>
       <w:pPr>
@@ -12325,12 +12433,12 @@
           <w:numId w:val="4"/>
         </w:numPr>
       </w:pPr>
-      <w:bookmarkStart w:id="45" w:name="_Toc50571819"/>
+      <w:bookmarkStart w:id="44" w:name="_Toc50571819"/>
       <w:r>
         <w:lastRenderedPageBreak/>
         <w:t>Activity Diagram</w:t>
       </w:r>
-      <w:bookmarkEnd w:id="45"/>
+      <w:bookmarkEnd w:id="44"/>
     </w:p>
     <w:p>
       <w:pPr>
@@ -12393,7 +12501,7 @@
       <w:pPr>
         <w:pStyle w:val="Heading2"/>
       </w:pPr>
-      <w:bookmarkStart w:id="46" w:name="_Toc50571820"/>
+      <w:bookmarkStart w:id="45" w:name="_Toc50571820"/>
       <w:r>
         <w:t>6.2</w:t>
       </w:r>
@@ -12401,7 +12509,7 @@
         <w:tab/>
         <w:t>Use Case Models – Remote User</w:t>
       </w:r>
-      <w:bookmarkEnd w:id="46"/>
+      <w:bookmarkEnd w:id="45"/>
     </w:p>
     <w:tbl>
       <w:tblPr>
@@ -13091,7 +13199,6 @@
                 <w:b/>
                 <w:bCs/>
               </w:rPr>
-              <w:lastRenderedPageBreak/>
               <w:t>Extensions:</w:t>
             </w:r>
           </w:p>
@@ -13177,6 +13284,7 @@
               <w:rPr>
                 <w:rFonts w:ascii="Arial" w:hAnsi="Arial" w:cs="Arial"/>
               </w:rPr>
+              <w:lastRenderedPageBreak/>
               <w:t xml:space="preserve">No test engines match the capabilities selected. </w:t>
             </w:r>
             <w:r>
@@ -13234,6 +13342,7 @@
                 <w:b/>
                 <w:bCs/>
               </w:rPr>
+              <w:lastRenderedPageBreak/>
               <w:t>Priority:</w:t>
             </w:r>
           </w:p>
@@ -13288,7 +13397,7 @@
           <v:shape id="_x0000_i1033" type="#_x0000_t75" style="width:356.6pt;height:239.45pt" o:ole="">
             <v:imagedata r:id="rId33" o:title=""/>
           </v:shape>
-          <o:OLEObject Type="Embed" ProgID="Visio.Drawing.15" ShapeID="_x0000_i1033" DrawAspect="Content" ObjectID="_1661184638" r:id="rId34"/>
+          <o:OLEObject Type="Embed" ProgID="Visio.Drawing.15" ShapeID="_x0000_i1033" DrawAspect="Content" ObjectID="_1661187785" r:id="rId34"/>
         </w:object>
       </w:r>
     </w:p>
@@ -13301,12 +13410,12 @@
       <w:pPr>
         <w:pStyle w:val="Heading3"/>
       </w:pPr>
-      <w:bookmarkStart w:id="47" w:name="_Toc50571821"/>
+      <w:bookmarkStart w:id="46" w:name="_Toc50571821"/>
       <w:r>
         <w:lastRenderedPageBreak/>
         <w:t>6.2.1 Remote User Run Test</w:t>
       </w:r>
-      <w:bookmarkEnd w:id="47"/>
+      <w:bookmarkEnd w:id="46"/>
     </w:p>
     <w:p>
       <w:r>
@@ -13320,7 +13429,7 @@
           <v:shape id="_x0000_i1034" type="#_x0000_t75" style="width:468.25pt;height:366.5pt" o:ole="">
             <v:imagedata r:id="rId23" o:title=""/>
           </v:shape>
-          <o:OLEObject Type="Embed" ProgID="Visio.Drawing.15" ShapeID="_x0000_i1034" DrawAspect="Content" ObjectID="_1661184639" r:id="rId35"/>
+          <o:OLEObject Type="Embed" ProgID="Visio.Drawing.15" ShapeID="_x0000_i1034" DrawAspect="Content" ObjectID="_1661187786" r:id="rId35"/>
         </w:object>
       </w:r>
     </w:p>
@@ -13333,12 +13442,12 @@
       <w:pPr>
         <w:pStyle w:val="Heading3"/>
       </w:pPr>
-      <w:bookmarkStart w:id="48" w:name="_Toc50571822"/>
+      <w:bookmarkStart w:id="47" w:name="_Toc50571822"/>
       <w:r>
         <w:lastRenderedPageBreak/>
         <w:t>6.2.2 Remote User View and Configure Tests</w:t>
       </w:r>
-      <w:bookmarkEnd w:id="48"/>
+      <w:bookmarkEnd w:id="47"/>
     </w:p>
     <w:p>
       <w:r>
@@ -13351,7 +13460,7 @@
           <v:shape id="_x0000_i1035" type="#_x0000_t75" style="width:467.9pt;height:406.25pt" o:ole="">
             <v:imagedata r:id="rId36" o:title=""/>
           </v:shape>
-          <o:OLEObject Type="Embed" ProgID="Visio.Drawing.15" ShapeID="_x0000_i1035" DrawAspect="Content" ObjectID="_1661184640" r:id="rId37"/>
+          <o:OLEObject Type="Embed" ProgID="Visio.Drawing.15" ShapeID="_x0000_i1035" DrawAspect="Content" ObjectID="_1661187787" r:id="rId37"/>
         </w:object>
       </w:r>
     </w:p>
@@ -13364,12 +13473,12 @@
       <w:pPr>
         <w:pStyle w:val="Heading3"/>
       </w:pPr>
-      <w:bookmarkStart w:id="49" w:name="_Toc50571823"/>
+      <w:bookmarkStart w:id="48" w:name="_Toc50571823"/>
       <w:r>
         <w:lastRenderedPageBreak/>
         <w:t>6.2.3 Remote User View Archived Results</w:t>
       </w:r>
-      <w:bookmarkEnd w:id="49"/>
+      <w:bookmarkEnd w:id="48"/>
     </w:p>
     <w:p>
       <w:r>
@@ -13382,7 +13491,7 @@
           <v:shape id="_x0000_i1036" type="#_x0000_t75" style="width:467.2pt;height:346.25pt" o:ole="">
             <v:imagedata r:id="rId38" o:title=""/>
           </v:shape>
-          <o:OLEObject Type="Embed" ProgID="Visio.Drawing.15" ShapeID="_x0000_i1036" DrawAspect="Content" ObjectID="_1661184641" r:id="rId39"/>
+          <o:OLEObject Type="Embed" ProgID="Visio.Drawing.15" ShapeID="_x0000_i1036" DrawAspect="Content" ObjectID="_1661187788" r:id="rId39"/>
         </w:object>
       </w:r>
     </w:p>
@@ -13395,12 +13504,12 @@
       <w:pPr>
         <w:pStyle w:val="Heading3"/>
       </w:pPr>
-      <w:bookmarkStart w:id="50" w:name="_Toc50571824"/>
+      <w:bookmarkStart w:id="49" w:name="_Toc50571824"/>
       <w:r>
         <w:lastRenderedPageBreak/>
         <w:t>6.2.4 Remote User Export Results</w:t>
       </w:r>
-      <w:bookmarkEnd w:id="50"/>
+      <w:bookmarkEnd w:id="49"/>
     </w:p>
     <w:p>
       <w:r>
@@ -13413,7 +13522,7 @@
           <v:shape id="_x0000_i1037" type="#_x0000_t75" style="width:467.2pt;height:459.2pt" o:ole="">
             <v:imagedata r:id="rId40" o:title=""/>
           </v:shape>
-          <o:OLEObject Type="Embed" ProgID="Visio.Drawing.15" ShapeID="_x0000_i1037" DrawAspect="Content" ObjectID="_1661184642" r:id="rId41"/>
+          <o:OLEObject Type="Embed" ProgID="Visio.Drawing.15" ShapeID="_x0000_i1037" DrawAspect="Content" ObjectID="_1661187789" r:id="rId41"/>
         </w:object>
       </w:r>
     </w:p>
@@ -13422,16 +13531,29 @@
       <w:pPr>
         <w:pStyle w:val="Heading3"/>
       </w:pPr>
-      <w:bookmarkStart w:id="51" w:name="_Toc50571825"/>
+      <w:bookmarkStart w:id="50" w:name="_Toc50571825"/>
       <w:r>
         <w:lastRenderedPageBreak/>
         <w:t>6.2.5 Remote User Login</w:t>
       </w:r>
-      <w:bookmarkEnd w:id="51"/>
-    </w:p>
-    <w:p>
-      <w:r>
-        <w:t>The following diagram describes the sequence diagram for the Remote User Export Results. The sequence shows how a Remote User can export test results. Starting from the top, the user attempts to log into the system. The Test Server verifies that user is a valid user by checking with the database that the user exists. It also checks whether the password supplied for the user is valid. Once the Test Server knows the validity of the username, it passes that information to the ValidateLogin() function which does some more checking on the username and password to ensure that this users has the appropriate access to be allowed to utilize this system. If so, it creates a session id / state for the associated user and returns success. If the user cannot be verified, it does not create a session and returns a failure condition.</w:t>
+      <w:bookmarkEnd w:id="50"/>
+    </w:p>
+    <w:p>
+      <w:r>
+        <w:t xml:space="preserve">The following diagram describes the sequence diagram for the Remote User Export Results. The sequence shows how a Remote User can export test results. Starting from the top, the user attempts to log into the system. The Test Server verifies that user is a valid user by checking with the database that the user exists. It also checks whether the password supplied for the user is valid. Once the Test Server knows the validity of the username, it passes that information to the </w:t>
+      </w:r>
+      <w:proofErr w:type="spellStart"/>
+      <w:proofErr w:type="gramStart"/>
+      <w:r>
+        <w:t>ValidateLogin</w:t>
+      </w:r>
+      <w:proofErr w:type="spellEnd"/>
+      <w:r>
+        <w:t>(</w:t>
+      </w:r>
+      <w:proofErr w:type="gramEnd"/>
+      <w:r>
+        <w:t>) function which does some more checking on the username and password to ensure that this users has the appropriate access to be allowed to utilize this system. If so, it creates a session id / state for the associated user and returns success. If the user cannot be verified, it does not create a session and returns a failure condition.</w:t>
       </w:r>
     </w:p>
     <w:p>
@@ -13440,7 +13562,7 @@
           <v:shape id="_x0000_i1038" type="#_x0000_t75" style="width:467.65pt;height:387.2pt" o:ole="">
             <v:imagedata r:id="rId42" o:title=""/>
           </v:shape>
-          <o:OLEObject Type="Embed" ProgID="Visio.Drawing.15" ShapeID="_x0000_i1038" DrawAspect="Content" ObjectID="_1661184643" r:id="rId43"/>
+          <o:OLEObject Type="Embed" ProgID="Visio.Drawing.15" ShapeID="_x0000_i1038" DrawAspect="Content" ObjectID="_1661187790" r:id="rId43"/>
         </w:object>
       </w:r>
     </w:p>
@@ -13461,12 +13583,12 @@
       <w:pPr>
         <w:pStyle w:val="Heading3"/>
       </w:pPr>
-      <w:bookmarkStart w:id="52" w:name="_Toc50571826"/>
+      <w:bookmarkStart w:id="51" w:name="_Toc50571826"/>
       <w:r>
         <w:lastRenderedPageBreak/>
         <w:t>6.2.6 Activity Diagram</w:t>
       </w:r>
-      <w:bookmarkEnd w:id="52"/>
+      <w:bookmarkEnd w:id="51"/>
     </w:p>
     <w:p>
       <w:r>
@@ -13479,7 +13601,7 @@
           <v:shape id="_x0000_i1039" type="#_x0000_t75" style="width:467.6pt;height:272.5pt" o:ole="">
             <v:imagedata r:id="rId44" o:title=""/>
           </v:shape>
-          <o:OLEObject Type="Embed" ProgID="Visio.Drawing.15" ShapeID="_x0000_i1039" DrawAspect="Content" ObjectID="_1661184644" r:id="rId45"/>
+          <o:OLEObject Type="Embed" ProgID="Visio.Drawing.15" ShapeID="_x0000_i1039" DrawAspect="Content" ObjectID="_1661187791" r:id="rId45"/>
         </w:object>
       </w:r>
     </w:p>
@@ -13496,7 +13618,7 @@
       <w:pPr>
         <w:pStyle w:val="Heading2"/>
       </w:pPr>
-      <w:bookmarkStart w:id="53" w:name="_Toc50571827"/>
+      <w:bookmarkStart w:id="52" w:name="_Toc50571827"/>
       <w:r>
         <w:t>6.3</w:t>
       </w:r>
@@ -13506,7 +13628,7 @@
       <w:r>
         <w:t>Use Case Models – Administrator</w:t>
       </w:r>
-      <w:bookmarkEnd w:id="53"/>
+      <w:bookmarkEnd w:id="52"/>
     </w:p>
     <w:tbl>
       <w:tblPr>
@@ -14192,7 +14314,6 @@
               <w:rPr>
                 <w:rFonts w:ascii="Arial" w:hAnsi="Arial" w:cs="Arial"/>
               </w:rPr>
-              <w:lastRenderedPageBreak/>
               <w:t>Administrator selects platform capabilities and configures test engines.</w:t>
             </w:r>
           </w:p>
@@ -14249,6 +14370,7 @@
               <w:rPr>
                 <w:rFonts w:ascii="Arial" w:hAnsi="Arial" w:cs="Arial"/>
               </w:rPr>
+              <w:lastRenderedPageBreak/>
               <w:t>* Other operation supported, as mentioned, such as viewing and exporting log files. The “test run” scenario, however, is the main success scenario.</w:t>
             </w:r>
           </w:p>
@@ -14489,7 +14611,7 @@
           <v:shape id="_x0000_i1040" type="#_x0000_t75" style="width:386.25pt;height:416.25pt" o:ole="">
             <v:imagedata r:id="rId20" o:title=""/>
           </v:shape>
-          <o:OLEObject Type="Embed" ProgID="Visio.Drawing.15" ShapeID="_x0000_i1040" DrawAspect="Content" ObjectID="_1661184645" r:id="rId46"/>
+          <o:OLEObject Type="Embed" ProgID="Visio.Drawing.15" ShapeID="_x0000_i1040" DrawAspect="Content" ObjectID="_1661187792" r:id="rId46"/>
         </w:object>
       </w:r>
     </w:p>
@@ -14503,7 +14625,7 @@
       <w:pPr>
         <w:pStyle w:val="Heading3"/>
       </w:pPr>
-      <w:bookmarkStart w:id="54" w:name="_Toc50571828"/>
+      <w:bookmarkStart w:id="53" w:name="_Toc50571828"/>
       <w:r>
         <w:t>6.3.1</w:t>
       </w:r>
@@ -14513,11 +14635,21 @@
       <w:r>
         <w:t>Remove Users from System</w:t>
       </w:r>
-      <w:bookmarkEnd w:id="54"/>
-    </w:p>
-    <w:p>
-      <w:r>
-        <w:t>The following diagram describes the sequence diagram for the Administrator Remove User(s) from system. The sequence shows how a Administrator can remove user(s) from the system. Starting from the top, the user attempts to log into the system. The Test Server verifies that user is a valid user and allows the login to occur. After that, the Administrator web application requests that all user information be sent to it. This allows the web application to display available users. Once users are made available, the Administrator can select which users they would like to remove from the system. Once the selections are made, the Test Server will confirm that the users should be removed from the system.  If confirmation is received the test server will notify the database and the user will no longer be able to access the system.</w:t>
+      <w:bookmarkEnd w:id="53"/>
+    </w:p>
+    <w:p>
+      <w:r>
+        <w:t xml:space="preserve">The following diagram describes the sequence diagram for the Administrator Remove User(s) from system. The sequence shows how </w:t>
+      </w:r>
+      <w:proofErr w:type="spellStart"/>
+      <w:proofErr w:type="gramStart"/>
+      <w:r>
+        <w:t>a</w:t>
+      </w:r>
+      <w:proofErr w:type="spellEnd"/>
+      <w:proofErr w:type="gramEnd"/>
+      <w:r>
+        <w:t xml:space="preserve"> Administrator can remove user(s) from the system. Starting from the top, the user attempts to log into the system. The Test Server verifies that user is a valid user and allows the login to occur. After that, the Administrator web application requests that all user information be sent to it. This allows the web application to display available users. Once users are made available, the Administrator can select which users they would like to remove from the system. Once the selections are made, the Test Server will confirm that the users should be removed from the system.  If confirmation is received the test server will notify the database and the user will no longer be able to access the system.</w:t>
       </w:r>
     </w:p>
     <w:p>
@@ -14532,7 +14664,7 @@
           <v:shape id="_x0000_i1041" type="#_x0000_t75" style="width:468.5pt;height:422.25pt" o:ole="">
             <v:imagedata r:id="rId47" o:title=""/>
           </v:shape>
-          <o:OLEObject Type="Embed" ProgID="Visio.Drawing.15" ShapeID="_x0000_i1041" DrawAspect="Content" ObjectID="_1661184646" r:id="rId48"/>
+          <o:OLEObject Type="Embed" ProgID="Visio.Drawing.15" ShapeID="_x0000_i1041" DrawAspect="Content" ObjectID="_1661187793" r:id="rId48"/>
         </w:object>
       </w:r>
     </w:p>
@@ -14540,16 +14672,24 @@
       <w:pPr>
         <w:pStyle w:val="Heading3"/>
       </w:pPr>
-      <w:bookmarkStart w:id="55" w:name="_Toc50571829"/>
+      <w:bookmarkStart w:id="54" w:name="_Toc50571829"/>
       <w:r>
         <w:lastRenderedPageBreak/>
         <w:t>6.3.2 Run High Availability / Disaster Recovery Tests</w:t>
       </w:r>
-      <w:bookmarkEnd w:id="55"/>
-    </w:p>
-    <w:p>
-      <w:r>
-        <w:t>The use case Run High Availability / Disaster Recovery test is meant to allow an admin to confirm that the solutions in place to ensure that the system is resilient are working.  The administrator would log in to the system and have multiple HA/DR testing options to select from.  After selecting the options the test would run and the result of the test would be reported back to the administrator.</w:t>
+      <w:bookmarkEnd w:id="54"/>
+    </w:p>
+    <w:p>
+      <w:r>
+        <w:t xml:space="preserve">The use case Run High Availability / Disaster Recovery test is meant to allow an admin to confirm that the solutions in place to ensure that the system is resilient are working.  The administrator would log in to the system and have multiple HA/DR testing options to select from.  After selecting the </w:t>
+      </w:r>
+      <w:proofErr w:type="gramStart"/>
+      <w:r>
+        <w:t>options</w:t>
+      </w:r>
+      <w:proofErr w:type="gramEnd"/>
+      <w:r>
+        <w:t xml:space="preserve"> the test would run and the result of the test would be reported back to the administrator.</w:t>
       </w:r>
     </w:p>
     <w:p>
@@ -14561,7 +14701,7 @@
       <w:pPr>
         <w:pStyle w:val="Heading3"/>
       </w:pPr>
-      <w:bookmarkStart w:id="56" w:name="_Toc50571830"/>
+      <w:bookmarkStart w:id="55" w:name="_Toc50571830"/>
       <w:r>
         <w:lastRenderedPageBreak/>
         <w:t>6.3.3</w:t>
@@ -14572,11 +14712,21 @@
       <w:r>
         <w:t>Deregister a Test Engine</w:t>
       </w:r>
-      <w:bookmarkEnd w:id="56"/>
-    </w:p>
-    <w:p>
-      <w:r>
-        <w:t>The following diagram describes the sequence diagram for the Administrator Deregister a test engine. The sequence shows how a Administrator can remove test engines from the system. Starting from the top, the user attempts to log into the system. The Test Server verifies that user is a valid user and allows the login to occur. After that, the Administrator web application requests that all test engine information be sent to it. This allows the web application to display available test engines. Once test engines are made available, the Administrator can select which test engines they would like to remove from the system. Once the selections are made, the Test Server will confirm that the test engines should be removed from the system.  If confirmation is received the test server will notify the database and the test engine will no longer be accessible.</w:t>
+      <w:bookmarkEnd w:id="55"/>
+    </w:p>
+    <w:p>
+      <w:r>
+        <w:t xml:space="preserve">The following diagram describes the sequence diagram for the Administrator Deregister a test engine. The sequence shows how </w:t>
+      </w:r>
+      <w:proofErr w:type="spellStart"/>
+      <w:proofErr w:type="gramStart"/>
+      <w:r>
+        <w:t>a</w:t>
+      </w:r>
+      <w:proofErr w:type="spellEnd"/>
+      <w:proofErr w:type="gramEnd"/>
+      <w:r>
+        <w:t xml:space="preserve"> Administrator can remove test engines from the system. Starting from the top, the user attempts to log into the system. The Test Server verifies that user is a valid user and allows the login to occur. After that, the Administrator web application requests that all test engine information be sent to it. This allows the web application to display available test engines. Once test engines are made available, the Administrator can select which test engines they would like to remove from the system. Once the selections are made, the Test Server will confirm that the test engines should be removed from the system.  If confirmation is received the test server will notify the database and the test engine will no longer be accessible.</w:t>
       </w:r>
     </w:p>
     <w:p/>
@@ -14586,7 +14736,7 @@
           <v:shape id="_x0000_i1042" type="#_x0000_t75" style="width:476.75pt;height:429.7pt" o:ole="">
             <v:imagedata r:id="rId49" o:title=""/>
           </v:shape>
-          <o:OLEObject Type="Embed" ProgID="Visio.Drawing.15" ShapeID="_x0000_i1042" DrawAspect="Content" ObjectID="_1661184647" r:id="rId50"/>
+          <o:OLEObject Type="Embed" ProgID="Visio.Drawing.15" ShapeID="_x0000_i1042" DrawAspect="Content" ObjectID="_1661187794" r:id="rId50"/>
         </w:object>
       </w:r>
     </w:p>
@@ -14602,11 +14752,11 @@
       <w:pPr>
         <w:pStyle w:val="Heading3"/>
       </w:pPr>
-      <w:bookmarkStart w:id="57" w:name="_Toc50571831"/>
+      <w:bookmarkStart w:id="56" w:name="_Toc50571831"/>
       <w:r>
         <w:t>6.3.4 Configure / Update System Settings</w:t>
       </w:r>
-      <w:bookmarkEnd w:id="57"/>
+      <w:bookmarkEnd w:id="56"/>
     </w:p>
     <w:p>
       <w:r>
@@ -14622,12 +14772,12 @@
       <w:pPr>
         <w:pStyle w:val="Heading3"/>
       </w:pPr>
-      <w:bookmarkStart w:id="58" w:name="_Toc50571832"/>
+      <w:bookmarkStart w:id="57" w:name="_Toc50571832"/>
       <w:r>
         <w:lastRenderedPageBreak/>
         <w:t>6.3.5 Administrator Run Test</w:t>
       </w:r>
-      <w:bookmarkEnd w:id="58"/>
+      <w:bookmarkEnd w:id="57"/>
     </w:p>
     <w:p>
       <w:r>
@@ -14640,7 +14790,7 @@
           <v:shape id="_x0000_i1043" type="#_x0000_t75" style="width:467.8pt;height:366.75pt" o:ole="">
             <v:imagedata r:id="rId51" o:title=""/>
           </v:shape>
-          <o:OLEObject Type="Embed" ProgID="Visio.Drawing.15" ShapeID="_x0000_i1043" DrawAspect="Content" ObjectID="_1661184648" r:id="rId52"/>
+          <o:OLEObject Type="Embed" ProgID="Visio.Drawing.15" ShapeID="_x0000_i1043" DrawAspect="Content" ObjectID="_1661187795" r:id="rId52"/>
         </w:object>
       </w:r>
       <w:r>
@@ -14652,15 +14802,25 @@
       <w:pPr>
         <w:pStyle w:val="Heading3"/>
       </w:pPr>
-      <w:bookmarkStart w:id="59" w:name="_Toc50571833"/>
+      <w:bookmarkStart w:id="58" w:name="_Toc50571833"/>
       <w:r>
         <w:t>6.3.6 Administrator View Archived Results</w:t>
       </w:r>
-      <w:bookmarkEnd w:id="59"/>
-    </w:p>
-    <w:p>
-      <w:r>
-        <w:t>The following diagram describes the sequence diagram for the Administrator View Archived Results. The sequence shows how a Administrator can view archived test results. Starting from the top, the user attempts to log into the system. The Test Server verifies that user is a valid user and allows the login to occur. After that, the Administrator web application requests that all engine information be sent to it. This allows the web application to display available Test Engines. Once test engines are made available, the Administrator can select which test engines they would like to see archived results for. Once the selections are made, the Test Server will get those archived results from the database and make those available ones back to the Administrator.</w:t>
+      <w:bookmarkEnd w:id="58"/>
+    </w:p>
+    <w:p>
+      <w:r>
+        <w:t xml:space="preserve">The following diagram describes the sequence diagram for the Administrator View Archived Results. The sequence shows how </w:t>
+      </w:r>
+      <w:proofErr w:type="spellStart"/>
+      <w:proofErr w:type="gramStart"/>
+      <w:r>
+        <w:t>a</w:t>
+      </w:r>
+      <w:proofErr w:type="spellEnd"/>
+      <w:proofErr w:type="gramEnd"/>
+      <w:r>
+        <w:t xml:space="preserve"> Administrator can view archived test results. Starting from the top, the user attempts to log into the system. The Test Server verifies that user is a valid user and allows the login to occur. After that, the Administrator web application requests that all engine information be sent to it. This allows the web application to display available Test Engines. Once test engines are made available, the Administrator can select which test engines they would like to see archived results for. Once the selections are made, the Test Server will get those archived results from the database and make those available ones back to the Administrator.</w:t>
       </w:r>
     </w:p>
     <w:p/>
@@ -14670,7 +14830,7 @@
           <v:shape id="_x0000_i1044" type="#_x0000_t75" style="width:468.25pt;height:340.35pt" o:ole="">
             <v:imagedata r:id="rId53" o:title=""/>
           </v:shape>
-          <o:OLEObject Type="Embed" ProgID="Visio.Drawing.15" ShapeID="_x0000_i1044" DrawAspect="Content" ObjectID="_1661184649" r:id="rId54"/>
+          <o:OLEObject Type="Embed" ProgID="Visio.Drawing.15" ShapeID="_x0000_i1044" DrawAspect="Content" ObjectID="_1661187796" r:id="rId54"/>
         </w:object>
       </w:r>
     </w:p>
@@ -14683,16 +14843,29 @@
       <w:pPr>
         <w:pStyle w:val="Heading3"/>
       </w:pPr>
-      <w:bookmarkStart w:id="60" w:name="_Toc50571834"/>
+      <w:bookmarkStart w:id="59" w:name="_Toc50571834"/>
       <w:r>
         <w:lastRenderedPageBreak/>
         <w:t>6.3.7 Administrator Login</w:t>
       </w:r>
-      <w:bookmarkEnd w:id="60"/>
-    </w:p>
-    <w:p>
-      <w:r>
-        <w:t>The following diagram describes the sequence diagram for the Administrator Login. The sequence shows how an Administrator can log in to the system. Starting from the top, the user attempts to log into the system. The Test Server verifies that user is a valid user by checking with the database that the user exists. It also checks whether the password supplied for the user is valid. Once the Test Server knows the validity of the username, it passes that information to the ValidateLogin() function which does some more checking on the username and password to ensure that this users has the appropriate access to be allowed to utilize this system. If so, it creates a session id / state for the associated user and returns success. If the user cannot be verified, it does not create a session and returns a failure condition.</w:t>
+      <w:bookmarkEnd w:id="59"/>
+    </w:p>
+    <w:p>
+      <w:r>
+        <w:t xml:space="preserve">The following diagram describes the sequence diagram for the Administrator Login. The sequence shows how an Administrator can log in to the system. Starting from the top, the user attempts to log into the system. The Test Server verifies that user is a valid user by checking with the database that the user exists. It also checks whether the password supplied for the user is valid. Once the Test Server knows the validity of the username, it passes that information to the </w:t>
+      </w:r>
+      <w:proofErr w:type="spellStart"/>
+      <w:proofErr w:type="gramStart"/>
+      <w:r>
+        <w:t>ValidateLogin</w:t>
+      </w:r>
+      <w:proofErr w:type="spellEnd"/>
+      <w:r>
+        <w:t>(</w:t>
+      </w:r>
+      <w:proofErr w:type="gramEnd"/>
+      <w:r>
+        <w:t>) function which does some more checking on the username and password to ensure that this users has the appropriate access to be allowed to utilize this system. If so, it creates a session id / state for the associated user and returns success. If the user cannot be verified, it does not create a session and returns a failure condition.</w:t>
       </w:r>
     </w:p>
     <w:p/>
@@ -14702,7 +14875,7 @@
           <v:shape id="_x0000_i1045" type="#_x0000_t75" style="width:476.95pt;height:395.1pt" o:ole="">
             <v:imagedata r:id="rId55" o:title=""/>
           </v:shape>
-          <o:OLEObject Type="Embed" ProgID="Visio.Drawing.15" ShapeID="_x0000_i1045" DrawAspect="Content" ObjectID="_1661184650" r:id="rId56"/>
+          <o:OLEObject Type="Embed" ProgID="Visio.Drawing.15" ShapeID="_x0000_i1045" DrawAspect="Content" ObjectID="_1661187797" r:id="rId56"/>
         </w:object>
       </w:r>
     </w:p>
@@ -14716,15 +14889,25 @@
       <w:pPr>
         <w:pStyle w:val="Heading3"/>
       </w:pPr>
-      <w:bookmarkStart w:id="61" w:name="_Toc50571835"/>
+      <w:bookmarkStart w:id="60" w:name="_Toc50571835"/>
       <w:r>
         <w:t>6.3.8 Administrator View and Configure Tests</w:t>
       </w:r>
-      <w:bookmarkEnd w:id="61"/>
-    </w:p>
-    <w:p>
-      <w:r>
-        <w:t>The following diagram describes the sequence diagram for the Administrator View and Configure Tests. The sequence shows how a Administrator can view and configure tests. Starting from the top, the user attempts to log into the system. The Test Server verifies that user is a valid user and allows the login to occur. After that, the Administrator web application requests that all engine information be sent to it. This allows the web application to display available Test Engines. Once test engines are made available, the Administrator can select which capabilities he / she wishes the test engines support for the tests he / she wish to execute. Once the selections are made, the Test Server will check if the test engines are available and will send the available ones back to the Administrator.</w:t>
+      <w:bookmarkEnd w:id="60"/>
+    </w:p>
+    <w:p>
+      <w:r>
+        <w:t xml:space="preserve">The following diagram describes the sequence diagram for the Administrator View and Configure Tests. The sequence shows how </w:t>
+      </w:r>
+      <w:proofErr w:type="spellStart"/>
+      <w:proofErr w:type="gramStart"/>
+      <w:r>
+        <w:t>a</w:t>
+      </w:r>
+      <w:proofErr w:type="spellEnd"/>
+      <w:proofErr w:type="gramEnd"/>
+      <w:r>
+        <w:t xml:space="preserve"> Administrator can view and configure tests. Starting from the top, the user attempts to log into the system. The Test Server verifies that user is a valid user and allows the login to occur. After that, the Administrator web application requests that all engine information be sent to it. This allows the web application to display available Test Engines. Once test engines are made available, the Administrator can select which capabilities he / she wishes the test engines support for the tests he / she wish to execute. Once the selections are made, the Test Server will check if the test engines are available and will send the available ones back to the Administrator.</w:t>
       </w:r>
     </w:p>
     <w:p>
@@ -14733,7 +14916,7 @@
           <v:shape id="_x0000_i1046" type="#_x0000_t75" style="width:468.2pt;height:406.45pt" o:ole="">
             <v:imagedata r:id="rId57" o:title=""/>
           </v:shape>
-          <o:OLEObject Type="Embed" ProgID="Visio.Drawing.15" ShapeID="_x0000_i1046" DrawAspect="Content" ObjectID="_1661184651" r:id="rId58"/>
+          <o:OLEObject Type="Embed" ProgID="Visio.Drawing.15" ShapeID="_x0000_i1046" DrawAspect="Content" ObjectID="_1661187798" r:id="rId58"/>
         </w:object>
       </w:r>
     </w:p>
@@ -14744,11 +14927,12 @@
       <w:pPr>
         <w:pStyle w:val="Heading3"/>
       </w:pPr>
-      <w:bookmarkStart w:id="62" w:name="_Toc50571836"/>
-      <w:r>
+      <w:bookmarkStart w:id="61" w:name="_Toc50571836"/>
+      <w:r>
+        <w:lastRenderedPageBreak/>
         <w:t>6.3.9 Administrator Activity Diagram</w:t>
       </w:r>
-      <w:bookmarkEnd w:id="62"/>
+      <w:bookmarkEnd w:id="61"/>
     </w:p>
     <w:p>
       <w:r>
@@ -14761,7 +14945,7 @@
           <v:shape id="_x0000_i1047" type="#_x0000_t75" style="width:467.65pt;height:318.65pt" o:ole="">
             <v:imagedata r:id="rId59" o:title=""/>
           </v:shape>
-          <o:OLEObject Type="Embed" ProgID="Visio.Drawing.15" ShapeID="_x0000_i1047" DrawAspect="Content" ObjectID="_1661184652" r:id="rId60"/>
+          <o:OLEObject Type="Embed" ProgID="Visio.Drawing.15" ShapeID="_x0000_i1047" DrawAspect="Content" ObjectID="_1661187799" r:id="rId60"/>
         </w:object>
       </w:r>
       <w:r>
@@ -14772,7 +14956,7 @@
       <w:pPr>
         <w:pStyle w:val="Heading1"/>
       </w:pPr>
-      <w:bookmarkStart w:id="63" w:name="_Toc50571837"/>
+      <w:bookmarkStart w:id="62" w:name="_Toc50571837"/>
       <w:r>
         <w:lastRenderedPageBreak/>
         <w:t>7</w:t>
@@ -14781,7 +14965,7 @@
         <w:tab/>
         <w:t>Appendix</w:t>
       </w:r>
-      <w:bookmarkEnd w:id="63"/>
+      <w:bookmarkEnd w:id="62"/>
     </w:p>
     <w:p/>
     <w:p>
@@ -14826,7 +15010,7 @@
       <w:pPr>
         <w:pStyle w:val="Heading1"/>
       </w:pPr>
-      <w:bookmarkStart w:id="64" w:name="_Toc50571838"/>
+      <w:bookmarkStart w:id="63" w:name="_Toc50571838"/>
       <w:r>
         <w:t>7.1</w:t>
       </w:r>
@@ -14834,7 +15018,7 @@
         <w:tab/>
         <w:t>Hardware Requirements</w:t>
       </w:r>
-      <w:bookmarkEnd w:id="64"/>
+      <w:bookmarkEnd w:id="63"/>
       <w:r>
         <w:t xml:space="preserve"> </w:t>
       </w:r>
@@ -14973,7 +15157,7 @@
       <w:pPr>
         <w:pStyle w:val="Heading1"/>
       </w:pPr>
-      <w:bookmarkStart w:id="65" w:name="_Toc50571839"/>
+      <w:bookmarkStart w:id="64" w:name="_Toc50571839"/>
       <w:r>
         <w:t>7.2</w:t>
       </w:r>
@@ -14981,7 +15165,7 @@
         <w:tab/>
         <w:t>Software Requirements</w:t>
       </w:r>
-      <w:bookmarkEnd w:id="65"/>
+      <w:bookmarkEnd w:id="64"/>
       <w:r>
         <w:t xml:space="preserve"> </w:t>
       </w:r>
@@ -15052,7 +15236,7 @@
       <w:pPr>
         <w:pStyle w:val="Heading1"/>
       </w:pPr>
-      <w:bookmarkStart w:id="66" w:name="_Toc50571840"/>
+      <w:bookmarkStart w:id="65" w:name="_Toc50571840"/>
       <w:r>
         <w:t>7.3</w:t>
       </w:r>
@@ -15060,7 +15244,7 @@
         <w:tab/>
         <w:t>Database Specification</w:t>
       </w:r>
-      <w:bookmarkEnd w:id="66"/>
+      <w:bookmarkEnd w:id="65"/>
       <w:r>
         <w:t xml:space="preserve"> </w:t>
       </w:r>
@@ -16035,6 +16219,7 @@
                 <w:color w:val="000000"/>
               </w:rPr>
             </w:pPr>
+            <w:proofErr w:type="spellStart"/>
             <w:r>
               <w:rPr>
                 <w:rFonts w:cstheme="minorHAnsi"/>
@@ -16042,6 +16227,7 @@
               </w:rPr>
               <w:t>TestRun</w:t>
             </w:r>
+            <w:proofErr w:type="spellEnd"/>
           </w:p>
         </w:tc>
         <w:tc>
@@ -16127,6 +16313,7 @@
                 <w:color w:val="000000"/>
               </w:rPr>
             </w:pPr>
+            <w:proofErr w:type="spellStart"/>
             <w:r>
               <w:rPr>
                 <w:rFonts w:cstheme="minorHAnsi"/>
@@ -16134,6 +16321,7 @@
               </w:rPr>
               <w:t>TestEngine</w:t>
             </w:r>
+            <w:proofErr w:type="spellEnd"/>
           </w:p>
         </w:tc>
         <w:tc>
@@ -16177,6 +16365,7 @@
                 <w:color w:val="000000"/>
               </w:rPr>
             </w:pPr>
+            <w:proofErr w:type="spellStart"/>
             <w:r>
               <w:rPr>
                 <w:rFonts w:cstheme="minorHAnsi"/>
@@ -16184,6 +16373,7 @@
               </w:rPr>
               <w:t>TestEngineConfig</w:t>
             </w:r>
+            <w:proofErr w:type="spellEnd"/>
           </w:p>
         </w:tc>
         <w:tc>
@@ -16240,6 +16430,7 @@
                 <w:color w:val="000000"/>
               </w:rPr>
             </w:pPr>
+            <w:proofErr w:type="spellStart"/>
             <w:r>
               <w:rPr>
                 <w:rFonts w:cstheme="minorHAnsi"/>
@@ -16247,6 +16438,7 @@
               </w:rPr>
               <w:t>TestCase</w:t>
             </w:r>
+            <w:proofErr w:type="spellEnd"/>
           </w:p>
         </w:tc>
         <w:tc>
@@ -16330,6 +16522,7 @@
                 <w:color w:val="000000"/>
               </w:rPr>
             </w:pPr>
+            <w:proofErr w:type="spellStart"/>
             <w:r>
               <w:rPr>
                 <w:rFonts w:cstheme="minorHAnsi"/>
@@ -16337,6 +16530,7 @@
               </w:rPr>
               <w:t>TestResult</w:t>
             </w:r>
+            <w:proofErr w:type="spellEnd"/>
           </w:p>
         </w:tc>
         <w:tc>
@@ -16421,6 +16615,7 @@
                 <w:color w:val="000000"/>
               </w:rPr>
             </w:pPr>
+            <w:proofErr w:type="spellStart"/>
             <w:r>
               <w:rPr>
                 <w:rFonts w:cstheme="minorHAnsi"/>
@@ -16428,6 +16623,7 @@
               </w:rPr>
               <w:t>UserConfig</w:t>
             </w:r>
+            <w:proofErr w:type="spellEnd"/>
           </w:p>
         </w:tc>
         <w:tc>
@@ -16471,6 +16667,7 @@
                 <w:color w:val="000000"/>
               </w:rPr>
             </w:pPr>
+            <w:proofErr w:type="spellStart"/>
             <w:r>
               <w:rPr>
                 <w:rFonts w:cstheme="minorHAnsi"/>
@@ -16478,6 +16675,7 @@
               </w:rPr>
               <w:t>DesktopUI</w:t>
             </w:r>
+            <w:proofErr w:type="spellEnd"/>
           </w:p>
         </w:tc>
         <w:tc>
@@ -16520,6 +16718,7 @@
                 <w:color w:val="000000"/>
               </w:rPr>
             </w:pPr>
+            <w:proofErr w:type="spellStart"/>
             <w:r>
               <w:rPr>
                 <w:rFonts w:cstheme="minorHAnsi"/>
@@ -16527,6 +16726,7 @@
               </w:rPr>
               <w:t>WebUI</w:t>
             </w:r>
+            <w:proofErr w:type="spellEnd"/>
           </w:p>
         </w:tc>
         <w:tc>
@@ -16582,7 +16782,7 @@
       <w:pPr>
         <w:pStyle w:val="Heading1"/>
       </w:pPr>
-      <w:bookmarkStart w:id="67" w:name="_Toc50571841"/>
+      <w:bookmarkStart w:id="66" w:name="_Toc50571841"/>
       <w:r>
         <w:t>8</w:t>
       </w:r>
@@ -16590,35 +16790,35 @@
         <w:tab/>
         <w:t>System Evolution</w:t>
       </w:r>
+      <w:bookmarkEnd w:id="66"/>
+    </w:p>
+    <w:p>
+      <w:pPr>
+        <w:pStyle w:val="Heading2"/>
+      </w:pPr>
+    </w:p>
+    <w:p>
+      <w:pPr>
+        <w:pStyle w:val="Heading2"/>
+      </w:pPr>
+      <w:bookmarkStart w:id="67" w:name="_Toc50571842"/>
+      <w:r>
+        <w:t>8.1</w:t>
+      </w:r>
+      <w:r>
+        <w:tab/>
+      </w:r>
+      <w:r>
+        <w:t>Near Term Changes / Enhancements</w:t>
+      </w:r>
       <w:bookmarkEnd w:id="67"/>
     </w:p>
-    <w:p>
-      <w:pPr>
-        <w:pStyle w:val="Heading2"/>
-      </w:pPr>
-    </w:p>
-    <w:p>
-      <w:pPr>
-        <w:pStyle w:val="Heading2"/>
-      </w:pPr>
-      <w:bookmarkStart w:id="68" w:name="_Toc50571842"/>
-      <w:r>
-        <w:t>8.1</w:t>
-      </w:r>
-      <w:r>
-        <w:tab/>
-      </w:r>
-      <w:r>
-        <w:t>Near Term Changes / Enhancements</w:t>
-      </w:r>
-      <w:bookmarkEnd w:id="68"/>
-    </w:p>
     <w:p/>
     <w:p>
       <w:pPr>
         <w:pStyle w:val="Heading3"/>
       </w:pPr>
-      <w:bookmarkStart w:id="69" w:name="_Toc50571843"/>
+      <w:bookmarkStart w:id="68" w:name="_Toc50571843"/>
       <w:r>
         <w:t>8.1.1</w:t>
       </w:r>
@@ -16626,7 +16826,7 @@
         <w:tab/>
         <w:t>Web GUI Front-end for local installations</w:t>
       </w:r>
-      <w:bookmarkEnd w:id="69"/>
+      <w:bookmarkEnd w:id="68"/>
     </w:p>
     <w:p>
       <w:r>
@@ -16642,7 +16842,71 @@
         <w:t>The benefits to IT are reduction in code to maintain, a consistent user interface, one place to go for user interface upgrades, and a possible reduction in support costs.</w:t>
       </w:r>
     </w:p>
-    <w:p/>
+    <w:p>
+      <w:pPr>
+        <w:pStyle w:val="Heading3"/>
+      </w:pPr>
+      <w:r>
+        <w:t>8.2.2 Automation</w:t>
+      </w:r>
+    </w:p>
+    <w:p>
+      <w:r>
+        <w:t xml:space="preserve">It is the intent that this framework be full-automatable. At the time of this architecture, tests are run ad-hoc by the remote user selecting tests, choosing engine configuration and, finally, executing the tests. While this scenario may work, it’s highly user interaction dependent. A mechanism should be considered and designed to allow the test framework web application to schedule tests at any day, time, and frequency. </w:t>
+      </w:r>
+      <w:r>
+        <w:t>This will give the user the ability where they can spend some initial effort to setup their tests for automation and then focus on test results. This is much better use of time versus the user being burdened manually setting up the tests for execution each time.</w:t>
+      </w:r>
+    </w:p>
+    <w:p>
+      <w:pPr>
+        <w:pStyle w:val="Heading3"/>
+      </w:pPr>
+      <w:r>
+        <w:t xml:space="preserve">8.2.3 </w:t>
+      </w:r>
+      <w:r>
+        <w:t>Engine</w:t>
+      </w:r>
+      <w:r>
+        <w:t xml:space="preserve"> Scaling</w:t>
+      </w:r>
+      <w:r>
+        <w:t>-out</w:t>
+      </w:r>
+    </w:p>
+    <w:p>
+      <w:r>
+        <w:t xml:space="preserve">Tests should also be able to scale to as many test engines as possible. As we’ve learned from Software Engineering, scaling out is cheaper than scaling up, therefore the test framework should comprehend the notion of more test engines coming online and </w:t>
+      </w:r>
+      <w:r>
+        <w:t>making the most use out of them. Test</w:t>
+      </w:r>
+      <w:r>
+        <w:t>s</w:t>
+      </w:r>
+      <w:r>
+        <w:t xml:space="preserve"> should be allowed to be generically set to scale to some number of test engines or some portion of test engines</w:t>
+      </w:r>
+      <w:r>
+        <w:t xml:space="preserve"> and automatically grow to the available test engines. </w:t>
+      </w:r>
+      <w:r>
+        <w:t xml:space="preserve">By allowing an automatic scaling mechanism, users </w:t>
+      </w:r>
+      <w:r>
+        <w:t xml:space="preserve">will </w:t>
+      </w:r>
+      <w:r>
+        <w:t>not</w:t>
+      </w:r>
+      <w:r>
+        <w:t xml:space="preserve"> be</w:t>
+      </w:r>
+      <w:r>
+        <w:t xml:space="preserve"> burdened with modifying their test execution every time more test engine resource become available.</w:t>
+      </w:r>
+    </w:p>
     <w:sectPr>
       <w:pgSz w:w="12240" w:h="15840"/>
       <w:pgMar w:top="1440" w:right="1440" w:bottom="1440" w:left="1440" w:header="720" w:footer="720" w:gutter="0"/>
@@ -16656,7 +16920,7 @@
 </file>
 
 <file path=word/endnotes.xml><?xml version="1.0" encoding="utf-8"?>
-<w:endnotes xmlns:wpc="http://schemas.microsoft.com/office/word/2010/wordprocessingCanvas" xmlns:mc="http://schemas.openxmlformats.org/markup-compatibility/2006" xmlns:o="urn:schemas-microsoft-com:office:office" xmlns:r="http://schemas.openxmlformats.org/officeDocument/2006/relationships" xmlns:m="http://schemas.openxmlformats.org/officeDocument/2006/math" xmlns:v="urn:schemas-microsoft-com:vml" xmlns:wp14="http://schemas.microsoft.com/office/word/2010/wordprocessingDrawing" xmlns:wp="http://schemas.openxmlformats.org/drawingml/2006/wordprocessingDrawing" xmlns:w10="urn:schemas-microsoft-com:office:word" xmlns:w="http://schemas.openxmlformats.org/wordprocessingml/2006/main" xmlns:w14="http://schemas.microsoft.com/office/word/2010/wordml" xmlns:w15="http://schemas.microsoft.com/office/word/2012/wordml" xmlns:wpg="http://schemas.microsoft.com/office/word/2010/wordprocessingGroup" xmlns:wpi="http://schemas.microsoft.com/office/word/2010/wordprocessingInk" xmlns:wne="http://schemas.microsoft.com/office/word/2006/wordml" xmlns:wps="http://schemas.microsoft.com/office/word/2010/wordprocessingShape" mc:Ignorable="w14 w15 wp14">
+<w:endnotes xmlns:wpc="http://schemas.microsoft.com/office/word/2010/wordprocessingCanvas" xmlns:cx="http://schemas.microsoft.com/office/drawing/2014/chartex" xmlns:cx1="http://schemas.microsoft.com/office/drawing/2015/9/8/chartex" xmlns:cx2="http://schemas.microsoft.com/office/drawing/2015/10/21/chartex" xmlns:cx3="http://schemas.microsoft.com/office/drawing/2016/5/9/chartex" xmlns:cx4="http://schemas.microsoft.com/office/drawing/2016/5/10/chartex" xmlns:cx5="http://schemas.microsoft.com/office/drawing/2016/5/11/chartex" xmlns:cx6="http://schemas.microsoft.com/office/drawing/2016/5/12/chartex" xmlns:cx7="http://schemas.microsoft.com/office/drawing/2016/5/13/chartex" xmlns:cx8="http://schemas.microsoft.com/office/drawing/2016/5/14/chartex" xmlns:mc="http://schemas.openxmlformats.org/markup-compatibility/2006" xmlns:aink="http://schemas.microsoft.com/office/drawing/2016/ink" xmlns:am3d="http://schemas.microsoft.com/office/drawing/2017/model3d" xmlns:o="urn:schemas-microsoft-com:office:office" xmlns:r="http://schemas.openxmlformats.org/officeDocument/2006/relationships" xmlns:m="http://schemas.openxmlformats.org/officeDocument/2006/math" xmlns:v="urn:schemas-microsoft-com:vml" xmlns:wp14="http://schemas.microsoft.com/office/word/2010/wordprocessingDrawing" xmlns:wp="http://schemas.openxmlformats.org/drawingml/2006/wordprocessingDrawing" xmlns:w10="urn:schemas-microsoft-com:office:word" xmlns:w="http://schemas.openxmlformats.org/wordprocessingml/2006/main" xmlns:w14="http://schemas.microsoft.com/office/word/2010/wordml" xmlns:w15="http://schemas.microsoft.com/office/word/2012/wordml" xmlns:w16cex="http://schemas.microsoft.com/office/word/2018/wordml/cex" xmlns:w16cid="http://schemas.microsoft.com/office/word/2016/wordml/cid" xmlns:w16="http://schemas.microsoft.com/office/word/2018/wordml" xmlns:w16se="http://schemas.microsoft.com/office/word/2015/wordml/symex" xmlns:wpg="http://schemas.microsoft.com/office/word/2010/wordprocessingGroup" xmlns:wpi="http://schemas.microsoft.com/office/word/2010/wordprocessingInk" xmlns:wne="http://schemas.microsoft.com/office/word/2006/wordml" xmlns:wps="http://schemas.microsoft.com/office/word/2010/wordprocessingShape" mc:Ignorable="w14 w15 w16se w16cid w16 w16cex wp14">
   <w:endnote w:type="separator" w:id="-1">
     <w:p>
       <w:pPr>
@@ -16681,7 +16945,7 @@
 </file>
 
 <file path=word/footnotes.xml><?xml version="1.0" encoding="utf-8"?>
-<w:footnotes xmlns:wpc="http://schemas.microsoft.com/office/word/2010/wordprocessingCanvas" xmlns:mc="http://schemas.openxmlformats.org/markup-compatibility/2006" xmlns:o="urn:schemas-microsoft-com:office:office" xmlns:r="http://schemas.openxmlformats.org/officeDocument/2006/relationships" xmlns:m="http://schemas.openxmlformats.org/officeDocument/2006/math" xmlns:v="urn:schemas-microsoft-com:vml" xmlns:wp14="http://schemas.microsoft.com/office/word/2010/wordprocessingDrawing" xmlns:wp="http://schemas.openxmlformats.org/drawingml/2006/wordprocessingDrawing" xmlns:w10="urn:schemas-microsoft-com:office:word" xmlns:w="http://schemas.openxmlformats.org/wordprocessingml/2006/main" xmlns:w14="http://schemas.microsoft.com/office/word/2010/wordml" xmlns:w15="http://schemas.microsoft.com/office/word/2012/wordml" xmlns:wpg="http://schemas.microsoft.com/office/word/2010/wordprocessingGroup" xmlns:wpi="http://schemas.microsoft.com/office/word/2010/wordprocessingInk" xmlns:wne="http://schemas.microsoft.com/office/word/2006/wordml" xmlns:wps="http://schemas.microsoft.com/office/word/2010/wordprocessingShape" mc:Ignorable="w14 w15 wp14">
+<w:footnotes xmlns:wpc="http://schemas.microsoft.com/office/word/2010/wordprocessingCanvas" xmlns:cx="http://schemas.microsoft.com/office/drawing/2014/chartex" xmlns:cx1="http://schemas.microsoft.com/office/drawing/2015/9/8/chartex" xmlns:cx2="http://schemas.microsoft.com/office/drawing/2015/10/21/chartex" xmlns:cx3="http://schemas.microsoft.com/office/drawing/2016/5/9/chartex" xmlns:cx4="http://schemas.microsoft.com/office/drawing/2016/5/10/chartex" xmlns:cx5="http://schemas.microsoft.com/office/drawing/2016/5/11/chartex" xmlns:cx6="http://schemas.microsoft.com/office/drawing/2016/5/12/chartex" xmlns:cx7="http://schemas.microsoft.com/office/drawing/2016/5/13/chartex" xmlns:cx8="http://schemas.microsoft.com/office/drawing/2016/5/14/chartex" xmlns:mc="http://schemas.openxmlformats.org/markup-compatibility/2006" xmlns:aink="http://schemas.microsoft.com/office/drawing/2016/ink" xmlns:am3d="http://schemas.microsoft.com/office/drawing/2017/model3d" xmlns:o="urn:schemas-microsoft-com:office:office" xmlns:r="http://schemas.openxmlformats.org/officeDocument/2006/relationships" xmlns:m="http://schemas.openxmlformats.org/officeDocument/2006/math" xmlns:v="urn:schemas-microsoft-com:vml" xmlns:wp14="http://schemas.microsoft.com/office/word/2010/wordprocessingDrawing" xmlns:wp="http://schemas.openxmlformats.org/drawingml/2006/wordprocessingDrawing" xmlns:w10="urn:schemas-microsoft-com:office:word" xmlns:w="http://schemas.openxmlformats.org/wordprocessingml/2006/main" xmlns:w14="http://schemas.microsoft.com/office/word/2010/wordml" xmlns:w15="http://schemas.microsoft.com/office/word/2012/wordml" xmlns:w16cex="http://schemas.microsoft.com/office/word/2018/wordml/cex" xmlns:w16cid="http://schemas.microsoft.com/office/word/2016/wordml/cid" xmlns:w16="http://schemas.microsoft.com/office/word/2018/wordml" xmlns:w16se="http://schemas.microsoft.com/office/word/2015/wordml/symex" xmlns:wpg="http://schemas.microsoft.com/office/word/2010/wordprocessingGroup" xmlns:wpi="http://schemas.microsoft.com/office/word/2010/wordprocessingInk" xmlns:wne="http://schemas.microsoft.com/office/word/2006/wordml" xmlns:wps="http://schemas.microsoft.com/office/word/2010/wordprocessingShape" mc:Ignorable="w14 w15 w16se w16cid w16 w16cex wp14">
   <w:footnote w:type="separator" w:id="-1">
     <w:p>
       <w:pPr>
@@ -16706,7 +16970,7 @@
 </file>
 
 <file path=word/numbering.xml><?xml version="1.0" encoding="utf-8"?>
-<w:numbering xmlns:wpc="http://schemas.microsoft.com/office/word/2010/wordprocessingCanvas" xmlns:mc="http://schemas.openxmlformats.org/markup-compatibility/2006" xmlns:o="urn:schemas-microsoft-com:office:office" xmlns:r="http://schemas.openxmlformats.org/officeDocument/2006/relationships" xmlns:m="http://schemas.openxmlformats.org/officeDocument/2006/math" xmlns:v="urn:schemas-microsoft-com:vml" xmlns:wp14="http://schemas.microsoft.com/office/word/2010/wordprocessingDrawing" xmlns:wp="http://schemas.openxmlformats.org/drawingml/2006/wordprocessingDrawing" xmlns:w10="urn:schemas-microsoft-com:office:word" xmlns:w="http://schemas.openxmlformats.org/wordprocessingml/2006/main" xmlns:w14="http://schemas.microsoft.com/office/word/2010/wordml" xmlns:w15="http://schemas.microsoft.com/office/word/2012/wordml" xmlns:wpg="http://schemas.microsoft.com/office/word/2010/wordprocessingGroup" xmlns:wpi="http://schemas.microsoft.com/office/word/2010/wordprocessingInk" xmlns:wne="http://schemas.microsoft.com/office/word/2006/wordml" xmlns:wps="http://schemas.microsoft.com/office/word/2010/wordprocessingShape" mc:Ignorable="w14 w15 wp14">
+<w:numbering xmlns:wpc="http://schemas.microsoft.com/office/word/2010/wordprocessingCanvas" xmlns:cx="http://schemas.microsoft.com/office/drawing/2014/chartex" xmlns:cx1="http://schemas.microsoft.com/office/drawing/2015/9/8/chartex" xmlns:cx2="http://schemas.microsoft.com/office/drawing/2015/10/21/chartex" xmlns:cx3="http://schemas.microsoft.com/office/drawing/2016/5/9/chartex" xmlns:cx4="http://schemas.microsoft.com/office/drawing/2016/5/10/chartex" xmlns:cx5="http://schemas.microsoft.com/office/drawing/2016/5/11/chartex" xmlns:cx6="http://schemas.microsoft.com/office/drawing/2016/5/12/chartex" xmlns:cx7="http://schemas.microsoft.com/office/drawing/2016/5/13/chartex" xmlns:cx8="http://schemas.microsoft.com/office/drawing/2016/5/14/chartex" xmlns:mc="http://schemas.openxmlformats.org/markup-compatibility/2006" xmlns:aink="http://schemas.microsoft.com/office/drawing/2016/ink" xmlns:am3d="http://schemas.microsoft.com/office/drawing/2017/model3d" xmlns:o="urn:schemas-microsoft-com:office:office" xmlns:r="http://schemas.openxmlformats.org/officeDocument/2006/relationships" xmlns:m="http://schemas.openxmlformats.org/officeDocument/2006/math" xmlns:v="urn:schemas-microsoft-com:vml" xmlns:wp14="http://schemas.microsoft.com/office/word/2010/wordprocessingDrawing" xmlns:wp="http://schemas.openxmlformats.org/drawingml/2006/wordprocessingDrawing" xmlns:w10="urn:schemas-microsoft-com:office:word" xmlns:w="http://schemas.openxmlformats.org/wordprocessingml/2006/main" xmlns:w14="http://schemas.microsoft.com/office/word/2010/wordml" xmlns:w15="http://schemas.microsoft.com/office/word/2012/wordml" xmlns:w16cex="http://schemas.microsoft.com/office/word/2018/wordml/cex" xmlns:w16cid="http://schemas.microsoft.com/office/word/2016/wordml/cid" xmlns:w16="http://schemas.microsoft.com/office/word/2018/wordml" xmlns:w16se="http://schemas.microsoft.com/office/word/2015/wordml/symex" xmlns:wpg="http://schemas.microsoft.com/office/word/2010/wordprocessingGroup" xmlns:wpi="http://schemas.microsoft.com/office/word/2010/wordprocessingInk" xmlns:wne="http://schemas.microsoft.com/office/word/2006/wordml" xmlns:wps="http://schemas.microsoft.com/office/word/2010/wordprocessingShape" mc:Ignorable="w14 w15 w16se w16cid w16 w16cex wp14">
   <w:abstractNum w:abstractNumId="0" w15:restartNumberingAfterBreak="0">
     <w:nsid w:val="00D40692"/>
     <w:multiLevelType w:val="hybridMultilevel"/>
@@ -20387,7 +20651,7 @@
 </file>
 
 <file path=word/styles.xml><?xml version="1.0" encoding="utf-8"?>
-<w:styles xmlns:mc="http://schemas.openxmlformats.org/markup-compatibility/2006" xmlns:r="http://schemas.openxmlformats.org/officeDocument/2006/relationships" xmlns:w="http://schemas.openxmlformats.org/wordprocessingml/2006/main" xmlns:w14="http://schemas.microsoft.com/office/word/2010/wordml" xmlns:w15="http://schemas.microsoft.com/office/word/2012/wordml" mc:Ignorable="w14 w15">
+<w:styles xmlns:mc="http://schemas.openxmlformats.org/markup-compatibility/2006" xmlns:r="http://schemas.openxmlformats.org/officeDocument/2006/relationships" xmlns:w="http://schemas.openxmlformats.org/wordprocessingml/2006/main" xmlns:w14="http://schemas.microsoft.com/office/word/2010/wordml" xmlns:w15="http://schemas.microsoft.com/office/word/2012/wordml" xmlns:w16cex="http://schemas.microsoft.com/office/word/2018/wordml/cex" xmlns:w16cid="http://schemas.microsoft.com/office/word/2016/wordml/cid" xmlns:w16="http://schemas.microsoft.com/office/word/2018/wordml" xmlns:w16se="http://schemas.microsoft.com/office/word/2015/wordml/symex" mc:Ignorable="w14 w15 w16se w16cid w16 w16cex">
   <w:docDefaults>
     <w:rPrDefault>
       <w:rPr>
@@ -20403,7 +20667,7 @@
       </w:pPr>
     </w:pPrDefault>
   </w:docDefaults>
-  <w:latentStyles w:defLockedState="0" w:defUIPriority="99" w:defSemiHidden="0" w:defUnhideWhenUsed="0" w:defQFormat="0" w:count="371">
+  <w:latentStyles w:defLockedState="0" w:defUIPriority="99" w:defSemiHidden="0" w:defUnhideWhenUsed="0" w:defQFormat="0" w:count="376">
     <w:lsdException w:name="Normal" w:uiPriority="0" w:qFormat="1"/>
     <w:lsdException w:name="heading 1" w:uiPriority="9" w:qFormat="1"/>
     <w:lsdException w:name="heading 2" w:semiHidden="1" w:uiPriority="9" w:unhideWhenUsed="1" w:qFormat="1"/>
@@ -20509,7 +20773,6 @@
     <w:lsdException w:name="HTML Sample" w:semiHidden="1" w:unhideWhenUsed="1"/>
     <w:lsdException w:name="HTML Typewriter" w:semiHidden="1" w:unhideWhenUsed="1"/>
     <w:lsdException w:name="HTML Variable" w:semiHidden="1" w:unhideWhenUsed="1"/>
-    <w:lsdException w:name="Normal Table" w:semiHidden="1" w:unhideWhenUsed="1"/>
     <w:lsdException w:name="annotation subject" w:semiHidden="1" w:unhideWhenUsed="1"/>
     <w:lsdException w:name="No List" w:semiHidden="1" w:unhideWhenUsed="1"/>
     <w:lsdException w:name="Outline List 1" w:semiHidden="1" w:unhideWhenUsed="1"/>
@@ -20552,11 +20815,8 @@
     <w:lsdException w:name="Table Contemporary" w:semiHidden="1" w:unhideWhenUsed="1"/>
     <w:lsdException w:name="Table Elegant" w:semiHidden="1" w:unhideWhenUsed="1"/>
     <w:lsdException w:name="Table Professional" w:semiHidden="1" w:unhideWhenUsed="1"/>
-    <w:lsdException w:name="Table Subtle 1" w:semiHidden="1" w:unhideWhenUsed="1"/>
     <w:lsdException w:name="Table Subtle 2" w:semiHidden="1" w:unhideWhenUsed="1"/>
     <w:lsdException w:name="Table Web 1" w:semiHidden="1" w:unhideWhenUsed="1"/>
-    <w:lsdException w:name="Table Web 2" w:semiHidden="1" w:unhideWhenUsed="1"/>
-    <w:lsdException w:name="Table Web 3" w:semiHidden="1" w:unhideWhenUsed="1"/>
     <w:lsdException w:name="Balloon Text" w:semiHidden="1" w:unhideWhenUsed="1"/>
     <w:lsdException w:name="Table Grid" w:uiPriority="39"/>
     <w:lsdException w:name="Table Theme" w:semiHidden="1" w:unhideWhenUsed="1"/>
@@ -20775,6 +21035,11 @@
     <w:lsdException w:name="List Table 5 Dark Accent 6" w:uiPriority="50"/>
     <w:lsdException w:name="List Table 6 Colorful Accent 6" w:uiPriority="51"/>
     <w:lsdException w:name="List Table 7 Colorful Accent 6" w:uiPriority="52"/>
+    <w:lsdException w:name="Mention" w:semiHidden="1" w:unhideWhenUsed="1"/>
+    <w:lsdException w:name="Smart Hyperlink" w:semiHidden="1" w:unhideWhenUsed="1"/>
+    <w:lsdException w:name="Hashtag" w:semiHidden="1" w:unhideWhenUsed="1"/>
+    <w:lsdException w:name="Unresolved Mention" w:semiHidden="1" w:unhideWhenUsed="1"/>
+    <w:lsdException w:name="Smart Link" w:semiHidden="1" w:unhideWhenUsed="1"/>
   </w:latentStyles>
   <w:style w:type="paragraph" w:default="1" w:styleId="Normal">
     <w:name w:val="Normal"/>

--- a/Test Framework Final SRS Document - DLH -07.docx
+++ b/Test Framework Final SRS Document - DLH -07.docx
@@ -1,6 +1,6 @@
 
 <file path=word/document.xml><?xml version="1.0" encoding="utf-8"?>
-<w:document xmlns:wpc="http://schemas.microsoft.com/office/word/2010/wordprocessingCanvas" xmlns:mc="http://schemas.openxmlformats.org/markup-compatibility/2006" xmlns:o="urn:schemas-microsoft-com:office:office" xmlns:r="http://schemas.openxmlformats.org/officeDocument/2006/relationships" xmlns:m="http://schemas.openxmlformats.org/officeDocument/2006/math" xmlns:v="urn:schemas-microsoft-com:vml" xmlns:wp14="http://schemas.microsoft.com/office/word/2010/wordprocessingDrawing" xmlns:wp="http://schemas.openxmlformats.org/drawingml/2006/wordprocessingDrawing" xmlns:w10="urn:schemas-microsoft-com:office:word" xmlns:w="http://schemas.openxmlformats.org/wordprocessingml/2006/main" xmlns:w14="http://schemas.microsoft.com/office/word/2010/wordml" xmlns:w15="http://schemas.microsoft.com/office/word/2012/wordml" xmlns:wpg="http://schemas.microsoft.com/office/word/2010/wordprocessingGroup" xmlns:wpi="http://schemas.microsoft.com/office/word/2010/wordprocessingInk" xmlns:wne="http://schemas.microsoft.com/office/word/2006/wordml" xmlns:wps="http://schemas.microsoft.com/office/word/2010/wordprocessingShape" mc:Ignorable="w14 w15 wp14">
+<w:document xmlns:wpc="http://schemas.microsoft.com/office/word/2010/wordprocessingCanvas" xmlns:cx="http://schemas.microsoft.com/office/drawing/2014/chartex" xmlns:cx1="http://schemas.microsoft.com/office/drawing/2015/9/8/chartex" xmlns:cx2="http://schemas.microsoft.com/office/drawing/2015/10/21/chartex" xmlns:cx3="http://schemas.microsoft.com/office/drawing/2016/5/9/chartex" xmlns:cx4="http://schemas.microsoft.com/office/drawing/2016/5/10/chartex" xmlns:cx5="http://schemas.microsoft.com/office/drawing/2016/5/11/chartex" xmlns:cx6="http://schemas.microsoft.com/office/drawing/2016/5/12/chartex" xmlns:cx7="http://schemas.microsoft.com/office/drawing/2016/5/13/chartex" xmlns:cx8="http://schemas.microsoft.com/office/drawing/2016/5/14/chartex" xmlns:mc="http://schemas.openxmlformats.org/markup-compatibility/2006" xmlns:aink="http://schemas.microsoft.com/office/drawing/2016/ink" xmlns:am3d="http://schemas.microsoft.com/office/drawing/2017/model3d" xmlns:o="urn:schemas-microsoft-com:office:office" xmlns:r="http://schemas.openxmlformats.org/officeDocument/2006/relationships" xmlns:m="http://schemas.openxmlformats.org/officeDocument/2006/math" xmlns:v="urn:schemas-microsoft-com:vml" xmlns:wp14="http://schemas.microsoft.com/office/word/2010/wordprocessingDrawing" xmlns:wp="http://schemas.openxmlformats.org/drawingml/2006/wordprocessingDrawing" xmlns:w10="urn:schemas-microsoft-com:office:word" xmlns:w="http://schemas.openxmlformats.org/wordprocessingml/2006/main" xmlns:w14="http://schemas.microsoft.com/office/word/2010/wordml" xmlns:w15="http://schemas.microsoft.com/office/word/2012/wordml" xmlns:w16cex="http://schemas.microsoft.com/office/word/2018/wordml/cex" xmlns:w16cid="http://schemas.microsoft.com/office/word/2016/wordml/cid" xmlns:w16="http://schemas.microsoft.com/office/word/2018/wordml" xmlns:w16se="http://schemas.microsoft.com/office/word/2015/wordml/symex" xmlns:wpg="http://schemas.microsoft.com/office/word/2010/wordprocessingGroup" xmlns:wpi="http://schemas.microsoft.com/office/word/2010/wordprocessingInk" xmlns:wne="http://schemas.microsoft.com/office/word/2006/wordml" xmlns:wps="http://schemas.microsoft.com/office/word/2010/wordprocessingShape" mc:Ignorable="w14 w15 w16se w16cid w16 w16cex wp14">
   <w:body>
     <w:sdt>
       <w:sdtPr>
@@ -265,7 +265,7 @@
                   </wp:anchor>
                 </w:drawing>
               </mc:Choice>
-              <mc:Fallback xmlns:w16se="http://schemas.microsoft.com/office/word/2015/wordml/symex" xmlns:w16="http://schemas.microsoft.com/office/word/2018/wordml" xmlns:w16cid="http://schemas.microsoft.com/office/word/2016/wordml/cid" xmlns:w16cex="http://schemas.microsoft.com/office/word/2018/wordml/cex" xmlns:am3d="http://schemas.microsoft.com/office/drawing/2017/model3d" xmlns:aink="http://schemas.microsoft.com/office/drawing/2016/ink" xmlns:cx8="http://schemas.microsoft.com/office/drawing/2016/5/14/chartex" xmlns:cx7="http://schemas.microsoft.com/office/drawing/2016/5/13/chartex" xmlns:cx6="http://schemas.microsoft.com/office/drawing/2016/5/12/chartex" xmlns:cx5="http://schemas.microsoft.com/office/drawing/2016/5/11/chartex" xmlns:cx4="http://schemas.microsoft.com/office/drawing/2016/5/10/chartex" xmlns:cx3="http://schemas.microsoft.com/office/drawing/2016/5/9/chartex" xmlns:cx2="http://schemas.microsoft.com/office/drawing/2015/10/21/chartex" xmlns:cx1="http://schemas.microsoft.com/office/drawing/2015/9/8/chartex" xmlns:cx="http://schemas.microsoft.com/office/drawing/2014/chartex">
+              <mc:Fallback>
                 <w:pict>
                   <v:group w14:anchorId="1BDB4A73" id="Group 149" o:spid="_x0000_s1026" style="position:absolute;margin-left:0;margin-top:0;width:8in;height:95.7pt;z-index:251662336;mso-width-percent:941;mso-height-percent:121;mso-top-percent:23;mso-position-horizontal:center;mso-position-horizontal-relative:page;mso-position-vertical-relative:page;mso-width-percent:941;mso-height-percent:121;mso-top-percent:23" coordorigin="" coordsize="73152,12161" o:gfxdata="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">
                     <v:shape id="Rectangle 51" o:spid="_x0000_s1027" style="position:absolute;width:73152;height:11303;visibility:visible;mso-wrap-style:square;v-text-anchor:middle" coordsize="7312660,1129665" o:gfxdata="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" path="m,l7312660,r,1129665l3619500,733425,,1091565,,xe" fillcolor="#5b9bd5 [3204]" stroked="f" strokeweight="1pt">
@@ -400,7 +400,7 @@
                   </wp:anchor>
                 </w:drawing>
               </mc:Choice>
-              <mc:Fallback xmlns:w16se="http://schemas.microsoft.com/office/word/2015/wordml/symex" xmlns:w16="http://schemas.microsoft.com/office/word/2018/wordml" xmlns:w16cid="http://schemas.microsoft.com/office/word/2016/wordml/cid" xmlns:w16cex="http://schemas.microsoft.com/office/word/2018/wordml/cex" xmlns:am3d="http://schemas.microsoft.com/office/drawing/2017/model3d" xmlns:aink="http://schemas.microsoft.com/office/drawing/2016/ink" xmlns:cx8="http://schemas.microsoft.com/office/drawing/2016/5/14/chartex" xmlns:cx7="http://schemas.microsoft.com/office/drawing/2016/5/13/chartex" xmlns:cx6="http://schemas.microsoft.com/office/drawing/2016/5/12/chartex" xmlns:cx5="http://schemas.microsoft.com/office/drawing/2016/5/11/chartex" xmlns:cx4="http://schemas.microsoft.com/office/drawing/2016/5/10/chartex" xmlns:cx3="http://schemas.microsoft.com/office/drawing/2016/5/9/chartex" xmlns:cx2="http://schemas.microsoft.com/office/drawing/2015/10/21/chartex" xmlns:cx1="http://schemas.microsoft.com/office/drawing/2015/9/8/chartex" xmlns:cx="http://schemas.microsoft.com/office/drawing/2014/chartex">
+              <mc:Fallback>
                 <w:pict>
                   <v:shapetype w14:anchorId="20E31DA3" id="_x0000_t202" coordsize="21600,21600" o:spt="202" path="m,l,21600r21600,l21600,xe">
                     <v:stroke joinstyle="miter"/>
@@ -422,6 +422,7 @@
                             <w:dataBinding w:prefixMappings="xmlns:ns0='http://schemas.microsoft.com/office/2006/coverPageProps' " w:xpath="/ns0:CoverPageProperties[1]/ns0:Abstract[1]" w:storeItemID="{55AF091B-3C7A-41E3-B477-F2FDAA23CFDA}"/>
                             <w:text w:multiLine="1"/>
                           </w:sdtPr>
+                          <w:sdtEndPr/>
                           <w:sdtContent>
                             <w:p>
                               <w:pPr>
@@ -612,7 +613,7 @@
                   </wp:anchor>
                 </w:drawing>
               </mc:Choice>
-              <mc:Fallback xmlns:w16se="http://schemas.microsoft.com/office/word/2015/wordml/symex" xmlns:w16="http://schemas.microsoft.com/office/word/2018/wordml" xmlns:w16cid="http://schemas.microsoft.com/office/word/2016/wordml/cid" xmlns:w16cex="http://schemas.microsoft.com/office/word/2018/wordml/cex" xmlns:am3d="http://schemas.microsoft.com/office/drawing/2017/model3d" xmlns:aink="http://schemas.microsoft.com/office/drawing/2016/ink" xmlns:cx8="http://schemas.microsoft.com/office/drawing/2016/5/14/chartex" xmlns:cx7="http://schemas.microsoft.com/office/drawing/2016/5/13/chartex" xmlns:cx6="http://schemas.microsoft.com/office/drawing/2016/5/12/chartex" xmlns:cx5="http://schemas.microsoft.com/office/drawing/2016/5/11/chartex" xmlns:cx4="http://schemas.microsoft.com/office/drawing/2016/5/10/chartex" xmlns:cx3="http://schemas.microsoft.com/office/drawing/2016/5/9/chartex" xmlns:cx2="http://schemas.microsoft.com/office/drawing/2015/10/21/chartex" xmlns:cx1="http://schemas.microsoft.com/office/drawing/2015/9/8/chartex" xmlns:cx="http://schemas.microsoft.com/office/drawing/2014/chartex">
+              <mc:Fallback>
                 <w:pict>
                   <v:shape w14:anchorId="211DE36D" id="Text Box 154" o:spid="_x0000_s1027" type="#_x0000_t202" style="position:absolute;margin-left:0;margin-top:0;width:8in;height:286.5pt;z-index:251659264;visibility:visible;mso-wrap-style:square;mso-width-percent:941;mso-height-percent:363;mso-top-percent:300;mso-wrap-distance-left:9pt;mso-wrap-distance-top:0;mso-wrap-distance-right:9pt;mso-wrap-distance-bottom:0;mso-position-horizontal:center;mso-position-horizontal-relative:page;mso-position-vertical-relative:page;mso-width-percent:941;mso-height-percent:363;mso-top-percent:300;mso-width-relative:page;mso-height-relative:page;v-text-anchor:bottom" o:gfxdata="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" filled="f" stroked="f" strokeweight=".5pt">
                     <v:textbox inset="126pt,0,54pt,0">
@@ -671,6 +672,7 @@
                             <w:dataBinding w:prefixMappings="xmlns:ns0='http://purl.org/dc/elements/1.1/' xmlns:ns1='http://schemas.openxmlformats.org/package/2006/metadata/core-properties' " w:xpath="/ns1:coreProperties[1]/ns0:subject[1]" w:storeItemID="{6C3C8BC8-F283-45AE-878A-BAB7291924A1}"/>
                             <w:text/>
                           </w:sdtPr>
+                          <w:sdtEndPr/>
                           <w:sdtContent>
                             <w:p>
                               <w:pPr>
@@ -813,7 +815,7 @@
                   </wp:anchor>
                 </w:drawing>
               </mc:Choice>
-              <mc:Fallback xmlns:w16se="http://schemas.microsoft.com/office/word/2015/wordml/symex" xmlns:w16="http://schemas.microsoft.com/office/word/2018/wordml" xmlns:w16cid="http://schemas.microsoft.com/office/word/2016/wordml/cid" xmlns:w16cex="http://schemas.microsoft.com/office/word/2018/wordml/cex" xmlns:am3d="http://schemas.microsoft.com/office/drawing/2017/model3d" xmlns:aink="http://schemas.microsoft.com/office/drawing/2016/ink" xmlns:cx8="http://schemas.microsoft.com/office/drawing/2016/5/14/chartex" xmlns:cx7="http://schemas.microsoft.com/office/drawing/2016/5/13/chartex" xmlns:cx6="http://schemas.microsoft.com/office/drawing/2016/5/12/chartex" xmlns:cx5="http://schemas.microsoft.com/office/drawing/2016/5/11/chartex" xmlns:cx4="http://schemas.microsoft.com/office/drawing/2016/5/10/chartex" xmlns:cx3="http://schemas.microsoft.com/office/drawing/2016/5/9/chartex" xmlns:cx2="http://schemas.microsoft.com/office/drawing/2015/10/21/chartex" xmlns:cx1="http://schemas.microsoft.com/office/drawing/2015/9/8/chartex" xmlns:cx="http://schemas.microsoft.com/office/drawing/2014/chartex">
+              <mc:Fallback>
                 <w:pict>
                   <v:shape w14:anchorId="33113E4A" id="Text Box 152" o:spid="_x0000_s1028" type="#_x0000_t202" style="position:absolute;margin-left:162pt;margin-top:681.75pt;width:455.25pt;height:1in;z-index:251660288;visibility:visible;mso-wrap-style:square;mso-width-percent:0;mso-height-percent:92;mso-wrap-distance-left:9pt;mso-wrap-distance-top:0;mso-wrap-distance-right:9pt;mso-wrap-distance-bottom:0;mso-position-horizontal:absolute;mso-position-horizontal-relative:page;mso-position-vertical:absolute;mso-position-vertical-relative:page;mso-width-percent:0;mso-height-percent:92;mso-width-relative:page;mso-height-relative:page;v-text-anchor:bottom" o:gfxdata="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" filled="f" stroked="f" strokeweight=".5pt">
                     <v:textbox inset="126pt,0,54pt,0">
@@ -831,6 +833,7 @@
                             <w:dataBinding w:prefixMappings="xmlns:ns0='http://purl.org/dc/elements/1.1/' xmlns:ns1='http://schemas.openxmlformats.org/package/2006/metadata/core-properties' " w:xpath="/ns1:coreProperties[1]/ns0:creator[1]" w:storeItemID="{6C3C8BC8-F283-45AE-878A-BAB7291924A1}"/>
                             <w:text/>
                           </w:sdtPr>
+                          <w:sdtEndPr/>
                           <w:sdtContent>
                             <w:p>
                               <w:pPr>
@@ -932,110 +935,63 @@
             </w:rPr>
             <w:fldChar w:fldCharType="separate"/>
           </w:r>
-          <w:bookmarkStart w:id="0" w:name="_GoBack"/>
-          <w:bookmarkEnd w:id="0"/>
-          <w:r>
-            <w:rPr>
-              <w:rStyle w:val="Hyperlink"/>
-              <w:noProof/>
-            </w:rPr>
-            <w:fldChar w:fldCharType="begin"/>
-          </w:r>
-          <w:r>
-            <w:rPr>
-              <w:rStyle w:val="Hyperlink"/>
-              <w:noProof/>
-            </w:rPr>
-            <w:instrText xml:space="preserve"> </w:instrText>
-          </w:r>
-          <w:r>
-            <w:rPr>
-              <w:noProof/>
-            </w:rPr>
-            <w:instrText>HYPERLINK \l "_Toc50575174"</w:instrText>
-          </w:r>
-          <w:r>
-            <w:rPr>
-              <w:rStyle w:val="Hyperlink"/>
-              <w:noProof/>
-            </w:rPr>
-            <w:instrText xml:space="preserve"> </w:instrText>
-          </w:r>
-          <w:r>
-            <w:rPr>
-              <w:rStyle w:val="Hyperlink"/>
-              <w:noProof/>
-            </w:rPr>
-          </w:r>
-          <w:r>
-            <w:rPr>
-              <w:rStyle w:val="Hyperlink"/>
-              <w:noProof/>
-            </w:rPr>
-            <w:fldChar w:fldCharType="separate"/>
-          </w:r>
-          <w:r>
-            <w:rPr>
-              <w:rStyle w:val="Hyperlink"/>
-              <w:noProof/>
-            </w:rPr>
-            <w:t>Preface</w:t>
-          </w:r>
-          <w:r>
-            <w:rPr>
-              <w:noProof/>
-              <w:webHidden/>
-            </w:rPr>
-            <w:tab/>
-          </w:r>
-          <w:r>
-            <w:rPr>
-              <w:noProof/>
-              <w:webHidden/>
-            </w:rPr>
-            <w:fldChar w:fldCharType="begin"/>
-          </w:r>
-          <w:r>
-            <w:rPr>
-              <w:noProof/>
-              <w:webHidden/>
-            </w:rPr>
-            <w:instrText xml:space="preserve"> PAGEREF _Toc50575174 \h </w:instrText>
-          </w:r>
-          <w:r>
-            <w:rPr>
-              <w:noProof/>
-              <w:webHidden/>
-            </w:rPr>
-          </w:r>
-          <w:r>
-            <w:rPr>
-              <w:noProof/>
-              <w:webHidden/>
-            </w:rPr>
-            <w:fldChar w:fldCharType="separate"/>
-          </w:r>
-          <w:r>
-            <w:rPr>
-              <w:noProof/>
-              <w:webHidden/>
-            </w:rPr>
-            <w:t>4</w:t>
-          </w:r>
-          <w:r>
-            <w:rPr>
-              <w:noProof/>
-              <w:webHidden/>
-            </w:rPr>
-            <w:fldChar w:fldCharType="end"/>
-          </w:r>
-          <w:r>
-            <w:rPr>
-              <w:rStyle w:val="Hyperlink"/>
-              <w:noProof/>
-            </w:rPr>
-            <w:fldChar w:fldCharType="end"/>
-          </w:r>
+          <w:hyperlink w:anchor="_Toc50616688" w:history="1">
+            <w:r>
+              <w:rPr>
+                <w:rStyle w:val="Hyperlink"/>
+                <w:noProof/>
+              </w:rPr>
+              <w:t>Preface</w:t>
+            </w:r>
+            <w:r>
+              <w:rPr>
+                <w:noProof/>
+                <w:webHidden/>
+              </w:rPr>
+              <w:tab/>
+            </w:r>
+            <w:r>
+              <w:rPr>
+                <w:noProof/>
+                <w:webHidden/>
+              </w:rPr>
+              <w:fldChar w:fldCharType="begin"/>
+            </w:r>
+            <w:r>
+              <w:rPr>
+                <w:noProof/>
+                <w:webHidden/>
+              </w:rPr>
+              <w:instrText xml:space="preserve"> PAGEREF _Toc50616688 \h </w:instrText>
+            </w:r>
+            <w:r>
+              <w:rPr>
+                <w:noProof/>
+                <w:webHidden/>
+              </w:rPr>
+            </w:r>
+            <w:r>
+              <w:rPr>
+                <w:noProof/>
+                <w:webHidden/>
+              </w:rPr>
+              <w:fldChar w:fldCharType="separate"/>
+            </w:r>
+            <w:r>
+              <w:rPr>
+                <w:noProof/>
+                <w:webHidden/>
+              </w:rPr>
+              <w:t>4</w:t>
+            </w:r>
+            <w:r>
+              <w:rPr>
+                <w:noProof/>
+                <w:webHidden/>
+              </w:rPr>
+              <w:fldChar w:fldCharType="end"/>
+            </w:r>
+          </w:hyperlink>
         </w:p>
         <w:p>
           <w:pPr>
@@ -1049,7 +1005,7 @@
               <w:noProof/>
             </w:rPr>
           </w:pPr>
-          <w:hyperlink w:anchor="_Toc50575175" w:history="1">
+          <w:hyperlink w:anchor="_Toc50616689" w:history="1">
             <w:r>
               <w:rPr>
                 <w:rStyle w:val="Hyperlink"/>
@@ -1090,7 +1046,7 @@
                 <w:noProof/>
                 <w:webHidden/>
               </w:rPr>
-              <w:instrText xml:space="preserve"> PAGEREF _Toc50575175 \h </w:instrText>
+              <w:instrText xml:space="preserve"> PAGEREF _Toc50616689 \h </w:instrText>
             </w:r>
             <w:r>
               <w:rPr>
@@ -1133,7 +1089,7 @@
               <w:noProof/>
             </w:rPr>
           </w:pPr>
-          <w:hyperlink w:anchor="_Toc50575176" w:history="1">
+          <w:hyperlink w:anchor="_Toc50616690" w:history="1">
             <w:r>
               <w:rPr>
                 <w:rStyle w:val="Hyperlink"/>
@@ -1174,7 +1130,7 @@
                 <w:noProof/>
                 <w:webHidden/>
               </w:rPr>
-              <w:instrText xml:space="preserve"> PAGEREF _Toc50575176 \h </w:instrText>
+              <w:instrText xml:space="preserve"> PAGEREF _Toc50616690 \h </w:instrText>
             </w:r>
             <w:r>
               <w:rPr>
@@ -1217,7 +1173,7 @@
               <w:noProof/>
             </w:rPr>
           </w:pPr>
-          <w:hyperlink w:anchor="_Toc50575177" w:history="1">
+          <w:hyperlink w:anchor="_Toc50616691" w:history="1">
             <w:r>
               <w:rPr>
                 <w:rStyle w:val="Hyperlink"/>
@@ -1258,7 +1214,7 @@
                 <w:noProof/>
                 <w:webHidden/>
               </w:rPr>
-              <w:instrText xml:space="preserve"> PAGEREF _Toc50575177 \h </w:instrText>
+              <w:instrText xml:space="preserve"> PAGEREF _Toc50616691 \h </w:instrText>
             </w:r>
             <w:r>
               <w:rPr>
@@ -1301,7 +1257,7 @@
               <w:noProof/>
             </w:rPr>
           </w:pPr>
-          <w:hyperlink w:anchor="_Toc50575178" w:history="1">
+          <w:hyperlink w:anchor="_Toc50616692" w:history="1">
             <w:r>
               <w:rPr>
                 <w:rStyle w:val="Hyperlink"/>
@@ -1342,7 +1298,7 @@
                 <w:noProof/>
                 <w:webHidden/>
               </w:rPr>
-              <w:instrText xml:space="preserve"> PAGEREF _Toc50575178 \h </w:instrText>
+              <w:instrText xml:space="preserve"> PAGEREF _Toc50616692 \h </w:instrText>
             </w:r>
             <w:r>
               <w:rPr>
@@ -1385,7 +1341,7 @@
               <w:noProof/>
             </w:rPr>
           </w:pPr>
-          <w:hyperlink w:anchor="_Toc50575179" w:history="1">
+          <w:hyperlink w:anchor="_Toc50616693" w:history="1">
             <w:r>
               <w:rPr>
                 <w:rStyle w:val="Hyperlink"/>
@@ -1426,7 +1382,7 @@
                 <w:noProof/>
                 <w:webHidden/>
               </w:rPr>
-              <w:instrText xml:space="preserve"> PAGEREF _Toc50575179 \h </w:instrText>
+              <w:instrText xml:space="preserve"> PAGEREF _Toc50616693 \h </w:instrText>
             </w:r>
             <w:r>
               <w:rPr>
@@ -1468,7 +1424,7 @@
               <w:noProof/>
             </w:rPr>
           </w:pPr>
-          <w:hyperlink w:anchor="_Toc50575180" w:history="1">
+          <w:hyperlink w:anchor="_Toc50616694" w:history="1">
             <w:r>
               <w:rPr>
                 <w:rStyle w:val="Hyperlink"/>
@@ -1495,7 +1451,7 @@
                 <w:noProof/>
                 <w:webHidden/>
               </w:rPr>
-              <w:instrText xml:space="preserve"> PAGEREF _Toc50575180 \h </w:instrText>
+              <w:instrText xml:space="preserve"> PAGEREF _Toc50616694 \h </w:instrText>
             </w:r>
             <w:r>
               <w:rPr>
@@ -1537,7 +1493,7 @@
               <w:noProof/>
             </w:rPr>
           </w:pPr>
-          <w:hyperlink w:anchor="_Toc50575181" w:history="1">
+          <w:hyperlink w:anchor="_Toc50616695" w:history="1">
             <w:r>
               <w:rPr>
                 <w:rStyle w:val="Hyperlink"/>
@@ -1564,7 +1520,7 @@
                 <w:noProof/>
                 <w:webHidden/>
               </w:rPr>
-              <w:instrText xml:space="preserve"> PAGEREF _Toc50575181 \h </w:instrText>
+              <w:instrText xml:space="preserve"> PAGEREF _Toc50616695 \h </w:instrText>
             </w:r>
             <w:r>
               <w:rPr>
@@ -1607,7 +1563,7 @@
               <w:noProof/>
             </w:rPr>
           </w:pPr>
-          <w:hyperlink w:anchor="_Toc50575182" w:history="1">
+          <w:hyperlink w:anchor="_Toc50616696" w:history="1">
             <w:r>
               <w:rPr>
                 <w:rStyle w:val="Hyperlink"/>
@@ -1648,7 +1604,7 @@
                 <w:noProof/>
                 <w:webHidden/>
               </w:rPr>
-              <w:instrText xml:space="preserve"> PAGEREF _Toc50575182 \h </w:instrText>
+              <w:instrText xml:space="preserve"> PAGEREF _Toc50616696 \h </w:instrText>
             </w:r>
             <w:r>
               <w:rPr>
@@ -1691,7 +1647,7 @@
               <w:noProof/>
             </w:rPr>
           </w:pPr>
-          <w:hyperlink w:anchor="_Toc50575183" w:history="1">
+          <w:hyperlink w:anchor="_Toc50616697" w:history="1">
             <w:r>
               <w:rPr>
                 <w:rStyle w:val="Hyperlink"/>
@@ -1740,7 +1696,7 @@
                 <w:noProof/>
                 <w:webHidden/>
               </w:rPr>
-              <w:instrText xml:space="preserve"> PAGEREF _Toc50575183 \h </w:instrText>
+              <w:instrText xml:space="preserve"> PAGEREF _Toc50616697 \h </w:instrText>
             </w:r>
             <w:r>
               <w:rPr>
@@ -1783,7 +1739,7 @@
               <w:noProof/>
             </w:rPr>
           </w:pPr>
-          <w:hyperlink w:anchor="_Toc50575184" w:history="1">
+          <w:hyperlink w:anchor="_Toc50616698" w:history="1">
             <w:r>
               <w:rPr>
                 <w:rStyle w:val="Hyperlink"/>
@@ -1832,7 +1788,7 @@
                 <w:noProof/>
                 <w:webHidden/>
               </w:rPr>
-              <w:instrText xml:space="preserve"> PAGEREF _Toc50575184 \h </w:instrText>
+              <w:instrText xml:space="preserve"> PAGEREF _Toc50616698 \h </w:instrText>
             </w:r>
             <w:r>
               <w:rPr>
@@ -1875,7 +1831,7 @@
               <w:noProof/>
             </w:rPr>
           </w:pPr>
-          <w:hyperlink w:anchor="_Toc50575185" w:history="1">
+          <w:hyperlink w:anchor="_Toc50616699" w:history="1">
             <w:r>
               <w:rPr>
                 <w:rStyle w:val="Hyperlink"/>
@@ -1924,7 +1880,7 @@
                 <w:noProof/>
                 <w:webHidden/>
               </w:rPr>
-              <w:instrText xml:space="preserve"> PAGEREF _Toc50575185 \h </w:instrText>
+              <w:instrText xml:space="preserve"> PAGEREF _Toc50616699 \h </w:instrText>
             </w:r>
             <w:r>
               <w:rPr>
@@ -1967,7 +1923,7 @@
               <w:noProof/>
             </w:rPr>
           </w:pPr>
-          <w:hyperlink w:anchor="_Toc50575186" w:history="1">
+          <w:hyperlink w:anchor="_Toc50616700" w:history="1">
             <w:r>
               <w:rPr>
                 <w:rStyle w:val="Hyperlink"/>
@@ -2016,7 +1972,7 @@
                 <w:noProof/>
                 <w:webHidden/>
               </w:rPr>
-              <w:instrText xml:space="preserve"> PAGEREF _Toc50575186 \h </w:instrText>
+              <w:instrText xml:space="preserve"> PAGEREF _Toc50616700 \h </w:instrText>
             </w:r>
             <w:r>
               <w:rPr>
@@ -2059,7 +2015,7 @@
               <w:noProof/>
             </w:rPr>
           </w:pPr>
-          <w:hyperlink w:anchor="_Toc50575187" w:history="1">
+          <w:hyperlink w:anchor="_Toc50616701" w:history="1">
             <w:r>
               <w:rPr>
                 <w:rStyle w:val="Hyperlink"/>
@@ -2108,7 +2064,7 @@
                 <w:noProof/>
                 <w:webHidden/>
               </w:rPr>
-              <w:instrText xml:space="preserve"> PAGEREF _Toc50575187 \h </w:instrText>
+              <w:instrText xml:space="preserve"> PAGEREF _Toc50616701 \h </w:instrText>
             </w:r>
             <w:r>
               <w:rPr>
@@ -2151,7 +2107,7 @@
               <w:noProof/>
             </w:rPr>
           </w:pPr>
-          <w:hyperlink w:anchor="_Toc50575188" w:history="1">
+          <w:hyperlink w:anchor="_Toc50616702" w:history="1">
             <w:r>
               <w:rPr>
                 <w:rStyle w:val="Hyperlink"/>
@@ -2192,7 +2148,7 @@
                 <w:noProof/>
                 <w:webHidden/>
               </w:rPr>
-              <w:instrText xml:space="preserve"> PAGEREF _Toc50575188 \h </w:instrText>
+              <w:instrText xml:space="preserve"> PAGEREF _Toc50616702 \h </w:instrText>
             </w:r>
             <w:r>
               <w:rPr>
@@ -2235,7 +2191,7 @@
               <w:noProof/>
             </w:rPr>
           </w:pPr>
-          <w:hyperlink w:anchor="_Toc50575189" w:history="1">
+          <w:hyperlink w:anchor="_Toc50616703" w:history="1">
             <w:r>
               <w:rPr>
                 <w:rStyle w:val="Hyperlink"/>
@@ -2284,7 +2240,7 @@
                 <w:noProof/>
                 <w:webHidden/>
               </w:rPr>
-              <w:instrText xml:space="preserve"> PAGEREF _Toc50575189 \h </w:instrText>
+              <w:instrText xml:space="preserve"> PAGEREF _Toc50616703 \h </w:instrText>
             </w:r>
             <w:r>
               <w:rPr>
@@ -2327,7 +2283,7 @@
               <w:noProof/>
             </w:rPr>
           </w:pPr>
-          <w:hyperlink w:anchor="_Toc50575190" w:history="1">
+          <w:hyperlink w:anchor="_Toc50616704" w:history="1">
             <w:r>
               <w:rPr>
                 <w:rStyle w:val="Hyperlink"/>
@@ -2368,7 +2324,7 @@
                 <w:noProof/>
                 <w:webHidden/>
               </w:rPr>
-              <w:instrText xml:space="preserve"> PAGEREF _Toc50575190 \h </w:instrText>
+              <w:instrText xml:space="preserve"> PAGEREF _Toc50616704 \h </w:instrText>
             </w:r>
             <w:r>
               <w:rPr>
@@ -2411,7 +2367,7 @@
               <w:noProof/>
             </w:rPr>
           </w:pPr>
-          <w:hyperlink w:anchor="_Toc50575191" w:history="1">
+          <w:hyperlink w:anchor="_Toc50616705" w:history="1">
             <w:r>
               <w:rPr>
                 <w:rStyle w:val="Hyperlink"/>
@@ -2452,7 +2408,7 @@
                 <w:noProof/>
                 <w:webHidden/>
               </w:rPr>
-              <w:instrText xml:space="preserve"> PAGEREF _Toc50575191 \h </w:instrText>
+              <w:instrText xml:space="preserve"> PAGEREF _Toc50616705 \h </w:instrText>
             </w:r>
             <w:r>
               <w:rPr>
@@ -2495,7 +2451,7 @@
               <w:noProof/>
             </w:rPr>
           </w:pPr>
-          <w:hyperlink w:anchor="_Toc50575192" w:history="1">
+          <w:hyperlink w:anchor="_Toc50616706" w:history="1">
             <w:r>
               <w:rPr>
                 <w:rStyle w:val="Hyperlink"/>
@@ -2536,7 +2492,7 @@
                 <w:noProof/>
                 <w:webHidden/>
               </w:rPr>
-              <w:instrText xml:space="preserve"> PAGEREF _Toc50575192 \h </w:instrText>
+              <w:instrText xml:space="preserve"> PAGEREF _Toc50616706 \h </w:instrText>
             </w:r>
             <w:r>
               <w:rPr>
@@ -2579,7 +2535,7 @@
               <w:noProof/>
             </w:rPr>
           </w:pPr>
-          <w:hyperlink w:anchor="_Toc50575193" w:history="1">
+          <w:hyperlink w:anchor="_Toc50616707" w:history="1">
             <w:r>
               <w:rPr>
                 <w:rStyle w:val="Hyperlink"/>
@@ -2620,7 +2576,7 @@
                 <w:noProof/>
                 <w:webHidden/>
               </w:rPr>
-              <w:instrText xml:space="preserve"> PAGEREF _Toc50575193 \h </w:instrText>
+              <w:instrText xml:space="preserve"> PAGEREF _Toc50616707 \h </w:instrText>
             </w:r>
             <w:r>
               <w:rPr>
@@ -2663,7 +2619,7 @@
               <w:noProof/>
             </w:rPr>
           </w:pPr>
-          <w:hyperlink w:anchor="_Toc50575194" w:history="1">
+          <w:hyperlink w:anchor="_Toc50616708" w:history="1">
             <w:r>
               <w:rPr>
                 <w:rStyle w:val="Hyperlink"/>
@@ -2704,7 +2660,7 @@
                 <w:noProof/>
                 <w:webHidden/>
               </w:rPr>
-              <w:instrText xml:space="preserve"> PAGEREF _Toc50575194 \h </w:instrText>
+              <w:instrText xml:space="preserve"> PAGEREF _Toc50616708 \h </w:instrText>
             </w:r>
             <w:r>
               <w:rPr>
@@ -2747,7 +2703,7 @@
               <w:noProof/>
             </w:rPr>
           </w:pPr>
-          <w:hyperlink w:anchor="_Toc50575195" w:history="1">
+          <w:hyperlink w:anchor="_Toc50616709" w:history="1">
             <w:r>
               <w:rPr>
                 <w:rStyle w:val="Hyperlink"/>
@@ -2788,7 +2744,7 @@
                 <w:noProof/>
                 <w:webHidden/>
               </w:rPr>
-              <w:instrText xml:space="preserve"> PAGEREF _Toc50575195 \h </w:instrText>
+              <w:instrText xml:space="preserve"> PAGEREF _Toc50616709 \h </w:instrText>
             </w:r>
             <w:r>
               <w:rPr>
@@ -2831,7 +2787,7 @@
               <w:noProof/>
             </w:rPr>
           </w:pPr>
-          <w:hyperlink w:anchor="_Toc50575196" w:history="1">
+          <w:hyperlink w:anchor="_Toc50616710" w:history="1">
             <w:r>
               <w:rPr>
                 <w:rStyle w:val="Hyperlink"/>
@@ -2872,7 +2828,7 @@
                 <w:noProof/>
                 <w:webHidden/>
               </w:rPr>
-              <w:instrText xml:space="preserve"> PAGEREF _Toc50575196 \h </w:instrText>
+              <w:instrText xml:space="preserve"> PAGEREF _Toc50616710 \h </w:instrText>
             </w:r>
             <w:r>
               <w:rPr>
@@ -2915,7 +2871,7 @@
               <w:noProof/>
             </w:rPr>
           </w:pPr>
-          <w:hyperlink w:anchor="_Toc50575197" w:history="1">
+          <w:hyperlink w:anchor="_Toc50616711" w:history="1">
             <w:r>
               <w:rPr>
                 <w:rStyle w:val="Hyperlink"/>
@@ -2956,7 +2912,7 @@
                 <w:noProof/>
                 <w:webHidden/>
               </w:rPr>
-              <w:instrText xml:space="preserve"> PAGEREF _Toc50575197 \h </w:instrText>
+              <w:instrText xml:space="preserve"> PAGEREF _Toc50616711 \h </w:instrText>
             </w:r>
             <w:r>
               <w:rPr>
@@ -2999,7 +2955,7 @@
               <w:noProof/>
             </w:rPr>
           </w:pPr>
-          <w:hyperlink w:anchor="_Toc50575198" w:history="1">
+          <w:hyperlink w:anchor="_Toc50616712" w:history="1">
             <w:r>
               <w:rPr>
                 <w:rStyle w:val="Hyperlink"/>
@@ -3040,7 +2996,7 @@
                 <w:noProof/>
                 <w:webHidden/>
               </w:rPr>
-              <w:instrText xml:space="preserve"> PAGEREF _Toc50575198 \h </w:instrText>
+              <w:instrText xml:space="preserve"> PAGEREF _Toc50616712 \h </w:instrText>
             </w:r>
             <w:r>
               <w:rPr>
@@ -3083,7 +3039,7 @@
               <w:noProof/>
             </w:rPr>
           </w:pPr>
-          <w:hyperlink w:anchor="_Toc50575199" w:history="1">
+          <w:hyperlink w:anchor="_Toc50616713" w:history="1">
             <w:r>
               <w:rPr>
                 <w:rStyle w:val="Hyperlink"/>
@@ -3124,7 +3080,7 @@
                 <w:noProof/>
                 <w:webHidden/>
               </w:rPr>
-              <w:instrText xml:space="preserve"> PAGEREF _Toc50575199 \h </w:instrText>
+              <w:instrText xml:space="preserve"> PAGEREF _Toc50616713 \h </w:instrText>
             </w:r>
             <w:r>
               <w:rPr>
@@ -3144,7 +3100,7 @@
                 <w:noProof/>
                 <w:webHidden/>
               </w:rPr>
-              <w:t>17</w:t>
+              <w:t>16</w:t>
             </w:r>
             <w:r>
               <w:rPr>
@@ -3167,7 +3123,7 @@
               <w:noProof/>
             </w:rPr>
           </w:pPr>
-          <w:hyperlink w:anchor="_Toc50575200" w:history="1">
+          <w:hyperlink w:anchor="_Toc50616714" w:history="1">
             <w:r>
               <w:rPr>
                 <w:rStyle w:val="Hyperlink"/>
@@ -3208,7 +3164,7 @@
                 <w:noProof/>
                 <w:webHidden/>
               </w:rPr>
-              <w:instrText xml:space="preserve"> PAGEREF _Toc50575200 \h </w:instrText>
+              <w:instrText xml:space="preserve"> PAGEREF _Toc50616714 \h </w:instrText>
             </w:r>
             <w:r>
               <w:rPr>
@@ -3251,7 +3207,7 @@
               <w:noProof/>
             </w:rPr>
           </w:pPr>
-          <w:hyperlink w:anchor="_Toc50575201" w:history="1">
+          <w:hyperlink w:anchor="_Toc50616715" w:history="1">
             <w:r>
               <w:rPr>
                 <w:rStyle w:val="Hyperlink"/>
@@ -3292,7 +3248,7 @@
                 <w:noProof/>
                 <w:webHidden/>
               </w:rPr>
-              <w:instrText xml:space="preserve"> PAGEREF _Toc50575201 \h </w:instrText>
+              <w:instrText xml:space="preserve"> PAGEREF _Toc50616715 \h </w:instrText>
             </w:r>
             <w:r>
               <w:rPr>
@@ -3335,7 +3291,7 @@
               <w:noProof/>
             </w:rPr>
           </w:pPr>
-          <w:hyperlink w:anchor="_Toc50575202" w:history="1">
+          <w:hyperlink w:anchor="_Toc50616716" w:history="1">
             <w:r>
               <w:rPr>
                 <w:rStyle w:val="Hyperlink"/>
@@ -3376,7 +3332,7 @@
                 <w:noProof/>
                 <w:webHidden/>
               </w:rPr>
-              <w:instrText xml:space="preserve"> PAGEREF _Toc50575202 \h </w:instrText>
+              <w:instrText xml:space="preserve"> PAGEREF _Toc50616716 \h </w:instrText>
             </w:r>
             <w:r>
               <w:rPr>
@@ -3419,7 +3375,7 @@
               <w:noProof/>
             </w:rPr>
           </w:pPr>
-          <w:hyperlink w:anchor="_Toc50575203" w:history="1">
+          <w:hyperlink w:anchor="_Toc50616717" w:history="1">
             <w:r>
               <w:rPr>
                 <w:rStyle w:val="Hyperlink"/>
@@ -3460,7 +3416,7 @@
                 <w:noProof/>
                 <w:webHidden/>
               </w:rPr>
-              <w:instrText xml:space="preserve"> PAGEREF _Toc50575203 \h </w:instrText>
+              <w:instrText xml:space="preserve"> PAGEREF _Toc50616717 \h </w:instrText>
             </w:r>
             <w:r>
               <w:rPr>
@@ -3503,7 +3459,7 @@
               <w:noProof/>
             </w:rPr>
           </w:pPr>
-          <w:hyperlink w:anchor="_Toc50575204" w:history="1">
+          <w:hyperlink w:anchor="_Toc50616718" w:history="1">
             <w:r>
               <w:rPr>
                 <w:rStyle w:val="Hyperlink"/>
@@ -3544,7 +3500,7 @@
                 <w:noProof/>
                 <w:webHidden/>
               </w:rPr>
-              <w:instrText xml:space="preserve"> PAGEREF _Toc50575204 \h </w:instrText>
+              <w:instrText xml:space="preserve"> PAGEREF _Toc50616718 \h </w:instrText>
             </w:r>
             <w:r>
               <w:rPr>
@@ -3587,7 +3543,7 @@
               <w:noProof/>
             </w:rPr>
           </w:pPr>
-          <w:hyperlink w:anchor="_Toc50575205" w:history="1">
+          <w:hyperlink w:anchor="_Toc50616719" w:history="1">
             <w:r>
               <w:rPr>
                 <w:rStyle w:val="Hyperlink"/>
@@ -3628,7 +3584,7 @@
                 <w:noProof/>
                 <w:webHidden/>
               </w:rPr>
-              <w:instrText xml:space="preserve"> PAGEREF _Toc50575205 \h </w:instrText>
+              <w:instrText xml:space="preserve"> PAGEREF _Toc50616719 \h </w:instrText>
             </w:r>
             <w:r>
               <w:rPr>
@@ -3671,7 +3627,7 @@
               <w:noProof/>
             </w:rPr>
           </w:pPr>
-          <w:hyperlink w:anchor="_Toc50575206" w:history="1">
+          <w:hyperlink w:anchor="_Toc50616720" w:history="1">
             <w:r>
               <w:rPr>
                 <w:rStyle w:val="Hyperlink"/>
@@ -3712,7 +3668,7 @@
                 <w:noProof/>
                 <w:webHidden/>
               </w:rPr>
-              <w:instrText xml:space="preserve"> PAGEREF _Toc50575206 \h </w:instrText>
+              <w:instrText xml:space="preserve"> PAGEREF _Toc50616720 \h </w:instrText>
             </w:r>
             <w:r>
               <w:rPr>
@@ -3755,7 +3711,7 @@
               <w:noProof/>
             </w:rPr>
           </w:pPr>
-          <w:hyperlink w:anchor="_Toc50575207" w:history="1">
+          <w:hyperlink w:anchor="_Toc50616721" w:history="1">
             <w:r>
               <w:rPr>
                 <w:rStyle w:val="Hyperlink"/>
@@ -3796,7 +3752,7 @@
                 <w:noProof/>
                 <w:webHidden/>
               </w:rPr>
-              <w:instrText xml:space="preserve"> PAGEREF _Toc50575207 \h </w:instrText>
+              <w:instrText xml:space="preserve"> PAGEREF _Toc50616721 \h </w:instrText>
             </w:r>
             <w:r>
               <w:rPr>
@@ -3839,7 +3795,7 @@
               <w:noProof/>
             </w:rPr>
           </w:pPr>
-          <w:hyperlink w:anchor="_Toc50575208" w:history="1">
+          <w:hyperlink w:anchor="_Toc50616722" w:history="1">
             <w:r>
               <w:rPr>
                 <w:rStyle w:val="Hyperlink"/>
@@ -3880,7 +3836,7 @@
                 <w:noProof/>
                 <w:webHidden/>
               </w:rPr>
-              <w:instrText xml:space="preserve"> PAGEREF _Toc50575208 \h </w:instrText>
+              <w:instrText xml:space="preserve"> PAGEREF _Toc50616722 \h </w:instrText>
             </w:r>
             <w:r>
               <w:rPr>
@@ -3923,7 +3879,7 @@
               <w:noProof/>
             </w:rPr>
           </w:pPr>
-          <w:hyperlink w:anchor="_Toc50575209" w:history="1">
+          <w:hyperlink w:anchor="_Toc50616723" w:history="1">
             <w:r>
               <w:rPr>
                 <w:rStyle w:val="Hyperlink"/>
@@ -3964,7 +3920,7 @@
                 <w:noProof/>
                 <w:webHidden/>
               </w:rPr>
-              <w:instrText xml:space="preserve"> PAGEREF _Toc50575209 \h </w:instrText>
+              <w:instrText xml:space="preserve"> PAGEREF _Toc50616723 \h </w:instrText>
             </w:r>
             <w:r>
               <w:rPr>
@@ -4007,7 +3963,7 @@
               <w:noProof/>
             </w:rPr>
           </w:pPr>
-          <w:hyperlink w:anchor="_Toc50575210" w:history="1">
+          <w:hyperlink w:anchor="_Toc50616724" w:history="1">
             <w:r>
               <w:rPr>
                 <w:rStyle w:val="Hyperlink"/>
@@ -4048,7 +4004,7 @@
                 <w:noProof/>
                 <w:webHidden/>
               </w:rPr>
-              <w:instrText xml:space="preserve"> PAGEREF _Toc50575210 \h </w:instrText>
+              <w:instrText xml:space="preserve"> PAGEREF _Toc50616724 \h </w:instrText>
             </w:r>
             <w:r>
               <w:rPr>
@@ -4091,7 +4047,7 @@
               <w:noProof/>
             </w:rPr>
           </w:pPr>
-          <w:hyperlink w:anchor="_Toc50575211" w:history="1">
+          <w:hyperlink w:anchor="_Toc50616725" w:history="1">
             <w:r>
               <w:rPr>
                 <w:rStyle w:val="Hyperlink"/>
@@ -4132,7 +4088,7 @@
                 <w:noProof/>
                 <w:webHidden/>
               </w:rPr>
-              <w:instrText xml:space="preserve"> PAGEREF _Toc50575211 \h </w:instrText>
+              <w:instrText xml:space="preserve"> PAGEREF _Toc50616725 \h </w:instrText>
             </w:r>
             <w:r>
               <w:rPr>
@@ -4175,7 +4131,7 @@
               <w:noProof/>
             </w:rPr>
           </w:pPr>
-          <w:hyperlink w:anchor="_Toc50575212" w:history="1">
+          <w:hyperlink w:anchor="_Toc50616726" w:history="1">
             <w:r>
               <w:rPr>
                 <w:rStyle w:val="Hyperlink"/>
@@ -4216,7 +4172,7 @@
                 <w:noProof/>
                 <w:webHidden/>
               </w:rPr>
-              <w:instrText xml:space="preserve"> PAGEREF _Toc50575212 \h </w:instrText>
+              <w:instrText xml:space="preserve"> PAGEREF _Toc50616726 \h </w:instrText>
             </w:r>
             <w:r>
               <w:rPr>
@@ -4259,7 +4215,7 @@
               <w:noProof/>
             </w:rPr>
           </w:pPr>
-          <w:hyperlink w:anchor="_Toc50575213" w:history="1">
+          <w:hyperlink w:anchor="_Toc50616727" w:history="1">
             <w:r>
               <w:rPr>
                 <w:rStyle w:val="Hyperlink"/>
@@ -4300,7 +4256,7 @@
                 <w:noProof/>
                 <w:webHidden/>
               </w:rPr>
-              <w:instrText xml:space="preserve"> PAGEREF _Toc50575213 \h </w:instrText>
+              <w:instrText xml:space="preserve"> PAGEREF _Toc50616727 \h </w:instrText>
             </w:r>
             <w:r>
               <w:rPr>
@@ -4343,7 +4299,7 @@
               <w:noProof/>
             </w:rPr>
           </w:pPr>
-          <w:hyperlink w:anchor="_Toc50575214" w:history="1">
+          <w:hyperlink w:anchor="_Toc50616728" w:history="1">
             <w:r>
               <w:rPr>
                 <w:rStyle w:val="Hyperlink"/>
@@ -4384,7 +4340,7 @@
                 <w:noProof/>
                 <w:webHidden/>
               </w:rPr>
-              <w:instrText xml:space="preserve"> PAGEREF _Toc50575214 \h </w:instrText>
+              <w:instrText xml:space="preserve"> PAGEREF _Toc50616728 \h </w:instrText>
             </w:r>
             <w:r>
               <w:rPr>
@@ -4427,7 +4383,7 @@
               <w:noProof/>
             </w:rPr>
           </w:pPr>
-          <w:hyperlink w:anchor="_Toc50575215" w:history="1">
+          <w:hyperlink w:anchor="_Toc50616729" w:history="1">
             <w:r>
               <w:rPr>
                 <w:rStyle w:val="Hyperlink"/>
@@ -4468,7 +4424,7 @@
                 <w:noProof/>
                 <w:webHidden/>
               </w:rPr>
-              <w:instrText xml:space="preserve"> PAGEREF _Toc50575215 \h </w:instrText>
+              <w:instrText xml:space="preserve"> PAGEREF _Toc50616729 \h </w:instrText>
             </w:r>
             <w:r>
               <w:rPr>
@@ -4511,7 +4467,7 @@
               <w:noProof/>
             </w:rPr>
           </w:pPr>
-          <w:hyperlink w:anchor="_Toc50575216" w:history="1">
+          <w:hyperlink w:anchor="_Toc50616730" w:history="1">
             <w:r>
               <w:rPr>
                 <w:rStyle w:val="Hyperlink"/>
@@ -4552,7 +4508,7 @@
                 <w:noProof/>
                 <w:webHidden/>
               </w:rPr>
-              <w:instrText xml:space="preserve"> PAGEREF _Toc50575216 \h </w:instrText>
+              <w:instrText xml:space="preserve"> PAGEREF _Toc50616730 \h </w:instrText>
             </w:r>
             <w:r>
               <w:rPr>
@@ -4595,7 +4551,7 @@
               <w:noProof/>
             </w:rPr>
           </w:pPr>
-          <w:hyperlink w:anchor="_Toc50575217" w:history="1">
+          <w:hyperlink w:anchor="_Toc50616731" w:history="1">
             <w:r>
               <w:rPr>
                 <w:rStyle w:val="Hyperlink"/>
@@ -4636,7 +4592,7 @@
                 <w:noProof/>
                 <w:webHidden/>
               </w:rPr>
-              <w:instrText xml:space="preserve"> PAGEREF _Toc50575217 \h </w:instrText>
+              <w:instrText xml:space="preserve"> PAGEREF _Toc50616731 \h </w:instrText>
             </w:r>
             <w:r>
               <w:rPr>
@@ -4679,7 +4635,7 @@
               <w:noProof/>
             </w:rPr>
           </w:pPr>
-          <w:hyperlink w:anchor="_Toc50575218" w:history="1">
+          <w:hyperlink w:anchor="_Toc50616732" w:history="1">
             <w:r>
               <w:rPr>
                 <w:rStyle w:val="Hyperlink"/>
@@ -4720,7 +4676,7 @@
                 <w:noProof/>
                 <w:webHidden/>
               </w:rPr>
-              <w:instrText xml:space="preserve"> PAGEREF _Toc50575218 \h </w:instrText>
+              <w:instrText xml:space="preserve"> PAGEREF _Toc50616732 \h </w:instrText>
             </w:r>
             <w:r>
               <w:rPr>
@@ -4763,7 +4719,7 @@
               <w:noProof/>
             </w:rPr>
           </w:pPr>
-          <w:hyperlink w:anchor="_Toc50575219" w:history="1">
+          <w:hyperlink w:anchor="_Toc50616733" w:history="1">
             <w:r>
               <w:rPr>
                 <w:rStyle w:val="Hyperlink"/>
@@ -4804,7 +4760,7 @@
                 <w:noProof/>
                 <w:webHidden/>
               </w:rPr>
-              <w:instrText xml:space="preserve"> PAGEREF _Toc50575219 \h </w:instrText>
+              <w:instrText xml:space="preserve"> PAGEREF _Toc50616733 \h </w:instrText>
             </w:r>
             <w:r>
               <w:rPr>
@@ -4846,7 +4802,7 @@
               <w:noProof/>
             </w:rPr>
           </w:pPr>
-          <w:hyperlink w:anchor="_Toc50575220" w:history="1">
+          <w:hyperlink w:anchor="_Toc50616734" w:history="1">
             <w:r>
               <w:rPr>
                 <w:rStyle w:val="Hyperlink"/>
@@ -4873,7 +4829,7 @@
                 <w:noProof/>
                 <w:webHidden/>
               </w:rPr>
-              <w:instrText xml:space="preserve"> PAGEREF _Toc50575220 \h </w:instrText>
+              <w:instrText xml:space="preserve"> PAGEREF _Toc50616734 \h </w:instrText>
             </w:r>
             <w:r>
               <w:rPr>
@@ -4915,7 +4871,7 @@
               <w:noProof/>
             </w:rPr>
           </w:pPr>
-          <w:hyperlink w:anchor="_Toc50575221" w:history="1">
+          <w:hyperlink w:anchor="_Toc50616735" w:history="1">
             <w:r>
               <w:rPr>
                 <w:rStyle w:val="Hyperlink"/>
@@ -4942,7 +4898,7 @@
                 <w:noProof/>
                 <w:webHidden/>
               </w:rPr>
-              <w:instrText xml:space="preserve"> PAGEREF _Toc50575221 \h </w:instrText>
+              <w:instrText xml:space="preserve"> PAGEREF _Toc50616735 \h </w:instrText>
             </w:r>
             <w:r>
               <w:rPr>
@@ -4984,7 +4940,7 @@
               <w:noProof/>
             </w:rPr>
           </w:pPr>
-          <w:hyperlink w:anchor="_Toc50575222" w:history="1">
+          <w:hyperlink w:anchor="_Toc50616736" w:history="1">
             <w:r>
               <w:rPr>
                 <w:rStyle w:val="Hyperlink"/>
@@ -5011,7 +4967,7 @@
                 <w:noProof/>
                 <w:webHidden/>
               </w:rPr>
-              <w:instrText xml:space="preserve"> PAGEREF _Toc50575222 \h </w:instrText>
+              <w:instrText xml:space="preserve"> PAGEREF _Toc50616736 \h </w:instrText>
             </w:r>
             <w:r>
               <w:rPr>
@@ -5053,7 +5009,7 @@
               <w:noProof/>
             </w:rPr>
           </w:pPr>
-          <w:hyperlink w:anchor="_Toc50575223" w:history="1">
+          <w:hyperlink w:anchor="_Toc50616737" w:history="1">
             <w:r>
               <w:rPr>
                 <w:rStyle w:val="Hyperlink"/>
@@ -5080,7 +5036,7 @@
                 <w:noProof/>
                 <w:webHidden/>
               </w:rPr>
-              <w:instrText xml:space="preserve"> PAGEREF _Toc50575223 \h </w:instrText>
+              <w:instrText xml:space="preserve"> PAGEREF _Toc50616737 \h </w:instrText>
             </w:r>
             <w:r>
               <w:rPr>
@@ -5122,7 +5078,7 @@
               <w:noProof/>
             </w:rPr>
           </w:pPr>
-          <w:hyperlink w:anchor="_Toc50575224" w:history="1">
+          <w:hyperlink w:anchor="_Toc50616738" w:history="1">
             <w:r>
               <w:rPr>
                 <w:rStyle w:val="Hyperlink"/>
@@ -5149,7 +5105,7 @@
                 <w:noProof/>
                 <w:webHidden/>
               </w:rPr>
-              <w:instrText xml:space="preserve"> PAGEREF _Toc50575224 \h </w:instrText>
+              <w:instrText xml:space="preserve"> PAGEREF _Toc50616738 \h </w:instrText>
             </w:r>
             <w:r>
               <w:rPr>
@@ -5191,7 +5147,7 @@
               <w:noProof/>
             </w:rPr>
           </w:pPr>
-          <w:hyperlink w:anchor="_Toc50575225" w:history="1">
+          <w:hyperlink w:anchor="_Toc50616739" w:history="1">
             <w:r>
               <w:rPr>
                 <w:rStyle w:val="Hyperlink"/>
@@ -5218,7 +5174,7 @@
                 <w:noProof/>
                 <w:webHidden/>
               </w:rPr>
-              <w:instrText xml:space="preserve"> PAGEREF _Toc50575225 \h </w:instrText>
+              <w:instrText xml:space="preserve"> PAGEREF _Toc50616739 \h </w:instrText>
             </w:r>
             <w:r>
               <w:rPr>
@@ -5261,7 +5217,7 @@
               <w:noProof/>
             </w:rPr>
           </w:pPr>
-          <w:hyperlink w:anchor="_Toc50575226" w:history="1">
+          <w:hyperlink w:anchor="_Toc50616740" w:history="1">
             <w:r>
               <w:rPr>
                 <w:rStyle w:val="Hyperlink"/>
@@ -5302,7 +5258,7 @@
                 <w:noProof/>
                 <w:webHidden/>
               </w:rPr>
-              <w:instrText xml:space="preserve"> PAGEREF _Toc50575226 \h </w:instrText>
+              <w:instrText xml:space="preserve"> PAGEREF _Toc50616740 \h </w:instrText>
             </w:r>
             <w:r>
               <w:rPr>
@@ -5345,7 +5301,7 @@
               <w:noProof/>
             </w:rPr>
           </w:pPr>
-          <w:hyperlink w:anchor="_Toc50575227" w:history="1">
+          <w:hyperlink w:anchor="_Toc50616741" w:history="1">
             <w:r>
               <w:rPr>
                 <w:rStyle w:val="Hyperlink"/>
@@ -5386,7 +5342,7 @@
                 <w:noProof/>
                 <w:webHidden/>
               </w:rPr>
-              <w:instrText xml:space="preserve"> PAGEREF _Toc50575227 \h </w:instrText>
+              <w:instrText xml:space="preserve"> PAGEREF _Toc50616741 \h </w:instrText>
             </w:r>
             <w:r>
               <w:rPr>
@@ -5428,7 +5384,7 @@
               <w:noProof/>
             </w:rPr>
           </w:pPr>
-          <w:hyperlink w:anchor="_Toc50575228" w:history="1">
+          <w:hyperlink w:anchor="_Toc50616742" w:history="1">
             <w:r>
               <w:rPr>
                 <w:rStyle w:val="Hyperlink"/>
@@ -5455,7 +5411,7 @@
                 <w:noProof/>
                 <w:webHidden/>
               </w:rPr>
-              <w:instrText xml:space="preserve"> PAGEREF _Toc50575228 \h </w:instrText>
+              <w:instrText xml:space="preserve"> PAGEREF _Toc50616742 \h </w:instrText>
             </w:r>
             <w:r>
               <w:rPr>
@@ -5498,7 +5454,7 @@
               <w:noProof/>
             </w:rPr>
           </w:pPr>
-          <w:hyperlink w:anchor="_Toc50575229" w:history="1">
+          <w:hyperlink w:anchor="_Toc50616743" w:history="1">
             <w:r>
               <w:rPr>
                 <w:rStyle w:val="Hyperlink"/>
@@ -5539,7 +5495,7 @@
                 <w:noProof/>
                 <w:webHidden/>
               </w:rPr>
-              <w:instrText xml:space="preserve"> PAGEREF _Toc50575229 \h </w:instrText>
+              <w:instrText xml:space="preserve"> PAGEREF _Toc50616743 \h </w:instrText>
             </w:r>
             <w:r>
               <w:rPr>
@@ -5581,7 +5537,7 @@
               <w:noProof/>
             </w:rPr>
           </w:pPr>
-          <w:hyperlink w:anchor="_Toc50575230" w:history="1">
+          <w:hyperlink w:anchor="_Toc50616744" w:history="1">
             <w:r>
               <w:rPr>
                 <w:rStyle w:val="Hyperlink"/>
@@ -5608,7 +5564,7 @@
                 <w:noProof/>
                 <w:webHidden/>
               </w:rPr>
-              <w:instrText xml:space="preserve"> PAGEREF _Toc50575230 \h </w:instrText>
+              <w:instrText xml:space="preserve"> PAGEREF _Toc50616744 \h </w:instrText>
             </w:r>
             <w:r>
               <w:rPr>
@@ -5650,7 +5606,7 @@
               <w:noProof/>
             </w:rPr>
           </w:pPr>
-          <w:hyperlink w:anchor="_Toc50575231" w:history="1">
+          <w:hyperlink w:anchor="_Toc50616745" w:history="1">
             <w:r>
               <w:rPr>
                 <w:rStyle w:val="Hyperlink"/>
@@ -5677,7 +5633,7 @@
                 <w:noProof/>
                 <w:webHidden/>
               </w:rPr>
-              <w:instrText xml:space="preserve"> PAGEREF _Toc50575231 \h </w:instrText>
+              <w:instrText xml:space="preserve"> PAGEREF _Toc50616745 \h </w:instrText>
             </w:r>
             <w:r>
               <w:rPr>
@@ -5719,7 +5675,7 @@
               <w:noProof/>
             </w:rPr>
           </w:pPr>
-          <w:hyperlink w:anchor="_Toc50575232" w:history="1">
+          <w:hyperlink w:anchor="_Toc50616746" w:history="1">
             <w:r>
               <w:rPr>
                 <w:rStyle w:val="Hyperlink"/>
@@ -5746,7 +5702,7 @@
                 <w:noProof/>
                 <w:webHidden/>
               </w:rPr>
-              <w:instrText xml:space="preserve"> PAGEREF _Toc50575232 \h </w:instrText>
+              <w:instrText xml:space="preserve"> PAGEREF _Toc50616746 \h </w:instrText>
             </w:r>
             <w:r>
               <w:rPr>
@@ -5788,7 +5744,7 @@
               <w:noProof/>
             </w:rPr>
           </w:pPr>
-          <w:hyperlink w:anchor="_Toc50575233" w:history="1">
+          <w:hyperlink w:anchor="_Toc50616747" w:history="1">
             <w:r>
               <w:rPr>
                 <w:rStyle w:val="Hyperlink"/>
@@ -5815,7 +5771,7 @@
                 <w:noProof/>
                 <w:webHidden/>
               </w:rPr>
-              <w:instrText xml:space="preserve"> PAGEREF _Toc50575233 \h </w:instrText>
+              <w:instrText xml:space="preserve"> PAGEREF _Toc50616747 \h </w:instrText>
             </w:r>
             <w:r>
               <w:rPr>
@@ -5857,7 +5813,7 @@
               <w:noProof/>
             </w:rPr>
           </w:pPr>
-          <w:hyperlink w:anchor="_Toc50575234" w:history="1">
+          <w:hyperlink w:anchor="_Toc50616748" w:history="1">
             <w:r>
               <w:rPr>
                 <w:rStyle w:val="Hyperlink"/>
@@ -5884,7 +5840,7 @@
                 <w:noProof/>
                 <w:webHidden/>
               </w:rPr>
-              <w:instrText xml:space="preserve"> PAGEREF _Toc50575234 \h </w:instrText>
+              <w:instrText xml:space="preserve"> PAGEREF _Toc50616748 \h </w:instrText>
             </w:r>
             <w:r>
               <w:rPr>
@@ -5926,7 +5882,7 @@
               <w:noProof/>
             </w:rPr>
           </w:pPr>
-          <w:hyperlink w:anchor="_Toc50575235" w:history="1">
+          <w:hyperlink w:anchor="_Toc50616749" w:history="1">
             <w:r>
               <w:rPr>
                 <w:rStyle w:val="Hyperlink"/>
@@ -5953,7 +5909,7 @@
                 <w:noProof/>
                 <w:webHidden/>
               </w:rPr>
-              <w:instrText xml:space="preserve"> PAGEREF _Toc50575235 \h </w:instrText>
+              <w:instrText xml:space="preserve"> PAGEREF _Toc50616749 \h </w:instrText>
             </w:r>
             <w:r>
               <w:rPr>
@@ -5996,7 +5952,7 @@
               <w:noProof/>
             </w:rPr>
           </w:pPr>
-          <w:hyperlink w:anchor="_Toc50575236" w:history="1">
+          <w:hyperlink w:anchor="_Toc50616750" w:history="1">
             <w:r>
               <w:rPr>
                 <w:rStyle w:val="Hyperlink"/>
@@ -6037,7 +5993,7 @@
                 <w:noProof/>
                 <w:webHidden/>
               </w:rPr>
-              <w:instrText xml:space="preserve"> PAGEREF _Toc50575236 \h </w:instrText>
+              <w:instrText xml:space="preserve"> PAGEREF _Toc50616750 \h </w:instrText>
             </w:r>
             <w:r>
               <w:rPr>
@@ -6080,7 +6036,7 @@
               <w:noProof/>
             </w:rPr>
           </w:pPr>
-          <w:hyperlink w:anchor="_Toc50575237" w:history="1">
+          <w:hyperlink w:anchor="_Toc50616751" w:history="1">
             <w:r>
               <w:rPr>
                 <w:rStyle w:val="Hyperlink"/>
@@ -6121,7 +6077,7 @@
                 <w:noProof/>
                 <w:webHidden/>
               </w:rPr>
-              <w:instrText xml:space="preserve"> PAGEREF _Toc50575237 \h </w:instrText>
+              <w:instrText xml:space="preserve"> PAGEREF _Toc50616751 \h </w:instrText>
             </w:r>
             <w:r>
               <w:rPr>
@@ -6164,7 +6120,7 @@
               <w:noProof/>
             </w:rPr>
           </w:pPr>
-          <w:hyperlink w:anchor="_Toc50575238" w:history="1">
+          <w:hyperlink w:anchor="_Toc50616752" w:history="1">
             <w:r>
               <w:rPr>
                 <w:rStyle w:val="Hyperlink"/>
@@ -6205,7 +6161,7 @@
                 <w:noProof/>
                 <w:webHidden/>
               </w:rPr>
-              <w:instrText xml:space="preserve"> PAGEREF _Toc50575238 \h </w:instrText>
+              <w:instrText xml:space="preserve"> PAGEREF _Toc50616752 \h </w:instrText>
             </w:r>
             <w:r>
               <w:rPr>
@@ -6248,7 +6204,7 @@
               <w:noProof/>
             </w:rPr>
           </w:pPr>
-          <w:hyperlink w:anchor="_Toc50575239" w:history="1">
+          <w:hyperlink w:anchor="_Toc50616753" w:history="1">
             <w:r>
               <w:rPr>
                 <w:rStyle w:val="Hyperlink"/>
@@ -6289,7 +6245,7 @@
                 <w:noProof/>
                 <w:webHidden/>
               </w:rPr>
-              <w:instrText xml:space="preserve"> PAGEREF _Toc50575239 \h </w:instrText>
+              <w:instrText xml:space="preserve"> PAGEREF _Toc50616753 \h </w:instrText>
             </w:r>
             <w:r>
               <w:rPr>
@@ -6332,7 +6288,7 @@
               <w:noProof/>
             </w:rPr>
           </w:pPr>
-          <w:hyperlink w:anchor="_Toc50575240" w:history="1">
+          <w:hyperlink w:anchor="_Toc50616754" w:history="1">
             <w:r>
               <w:rPr>
                 <w:rStyle w:val="Hyperlink"/>
@@ -6373,7 +6329,7 @@
                 <w:noProof/>
                 <w:webHidden/>
               </w:rPr>
-              <w:instrText xml:space="preserve"> PAGEREF _Toc50575240 \h </w:instrText>
+              <w:instrText xml:space="preserve"> PAGEREF _Toc50616754 \h </w:instrText>
             </w:r>
             <w:r>
               <w:rPr>
@@ -6416,7 +6372,7 @@
               <w:noProof/>
             </w:rPr>
           </w:pPr>
-          <w:hyperlink w:anchor="_Toc50575241" w:history="1">
+          <w:hyperlink w:anchor="_Toc50616755" w:history="1">
             <w:r>
               <w:rPr>
                 <w:rStyle w:val="Hyperlink"/>
@@ -6457,7 +6413,7 @@
                 <w:noProof/>
                 <w:webHidden/>
               </w:rPr>
-              <w:instrText xml:space="preserve"> PAGEREF _Toc50575241 \h </w:instrText>
+              <w:instrText xml:space="preserve"> PAGEREF _Toc50616755 \h </w:instrText>
             </w:r>
             <w:r>
               <w:rPr>
@@ -6500,7 +6456,7 @@
               <w:noProof/>
             </w:rPr>
           </w:pPr>
-          <w:hyperlink w:anchor="_Toc50575242" w:history="1">
+          <w:hyperlink w:anchor="_Toc50616756" w:history="1">
             <w:r>
               <w:rPr>
                 <w:rStyle w:val="Hyperlink"/>
@@ -6541,7 +6497,7 @@
                 <w:noProof/>
                 <w:webHidden/>
               </w:rPr>
-              <w:instrText xml:space="preserve"> PAGEREF _Toc50575242 \h </w:instrText>
+              <w:instrText xml:space="preserve"> PAGEREF _Toc50616756 \h </w:instrText>
             </w:r>
             <w:r>
               <w:rPr>
@@ -6583,7 +6539,7 @@
               <w:noProof/>
             </w:rPr>
           </w:pPr>
-          <w:hyperlink w:anchor="_Toc50575243" w:history="1">
+          <w:hyperlink w:anchor="_Toc50616757" w:history="1">
             <w:r>
               <w:rPr>
                 <w:rStyle w:val="Hyperlink"/>
@@ -6610,7 +6566,7 @@
                 <w:noProof/>
                 <w:webHidden/>
               </w:rPr>
-              <w:instrText xml:space="preserve"> PAGEREF _Toc50575243 \h </w:instrText>
+              <w:instrText xml:space="preserve"> PAGEREF _Toc50616757 \h </w:instrText>
             </w:r>
             <w:r>
               <w:rPr>
@@ -6652,7 +6608,7 @@
               <w:noProof/>
             </w:rPr>
           </w:pPr>
-          <w:hyperlink w:anchor="_Toc50575244" w:history="1">
+          <w:hyperlink w:anchor="_Toc50616758" w:history="1">
             <w:r>
               <w:rPr>
                 <w:rStyle w:val="Hyperlink"/>
@@ -6679,7 +6635,7 @@
                 <w:noProof/>
                 <w:webHidden/>
               </w:rPr>
-              <w:instrText xml:space="preserve"> PAGEREF _Toc50575244 \h </w:instrText>
+              <w:instrText xml:space="preserve"> PAGEREF _Toc50616758 \h </w:instrText>
             </w:r>
             <w:r>
               <w:rPr>
@@ -6739,12 +6695,12 @@
       <w:pPr>
         <w:pStyle w:val="Heading1"/>
       </w:pPr>
-      <w:bookmarkStart w:id="1" w:name="_Toc50575174"/>
+      <w:bookmarkStart w:id="0" w:name="_Toc50616688"/>
       <w:r>
         <w:lastRenderedPageBreak/>
         <w:t>Preface</w:t>
       </w:r>
-      <w:bookmarkEnd w:id="1"/>
+      <w:bookmarkEnd w:id="0"/>
     </w:p>
     <w:p/>
     <w:p>
@@ -7247,7 +7203,7 @@
       <w:pPr>
         <w:pStyle w:val="Heading1"/>
       </w:pPr>
-      <w:bookmarkStart w:id="2" w:name="_Toc50575175"/>
+      <w:bookmarkStart w:id="1" w:name="_Toc50616689"/>
       <w:r>
         <w:lastRenderedPageBreak/>
         <w:t>1</w:t>
@@ -7258,7 +7214,7 @@
       <w:r>
         <w:t>Introduction</w:t>
       </w:r>
-      <w:bookmarkEnd w:id="2"/>
+      <w:bookmarkEnd w:id="1"/>
     </w:p>
     <w:p/>
     <w:p>
@@ -7334,7 +7290,7 @@
         <w:pStyle w:val="Heading1"/>
         <w:spacing w:after="240"/>
       </w:pPr>
-      <w:bookmarkStart w:id="3" w:name="_Toc50575176"/>
+      <w:bookmarkStart w:id="2" w:name="_Toc50616690"/>
       <w:r>
         <w:t>1.1</w:t>
       </w:r>
@@ -7344,7 +7300,7 @@
       <w:r>
         <w:t>System Overview</w:t>
       </w:r>
-      <w:bookmarkEnd w:id="3"/>
+      <w:bookmarkEnd w:id="2"/>
     </w:p>
     <w:p>
       <w:pPr>
@@ -7409,11 +7365,7 @@
         </w:drawing>
       </w:r>
     </w:p>
-    <w:p>
-      <w:pPr>
-        <w:pStyle w:val="Heading1"/>
-      </w:pPr>
-    </w:p>
+    <w:p/>
     <w:p/>
     <w:p>
       <w:r>
@@ -7563,7 +7515,7 @@
       <w:pPr>
         <w:pStyle w:val="Heading1"/>
       </w:pPr>
-      <w:bookmarkStart w:id="4" w:name="_Toc50575177"/>
+      <w:bookmarkStart w:id="3" w:name="_Toc50616691"/>
       <w:r>
         <w:t>1.2</w:t>
       </w:r>
@@ -7573,7 +7525,7 @@
       <w:r>
         <w:t>System Users</w:t>
       </w:r>
-      <w:bookmarkEnd w:id="4"/>
+      <w:bookmarkEnd w:id="3"/>
     </w:p>
     <w:p/>
     <w:p>
@@ -7731,16 +7683,12 @@
         <w:t>perform system maintenance upgrades.</w:t>
       </w:r>
     </w:p>
+    <w:p/>
     <w:p>
       <w:pPr>
         <w:pStyle w:val="Heading1"/>
       </w:pPr>
-    </w:p>
-    <w:p>
-      <w:pPr>
-        <w:pStyle w:val="Heading1"/>
-      </w:pPr>
-      <w:bookmarkStart w:id="5" w:name="_Toc50575178"/>
+      <w:bookmarkStart w:id="4" w:name="_Toc50616692"/>
       <w:r>
         <w:t>1.3</w:t>
       </w:r>
@@ -7748,7 +7696,7 @@
         <w:tab/>
         <w:t>User Roles and Accessibility</w:t>
       </w:r>
-      <w:bookmarkEnd w:id="5"/>
+      <w:bookmarkEnd w:id="4"/>
     </w:p>
     <w:p/>
     <w:p>
@@ -7796,7 +7744,7 @@
       <w:pPr>
         <w:pStyle w:val="Heading1"/>
       </w:pPr>
-      <w:bookmarkStart w:id="6" w:name="_Toc50575179"/>
+      <w:bookmarkStart w:id="5" w:name="_Toc50616693"/>
       <w:r>
         <w:lastRenderedPageBreak/>
         <w:t>1.</w:t>
@@ -7810,7 +7758,7 @@
       <w:r>
         <w:t>System Usability</w:t>
       </w:r>
-      <w:bookmarkEnd w:id="6"/>
+      <w:bookmarkEnd w:id="5"/>
     </w:p>
     <w:p/>
     <w:p>
@@ -7937,12 +7885,12 @@
       <w:pPr>
         <w:pStyle w:val="Heading1"/>
       </w:pPr>
-      <w:bookmarkStart w:id="7" w:name="_Toc50575180"/>
+      <w:bookmarkStart w:id="6" w:name="_Toc50616694"/>
       <w:r>
         <w:lastRenderedPageBreak/>
         <w:t>Glossary</w:t>
       </w:r>
-      <w:bookmarkEnd w:id="7"/>
+      <w:bookmarkEnd w:id="6"/>
     </w:p>
     <w:p/>
     <w:p>
@@ -8062,11 +8010,11 @@
       <w:pPr>
         <w:pStyle w:val="Heading1"/>
       </w:pPr>
-      <w:bookmarkStart w:id="8" w:name="_Toc50575181"/>
+      <w:bookmarkStart w:id="7" w:name="_Toc50616695"/>
       <w:r>
         <w:t>2. Requirements</w:t>
       </w:r>
-      <w:bookmarkEnd w:id="8"/>
+      <w:bookmarkEnd w:id="7"/>
     </w:p>
     <w:p>
       <w:r>
@@ -8082,7 +8030,7 @@
         <w:pStyle w:val="Heading2"/>
         <w:spacing w:after="240"/>
       </w:pPr>
-      <w:bookmarkStart w:id="9" w:name="_Toc50575182"/>
+      <w:bookmarkStart w:id="8" w:name="_Toc50616696"/>
       <w:r>
         <w:t xml:space="preserve">2.1 </w:t>
       </w:r>
@@ -8093,7 +8041,7 @@
       <w:r>
         <w:t>Test System Capability</w:t>
       </w:r>
-      <w:bookmarkEnd w:id="9"/>
+      <w:bookmarkEnd w:id="8"/>
     </w:p>
     <w:p>
       <w:pPr>
@@ -8282,17 +8230,13 @@
         <w:t>upon demand. [2]</w:t>
       </w:r>
     </w:p>
-    <w:p>
-      <w:pPr>
-        <w:pStyle w:val="Heading2"/>
-      </w:pPr>
-    </w:p>
+    <w:p/>
     <w:p>
       <w:pPr>
         <w:pStyle w:val="Heading2"/>
         <w:spacing w:after="240"/>
       </w:pPr>
-      <w:bookmarkStart w:id="10" w:name="_Toc50575183"/>
+      <w:bookmarkStart w:id="9" w:name="_Toc50616697"/>
       <w:r>
         <w:t xml:space="preserve">2.2 </w:t>
       </w:r>
@@ -8306,7 +8250,7 @@
         </w:rPr>
         <w:t>Logging and Results Viewing</w:t>
       </w:r>
-      <w:bookmarkEnd w:id="10"/>
+      <w:bookmarkEnd w:id="9"/>
     </w:p>
     <w:p>
       <w:pPr>
@@ -8468,7 +8412,7 @@
         <w:pStyle w:val="Heading2"/>
         <w:spacing w:after="240"/>
       </w:pPr>
-      <w:bookmarkStart w:id="11" w:name="_Toc50575184"/>
+      <w:bookmarkStart w:id="10" w:name="_Toc50616698"/>
       <w:r>
         <w:t xml:space="preserve">2.3 </w:t>
       </w:r>
@@ -8482,7 +8426,7 @@
         </w:rPr>
         <w:t>Concurrent Test Execution</w:t>
       </w:r>
-      <w:bookmarkEnd w:id="11"/>
+      <w:bookmarkEnd w:id="10"/>
     </w:p>
     <w:p>
       <w:pPr>
@@ -8606,18 +8550,13 @@
         <w:t>The starting default maximum thread count shall be 15 (this keeps the application from spawning too many threads). [1]</w:t>
       </w:r>
     </w:p>
+    <w:p/>
     <w:p>
       <w:pPr>
         <w:pStyle w:val="Heading2"/>
         <w:spacing w:after="240"/>
       </w:pPr>
-    </w:p>
-    <w:p>
-      <w:pPr>
-        <w:pStyle w:val="Heading2"/>
-        <w:spacing w:after="240"/>
-      </w:pPr>
-      <w:bookmarkStart w:id="12" w:name="_Toc50575185"/>
+      <w:bookmarkStart w:id="11" w:name="_Toc50616699"/>
       <w:r>
         <w:t xml:space="preserve">2.4 </w:t>
       </w:r>
@@ -8631,7 +8570,7 @@
         </w:rPr>
         <w:t>Platform Support</w:t>
       </w:r>
-      <w:bookmarkEnd w:id="12"/>
+      <w:bookmarkEnd w:id="11"/>
     </w:p>
     <w:p>
       <w:pPr>
@@ -8784,7 +8723,7 @@
         <w:pStyle w:val="Heading2"/>
         <w:spacing w:after="240"/>
       </w:pPr>
-      <w:bookmarkStart w:id="13" w:name="_Toc50575186"/>
+      <w:bookmarkStart w:id="12" w:name="_Toc50616700"/>
       <w:r>
         <w:lastRenderedPageBreak/>
         <w:t xml:space="preserve">2.5 </w:t>
@@ -8799,7 +8738,7 @@
         </w:rPr>
         <w:t>Error Handling</w:t>
       </w:r>
-      <w:bookmarkEnd w:id="13"/>
+      <w:bookmarkEnd w:id="12"/>
     </w:p>
     <w:p>
       <w:pPr>
@@ -8846,7 +8785,7 @@
           <w:bCs/>
         </w:rPr>
       </w:pPr>
-      <w:bookmarkStart w:id="14" w:name="_Toc50575187"/>
+      <w:bookmarkStart w:id="13" w:name="_Toc50616701"/>
       <w:r>
         <w:t xml:space="preserve">2.6 </w:t>
       </w:r>
@@ -8860,7 +8799,7 @@
         </w:rPr>
         <w:t>User Interaction</w:t>
       </w:r>
-      <w:bookmarkEnd w:id="14"/>
+      <w:bookmarkEnd w:id="13"/>
     </w:p>
     <w:p>
       <w:r>
@@ -9203,7 +9142,7 @@
         <w:pStyle w:val="Heading2"/>
         <w:spacing w:after="240"/>
       </w:pPr>
-      <w:bookmarkStart w:id="15" w:name="_Toc50575188"/>
+      <w:bookmarkStart w:id="14" w:name="_Toc50616702"/>
       <w:r>
         <w:lastRenderedPageBreak/>
         <w:t>2.7</w:t>
@@ -9212,7 +9151,7 @@
         <w:tab/>
         <w:t>User Requirement 7: User Login and Test Engine Registration</w:t>
       </w:r>
-      <w:bookmarkEnd w:id="15"/>
+      <w:bookmarkEnd w:id="14"/>
     </w:p>
     <w:p>
       <w:r>
@@ -9276,7 +9215,7 @@
           <w:bCs/>
         </w:rPr>
       </w:pPr>
-      <w:bookmarkStart w:id="16" w:name="_Toc50575189"/>
+      <w:bookmarkStart w:id="15" w:name="_Toc50616703"/>
       <w:r>
         <w:t xml:space="preserve">2.8 </w:t>
       </w:r>
@@ -9290,7 +9229,7 @@
         </w:rPr>
         <w:t>High Availability</w:t>
       </w:r>
-      <w:bookmarkEnd w:id="16"/>
+      <w:bookmarkEnd w:id="15"/>
     </w:p>
     <w:p>
       <w:pPr>
@@ -9399,7 +9338,7 @@
       <w:pPr>
         <w:pStyle w:val="Heading1"/>
       </w:pPr>
-      <w:bookmarkStart w:id="17" w:name="_Toc50575190"/>
+      <w:bookmarkStart w:id="16" w:name="_Toc50616704"/>
       <w:r>
         <w:lastRenderedPageBreak/>
         <w:t>3</w:t>
@@ -9431,7 +9370,7 @@
       <w:r>
         <w:t>equirements</w:t>
       </w:r>
-      <w:bookmarkEnd w:id="17"/>
+      <w:bookmarkEnd w:id="16"/>
     </w:p>
     <w:p/>
     <w:p>
@@ -9439,7 +9378,7 @@
         <w:pStyle w:val="Heading2"/>
         <w:spacing w:after="240"/>
       </w:pPr>
-      <w:bookmarkStart w:id="18" w:name="_Toc50575191"/>
+      <w:bookmarkStart w:id="17" w:name="_Toc50616705"/>
       <w:r>
         <w:t>3</w:t>
       </w:r>
@@ -9456,7 +9395,7 @@
       <w:r>
         <w:t>Continuous System Uptime</w:t>
       </w:r>
-      <w:bookmarkEnd w:id="18"/>
+      <w:bookmarkEnd w:id="17"/>
     </w:p>
     <w:p>
       <w:pPr>
@@ -9558,7 +9497,7 @@
         <w:pStyle w:val="Heading2"/>
         <w:spacing w:after="240"/>
       </w:pPr>
-      <w:bookmarkStart w:id="19" w:name="_Toc50575192"/>
+      <w:bookmarkStart w:id="18" w:name="_Toc50616706"/>
       <w:r>
         <w:t xml:space="preserve">3.2 </w:t>
       </w:r>
@@ -9569,7 +9508,7 @@
       <w:r>
         <w:t>: Recovery Time</w:t>
       </w:r>
-      <w:bookmarkEnd w:id="19"/>
+      <w:bookmarkEnd w:id="18"/>
     </w:p>
     <w:p>
       <w:r>
@@ -9737,7 +9676,7 @@
         <w:pStyle w:val="Heading2"/>
         <w:spacing w:after="240"/>
       </w:pPr>
-      <w:bookmarkStart w:id="20" w:name="_Toc50575193"/>
+      <w:bookmarkStart w:id="19" w:name="_Toc50616707"/>
       <w:r>
         <w:t xml:space="preserve">3.3 </w:t>
       </w:r>
@@ -9748,7 +9687,7 @@
       <w:r>
         <w:t>: High Availability</w:t>
       </w:r>
-      <w:bookmarkEnd w:id="20"/>
+      <w:bookmarkEnd w:id="19"/>
     </w:p>
     <w:p>
       <w:pPr>
@@ -9814,7 +9753,7 @@
       <w:pPr>
         <w:pStyle w:val="Heading1"/>
       </w:pPr>
-      <w:bookmarkStart w:id="21" w:name="_Toc50575194"/>
+      <w:bookmarkStart w:id="20" w:name="_Toc50616708"/>
       <w:r>
         <w:lastRenderedPageBreak/>
         <w:t>4</w:t>
@@ -9825,19 +9764,15 @@
       <w:r>
         <w:t>Constraints</w:t>
       </w:r>
-      <w:bookmarkEnd w:id="21"/>
-    </w:p>
-    <w:p>
-      <w:pPr>
-        <w:pStyle w:val="Heading2"/>
-      </w:pPr>
-    </w:p>
+      <w:bookmarkEnd w:id="20"/>
+    </w:p>
+    <w:p/>
     <w:p>
       <w:pPr>
         <w:pStyle w:val="Heading2"/>
         <w:spacing w:after="240"/>
       </w:pPr>
-      <w:bookmarkStart w:id="22" w:name="_Toc50575195"/>
+      <w:bookmarkStart w:id="21" w:name="_Toc50616709"/>
       <w:r>
         <w:t>4</w:t>
       </w:r>
@@ -9848,7 +9783,7 @@
         <w:tab/>
         <w:t>Technical Constraints</w:t>
       </w:r>
-      <w:bookmarkEnd w:id="22"/>
+      <w:bookmarkEnd w:id="21"/>
     </w:p>
     <w:p>
       <w:pPr>
@@ -9935,7 +9870,7 @@
         <w:pStyle w:val="Heading2"/>
         <w:spacing w:after="240"/>
       </w:pPr>
-      <w:bookmarkStart w:id="23" w:name="_Toc50575196"/>
+      <w:bookmarkStart w:id="22" w:name="_Toc50616710"/>
       <w:r>
         <w:t>4</w:t>
       </w:r>
@@ -9946,7 +9881,7 @@
         <w:tab/>
         <w:t>Operational Constraints</w:t>
       </w:r>
-      <w:bookmarkEnd w:id="23"/>
+      <w:bookmarkEnd w:id="22"/>
       <w:r>
         <w:t xml:space="preserve"> </w:t>
       </w:r>
@@ -9982,17 +9917,13 @@
         <w:t>[0]</w:t>
       </w:r>
     </w:p>
-    <w:p>
-      <w:pPr>
-        <w:ind w:left="720" w:hanging="720"/>
-      </w:pPr>
-    </w:p>
+    <w:p/>
     <w:p>
       <w:pPr>
         <w:pStyle w:val="Heading2"/>
         <w:spacing w:after="240"/>
       </w:pPr>
-      <w:bookmarkStart w:id="24" w:name="_Toc50575197"/>
+      <w:bookmarkStart w:id="23" w:name="_Toc50616711"/>
       <w:r>
         <w:t>4</w:t>
       </w:r>
@@ -10003,7 +9934,7 @@
         <w:tab/>
         <w:t>Business Constraints</w:t>
       </w:r>
-      <w:bookmarkEnd w:id="24"/>
+      <w:bookmarkEnd w:id="23"/>
     </w:p>
     <w:p>
       <w:pPr>
@@ -10070,7 +10001,7 @@
       <w:pPr>
         <w:pStyle w:val="Heading1"/>
       </w:pPr>
-      <w:bookmarkStart w:id="25" w:name="_Toc50575198"/>
+      <w:bookmarkStart w:id="24" w:name="_Toc50616712"/>
       <w:r>
         <w:lastRenderedPageBreak/>
         <w:t>5</w:t>
@@ -10079,7 +10010,7 @@
         <w:tab/>
         <w:t>Architectural Design</w:t>
       </w:r>
-      <w:bookmarkEnd w:id="25"/>
+      <w:bookmarkEnd w:id="24"/>
     </w:p>
     <w:p>
       <w:r>
@@ -10392,39 +10323,35 @@
       <w:pPr>
         <w:pStyle w:val="Heading2"/>
       </w:pPr>
-      <w:bookmarkStart w:id="26" w:name="_Toc50575199"/>
+      <w:bookmarkStart w:id="25" w:name="_Toc50616713"/>
+      <w:r>
+        <w:t>5.1</w:t>
+      </w:r>
+      <w:r>
+        <w:tab/>
+      </w:r>
+      <w:r>
+        <w:t>Context Diagrams</w:t>
+      </w:r>
+      <w:bookmarkEnd w:id="25"/>
+    </w:p>
+    <w:p/>
+    <w:p>
+      <w:pPr>
+        <w:pStyle w:val="Heading3"/>
+      </w:pPr>
+      <w:bookmarkStart w:id="26" w:name="_Toc50616714"/>
       <w:r>
         <w:lastRenderedPageBreak/>
-        <w:t>5.1</w:t>
+        <w:t xml:space="preserve">5.1.1 </w:t>
       </w:r>
       <w:r>
         <w:tab/>
       </w:r>
       <w:r>
-        <w:t>Context Diagrams</w:t>
+        <w:t>Locally Installed Context</w:t>
       </w:r>
       <w:bookmarkEnd w:id="26"/>
-    </w:p>
-    <w:p>
-      <w:pPr>
-        <w:pStyle w:val="Heading3"/>
-      </w:pPr>
-    </w:p>
-    <w:p>
-      <w:pPr>
-        <w:pStyle w:val="Heading3"/>
-      </w:pPr>
-      <w:bookmarkStart w:id="27" w:name="_Toc50575200"/>
-      <w:r>
-        <w:t xml:space="preserve">5.1.1 </w:t>
-      </w:r>
-      <w:r>
-        <w:tab/>
-      </w:r>
-      <w:r>
-        <w:t>Locally Installed Context</w:t>
-      </w:r>
-      <w:bookmarkEnd w:id="27"/>
     </w:p>
     <w:p>
       <w:r>
@@ -10451,7 +10378,7 @@
           <v:shape id="_x0000_i1025" type="#_x0000_t75" style="width:467.95pt;height:280.8pt" o:ole="">
             <v:imagedata r:id="rId12" o:title=""/>
           </v:shape>
-          <o:OLEObject Type="Embed" ProgID="Visio.Drawing.15" ShapeID="_x0000_i1025" DrawAspect="Content" ObjectID="_1661187947" r:id="rId13"/>
+          <o:OLEObject Type="Embed" ProgID="Visio.Drawing.15" ShapeID="_x0000_i1025" DrawAspect="Content" ObjectID="_1661229457" r:id="rId13"/>
         </w:object>
       </w:r>
     </w:p>
@@ -10524,7 +10451,7 @@
       <w:pPr>
         <w:pStyle w:val="Heading3"/>
       </w:pPr>
-      <w:bookmarkStart w:id="28" w:name="_Toc50575201"/>
+      <w:bookmarkStart w:id="27" w:name="_Toc50616715"/>
       <w:r>
         <w:lastRenderedPageBreak/>
         <w:t>5.1.2</w:t>
@@ -10538,7 +10465,7 @@
       <w:r>
         <w:t>Context</w:t>
       </w:r>
-      <w:bookmarkEnd w:id="28"/>
+      <w:bookmarkEnd w:id="27"/>
     </w:p>
     <w:p>
       <w:r>
@@ -10546,7 +10473,7 @@
           <v:shape id="_x0000_i1026" type="#_x0000_t75" style="width:467.5pt;height:322.35pt" o:ole="">
             <v:imagedata r:id="rId14" o:title=""/>
           </v:shape>
-          <o:OLEObject Type="Embed" ProgID="Visio.Drawing.15" ShapeID="_x0000_i1026" DrawAspect="Content" ObjectID="_1661187948" r:id="rId15"/>
+          <o:OLEObject Type="Embed" ProgID="Visio.Drawing.15" ShapeID="_x0000_i1026" DrawAspect="Content" ObjectID="_1661229458" r:id="rId15"/>
         </w:object>
       </w:r>
     </w:p>
@@ -10700,7 +10627,7 @@
       <w:pPr>
         <w:pStyle w:val="Heading2"/>
       </w:pPr>
-      <w:bookmarkStart w:id="29" w:name="_Toc50575202"/>
+      <w:bookmarkStart w:id="28" w:name="_Toc50616716"/>
       <w:r>
         <w:t xml:space="preserve">5.2 </w:t>
       </w:r>
@@ -10710,14 +10637,14 @@
       <w:r>
         <w:t>Architectural View Perspectives</w:t>
       </w:r>
-      <w:bookmarkEnd w:id="29"/>
+      <w:bookmarkEnd w:id="28"/>
     </w:p>
     <w:p/>
     <w:p>
       <w:pPr>
         <w:pStyle w:val="Heading3"/>
       </w:pPr>
-      <w:bookmarkStart w:id="30" w:name="_Toc50575203"/>
+      <w:bookmarkStart w:id="29" w:name="_Toc50616717"/>
       <w:r>
         <w:t>5.2.1</w:t>
       </w:r>
@@ -10731,7 +10658,7 @@
       <w:r>
         <w:t>or Scenarios</w:t>
       </w:r>
-      <w:bookmarkEnd w:id="30"/>
+      <w:bookmarkEnd w:id="29"/>
     </w:p>
     <w:p/>
     <w:p>
@@ -10740,7 +10667,7 @@
           <v:shape id="_x0000_i1027" type="#_x0000_t75" style="width:313.9pt;height:257.5pt" o:ole="">
             <v:imagedata r:id="rId16" o:title=""/>
           </v:shape>
-          <o:OLEObject Type="Embed" ProgID="Visio.Drawing.15" ShapeID="_x0000_i1027" DrawAspect="Content" ObjectID="_1661187949" r:id="rId17"/>
+          <o:OLEObject Type="Embed" ProgID="Visio.Drawing.15" ShapeID="_x0000_i1027" DrawAspect="Content" ObjectID="_1661229459" r:id="rId17"/>
         </w:object>
       </w:r>
     </w:p>
@@ -10750,7 +10677,7 @@
           <v:shape id="_x0000_i1028" type="#_x0000_t75" style="width:298.95pt;height:246.1pt" o:ole="">
             <v:imagedata r:id="rId18" o:title=""/>
           </v:shape>
-          <o:OLEObject Type="Embed" ProgID="Visio.Drawing.15" ShapeID="_x0000_i1028" DrawAspect="Content" ObjectID="_1661187950" r:id="rId19"/>
+          <o:OLEObject Type="Embed" ProgID="Visio.Drawing.15" ShapeID="_x0000_i1028" DrawAspect="Content" ObjectID="_1661229460" r:id="rId19"/>
         </w:object>
       </w:r>
     </w:p>
@@ -10760,7 +10687,7 @@
           <v:shape id="_x0000_i1029" type="#_x0000_t75" style="width:361.25pt;height:389.25pt" o:ole="">
             <v:imagedata r:id="rId20" o:title=""/>
           </v:shape>
-          <o:OLEObject Type="Embed" ProgID="Visio.Drawing.15" ShapeID="_x0000_i1029" DrawAspect="Content" ObjectID="_1661187951" r:id="rId21"/>
+          <o:OLEObject Type="Embed" ProgID="Visio.Drawing.15" ShapeID="_x0000_i1029" DrawAspect="Content" ObjectID="_1661229461" r:id="rId21"/>
         </w:object>
       </w:r>
     </w:p>
@@ -10773,7 +10700,7 @@
       <w:pPr>
         <w:pStyle w:val="Heading3"/>
       </w:pPr>
-      <w:bookmarkStart w:id="31" w:name="_Toc50575204"/>
+      <w:bookmarkStart w:id="30" w:name="_Toc50616718"/>
       <w:r>
         <w:t>5.2.2</w:t>
       </w:r>
@@ -10781,7 +10708,7 @@
         <w:tab/>
         <w:t>Dynamic View Perspective – Sequence Diagram – Local User Running a Test</w:t>
       </w:r>
-      <w:bookmarkEnd w:id="31"/>
+      <w:bookmarkEnd w:id="30"/>
     </w:p>
     <w:p>
       <w:r>
@@ -10829,7 +10756,7 @@
       <w:pPr>
         <w:pStyle w:val="Heading3"/>
       </w:pPr>
-      <w:bookmarkStart w:id="32" w:name="_Toc50575205"/>
+      <w:bookmarkStart w:id="31" w:name="_Toc50616719"/>
       <w:r>
         <w:lastRenderedPageBreak/>
         <w:t>5</w:t>
@@ -10856,7 +10783,7 @@
       <w:r>
         <w:t xml:space="preserve"> – Remote User Running a Test</w:t>
       </w:r>
-      <w:bookmarkEnd w:id="32"/>
+      <w:bookmarkEnd w:id="31"/>
     </w:p>
     <w:p>
       <w:r>
@@ -10864,7 +10791,7 @@
           <v:shape id="_x0000_i1030" type="#_x0000_t75" style="width:468.25pt;height:366.5pt" o:ole="">
             <v:imagedata r:id="rId23" o:title=""/>
           </v:shape>
-          <o:OLEObject Type="Embed" ProgID="Visio.Drawing.15" ShapeID="_x0000_i1030" DrawAspect="Content" ObjectID="_1661187952" r:id="rId24"/>
+          <o:OLEObject Type="Embed" ProgID="Visio.Drawing.15" ShapeID="_x0000_i1030" DrawAspect="Content" ObjectID="_1661229462" r:id="rId24"/>
         </w:object>
       </w:r>
     </w:p>
@@ -10879,7 +10806,7 @@
       <w:pPr>
         <w:pStyle w:val="Heading3"/>
       </w:pPr>
-      <w:bookmarkStart w:id="33" w:name="_Toc50575206"/>
+      <w:bookmarkStart w:id="32" w:name="_Toc50616720"/>
       <w:r>
         <w:lastRenderedPageBreak/>
         <w:t>5.2</w:t>
@@ -10899,7 +10826,7 @@
       <w:r>
         <w:t>Class Diagram</w:t>
       </w:r>
-      <w:bookmarkEnd w:id="33"/>
+      <w:bookmarkEnd w:id="32"/>
     </w:p>
     <w:p>
       <w:r>
@@ -10907,7 +10834,7 @@
           <v:shape id="_x0000_i1031" type="#_x0000_t75" style="width:467.6pt;height:305.8pt" o:ole="">
             <v:imagedata r:id="rId25" o:title=""/>
           </v:shape>
-          <o:OLEObject Type="Embed" ProgID="Visio.Drawing.15" ShapeID="_x0000_i1031" DrawAspect="Content" ObjectID="_1661187953" r:id="rId26"/>
+          <o:OLEObject Type="Embed" ProgID="Visio.Drawing.15" ShapeID="_x0000_i1031" DrawAspect="Content" ObjectID="_1661229463" r:id="rId26"/>
         </w:object>
       </w:r>
     </w:p>
@@ -10916,7 +10843,7 @@
       <w:pPr>
         <w:pStyle w:val="Heading2"/>
       </w:pPr>
-      <w:bookmarkStart w:id="34" w:name="_Toc50575207"/>
+      <w:bookmarkStart w:id="33" w:name="_Toc50616721"/>
       <w:r>
         <w:t>5.3</w:t>
       </w:r>
@@ -10926,25 +10853,25 @@
       <w:r>
         <w:t>Application Architecture Model</w:t>
       </w:r>
+      <w:bookmarkEnd w:id="33"/>
+    </w:p>
+    <w:p/>
+    <w:p>
+      <w:pPr>
+        <w:pStyle w:val="Heading3"/>
+      </w:pPr>
+      <w:bookmarkStart w:id="34" w:name="_Toc50616722"/>
+      <w:r>
+        <w:t xml:space="preserve">5.3.1 </w:t>
+      </w:r>
+      <w:r>
+        <w:tab/>
+      </w:r>
+      <w:r>
+        <w:t>Application Architecture Model or Template System</w:t>
+      </w:r>
       <w:bookmarkEnd w:id="34"/>
     </w:p>
-    <w:p/>
-    <w:p>
-      <w:pPr>
-        <w:pStyle w:val="Heading3"/>
-      </w:pPr>
-      <w:bookmarkStart w:id="35" w:name="_Toc50575208"/>
-      <w:r>
-        <w:t xml:space="preserve">5.3.1 </w:t>
-      </w:r>
-      <w:r>
-        <w:tab/>
-      </w:r>
-      <w:r>
-        <w:t>Application Architecture Model or Template System</w:t>
-      </w:r>
-      <w:bookmarkEnd w:id="35"/>
-    </w:p>
     <w:p>
       <w:r>
         <w:t xml:space="preserve">The application architecture model </w:t>
@@ -11004,7 +10931,7 @@
       <w:pPr>
         <w:pStyle w:val="Heading2"/>
       </w:pPr>
-      <w:bookmarkStart w:id="36" w:name="_Toc50575209"/>
+      <w:bookmarkStart w:id="35" w:name="_Toc50616723"/>
       <w:r>
         <w:lastRenderedPageBreak/>
         <w:t xml:space="preserve">5.4 </w:t>
@@ -11013,14 +10940,14 @@
         <w:tab/>
         <w:t>Architectural Patterns</w:t>
       </w:r>
-      <w:bookmarkEnd w:id="36"/>
+      <w:bookmarkEnd w:id="35"/>
     </w:p>
     <w:p/>
     <w:p>
       <w:pPr>
         <w:pStyle w:val="Heading3"/>
       </w:pPr>
-      <w:bookmarkStart w:id="37" w:name="_Toc50575210"/>
+      <w:bookmarkStart w:id="36" w:name="_Toc50616724"/>
       <w:r>
         <w:t>5.4.1</w:t>
       </w:r>
@@ -11028,7 +10955,7 @@
         <w:tab/>
         <w:t>Architectural Patterns for Local Installation</w:t>
       </w:r>
-      <w:bookmarkEnd w:id="37"/>
+      <w:bookmarkEnd w:id="36"/>
     </w:p>
     <w:p>
       <w:r>
@@ -11153,7 +11080,7 @@
       <w:pPr>
         <w:pStyle w:val="Heading3"/>
       </w:pPr>
-      <w:bookmarkStart w:id="38" w:name="_Toc50575211"/>
+      <w:bookmarkStart w:id="37" w:name="_Toc50616725"/>
       <w:r>
         <w:t>5.4.2</w:t>
       </w:r>
@@ -11161,7 +11088,7 @@
         <w:tab/>
         <w:t>Architectural Patterns for Remote Installation</w:t>
       </w:r>
-      <w:bookmarkEnd w:id="38"/>
+      <w:bookmarkEnd w:id="37"/>
     </w:p>
     <w:p>
       <w:r>
@@ -11320,7 +11247,7 @@
       <w:pPr>
         <w:pStyle w:val="Heading1"/>
       </w:pPr>
-      <w:bookmarkStart w:id="39" w:name="_Toc50575212"/>
+      <w:bookmarkStart w:id="38" w:name="_Toc50616726"/>
       <w:r>
         <w:lastRenderedPageBreak/>
         <w:t>6</w:t>
@@ -11329,24 +11256,24 @@
         <w:tab/>
         <w:t>System Models</w:t>
       </w:r>
+      <w:bookmarkEnd w:id="38"/>
+    </w:p>
+    <w:p/>
+    <w:p>
+      <w:pPr>
+        <w:pStyle w:val="Heading2"/>
+      </w:pPr>
+      <w:bookmarkStart w:id="39" w:name="_Toc50616727"/>
+      <w:r>
+        <w:t>6.1</w:t>
+      </w:r>
+      <w:r>
+        <w:tab/>
+      </w:r>
+      <w:r>
+        <w:t>Use Case Models – Local User</w:t>
+      </w:r>
       <w:bookmarkEnd w:id="39"/>
-    </w:p>
-    <w:p/>
-    <w:p>
-      <w:pPr>
-        <w:pStyle w:val="Heading2"/>
-      </w:pPr>
-      <w:bookmarkStart w:id="40" w:name="_Toc50575213"/>
-      <w:r>
-        <w:t>6.1</w:t>
-      </w:r>
-      <w:r>
-        <w:tab/>
-      </w:r>
-      <w:r>
-        <w:t>Use Case Models – Local User</w:t>
-      </w:r>
-      <w:bookmarkEnd w:id="40"/>
     </w:p>
     <w:p/>
     <w:tbl>
@@ -12033,7 +11960,6 @@
                 <w:b/>
                 <w:bCs/>
               </w:rPr>
-              <w:lastRenderedPageBreak/>
               <w:t>Extensions:</w:t>
             </w:r>
           </w:p>
@@ -12198,7 +12124,7 @@
           <v:shape id="_x0000_i1032" type="#_x0000_t75" style="width:366.4pt;height:261.6pt" o:ole="">
             <v:imagedata r:id="rId27" o:title=""/>
           </v:shape>
-          <o:OLEObject Type="Embed" ProgID="Visio.Drawing.15" ShapeID="_x0000_i1032" DrawAspect="Content" ObjectID="_1661187954" r:id="rId28"/>
+          <o:OLEObject Type="Embed" ProgID="Visio.Drawing.15" ShapeID="_x0000_i1032" DrawAspect="Content" ObjectID="_1661229464" r:id="rId28"/>
         </w:object>
       </w:r>
     </w:p>
@@ -12216,11 +12142,11 @@
           <w:numId w:val="4"/>
         </w:numPr>
       </w:pPr>
-      <w:bookmarkStart w:id="41" w:name="_Toc50575214"/>
+      <w:bookmarkStart w:id="40" w:name="_Toc50616728"/>
       <w:r>
         <w:t>Local User – Run Test</w:t>
       </w:r>
-      <w:bookmarkEnd w:id="41"/>
+      <w:bookmarkEnd w:id="40"/>
     </w:p>
     <w:p>
       <w:pPr>
@@ -12303,11 +12229,11 @@
           <w:numId w:val="4"/>
         </w:numPr>
       </w:pPr>
-      <w:bookmarkStart w:id="42" w:name="_Toc50575215"/>
+      <w:bookmarkStart w:id="41" w:name="_Toc50616729"/>
       <w:r>
         <w:t>Register Local Machine with Test Server</w:t>
       </w:r>
-      <w:bookmarkEnd w:id="42"/>
+      <w:bookmarkEnd w:id="41"/>
     </w:p>
     <w:p>
       <w:pPr>
@@ -12371,12 +12297,12 @@
           <w:numId w:val="4"/>
         </w:numPr>
       </w:pPr>
-      <w:bookmarkStart w:id="43" w:name="_Toc50575216"/>
+      <w:bookmarkStart w:id="42" w:name="_Toc50616730"/>
       <w:r>
         <w:lastRenderedPageBreak/>
         <w:t>Deregister Local Machine with Test Server</w:t>
       </w:r>
-      <w:bookmarkEnd w:id="43"/>
+      <w:bookmarkEnd w:id="42"/>
     </w:p>
     <w:p>
       <w:pPr>
@@ -12442,11 +12368,11 @@
           <w:numId w:val="4"/>
         </w:numPr>
       </w:pPr>
-      <w:bookmarkStart w:id="44" w:name="_Toc50575217"/>
+      <w:bookmarkStart w:id="43" w:name="_Toc50616731"/>
       <w:r>
         <w:t>Export Results</w:t>
       </w:r>
-      <w:bookmarkEnd w:id="44"/>
+      <w:bookmarkEnd w:id="43"/>
     </w:p>
     <w:p>
       <w:pPr>
@@ -12512,12 +12438,12 @@
           <w:numId w:val="4"/>
         </w:numPr>
       </w:pPr>
-      <w:bookmarkStart w:id="45" w:name="_Toc50575218"/>
+      <w:bookmarkStart w:id="44" w:name="_Toc50616732"/>
       <w:r>
         <w:lastRenderedPageBreak/>
         <w:t>Activity Diagram</w:t>
       </w:r>
-      <w:bookmarkEnd w:id="45"/>
+      <w:bookmarkEnd w:id="44"/>
     </w:p>
     <w:p>
       <w:pPr>
@@ -12580,7 +12506,7 @@
       <w:pPr>
         <w:pStyle w:val="Heading2"/>
       </w:pPr>
-      <w:bookmarkStart w:id="46" w:name="_Toc50575219"/>
+      <w:bookmarkStart w:id="45" w:name="_Toc50616733"/>
       <w:r>
         <w:t>6.2</w:t>
       </w:r>
@@ -12588,7 +12514,7 @@
         <w:tab/>
         <w:t>Use Case Models – Remote User</w:t>
       </w:r>
-      <w:bookmarkEnd w:id="46"/>
+      <w:bookmarkEnd w:id="45"/>
     </w:p>
     <w:tbl>
       <w:tblPr>
@@ -13278,7 +13204,6 @@
                 <w:b/>
                 <w:bCs/>
               </w:rPr>
-              <w:lastRenderedPageBreak/>
               <w:t>Extensions:</w:t>
             </w:r>
           </w:p>
@@ -13364,6 +13289,7 @@
               <w:rPr>
                 <w:rFonts w:ascii="Arial" w:hAnsi="Arial" w:cs="Arial"/>
               </w:rPr>
+              <w:lastRenderedPageBreak/>
               <w:t xml:space="preserve">No test engines match the capabilities selected. </w:t>
             </w:r>
             <w:r>
@@ -13421,6 +13347,7 @@
                 <w:b/>
                 <w:bCs/>
               </w:rPr>
+              <w:lastRenderedPageBreak/>
               <w:t>Priority:</w:t>
             </w:r>
           </w:p>
@@ -13475,7 +13402,7 @@
           <v:shape id="_x0000_i1033" type="#_x0000_t75" style="width:356.6pt;height:239.45pt" o:ole="">
             <v:imagedata r:id="rId33" o:title=""/>
           </v:shape>
-          <o:OLEObject Type="Embed" ProgID="Visio.Drawing.15" ShapeID="_x0000_i1033" DrawAspect="Content" ObjectID="_1661187955" r:id="rId34"/>
+          <o:OLEObject Type="Embed" ProgID="Visio.Drawing.15" ShapeID="_x0000_i1033" DrawAspect="Content" ObjectID="_1661229465" r:id="rId34"/>
         </w:object>
       </w:r>
     </w:p>
@@ -13488,12 +13415,12 @@
       <w:pPr>
         <w:pStyle w:val="Heading3"/>
       </w:pPr>
-      <w:bookmarkStart w:id="47" w:name="_Toc50575220"/>
+      <w:bookmarkStart w:id="46" w:name="_Toc50616734"/>
       <w:r>
         <w:lastRenderedPageBreak/>
         <w:t>6.2.1 Remote User Run Test</w:t>
       </w:r>
-      <w:bookmarkEnd w:id="47"/>
+      <w:bookmarkEnd w:id="46"/>
     </w:p>
     <w:p>
       <w:r>
@@ -13507,7 +13434,7 @@
           <v:shape id="_x0000_i1034" type="#_x0000_t75" style="width:468.25pt;height:366.5pt" o:ole="">
             <v:imagedata r:id="rId23" o:title=""/>
           </v:shape>
-          <o:OLEObject Type="Embed" ProgID="Visio.Drawing.15" ShapeID="_x0000_i1034" DrawAspect="Content" ObjectID="_1661187956" r:id="rId35"/>
+          <o:OLEObject Type="Embed" ProgID="Visio.Drawing.15" ShapeID="_x0000_i1034" DrawAspect="Content" ObjectID="_1661229466" r:id="rId35"/>
         </w:object>
       </w:r>
     </w:p>
@@ -13520,12 +13447,12 @@
       <w:pPr>
         <w:pStyle w:val="Heading3"/>
       </w:pPr>
-      <w:bookmarkStart w:id="48" w:name="_Toc50575221"/>
+      <w:bookmarkStart w:id="47" w:name="_Toc50616735"/>
       <w:r>
         <w:lastRenderedPageBreak/>
         <w:t>6.2.2 Remote User View and Configure Tests</w:t>
       </w:r>
-      <w:bookmarkEnd w:id="48"/>
+      <w:bookmarkEnd w:id="47"/>
     </w:p>
     <w:p>
       <w:r>
@@ -13538,7 +13465,7 @@
           <v:shape id="_x0000_i1035" type="#_x0000_t75" style="width:467.9pt;height:406.25pt" o:ole="">
             <v:imagedata r:id="rId36" o:title=""/>
           </v:shape>
-          <o:OLEObject Type="Embed" ProgID="Visio.Drawing.15" ShapeID="_x0000_i1035" DrawAspect="Content" ObjectID="_1661187957" r:id="rId37"/>
+          <o:OLEObject Type="Embed" ProgID="Visio.Drawing.15" ShapeID="_x0000_i1035" DrawAspect="Content" ObjectID="_1661229467" r:id="rId37"/>
         </w:object>
       </w:r>
     </w:p>
@@ -13551,12 +13478,12 @@
       <w:pPr>
         <w:pStyle w:val="Heading3"/>
       </w:pPr>
-      <w:bookmarkStart w:id="49" w:name="_Toc50575222"/>
+      <w:bookmarkStart w:id="48" w:name="_Toc50616736"/>
       <w:r>
         <w:lastRenderedPageBreak/>
         <w:t>6.2.3 Remote User View Archived Results</w:t>
       </w:r>
-      <w:bookmarkEnd w:id="49"/>
+      <w:bookmarkEnd w:id="48"/>
     </w:p>
     <w:p>
       <w:r>
@@ -13569,7 +13496,7 @@
           <v:shape id="_x0000_i1036" type="#_x0000_t75" style="width:467.2pt;height:346.25pt" o:ole="">
             <v:imagedata r:id="rId38" o:title=""/>
           </v:shape>
-          <o:OLEObject Type="Embed" ProgID="Visio.Drawing.15" ShapeID="_x0000_i1036" DrawAspect="Content" ObjectID="_1661187958" r:id="rId39"/>
+          <o:OLEObject Type="Embed" ProgID="Visio.Drawing.15" ShapeID="_x0000_i1036" DrawAspect="Content" ObjectID="_1661229468" r:id="rId39"/>
         </w:object>
       </w:r>
     </w:p>
@@ -13582,12 +13509,12 @@
       <w:pPr>
         <w:pStyle w:val="Heading3"/>
       </w:pPr>
-      <w:bookmarkStart w:id="50" w:name="_Toc50575223"/>
+      <w:bookmarkStart w:id="49" w:name="_Toc50616737"/>
       <w:r>
         <w:lastRenderedPageBreak/>
         <w:t>6.2.4 Remote User Export Results</w:t>
       </w:r>
-      <w:bookmarkEnd w:id="50"/>
+      <w:bookmarkEnd w:id="49"/>
     </w:p>
     <w:p>
       <w:r>
@@ -13600,7 +13527,7 @@
           <v:shape id="_x0000_i1037" type="#_x0000_t75" style="width:467.2pt;height:459.2pt" o:ole="">
             <v:imagedata r:id="rId40" o:title=""/>
           </v:shape>
-          <o:OLEObject Type="Embed" ProgID="Visio.Drawing.15" ShapeID="_x0000_i1037" DrawAspect="Content" ObjectID="_1661187959" r:id="rId41"/>
+          <o:OLEObject Type="Embed" ProgID="Visio.Drawing.15" ShapeID="_x0000_i1037" DrawAspect="Content" ObjectID="_1661229469" r:id="rId41"/>
         </w:object>
       </w:r>
     </w:p>
@@ -13609,12 +13536,12 @@
       <w:pPr>
         <w:pStyle w:val="Heading3"/>
       </w:pPr>
-      <w:bookmarkStart w:id="51" w:name="_Toc50575224"/>
+      <w:bookmarkStart w:id="50" w:name="_Toc50616738"/>
       <w:r>
         <w:lastRenderedPageBreak/>
         <w:t>6.2.5 Remote User Login</w:t>
       </w:r>
-      <w:bookmarkEnd w:id="51"/>
+      <w:bookmarkEnd w:id="50"/>
     </w:p>
     <w:p>
       <w:r>
@@ -13627,7 +13554,7 @@
           <v:shape id="_x0000_i1038" type="#_x0000_t75" style="width:467.65pt;height:387.2pt" o:ole="">
             <v:imagedata r:id="rId42" o:title=""/>
           </v:shape>
-          <o:OLEObject Type="Embed" ProgID="Visio.Drawing.15" ShapeID="_x0000_i1038" DrawAspect="Content" ObjectID="_1661187960" r:id="rId43"/>
+          <o:OLEObject Type="Embed" ProgID="Visio.Drawing.15" ShapeID="_x0000_i1038" DrawAspect="Content" ObjectID="_1661229470" r:id="rId43"/>
         </w:object>
       </w:r>
     </w:p>
@@ -13648,12 +13575,12 @@
       <w:pPr>
         <w:pStyle w:val="Heading3"/>
       </w:pPr>
-      <w:bookmarkStart w:id="52" w:name="_Toc50575225"/>
+      <w:bookmarkStart w:id="51" w:name="_Toc50616739"/>
       <w:r>
         <w:lastRenderedPageBreak/>
         <w:t>6.2.6 Activity Diagram</w:t>
       </w:r>
-      <w:bookmarkEnd w:id="52"/>
+      <w:bookmarkEnd w:id="51"/>
     </w:p>
     <w:p>
       <w:r>
@@ -13666,7 +13593,7 @@
           <v:shape id="_x0000_i1039" type="#_x0000_t75" style="width:467.6pt;height:272.5pt" o:ole="">
             <v:imagedata r:id="rId44" o:title=""/>
           </v:shape>
-          <o:OLEObject Type="Embed" ProgID="Visio.Drawing.15" ShapeID="_x0000_i1039" DrawAspect="Content" ObjectID="_1661187961" r:id="rId45"/>
+          <o:OLEObject Type="Embed" ProgID="Visio.Drawing.15" ShapeID="_x0000_i1039" DrawAspect="Content" ObjectID="_1661229471" r:id="rId45"/>
         </w:object>
       </w:r>
     </w:p>
@@ -13683,7 +13610,7 @@
       <w:pPr>
         <w:pStyle w:val="Heading2"/>
       </w:pPr>
-      <w:bookmarkStart w:id="53" w:name="_Toc50575226"/>
+      <w:bookmarkStart w:id="52" w:name="_Toc50616740"/>
       <w:r>
         <w:t>6.3</w:t>
       </w:r>
@@ -13693,7 +13620,7 @@
       <w:r>
         <w:t>Use Case Models – Administrator</w:t>
       </w:r>
-      <w:bookmarkEnd w:id="53"/>
+      <w:bookmarkEnd w:id="52"/>
     </w:p>
     <w:tbl>
       <w:tblPr>
@@ -14379,7 +14306,6 @@
               <w:rPr>
                 <w:rFonts w:ascii="Arial" w:hAnsi="Arial" w:cs="Arial"/>
               </w:rPr>
-              <w:lastRenderedPageBreak/>
               <w:t>Administrator selects platform capabilities and configures test engines.</w:t>
             </w:r>
           </w:p>
@@ -14436,6 +14362,7 @@
               <w:rPr>
                 <w:rFonts w:ascii="Arial" w:hAnsi="Arial" w:cs="Arial"/>
               </w:rPr>
+              <w:lastRenderedPageBreak/>
               <w:t>* Other operation supported, as mentioned, such as viewing and exporting log files. The “test run” scenario, however, is the main success scenario.</w:t>
             </w:r>
           </w:p>
@@ -14676,7 +14603,7 @@
           <v:shape id="_x0000_i1040" type="#_x0000_t75" style="width:386.25pt;height:416.25pt" o:ole="">
             <v:imagedata r:id="rId20" o:title=""/>
           </v:shape>
-          <o:OLEObject Type="Embed" ProgID="Visio.Drawing.15" ShapeID="_x0000_i1040" DrawAspect="Content" ObjectID="_1661187962" r:id="rId46"/>
+          <o:OLEObject Type="Embed" ProgID="Visio.Drawing.15" ShapeID="_x0000_i1040" DrawAspect="Content" ObjectID="_1661229472" r:id="rId46"/>
         </w:object>
       </w:r>
     </w:p>
@@ -14690,7 +14617,7 @@
       <w:pPr>
         <w:pStyle w:val="Heading3"/>
       </w:pPr>
-      <w:bookmarkStart w:id="54" w:name="_Toc50575227"/>
+      <w:bookmarkStart w:id="53" w:name="_Toc50616741"/>
       <w:r>
         <w:t>6.3.1</w:t>
       </w:r>
@@ -14700,7 +14627,7 @@
       <w:r>
         <w:t>Remove Users from System</w:t>
       </w:r>
-      <w:bookmarkEnd w:id="54"/>
+      <w:bookmarkEnd w:id="53"/>
     </w:p>
     <w:p>
       <w:r>
@@ -14719,7 +14646,7 @@
           <v:shape id="_x0000_i1041" type="#_x0000_t75" style="width:468.5pt;height:422.25pt" o:ole="">
             <v:imagedata r:id="rId47" o:title=""/>
           </v:shape>
-          <o:OLEObject Type="Embed" ProgID="Visio.Drawing.15" ShapeID="_x0000_i1041" DrawAspect="Content" ObjectID="_1661187963" r:id="rId48"/>
+          <o:OLEObject Type="Embed" ProgID="Visio.Drawing.15" ShapeID="_x0000_i1041" DrawAspect="Content" ObjectID="_1661229473" r:id="rId48"/>
         </w:object>
       </w:r>
     </w:p>
@@ -14727,12 +14654,12 @@
       <w:pPr>
         <w:pStyle w:val="Heading3"/>
       </w:pPr>
-      <w:bookmarkStart w:id="55" w:name="_Toc50575228"/>
+      <w:bookmarkStart w:id="54" w:name="_Toc50616742"/>
       <w:r>
         <w:lastRenderedPageBreak/>
         <w:t>6.3.2 Run High Availability / Disaster Recovery Tests</w:t>
       </w:r>
-      <w:bookmarkEnd w:id="55"/>
+      <w:bookmarkEnd w:id="54"/>
     </w:p>
     <w:p>
       <w:r>
@@ -14748,7 +14675,7 @@
       <w:pPr>
         <w:pStyle w:val="Heading3"/>
       </w:pPr>
-      <w:bookmarkStart w:id="56" w:name="_Toc50575229"/>
+      <w:bookmarkStart w:id="55" w:name="_Toc50616743"/>
       <w:r>
         <w:lastRenderedPageBreak/>
         <w:t>6.3.3</w:t>
@@ -14759,7 +14686,7 @@
       <w:r>
         <w:t>Deregister a Test Engine</w:t>
       </w:r>
-      <w:bookmarkEnd w:id="56"/>
+      <w:bookmarkEnd w:id="55"/>
     </w:p>
     <w:p>
       <w:r>
@@ -14773,7 +14700,7 @@
           <v:shape id="_x0000_i1042" type="#_x0000_t75" style="width:476.75pt;height:429.7pt" o:ole="">
             <v:imagedata r:id="rId49" o:title=""/>
           </v:shape>
-          <o:OLEObject Type="Embed" ProgID="Visio.Drawing.15" ShapeID="_x0000_i1042" DrawAspect="Content" ObjectID="_1661187964" r:id="rId50"/>
+          <o:OLEObject Type="Embed" ProgID="Visio.Drawing.15" ShapeID="_x0000_i1042" DrawAspect="Content" ObjectID="_1661229474" r:id="rId50"/>
         </w:object>
       </w:r>
     </w:p>
@@ -14789,11 +14716,11 @@
       <w:pPr>
         <w:pStyle w:val="Heading3"/>
       </w:pPr>
-      <w:bookmarkStart w:id="57" w:name="_Toc50575230"/>
+      <w:bookmarkStart w:id="56" w:name="_Toc50616744"/>
       <w:r>
         <w:t>6.3.4 Configure / Update System Settings</w:t>
       </w:r>
-      <w:bookmarkEnd w:id="57"/>
+      <w:bookmarkEnd w:id="56"/>
     </w:p>
     <w:p>
       <w:r>
@@ -14809,12 +14736,12 @@
       <w:pPr>
         <w:pStyle w:val="Heading3"/>
       </w:pPr>
-      <w:bookmarkStart w:id="58" w:name="_Toc50575231"/>
+      <w:bookmarkStart w:id="57" w:name="_Toc50616745"/>
       <w:r>
         <w:lastRenderedPageBreak/>
         <w:t>6.3.5 Administrator Run Test</w:t>
       </w:r>
-      <w:bookmarkEnd w:id="58"/>
+      <w:bookmarkEnd w:id="57"/>
     </w:p>
     <w:p>
       <w:r>
@@ -14827,7 +14754,7 @@
           <v:shape id="_x0000_i1043" type="#_x0000_t75" style="width:467.8pt;height:366.75pt" o:ole="">
             <v:imagedata r:id="rId51" o:title=""/>
           </v:shape>
-          <o:OLEObject Type="Embed" ProgID="Visio.Drawing.15" ShapeID="_x0000_i1043" DrawAspect="Content" ObjectID="_1661187965" r:id="rId52"/>
+          <o:OLEObject Type="Embed" ProgID="Visio.Drawing.15" ShapeID="_x0000_i1043" DrawAspect="Content" ObjectID="_1661229475" r:id="rId52"/>
         </w:object>
       </w:r>
       <w:r>
@@ -14839,11 +14766,11 @@
       <w:pPr>
         <w:pStyle w:val="Heading3"/>
       </w:pPr>
-      <w:bookmarkStart w:id="59" w:name="_Toc50575232"/>
+      <w:bookmarkStart w:id="58" w:name="_Toc50616746"/>
       <w:r>
         <w:t>6.3.6 Administrator View Archived Results</w:t>
       </w:r>
-      <w:bookmarkEnd w:id="59"/>
+      <w:bookmarkEnd w:id="58"/>
     </w:p>
     <w:p>
       <w:r>
@@ -14857,7 +14784,7 @@
           <v:shape id="_x0000_i1044" type="#_x0000_t75" style="width:468.25pt;height:340.35pt" o:ole="">
             <v:imagedata r:id="rId53" o:title=""/>
           </v:shape>
-          <o:OLEObject Type="Embed" ProgID="Visio.Drawing.15" ShapeID="_x0000_i1044" DrawAspect="Content" ObjectID="_1661187966" r:id="rId54"/>
+          <o:OLEObject Type="Embed" ProgID="Visio.Drawing.15" ShapeID="_x0000_i1044" DrawAspect="Content" ObjectID="_1661229476" r:id="rId54"/>
         </w:object>
       </w:r>
     </w:p>
@@ -14870,12 +14797,12 @@
       <w:pPr>
         <w:pStyle w:val="Heading3"/>
       </w:pPr>
-      <w:bookmarkStart w:id="60" w:name="_Toc50575233"/>
+      <w:bookmarkStart w:id="59" w:name="_Toc50616747"/>
       <w:r>
         <w:lastRenderedPageBreak/>
         <w:t>6.3.7 Administrator Login</w:t>
       </w:r>
-      <w:bookmarkEnd w:id="60"/>
+      <w:bookmarkEnd w:id="59"/>
     </w:p>
     <w:p>
       <w:r>
@@ -14889,7 +14816,7 @@
           <v:shape id="_x0000_i1045" type="#_x0000_t75" style="width:476.95pt;height:395.1pt" o:ole="">
             <v:imagedata r:id="rId55" o:title=""/>
           </v:shape>
-          <o:OLEObject Type="Embed" ProgID="Visio.Drawing.15" ShapeID="_x0000_i1045" DrawAspect="Content" ObjectID="_1661187967" r:id="rId56"/>
+          <o:OLEObject Type="Embed" ProgID="Visio.Drawing.15" ShapeID="_x0000_i1045" DrawAspect="Content" ObjectID="_1661229477" r:id="rId56"/>
         </w:object>
       </w:r>
     </w:p>
@@ -14903,11 +14830,11 @@
       <w:pPr>
         <w:pStyle w:val="Heading3"/>
       </w:pPr>
-      <w:bookmarkStart w:id="61" w:name="_Toc50575234"/>
+      <w:bookmarkStart w:id="60" w:name="_Toc50616748"/>
       <w:r>
         <w:t>6.3.8 Administrator View and Configure Tests</w:t>
       </w:r>
-      <w:bookmarkEnd w:id="61"/>
+      <w:bookmarkEnd w:id="60"/>
     </w:p>
     <w:p>
       <w:r>
@@ -14920,7 +14847,7 @@
           <v:shape id="_x0000_i1046" type="#_x0000_t75" style="width:468.2pt;height:406.45pt" o:ole="">
             <v:imagedata r:id="rId57" o:title=""/>
           </v:shape>
-          <o:OLEObject Type="Embed" ProgID="Visio.Drawing.15" ShapeID="_x0000_i1046" DrawAspect="Content" ObjectID="_1661187968" r:id="rId58"/>
+          <o:OLEObject Type="Embed" ProgID="Visio.Drawing.15" ShapeID="_x0000_i1046" DrawAspect="Content" ObjectID="_1661229478" r:id="rId58"/>
         </w:object>
       </w:r>
     </w:p>
@@ -14931,11 +14858,12 @@
       <w:pPr>
         <w:pStyle w:val="Heading3"/>
       </w:pPr>
-      <w:bookmarkStart w:id="62" w:name="_Toc50575235"/>
-      <w:r>
+      <w:bookmarkStart w:id="61" w:name="_Toc50616749"/>
+      <w:r>
+        <w:lastRenderedPageBreak/>
         <w:t>6.3.9 Administrator Activity Diagram</w:t>
       </w:r>
-      <w:bookmarkEnd w:id="62"/>
+      <w:bookmarkEnd w:id="61"/>
     </w:p>
     <w:p>
       <w:r>
@@ -14948,7 +14876,7 @@
           <v:shape id="_x0000_i1047" type="#_x0000_t75" style="width:467.65pt;height:318.65pt" o:ole="">
             <v:imagedata r:id="rId59" o:title=""/>
           </v:shape>
-          <o:OLEObject Type="Embed" ProgID="Visio.Drawing.15" ShapeID="_x0000_i1047" DrawAspect="Content" ObjectID="_1661187969" r:id="rId60"/>
+          <o:OLEObject Type="Embed" ProgID="Visio.Drawing.15" ShapeID="_x0000_i1047" DrawAspect="Content" ObjectID="_1661229479" r:id="rId60"/>
         </w:object>
       </w:r>
       <w:r>
@@ -14959,7 +14887,7 @@
       <w:pPr>
         <w:pStyle w:val="Heading1"/>
       </w:pPr>
-      <w:bookmarkStart w:id="63" w:name="_Toc50575236"/>
+      <w:bookmarkStart w:id="62" w:name="_Toc50616750"/>
       <w:r>
         <w:lastRenderedPageBreak/>
         <w:t>7</w:t>
@@ -14968,7 +14896,7 @@
         <w:tab/>
         <w:t>Appendix</w:t>
       </w:r>
-      <w:bookmarkEnd w:id="63"/>
+      <w:bookmarkEnd w:id="62"/>
     </w:p>
     <w:p/>
     <w:p>
@@ -15013,7 +14941,7 @@
       <w:pPr>
         <w:pStyle w:val="Heading1"/>
       </w:pPr>
-      <w:bookmarkStart w:id="64" w:name="_Toc50575237"/>
+      <w:bookmarkStart w:id="63" w:name="_Toc50616751"/>
       <w:r>
         <w:t>7.1</w:t>
       </w:r>
@@ -15021,7 +14949,7 @@
         <w:tab/>
         <w:t>Hardware Requirements</w:t>
       </w:r>
-      <w:bookmarkEnd w:id="64"/>
+      <w:bookmarkEnd w:id="63"/>
       <w:r>
         <w:t xml:space="preserve"> </w:t>
       </w:r>
@@ -15160,7 +15088,7 @@
       <w:pPr>
         <w:pStyle w:val="Heading1"/>
       </w:pPr>
-      <w:bookmarkStart w:id="65" w:name="_Toc50575238"/>
+      <w:bookmarkStart w:id="64" w:name="_Toc50616752"/>
       <w:r>
         <w:t>7.2</w:t>
       </w:r>
@@ -15168,7 +15096,7 @@
         <w:tab/>
         <w:t>Software Requirements</w:t>
       </w:r>
-      <w:bookmarkEnd w:id="65"/>
+      <w:bookmarkEnd w:id="64"/>
       <w:r>
         <w:t xml:space="preserve"> </w:t>
       </w:r>
@@ -15239,7 +15167,7 @@
       <w:pPr>
         <w:pStyle w:val="Heading1"/>
       </w:pPr>
-      <w:bookmarkStart w:id="66" w:name="_Toc50575239"/>
+      <w:bookmarkStart w:id="65" w:name="_Toc50616753"/>
       <w:r>
         <w:t>7.3</w:t>
       </w:r>
@@ -15247,7 +15175,7 @@
         <w:tab/>
         <w:t>Database Specification</w:t>
       </w:r>
-      <w:bookmarkEnd w:id="66"/>
+      <w:bookmarkEnd w:id="65"/>
       <w:r>
         <w:t xml:space="preserve"> </w:t>
       </w:r>
@@ -16769,7 +16697,7 @@
       <w:pPr>
         <w:pStyle w:val="Heading1"/>
       </w:pPr>
-      <w:bookmarkStart w:id="67" w:name="_Toc50575240"/>
+      <w:bookmarkStart w:id="66" w:name="_Toc50616754"/>
       <w:r>
         <w:t>8</w:t>
       </w:r>
@@ -16777,35 +16705,31 @@
         <w:tab/>
         <w:t>System Evolution</w:t>
       </w:r>
+      <w:bookmarkEnd w:id="66"/>
+    </w:p>
+    <w:p/>
+    <w:p>
+      <w:pPr>
+        <w:pStyle w:val="Heading2"/>
+      </w:pPr>
+      <w:bookmarkStart w:id="67" w:name="_Toc50616755"/>
+      <w:r>
+        <w:t>8.1</w:t>
+      </w:r>
+      <w:r>
+        <w:tab/>
+      </w:r>
+      <w:r>
+        <w:t>Near Term Changes / Enhancements</w:t>
+      </w:r>
       <w:bookmarkEnd w:id="67"/>
     </w:p>
-    <w:p>
-      <w:pPr>
-        <w:pStyle w:val="Heading2"/>
-      </w:pPr>
-    </w:p>
-    <w:p>
-      <w:pPr>
-        <w:pStyle w:val="Heading2"/>
-      </w:pPr>
-      <w:bookmarkStart w:id="68" w:name="_Toc50575241"/>
-      <w:r>
-        <w:t>8.1</w:t>
-      </w:r>
-      <w:r>
-        <w:tab/>
-      </w:r>
-      <w:r>
-        <w:t>Near Term Changes / Enhancements</w:t>
-      </w:r>
-      <w:bookmarkEnd w:id="68"/>
-    </w:p>
     <w:p/>
     <w:p>
       <w:pPr>
         <w:pStyle w:val="Heading3"/>
       </w:pPr>
-      <w:bookmarkStart w:id="69" w:name="_Toc50575242"/>
+      <w:bookmarkStart w:id="68" w:name="_Toc50616756"/>
       <w:r>
         <w:t>8.1.1</w:t>
       </w:r>
@@ -16813,58 +16737,58 @@
         <w:tab/>
         <w:t>Web GUI Front-end for local installations</w:t>
       </w:r>
+      <w:bookmarkEnd w:id="68"/>
+    </w:p>
+    <w:p>
+      <w:r>
+        <w:t>One near term change that would benefit all users and IT development is a consistent GUI.  By using the MVC architectural pattern, we are able to swap out the Desktop GUI written in MFC code for the Web GUI front-end used for the Remote installation.  The Web GUI is designed to communicate with the Test Server, but we would have to modify it slightly to have it communicate with the local test engine installed on the user’s PC / laptop.  The benefits to the user are elimination of a separate Desktop GUI,</w:t>
+      </w:r>
+      <w:r>
+        <w:t xml:space="preserve"> a consistent look and feel that comes from</w:t>
+      </w:r>
+      <w:r>
+        <w:t xml:space="preserve"> a consistent front-end view whether using a locally installed application or a remote one.  </w:t>
+      </w:r>
+      <w:r>
+        <w:t>The benefits to IT are reduction in code to maintain, a consistent user interface, one place to go for user interface upgrades, and a possible reduction in support costs.</w:t>
+      </w:r>
+    </w:p>
+    <w:p>
+      <w:pPr>
+        <w:pStyle w:val="Heading3"/>
+      </w:pPr>
+      <w:bookmarkStart w:id="69" w:name="_Toc50616757"/>
+      <w:r>
+        <w:t>8.2.2 Automation</w:t>
+      </w:r>
       <w:bookmarkEnd w:id="69"/>
     </w:p>
     <w:p>
       <w:r>
-        <w:t>One near term change that would benefit all users and IT development is a consistent GUI.  By using the MVC architectural pattern, we are able to swap out the Desktop GUI written in MFC code for the Web GUI front-end used for the Remote installation.  The Web GUI is designed to communicate with the Test Server, but we would have to modify it slightly to have it communicate with the local test engine installed on the user’s PC / laptop.  The benefits to the user are elimination of a separate Desktop GUI,</w:t>
-      </w:r>
-      <w:r>
-        <w:t xml:space="preserve"> a consistent look and feel that comes from</w:t>
-      </w:r>
-      <w:r>
-        <w:t xml:space="preserve"> a consistent front-end view whether using a locally installed application or a remote one.  </w:t>
-      </w:r>
-      <w:r>
-        <w:t>The benefits to IT are reduction in code to maintain, a consistent user interface, one place to go for user interface upgrades, and a possible reduction in support costs.</w:t>
+        <w:t xml:space="preserve">It is the intent that this framework be full-automatable. At the time of this architecture, tests are run ad-hoc by the remote user selecting tests, choosing engine configuration and, finally, executing the tests. While this scenario may work, it’s highly user interaction dependent. A mechanism should be considered and designed to allow the test framework web application to schedule tests at any day, time, and frequency. </w:t>
+      </w:r>
+      <w:r>
+        <w:t>This will give the user the ability where they can spend some initial effort to setup their tests for automation and then focus on test results. This is much better use of time versus the user being burdened manually setting up the tests for execution each time.</w:t>
       </w:r>
     </w:p>
     <w:p>
       <w:pPr>
         <w:pStyle w:val="Heading3"/>
       </w:pPr>
-      <w:bookmarkStart w:id="70" w:name="_Toc50575243"/>
-      <w:r>
-        <w:t>8.2.2 Automation</w:t>
+      <w:bookmarkStart w:id="70" w:name="_Toc50616758"/>
+      <w:r>
+        <w:t xml:space="preserve">8.2.3 </w:t>
+      </w:r>
+      <w:r>
+        <w:t>Engine</w:t>
+      </w:r>
+      <w:r>
+        <w:t xml:space="preserve"> Scaling</w:t>
+      </w:r>
+      <w:r>
+        <w:t>-out</w:t>
       </w:r>
       <w:bookmarkEnd w:id="70"/>
-    </w:p>
-    <w:p>
-      <w:r>
-        <w:t xml:space="preserve">It is the intent that this framework be full-automatable. At the time of this architecture, tests are run ad-hoc by the remote user selecting tests, choosing engine configuration and, finally, executing the tests. While this scenario may work, it’s highly user interaction dependent. A mechanism should be considered and designed to allow the test framework web application to schedule tests at any day, time, and frequency. </w:t>
-      </w:r>
-      <w:r>
-        <w:t>This will give the user the ability where they can spend some initial effort to setup their tests for automation and then focus on test results. This is much better use of time versus the user being burdened manually setting up the tests for execution each time.</w:t>
-      </w:r>
-    </w:p>
-    <w:p>
-      <w:pPr>
-        <w:pStyle w:val="Heading3"/>
-      </w:pPr>
-      <w:bookmarkStart w:id="71" w:name="_Toc50575244"/>
-      <w:r>
-        <w:t xml:space="preserve">8.2.3 </w:t>
-      </w:r>
-      <w:r>
-        <w:t>Engine</w:t>
-      </w:r>
-      <w:r>
-        <w:t xml:space="preserve"> Scaling</w:t>
-      </w:r>
-      <w:r>
-        <w:t>-out</w:t>
-      </w:r>
-      <w:bookmarkEnd w:id="71"/>
     </w:p>
     <w:p>
       <w:r>
@@ -16911,7 +16835,7 @@
 </file>
 
 <file path=word/endnotes.xml><?xml version="1.0" encoding="utf-8"?>
-<w:endnotes xmlns:wpc="http://schemas.microsoft.com/office/word/2010/wordprocessingCanvas" xmlns:mc="http://schemas.openxmlformats.org/markup-compatibility/2006" xmlns:o="urn:schemas-microsoft-com:office:office" xmlns:r="http://schemas.openxmlformats.org/officeDocument/2006/relationships" xmlns:m="http://schemas.openxmlformats.org/officeDocument/2006/math" xmlns:v="urn:schemas-microsoft-com:vml" xmlns:wp14="http://schemas.microsoft.com/office/word/2010/wordprocessingDrawing" xmlns:wp="http://schemas.openxmlformats.org/drawingml/2006/wordprocessingDrawing" xmlns:w10="urn:schemas-microsoft-com:office:word" xmlns:w="http://schemas.openxmlformats.org/wordprocessingml/2006/main" xmlns:w14="http://schemas.microsoft.com/office/word/2010/wordml" xmlns:w15="http://schemas.microsoft.com/office/word/2012/wordml" xmlns:wpg="http://schemas.microsoft.com/office/word/2010/wordprocessingGroup" xmlns:wpi="http://schemas.microsoft.com/office/word/2010/wordprocessingInk" xmlns:wne="http://schemas.microsoft.com/office/word/2006/wordml" xmlns:wps="http://schemas.microsoft.com/office/word/2010/wordprocessingShape" mc:Ignorable="w14 w15 wp14">
+<w:endnotes xmlns:wpc="http://schemas.microsoft.com/office/word/2010/wordprocessingCanvas" xmlns:cx="http://schemas.microsoft.com/office/drawing/2014/chartex" xmlns:cx1="http://schemas.microsoft.com/office/drawing/2015/9/8/chartex" xmlns:cx2="http://schemas.microsoft.com/office/drawing/2015/10/21/chartex" xmlns:cx3="http://schemas.microsoft.com/office/drawing/2016/5/9/chartex" xmlns:cx4="http://schemas.microsoft.com/office/drawing/2016/5/10/chartex" xmlns:cx5="http://schemas.microsoft.com/office/drawing/2016/5/11/chartex" xmlns:cx6="http://schemas.microsoft.com/office/drawing/2016/5/12/chartex" xmlns:cx7="http://schemas.microsoft.com/office/drawing/2016/5/13/chartex" xmlns:cx8="http://schemas.microsoft.com/office/drawing/2016/5/14/chartex" xmlns:mc="http://schemas.openxmlformats.org/markup-compatibility/2006" xmlns:aink="http://schemas.microsoft.com/office/drawing/2016/ink" xmlns:am3d="http://schemas.microsoft.com/office/drawing/2017/model3d" xmlns:o="urn:schemas-microsoft-com:office:office" xmlns:r="http://schemas.openxmlformats.org/officeDocument/2006/relationships" xmlns:m="http://schemas.openxmlformats.org/officeDocument/2006/math" xmlns:v="urn:schemas-microsoft-com:vml" xmlns:wp14="http://schemas.microsoft.com/office/word/2010/wordprocessingDrawing" xmlns:wp="http://schemas.openxmlformats.org/drawingml/2006/wordprocessingDrawing" xmlns:w10="urn:schemas-microsoft-com:office:word" xmlns:w="http://schemas.openxmlformats.org/wordprocessingml/2006/main" xmlns:w14="http://schemas.microsoft.com/office/word/2010/wordml" xmlns:w15="http://schemas.microsoft.com/office/word/2012/wordml" xmlns:w16cex="http://schemas.microsoft.com/office/word/2018/wordml/cex" xmlns:w16cid="http://schemas.microsoft.com/office/word/2016/wordml/cid" xmlns:w16="http://schemas.microsoft.com/office/word/2018/wordml" xmlns:w16se="http://schemas.microsoft.com/office/word/2015/wordml/symex" xmlns:wpg="http://schemas.microsoft.com/office/word/2010/wordprocessingGroup" xmlns:wpi="http://schemas.microsoft.com/office/word/2010/wordprocessingInk" xmlns:wne="http://schemas.microsoft.com/office/word/2006/wordml" xmlns:wps="http://schemas.microsoft.com/office/word/2010/wordprocessingShape" mc:Ignorable="w14 w15 w16se w16cid w16 w16cex wp14">
   <w:endnote w:type="separator" w:id="-1">
     <w:p>
       <w:pPr>
@@ -16936,7 +16860,7 @@
 </file>
 
 <file path=word/footnotes.xml><?xml version="1.0" encoding="utf-8"?>
-<w:footnotes xmlns:wpc="http://schemas.microsoft.com/office/word/2010/wordprocessingCanvas" xmlns:mc="http://schemas.openxmlformats.org/markup-compatibility/2006" xmlns:o="urn:schemas-microsoft-com:office:office" xmlns:r="http://schemas.openxmlformats.org/officeDocument/2006/relationships" xmlns:m="http://schemas.openxmlformats.org/officeDocument/2006/math" xmlns:v="urn:schemas-microsoft-com:vml" xmlns:wp14="http://schemas.microsoft.com/office/word/2010/wordprocessingDrawing" xmlns:wp="http://schemas.openxmlformats.org/drawingml/2006/wordprocessingDrawing" xmlns:w10="urn:schemas-microsoft-com:office:word" xmlns:w="http://schemas.openxmlformats.org/wordprocessingml/2006/main" xmlns:w14="http://schemas.microsoft.com/office/word/2010/wordml" xmlns:w15="http://schemas.microsoft.com/office/word/2012/wordml" xmlns:wpg="http://schemas.microsoft.com/office/word/2010/wordprocessingGroup" xmlns:wpi="http://schemas.microsoft.com/office/word/2010/wordprocessingInk" xmlns:wne="http://schemas.microsoft.com/office/word/2006/wordml" xmlns:wps="http://schemas.microsoft.com/office/word/2010/wordprocessingShape" mc:Ignorable="w14 w15 wp14">
+<w:footnotes xmlns:wpc="http://schemas.microsoft.com/office/word/2010/wordprocessingCanvas" xmlns:cx="http://schemas.microsoft.com/office/drawing/2014/chartex" xmlns:cx1="http://schemas.microsoft.com/office/drawing/2015/9/8/chartex" xmlns:cx2="http://schemas.microsoft.com/office/drawing/2015/10/21/chartex" xmlns:cx3="http://schemas.microsoft.com/office/drawing/2016/5/9/chartex" xmlns:cx4="http://schemas.microsoft.com/office/drawing/2016/5/10/chartex" xmlns:cx5="http://schemas.microsoft.com/office/drawing/2016/5/11/chartex" xmlns:cx6="http://schemas.microsoft.com/office/drawing/2016/5/12/chartex" xmlns:cx7="http://schemas.microsoft.com/office/drawing/2016/5/13/chartex" xmlns:cx8="http://schemas.microsoft.com/office/drawing/2016/5/14/chartex" xmlns:mc="http://schemas.openxmlformats.org/markup-compatibility/2006" xmlns:aink="http://schemas.microsoft.com/office/drawing/2016/ink" xmlns:am3d="http://schemas.microsoft.com/office/drawing/2017/model3d" xmlns:o="urn:schemas-microsoft-com:office:office" xmlns:r="http://schemas.openxmlformats.org/officeDocument/2006/relationships" xmlns:m="http://schemas.openxmlformats.org/officeDocument/2006/math" xmlns:v="urn:schemas-microsoft-com:vml" xmlns:wp14="http://schemas.microsoft.com/office/word/2010/wordprocessingDrawing" xmlns:wp="http://schemas.openxmlformats.org/drawingml/2006/wordprocessingDrawing" xmlns:w10="urn:schemas-microsoft-com:office:word" xmlns:w="http://schemas.openxmlformats.org/wordprocessingml/2006/main" xmlns:w14="http://schemas.microsoft.com/office/word/2010/wordml" xmlns:w15="http://schemas.microsoft.com/office/word/2012/wordml" xmlns:w16cex="http://schemas.microsoft.com/office/word/2018/wordml/cex" xmlns:w16cid="http://schemas.microsoft.com/office/word/2016/wordml/cid" xmlns:w16="http://schemas.microsoft.com/office/word/2018/wordml" xmlns:w16se="http://schemas.microsoft.com/office/word/2015/wordml/symex" xmlns:wpg="http://schemas.microsoft.com/office/word/2010/wordprocessingGroup" xmlns:wpi="http://schemas.microsoft.com/office/word/2010/wordprocessingInk" xmlns:wne="http://schemas.microsoft.com/office/word/2006/wordml" xmlns:wps="http://schemas.microsoft.com/office/word/2010/wordprocessingShape" mc:Ignorable="w14 w15 w16se w16cid w16 w16cex wp14">
   <w:footnote w:type="separator" w:id="-1">
     <w:p>
       <w:pPr>
@@ -16961,7 +16885,7 @@
 </file>
 
 <file path=word/numbering.xml><?xml version="1.0" encoding="utf-8"?>
-<w:numbering xmlns:wpc="http://schemas.microsoft.com/office/word/2010/wordprocessingCanvas" xmlns:mc="http://schemas.openxmlformats.org/markup-compatibility/2006" xmlns:o="urn:schemas-microsoft-com:office:office" xmlns:r="http://schemas.openxmlformats.org/officeDocument/2006/relationships" xmlns:m="http://schemas.openxmlformats.org/officeDocument/2006/math" xmlns:v="urn:schemas-microsoft-com:vml" xmlns:wp14="http://schemas.microsoft.com/office/word/2010/wordprocessingDrawing" xmlns:wp="http://schemas.openxmlformats.org/drawingml/2006/wordprocessingDrawing" xmlns:w10="urn:schemas-microsoft-com:office:word" xmlns:w="http://schemas.openxmlformats.org/wordprocessingml/2006/main" xmlns:w14="http://schemas.microsoft.com/office/word/2010/wordml" xmlns:w15="http://schemas.microsoft.com/office/word/2012/wordml" xmlns:wpg="http://schemas.microsoft.com/office/word/2010/wordprocessingGroup" xmlns:wpi="http://schemas.microsoft.com/office/word/2010/wordprocessingInk" xmlns:wne="http://schemas.microsoft.com/office/word/2006/wordml" xmlns:wps="http://schemas.microsoft.com/office/word/2010/wordprocessingShape" mc:Ignorable="w14 w15 wp14">
+<w:numbering xmlns:wpc="http://schemas.microsoft.com/office/word/2010/wordprocessingCanvas" xmlns:cx="http://schemas.microsoft.com/office/drawing/2014/chartex" xmlns:cx1="http://schemas.microsoft.com/office/drawing/2015/9/8/chartex" xmlns:cx2="http://schemas.microsoft.com/office/drawing/2015/10/21/chartex" xmlns:cx3="http://schemas.microsoft.com/office/drawing/2016/5/9/chartex" xmlns:cx4="http://schemas.microsoft.com/office/drawing/2016/5/10/chartex" xmlns:cx5="http://schemas.microsoft.com/office/drawing/2016/5/11/chartex" xmlns:cx6="http://schemas.microsoft.com/office/drawing/2016/5/12/chartex" xmlns:cx7="http://schemas.microsoft.com/office/drawing/2016/5/13/chartex" xmlns:cx8="http://schemas.microsoft.com/office/drawing/2016/5/14/chartex" xmlns:mc="http://schemas.openxmlformats.org/markup-compatibility/2006" xmlns:aink="http://schemas.microsoft.com/office/drawing/2016/ink" xmlns:am3d="http://schemas.microsoft.com/office/drawing/2017/model3d" xmlns:o="urn:schemas-microsoft-com:office:office" xmlns:r="http://schemas.openxmlformats.org/officeDocument/2006/relationships" xmlns:m="http://schemas.openxmlformats.org/officeDocument/2006/math" xmlns:v="urn:schemas-microsoft-com:vml" xmlns:wp14="http://schemas.microsoft.com/office/word/2010/wordprocessingDrawing" xmlns:wp="http://schemas.openxmlformats.org/drawingml/2006/wordprocessingDrawing" xmlns:w10="urn:schemas-microsoft-com:office:word" xmlns:w="http://schemas.openxmlformats.org/wordprocessingml/2006/main" xmlns:w14="http://schemas.microsoft.com/office/word/2010/wordml" xmlns:w15="http://schemas.microsoft.com/office/word/2012/wordml" xmlns:w16cex="http://schemas.microsoft.com/office/word/2018/wordml/cex" xmlns:w16cid="http://schemas.microsoft.com/office/word/2016/wordml/cid" xmlns:w16="http://schemas.microsoft.com/office/word/2018/wordml" xmlns:w16se="http://schemas.microsoft.com/office/word/2015/wordml/symex" xmlns:wpg="http://schemas.microsoft.com/office/word/2010/wordprocessingGroup" xmlns:wpi="http://schemas.microsoft.com/office/word/2010/wordprocessingInk" xmlns:wne="http://schemas.microsoft.com/office/word/2006/wordml" xmlns:wps="http://schemas.microsoft.com/office/word/2010/wordprocessingShape" mc:Ignorable="w14 w15 w16se w16cid w16 w16cex wp14">
   <w:abstractNum w:abstractNumId="0" w15:restartNumberingAfterBreak="0">
     <w:nsid w:val="00D40692"/>
     <w:multiLevelType w:val="hybridMultilevel"/>
@@ -20642,7 +20566,7 @@
 </file>
 
 <file path=word/styles.xml><?xml version="1.0" encoding="utf-8"?>
-<w:styles xmlns:mc="http://schemas.openxmlformats.org/markup-compatibility/2006" xmlns:r="http://schemas.openxmlformats.org/officeDocument/2006/relationships" xmlns:w="http://schemas.openxmlformats.org/wordprocessingml/2006/main" xmlns:w14="http://schemas.microsoft.com/office/word/2010/wordml" xmlns:w15="http://schemas.microsoft.com/office/word/2012/wordml" mc:Ignorable="w14 w15">
+<w:styles xmlns:mc="http://schemas.openxmlformats.org/markup-compatibility/2006" xmlns:r="http://schemas.openxmlformats.org/officeDocument/2006/relationships" xmlns:w="http://schemas.openxmlformats.org/wordprocessingml/2006/main" xmlns:w14="http://schemas.microsoft.com/office/word/2010/wordml" xmlns:w15="http://schemas.microsoft.com/office/word/2012/wordml" xmlns:w16cex="http://schemas.microsoft.com/office/word/2018/wordml/cex" xmlns:w16cid="http://schemas.microsoft.com/office/word/2016/wordml/cid" xmlns:w16="http://schemas.microsoft.com/office/word/2018/wordml" xmlns:w16se="http://schemas.microsoft.com/office/word/2015/wordml/symex" mc:Ignorable="w14 w15 w16se w16cid w16 w16cex">
   <w:docDefaults>
     <w:rPrDefault>
       <w:rPr>
@@ -20658,7 +20582,7 @@
       </w:pPr>
     </w:pPrDefault>
   </w:docDefaults>
-  <w:latentStyles w:defLockedState="0" w:defUIPriority="99" w:defSemiHidden="0" w:defUnhideWhenUsed="0" w:defQFormat="0" w:count="371">
+  <w:latentStyles w:defLockedState="0" w:defUIPriority="99" w:defSemiHidden="0" w:defUnhideWhenUsed="0" w:defQFormat="0" w:count="376">
     <w:lsdException w:name="Normal" w:uiPriority="0" w:qFormat="1"/>
     <w:lsdException w:name="heading 1" w:uiPriority="9" w:qFormat="1"/>
     <w:lsdException w:name="heading 2" w:semiHidden="1" w:uiPriority="9" w:unhideWhenUsed="1" w:qFormat="1"/>
@@ -20764,7 +20688,6 @@
     <w:lsdException w:name="HTML Sample" w:semiHidden="1" w:unhideWhenUsed="1"/>
     <w:lsdException w:name="HTML Typewriter" w:semiHidden="1" w:unhideWhenUsed="1"/>
     <w:lsdException w:name="HTML Variable" w:semiHidden="1" w:unhideWhenUsed="1"/>
-    <w:lsdException w:name="Normal Table" w:semiHidden="1" w:unhideWhenUsed="1"/>
     <w:lsdException w:name="annotation subject" w:semiHidden="1" w:unhideWhenUsed="1"/>
     <w:lsdException w:name="No List" w:semiHidden="1" w:unhideWhenUsed="1"/>
     <w:lsdException w:name="Outline List 1" w:semiHidden="1" w:unhideWhenUsed="1"/>
@@ -20807,11 +20730,8 @@
     <w:lsdException w:name="Table Contemporary" w:semiHidden="1" w:unhideWhenUsed="1"/>
     <w:lsdException w:name="Table Elegant" w:semiHidden="1" w:unhideWhenUsed="1"/>
     <w:lsdException w:name="Table Professional" w:semiHidden="1" w:unhideWhenUsed="1"/>
-    <w:lsdException w:name="Table Subtle 1" w:semiHidden="1" w:unhideWhenUsed="1"/>
     <w:lsdException w:name="Table Subtle 2" w:semiHidden="1" w:unhideWhenUsed="1"/>
     <w:lsdException w:name="Table Web 1" w:semiHidden="1" w:unhideWhenUsed="1"/>
-    <w:lsdException w:name="Table Web 2" w:semiHidden="1" w:unhideWhenUsed="1"/>
-    <w:lsdException w:name="Table Web 3" w:semiHidden="1" w:unhideWhenUsed="1"/>
     <w:lsdException w:name="Balloon Text" w:semiHidden="1" w:unhideWhenUsed="1"/>
     <w:lsdException w:name="Table Grid" w:uiPriority="39"/>
     <w:lsdException w:name="Table Theme" w:semiHidden="1" w:unhideWhenUsed="1"/>
@@ -21030,6 +20950,11 @@
     <w:lsdException w:name="List Table 5 Dark Accent 6" w:uiPriority="50"/>
     <w:lsdException w:name="List Table 6 Colorful Accent 6" w:uiPriority="51"/>
     <w:lsdException w:name="List Table 7 Colorful Accent 6" w:uiPriority="52"/>
+    <w:lsdException w:name="Mention" w:semiHidden="1" w:unhideWhenUsed="1"/>
+    <w:lsdException w:name="Smart Hyperlink" w:semiHidden="1" w:unhideWhenUsed="1"/>
+    <w:lsdException w:name="Hashtag" w:semiHidden="1" w:unhideWhenUsed="1"/>
+    <w:lsdException w:name="Unresolved Mention" w:semiHidden="1" w:unhideWhenUsed="1"/>
+    <w:lsdException w:name="Smart Link" w:semiHidden="1" w:unhideWhenUsed="1"/>
   </w:latentStyles>
   <w:style w:type="paragraph" w:default="1" w:styleId="Normal">
     <w:name w:val="Normal"/>

--- a/Test Framework Final SRS Document - DLH -07.docx
+++ b/Test Framework Final SRS Document - DLH -07.docx
@@ -1,6 +1,6 @@
 
 <file path=word/document.xml><?xml version="1.0" encoding="utf-8"?>
-<w:document xmlns:wpc="http://schemas.microsoft.com/office/word/2010/wordprocessingCanvas" xmlns:cx="http://schemas.microsoft.com/office/drawing/2014/chartex" xmlns:cx1="http://schemas.microsoft.com/office/drawing/2015/9/8/chartex" xmlns:cx2="http://schemas.microsoft.com/office/drawing/2015/10/21/chartex" xmlns:cx3="http://schemas.microsoft.com/office/drawing/2016/5/9/chartex" xmlns:cx4="http://schemas.microsoft.com/office/drawing/2016/5/10/chartex" xmlns:cx5="http://schemas.microsoft.com/office/drawing/2016/5/11/chartex" xmlns:cx6="http://schemas.microsoft.com/office/drawing/2016/5/12/chartex" xmlns:cx7="http://schemas.microsoft.com/office/drawing/2016/5/13/chartex" xmlns:cx8="http://schemas.microsoft.com/office/drawing/2016/5/14/chartex" xmlns:mc="http://schemas.openxmlformats.org/markup-compatibility/2006" xmlns:aink="http://schemas.microsoft.com/office/drawing/2016/ink" xmlns:am3d="http://schemas.microsoft.com/office/drawing/2017/model3d" xmlns:o="urn:schemas-microsoft-com:office:office" xmlns:r="http://schemas.openxmlformats.org/officeDocument/2006/relationships" xmlns:m="http://schemas.openxmlformats.org/officeDocument/2006/math" xmlns:v="urn:schemas-microsoft-com:vml" xmlns:wp14="http://schemas.microsoft.com/office/word/2010/wordprocessingDrawing" xmlns:wp="http://schemas.openxmlformats.org/drawingml/2006/wordprocessingDrawing" xmlns:w10="urn:schemas-microsoft-com:office:word" xmlns:w="http://schemas.openxmlformats.org/wordprocessingml/2006/main" xmlns:w14="http://schemas.microsoft.com/office/word/2010/wordml" xmlns:w15="http://schemas.microsoft.com/office/word/2012/wordml" xmlns:w16cex="http://schemas.microsoft.com/office/word/2018/wordml/cex" xmlns:w16cid="http://schemas.microsoft.com/office/word/2016/wordml/cid" xmlns:w16="http://schemas.microsoft.com/office/word/2018/wordml" xmlns:w16se="http://schemas.microsoft.com/office/word/2015/wordml/symex" xmlns:wpg="http://schemas.microsoft.com/office/word/2010/wordprocessingGroup" xmlns:wpi="http://schemas.microsoft.com/office/word/2010/wordprocessingInk" xmlns:wne="http://schemas.microsoft.com/office/word/2006/wordml" xmlns:wps="http://schemas.microsoft.com/office/word/2010/wordprocessingShape" mc:Ignorable="w14 w15 w16se w16cid w16 w16cex wp14">
+<w:document xmlns:wpc="http://schemas.microsoft.com/office/word/2010/wordprocessingCanvas" xmlns:mc="http://schemas.openxmlformats.org/markup-compatibility/2006" xmlns:o="urn:schemas-microsoft-com:office:office" xmlns:r="http://schemas.openxmlformats.org/officeDocument/2006/relationships" xmlns:m="http://schemas.openxmlformats.org/officeDocument/2006/math" xmlns:v="urn:schemas-microsoft-com:vml" xmlns:wp14="http://schemas.microsoft.com/office/word/2010/wordprocessingDrawing" xmlns:wp="http://schemas.openxmlformats.org/drawingml/2006/wordprocessingDrawing" xmlns:w10="urn:schemas-microsoft-com:office:word" xmlns:w="http://schemas.openxmlformats.org/wordprocessingml/2006/main" xmlns:w14="http://schemas.microsoft.com/office/word/2010/wordml" xmlns:w15="http://schemas.microsoft.com/office/word/2012/wordml" xmlns:wpg="http://schemas.microsoft.com/office/word/2010/wordprocessingGroup" xmlns:wpi="http://schemas.microsoft.com/office/word/2010/wordprocessingInk" xmlns:wne="http://schemas.microsoft.com/office/word/2006/wordml" xmlns:wps="http://schemas.microsoft.com/office/word/2010/wordprocessingShape" mc:Ignorable="w14 w15 wp14">
   <w:body>
     <w:sdt>
       <w:sdtPr>
@@ -10,7 +10,6 @@
           <w:docPartUnique/>
         </w:docPartObj>
       </w:sdtPr>
-      <w:sdtEndPr/>
       <w:sdtContent>
         <w:p>
           <w:r>
@@ -265,7 +264,7 @@
                   </wp:anchor>
                 </w:drawing>
               </mc:Choice>
-              <mc:Fallback>
+              <mc:Fallback xmlns:w16se="http://schemas.microsoft.com/office/word/2015/wordml/symex" xmlns:w16="http://schemas.microsoft.com/office/word/2018/wordml" xmlns:w16cid="http://schemas.microsoft.com/office/word/2016/wordml/cid" xmlns:w16cex="http://schemas.microsoft.com/office/word/2018/wordml/cex" xmlns:am3d="http://schemas.microsoft.com/office/drawing/2017/model3d" xmlns:aink="http://schemas.microsoft.com/office/drawing/2016/ink" xmlns:cx8="http://schemas.microsoft.com/office/drawing/2016/5/14/chartex" xmlns:cx7="http://schemas.microsoft.com/office/drawing/2016/5/13/chartex" xmlns:cx6="http://schemas.microsoft.com/office/drawing/2016/5/12/chartex" xmlns:cx5="http://schemas.microsoft.com/office/drawing/2016/5/11/chartex" xmlns:cx4="http://schemas.microsoft.com/office/drawing/2016/5/10/chartex" xmlns:cx3="http://schemas.microsoft.com/office/drawing/2016/5/9/chartex" xmlns:cx2="http://schemas.microsoft.com/office/drawing/2015/10/21/chartex" xmlns:cx1="http://schemas.microsoft.com/office/drawing/2015/9/8/chartex" xmlns:cx="http://schemas.microsoft.com/office/drawing/2014/chartex">
                 <w:pict>
                   <v:group w14:anchorId="1BDB4A73" id="Group 149" o:spid="_x0000_s1026" style="position:absolute;margin-left:0;margin-top:0;width:8in;height:95.7pt;z-index:251662336;mso-width-percent:941;mso-height-percent:121;mso-top-percent:23;mso-position-horizontal:center;mso-position-horizontal-relative:page;mso-position-vertical-relative:page;mso-width-percent:941;mso-height-percent:121;mso-top-percent:23" coordorigin="" coordsize="73152,12161" o:gfxdata="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">
                     <v:shape id="Rectangle 51" o:spid="_x0000_s1027" style="position:absolute;width:73152;height:11303;visibility:visible;mso-wrap-style:square;v-text-anchor:middle" coordsize="7312660,1129665" o:gfxdata="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" path="m,l7312660,r,1129665l3619500,733425,,1091565,,xe" fillcolor="#5b9bd5 [3204]" stroked="f" strokeweight="1pt">
@@ -357,7 +356,6 @@
                                   <w:dataBinding w:prefixMappings="xmlns:ns0='http://schemas.microsoft.com/office/2006/coverPageProps' " w:xpath="/ns0:CoverPageProperties[1]/ns0:Abstract[1]" w:storeItemID="{55AF091B-3C7A-41E3-B477-F2FDAA23CFDA}"/>
                                   <w:text w:multiLine="1"/>
                                 </w:sdtPr>
-                                <w:sdtEndPr/>
                                 <w:sdtContent>
                                   <w:p>
                                     <w:pPr>
@@ -422,7 +420,6 @@
                             <w:dataBinding w:prefixMappings="xmlns:ns0='http://schemas.microsoft.com/office/2006/coverPageProps' " w:xpath="/ns0:CoverPageProperties[1]/ns0:Abstract[1]" w:storeItemID="{55AF091B-3C7A-41E3-B477-F2FDAA23CFDA}"/>
                             <w:text w:multiLine="1"/>
                           </w:sdtPr>
-                          <w:sdtEndPr/>
                           <w:sdtContent>
                             <w:p>
                               <w:pPr>
@@ -570,7 +567,6 @@
                                   <w:dataBinding w:prefixMappings="xmlns:ns0='http://purl.org/dc/elements/1.1/' xmlns:ns1='http://schemas.openxmlformats.org/package/2006/metadata/core-properties' " w:xpath="/ns1:coreProperties[1]/ns0:subject[1]" w:storeItemID="{6C3C8BC8-F283-45AE-878A-BAB7291924A1}"/>
                                   <w:text/>
                                 </w:sdtPr>
-                                <w:sdtEndPr/>
                                 <w:sdtContent>
                                   <w:p>
                                     <w:pPr>
@@ -672,7 +668,6 @@
                             <w:dataBinding w:prefixMappings="xmlns:ns0='http://purl.org/dc/elements/1.1/' xmlns:ns1='http://schemas.openxmlformats.org/package/2006/metadata/core-properties' " w:xpath="/ns1:coreProperties[1]/ns0:subject[1]" w:storeItemID="{6C3C8BC8-F283-45AE-878A-BAB7291924A1}"/>
                             <w:text/>
                           </w:sdtPr>
-                          <w:sdtEndPr/>
                           <w:sdtContent>
                             <w:p>
                               <w:pPr>
@@ -772,7 +767,6 @@
                                   <w:dataBinding w:prefixMappings="xmlns:ns0='http://purl.org/dc/elements/1.1/' xmlns:ns1='http://schemas.openxmlformats.org/package/2006/metadata/core-properties' " w:xpath="/ns1:coreProperties[1]/ns0:creator[1]" w:storeItemID="{6C3C8BC8-F283-45AE-878A-BAB7291924A1}"/>
                                   <w:text/>
                                 </w:sdtPr>
-                                <w:sdtEndPr/>
                                 <w:sdtContent>
                                   <w:p>
                                     <w:pPr>
@@ -833,7 +827,6 @@
                             <w:dataBinding w:prefixMappings="xmlns:ns0='http://purl.org/dc/elements/1.1/' xmlns:ns1='http://schemas.openxmlformats.org/package/2006/metadata/core-properties' " w:xpath="/ns1:coreProperties[1]/ns0:creator[1]" w:storeItemID="{6C3C8BC8-F283-45AE-878A-BAB7291924A1}"/>
                             <w:text/>
                           </w:sdtPr>
-                          <w:sdtEndPr/>
                           <w:sdtContent>
                             <w:p>
                               <w:pPr>
@@ -935,7 +928,7 @@
             </w:rPr>
             <w:fldChar w:fldCharType="separate"/>
           </w:r>
-          <w:hyperlink w:anchor="_Toc50616688" w:history="1">
+          <w:hyperlink w:anchor="_Toc50754278" w:history="1">
             <w:r>
               <w:rPr>
                 <w:rStyle w:val="Hyperlink"/>
@@ -962,7 +955,7 @@
                 <w:noProof/>
                 <w:webHidden/>
               </w:rPr>
-              <w:instrText xml:space="preserve"> PAGEREF _Toc50616688 \h </w:instrText>
+              <w:instrText xml:space="preserve"> PAGEREF _Toc50754278 \h </w:instrText>
             </w:r>
             <w:r>
               <w:rPr>
@@ -1005,7 +998,7 @@
               <w:noProof/>
             </w:rPr>
           </w:pPr>
-          <w:hyperlink w:anchor="_Toc50616689" w:history="1">
+          <w:hyperlink w:anchor="_Toc50754279" w:history="1">
             <w:r>
               <w:rPr>
                 <w:rStyle w:val="Hyperlink"/>
@@ -1046,7 +1039,7 @@
                 <w:noProof/>
                 <w:webHidden/>
               </w:rPr>
-              <w:instrText xml:space="preserve"> PAGEREF _Toc50616689 \h </w:instrText>
+              <w:instrText xml:space="preserve"> PAGEREF _Toc50754279 \h </w:instrText>
             </w:r>
             <w:r>
               <w:rPr>
@@ -1089,7 +1082,7 @@
               <w:noProof/>
             </w:rPr>
           </w:pPr>
-          <w:hyperlink w:anchor="_Toc50616690" w:history="1">
+          <w:hyperlink w:anchor="_Toc50754280" w:history="1">
             <w:r>
               <w:rPr>
                 <w:rStyle w:val="Hyperlink"/>
@@ -1130,7 +1123,7 @@
                 <w:noProof/>
                 <w:webHidden/>
               </w:rPr>
-              <w:instrText xml:space="preserve"> PAGEREF _Toc50616690 \h </w:instrText>
+              <w:instrText xml:space="preserve"> PAGEREF _Toc50754280 \h </w:instrText>
             </w:r>
             <w:r>
               <w:rPr>
@@ -1173,7 +1166,7 @@
               <w:noProof/>
             </w:rPr>
           </w:pPr>
-          <w:hyperlink w:anchor="_Toc50616691" w:history="1">
+          <w:hyperlink w:anchor="_Toc50754281" w:history="1">
             <w:r>
               <w:rPr>
                 <w:rStyle w:val="Hyperlink"/>
@@ -1214,7 +1207,7 @@
                 <w:noProof/>
                 <w:webHidden/>
               </w:rPr>
-              <w:instrText xml:space="preserve"> PAGEREF _Toc50616691 \h </w:instrText>
+              <w:instrText xml:space="preserve"> PAGEREF _Toc50754281 \h </w:instrText>
             </w:r>
             <w:r>
               <w:rPr>
@@ -1257,7 +1250,7 @@
               <w:noProof/>
             </w:rPr>
           </w:pPr>
-          <w:hyperlink w:anchor="_Toc50616692" w:history="1">
+          <w:hyperlink w:anchor="_Toc50754282" w:history="1">
             <w:r>
               <w:rPr>
                 <w:rStyle w:val="Hyperlink"/>
@@ -1298,7 +1291,7 @@
                 <w:noProof/>
                 <w:webHidden/>
               </w:rPr>
-              <w:instrText xml:space="preserve"> PAGEREF _Toc50616692 \h </w:instrText>
+              <w:instrText xml:space="preserve"> PAGEREF _Toc50754282 \h </w:instrText>
             </w:r>
             <w:r>
               <w:rPr>
@@ -1341,7 +1334,7 @@
               <w:noProof/>
             </w:rPr>
           </w:pPr>
-          <w:hyperlink w:anchor="_Toc50616693" w:history="1">
+          <w:hyperlink w:anchor="_Toc50754283" w:history="1">
             <w:r>
               <w:rPr>
                 <w:rStyle w:val="Hyperlink"/>
@@ -1382,7 +1375,7 @@
                 <w:noProof/>
                 <w:webHidden/>
               </w:rPr>
-              <w:instrText xml:space="preserve"> PAGEREF _Toc50616693 \h </w:instrText>
+              <w:instrText xml:space="preserve"> PAGEREF _Toc50754283 \h </w:instrText>
             </w:r>
             <w:r>
               <w:rPr>
@@ -1424,7 +1417,7 @@
               <w:noProof/>
             </w:rPr>
           </w:pPr>
-          <w:hyperlink w:anchor="_Toc50616694" w:history="1">
+          <w:hyperlink w:anchor="_Toc50754284" w:history="1">
             <w:r>
               <w:rPr>
                 <w:rStyle w:val="Hyperlink"/>
@@ -1451,7 +1444,7 @@
                 <w:noProof/>
                 <w:webHidden/>
               </w:rPr>
-              <w:instrText xml:space="preserve"> PAGEREF _Toc50616694 \h </w:instrText>
+              <w:instrText xml:space="preserve"> PAGEREF _Toc50754284 \h </w:instrText>
             </w:r>
             <w:r>
               <w:rPr>
@@ -1486,6 +1479,7 @@
           <w:pPr>
             <w:pStyle w:val="TOC1"/>
             <w:tabs>
+              <w:tab w:val="left" w:pos="440"/>
               <w:tab w:val="right" w:leader="dot" w:pos="9350"/>
             </w:tabs>
             <w:rPr>
@@ -1493,23 +1487,37 @@
               <w:noProof/>
             </w:rPr>
           </w:pPr>
-          <w:hyperlink w:anchor="_Toc50616695" w:history="1">
+          <w:hyperlink w:anchor="_Toc50754285" w:history="1">
             <w:r>
               <w:rPr>
                 <w:rStyle w:val="Hyperlink"/>
                 <w:noProof/>
               </w:rPr>
-              <w:t>2. Requirements</w:t>
-            </w:r>
-            <w:r>
-              <w:rPr>
-                <w:noProof/>
-                <w:webHidden/>
+              <w:t>2.</w:t>
+            </w:r>
+            <w:r>
+              <w:rPr>
+                <w:rFonts w:eastAsiaTheme="minorEastAsia"/>
+                <w:noProof/>
               </w:rPr>
               <w:tab/>
             </w:r>
             <w:r>
               <w:rPr>
+                <w:rStyle w:val="Hyperlink"/>
+                <w:noProof/>
+              </w:rPr>
+              <w:t>Requirements</w:t>
+            </w:r>
+            <w:r>
+              <w:rPr>
+                <w:noProof/>
+                <w:webHidden/>
+              </w:rPr>
+              <w:tab/>
+            </w:r>
+            <w:r>
+              <w:rPr>
                 <w:noProof/>
                 <w:webHidden/>
               </w:rPr>
@@ -1520,7 +1528,7 @@
                 <w:noProof/>
                 <w:webHidden/>
               </w:rPr>
-              <w:instrText xml:space="preserve"> PAGEREF _Toc50616695 \h </w:instrText>
+              <w:instrText xml:space="preserve"> PAGEREF _Toc50754285 \h </w:instrText>
             </w:r>
             <w:r>
               <w:rPr>
@@ -1563,7 +1571,7 @@
               <w:noProof/>
             </w:rPr>
           </w:pPr>
-          <w:hyperlink w:anchor="_Toc50616696" w:history="1">
+          <w:hyperlink w:anchor="_Toc50754286" w:history="1">
             <w:r>
               <w:rPr>
                 <w:rStyle w:val="Hyperlink"/>
@@ -1604,7 +1612,7 @@
                 <w:noProof/>
                 <w:webHidden/>
               </w:rPr>
-              <w:instrText xml:space="preserve"> PAGEREF _Toc50616696 \h </w:instrText>
+              <w:instrText xml:space="preserve"> PAGEREF _Toc50754286 \h </w:instrText>
             </w:r>
             <w:r>
               <w:rPr>
@@ -1647,7 +1655,7 @@
               <w:noProof/>
             </w:rPr>
           </w:pPr>
-          <w:hyperlink w:anchor="_Toc50616697" w:history="1">
+          <w:hyperlink w:anchor="_Toc50754287" w:history="1">
             <w:r>
               <w:rPr>
                 <w:rStyle w:val="Hyperlink"/>
@@ -1696,7 +1704,7 @@
                 <w:noProof/>
                 <w:webHidden/>
               </w:rPr>
-              <w:instrText xml:space="preserve"> PAGEREF _Toc50616697 \h </w:instrText>
+              <w:instrText xml:space="preserve"> PAGEREF _Toc50754287 \h </w:instrText>
             </w:r>
             <w:r>
               <w:rPr>
@@ -1739,7 +1747,7 @@
               <w:noProof/>
             </w:rPr>
           </w:pPr>
-          <w:hyperlink w:anchor="_Toc50616698" w:history="1">
+          <w:hyperlink w:anchor="_Toc50754288" w:history="1">
             <w:r>
               <w:rPr>
                 <w:rStyle w:val="Hyperlink"/>
@@ -1788,7 +1796,7 @@
                 <w:noProof/>
                 <w:webHidden/>
               </w:rPr>
-              <w:instrText xml:space="preserve"> PAGEREF _Toc50616698 \h </w:instrText>
+              <w:instrText xml:space="preserve"> PAGEREF _Toc50754288 \h </w:instrText>
             </w:r>
             <w:r>
               <w:rPr>
@@ -1831,7 +1839,7 @@
               <w:noProof/>
             </w:rPr>
           </w:pPr>
-          <w:hyperlink w:anchor="_Toc50616699" w:history="1">
+          <w:hyperlink w:anchor="_Toc50754289" w:history="1">
             <w:r>
               <w:rPr>
                 <w:rStyle w:val="Hyperlink"/>
@@ -1880,7 +1888,7 @@
                 <w:noProof/>
                 <w:webHidden/>
               </w:rPr>
-              <w:instrText xml:space="preserve"> PAGEREF _Toc50616699 \h </w:instrText>
+              <w:instrText xml:space="preserve"> PAGEREF _Toc50754289 \h </w:instrText>
             </w:r>
             <w:r>
               <w:rPr>
@@ -1923,7 +1931,7 @@
               <w:noProof/>
             </w:rPr>
           </w:pPr>
-          <w:hyperlink w:anchor="_Toc50616700" w:history="1">
+          <w:hyperlink w:anchor="_Toc50754290" w:history="1">
             <w:r>
               <w:rPr>
                 <w:rStyle w:val="Hyperlink"/>
@@ -1972,7 +1980,7 @@
                 <w:noProof/>
                 <w:webHidden/>
               </w:rPr>
-              <w:instrText xml:space="preserve"> PAGEREF _Toc50616700 \h </w:instrText>
+              <w:instrText xml:space="preserve"> PAGEREF _Toc50754290 \h </w:instrText>
             </w:r>
             <w:r>
               <w:rPr>
@@ -2015,7 +2023,7 @@
               <w:noProof/>
             </w:rPr>
           </w:pPr>
-          <w:hyperlink w:anchor="_Toc50616701" w:history="1">
+          <w:hyperlink w:anchor="_Toc50754291" w:history="1">
             <w:r>
               <w:rPr>
                 <w:rStyle w:val="Hyperlink"/>
@@ -2064,7 +2072,7 @@
                 <w:noProof/>
                 <w:webHidden/>
               </w:rPr>
-              <w:instrText xml:space="preserve"> PAGEREF _Toc50616701 \h </w:instrText>
+              <w:instrText xml:space="preserve"> PAGEREF _Toc50754291 \h </w:instrText>
             </w:r>
             <w:r>
               <w:rPr>
@@ -2107,7 +2115,7 @@
               <w:noProof/>
             </w:rPr>
           </w:pPr>
-          <w:hyperlink w:anchor="_Toc50616702" w:history="1">
+          <w:hyperlink w:anchor="_Toc50754292" w:history="1">
             <w:r>
               <w:rPr>
                 <w:rStyle w:val="Hyperlink"/>
@@ -2148,7 +2156,7 @@
                 <w:noProof/>
                 <w:webHidden/>
               </w:rPr>
-              <w:instrText xml:space="preserve"> PAGEREF _Toc50616702 \h </w:instrText>
+              <w:instrText xml:space="preserve"> PAGEREF _Toc50754292 \h </w:instrText>
             </w:r>
             <w:r>
               <w:rPr>
@@ -2191,7 +2199,7 @@
               <w:noProof/>
             </w:rPr>
           </w:pPr>
-          <w:hyperlink w:anchor="_Toc50616703" w:history="1">
+          <w:hyperlink w:anchor="_Toc50754293" w:history="1">
             <w:r>
               <w:rPr>
                 <w:rStyle w:val="Hyperlink"/>
@@ -2240,7 +2248,7 @@
                 <w:noProof/>
                 <w:webHidden/>
               </w:rPr>
-              <w:instrText xml:space="preserve"> PAGEREF _Toc50616703 \h </w:instrText>
+              <w:instrText xml:space="preserve"> PAGEREF _Toc50754293 \h </w:instrText>
             </w:r>
             <w:r>
               <w:rPr>
@@ -2283,7 +2291,7 @@
               <w:noProof/>
             </w:rPr>
           </w:pPr>
-          <w:hyperlink w:anchor="_Toc50616704" w:history="1">
+          <w:hyperlink w:anchor="_Toc50754294" w:history="1">
             <w:r>
               <w:rPr>
                 <w:rStyle w:val="Hyperlink"/>
@@ -2324,7 +2332,7 @@
                 <w:noProof/>
                 <w:webHidden/>
               </w:rPr>
-              <w:instrText xml:space="preserve"> PAGEREF _Toc50616704 \h </w:instrText>
+              <w:instrText xml:space="preserve"> PAGEREF _Toc50754294 \h </w:instrText>
             </w:r>
             <w:r>
               <w:rPr>
@@ -2367,7 +2375,7 @@
               <w:noProof/>
             </w:rPr>
           </w:pPr>
-          <w:hyperlink w:anchor="_Toc50616705" w:history="1">
+          <w:hyperlink w:anchor="_Toc50754295" w:history="1">
             <w:r>
               <w:rPr>
                 <w:rStyle w:val="Hyperlink"/>
@@ -2408,7 +2416,7 @@
                 <w:noProof/>
                 <w:webHidden/>
               </w:rPr>
-              <w:instrText xml:space="preserve"> PAGEREF _Toc50616705 \h </w:instrText>
+              <w:instrText xml:space="preserve"> PAGEREF _Toc50754295 \h </w:instrText>
             </w:r>
             <w:r>
               <w:rPr>
@@ -2451,7 +2459,7 @@
               <w:noProof/>
             </w:rPr>
           </w:pPr>
-          <w:hyperlink w:anchor="_Toc50616706" w:history="1">
+          <w:hyperlink w:anchor="_Toc50754296" w:history="1">
             <w:r>
               <w:rPr>
                 <w:rStyle w:val="Hyperlink"/>
@@ -2492,7 +2500,7 @@
                 <w:noProof/>
                 <w:webHidden/>
               </w:rPr>
-              <w:instrText xml:space="preserve"> PAGEREF _Toc50616706 \h </w:instrText>
+              <w:instrText xml:space="preserve"> PAGEREF _Toc50754296 \h </w:instrText>
             </w:r>
             <w:r>
               <w:rPr>
@@ -2535,7 +2543,7 @@
               <w:noProof/>
             </w:rPr>
           </w:pPr>
-          <w:hyperlink w:anchor="_Toc50616707" w:history="1">
+          <w:hyperlink w:anchor="_Toc50754297" w:history="1">
             <w:r>
               <w:rPr>
                 <w:rStyle w:val="Hyperlink"/>
@@ -2576,7 +2584,7 @@
                 <w:noProof/>
                 <w:webHidden/>
               </w:rPr>
-              <w:instrText xml:space="preserve"> PAGEREF _Toc50616707 \h </w:instrText>
+              <w:instrText xml:space="preserve"> PAGEREF _Toc50754297 \h </w:instrText>
             </w:r>
             <w:r>
               <w:rPr>
@@ -2619,7 +2627,7 @@
               <w:noProof/>
             </w:rPr>
           </w:pPr>
-          <w:hyperlink w:anchor="_Toc50616708" w:history="1">
+          <w:hyperlink w:anchor="_Toc50754298" w:history="1">
             <w:r>
               <w:rPr>
                 <w:rStyle w:val="Hyperlink"/>
@@ -2660,7 +2668,7 @@
                 <w:noProof/>
                 <w:webHidden/>
               </w:rPr>
-              <w:instrText xml:space="preserve"> PAGEREF _Toc50616708 \h </w:instrText>
+              <w:instrText xml:space="preserve"> PAGEREF _Toc50754298 \h </w:instrText>
             </w:r>
             <w:r>
               <w:rPr>
@@ -2703,7 +2711,7 @@
               <w:noProof/>
             </w:rPr>
           </w:pPr>
-          <w:hyperlink w:anchor="_Toc50616709" w:history="1">
+          <w:hyperlink w:anchor="_Toc50754299" w:history="1">
             <w:r>
               <w:rPr>
                 <w:rStyle w:val="Hyperlink"/>
@@ -2744,7 +2752,7 @@
                 <w:noProof/>
                 <w:webHidden/>
               </w:rPr>
-              <w:instrText xml:space="preserve"> PAGEREF _Toc50616709 \h </w:instrText>
+              <w:instrText xml:space="preserve"> PAGEREF _Toc50754299 \h </w:instrText>
             </w:r>
             <w:r>
               <w:rPr>
@@ -2787,7 +2795,7 @@
               <w:noProof/>
             </w:rPr>
           </w:pPr>
-          <w:hyperlink w:anchor="_Toc50616710" w:history="1">
+          <w:hyperlink w:anchor="_Toc50754300" w:history="1">
             <w:r>
               <w:rPr>
                 <w:rStyle w:val="Hyperlink"/>
@@ -2828,7 +2836,7 @@
                 <w:noProof/>
                 <w:webHidden/>
               </w:rPr>
-              <w:instrText xml:space="preserve"> PAGEREF _Toc50616710 \h </w:instrText>
+              <w:instrText xml:space="preserve"> PAGEREF _Toc50754300 \h </w:instrText>
             </w:r>
             <w:r>
               <w:rPr>
@@ -2871,7 +2879,7 @@
               <w:noProof/>
             </w:rPr>
           </w:pPr>
-          <w:hyperlink w:anchor="_Toc50616711" w:history="1">
+          <w:hyperlink w:anchor="_Toc50754301" w:history="1">
             <w:r>
               <w:rPr>
                 <w:rStyle w:val="Hyperlink"/>
@@ -2912,7 +2920,7 @@
                 <w:noProof/>
                 <w:webHidden/>
               </w:rPr>
-              <w:instrText xml:space="preserve"> PAGEREF _Toc50616711 \h </w:instrText>
+              <w:instrText xml:space="preserve"> PAGEREF _Toc50754301 \h </w:instrText>
             </w:r>
             <w:r>
               <w:rPr>
@@ -2955,7 +2963,7 @@
               <w:noProof/>
             </w:rPr>
           </w:pPr>
-          <w:hyperlink w:anchor="_Toc50616712" w:history="1">
+          <w:hyperlink w:anchor="_Toc50754302" w:history="1">
             <w:r>
               <w:rPr>
                 <w:rStyle w:val="Hyperlink"/>
@@ -2996,7 +3004,7 @@
                 <w:noProof/>
                 <w:webHidden/>
               </w:rPr>
-              <w:instrText xml:space="preserve"> PAGEREF _Toc50616712 \h </w:instrText>
+              <w:instrText xml:space="preserve"> PAGEREF _Toc50754302 \h </w:instrText>
             </w:r>
             <w:r>
               <w:rPr>
@@ -3039,7 +3047,7 @@
               <w:noProof/>
             </w:rPr>
           </w:pPr>
-          <w:hyperlink w:anchor="_Toc50616713" w:history="1">
+          <w:hyperlink w:anchor="_Toc50754303" w:history="1">
             <w:r>
               <w:rPr>
                 <w:rStyle w:val="Hyperlink"/>
@@ -3080,7 +3088,7 @@
                 <w:noProof/>
                 <w:webHidden/>
               </w:rPr>
-              <w:instrText xml:space="preserve"> PAGEREF _Toc50616713 \h </w:instrText>
+              <w:instrText xml:space="preserve"> PAGEREF _Toc50754303 \h </w:instrText>
             </w:r>
             <w:r>
               <w:rPr>
@@ -3100,7 +3108,7 @@
                 <w:noProof/>
                 <w:webHidden/>
               </w:rPr>
-              <w:t>16</w:t>
+              <w:t>17</w:t>
             </w:r>
             <w:r>
               <w:rPr>
@@ -3123,7 +3131,7 @@
               <w:noProof/>
             </w:rPr>
           </w:pPr>
-          <w:hyperlink w:anchor="_Toc50616714" w:history="1">
+          <w:hyperlink w:anchor="_Toc50754304" w:history="1">
             <w:r>
               <w:rPr>
                 <w:rStyle w:val="Hyperlink"/>
@@ -3164,7 +3172,7 @@
                 <w:noProof/>
                 <w:webHidden/>
               </w:rPr>
-              <w:instrText xml:space="preserve"> PAGEREF _Toc50616714 \h </w:instrText>
+              <w:instrText xml:space="preserve"> PAGEREF _Toc50754304 \h </w:instrText>
             </w:r>
             <w:r>
               <w:rPr>
@@ -3207,7 +3215,7 @@
               <w:noProof/>
             </w:rPr>
           </w:pPr>
-          <w:hyperlink w:anchor="_Toc50616715" w:history="1">
+          <w:hyperlink w:anchor="_Toc50754305" w:history="1">
             <w:r>
               <w:rPr>
                 <w:rStyle w:val="Hyperlink"/>
@@ -3248,7 +3256,7 @@
                 <w:noProof/>
                 <w:webHidden/>
               </w:rPr>
-              <w:instrText xml:space="preserve"> PAGEREF _Toc50616715 \h </w:instrText>
+              <w:instrText xml:space="preserve"> PAGEREF _Toc50754305 \h </w:instrText>
             </w:r>
             <w:r>
               <w:rPr>
@@ -3291,7 +3299,7 @@
               <w:noProof/>
             </w:rPr>
           </w:pPr>
-          <w:hyperlink w:anchor="_Toc50616716" w:history="1">
+          <w:hyperlink w:anchor="_Toc50754306" w:history="1">
             <w:r>
               <w:rPr>
                 <w:rStyle w:val="Hyperlink"/>
@@ -3332,7 +3340,7 @@
                 <w:noProof/>
                 <w:webHidden/>
               </w:rPr>
-              <w:instrText xml:space="preserve"> PAGEREF _Toc50616716 \h </w:instrText>
+              <w:instrText xml:space="preserve"> PAGEREF _Toc50754306 \h </w:instrText>
             </w:r>
             <w:r>
               <w:rPr>
@@ -3352,7 +3360,7 @@
                 <w:noProof/>
                 <w:webHidden/>
               </w:rPr>
-              <w:t>19</w:t>
+              <w:t>20</w:t>
             </w:r>
             <w:r>
               <w:rPr>
@@ -3375,7 +3383,7 @@
               <w:noProof/>
             </w:rPr>
           </w:pPr>
-          <w:hyperlink w:anchor="_Toc50616717" w:history="1">
+          <w:hyperlink w:anchor="_Toc50754307" w:history="1">
             <w:r>
               <w:rPr>
                 <w:rStyle w:val="Hyperlink"/>
@@ -3416,7 +3424,7 @@
                 <w:noProof/>
                 <w:webHidden/>
               </w:rPr>
-              <w:instrText xml:space="preserve"> PAGEREF _Toc50616717 \h </w:instrText>
+              <w:instrText xml:space="preserve"> PAGEREF _Toc50754307 \h </w:instrText>
             </w:r>
             <w:r>
               <w:rPr>
@@ -3436,7 +3444,7 @@
                 <w:noProof/>
                 <w:webHidden/>
               </w:rPr>
-              <w:t>19</w:t>
+              <w:t>20</w:t>
             </w:r>
             <w:r>
               <w:rPr>
@@ -3459,7 +3467,7 @@
               <w:noProof/>
             </w:rPr>
           </w:pPr>
-          <w:hyperlink w:anchor="_Toc50616718" w:history="1">
+          <w:hyperlink w:anchor="_Toc50754308" w:history="1">
             <w:r>
               <w:rPr>
                 <w:rStyle w:val="Hyperlink"/>
@@ -3500,7 +3508,7 @@
                 <w:noProof/>
                 <w:webHidden/>
               </w:rPr>
-              <w:instrText xml:space="preserve"> PAGEREF _Toc50616718 \h </w:instrText>
+              <w:instrText xml:space="preserve"> PAGEREF _Toc50754308 \h </w:instrText>
             </w:r>
             <w:r>
               <w:rPr>
@@ -3520,7 +3528,7 @@
                 <w:noProof/>
                 <w:webHidden/>
               </w:rPr>
-              <w:t>21</w:t>
+              <w:t>22</w:t>
             </w:r>
             <w:r>
               <w:rPr>
@@ -3543,7 +3551,7 @@
               <w:noProof/>
             </w:rPr>
           </w:pPr>
-          <w:hyperlink w:anchor="_Toc50616719" w:history="1">
+          <w:hyperlink w:anchor="_Toc50754309" w:history="1">
             <w:r>
               <w:rPr>
                 <w:rStyle w:val="Hyperlink"/>
@@ -3584,7 +3592,7 @@
                 <w:noProof/>
                 <w:webHidden/>
               </w:rPr>
-              <w:instrText xml:space="preserve"> PAGEREF _Toc50616719 \h </w:instrText>
+              <w:instrText xml:space="preserve"> PAGEREF _Toc50754309 \h </w:instrText>
             </w:r>
             <w:r>
               <w:rPr>
@@ -3604,7 +3612,7 @@
                 <w:noProof/>
                 <w:webHidden/>
               </w:rPr>
-              <w:t>22</w:t>
+              <w:t>23</w:t>
             </w:r>
             <w:r>
               <w:rPr>
@@ -3627,7 +3635,7 @@
               <w:noProof/>
             </w:rPr>
           </w:pPr>
-          <w:hyperlink w:anchor="_Toc50616720" w:history="1">
+          <w:hyperlink w:anchor="_Toc50754310" w:history="1">
             <w:r>
               <w:rPr>
                 <w:rStyle w:val="Hyperlink"/>
@@ -3668,7 +3676,7 @@
                 <w:noProof/>
                 <w:webHidden/>
               </w:rPr>
-              <w:instrText xml:space="preserve"> PAGEREF _Toc50616720 \h </w:instrText>
+              <w:instrText xml:space="preserve"> PAGEREF _Toc50754310 \h </w:instrText>
             </w:r>
             <w:r>
               <w:rPr>
@@ -3688,7 +3696,7 @@
                 <w:noProof/>
                 <w:webHidden/>
               </w:rPr>
-              <w:t>23</w:t>
+              <w:t>24</w:t>
             </w:r>
             <w:r>
               <w:rPr>
@@ -3711,7 +3719,7 @@
               <w:noProof/>
             </w:rPr>
           </w:pPr>
-          <w:hyperlink w:anchor="_Toc50616721" w:history="1">
+          <w:hyperlink w:anchor="_Toc50754311" w:history="1">
             <w:r>
               <w:rPr>
                 <w:rStyle w:val="Hyperlink"/>
@@ -3752,7 +3760,7 @@
                 <w:noProof/>
                 <w:webHidden/>
               </w:rPr>
-              <w:instrText xml:space="preserve"> PAGEREF _Toc50616721 \h </w:instrText>
+              <w:instrText xml:space="preserve"> PAGEREF _Toc50754311 \h </w:instrText>
             </w:r>
             <w:r>
               <w:rPr>
@@ -3772,7 +3780,7 @@
                 <w:noProof/>
                 <w:webHidden/>
               </w:rPr>
-              <w:t>23</w:t>
+              <w:t>24</w:t>
             </w:r>
             <w:r>
               <w:rPr>
@@ -3795,7 +3803,7 @@
               <w:noProof/>
             </w:rPr>
           </w:pPr>
-          <w:hyperlink w:anchor="_Toc50616722" w:history="1">
+          <w:hyperlink w:anchor="_Toc50754312" w:history="1">
             <w:r>
               <w:rPr>
                 <w:rStyle w:val="Hyperlink"/>
@@ -3836,7 +3844,7 @@
                 <w:noProof/>
                 <w:webHidden/>
               </w:rPr>
-              <w:instrText xml:space="preserve"> PAGEREF _Toc50616722 \h </w:instrText>
+              <w:instrText xml:space="preserve"> PAGEREF _Toc50754312 \h </w:instrText>
             </w:r>
             <w:r>
               <w:rPr>
@@ -3856,7 +3864,7 @@
                 <w:noProof/>
                 <w:webHidden/>
               </w:rPr>
-              <w:t>23</w:t>
+              <w:t>24</w:t>
             </w:r>
             <w:r>
               <w:rPr>
@@ -3879,7 +3887,7 @@
               <w:noProof/>
             </w:rPr>
           </w:pPr>
-          <w:hyperlink w:anchor="_Toc50616723" w:history="1">
+          <w:hyperlink w:anchor="_Toc50754313" w:history="1">
             <w:r>
               <w:rPr>
                 <w:rStyle w:val="Hyperlink"/>
@@ -3920,7 +3928,7 @@
                 <w:noProof/>
                 <w:webHidden/>
               </w:rPr>
-              <w:instrText xml:space="preserve"> PAGEREF _Toc50616723 \h </w:instrText>
+              <w:instrText xml:space="preserve"> PAGEREF _Toc50754313 \h </w:instrText>
             </w:r>
             <w:r>
               <w:rPr>
@@ -3940,7 +3948,7 @@
                 <w:noProof/>
                 <w:webHidden/>
               </w:rPr>
-              <w:t>24</w:t>
+              <w:t>25</w:t>
             </w:r>
             <w:r>
               <w:rPr>
@@ -3963,7 +3971,7 @@
               <w:noProof/>
             </w:rPr>
           </w:pPr>
-          <w:hyperlink w:anchor="_Toc50616724" w:history="1">
+          <w:hyperlink w:anchor="_Toc50754314" w:history="1">
             <w:r>
               <w:rPr>
                 <w:rStyle w:val="Hyperlink"/>
@@ -4004,7 +4012,7 @@
                 <w:noProof/>
                 <w:webHidden/>
               </w:rPr>
-              <w:instrText xml:space="preserve"> PAGEREF _Toc50616724 \h </w:instrText>
+              <w:instrText xml:space="preserve"> PAGEREF _Toc50754314 \h </w:instrText>
             </w:r>
             <w:r>
               <w:rPr>
@@ -4024,7 +4032,7 @@
                 <w:noProof/>
                 <w:webHidden/>
               </w:rPr>
-              <w:t>24</w:t>
+              <w:t>25</w:t>
             </w:r>
             <w:r>
               <w:rPr>
@@ -4047,7 +4055,7 @@
               <w:noProof/>
             </w:rPr>
           </w:pPr>
-          <w:hyperlink w:anchor="_Toc50616725" w:history="1">
+          <w:hyperlink w:anchor="_Toc50754315" w:history="1">
             <w:r>
               <w:rPr>
                 <w:rStyle w:val="Hyperlink"/>
@@ -4088,7 +4096,7 @@
                 <w:noProof/>
                 <w:webHidden/>
               </w:rPr>
-              <w:instrText xml:space="preserve"> PAGEREF _Toc50616725 \h </w:instrText>
+              <w:instrText xml:space="preserve"> PAGEREF _Toc50754315 \h </w:instrText>
             </w:r>
             <w:r>
               <w:rPr>
@@ -4108,7 +4116,7 @@
                 <w:noProof/>
                 <w:webHidden/>
               </w:rPr>
-              <w:t>24</w:t>
+              <w:t>25</w:t>
             </w:r>
             <w:r>
               <w:rPr>
@@ -4131,7 +4139,7 @@
               <w:noProof/>
             </w:rPr>
           </w:pPr>
-          <w:hyperlink w:anchor="_Toc50616726" w:history="1">
+          <w:hyperlink w:anchor="_Toc50754316" w:history="1">
             <w:r>
               <w:rPr>
                 <w:rStyle w:val="Hyperlink"/>
@@ -4172,7 +4180,7 @@
                 <w:noProof/>
                 <w:webHidden/>
               </w:rPr>
-              <w:instrText xml:space="preserve"> PAGEREF _Toc50616726 \h </w:instrText>
+              <w:instrText xml:space="preserve"> PAGEREF _Toc50754316 \h </w:instrText>
             </w:r>
             <w:r>
               <w:rPr>
@@ -4192,7 +4200,7 @@
                 <w:noProof/>
                 <w:webHidden/>
               </w:rPr>
-              <w:t>25</w:t>
+              <w:t>27</w:t>
             </w:r>
             <w:r>
               <w:rPr>
@@ -4215,7 +4223,7 @@
               <w:noProof/>
             </w:rPr>
           </w:pPr>
-          <w:hyperlink w:anchor="_Toc50616727" w:history="1">
+          <w:hyperlink w:anchor="_Toc50754317" w:history="1">
             <w:r>
               <w:rPr>
                 <w:rStyle w:val="Hyperlink"/>
@@ -4256,7 +4264,7 @@
                 <w:noProof/>
                 <w:webHidden/>
               </w:rPr>
-              <w:instrText xml:space="preserve"> PAGEREF _Toc50616727 \h </w:instrText>
+              <w:instrText xml:space="preserve"> PAGEREF _Toc50754317 \h </w:instrText>
             </w:r>
             <w:r>
               <w:rPr>
@@ -4276,7 +4284,7 @@
                 <w:noProof/>
                 <w:webHidden/>
               </w:rPr>
-              <w:t>25</w:t>
+              <w:t>27</w:t>
             </w:r>
             <w:r>
               <w:rPr>
@@ -4299,7 +4307,7 @@
               <w:noProof/>
             </w:rPr>
           </w:pPr>
-          <w:hyperlink w:anchor="_Toc50616728" w:history="1">
+          <w:hyperlink w:anchor="_Toc50754318" w:history="1">
             <w:r>
               <w:rPr>
                 <w:rStyle w:val="Hyperlink"/>
@@ -4340,7 +4348,7 @@
                 <w:noProof/>
                 <w:webHidden/>
               </w:rPr>
-              <w:instrText xml:space="preserve"> PAGEREF _Toc50616728 \h </w:instrText>
+              <w:instrText xml:space="preserve"> PAGEREF _Toc50754318 \h </w:instrText>
             </w:r>
             <w:r>
               <w:rPr>
@@ -4360,7 +4368,7 @@
                 <w:noProof/>
                 <w:webHidden/>
               </w:rPr>
-              <w:t>27</w:t>
+              <w:t>29</w:t>
             </w:r>
             <w:r>
               <w:rPr>
@@ -4383,7 +4391,7 @@
               <w:noProof/>
             </w:rPr>
           </w:pPr>
-          <w:hyperlink w:anchor="_Toc50616729" w:history="1">
+          <w:hyperlink w:anchor="_Toc50754319" w:history="1">
             <w:r>
               <w:rPr>
                 <w:rStyle w:val="Hyperlink"/>
@@ -4424,7 +4432,7 @@
                 <w:noProof/>
                 <w:webHidden/>
               </w:rPr>
-              <w:instrText xml:space="preserve"> PAGEREF _Toc50616729 \h </w:instrText>
+              <w:instrText xml:space="preserve"> PAGEREF _Toc50754319 \h </w:instrText>
             </w:r>
             <w:r>
               <w:rPr>
@@ -4444,7 +4452,7 @@
                 <w:noProof/>
                 <w:webHidden/>
               </w:rPr>
-              <w:t>28</w:t>
+              <w:t>30</w:t>
             </w:r>
             <w:r>
               <w:rPr>
@@ -4467,7 +4475,7 @@
               <w:noProof/>
             </w:rPr>
           </w:pPr>
-          <w:hyperlink w:anchor="_Toc50616730" w:history="1">
+          <w:hyperlink w:anchor="_Toc50754320" w:history="1">
             <w:r>
               <w:rPr>
                 <w:rStyle w:val="Hyperlink"/>
@@ -4508,7 +4516,7 @@
                 <w:noProof/>
                 <w:webHidden/>
               </w:rPr>
-              <w:instrText xml:space="preserve"> PAGEREF _Toc50616730 \h </w:instrText>
+              <w:instrText xml:space="preserve"> PAGEREF _Toc50754320 \h </w:instrText>
             </w:r>
             <w:r>
               <w:rPr>
@@ -4528,7 +4536,7 @@
                 <w:noProof/>
                 <w:webHidden/>
               </w:rPr>
-              <w:t>29</w:t>
+              <w:t>31</w:t>
             </w:r>
             <w:r>
               <w:rPr>
@@ -4551,7 +4559,7 @@
               <w:noProof/>
             </w:rPr>
           </w:pPr>
-          <w:hyperlink w:anchor="_Toc50616731" w:history="1">
+          <w:hyperlink w:anchor="_Toc50754321" w:history="1">
             <w:r>
               <w:rPr>
                 <w:rStyle w:val="Hyperlink"/>
@@ -4592,7 +4600,7 @@
                 <w:noProof/>
                 <w:webHidden/>
               </w:rPr>
-              <w:instrText xml:space="preserve"> PAGEREF _Toc50616731 \h </w:instrText>
+              <w:instrText xml:space="preserve"> PAGEREF _Toc50754321 \h </w:instrText>
             </w:r>
             <w:r>
               <w:rPr>
@@ -4612,7 +4620,7 @@
                 <w:noProof/>
                 <w:webHidden/>
               </w:rPr>
-              <w:t>30</w:t>
+              <w:t>32</w:t>
             </w:r>
             <w:r>
               <w:rPr>
@@ -4635,7 +4643,7 @@
               <w:noProof/>
             </w:rPr>
           </w:pPr>
-          <w:hyperlink w:anchor="_Toc50616732" w:history="1">
+          <w:hyperlink w:anchor="_Toc50754322" w:history="1">
             <w:r>
               <w:rPr>
                 <w:rStyle w:val="Hyperlink"/>
@@ -4676,7 +4684,7 @@
                 <w:noProof/>
                 <w:webHidden/>
               </w:rPr>
-              <w:instrText xml:space="preserve"> PAGEREF _Toc50616732 \h </w:instrText>
+              <w:instrText xml:space="preserve"> PAGEREF _Toc50754322 \h </w:instrText>
             </w:r>
             <w:r>
               <w:rPr>
@@ -4696,7 +4704,7 @@
                 <w:noProof/>
                 <w:webHidden/>
               </w:rPr>
-              <w:t>31</w:t>
+              <w:t>33</w:t>
             </w:r>
             <w:r>
               <w:rPr>
@@ -4719,7 +4727,7 @@
               <w:noProof/>
             </w:rPr>
           </w:pPr>
-          <w:hyperlink w:anchor="_Toc50616733" w:history="1">
+          <w:hyperlink w:anchor="_Toc50754323" w:history="1">
             <w:r>
               <w:rPr>
                 <w:rStyle w:val="Hyperlink"/>
@@ -4760,7 +4768,7 @@
                 <w:noProof/>
                 <w:webHidden/>
               </w:rPr>
-              <w:instrText xml:space="preserve"> PAGEREF _Toc50616733 \h </w:instrText>
+              <w:instrText xml:space="preserve"> PAGEREF _Toc50754323 \h </w:instrText>
             </w:r>
             <w:r>
               <w:rPr>
@@ -4780,7 +4788,7 @@
                 <w:noProof/>
                 <w:webHidden/>
               </w:rPr>
-              <w:t>32</w:t>
+              <w:t>34</w:t>
             </w:r>
             <w:r>
               <w:rPr>
@@ -4795,6 +4803,7 @@
           <w:pPr>
             <w:pStyle w:val="TOC3"/>
             <w:tabs>
+              <w:tab w:val="left" w:pos="1320"/>
               <w:tab w:val="right" w:leader="dot" w:pos="9350"/>
             </w:tabs>
             <w:rPr>
@@ -4802,23 +4811,37 @@
               <w:noProof/>
             </w:rPr>
           </w:pPr>
-          <w:hyperlink w:anchor="_Toc50616734" w:history="1">
+          <w:hyperlink w:anchor="_Toc50754324" w:history="1">
             <w:r>
               <w:rPr>
                 <w:rStyle w:val="Hyperlink"/>
                 <w:noProof/>
               </w:rPr>
-              <w:t>6.2.1 Remote User Run Test</w:t>
-            </w:r>
-            <w:r>
-              <w:rPr>
-                <w:noProof/>
-                <w:webHidden/>
+              <w:t xml:space="preserve">6.2.1 </w:t>
+            </w:r>
+            <w:r>
+              <w:rPr>
+                <w:rFonts w:eastAsiaTheme="minorEastAsia"/>
+                <w:noProof/>
               </w:rPr>
               <w:tab/>
             </w:r>
             <w:r>
               <w:rPr>
+                <w:rStyle w:val="Hyperlink"/>
+                <w:noProof/>
+              </w:rPr>
+              <w:t>Remote User Run Test</w:t>
+            </w:r>
+            <w:r>
+              <w:rPr>
+                <w:noProof/>
+                <w:webHidden/>
+              </w:rPr>
+              <w:tab/>
+            </w:r>
+            <w:r>
+              <w:rPr>
                 <w:noProof/>
                 <w:webHidden/>
               </w:rPr>
@@ -4829,7 +4852,7 @@
                 <w:noProof/>
                 <w:webHidden/>
               </w:rPr>
-              <w:instrText xml:space="preserve"> PAGEREF _Toc50616734 \h </w:instrText>
+              <w:instrText xml:space="preserve"> PAGEREF _Toc50754324 \h </w:instrText>
             </w:r>
             <w:r>
               <w:rPr>
@@ -4849,7 +4872,7 @@
                 <w:noProof/>
                 <w:webHidden/>
               </w:rPr>
-              <w:t>34</w:t>
+              <w:t>36</w:t>
             </w:r>
             <w:r>
               <w:rPr>
@@ -4864,6 +4887,7 @@
           <w:pPr>
             <w:pStyle w:val="TOC3"/>
             <w:tabs>
+              <w:tab w:val="left" w:pos="1320"/>
               <w:tab w:val="right" w:leader="dot" w:pos="9350"/>
             </w:tabs>
             <w:rPr>
@@ -4871,23 +4895,37 @@
               <w:noProof/>
             </w:rPr>
           </w:pPr>
-          <w:hyperlink w:anchor="_Toc50616735" w:history="1">
+          <w:hyperlink w:anchor="_Toc50754325" w:history="1">
             <w:r>
               <w:rPr>
                 <w:rStyle w:val="Hyperlink"/>
                 <w:noProof/>
               </w:rPr>
-              <w:t>6.2.2 Remote User View and Configure Tests</w:t>
-            </w:r>
-            <w:r>
-              <w:rPr>
-                <w:noProof/>
-                <w:webHidden/>
+              <w:t xml:space="preserve">6.2.2 </w:t>
+            </w:r>
+            <w:r>
+              <w:rPr>
+                <w:rFonts w:eastAsiaTheme="minorEastAsia"/>
+                <w:noProof/>
               </w:rPr>
               <w:tab/>
             </w:r>
             <w:r>
               <w:rPr>
+                <w:rStyle w:val="Hyperlink"/>
+                <w:noProof/>
+              </w:rPr>
+              <w:t>Remote User View and Configure Tests</w:t>
+            </w:r>
+            <w:r>
+              <w:rPr>
+                <w:noProof/>
+                <w:webHidden/>
+              </w:rPr>
+              <w:tab/>
+            </w:r>
+            <w:r>
+              <w:rPr>
                 <w:noProof/>
                 <w:webHidden/>
               </w:rPr>
@@ -4898,7 +4936,7 @@
                 <w:noProof/>
                 <w:webHidden/>
               </w:rPr>
-              <w:instrText xml:space="preserve"> PAGEREF _Toc50616735 \h </w:instrText>
+              <w:instrText xml:space="preserve"> PAGEREF _Toc50754325 \h </w:instrText>
             </w:r>
             <w:r>
               <w:rPr>
@@ -4918,7 +4956,7 @@
                 <w:noProof/>
                 <w:webHidden/>
               </w:rPr>
-              <w:t>35</w:t>
+              <w:t>37</w:t>
             </w:r>
             <w:r>
               <w:rPr>
@@ -4933,6 +4971,7 @@
           <w:pPr>
             <w:pStyle w:val="TOC3"/>
             <w:tabs>
+              <w:tab w:val="left" w:pos="1320"/>
               <w:tab w:val="right" w:leader="dot" w:pos="9350"/>
             </w:tabs>
             <w:rPr>
@@ -4940,23 +4979,37 @@
               <w:noProof/>
             </w:rPr>
           </w:pPr>
-          <w:hyperlink w:anchor="_Toc50616736" w:history="1">
+          <w:hyperlink w:anchor="_Toc50754326" w:history="1">
             <w:r>
               <w:rPr>
                 <w:rStyle w:val="Hyperlink"/>
                 <w:noProof/>
               </w:rPr>
-              <w:t>6.2.3 Remote User View Archived Results</w:t>
-            </w:r>
-            <w:r>
-              <w:rPr>
-                <w:noProof/>
-                <w:webHidden/>
+              <w:t>6.2.3</w:t>
+            </w:r>
+            <w:r>
+              <w:rPr>
+                <w:rFonts w:eastAsiaTheme="minorEastAsia"/>
+                <w:noProof/>
               </w:rPr>
               <w:tab/>
             </w:r>
             <w:r>
               <w:rPr>
+                <w:rStyle w:val="Hyperlink"/>
+                <w:noProof/>
+              </w:rPr>
+              <w:t>Remote User View Archived Results</w:t>
+            </w:r>
+            <w:r>
+              <w:rPr>
+                <w:noProof/>
+                <w:webHidden/>
+              </w:rPr>
+              <w:tab/>
+            </w:r>
+            <w:r>
+              <w:rPr>
                 <w:noProof/>
                 <w:webHidden/>
               </w:rPr>
@@ -4967,7 +5020,7 @@
                 <w:noProof/>
                 <w:webHidden/>
               </w:rPr>
-              <w:instrText xml:space="preserve"> PAGEREF _Toc50616736 \h </w:instrText>
+              <w:instrText xml:space="preserve"> PAGEREF _Toc50754326 \h </w:instrText>
             </w:r>
             <w:r>
               <w:rPr>
@@ -4987,7 +5040,7 @@
                 <w:noProof/>
                 <w:webHidden/>
               </w:rPr>
-              <w:t>36</w:t>
+              <w:t>38</w:t>
             </w:r>
             <w:r>
               <w:rPr>
@@ -5002,6 +5055,7 @@
           <w:pPr>
             <w:pStyle w:val="TOC3"/>
             <w:tabs>
+              <w:tab w:val="left" w:pos="1320"/>
               <w:tab w:val="right" w:leader="dot" w:pos="9350"/>
             </w:tabs>
             <w:rPr>
@@ -5009,23 +5063,37 @@
               <w:noProof/>
             </w:rPr>
           </w:pPr>
-          <w:hyperlink w:anchor="_Toc50616737" w:history="1">
+          <w:hyperlink w:anchor="_Toc50754327" w:history="1">
             <w:r>
               <w:rPr>
                 <w:rStyle w:val="Hyperlink"/>
                 <w:noProof/>
               </w:rPr>
-              <w:t>6.2.4 Remote User Export Results</w:t>
-            </w:r>
-            <w:r>
-              <w:rPr>
-                <w:noProof/>
-                <w:webHidden/>
+              <w:t xml:space="preserve">6.2.4 </w:t>
+            </w:r>
+            <w:r>
+              <w:rPr>
+                <w:rFonts w:eastAsiaTheme="minorEastAsia"/>
+                <w:noProof/>
               </w:rPr>
               <w:tab/>
             </w:r>
             <w:r>
               <w:rPr>
+                <w:rStyle w:val="Hyperlink"/>
+                <w:noProof/>
+              </w:rPr>
+              <w:t>Remote User Export Results</w:t>
+            </w:r>
+            <w:r>
+              <w:rPr>
+                <w:noProof/>
+                <w:webHidden/>
+              </w:rPr>
+              <w:tab/>
+            </w:r>
+            <w:r>
+              <w:rPr>
                 <w:noProof/>
                 <w:webHidden/>
               </w:rPr>
@@ -5036,7 +5104,7 @@
                 <w:noProof/>
                 <w:webHidden/>
               </w:rPr>
-              <w:instrText xml:space="preserve"> PAGEREF _Toc50616737 \h </w:instrText>
+              <w:instrText xml:space="preserve"> PAGEREF _Toc50754327 \h </w:instrText>
             </w:r>
             <w:r>
               <w:rPr>
@@ -5056,7 +5124,7 @@
                 <w:noProof/>
                 <w:webHidden/>
               </w:rPr>
-              <w:t>37</w:t>
+              <w:t>39</w:t>
             </w:r>
             <w:r>
               <w:rPr>
@@ -5071,6 +5139,7 @@
           <w:pPr>
             <w:pStyle w:val="TOC3"/>
             <w:tabs>
+              <w:tab w:val="left" w:pos="1320"/>
               <w:tab w:val="right" w:leader="dot" w:pos="9350"/>
             </w:tabs>
             <w:rPr>
@@ -5078,23 +5147,37 @@
               <w:noProof/>
             </w:rPr>
           </w:pPr>
-          <w:hyperlink w:anchor="_Toc50616738" w:history="1">
+          <w:hyperlink w:anchor="_Toc50754328" w:history="1">
             <w:r>
               <w:rPr>
                 <w:rStyle w:val="Hyperlink"/>
                 <w:noProof/>
               </w:rPr>
-              <w:t>6.2.5 Remote User Login</w:t>
-            </w:r>
-            <w:r>
-              <w:rPr>
-                <w:noProof/>
-                <w:webHidden/>
+              <w:t xml:space="preserve">6.2.5 </w:t>
+            </w:r>
+            <w:r>
+              <w:rPr>
+                <w:rFonts w:eastAsiaTheme="minorEastAsia"/>
+                <w:noProof/>
               </w:rPr>
               <w:tab/>
             </w:r>
             <w:r>
               <w:rPr>
+                <w:rStyle w:val="Hyperlink"/>
+                <w:noProof/>
+              </w:rPr>
+              <w:t>Remote User Login</w:t>
+            </w:r>
+            <w:r>
+              <w:rPr>
+                <w:noProof/>
+                <w:webHidden/>
+              </w:rPr>
+              <w:tab/>
+            </w:r>
+            <w:r>
+              <w:rPr>
                 <w:noProof/>
                 <w:webHidden/>
               </w:rPr>
@@ -5105,7 +5188,7 @@
                 <w:noProof/>
                 <w:webHidden/>
               </w:rPr>
-              <w:instrText xml:space="preserve"> PAGEREF _Toc50616738 \h </w:instrText>
+              <w:instrText xml:space="preserve"> PAGEREF _Toc50754328 \h </w:instrText>
             </w:r>
             <w:r>
               <w:rPr>
@@ -5125,7 +5208,7 @@
                 <w:noProof/>
                 <w:webHidden/>
               </w:rPr>
-              <w:t>38</w:t>
+              <w:t>40</w:t>
             </w:r>
             <w:r>
               <w:rPr>
@@ -5140,6 +5223,7 @@
           <w:pPr>
             <w:pStyle w:val="TOC3"/>
             <w:tabs>
+              <w:tab w:val="left" w:pos="1320"/>
               <w:tab w:val="right" w:leader="dot" w:pos="9350"/>
             </w:tabs>
             <w:rPr>
@@ -5147,23 +5231,37 @@
               <w:noProof/>
             </w:rPr>
           </w:pPr>
-          <w:hyperlink w:anchor="_Toc50616739" w:history="1">
+          <w:hyperlink w:anchor="_Toc50754329" w:history="1">
             <w:r>
               <w:rPr>
                 <w:rStyle w:val="Hyperlink"/>
                 <w:noProof/>
               </w:rPr>
-              <w:t>6.2.6 Activity Diagram</w:t>
-            </w:r>
-            <w:r>
-              <w:rPr>
-                <w:noProof/>
-                <w:webHidden/>
+              <w:t xml:space="preserve">6.2.6 </w:t>
+            </w:r>
+            <w:r>
+              <w:rPr>
+                <w:rFonts w:eastAsiaTheme="minorEastAsia"/>
+                <w:noProof/>
               </w:rPr>
               <w:tab/>
             </w:r>
             <w:r>
               <w:rPr>
+                <w:rStyle w:val="Hyperlink"/>
+                <w:noProof/>
+              </w:rPr>
+              <w:t>Activity Diagram</w:t>
+            </w:r>
+            <w:r>
+              <w:rPr>
+                <w:noProof/>
+                <w:webHidden/>
+              </w:rPr>
+              <w:tab/>
+            </w:r>
+            <w:r>
+              <w:rPr>
                 <w:noProof/>
                 <w:webHidden/>
               </w:rPr>
@@ -5174,7 +5272,7 @@
                 <w:noProof/>
                 <w:webHidden/>
               </w:rPr>
-              <w:instrText xml:space="preserve"> PAGEREF _Toc50616739 \h </w:instrText>
+              <w:instrText xml:space="preserve"> PAGEREF _Toc50754329 \h </w:instrText>
             </w:r>
             <w:r>
               <w:rPr>
@@ -5194,7 +5292,7 @@
                 <w:noProof/>
                 <w:webHidden/>
               </w:rPr>
-              <w:t>39</w:t>
+              <w:t>41</w:t>
             </w:r>
             <w:r>
               <w:rPr>
@@ -5217,7 +5315,7 @@
               <w:noProof/>
             </w:rPr>
           </w:pPr>
-          <w:hyperlink w:anchor="_Toc50616740" w:history="1">
+          <w:hyperlink w:anchor="_Toc50754330" w:history="1">
             <w:r>
               <w:rPr>
                 <w:rStyle w:val="Hyperlink"/>
@@ -5258,7 +5356,7 @@
                 <w:noProof/>
                 <w:webHidden/>
               </w:rPr>
-              <w:instrText xml:space="preserve"> PAGEREF _Toc50616740 \h </w:instrText>
+              <w:instrText xml:space="preserve"> PAGEREF _Toc50754330 \h </w:instrText>
             </w:r>
             <w:r>
               <w:rPr>
@@ -5278,7 +5376,7 @@
                 <w:noProof/>
                 <w:webHidden/>
               </w:rPr>
-              <w:t>40</w:t>
+              <w:t>42</w:t>
             </w:r>
             <w:r>
               <w:rPr>
@@ -5301,7 +5399,7 @@
               <w:noProof/>
             </w:rPr>
           </w:pPr>
-          <w:hyperlink w:anchor="_Toc50616741" w:history="1">
+          <w:hyperlink w:anchor="_Toc50754331" w:history="1">
             <w:r>
               <w:rPr>
                 <w:rStyle w:val="Hyperlink"/>
@@ -5342,7 +5440,7 @@
                 <w:noProof/>
                 <w:webHidden/>
               </w:rPr>
-              <w:instrText xml:space="preserve"> PAGEREF _Toc50616741 \h </w:instrText>
+              <w:instrText xml:space="preserve"> PAGEREF _Toc50754331 \h </w:instrText>
             </w:r>
             <w:r>
               <w:rPr>
@@ -5362,76 +5460,7 @@
                 <w:noProof/>
                 <w:webHidden/>
               </w:rPr>
-              <w:t>43</w:t>
-            </w:r>
-            <w:r>
-              <w:rPr>
-                <w:noProof/>
-                <w:webHidden/>
-              </w:rPr>
-              <w:fldChar w:fldCharType="end"/>
-            </w:r>
-          </w:hyperlink>
-        </w:p>
-        <w:p>
-          <w:pPr>
-            <w:pStyle w:val="TOC3"/>
-            <w:tabs>
-              <w:tab w:val="right" w:leader="dot" w:pos="9350"/>
-            </w:tabs>
-            <w:rPr>
-              <w:rFonts w:eastAsiaTheme="minorEastAsia"/>
-              <w:noProof/>
-            </w:rPr>
-          </w:pPr>
-          <w:hyperlink w:anchor="_Toc50616742" w:history="1">
-            <w:r>
-              <w:rPr>
-                <w:rStyle w:val="Hyperlink"/>
-                <w:noProof/>
-              </w:rPr>
-              <w:t>6.3.2 Run High Availability / Disaster Recovery Tests</w:t>
-            </w:r>
-            <w:r>
-              <w:rPr>
-                <w:noProof/>
-                <w:webHidden/>
-              </w:rPr>
-              <w:tab/>
-            </w:r>
-            <w:r>
-              <w:rPr>
-                <w:noProof/>
-                <w:webHidden/>
-              </w:rPr>
-              <w:fldChar w:fldCharType="begin"/>
-            </w:r>
-            <w:r>
-              <w:rPr>
-                <w:noProof/>
-                <w:webHidden/>
-              </w:rPr>
-              <w:instrText xml:space="preserve"> PAGEREF _Toc50616742 \h </w:instrText>
-            </w:r>
-            <w:r>
-              <w:rPr>
-                <w:noProof/>
-                <w:webHidden/>
-              </w:rPr>
-            </w:r>
-            <w:r>
-              <w:rPr>
-                <w:noProof/>
-                <w:webHidden/>
-              </w:rPr>
-              <w:fldChar w:fldCharType="separate"/>
-            </w:r>
-            <w:r>
-              <w:rPr>
-                <w:noProof/>
-                <w:webHidden/>
-              </w:rPr>
-              <w:t>44</w:t>
+              <w:t>45</w:t>
             </w:r>
             <w:r>
               <w:rPr>
@@ -5454,13 +5483,13 @@
               <w:noProof/>
             </w:rPr>
           </w:pPr>
-          <w:hyperlink w:anchor="_Toc50616743" w:history="1">
+          <w:hyperlink w:anchor="_Toc50754332" w:history="1">
             <w:r>
               <w:rPr>
                 <w:rStyle w:val="Hyperlink"/>
                 <w:noProof/>
               </w:rPr>
-              <w:t>6.3.3</w:t>
+              <w:t xml:space="preserve">6.3.2 </w:t>
             </w:r>
             <w:r>
               <w:rPr>
@@ -5474,7 +5503,7 @@
                 <w:rStyle w:val="Hyperlink"/>
                 <w:noProof/>
               </w:rPr>
-              <w:t>Deregister a Test Engine</w:t>
+              <w:t>Run High Availability / Disaster Recovery Tests</w:t>
             </w:r>
             <w:r>
               <w:rPr>
@@ -5495,7 +5524,7 @@
                 <w:noProof/>
                 <w:webHidden/>
               </w:rPr>
-              <w:instrText xml:space="preserve"> PAGEREF _Toc50616743 \h </w:instrText>
+              <w:instrText xml:space="preserve"> PAGEREF _Toc50754332 \h </w:instrText>
             </w:r>
             <w:r>
               <w:rPr>
@@ -5515,7 +5544,7 @@
                 <w:noProof/>
                 <w:webHidden/>
               </w:rPr>
-              <w:t>45</w:t>
+              <w:t>46</w:t>
             </w:r>
             <w:r>
               <w:rPr>
@@ -5530,6 +5559,7 @@
           <w:pPr>
             <w:pStyle w:val="TOC3"/>
             <w:tabs>
+              <w:tab w:val="left" w:pos="1320"/>
               <w:tab w:val="right" w:leader="dot" w:pos="9350"/>
             </w:tabs>
             <w:rPr>
@@ -5537,23 +5567,37 @@
               <w:noProof/>
             </w:rPr>
           </w:pPr>
-          <w:hyperlink w:anchor="_Toc50616744" w:history="1">
+          <w:hyperlink w:anchor="_Toc50754333" w:history="1">
             <w:r>
               <w:rPr>
                 <w:rStyle w:val="Hyperlink"/>
                 <w:noProof/>
               </w:rPr>
-              <w:t>6.3.4 Configure / Update System Settings</w:t>
-            </w:r>
-            <w:r>
-              <w:rPr>
-                <w:noProof/>
-                <w:webHidden/>
+              <w:t>6.3.3</w:t>
+            </w:r>
+            <w:r>
+              <w:rPr>
+                <w:rFonts w:eastAsiaTheme="minorEastAsia"/>
+                <w:noProof/>
               </w:rPr>
               <w:tab/>
             </w:r>
             <w:r>
               <w:rPr>
+                <w:rStyle w:val="Hyperlink"/>
+                <w:noProof/>
+              </w:rPr>
+              <w:t>Deregister a Test Engine</w:t>
+            </w:r>
+            <w:r>
+              <w:rPr>
+                <w:noProof/>
+                <w:webHidden/>
+              </w:rPr>
+              <w:tab/>
+            </w:r>
+            <w:r>
+              <w:rPr>
                 <w:noProof/>
                 <w:webHidden/>
               </w:rPr>
@@ -5564,7 +5608,7 @@
                 <w:noProof/>
                 <w:webHidden/>
               </w:rPr>
-              <w:instrText xml:space="preserve"> PAGEREF _Toc50616744 \h </w:instrText>
+              <w:instrText xml:space="preserve"> PAGEREF _Toc50754333 \h </w:instrText>
             </w:r>
             <w:r>
               <w:rPr>
@@ -5584,7 +5628,7 @@
                 <w:noProof/>
                 <w:webHidden/>
               </w:rPr>
-              <w:t>46</w:t>
+              <w:t>47</w:t>
             </w:r>
             <w:r>
               <w:rPr>
@@ -5599,6 +5643,7 @@
           <w:pPr>
             <w:pStyle w:val="TOC3"/>
             <w:tabs>
+              <w:tab w:val="left" w:pos="1320"/>
               <w:tab w:val="right" w:leader="dot" w:pos="9350"/>
             </w:tabs>
             <w:rPr>
@@ -5606,23 +5651,37 @@
               <w:noProof/>
             </w:rPr>
           </w:pPr>
-          <w:hyperlink w:anchor="_Toc50616745" w:history="1">
+          <w:hyperlink w:anchor="_Toc50754334" w:history="1">
             <w:r>
               <w:rPr>
                 <w:rStyle w:val="Hyperlink"/>
                 <w:noProof/>
               </w:rPr>
-              <w:t>6.3.5 Administrator Run Test</w:t>
-            </w:r>
-            <w:r>
-              <w:rPr>
-                <w:noProof/>
-                <w:webHidden/>
+              <w:t>6.3.4</w:t>
+            </w:r>
+            <w:r>
+              <w:rPr>
+                <w:rFonts w:eastAsiaTheme="minorEastAsia"/>
+                <w:noProof/>
               </w:rPr>
               <w:tab/>
             </w:r>
             <w:r>
               <w:rPr>
+                <w:rStyle w:val="Hyperlink"/>
+                <w:noProof/>
+              </w:rPr>
+              <w:t>Configure / Update System Settings</w:t>
+            </w:r>
+            <w:r>
+              <w:rPr>
+                <w:noProof/>
+                <w:webHidden/>
+              </w:rPr>
+              <w:tab/>
+            </w:r>
+            <w:r>
+              <w:rPr>
                 <w:noProof/>
                 <w:webHidden/>
               </w:rPr>
@@ -5633,7 +5692,7 @@
                 <w:noProof/>
                 <w:webHidden/>
               </w:rPr>
-              <w:instrText xml:space="preserve"> PAGEREF _Toc50616745 \h </w:instrText>
+              <w:instrText xml:space="preserve"> PAGEREF _Toc50754334 \h </w:instrText>
             </w:r>
             <w:r>
               <w:rPr>
@@ -5653,7 +5712,7 @@
                 <w:noProof/>
                 <w:webHidden/>
               </w:rPr>
-              <w:t>47</w:t>
+              <w:t>48</w:t>
             </w:r>
             <w:r>
               <w:rPr>
@@ -5668,6 +5727,7 @@
           <w:pPr>
             <w:pStyle w:val="TOC3"/>
             <w:tabs>
+              <w:tab w:val="left" w:pos="1320"/>
               <w:tab w:val="right" w:leader="dot" w:pos="9350"/>
             </w:tabs>
             <w:rPr>
@@ -5675,23 +5735,37 @@
               <w:noProof/>
             </w:rPr>
           </w:pPr>
-          <w:hyperlink w:anchor="_Toc50616746" w:history="1">
+          <w:hyperlink w:anchor="_Toc50754335" w:history="1">
             <w:r>
               <w:rPr>
                 <w:rStyle w:val="Hyperlink"/>
                 <w:noProof/>
               </w:rPr>
-              <w:t>6.3.6 Administrator View Archived Results</w:t>
-            </w:r>
-            <w:r>
-              <w:rPr>
-                <w:noProof/>
-                <w:webHidden/>
+              <w:t xml:space="preserve">6.3.5 </w:t>
+            </w:r>
+            <w:r>
+              <w:rPr>
+                <w:rFonts w:eastAsiaTheme="minorEastAsia"/>
+                <w:noProof/>
               </w:rPr>
               <w:tab/>
             </w:r>
             <w:r>
               <w:rPr>
+                <w:rStyle w:val="Hyperlink"/>
+                <w:noProof/>
+              </w:rPr>
+              <w:t>Administrator Run Test</w:t>
+            </w:r>
+            <w:r>
+              <w:rPr>
+                <w:noProof/>
+                <w:webHidden/>
+              </w:rPr>
+              <w:tab/>
+            </w:r>
+            <w:r>
+              <w:rPr>
                 <w:noProof/>
                 <w:webHidden/>
               </w:rPr>
@@ -5702,7 +5776,7 @@
                 <w:noProof/>
                 <w:webHidden/>
               </w:rPr>
-              <w:instrText xml:space="preserve"> PAGEREF _Toc50616746 \h </w:instrText>
+              <w:instrText xml:space="preserve"> PAGEREF _Toc50754335 \h </w:instrText>
             </w:r>
             <w:r>
               <w:rPr>
@@ -5722,7 +5796,7 @@
                 <w:noProof/>
                 <w:webHidden/>
               </w:rPr>
-              <w:t>48</w:t>
+              <w:t>49</w:t>
             </w:r>
             <w:r>
               <w:rPr>
@@ -5737,6 +5811,7 @@
           <w:pPr>
             <w:pStyle w:val="TOC3"/>
             <w:tabs>
+              <w:tab w:val="left" w:pos="1320"/>
               <w:tab w:val="right" w:leader="dot" w:pos="9350"/>
             </w:tabs>
             <w:rPr>
@@ -5744,23 +5819,37 @@
               <w:noProof/>
             </w:rPr>
           </w:pPr>
-          <w:hyperlink w:anchor="_Toc50616747" w:history="1">
+          <w:hyperlink w:anchor="_Toc50754336" w:history="1">
             <w:r>
               <w:rPr>
                 <w:rStyle w:val="Hyperlink"/>
                 <w:noProof/>
               </w:rPr>
-              <w:t>6.3.7 Administrator Login</w:t>
-            </w:r>
-            <w:r>
-              <w:rPr>
-                <w:noProof/>
-                <w:webHidden/>
+              <w:t xml:space="preserve">6.3.6 </w:t>
+            </w:r>
+            <w:r>
+              <w:rPr>
+                <w:rFonts w:eastAsiaTheme="minorEastAsia"/>
+                <w:noProof/>
               </w:rPr>
               <w:tab/>
             </w:r>
             <w:r>
               <w:rPr>
+                <w:rStyle w:val="Hyperlink"/>
+                <w:noProof/>
+              </w:rPr>
+              <w:t>Administrator View Archived Results</w:t>
+            </w:r>
+            <w:r>
+              <w:rPr>
+                <w:noProof/>
+                <w:webHidden/>
+              </w:rPr>
+              <w:tab/>
+            </w:r>
+            <w:r>
+              <w:rPr>
                 <w:noProof/>
                 <w:webHidden/>
               </w:rPr>
@@ -5771,7 +5860,7 @@
                 <w:noProof/>
                 <w:webHidden/>
               </w:rPr>
-              <w:instrText xml:space="preserve"> PAGEREF _Toc50616747 \h </w:instrText>
+              <w:instrText xml:space="preserve"> PAGEREF _Toc50754336 \h </w:instrText>
             </w:r>
             <w:r>
               <w:rPr>
@@ -5791,7 +5880,7 @@
                 <w:noProof/>
                 <w:webHidden/>
               </w:rPr>
-              <w:t>49</w:t>
+              <w:t>50</w:t>
             </w:r>
             <w:r>
               <w:rPr>
@@ -5806,6 +5895,7 @@
           <w:pPr>
             <w:pStyle w:val="TOC3"/>
             <w:tabs>
+              <w:tab w:val="left" w:pos="1320"/>
               <w:tab w:val="right" w:leader="dot" w:pos="9350"/>
             </w:tabs>
             <w:rPr>
@@ -5813,23 +5903,37 @@
               <w:noProof/>
             </w:rPr>
           </w:pPr>
-          <w:hyperlink w:anchor="_Toc50616748" w:history="1">
+          <w:hyperlink w:anchor="_Toc50754337" w:history="1">
             <w:r>
               <w:rPr>
                 <w:rStyle w:val="Hyperlink"/>
                 <w:noProof/>
               </w:rPr>
-              <w:t>6.3.8 Administrator View and Configure Tests</w:t>
-            </w:r>
-            <w:r>
-              <w:rPr>
-                <w:noProof/>
-                <w:webHidden/>
+              <w:t>6.3.7</w:t>
+            </w:r>
+            <w:r>
+              <w:rPr>
+                <w:rFonts w:eastAsiaTheme="minorEastAsia"/>
+                <w:noProof/>
               </w:rPr>
               <w:tab/>
             </w:r>
             <w:r>
               <w:rPr>
+                <w:rStyle w:val="Hyperlink"/>
+                <w:noProof/>
+              </w:rPr>
+              <w:t>Administrator Login</w:t>
+            </w:r>
+            <w:r>
+              <w:rPr>
+                <w:noProof/>
+                <w:webHidden/>
+              </w:rPr>
+              <w:tab/>
+            </w:r>
+            <w:r>
+              <w:rPr>
                 <w:noProof/>
                 <w:webHidden/>
               </w:rPr>
@@ -5840,7 +5944,7 @@
                 <w:noProof/>
                 <w:webHidden/>
               </w:rPr>
-              <w:instrText xml:space="preserve"> PAGEREF _Toc50616748 \h </w:instrText>
+              <w:instrText xml:space="preserve"> PAGEREF _Toc50754337 \h </w:instrText>
             </w:r>
             <w:r>
               <w:rPr>
@@ -5860,7 +5964,7 @@
                 <w:noProof/>
                 <w:webHidden/>
               </w:rPr>
-              <w:t>50</w:t>
+              <w:t>51</w:t>
             </w:r>
             <w:r>
               <w:rPr>
@@ -5875,6 +5979,7 @@
           <w:pPr>
             <w:pStyle w:val="TOC3"/>
             <w:tabs>
+              <w:tab w:val="left" w:pos="1320"/>
               <w:tab w:val="right" w:leader="dot" w:pos="9350"/>
             </w:tabs>
             <w:rPr>
@@ -5882,23 +5987,37 @@
               <w:noProof/>
             </w:rPr>
           </w:pPr>
-          <w:hyperlink w:anchor="_Toc50616749" w:history="1">
+          <w:hyperlink w:anchor="_Toc50754338" w:history="1">
             <w:r>
               <w:rPr>
                 <w:rStyle w:val="Hyperlink"/>
                 <w:noProof/>
               </w:rPr>
-              <w:t>6.3.9 Administrator Activity Diagram</w:t>
-            </w:r>
-            <w:r>
-              <w:rPr>
-                <w:noProof/>
-                <w:webHidden/>
+              <w:t>6.3.8</w:t>
+            </w:r>
+            <w:r>
+              <w:rPr>
+                <w:rFonts w:eastAsiaTheme="minorEastAsia"/>
+                <w:noProof/>
               </w:rPr>
               <w:tab/>
             </w:r>
             <w:r>
               <w:rPr>
+                <w:rStyle w:val="Hyperlink"/>
+                <w:noProof/>
+              </w:rPr>
+              <w:t>Administrator View and Configure Tests</w:t>
+            </w:r>
+            <w:r>
+              <w:rPr>
+                <w:noProof/>
+                <w:webHidden/>
+              </w:rPr>
+              <w:tab/>
+            </w:r>
+            <w:r>
+              <w:rPr>
                 <w:noProof/>
                 <w:webHidden/>
               </w:rPr>
@@ -5909,7 +6028,7 @@
                 <w:noProof/>
                 <w:webHidden/>
               </w:rPr>
-              <w:instrText xml:space="preserve"> PAGEREF _Toc50616749 \h </w:instrText>
+              <w:instrText xml:space="preserve"> PAGEREF _Toc50754338 \h </w:instrText>
             </w:r>
             <w:r>
               <w:rPr>
@@ -5929,7 +6048,91 @@
                 <w:noProof/>
                 <w:webHidden/>
               </w:rPr>
-              <w:t>51</w:t>
+              <w:t>52</w:t>
+            </w:r>
+            <w:r>
+              <w:rPr>
+                <w:noProof/>
+                <w:webHidden/>
+              </w:rPr>
+              <w:fldChar w:fldCharType="end"/>
+            </w:r>
+          </w:hyperlink>
+        </w:p>
+        <w:p>
+          <w:pPr>
+            <w:pStyle w:val="TOC3"/>
+            <w:tabs>
+              <w:tab w:val="left" w:pos="1320"/>
+              <w:tab w:val="right" w:leader="dot" w:pos="9350"/>
+            </w:tabs>
+            <w:rPr>
+              <w:rFonts w:eastAsiaTheme="minorEastAsia"/>
+              <w:noProof/>
+            </w:rPr>
+          </w:pPr>
+          <w:hyperlink w:anchor="_Toc50754339" w:history="1">
+            <w:r>
+              <w:rPr>
+                <w:rStyle w:val="Hyperlink"/>
+                <w:noProof/>
+              </w:rPr>
+              <w:t xml:space="preserve">6.3.9 </w:t>
+            </w:r>
+            <w:r>
+              <w:rPr>
+                <w:rFonts w:eastAsiaTheme="minorEastAsia"/>
+                <w:noProof/>
+              </w:rPr>
+              <w:tab/>
+            </w:r>
+            <w:r>
+              <w:rPr>
+                <w:rStyle w:val="Hyperlink"/>
+                <w:noProof/>
+              </w:rPr>
+              <w:t>Administrator Activity Diagram</w:t>
+            </w:r>
+            <w:r>
+              <w:rPr>
+                <w:noProof/>
+                <w:webHidden/>
+              </w:rPr>
+              <w:tab/>
+            </w:r>
+            <w:r>
+              <w:rPr>
+                <w:noProof/>
+                <w:webHidden/>
+              </w:rPr>
+              <w:fldChar w:fldCharType="begin"/>
+            </w:r>
+            <w:r>
+              <w:rPr>
+                <w:noProof/>
+                <w:webHidden/>
+              </w:rPr>
+              <w:instrText xml:space="preserve"> PAGEREF _Toc50754339 \h </w:instrText>
+            </w:r>
+            <w:r>
+              <w:rPr>
+                <w:noProof/>
+                <w:webHidden/>
+              </w:rPr>
+            </w:r>
+            <w:r>
+              <w:rPr>
+                <w:noProof/>
+                <w:webHidden/>
+              </w:rPr>
+              <w:fldChar w:fldCharType="separate"/>
+            </w:r>
+            <w:r>
+              <w:rPr>
+                <w:noProof/>
+                <w:webHidden/>
+              </w:rPr>
+              <w:t>53</w:t>
             </w:r>
             <w:r>
               <w:rPr>
@@ -5952,7 +6155,7 @@
               <w:noProof/>
             </w:rPr>
           </w:pPr>
-          <w:hyperlink w:anchor="_Toc50616750" w:history="1">
+          <w:hyperlink w:anchor="_Toc50754340" w:history="1">
             <w:r>
               <w:rPr>
                 <w:rStyle w:val="Hyperlink"/>
@@ -5993,7 +6196,7 @@
                 <w:noProof/>
                 <w:webHidden/>
               </w:rPr>
-              <w:instrText xml:space="preserve"> PAGEREF _Toc50616750 \h </w:instrText>
+              <w:instrText xml:space="preserve"> PAGEREF _Toc50754340 \h </w:instrText>
             </w:r>
             <w:r>
               <w:rPr>
@@ -6013,7 +6216,7 @@
                 <w:noProof/>
                 <w:webHidden/>
               </w:rPr>
-              <w:t>52</w:t>
+              <w:t>54</w:t>
             </w:r>
             <w:r>
               <w:rPr>
@@ -6036,7 +6239,7 @@
               <w:noProof/>
             </w:rPr>
           </w:pPr>
-          <w:hyperlink w:anchor="_Toc50616751" w:history="1">
+          <w:hyperlink w:anchor="_Toc50754341" w:history="1">
             <w:r>
               <w:rPr>
                 <w:rStyle w:val="Hyperlink"/>
@@ -6077,7 +6280,7 @@
                 <w:noProof/>
                 <w:webHidden/>
               </w:rPr>
-              <w:instrText xml:space="preserve"> PAGEREF _Toc50616751 \h </w:instrText>
+              <w:instrText xml:space="preserve"> PAGEREF _Toc50754341 \h </w:instrText>
             </w:r>
             <w:r>
               <w:rPr>
@@ -6097,7 +6300,7 @@
                 <w:noProof/>
                 <w:webHidden/>
               </w:rPr>
-              <w:t>52</w:t>
+              <w:t>54</w:t>
             </w:r>
             <w:r>
               <w:rPr>
@@ -6120,7 +6323,7 @@
               <w:noProof/>
             </w:rPr>
           </w:pPr>
-          <w:hyperlink w:anchor="_Toc50616752" w:history="1">
+          <w:hyperlink w:anchor="_Toc50754342" w:history="1">
             <w:r>
               <w:rPr>
                 <w:rStyle w:val="Hyperlink"/>
@@ -6161,7 +6364,7 @@
                 <w:noProof/>
                 <w:webHidden/>
               </w:rPr>
-              <w:instrText xml:space="preserve"> PAGEREF _Toc50616752 \h </w:instrText>
+              <w:instrText xml:space="preserve"> PAGEREF _Toc50754342 \h </w:instrText>
             </w:r>
             <w:r>
               <w:rPr>
@@ -6181,7 +6384,7 @@
                 <w:noProof/>
                 <w:webHidden/>
               </w:rPr>
-              <w:t>52</w:t>
+              <w:t>54</w:t>
             </w:r>
             <w:r>
               <w:rPr>
@@ -6204,7 +6407,7 @@
               <w:noProof/>
             </w:rPr>
           </w:pPr>
-          <w:hyperlink w:anchor="_Toc50616753" w:history="1">
+          <w:hyperlink w:anchor="_Toc50754343" w:history="1">
             <w:r>
               <w:rPr>
                 <w:rStyle w:val="Hyperlink"/>
@@ -6245,7 +6448,7 @@
                 <w:noProof/>
                 <w:webHidden/>
               </w:rPr>
-              <w:instrText xml:space="preserve"> PAGEREF _Toc50616753 \h </w:instrText>
+              <w:instrText xml:space="preserve"> PAGEREF _Toc50754343 \h </w:instrText>
             </w:r>
             <w:r>
               <w:rPr>
@@ -6265,7 +6468,7 @@
                 <w:noProof/>
                 <w:webHidden/>
               </w:rPr>
-              <w:t>52</w:t>
+              <w:t>54</w:t>
             </w:r>
             <w:r>
               <w:rPr>
@@ -6288,7 +6491,7 @@
               <w:noProof/>
             </w:rPr>
           </w:pPr>
-          <w:hyperlink w:anchor="_Toc50616754" w:history="1">
+          <w:hyperlink w:anchor="_Toc50754344" w:history="1">
             <w:r>
               <w:rPr>
                 <w:rStyle w:val="Hyperlink"/>
@@ -6329,7 +6532,7 @@
                 <w:noProof/>
                 <w:webHidden/>
               </w:rPr>
-              <w:instrText xml:space="preserve"> PAGEREF _Toc50616754 \h </w:instrText>
+              <w:instrText xml:space="preserve"> PAGEREF _Toc50754344 \h </w:instrText>
             </w:r>
             <w:r>
               <w:rPr>
@@ -6349,7 +6552,7 @@
                 <w:noProof/>
                 <w:webHidden/>
               </w:rPr>
-              <w:t>56</w:t>
+              <w:t>58</w:t>
             </w:r>
             <w:r>
               <w:rPr>
@@ -6372,7 +6575,7 @@
               <w:noProof/>
             </w:rPr>
           </w:pPr>
-          <w:hyperlink w:anchor="_Toc50616755" w:history="1">
+          <w:hyperlink w:anchor="_Toc50754345" w:history="1">
             <w:r>
               <w:rPr>
                 <w:rStyle w:val="Hyperlink"/>
@@ -6413,7 +6616,7 @@
                 <w:noProof/>
                 <w:webHidden/>
               </w:rPr>
-              <w:instrText xml:space="preserve"> PAGEREF _Toc50616755 \h </w:instrText>
+              <w:instrText xml:space="preserve"> PAGEREF _Toc50754345 \h </w:instrText>
             </w:r>
             <w:r>
               <w:rPr>
@@ -6433,7 +6636,7 @@
                 <w:noProof/>
                 <w:webHidden/>
               </w:rPr>
-              <w:t>56</w:t>
+              <w:t>58</w:t>
             </w:r>
             <w:r>
               <w:rPr>
@@ -6456,7 +6659,7 @@
               <w:noProof/>
             </w:rPr>
           </w:pPr>
-          <w:hyperlink w:anchor="_Toc50616756" w:history="1">
+          <w:hyperlink w:anchor="_Toc50754346" w:history="1">
             <w:r>
               <w:rPr>
                 <w:rStyle w:val="Hyperlink"/>
@@ -6497,7 +6700,7 @@
                 <w:noProof/>
                 <w:webHidden/>
               </w:rPr>
-              <w:instrText xml:space="preserve"> PAGEREF _Toc50616756 \h </w:instrText>
+              <w:instrText xml:space="preserve"> PAGEREF _Toc50754346 \h </w:instrText>
             </w:r>
             <w:r>
               <w:rPr>
@@ -6517,7 +6720,7 @@
                 <w:noProof/>
                 <w:webHidden/>
               </w:rPr>
-              <w:t>56</w:t>
+              <w:t>58</w:t>
             </w:r>
             <w:r>
               <w:rPr>
@@ -6532,6 +6735,7 @@
           <w:pPr>
             <w:pStyle w:val="TOC3"/>
             <w:tabs>
+              <w:tab w:val="left" w:pos="1320"/>
               <w:tab w:val="right" w:leader="dot" w:pos="9350"/>
             </w:tabs>
             <w:rPr>
@@ -6539,23 +6743,37 @@
               <w:noProof/>
             </w:rPr>
           </w:pPr>
-          <w:hyperlink w:anchor="_Toc50616757" w:history="1">
+          <w:hyperlink w:anchor="_Toc50754347" w:history="1">
             <w:r>
               <w:rPr>
                 <w:rStyle w:val="Hyperlink"/>
                 <w:noProof/>
               </w:rPr>
-              <w:t>8.2.2 Automation</w:t>
-            </w:r>
-            <w:r>
-              <w:rPr>
-                <w:noProof/>
-                <w:webHidden/>
+              <w:t xml:space="preserve">8.2.2 </w:t>
+            </w:r>
+            <w:r>
+              <w:rPr>
+                <w:rFonts w:eastAsiaTheme="minorEastAsia"/>
+                <w:noProof/>
               </w:rPr>
               <w:tab/>
             </w:r>
             <w:r>
               <w:rPr>
+                <w:rStyle w:val="Hyperlink"/>
+                <w:noProof/>
+              </w:rPr>
+              <w:t>Automation</w:t>
+            </w:r>
+            <w:r>
+              <w:rPr>
+                <w:noProof/>
+                <w:webHidden/>
+              </w:rPr>
+              <w:tab/>
+            </w:r>
+            <w:r>
+              <w:rPr>
                 <w:noProof/>
                 <w:webHidden/>
               </w:rPr>
@@ -6566,7 +6784,7 @@
                 <w:noProof/>
                 <w:webHidden/>
               </w:rPr>
-              <w:instrText xml:space="preserve"> PAGEREF _Toc50616757 \h </w:instrText>
+              <w:instrText xml:space="preserve"> PAGEREF _Toc50754347 \h </w:instrText>
             </w:r>
             <w:r>
               <w:rPr>
@@ -6586,7 +6804,7 @@
                 <w:noProof/>
                 <w:webHidden/>
               </w:rPr>
-              <w:t>56</w:t>
+              <w:t>58</w:t>
             </w:r>
             <w:r>
               <w:rPr>
@@ -6601,6 +6819,7 @@
           <w:pPr>
             <w:pStyle w:val="TOC3"/>
             <w:tabs>
+              <w:tab w:val="left" w:pos="1320"/>
               <w:tab w:val="right" w:leader="dot" w:pos="9350"/>
             </w:tabs>
             <w:rPr>
@@ -6608,23 +6827,37 @@
               <w:noProof/>
             </w:rPr>
           </w:pPr>
-          <w:hyperlink w:anchor="_Toc50616758" w:history="1">
+          <w:hyperlink w:anchor="_Toc50754348" w:history="1">
             <w:r>
               <w:rPr>
                 <w:rStyle w:val="Hyperlink"/>
                 <w:noProof/>
               </w:rPr>
-              <w:t>8.2.3 Engine Scaling-out</w:t>
-            </w:r>
-            <w:r>
-              <w:rPr>
-                <w:noProof/>
-                <w:webHidden/>
+              <w:t>8.2.3</w:t>
+            </w:r>
+            <w:r>
+              <w:rPr>
+                <w:rFonts w:eastAsiaTheme="minorEastAsia"/>
+                <w:noProof/>
               </w:rPr>
               <w:tab/>
             </w:r>
             <w:r>
               <w:rPr>
+                <w:rStyle w:val="Hyperlink"/>
+                <w:noProof/>
+              </w:rPr>
+              <w:t>Engine Scaling-out</w:t>
+            </w:r>
+            <w:r>
+              <w:rPr>
+                <w:noProof/>
+                <w:webHidden/>
+              </w:rPr>
+              <w:tab/>
+            </w:r>
+            <w:r>
+              <w:rPr>
                 <w:noProof/>
                 <w:webHidden/>
               </w:rPr>
@@ -6635,7 +6868,7 @@
                 <w:noProof/>
                 <w:webHidden/>
               </w:rPr>
-              <w:instrText xml:space="preserve"> PAGEREF _Toc50616758 \h </w:instrText>
+              <w:instrText xml:space="preserve"> PAGEREF _Toc50754348 \h </w:instrText>
             </w:r>
             <w:r>
               <w:rPr>
@@ -6655,7 +6888,7 @@
                 <w:noProof/>
                 <w:webHidden/>
               </w:rPr>
-              <w:t>56</w:t>
+              <w:t>58</w:t>
             </w:r>
             <w:r>
               <w:rPr>
@@ -6690,17 +6923,19 @@
       <w:r>
         <w:br w:type="page"/>
       </w:r>
+      <w:bookmarkStart w:id="0" w:name="_GoBack"/>
+      <w:bookmarkEnd w:id="0"/>
     </w:p>
     <w:p>
       <w:pPr>
         <w:pStyle w:val="Heading1"/>
       </w:pPr>
-      <w:bookmarkStart w:id="0" w:name="_Toc50616688"/>
+      <w:bookmarkStart w:id="1" w:name="_Toc50754278"/>
       <w:r>
         <w:lastRenderedPageBreak/>
         <w:t>Preface</w:t>
       </w:r>
-      <w:bookmarkEnd w:id="0"/>
+      <w:bookmarkEnd w:id="1"/>
     </w:p>
     <w:p/>
     <w:p>
@@ -7203,7 +7438,7 @@
       <w:pPr>
         <w:pStyle w:val="Heading1"/>
       </w:pPr>
-      <w:bookmarkStart w:id="1" w:name="_Toc50616689"/>
+      <w:bookmarkStart w:id="2" w:name="_Toc50754279"/>
       <w:r>
         <w:lastRenderedPageBreak/>
         <w:t>1</w:t>
@@ -7214,7 +7449,7 @@
       <w:r>
         <w:t>Introduction</w:t>
       </w:r>
-      <w:bookmarkEnd w:id="1"/>
+      <w:bookmarkEnd w:id="2"/>
     </w:p>
     <w:p/>
     <w:p>
@@ -7290,7 +7525,7 @@
         <w:pStyle w:val="Heading1"/>
         <w:spacing w:after="240"/>
       </w:pPr>
-      <w:bookmarkStart w:id="2" w:name="_Toc50616690"/>
+      <w:bookmarkStart w:id="3" w:name="_Toc50754280"/>
       <w:r>
         <w:t>1.1</w:t>
       </w:r>
@@ -7300,7 +7535,7 @@
       <w:r>
         <w:t>System Overview</w:t>
       </w:r>
-      <w:bookmarkEnd w:id="2"/>
+      <w:bookmarkEnd w:id="3"/>
     </w:p>
     <w:p>
       <w:pPr>
@@ -7515,7 +7750,7 @@
       <w:pPr>
         <w:pStyle w:val="Heading1"/>
       </w:pPr>
-      <w:bookmarkStart w:id="3" w:name="_Toc50616691"/>
+      <w:bookmarkStart w:id="4" w:name="_Toc50754281"/>
       <w:r>
         <w:t>1.2</w:t>
       </w:r>
@@ -7525,7 +7760,7 @@
       <w:r>
         <w:t>System Users</w:t>
       </w:r>
-      <w:bookmarkEnd w:id="3"/>
+      <w:bookmarkEnd w:id="4"/>
     </w:p>
     <w:p/>
     <w:p>
@@ -7688,7 +7923,7 @@
       <w:pPr>
         <w:pStyle w:val="Heading1"/>
       </w:pPr>
-      <w:bookmarkStart w:id="4" w:name="_Toc50616692"/>
+      <w:bookmarkStart w:id="5" w:name="_Toc50754282"/>
       <w:r>
         <w:t>1.3</w:t>
       </w:r>
@@ -7696,7 +7931,7 @@
         <w:tab/>
         <w:t>User Roles and Accessibility</w:t>
       </w:r>
-      <w:bookmarkEnd w:id="4"/>
+      <w:bookmarkEnd w:id="5"/>
     </w:p>
     <w:p/>
     <w:p>
@@ -7744,7 +7979,7 @@
       <w:pPr>
         <w:pStyle w:val="Heading1"/>
       </w:pPr>
-      <w:bookmarkStart w:id="5" w:name="_Toc50616693"/>
+      <w:bookmarkStart w:id="6" w:name="_Toc50754283"/>
       <w:r>
         <w:lastRenderedPageBreak/>
         <w:t>1.</w:t>
@@ -7758,7 +7993,7 @@
       <w:r>
         <w:t>System Usability</w:t>
       </w:r>
-      <w:bookmarkEnd w:id="5"/>
+      <w:bookmarkEnd w:id="6"/>
     </w:p>
     <w:p/>
     <w:p>
@@ -7885,12 +8120,12 @@
       <w:pPr>
         <w:pStyle w:val="Heading1"/>
       </w:pPr>
-      <w:bookmarkStart w:id="6" w:name="_Toc50616694"/>
+      <w:bookmarkStart w:id="7" w:name="_Toc50754284"/>
       <w:r>
         <w:lastRenderedPageBreak/>
         <w:t>Glossary</w:t>
       </w:r>
-      <w:bookmarkEnd w:id="6"/>
+      <w:bookmarkEnd w:id="7"/>
     </w:p>
     <w:p/>
     <w:p>
@@ -8010,11 +8245,17 @@
       <w:pPr>
         <w:pStyle w:val="Heading1"/>
       </w:pPr>
-      <w:bookmarkStart w:id="7" w:name="_Toc50616695"/>
-      <w:r>
-        <w:t>2. Requirements</w:t>
-      </w:r>
-      <w:bookmarkEnd w:id="7"/>
+      <w:bookmarkStart w:id="8" w:name="_Toc50754285"/>
+      <w:r>
+        <w:t>2.</w:t>
+      </w:r>
+      <w:r>
+        <w:tab/>
+      </w:r>
+      <w:r>
+        <w:t>Requirements</w:t>
+      </w:r>
+      <w:bookmarkEnd w:id="8"/>
     </w:p>
     <w:p>
       <w:r>
@@ -8030,7 +8271,7 @@
         <w:pStyle w:val="Heading2"/>
         <w:spacing w:after="240"/>
       </w:pPr>
-      <w:bookmarkStart w:id="8" w:name="_Toc50616696"/>
+      <w:bookmarkStart w:id="9" w:name="_Toc50754286"/>
       <w:r>
         <w:t xml:space="preserve">2.1 </w:t>
       </w:r>
@@ -8041,7 +8282,7 @@
       <w:r>
         <w:t>Test System Capability</w:t>
       </w:r>
-      <w:bookmarkEnd w:id="8"/>
+      <w:bookmarkEnd w:id="9"/>
     </w:p>
     <w:p>
       <w:pPr>
@@ -8236,7 +8477,7 @@
         <w:pStyle w:val="Heading2"/>
         <w:spacing w:after="240"/>
       </w:pPr>
-      <w:bookmarkStart w:id="9" w:name="_Toc50616697"/>
+      <w:bookmarkStart w:id="10" w:name="_Toc50754287"/>
       <w:r>
         <w:t xml:space="preserve">2.2 </w:t>
       </w:r>
@@ -8250,7 +8491,7 @@
         </w:rPr>
         <w:t>Logging and Results Viewing</w:t>
       </w:r>
-      <w:bookmarkEnd w:id="9"/>
+      <w:bookmarkEnd w:id="10"/>
     </w:p>
     <w:p>
       <w:pPr>
@@ -8412,7 +8653,7 @@
         <w:pStyle w:val="Heading2"/>
         <w:spacing w:after="240"/>
       </w:pPr>
-      <w:bookmarkStart w:id="10" w:name="_Toc50616698"/>
+      <w:bookmarkStart w:id="11" w:name="_Toc50754288"/>
       <w:r>
         <w:t xml:space="preserve">2.3 </w:t>
       </w:r>
@@ -8426,7 +8667,7 @@
         </w:rPr>
         <w:t>Concurrent Test Execution</w:t>
       </w:r>
-      <w:bookmarkEnd w:id="10"/>
+      <w:bookmarkEnd w:id="11"/>
     </w:p>
     <w:p>
       <w:pPr>
@@ -8556,7 +8797,7 @@
         <w:pStyle w:val="Heading2"/>
         <w:spacing w:after="240"/>
       </w:pPr>
-      <w:bookmarkStart w:id="11" w:name="_Toc50616699"/>
+      <w:bookmarkStart w:id="12" w:name="_Toc50754289"/>
       <w:r>
         <w:t xml:space="preserve">2.4 </w:t>
       </w:r>
@@ -8570,7 +8811,7 @@
         </w:rPr>
         <w:t>Platform Support</w:t>
       </w:r>
-      <w:bookmarkEnd w:id="11"/>
+      <w:bookmarkEnd w:id="12"/>
     </w:p>
     <w:p>
       <w:pPr>
@@ -8723,7 +8964,7 @@
         <w:pStyle w:val="Heading2"/>
         <w:spacing w:after="240"/>
       </w:pPr>
-      <w:bookmarkStart w:id="12" w:name="_Toc50616700"/>
+      <w:bookmarkStart w:id="13" w:name="_Toc50754290"/>
       <w:r>
         <w:lastRenderedPageBreak/>
         <w:t xml:space="preserve">2.5 </w:t>
@@ -8738,7 +8979,7 @@
         </w:rPr>
         <w:t>Error Handling</w:t>
       </w:r>
-      <w:bookmarkEnd w:id="12"/>
+      <w:bookmarkEnd w:id="13"/>
     </w:p>
     <w:p>
       <w:pPr>
@@ -8785,7 +9026,7 @@
           <w:bCs/>
         </w:rPr>
       </w:pPr>
-      <w:bookmarkStart w:id="13" w:name="_Toc50616701"/>
+      <w:bookmarkStart w:id="14" w:name="_Toc50754291"/>
       <w:r>
         <w:t xml:space="preserve">2.6 </w:t>
       </w:r>
@@ -8799,7 +9040,7 @@
         </w:rPr>
         <w:t>User Interaction</w:t>
       </w:r>
-      <w:bookmarkEnd w:id="13"/>
+      <w:bookmarkEnd w:id="14"/>
     </w:p>
     <w:p>
       <w:r>
@@ -9142,7 +9383,7 @@
         <w:pStyle w:val="Heading2"/>
         <w:spacing w:after="240"/>
       </w:pPr>
-      <w:bookmarkStart w:id="14" w:name="_Toc50616702"/>
+      <w:bookmarkStart w:id="15" w:name="_Toc50754292"/>
       <w:r>
         <w:lastRenderedPageBreak/>
         <w:t>2.7</w:t>
@@ -9151,7 +9392,7 @@
         <w:tab/>
         <w:t>User Requirement 7: User Login and Test Engine Registration</w:t>
       </w:r>
-      <w:bookmarkEnd w:id="14"/>
+      <w:bookmarkEnd w:id="15"/>
     </w:p>
     <w:p>
       <w:r>
@@ -9215,7 +9456,7 @@
           <w:bCs/>
         </w:rPr>
       </w:pPr>
-      <w:bookmarkStart w:id="15" w:name="_Toc50616703"/>
+      <w:bookmarkStart w:id="16" w:name="_Toc50754293"/>
       <w:r>
         <w:t xml:space="preserve">2.8 </w:t>
       </w:r>
@@ -9229,7 +9470,7 @@
         </w:rPr>
         <w:t>High Availability</w:t>
       </w:r>
-      <w:bookmarkEnd w:id="15"/>
+      <w:bookmarkEnd w:id="16"/>
     </w:p>
     <w:p>
       <w:pPr>
@@ -9338,7 +9579,7 @@
       <w:pPr>
         <w:pStyle w:val="Heading1"/>
       </w:pPr>
-      <w:bookmarkStart w:id="16" w:name="_Toc50616704"/>
+      <w:bookmarkStart w:id="17" w:name="_Toc50754294"/>
       <w:r>
         <w:lastRenderedPageBreak/>
         <w:t>3</w:t>
@@ -9370,7 +9611,7 @@
       <w:r>
         <w:t>equirements</w:t>
       </w:r>
-      <w:bookmarkEnd w:id="16"/>
+      <w:bookmarkEnd w:id="17"/>
     </w:p>
     <w:p/>
     <w:p>
@@ -9378,7 +9619,7 @@
         <w:pStyle w:val="Heading2"/>
         <w:spacing w:after="240"/>
       </w:pPr>
-      <w:bookmarkStart w:id="17" w:name="_Toc50616705"/>
+      <w:bookmarkStart w:id="18" w:name="_Toc50754295"/>
       <w:r>
         <w:t>3</w:t>
       </w:r>
@@ -9395,7 +9636,7 @@
       <w:r>
         <w:t>Continuous System Uptime</w:t>
       </w:r>
-      <w:bookmarkEnd w:id="17"/>
+      <w:bookmarkEnd w:id="18"/>
     </w:p>
     <w:p>
       <w:pPr>
@@ -9497,7 +9738,7 @@
         <w:pStyle w:val="Heading2"/>
         <w:spacing w:after="240"/>
       </w:pPr>
-      <w:bookmarkStart w:id="18" w:name="_Toc50616706"/>
+      <w:bookmarkStart w:id="19" w:name="_Toc50754296"/>
       <w:r>
         <w:t xml:space="preserve">3.2 </w:t>
       </w:r>
@@ -9508,7 +9749,7 @@
       <w:r>
         <w:t>: Recovery Time</w:t>
       </w:r>
-      <w:bookmarkEnd w:id="18"/>
+      <w:bookmarkEnd w:id="19"/>
     </w:p>
     <w:p>
       <w:r>
@@ -9676,7 +9917,7 @@
         <w:pStyle w:val="Heading2"/>
         <w:spacing w:after="240"/>
       </w:pPr>
-      <w:bookmarkStart w:id="19" w:name="_Toc50616707"/>
+      <w:bookmarkStart w:id="20" w:name="_Toc50754297"/>
       <w:r>
         <w:t xml:space="preserve">3.3 </w:t>
       </w:r>
@@ -9687,7 +9928,7 @@
       <w:r>
         <w:t>: High Availability</w:t>
       </w:r>
-      <w:bookmarkEnd w:id="19"/>
+      <w:bookmarkEnd w:id="20"/>
     </w:p>
     <w:p>
       <w:pPr>
@@ -9753,7 +9994,7 @@
       <w:pPr>
         <w:pStyle w:val="Heading1"/>
       </w:pPr>
-      <w:bookmarkStart w:id="20" w:name="_Toc50616708"/>
+      <w:bookmarkStart w:id="21" w:name="_Toc50754298"/>
       <w:r>
         <w:lastRenderedPageBreak/>
         <w:t>4</w:t>
@@ -9764,7 +10005,7 @@
       <w:r>
         <w:t>Constraints</w:t>
       </w:r>
-      <w:bookmarkEnd w:id="20"/>
+      <w:bookmarkEnd w:id="21"/>
     </w:p>
     <w:p/>
     <w:p>
@@ -9772,7 +10013,7 @@
         <w:pStyle w:val="Heading2"/>
         <w:spacing w:after="240"/>
       </w:pPr>
-      <w:bookmarkStart w:id="21" w:name="_Toc50616709"/>
+      <w:bookmarkStart w:id="22" w:name="_Toc50754299"/>
       <w:r>
         <w:t>4</w:t>
       </w:r>
@@ -9783,7 +10024,7 @@
         <w:tab/>
         <w:t>Technical Constraints</w:t>
       </w:r>
-      <w:bookmarkEnd w:id="21"/>
+      <w:bookmarkEnd w:id="22"/>
     </w:p>
     <w:p>
       <w:pPr>
@@ -9870,7 +10111,7 @@
         <w:pStyle w:val="Heading2"/>
         <w:spacing w:after="240"/>
       </w:pPr>
-      <w:bookmarkStart w:id="22" w:name="_Toc50616710"/>
+      <w:bookmarkStart w:id="23" w:name="_Toc50754300"/>
       <w:r>
         <w:t>4</w:t>
       </w:r>
@@ -9881,7 +10122,7 @@
         <w:tab/>
         <w:t>Operational Constraints</w:t>
       </w:r>
-      <w:bookmarkEnd w:id="22"/>
+      <w:bookmarkEnd w:id="23"/>
       <w:r>
         <w:t xml:space="preserve"> </w:t>
       </w:r>
@@ -9923,7 +10164,7 @@
         <w:pStyle w:val="Heading2"/>
         <w:spacing w:after="240"/>
       </w:pPr>
-      <w:bookmarkStart w:id="23" w:name="_Toc50616711"/>
+      <w:bookmarkStart w:id="24" w:name="_Toc50754301"/>
       <w:r>
         <w:t>4</w:t>
       </w:r>
@@ -9934,7 +10175,7 @@
         <w:tab/>
         <w:t>Business Constraints</w:t>
       </w:r>
-      <w:bookmarkEnd w:id="23"/>
+      <w:bookmarkEnd w:id="24"/>
     </w:p>
     <w:p>
       <w:pPr>
@@ -10001,7 +10242,7 @@
       <w:pPr>
         <w:pStyle w:val="Heading1"/>
       </w:pPr>
-      <w:bookmarkStart w:id="24" w:name="_Toc50616712"/>
+      <w:bookmarkStart w:id="25" w:name="_Toc50754302"/>
       <w:r>
         <w:lastRenderedPageBreak/>
         <w:t>5</w:t>
@@ -10010,7 +10251,7 @@
         <w:tab/>
         <w:t>Architectural Design</w:t>
       </w:r>
-      <w:bookmarkEnd w:id="24"/>
+      <w:bookmarkEnd w:id="25"/>
     </w:p>
     <w:p>
       <w:r>
@@ -10318,12 +10559,17 @@
         <w:t xml:space="preserve"> as well as can be saved in a log file.</w:t>
       </w:r>
     </w:p>
+    <w:p>
+      <w:r>
+        <w:br w:type="page"/>
+      </w:r>
+    </w:p>
     <w:p/>
     <w:p>
       <w:pPr>
         <w:pStyle w:val="Heading2"/>
       </w:pPr>
-      <w:bookmarkStart w:id="25" w:name="_Toc50616713"/>
+      <w:bookmarkStart w:id="26" w:name="_Toc50754303"/>
       <w:r>
         <w:t>5.1</w:t>
       </w:r>
@@ -10333,16 +10579,15 @@
       <w:r>
         <w:t>Context Diagrams</w:t>
       </w:r>
-      <w:bookmarkEnd w:id="25"/>
+      <w:bookmarkEnd w:id="26"/>
     </w:p>
     <w:p/>
     <w:p>
       <w:pPr>
         <w:pStyle w:val="Heading3"/>
       </w:pPr>
-      <w:bookmarkStart w:id="26" w:name="_Toc50616714"/>
-      <w:r>
-        <w:lastRenderedPageBreak/>
+      <w:bookmarkStart w:id="27" w:name="_Toc50754304"/>
+      <w:r>
         <w:t xml:space="preserve">5.1.1 </w:t>
       </w:r>
       <w:r>
@@ -10351,11 +10596,11 @@
       <w:r>
         <w:t>Locally Installed Context</w:t>
       </w:r>
-      <w:bookmarkEnd w:id="26"/>
-    </w:p>
-    <w:p>
-      <w:r>
-        <w:object w:dxaOrig="12060" w:dyaOrig="7237" w14:anchorId="43D5806E">
+      <w:bookmarkEnd w:id="27"/>
+    </w:p>
+    <w:p>
+      <w:r>
+        <w:object w:dxaOrig="12060" w:dyaOrig="7813" w14:anchorId="1018F587">
           <v:shapetype id="_x0000_t75" coordsize="21600,21600" o:spt="75" o:preferrelative="t" path="m@4@5l@4@11@9@11@9@5xe" filled="f" stroked="f">
             <v:stroke joinstyle="miter"/>
             <v:formulas>
@@ -10375,10 +10620,10 @@
             <v:path o:extrusionok="f" gradientshapeok="t" o:connecttype="rect"/>
             <o:lock v:ext="edit" aspectratio="t"/>
           </v:shapetype>
-          <v:shape id="_x0000_i1025" type="#_x0000_t75" style="width:467.95pt;height:280.8pt" o:ole="">
+          <v:shape id="_x0000_i1041" type="#_x0000_t75" style="width:467.95pt;height:303.15pt" o:ole="">
             <v:imagedata r:id="rId12" o:title=""/>
           </v:shape>
-          <o:OLEObject Type="Embed" ProgID="Visio.Drawing.15" ShapeID="_x0000_i1025" DrawAspect="Content" ObjectID="_1661229457" r:id="rId13"/>
+          <o:OLEObject Type="Embed" ProgID="Visio.Drawing.15" ShapeID="_x0000_i1041" DrawAspect="Content" ObjectID="_1661367205" r:id="rId13"/>
         </w:object>
       </w:r>
     </w:p>
@@ -10393,10 +10638,46 @@
         <w:t xml:space="preserve">GUI, which allows the user to interact with the system.  The GUI has two sub interface screens, which </w:t>
       </w:r>
       <w:r>
-        <w:t>are actually dialogs.  One is “Browse for Tests Dialog”</w:t>
-      </w:r>
-      <w:r>
-        <w:t xml:space="preserve">, and the other a </w:t>
+        <w:t>are actually dialogs.</w:t>
+      </w:r>
+    </w:p>
+    <w:p>
+      <w:pPr>
+        <w:pStyle w:val="ListParagraph"/>
+        <w:numPr>
+          <w:ilvl w:val="0"/>
+          <w:numId w:val="36"/>
+        </w:numPr>
+      </w:pPr>
+      <w:r>
+        <w:t>Dialog o</w:t>
+      </w:r>
+      <w:r>
+        <w:t>ne is “Browse for Tests Dialog”</w:t>
+      </w:r>
+      <w:r>
+        <w:t>,</w:t>
+      </w:r>
+    </w:p>
+    <w:p>
+      <w:pPr>
+        <w:pStyle w:val="ListParagraph"/>
+        <w:numPr>
+          <w:ilvl w:val="0"/>
+          <w:numId w:val="36"/>
+        </w:numPr>
+      </w:pPr>
+      <w:r>
+        <w:t>T</w:t>
+      </w:r>
+      <w:r>
+        <w:t xml:space="preserve">he other </w:t>
+      </w:r>
+      <w:r>
+        <w:t xml:space="preserve">is </w:t>
+      </w:r>
+      <w:r>
+        <w:t xml:space="preserve">a </w:t>
       </w:r>
       <w:r>
         <w:t>F</w:t>
@@ -10451,9 +10732,8 @@
       <w:pPr>
         <w:pStyle w:val="Heading3"/>
       </w:pPr>
-      <w:bookmarkStart w:id="27" w:name="_Toc50616715"/>
-      <w:r>
-        <w:lastRenderedPageBreak/>
+      <w:bookmarkStart w:id="28" w:name="_Toc50754305"/>
+      <w:r>
         <w:t>5.1.2</w:t>
       </w:r>
       <w:r>
@@ -10465,15 +10745,15 @@
       <w:r>
         <w:t>Context</w:t>
       </w:r>
-      <w:bookmarkEnd w:id="27"/>
-    </w:p>
-    <w:p>
-      <w:r>
-        <w:object w:dxaOrig="14725" w:dyaOrig="10153" w14:anchorId="2237ACA5">
-          <v:shape id="_x0000_i1026" type="#_x0000_t75" style="width:467.5pt;height:322.35pt" o:ole="">
+      <w:bookmarkEnd w:id="28"/>
+    </w:p>
+    <w:p>
+      <w:r>
+        <w:object w:dxaOrig="14725" w:dyaOrig="10153" w14:anchorId="6F5BF867">
+          <v:shape id="_x0000_i1042" type="#_x0000_t75" style="width:467.5pt;height:322.35pt" o:ole="">
             <v:imagedata r:id="rId14" o:title=""/>
           </v:shape>
-          <o:OLEObject Type="Embed" ProgID="Visio.Drawing.15" ShapeID="_x0000_i1026" DrawAspect="Content" ObjectID="_1661229458" r:id="rId15"/>
+          <o:OLEObject Type="Embed" ProgID="Visio.Drawing.15" ShapeID="_x0000_i1042" DrawAspect="Content" ObjectID="_1661367206" r:id="rId15"/>
         </w:object>
       </w:r>
     </w:p>
@@ -10502,19 +10782,102 @@
         <w:t>mainstream</w:t>
       </w:r>
       <w:r>
-        <w:t xml:space="preserve"> browsers (Microsoft Edge, Google Chrome, Apple Safari).</w:t>
-      </w:r>
-      <w:r>
-        <w:t xml:space="preserve">  Similar to the desktop GUI for local machines, the web user interface will also show test results on screen in the form of a</w:t>
-      </w:r>
-      <w:r>
-        <w:t xml:space="preserve"> log.  In addition, the GUI will show and allow management of available Test Engines contained and configured in the Test Server database.  The GUI will allow multiple test cases to be selected and run</w:t>
+        <w:t xml:space="preserve"> browsers (Microsoft Edge, Google Chrome, </w:t>
+      </w:r>
+      <w:r>
+        <w:t>and Apple</w:t>
+      </w:r>
+      <w:r>
+        <w:t xml:space="preserve"> Safari).</w:t>
+      </w:r>
+    </w:p>
+    <w:p>
+      <w:r>
+        <w:t>Similar to the desktop GUI for local machines, the web user interface will</w:t>
+      </w:r>
+      <w:r>
+        <w:t>:</w:t>
+      </w:r>
+    </w:p>
+    <w:p>
+      <w:pPr>
+        <w:pStyle w:val="ListParagraph"/>
+        <w:numPr>
+          <w:ilvl w:val="0"/>
+          <w:numId w:val="37"/>
+        </w:numPr>
+      </w:pPr>
+      <w:r>
+        <w:t>S</w:t>
+      </w:r>
+      <w:r>
+        <w:t>how test results on screen in the form of a</w:t>
+      </w:r>
+      <w:r>
+        <w:t xml:space="preserve"> log.  In addition,</w:t>
+      </w:r>
+    </w:p>
+    <w:p>
+      <w:pPr>
+        <w:pStyle w:val="ListParagraph"/>
+        <w:numPr>
+          <w:ilvl w:val="0"/>
+          <w:numId w:val="37"/>
+        </w:numPr>
+      </w:pPr>
+      <w:r>
+        <w:t>T</w:t>
+      </w:r>
+      <w:r>
+        <w:t xml:space="preserve">he </w:t>
+      </w:r>
+      <w:r>
+        <w:t xml:space="preserve">Web </w:t>
+      </w:r>
+      <w:r>
+        <w:t>UI will show and allow management of available Test Engines contained and configured in the Test Server database.</w:t>
+      </w:r>
+    </w:p>
+    <w:p>
+      <w:pPr>
+        <w:pStyle w:val="ListParagraph"/>
+        <w:numPr>
+          <w:ilvl w:val="0"/>
+          <w:numId w:val="37"/>
+        </w:numPr>
+      </w:pPr>
+      <w:r>
+        <w:t xml:space="preserve">The </w:t>
+      </w:r>
+      <w:r>
+        <w:t>Web U</w:t>
+      </w:r>
+      <w:r>
+        <w:t>I will allow multiple test cases to be selected and run</w:t>
       </w:r>
       <w:r>
         <w:t xml:space="preserve"> with the Browse for Tests Dialog</w:t>
       </w:r>
       <w:r>
-        <w:t>.  The GUI will</w:t>
+        <w:t>.</w:t>
+      </w:r>
+    </w:p>
+    <w:p>
+      <w:pPr>
+        <w:pStyle w:val="ListParagraph"/>
+        <w:numPr>
+          <w:ilvl w:val="0"/>
+          <w:numId w:val="37"/>
+        </w:numPr>
+      </w:pPr>
+      <w:r>
+        <w:t xml:space="preserve">The </w:t>
+      </w:r>
+      <w:r>
+        <w:t xml:space="preserve">Web </w:t>
+      </w:r>
+      <w:r>
+        <w:t>UI will</w:t>
       </w:r>
       <w:r>
         <w:t xml:space="preserve"> offer a File Save As dialog for storing test results to the user’s local machine or </w:t>
@@ -10523,7 +10886,25 @@
         <w:t>exporting the test results from the</w:t>
       </w:r>
       <w:r>
-        <w:t xml:space="preserve"> Test Server database.  Another UI will present archived test results for viewing.</w:t>
+        <w:t xml:space="preserve"> Test Server database.</w:t>
+      </w:r>
+    </w:p>
+    <w:p>
+      <w:pPr>
+        <w:pStyle w:val="ListParagraph"/>
+        <w:numPr>
+          <w:ilvl w:val="0"/>
+          <w:numId w:val="37"/>
+        </w:numPr>
+      </w:pPr>
+      <w:r>
+        <w:t xml:space="preserve">Another </w:t>
+      </w:r>
+      <w:r>
+        <w:t xml:space="preserve">Dialog </w:t>
+      </w:r>
+      <w:r>
+        <w:t>UI will present archived test results for viewing.</w:t>
       </w:r>
     </w:p>
     <w:p>
@@ -10539,7 +10920,53 @@
     </w:p>
     <w:p>
       <w:r>
-        <w:t xml:space="preserve">The Test Server acts as the web/application server in this environment.  It contains the routines for login, authentication, list of </w:t>
+        <w:lastRenderedPageBreak/>
+        <w:t>The Test Server acts as the web/application server in this environment</w:t>
+      </w:r>
+      <w:r>
+        <w:t>.  It contains the routines for:</w:t>
+      </w:r>
+    </w:p>
+    <w:p>
+      <w:pPr>
+        <w:pStyle w:val="ListParagraph"/>
+        <w:numPr>
+          <w:ilvl w:val="0"/>
+          <w:numId w:val="38"/>
+        </w:numPr>
+      </w:pPr>
+      <w:r>
+        <w:t>login,</w:t>
+      </w:r>
+    </w:p>
+    <w:p>
+      <w:pPr>
+        <w:pStyle w:val="ListParagraph"/>
+        <w:numPr>
+          <w:ilvl w:val="0"/>
+          <w:numId w:val="38"/>
+        </w:numPr>
+      </w:pPr>
+      <w:r>
+        <w:t>A</w:t>
+      </w:r>
+      <w:r>
+        <w:t>uthentication,</w:t>
+      </w:r>
+    </w:p>
+    <w:p>
+      <w:pPr>
+        <w:pStyle w:val="ListParagraph"/>
+        <w:numPr>
+          <w:ilvl w:val="0"/>
+          <w:numId w:val="38"/>
+        </w:numPr>
+      </w:pPr>
+      <w:r>
+        <w:t>L</w:t>
+      </w:r>
+      <w:r>
+        <w:t xml:space="preserve">ist of </w:t>
       </w:r>
       <w:r>
         <w:t>T</w:t>
@@ -10551,19 +10978,81 @@
         <w:t>E</w:t>
       </w:r>
       <w:r>
-        <w:t>ngine servers/workstations, and configuration</w:t>
+        <w:t>ngine servers/workstations,</w:t>
+      </w:r>
+    </w:p>
+    <w:p>
+      <w:pPr>
+        <w:pStyle w:val="ListParagraph"/>
+        <w:numPr>
+          <w:ilvl w:val="0"/>
+          <w:numId w:val="38"/>
+        </w:numPr>
+      </w:pPr>
+      <w:r>
+        <w:t>C</w:t>
+      </w:r>
+      <w:r>
+        <w:t>onfiguration</w:t>
       </w:r>
       <w:r>
         <w:t xml:space="preserve"> of each Test Engine</w:t>
       </w:r>
       <w:r>
-        <w:t>, and archived test results.</w:t>
-      </w:r>
-    </w:p>
-    <w:p>
-      <w:r>
-        <w:lastRenderedPageBreak/>
-        <w:t>The Test Engine(s) are the heart of this system.  They are where the actual test cases are run.  The Test Engine is responsible for reading test configuration data, performing / running the test</w:t>
+        <w:t>, and</w:t>
+      </w:r>
+    </w:p>
+    <w:p>
+      <w:pPr>
+        <w:pStyle w:val="ListParagraph"/>
+        <w:numPr>
+          <w:ilvl w:val="0"/>
+          <w:numId w:val="38"/>
+        </w:numPr>
+      </w:pPr>
+      <w:r>
+        <w:t>A</w:t>
+      </w:r>
+      <w:r>
+        <w:t>rchived test results.</w:t>
+      </w:r>
+    </w:p>
+    <w:p>
+      <w:r>
+        <w:t>The Test Engine(s) are the heart of this system.  They are where the actual test cases are run.  The Test Engine is responsible for</w:t>
+      </w:r>
+      <w:r>
+        <w:t>:</w:t>
+      </w:r>
+    </w:p>
+    <w:p>
+      <w:pPr>
+        <w:pStyle w:val="ListParagraph"/>
+        <w:numPr>
+          <w:ilvl w:val="0"/>
+          <w:numId w:val="40"/>
+        </w:numPr>
+      </w:pPr>
+      <w:r>
+        <w:t>R</w:t>
+      </w:r>
+      <w:r>
+        <w:t>eading test configuration data,</w:t>
+      </w:r>
+    </w:p>
+    <w:p>
+      <w:pPr>
+        <w:pStyle w:val="ListParagraph"/>
+        <w:numPr>
+          <w:ilvl w:val="0"/>
+          <w:numId w:val="40"/>
+        </w:numPr>
+      </w:pPr>
+      <w:r>
+        <w:t>P</w:t>
+      </w:r>
+      <w:r>
+        <w:t>erforming / running the test</w:t>
       </w:r>
       <w:r>
         <w:t>,</w:t>
@@ -10571,8 +11060,20 @@
       <w:r>
         <w:t xml:space="preserve"> and</w:t>
       </w:r>
-      <w:r>
-        <w:t xml:space="preserve"> delivering test results to the Test Server (which stores test results in the database)</w:t>
+    </w:p>
+    <w:p>
+      <w:pPr>
+        <w:pStyle w:val="ListParagraph"/>
+        <w:numPr>
+          <w:ilvl w:val="0"/>
+          <w:numId w:val="40"/>
+        </w:numPr>
+      </w:pPr>
+      <w:r>
+        <w:t>D</w:t>
+      </w:r>
+      <w:r>
+        <w:t>elivering test results to the Test Server (which stores test results in the database)</w:t>
       </w:r>
       <w:r>
         <w:t>.</w:t>
@@ -10607,10 +11108,46 @@
     </w:p>
     <w:p>
       <w:r>
-        <w:t xml:space="preserve">Support for high availability and disaster recovery can be made by </w:t>
-      </w:r>
-      <w:r>
-        <w:t xml:space="preserve">use of multiple cloud instantiations, storing all application code as scripts that can be rapidly deployed and installed, and </w:t>
+        <w:t>Support for high availability and disaster recovery can be made by</w:t>
+      </w:r>
+      <w:r>
+        <w:t>:</w:t>
+      </w:r>
+    </w:p>
+    <w:p>
+      <w:pPr>
+        <w:pStyle w:val="ListParagraph"/>
+        <w:numPr>
+          <w:ilvl w:val="0"/>
+          <w:numId w:val="39"/>
+        </w:numPr>
+      </w:pPr>
+      <w:r>
+        <w:t>U</w:t>
+      </w:r>
+      <w:r>
+        <w:t>se of</w:t>
+      </w:r>
+      <w:r>
+        <w:t xml:space="preserve"> multiple cloud instantiations.  The Test Server databases are replicated, if one goes down, the user can use </w:t>
+      </w:r>
+      <w:r>
+        <w:t>another.</w:t>
+      </w:r>
+    </w:p>
+    <w:p>
+      <w:pPr>
+        <w:pStyle w:val="ListParagraph"/>
+        <w:numPr>
+          <w:ilvl w:val="0"/>
+          <w:numId w:val="39"/>
+        </w:numPr>
+      </w:pPr>
+      <w:r>
+        <w:t>S</w:t>
+      </w:r>
+      <w:r>
+        <w:t xml:space="preserve">toring all application code as scripts that can be rapidly deployed and installed, and </w:t>
       </w:r>
       <w:r>
         <w:t>installing the application on multiple machines</w:t>
@@ -10622,12 +11159,56 @@
         <w:t xml:space="preserve"> for redundancy.</w:t>
       </w:r>
     </w:p>
+    <w:p>
+      <w:pPr>
+        <w:pStyle w:val="ListParagraph"/>
+        <w:numPr>
+          <w:ilvl w:val="0"/>
+          <w:numId w:val="39"/>
+        </w:numPr>
+      </w:pPr>
+      <w:r>
+        <w:t xml:space="preserve">This is NOT a fault tolerant solution.  There is no requirement for it.  So there is no need for </w:t>
+      </w:r>
+      <w:r>
+        <w:t xml:space="preserve">instant </w:t>
+      </w:r>
+      <w:r>
+        <w:t xml:space="preserve">automated failovers, etc., </w:t>
+      </w:r>
+      <w:r>
+        <w:t xml:space="preserve">other than what the cloud providers’ offer through their fault tolerance and high availability capabilities and features, </w:t>
+      </w:r>
+      <w:r>
+        <w:t>thereby keeping the costs down.  The higher number of “9s” (99.9 vs 99.99 vs 99.999) three nines, four nines, five nines</w:t>
+      </w:r>
+      <w:r>
+        <w:t xml:space="preserve"> in a system</w:t>
+      </w:r>
+      <w:r>
+        <w:t>, the higher the cost and more expensive the solution.  Same with AEC (Availability Environment Classification Scheme) level.  An AEC4 (fault tolerant</w:t>
+      </w:r>
+      <w:r>
+        <w:t>)</w:t>
+      </w:r>
+      <w:r>
+        <w:t xml:space="preserve"> solution is much more expensive than an AEC2 (highly available) solution.  There is no requirement for fault tolerance and instantaneous failover.  Just high availability.</w:t>
+      </w:r>
+      <w:r>
+        <w:t xml:space="preserve"> </w:t>
+      </w:r>
+    </w:p>
+    <w:p>
+      <w:r>
+        <w:br w:type="page"/>
+      </w:r>
+    </w:p>
     <w:p/>
     <w:p>
       <w:pPr>
         <w:pStyle w:val="Heading2"/>
       </w:pPr>
-      <w:bookmarkStart w:id="28" w:name="_Toc50616716"/>
+      <w:bookmarkStart w:id="29" w:name="_Toc50754306"/>
       <w:r>
         <w:t xml:space="preserve">5.2 </w:t>
       </w:r>
@@ -10637,14 +11218,14 @@
       <w:r>
         <w:t>Architectural View Perspectives</w:t>
       </w:r>
-      <w:bookmarkEnd w:id="28"/>
+      <w:bookmarkEnd w:id="29"/>
     </w:p>
     <w:p/>
     <w:p>
       <w:pPr>
         <w:pStyle w:val="Heading3"/>
       </w:pPr>
-      <w:bookmarkStart w:id="29" w:name="_Toc50616717"/>
+      <w:bookmarkStart w:id="30" w:name="_Toc50754307"/>
       <w:r>
         <w:t>5.2.1</w:t>
       </w:r>
@@ -10658,36 +11239,36 @@
       <w:r>
         <w:t>or Scenarios</w:t>
       </w:r>
-      <w:bookmarkEnd w:id="29"/>
+      <w:bookmarkEnd w:id="30"/>
     </w:p>
     <w:p/>
     <w:p>
       <w:r>
         <w:object w:dxaOrig="7126" w:dyaOrig="5866" w14:anchorId="54C67586">
-          <v:shape id="_x0000_i1027" type="#_x0000_t75" style="width:313.9pt;height:257.5pt" o:ole="">
+          <v:shape id="_x0000_i1025" type="#_x0000_t75" style="width:313.8pt;height:257.4pt" o:ole="">
             <v:imagedata r:id="rId16" o:title=""/>
           </v:shape>
-          <o:OLEObject Type="Embed" ProgID="Visio.Drawing.15" ShapeID="_x0000_i1027" DrawAspect="Content" ObjectID="_1661229459" r:id="rId17"/>
+          <o:OLEObject Type="Embed" ProgID="Visio.Drawing.15" ShapeID="_x0000_i1025" DrawAspect="Content" ObjectID="_1661367207" r:id="rId17"/>
         </w:object>
       </w:r>
     </w:p>
     <w:p>
       <w:r>
         <w:object w:dxaOrig="7126" w:dyaOrig="5866" w14:anchorId="60B86B61">
-          <v:shape id="_x0000_i1028" type="#_x0000_t75" style="width:298.95pt;height:246.1pt" o:ole="">
+          <v:shape id="_x0000_i1026" type="#_x0000_t75" style="width:298.8pt;height:246pt" o:ole="">
             <v:imagedata r:id="rId18" o:title=""/>
           </v:shape>
-          <o:OLEObject Type="Embed" ProgID="Visio.Drawing.15" ShapeID="_x0000_i1028" DrawAspect="Content" ObjectID="_1661229460" r:id="rId19"/>
+          <o:OLEObject Type="Embed" ProgID="Visio.Drawing.15" ShapeID="_x0000_i1026" DrawAspect="Content" ObjectID="_1661367208" r:id="rId19"/>
         </w:object>
       </w:r>
     </w:p>
     <w:p>
       <w:r>
         <w:object w:dxaOrig="7350" w:dyaOrig="7936" w14:anchorId="2DD008F0">
-          <v:shape id="_x0000_i1029" type="#_x0000_t75" style="width:361.25pt;height:389.25pt" o:ole="">
+          <v:shape id="_x0000_i1027" type="#_x0000_t75" style="width:361.2pt;height:389.4pt" o:ole="">
             <v:imagedata r:id="rId20" o:title=""/>
           </v:shape>
-          <o:OLEObject Type="Embed" ProgID="Visio.Drawing.15" ShapeID="_x0000_i1029" DrawAspect="Content" ObjectID="_1661229461" r:id="rId21"/>
+          <o:OLEObject Type="Embed" ProgID="Visio.Drawing.15" ShapeID="_x0000_i1027" DrawAspect="Content" ObjectID="_1661367209" r:id="rId21"/>
         </w:object>
       </w:r>
     </w:p>
@@ -10700,15 +11281,16 @@
       <w:pPr>
         <w:pStyle w:val="Heading3"/>
       </w:pPr>
-      <w:bookmarkStart w:id="30" w:name="_Toc50616718"/>
-      <w:r>
+      <w:bookmarkStart w:id="31" w:name="_Toc50754308"/>
+      <w:r>
+        <w:lastRenderedPageBreak/>
         <w:t>5.2.2</w:t>
       </w:r>
       <w:r>
         <w:tab/>
         <w:t>Dynamic View Perspective – Sequence Diagram – Local User Running a Test</w:t>
       </w:r>
-      <w:bookmarkEnd w:id="30"/>
+      <w:bookmarkEnd w:id="31"/>
     </w:p>
     <w:p>
       <w:r>
@@ -10756,7 +11338,7 @@
       <w:pPr>
         <w:pStyle w:val="Heading3"/>
       </w:pPr>
-      <w:bookmarkStart w:id="31" w:name="_Toc50616719"/>
+      <w:bookmarkStart w:id="32" w:name="_Toc50754309"/>
       <w:r>
         <w:lastRenderedPageBreak/>
         <w:t>5</w:t>
@@ -10783,15 +11365,15 @@
       <w:r>
         <w:t xml:space="preserve"> – Remote User Running a Test</w:t>
       </w:r>
-      <w:bookmarkEnd w:id="31"/>
+      <w:bookmarkEnd w:id="32"/>
     </w:p>
     <w:p>
       <w:r>
         <w:object w:dxaOrig="10630" w:dyaOrig="8330" w14:anchorId="38E53282">
-          <v:shape id="_x0000_i1030" type="#_x0000_t75" style="width:468.25pt;height:366.5pt" o:ole="">
+          <v:shape id="_x0000_i1028" type="#_x0000_t75" style="width:468pt;height:366.6pt" o:ole="">
             <v:imagedata r:id="rId23" o:title=""/>
           </v:shape>
-          <o:OLEObject Type="Embed" ProgID="Visio.Drawing.15" ShapeID="_x0000_i1030" DrawAspect="Content" ObjectID="_1661229462" r:id="rId24"/>
+          <o:OLEObject Type="Embed" ProgID="Visio.Drawing.15" ShapeID="_x0000_i1028" DrawAspect="Content" ObjectID="_1661367210" r:id="rId24"/>
         </w:object>
       </w:r>
     </w:p>
@@ -10806,7 +11388,7 @@
       <w:pPr>
         <w:pStyle w:val="Heading3"/>
       </w:pPr>
-      <w:bookmarkStart w:id="32" w:name="_Toc50616720"/>
+      <w:bookmarkStart w:id="33" w:name="_Toc50754310"/>
       <w:r>
         <w:lastRenderedPageBreak/>
         <w:t>5.2</w:t>
@@ -10826,15 +11408,15 @@
       <w:r>
         <w:t>Class Diagram</w:t>
       </w:r>
-      <w:bookmarkEnd w:id="32"/>
-    </w:p>
-    <w:p>
-      <w:r>
-        <w:object w:dxaOrig="20737" w:dyaOrig="13560" w14:anchorId="677943F5">
-          <v:shape id="_x0000_i1031" type="#_x0000_t75" style="width:467.6pt;height:305.8pt" o:ole="">
+      <w:bookmarkEnd w:id="33"/>
+    </w:p>
+    <w:p>
+      <w:r>
+        <w:object w:dxaOrig="20785" w:dyaOrig="14796" w14:anchorId="18C5709D">
+          <v:shape id="_x0000_i1047" type="#_x0000_t75" style="width:467.4pt;height:333pt" o:ole="">
             <v:imagedata r:id="rId25" o:title=""/>
           </v:shape>
-          <o:OLEObject Type="Embed" ProgID="Visio.Drawing.15" ShapeID="_x0000_i1031" DrawAspect="Content" ObjectID="_1661229463" r:id="rId26"/>
+          <o:OLEObject Type="Embed" ProgID="Visio.Drawing.15" ShapeID="_x0000_i1047" DrawAspect="Content" ObjectID="_1661367211" r:id="rId26"/>
         </w:object>
       </w:r>
     </w:p>
@@ -10843,7 +11425,7 @@
       <w:pPr>
         <w:pStyle w:val="Heading2"/>
       </w:pPr>
-      <w:bookmarkStart w:id="33" w:name="_Toc50616721"/>
+      <w:bookmarkStart w:id="34" w:name="_Toc50754311"/>
       <w:r>
         <w:t>5.3</w:t>
       </w:r>
@@ -10853,14 +11435,18 @@
       <w:r>
         <w:t>Application Architecture Model</w:t>
       </w:r>
-      <w:bookmarkEnd w:id="33"/>
-    </w:p>
-    <w:p/>
+      <w:bookmarkEnd w:id="34"/>
+    </w:p>
     <w:p>
       <w:pPr>
         <w:pStyle w:val="Heading3"/>
       </w:pPr>
-      <w:bookmarkStart w:id="34" w:name="_Toc50616722"/>
+    </w:p>
+    <w:p>
+      <w:pPr>
+        <w:pStyle w:val="Heading3"/>
+      </w:pPr>
+      <w:bookmarkStart w:id="35" w:name="_Toc50754312"/>
       <w:r>
         <w:t xml:space="preserve">5.3.1 </w:t>
       </w:r>
@@ -10870,7 +11456,7 @@
       <w:r>
         <w:t>Application Architecture Model or Template System</w:t>
       </w:r>
-      <w:bookmarkEnd w:id="34"/>
+      <w:bookmarkEnd w:id="35"/>
     </w:p>
     <w:p>
       <w:r>
@@ -10918,7 +11504,35 @@
     </w:p>
     <w:p>
       <w:r>
-        <w:t>In reality, all applications have multiple models.  The Test Framework System could be viewed as having a combination of models, event driven for the activity in the user interface as well as the tests that are assigned to waiting threads, but could also be seen at a high level as a transaction processing system</w:t>
+        <w:t xml:space="preserve">In reality, all applications have multiple models.  The Test Framework System could be viewed as having a combination of models, event driven </w:t>
+      </w:r>
+      <w:r>
+        <w:t>due to</w:t>
+      </w:r>
+      <w:r>
+        <w:t xml:space="preserve"> the activity in the user interface </w:t>
+      </w:r>
+      <w:r>
+        <w:t xml:space="preserve">with button click events </w:t>
+      </w:r>
+      <w:r>
+        <w:lastRenderedPageBreak/>
+        <w:t xml:space="preserve">taking place and responses to dialog boxes, </w:t>
+      </w:r>
+      <w:r>
+        <w:t>as well as the tests that are assigned to waiting threads</w:t>
+      </w:r>
+      <w:r>
+        <w:t>.  But</w:t>
+      </w:r>
+      <w:r>
+        <w:t xml:space="preserve">, </w:t>
+      </w:r>
+      <w:r>
+        <w:t xml:space="preserve">the system </w:t>
+      </w:r>
+      <w:r>
+        <w:t>could also be seen at a high level as a transaction processing system</w:t>
       </w:r>
       <w:r>
         <w:t>, processing o</w:t>
@@ -10931,23 +11545,31 @@
       <w:pPr>
         <w:pStyle w:val="Heading2"/>
       </w:pPr>
-      <w:bookmarkStart w:id="35" w:name="_Toc50616723"/>
-      <w:r>
-        <w:lastRenderedPageBreak/>
+    </w:p>
+    <w:p>
+      <w:pPr>
+        <w:pStyle w:val="Heading2"/>
+      </w:pPr>
+      <w:bookmarkStart w:id="36" w:name="_Toc50754313"/>
+      <w:r>
         <w:t xml:space="preserve">5.4 </w:t>
       </w:r>
       <w:r>
         <w:tab/>
         <w:t>Architectural Patterns</w:t>
       </w:r>
-      <w:bookmarkEnd w:id="35"/>
-    </w:p>
-    <w:p/>
+      <w:bookmarkEnd w:id="36"/>
+    </w:p>
     <w:p>
       <w:pPr>
         <w:pStyle w:val="Heading3"/>
       </w:pPr>
-      <w:bookmarkStart w:id="36" w:name="_Toc50616724"/>
+    </w:p>
+    <w:p>
+      <w:pPr>
+        <w:pStyle w:val="Heading3"/>
+      </w:pPr>
+      <w:bookmarkStart w:id="37" w:name="_Toc50754314"/>
       <w:r>
         <w:t>5.4.1</w:t>
       </w:r>
@@ -10955,7 +11577,7 @@
         <w:tab/>
         <w:t>Architectural Patterns for Local Installation</w:t>
       </w:r>
-      <w:bookmarkEnd w:id="36"/>
+      <w:bookmarkEnd w:id="37"/>
     </w:p>
     <w:p>
       <w:r>
@@ -11024,13 +11646,43 @@
         </w:numPr>
       </w:pPr>
       <w:r>
-        <w:t>A</w:t>
-      </w:r>
-      <w:r>
-        <w:t>llow for loose coupling to make modifications and m</w:t>
-      </w:r>
-      <w:r>
-        <w:t>aintenance of the system easier.</w:t>
+        <w:t>Allows for some level of scalability on a single machine.</w:t>
+      </w:r>
+    </w:p>
+    <w:p>
+      <w:pPr>
+        <w:pStyle w:val="ListParagraph"/>
+        <w:numPr>
+          <w:ilvl w:val="1"/>
+          <w:numId w:val="34"/>
+        </w:numPr>
+      </w:pPr>
+      <w:r>
+        <w:t>Additional memory can be added for scaling up, but an easier approach would be</w:t>
+      </w:r>
+    </w:p>
+    <w:p>
+      <w:pPr>
+        <w:pStyle w:val="ListParagraph"/>
+        <w:numPr>
+          <w:ilvl w:val="1"/>
+          <w:numId w:val="34"/>
+        </w:numPr>
+      </w:pPr>
+      <w:r>
+        <w:t>Increase the thread count.  The Test Engine (controller) has multiple threads in a thread pool that allow for running tests concurrently.  The thread count can be increased in the user interface.</w:t>
+      </w:r>
+    </w:p>
+    <w:p>
+      <w:pPr>
+        <w:pStyle w:val="ListParagraph"/>
+        <w:numPr>
+          <w:ilvl w:val="1"/>
+          <w:numId w:val="34"/>
+        </w:numPr>
+      </w:pPr>
+      <w:r>
+        <w:t>Run multiple instantiations with increased thread count to take advantage of multiple cores.</w:t>
       </w:r>
     </w:p>
     <w:p>
@@ -11042,25 +11694,16 @@
         </w:numPr>
       </w:pPr>
       <w:r>
-        <w:t>S</w:t>
-      </w:r>
-      <w:r>
-        <w:t>eparate the functionality</w:t>
-      </w:r>
-      <w:r>
-        <w:t xml:space="preserve"> of presentation</w:t>
-      </w:r>
-      <w:r>
-        <w:t>, management,</w:t>
-      </w:r>
-      <w:r>
-        <w:t xml:space="preserve"> and test </w:t>
-      </w:r>
-      <w:r>
-        <w:t>execution</w:t>
-      </w:r>
-      <w:r>
-        <w:t>.</w:t>
+        <w:t>A</w:t>
+      </w:r>
+      <w:r>
+        <w:t>llow for loose coupling to make modifications and m</w:t>
+      </w:r>
+      <w:r>
+        <w:t>aintenance of the system easier.</w:t>
+      </w:r>
+      <w:r>
+        <w:t xml:space="preserve">  Easier maintainability</w:t>
       </w:r>
     </w:p>
     <w:p>
@@ -11072,15 +11715,79 @@
         </w:numPr>
       </w:pPr>
       <w:r>
+        <w:t>S</w:t>
+      </w:r>
+      <w:r>
+        <w:t>eparate the functionality</w:t>
+      </w:r>
+      <w:r>
+        <w:t xml:space="preserve"> of presentation</w:t>
+      </w:r>
+      <w:r>
+        <w:t>, management,</w:t>
+      </w:r>
+      <w:r>
+        <w:t xml:space="preserve"> and test </w:t>
+      </w:r>
+      <w:r>
+        <w:t>execution</w:t>
+      </w:r>
+      <w:r>
+        <w:t>.</w:t>
+      </w:r>
+    </w:p>
+    <w:p>
+      <w:pPr>
+        <w:pStyle w:val="ListParagraph"/>
+        <w:numPr>
+          <w:ilvl w:val="1"/>
+          <w:numId w:val="34"/>
+        </w:numPr>
+      </w:pPr>
+      <w:r>
+        <w:t>Allow</w:t>
+      </w:r>
+      <w:r>
+        <w:t>s</w:t>
+      </w:r>
+      <w:r>
+        <w:t xml:space="preserve"> the Test Engine to execute multiple threads.</w:t>
+      </w:r>
+    </w:p>
+    <w:p>
+      <w:pPr>
+        <w:pStyle w:val="ListParagraph"/>
+        <w:numPr>
+          <w:ilvl w:val="1"/>
+          <w:numId w:val="34"/>
+        </w:numPr>
+      </w:pPr>
+      <w:r>
+        <w:t>The View changes as the test data / test results are updated.</w:t>
+      </w:r>
+    </w:p>
+    <w:p>
+      <w:pPr>
+        <w:pStyle w:val="ListParagraph"/>
+        <w:numPr>
+          <w:ilvl w:val="0"/>
+          <w:numId w:val="34"/>
+        </w:numPr>
+      </w:pPr>
+      <w:r>
         <w:t>It further lends itself to a possible web GUI for a local installation as a future enhancement.</w:t>
       </w:r>
     </w:p>
-    <w:p/>
     <w:p>
       <w:pPr>
         <w:pStyle w:val="Heading3"/>
       </w:pPr>
-      <w:bookmarkStart w:id="37" w:name="_Toc50616725"/>
+    </w:p>
+    <w:p>
+      <w:pPr>
+        <w:pStyle w:val="Heading3"/>
+      </w:pPr>
+      <w:bookmarkStart w:id="38" w:name="_Toc50754315"/>
       <w:r>
         <w:t>5.4.2</w:t>
       </w:r>
@@ -11088,11 +11795,14 @@
         <w:tab/>
         <w:t>Architectural Patterns for Remote Installation</w:t>
       </w:r>
-      <w:bookmarkEnd w:id="37"/>
+      <w:bookmarkEnd w:id="38"/>
     </w:p>
     <w:p>
       <w:r>
         <w:t>The Client-Server pattern was chosen for the remote installation.</w:t>
+      </w:r>
+      <w:r>
+        <w:t xml:space="preserve">  This is a multi-tier client server pattern.</w:t>
       </w:r>
     </w:p>
     <w:p>
@@ -11137,25 +11847,73 @@
         <w:t>es</w:t>
       </w:r>
       <w:r>
-        <w:t xml:space="preserve"> requests to the web browser client for screen updates</w:t>
+        <w:t xml:space="preserve"> requests to the web browser client for</w:t>
+      </w:r>
+      <w:r>
+        <w:t>:</w:t>
+      </w:r>
+    </w:p>
+    <w:p>
+      <w:pPr>
+        <w:pStyle w:val="ListParagraph"/>
+        <w:numPr>
+          <w:ilvl w:val="1"/>
+          <w:numId w:val="35"/>
+        </w:numPr>
+      </w:pPr>
+      <w:r>
+        <w:t>S</w:t>
+      </w:r>
+      <w:r>
+        <w:t>creen updates</w:t>
       </w:r>
       <w:r>
         <w:t xml:space="preserve"> in the way of test results</w:t>
       </w:r>
       <w:r>
-        <w:t xml:space="preserve">, </w:t>
-      </w:r>
+        <w:t>,</w:t>
+      </w:r>
+    </w:p>
+    <w:p>
+      <w:pPr>
+        <w:pStyle w:val="ListParagraph"/>
+        <w:numPr>
+          <w:ilvl w:val="1"/>
+          <w:numId w:val="35"/>
+        </w:numPr>
+      </w:pPr>
       <w:r>
         <w:t xml:space="preserve">Test Engine availability, </w:t>
       </w:r>
       <w:r>
-        <w:t xml:space="preserve">and </w:t>
-      </w:r>
+        <w:t>and</w:t>
+      </w:r>
+    </w:p>
+    <w:p>
+      <w:pPr>
+        <w:pStyle w:val="ListParagraph"/>
+        <w:numPr>
+          <w:ilvl w:val="1"/>
+          <w:numId w:val="35"/>
+        </w:numPr>
+      </w:pPr>
       <w:r>
         <w:t xml:space="preserve">Test Engine </w:t>
       </w:r>
       <w:r>
         <w:t>configuration information.</w:t>
+      </w:r>
+    </w:p>
+    <w:p>
+      <w:pPr>
+        <w:pStyle w:val="ListParagraph"/>
+        <w:numPr>
+          <w:ilvl w:val="1"/>
+          <w:numId w:val="35"/>
+        </w:numPr>
+      </w:pPr>
+      <w:r>
+        <w:t>Test Selection.</w:t>
       </w:r>
     </w:p>
     <w:p>
@@ -11167,28 +11925,95 @@
         </w:numPr>
       </w:pPr>
       <w:r>
-        <w:t>The Test Server stores test results</w:t>
+        <w:t xml:space="preserve">The Test Server </w:t>
+      </w:r>
+      <w:r>
+        <w:t xml:space="preserve">Database </w:t>
+      </w:r>
+      <w:r>
+        <w:t>stores</w:t>
+      </w:r>
+      <w:r>
+        <w:t>:</w:t>
+      </w:r>
+    </w:p>
+    <w:p>
+      <w:pPr>
+        <w:pStyle w:val="ListParagraph"/>
+        <w:numPr>
+          <w:ilvl w:val="1"/>
+          <w:numId w:val="35"/>
+        </w:numPr>
+      </w:pPr>
+      <w:r>
+        <w:lastRenderedPageBreak/>
+        <w:t>T</w:t>
+      </w:r>
+      <w:r>
+        <w:t>est results</w:t>
       </w:r>
       <w:r>
         <w:t>,</w:t>
       </w:r>
+    </w:p>
+    <w:p>
+      <w:pPr>
+        <w:pStyle w:val="ListParagraph"/>
+        <w:numPr>
+          <w:ilvl w:val="1"/>
+          <w:numId w:val="35"/>
+        </w:numPr>
+      </w:pPr>
+      <w:r>
+        <w:t>T</w:t>
+      </w:r>
+      <w:r>
+        <w:t>est cases,</w:t>
+      </w:r>
+    </w:p>
+    <w:p>
+      <w:pPr>
+        <w:pStyle w:val="ListParagraph"/>
+        <w:numPr>
+          <w:ilvl w:val="1"/>
+          <w:numId w:val="35"/>
+        </w:numPr>
+      </w:pPr>
+      <w:r>
+        <w:t>Test Engine availability</w:t>
+      </w:r>
+      <w:r>
+        <w:t>,</w:t>
+      </w:r>
+      <w:r>
+        <w:t xml:space="preserve"> and</w:t>
+      </w:r>
+    </w:p>
+    <w:p>
+      <w:pPr>
+        <w:pStyle w:val="ListParagraph"/>
+        <w:numPr>
+          <w:ilvl w:val="1"/>
+          <w:numId w:val="35"/>
+        </w:numPr>
+      </w:pPr>
+      <w:r>
+        <w:t>Test</w:t>
+      </w:r>
       <w:r>
         <w:t xml:space="preserve"> </w:t>
       </w:r>
       <w:r>
-        <w:t>t</w:t>
-      </w:r>
-      <w:r>
-        <w:t>est cases, as well as Test Engine availability and</w:t>
-      </w:r>
-      <w:r>
-        <w:t xml:space="preserve"> engine</w:t>
+        <w:t>E</w:t>
+      </w:r>
+      <w:r>
+        <w:t>ngine</w:t>
       </w:r>
       <w:r>
         <w:t xml:space="preserve"> configuration</w:t>
       </w:r>
       <w:r>
-        <w:t xml:space="preserve"> data in the Test Database</w:t>
+        <w:t xml:space="preserve"> data</w:t>
       </w:r>
       <w:r>
         <w:t>.</w:t>
@@ -11227,15 +12052,49 @@
         </w:numPr>
       </w:pPr>
       <w:r>
-        <w:t xml:space="preserve">Allows for HA/DR capability </w:t>
-      </w:r>
-    </w:p>
-    <w:p>
-      <w:r>
-        <w:t>The Test Engine(s) are resources consume</w:t>
-      </w:r>
-      <w:r>
-        <w:t>d by the Test Framework System.</w:t>
+        <w:t>Allows for HA/DR capability</w:t>
+      </w:r>
+      <w:r>
+        <w:t xml:space="preserve"> without having to use complicated replication and failover mechanisms.  Test Server databases can easily be replicated with log shipping and then if one fails, </w:t>
+      </w:r>
+      <w:r>
+        <w:t xml:space="preserve">the user can make </w:t>
+      </w:r>
+      <w:r>
+        <w:t xml:space="preserve">use </w:t>
+      </w:r>
+      <w:r>
+        <w:t xml:space="preserve">of </w:t>
+      </w:r>
+      <w:r>
+        <w:t>another.</w:t>
+      </w:r>
+      <w:r>
+        <w:t xml:space="preserve"> </w:t>
+      </w:r>
+    </w:p>
+    <w:p>
+      <w:pPr>
+        <w:pStyle w:val="ListParagraph"/>
+        <w:numPr>
+          <w:ilvl w:val="0"/>
+          <w:numId w:val="35"/>
+        </w:numPr>
+      </w:pPr>
+      <w:r>
+        <w:t>T</w:t>
+      </w:r>
+      <w:r>
+        <w:t>he Test Engine(s) are resources consume</w:t>
+      </w:r>
+      <w:r>
+        <w:t>d by the Test Framework System</w:t>
+      </w:r>
+      <w:r>
+        <w:t xml:space="preserve"> and would be considered another tier of the Client Server Pattern</w:t>
+      </w:r>
+      <w:r>
+        <w:t>.</w:t>
       </w:r>
     </w:p>
     <w:p>
@@ -11243,27 +12102,27 @@
         <w:br w:type="page"/>
       </w:r>
     </w:p>
+    <w:p/>
     <w:p>
       <w:pPr>
         <w:pStyle w:val="Heading1"/>
       </w:pPr>
-      <w:bookmarkStart w:id="38" w:name="_Toc50616726"/>
-      <w:r>
-        <w:lastRenderedPageBreak/>
+      <w:bookmarkStart w:id="39" w:name="_Toc50754316"/>
+      <w:r>
         <w:t>6</w:t>
       </w:r>
       <w:r>
         <w:tab/>
         <w:t>System Models</w:t>
       </w:r>
-      <w:bookmarkEnd w:id="38"/>
+      <w:bookmarkEnd w:id="39"/>
     </w:p>
     <w:p/>
     <w:p>
       <w:pPr>
         <w:pStyle w:val="Heading2"/>
       </w:pPr>
-      <w:bookmarkStart w:id="39" w:name="_Toc50616727"/>
+      <w:bookmarkStart w:id="40" w:name="_Toc50754317"/>
       <w:r>
         <w:t>6.1</w:t>
       </w:r>
@@ -11273,7 +12132,7 @@
       <w:r>
         <w:t>Use Case Models – Local User</w:t>
       </w:r>
-      <w:bookmarkEnd w:id="39"/>
+      <w:bookmarkEnd w:id="40"/>
     </w:p>
     <w:p/>
     <w:tbl>
@@ -11922,6 +12781,7 @@
               <w:rPr>
                 <w:rFonts w:ascii="Arial" w:hAnsi="Arial" w:cs="Arial"/>
               </w:rPr>
+              <w:lastRenderedPageBreak/>
               <w:t>* Other operation supported, as mentioned, such as viewing and exporting log files. The “test run” scenario, however, is the main success scenario.</w:t>
             </w:r>
           </w:p>
@@ -11960,6 +12820,7 @@
                 <w:b/>
                 <w:bCs/>
               </w:rPr>
+              <w:lastRenderedPageBreak/>
               <w:t>Extensions:</w:t>
             </w:r>
           </w:p>
@@ -12121,10 +12982,10 @@
     <w:p>
       <w:r>
         <w:object w:dxaOrig="8206" w:dyaOrig="5866" w14:anchorId="2611B634">
-          <v:shape id="_x0000_i1032" type="#_x0000_t75" style="width:366.4pt;height:261.6pt" o:ole="">
+          <v:shape id="_x0000_i1029" type="#_x0000_t75" style="width:366.6pt;height:261.6pt" o:ole="">
             <v:imagedata r:id="rId27" o:title=""/>
           </v:shape>
-          <o:OLEObject Type="Embed" ProgID="Visio.Drawing.15" ShapeID="_x0000_i1032" DrawAspect="Content" ObjectID="_1661229464" r:id="rId28"/>
+          <o:OLEObject Type="Embed" ProgID="Visio.Drawing.15" ShapeID="_x0000_i1029" DrawAspect="Content" ObjectID="_1661367212" r:id="rId28"/>
         </w:object>
       </w:r>
     </w:p>
@@ -12142,11 +13003,11 @@
           <w:numId w:val="4"/>
         </w:numPr>
       </w:pPr>
-      <w:bookmarkStart w:id="40" w:name="_Toc50616728"/>
+      <w:bookmarkStart w:id="41" w:name="_Toc50754318"/>
       <w:r>
         <w:t>Local User – Run Test</w:t>
       </w:r>
-      <w:bookmarkEnd w:id="40"/>
+      <w:bookmarkEnd w:id="41"/>
     </w:p>
     <w:p>
       <w:pPr>
@@ -12229,11 +13090,11 @@
           <w:numId w:val="4"/>
         </w:numPr>
       </w:pPr>
-      <w:bookmarkStart w:id="41" w:name="_Toc50616729"/>
+      <w:bookmarkStart w:id="42" w:name="_Toc50754319"/>
       <w:r>
         <w:t>Register Local Machine with Test Server</w:t>
       </w:r>
-      <w:bookmarkEnd w:id="41"/>
+      <w:bookmarkEnd w:id="42"/>
     </w:p>
     <w:p>
       <w:pPr>
@@ -12297,12 +13158,12 @@
           <w:numId w:val="4"/>
         </w:numPr>
       </w:pPr>
-      <w:bookmarkStart w:id="42" w:name="_Toc50616730"/>
+      <w:bookmarkStart w:id="43" w:name="_Toc50754320"/>
       <w:r>
         <w:lastRenderedPageBreak/>
         <w:t>Deregister Local Machine with Test Server</w:t>
       </w:r>
-      <w:bookmarkEnd w:id="42"/>
+      <w:bookmarkEnd w:id="43"/>
     </w:p>
     <w:p>
       <w:pPr>
@@ -12368,11 +13229,11 @@
           <w:numId w:val="4"/>
         </w:numPr>
       </w:pPr>
-      <w:bookmarkStart w:id="43" w:name="_Toc50616731"/>
+      <w:bookmarkStart w:id="44" w:name="_Toc50754321"/>
       <w:r>
         <w:t>Export Results</w:t>
       </w:r>
-      <w:bookmarkEnd w:id="43"/>
+      <w:bookmarkEnd w:id="44"/>
     </w:p>
     <w:p>
       <w:pPr>
@@ -12438,12 +13299,12 @@
           <w:numId w:val="4"/>
         </w:numPr>
       </w:pPr>
-      <w:bookmarkStart w:id="44" w:name="_Toc50616732"/>
+      <w:bookmarkStart w:id="45" w:name="_Toc50754322"/>
       <w:r>
         <w:lastRenderedPageBreak/>
         <w:t>Activity Diagram</w:t>
       </w:r>
-      <w:bookmarkEnd w:id="44"/>
+      <w:bookmarkEnd w:id="45"/>
     </w:p>
     <w:p>
       <w:pPr>
@@ -12506,7 +13367,7 @@
       <w:pPr>
         <w:pStyle w:val="Heading2"/>
       </w:pPr>
-      <w:bookmarkStart w:id="45" w:name="_Toc50616733"/>
+      <w:bookmarkStart w:id="46" w:name="_Toc50754323"/>
       <w:r>
         <w:t>6.2</w:t>
       </w:r>
@@ -12514,7 +13375,7 @@
         <w:tab/>
         <w:t>Use Case Models – Remote User</w:t>
       </w:r>
-      <w:bookmarkEnd w:id="45"/>
+      <w:bookmarkEnd w:id="46"/>
     </w:p>
     <w:tbl>
       <w:tblPr>
@@ -13204,6 +14065,7 @@
                 <w:b/>
                 <w:bCs/>
               </w:rPr>
+              <w:lastRenderedPageBreak/>
               <w:t>Extensions:</w:t>
             </w:r>
           </w:p>
@@ -13289,7 +14151,6 @@
               <w:rPr>
                 <w:rFonts w:ascii="Arial" w:hAnsi="Arial" w:cs="Arial"/>
               </w:rPr>
-              <w:lastRenderedPageBreak/>
               <w:t xml:space="preserve">No test engines match the capabilities selected. </w:t>
             </w:r>
             <w:r>
@@ -13347,7 +14208,6 @@
                 <w:b/>
                 <w:bCs/>
               </w:rPr>
-              <w:lastRenderedPageBreak/>
               <w:t>Priority:</w:t>
             </w:r>
           </w:p>
@@ -13399,10 +14259,10 @@
     <w:p>
       <w:r>
         <w:object w:dxaOrig="8740" w:dyaOrig="5869" w14:anchorId="04F8FC57">
-          <v:shape id="_x0000_i1033" type="#_x0000_t75" style="width:356.6pt;height:239.45pt" o:ole="">
+          <v:shape id="_x0000_i1030" type="#_x0000_t75" style="width:356.4pt;height:239.4pt" o:ole="">
             <v:imagedata r:id="rId33" o:title=""/>
           </v:shape>
-          <o:OLEObject Type="Embed" ProgID="Visio.Drawing.15" ShapeID="_x0000_i1033" DrawAspect="Content" ObjectID="_1661229465" r:id="rId34"/>
+          <o:OLEObject Type="Embed" ProgID="Visio.Drawing.15" ShapeID="_x0000_i1030" DrawAspect="Content" ObjectID="_1661367213" r:id="rId34"/>
         </w:object>
       </w:r>
     </w:p>
@@ -13415,12 +14275,18 @@
       <w:pPr>
         <w:pStyle w:val="Heading3"/>
       </w:pPr>
-      <w:bookmarkStart w:id="46" w:name="_Toc50616734"/>
+      <w:bookmarkStart w:id="47" w:name="_Toc50754324"/>
       <w:r>
         <w:lastRenderedPageBreak/>
-        <w:t>6.2.1 Remote User Run Test</w:t>
-      </w:r>
-      <w:bookmarkEnd w:id="46"/>
+        <w:t xml:space="preserve">6.2.1 </w:t>
+      </w:r>
+      <w:r>
+        <w:tab/>
+      </w:r>
+      <w:r>
+        <w:t>Remote User Run Test</w:t>
+      </w:r>
+      <w:bookmarkEnd w:id="47"/>
     </w:p>
     <w:p>
       <w:r>
@@ -13431,10 +14297,10 @@
     <w:p>
       <w:r>
         <w:object w:dxaOrig="10630" w:dyaOrig="8330" w14:anchorId="5EF54722">
-          <v:shape id="_x0000_i1034" type="#_x0000_t75" style="width:468.25pt;height:366.5pt" o:ole="">
+          <v:shape id="_x0000_i1031" type="#_x0000_t75" style="width:468pt;height:366.6pt" o:ole="">
             <v:imagedata r:id="rId23" o:title=""/>
           </v:shape>
-          <o:OLEObject Type="Embed" ProgID="Visio.Drawing.15" ShapeID="_x0000_i1034" DrawAspect="Content" ObjectID="_1661229466" r:id="rId35"/>
+          <o:OLEObject Type="Embed" ProgID="Visio.Drawing.15" ShapeID="_x0000_i1031" DrawAspect="Content" ObjectID="_1661367214" r:id="rId35"/>
         </w:object>
       </w:r>
     </w:p>
@@ -13447,12 +14313,18 @@
       <w:pPr>
         <w:pStyle w:val="Heading3"/>
       </w:pPr>
-      <w:bookmarkStart w:id="47" w:name="_Toc50616735"/>
+      <w:bookmarkStart w:id="48" w:name="_Toc50754325"/>
       <w:r>
         <w:lastRenderedPageBreak/>
-        <w:t>6.2.2 Remote User View and Configure Tests</w:t>
-      </w:r>
-      <w:bookmarkEnd w:id="47"/>
+        <w:t xml:space="preserve">6.2.2 </w:t>
+      </w:r>
+      <w:r>
+        <w:tab/>
+      </w:r>
+      <w:r>
+        <w:t>Remote User View and Configure Tests</w:t>
+      </w:r>
+      <w:bookmarkEnd w:id="48"/>
     </w:p>
     <w:p>
       <w:r>
@@ -13462,10 +14334,10 @@
     <w:p>
       <w:r>
         <w:object w:dxaOrig="10550" w:dyaOrig="9160" w14:anchorId="02B6BFAB">
-          <v:shape id="_x0000_i1035" type="#_x0000_t75" style="width:467.9pt;height:406.25pt" o:ole="">
+          <v:shape id="_x0000_i1032" type="#_x0000_t75" style="width:468pt;height:406.2pt" o:ole="">
             <v:imagedata r:id="rId36" o:title=""/>
           </v:shape>
-          <o:OLEObject Type="Embed" ProgID="Visio.Drawing.15" ShapeID="_x0000_i1035" DrawAspect="Content" ObjectID="_1661229467" r:id="rId37"/>
+          <o:OLEObject Type="Embed" ProgID="Visio.Drawing.15" ShapeID="_x0000_i1032" DrawAspect="Content" ObjectID="_1661367215" r:id="rId37"/>
         </w:object>
       </w:r>
     </w:p>
@@ -13478,12 +14350,18 @@
       <w:pPr>
         <w:pStyle w:val="Heading3"/>
       </w:pPr>
-      <w:bookmarkStart w:id="48" w:name="_Toc50616736"/>
+      <w:bookmarkStart w:id="49" w:name="_Toc50754326"/>
       <w:r>
         <w:lastRenderedPageBreak/>
-        <w:t>6.2.3 Remote User View Archived Results</w:t>
-      </w:r>
-      <w:bookmarkEnd w:id="48"/>
+        <w:t>6.2.3</w:t>
+      </w:r>
+      <w:r>
+        <w:tab/>
+      </w:r>
+      <w:r>
+        <w:t>Remote User View Archived Results</w:t>
+      </w:r>
+      <w:bookmarkEnd w:id="49"/>
     </w:p>
     <w:p>
       <w:r>
@@ -13493,10 +14371,10 @@
     <w:p>
       <w:r>
         <w:object w:dxaOrig="9410" w:dyaOrig="6960" w14:anchorId="37E3AE35">
-          <v:shape id="_x0000_i1036" type="#_x0000_t75" style="width:467.2pt;height:346.25pt" o:ole="">
+          <v:shape id="_x0000_i1033" type="#_x0000_t75" style="width:467.4pt;height:346.2pt" o:ole="">
             <v:imagedata r:id="rId38" o:title=""/>
           </v:shape>
-          <o:OLEObject Type="Embed" ProgID="Visio.Drawing.15" ShapeID="_x0000_i1036" DrawAspect="Content" ObjectID="_1661229468" r:id="rId39"/>
+          <o:OLEObject Type="Embed" ProgID="Visio.Drawing.15" ShapeID="_x0000_i1033" DrawAspect="Content" ObjectID="_1661367216" r:id="rId39"/>
         </w:object>
       </w:r>
     </w:p>
@@ -13509,12 +14387,18 @@
       <w:pPr>
         <w:pStyle w:val="Heading3"/>
       </w:pPr>
-      <w:bookmarkStart w:id="49" w:name="_Toc50616737"/>
+      <w:bookmarkStart w:id="50" w:name="_Toc50754327"/>
       <w:r>
         <w:lastRenderedPageBreak/>
-        <w:t>6.2.4 Remote User Export Results</w:t>
-      </w:r>
-      <w:bookmarkEnd w:id="49"/>
+        <w:t xml:space="preserve">6.2.4 </w:t>
+      </w:r>
+      <w:r>
+        <w:tab/>
+      </w:r>
+      <w:r>
+        <w:t>Remote User Export Results</w:t>
+      </w:r>
+      <w:bookmarkEnd w:id="50"/>
     </w:p>
     <w:p>
       <w:r>
@@ -13524,10 +14408,10 @@
     <w:p>
       <w:r>
         <w:object w:dxaOrig="9410" w:dyaOrig="9230" w14:anchorId="349EEBBE">
-          <v:shape id="_x0000_i1037" type="#_x0000_t75" style="width:467.2pt;height:459.2pt" o:ole="">
+          <v:shape id="_x0000_i1034" type="#_x0000_t75" style="width:467.4pt;height:459pt" o:ole="">
             <v:imagedata r:id="rId40" o:title=""/>
           </v:shape>
-          <o:OLEObject Type="Embed" ProgID="Visio.Drawing.15" ShapeID="_x0000_i1037" DrawAspect="Content" ObjectID="_1661229469" r:id="rId41"/>
+          <o:OLEObject Type="Embed" ProgID="Visio.Drawing.15" ShapeID="_x0000_i1034" DrawAspect="Content" ObjectID="_1661367217" r:id="rId41"/>
         </w:object>
       </w:r>
     </w:p>
@@ -13536,12 +14420,18 @@
       <w:pPr>
         <w:pStyle w:val="Heading3"/>
       </w:pPr>
-      <w:bookmarkStart w:id="50" w:name="_Toc50616738"/>
+      <w:bookmarkStart w:id="51" w:name="_Toc50754328"/>
       <w:r>
         <w:lastRenderedPageBreak/>
-        <w:t>6.2.5 Remote User Login</w:t>
-      </w:r>
-      <w:bookmarkEnd w:id="50"/>
+        <w:t xml:space="preserve">6.2.5 </w:t>
+      </w:r>
+      <w:r>
+        <w:tab/>
+      </w:r>
+      <w:r>
+        <w:t>Remote User Login</w:t>
+      </w:r>
+      <w:bookmarkEnd w:id="51"/>
     </w:p>
     <w:p>
       <w:r>
@@ -13550,11 +14440,11 @@
     </w:p>
     <w:p>
       <w:r>
-        <w:object w:dxaOrig="10580" w:dyaOrig="8760" w14:anchorId="4FC6A340">
-          <v:shape id="_x0000_i1038" type="#_x0000_t75" style="width:467.65pt;height:387.2pt" o:ole="">
+        <w:object w:dxaOrig="10572" w:dyaOrig="8748" w14:anchorId="4FC6A340">
+          <v:shape id="_x0000_i1043" type="#_x0000_t75" style="width:467.4pt;height:386.4pt" o:ole="">
             <v:imagedata r:id="rId42" o:title=""/>
           </v:shape>
-          <o:OLEObject Type="Embed" ProgID="Visio.Drawing.15" ShapeID="_x0000_i1038" DrawAspect="Content" ObjectID="_1661229470" r:id="rId43"/>
+          <o:OLEObject Type="Embed" ProgID="Visio.Drawing.15" ShapeID="_x0000_i1043" DrawAspect="Content" ObjectID="_1661367218" r:id="rId43"/>
         </w:object>
       </w:r>
     </w:p>
@@ -13575,12 +14465,18 @@
       <w:pPr>
         <w:pStyle w:val="Heading3"/>
       </w:pPr>
-      <w:bookmarkStart w:id="51" w:name="_Toc50616739"/>
+      <w:bookmarkStart w:id="52" w:name="_Toc50754329"/>
       <w:r>
         <w:lastRenderedPageBreak/>
-        <w:t>6.2.6 Activity Diagram</w:t>
-      </w:r>
-      <w:bookmarkEnd w:id="51"/>
+        <w:t xml:space="preserve">6.2.6 </w:t>
+      </w:r>
+      <w:r>
+        <w:tab/>
+      </w:r>
+      <w:r>
+        <w:t>Activity Diagram</w:t>
+      </w:r>
+      <w:bookmarkEnd w:id="52"/>
     </w:p>
     <w:p>
       <w:r>
@@ -13590,10 +14486,10 @@
     <w:p>
       <w:r>
         <w:object w:dxaOrig="14149" w:dyaOrig="8245" w14:anchorId="1271B62E">
-          <v:shape id="_x0000_i1039" type="#_x0000_t75" style="width:467.6pt;height:272.5pt" o:ole="">
+          <v:shape id="_x0000_i1035" type="#_x0000_t75" style="width:467.4pt;height:272.4pt" o:ole="">
             <v:imagedata r:id="rId44" o:title=""/>
           </v:shape>
-          <o:OLEObject Type="Embed" ProgID="Visio.Drawing.15" ShapeID="_x0000_i1039" DrawAspect="Content" ObjectID="_1661229471" r:id="rId45"/>
+          <o:OLEObject Type="Embed" ProgID="Visio.Drawing.15" ShapeID="_x0000_i1035" DrawAspect="Content" ObjectID="_1661367219" r:id="rId45"/>
         </w:object>
       </w:r>
     </w:p>
@@ -13610,7 +14506,7 @@
       <w:pPr>
         <w:pStyle w:val="Heading2"/>
       </w:pPr>
-      <w:bookmarkStart w:id="52" w:name="_Toc50616740"/>
+      <w:bookmarkStart w:id="53" w:name="_Toc50754330"/>
       <w:r>
         <w:t>6.3</w:t>
       </w:r>
@@ -13620,7 +14516,7 @@
       <w:r>
         <w:t>Use Case Models – Administrator</w:t>
       </w:r>
-      <w:bookmarkEnd w:id="52"/>
+      <w:bookmarkEnd w:id="53"/>
     </w:p>
     <w:tbl>
       <w:tblPr>
@@ -14306,6 +15202,7 @@
               <w:rPr>
                 <w:rFonts w:ascii="Arial" w:hAnsi="Arial" w:cs="Arial"/>
               </w:rPr>
+              <w:lastRenderedPageBreak/>
               <w:t>Administrator selects platform capabilities and configures test engines.</w:t>
             </w:r>
           </w:p>
@@ -14362,7 +15259,6 @@
               <w:rPr>
                 <w:rFonts w:ascii="Arial" w:hAnsi="Arial" w:cs="Arial"/>
               </w:rPr>
-              <w:lastRenderedPageBreak/>
               <w:t>* Other operation supported, as mentioned, such as viewing and exporting log files. The “test run” scenario, however, is the main success scenario.</w:t>
             </w:r>
           </w:p>
@@ -14600,10 +15496,10 @@
     <w:p>
       <w:r>
         <w:object w:dxaOrig="7350" w:dyaOrig="7936" w14:anchorId="6EF92421">
-          <v:shape id="_x0000_i1040" type="#_x0000_t75" style="width:386.25pt;height:416.25pt" o:ole="">
+          <v:shape id="_x0000_i1036" type="#_x0000_t75" style="width:386.4pt;height:416.4pt" o:ole="">
             <v:imagedata r:id="rId20" o:title=""/>
           </v:shape>
-          <o:OLEObject Type="Embed" ProgID="Visio.Drawing.15" ShapeID="_x0000_i1040" DrawAspect="Content" ObjectID="_1661229472" r:id="rId46"/>
+          <o:OLEObject Type="Embed" ProgID="Visio.Drawing.15" ShapeID="_x0000_i1036" DrawAspect="Content" ObjectID="_1661367220" r:id="rId46"/>
         </w:object>
       </w:r>
     </w:p>
@@ -14617,7 +15513,7 @@
       <w:pPr>
         <w:pStyle w:val="Heading3"/>
       </w:pPr>
-      <w:bookmarkStart w:id="53" w:name="_Toc50616741"/>
+      <w:bookmarkStart w:id="54" w:name="_Toc50754331"/>
       <w:r>
         <w:t>6.3.1</w:t>
       </w:r>
@@ -14627,7 +15523,7 @@
       <w:r>
         <w:t>Remove Users from System</w:t>
       </w:r>
-      <w:bookmarkEnd w:id="53"/>
+      <w:bookmarkEnd w:id="54"/>
     </w:p>
     <w:p>
       <w:r>
@@ -14642,11 +15538,11 @@
     </w:p>
     <w:p>
       <w:r>
-        <w:object w:dxaOrig="9720" w:dyaOrig="8760" w14:anchorId="2206F59A">
-          <v:shape id="_x0000_i1041" type="#_x0000_t75" style="width:468.5pt;height:422.25pt" o:ole="">
+        <w:object w:dxaOrig="9708" w:dyaOrig="8748" w14:anchorId="2206F59A">
+          <v:shape id="_x0000_i1044" type="#_x0000_t75" style="width:468pt;height:421.8pt" o:ole="">
             <v:imagedata r:id="rId47" o:title=""/>
           </v:shape>
-          <o:OLEObject Type="Embed" ProgID="Visio.Drawing.15" ShapeID="_x0000_i1041" DrawAspect="Content" ObjectID="_1661229473" r:id="rId48"/>
+          <o:OLEObject Type="Embed" ProgID="Visio.Drawing.15" ShapeID="_x0000_i1044" DrawAspect="Content" ObjectID="_1661367221" r:id="rId48"/>
         </w:object>
       </w:r>
     </w:p>
@@ -14654,12 +15550,18 @@
       <w:pPr>
         <w:pStyle w:val="Heading3"/>
       </w:pPr>
-      <w:bookmarkStart w:id="54" w:name="_Toc50616742"/>
+      <w:bookmarkStart w:id="55" w:name="_Toc50754332"/>
       <w:r>
         <w:lastRenderedPageBreak/>
-        <w:t>6.3.2 Run High Availability / Disaster Recovery Tests</w:t>
-      </w:r>
-      <w:bookmarkEnd w:id="54"/>
+        <w:t xml:space="preserve">6.3.2 </w:t>
+      </w:r>
+      <w:r>
+        <w:tab/>
+      </w:r>
+      <w:r>
+        <w:t>Run High Availability / Disaster Recovery Tests</w:t>
+      </w:r>
+      <w:bookmarkEnd w:id="55"/>
     </w:p>
     <w:p>
       <w:r>
@@ -14675,7 +15577,7 @@
       <w:pPr>
         <w:pStyle w:val="Heading3"/>
       </w:pPr>
-      <w:bookmarkStart w:id="55" w:name="_Toc50616743"/>
+      <w:bookmarkStart w:id="56" w:name="_Toc50754333"/>
       <w:r>
         <w:lastRenderedPageBreak/>
         <w:t>6.3.3</w:t>
@@ -14686,7 +15588,7 @@
       <w:r>
         <w:t>Deregister a Test Engine</w:t>
       </w:r>
-      <w:bookmarkEnd w:id="55"/>
+      <w:bookmarkEnd w:id="56"/>
     </w:p>
     <w:p>
       <w:r>
@@ -14696,11 +15598,11 @@
     <w:p/>
     <w:p>
       <w:r>
-        <w:object w:dxaOrig="9720" w:dyaOrig="8760" w14:anchorId="7D799FB3">
-          <v:shape id="_x0000_i1042" type="#_x0000_t75" style="width:476.75pt;height:429.7pt" o:ole="">
+        <w:object w:dxaOrig="9708" w:dyaOrig="8748" w14:anchorId="7D799FB3">
+          <v:shape id="_x0000_i1045" type="#_x0000_t75" style="width:476.4pt;height:429pt" o:ole="">
             <v:imagedata r:id="rId49" o:title=""/>
           </v:shape>
-          <o:OLEObject Type="Embed" ProgID="Visio.Drawing.15" ShapeID="_x0000_i1042" DrawAspect="Content" ObjectID="_1661229474" r:id="rId50"/>
+          <o:OLEObject Type="Embed" ProgID="Visio.Drawing.15" ShapeID="_x0000_i1045" DrawAspect="Content" ObjectID="_1661367222" r:id="rId50"/>
         </w:object>
       </w:r>
     </w:p>
@@ -14716,11 +15618,17 @@
       <w:pPr>
         <w:pStyle w:val="Heading3"/>
       </w:pPr>
-      <w:bookmarkStart w:id="56" w:name="_Toc50616744"/>
-      <w:r>
-        <w:t>6.3.4 Configure / Update System Settings</w:t>
-      </w:r>
-      <w:bookmarkEnd w:id="56"/>
+      <w:bookmarkStart w:id="57" w:name="_Toc50754334"/>
+      <w:r>
+        <w:t>6.3.4</w:t>
+      </w:r>
+      <w:r>
+        <w:tab/>
+      </w:r>
+      <w:r>
+        <w:t>Configure / Update System Settings</w:t>
+      </w:r>
+      <w:bookmarkEnd w:id="57"/>
     </w:p>
     <w:p>
       <w:r>
@@ -14736,12 +15644,18 @@
       <w:pPr>
         <w:pStyle w:val="Heading3"/>
       </w:pPr>
-      <w:bookmarkStart w:id="57" w:name="_Toc50616745"/>
+      <w:bookmarkStart w:id="58" w:name="_Toc50754335"/>
       <w:r>
         <w:lastRenderedPageBreak/>
-        <w:t>6.3.5 Administrator Run Test</w:t>
-      </w:r>
-      <w:bookmarkEnd w:id="57"/>
+        <w:t xml:space="preserve">6.3.5 </w:t>
+      </w:r>
+      <w:r>
+        <w:tab/>
+      </w:r>
+      <w:r>
+        <w:t>Administrator Run Test</w:t>
+      </w:r>
+      <w:bookmarkEnd w:id="58"/>
     </w:p>
     <w:p>
       <w:r>
@@ -14751,10 +15665,10 @@
     <w:p>
       <w:r>
         <w:object w:dxaOrig="10608" w:dyaOrig="8316" w14:anchorId="7717BCFC">
-          <v:shape id="_x0000_i1043" type="#_x0000_t75" style="width:467.8pt;height:366.75pt" o:ole="">
+          <v:shape id="_x0000_i1037" type="#_x0000_t75" style="width:468pt;height:366.6pt" o:ole="">
             <v:imagedata r:id="rId51" o:title=""/>
           </v:shape>
-          <o:OLEObject Type="Embed" ProgID="Visio.Drawing.15" ShapeID="_x0000_i1043" DrawAspect="Content" ObjectID="_1661229475" r:id="rId52"/>
+          <o:OLEObject Type="Embed" ProgID="Visio.Drawing.15" ShapeID="_x0000_i1037" DrawAspect="Content" ObjectID="_1661367223" r:id="rId52"/>
         </w:object>
       </w:r>
       <w:r>
@@ -14766,11 +15680,17 @@
       <w:pPr>
         <w:pStyle w:val="Heading3"/>
       </w:pPr>
-      <w:bookmarkStart w:id="58" w:name="_Toc50616746"/>
-      <w:r>
-        <w:t>6.3.6 Administrator View Archived Results</w:t>
-      </w:r>
-      <w:bookmarkEnd w:id="58"/>
+      <w:bookmarkStart w:id="59" w:name="_Toc50754336"/>
+      <w:r>
+        <w:t xml:space="preserve">6.3.6 </w:t>
+      </w:r>
+      <w:r>
+        <w:tab/>
+      </w:r>
+      <w:r>
+        <w:t>Administrator View Archived Results</w:t>
+      </w:r>
+      <w:bookmarkEnd w:id="59"/>
     </w:p>
     <w:p>
       <w:r>
@@ -14781,10 +15701,10 @@
     <w:p>
       <w:r>
         <w:object w:dxaOrig="9585" w:dyaOrig="6960" w14:anchorId="4AAC5C5C">
-          <v:shape id="_x0000_i1044" type="#_x0000_t75" style="width:468.25pt;height:340.35pt" o:ole="">
+          <v:shape id="_x0000_i1038" type="#_x0000_t75" style="width:468pt;height:340.2pt" o:ole="">
             <v:imagedata r:id="rId53" o:title=""/>
           </v:shape>
-          <o:OLEObject Type="Embed" ProgID="Visio.Drawing.15" ShapeID="_x0000_i1044" DrawAspect="Content" ObjectID="_1661229476" r:id="rId54"/>
+          <o:OLEObject Type="Embed" ProgID="Visio.Drawing.15" ShapeID="_x0000_i1038" DrawAspect="Content" ObjectID="_1661367224" r:id="rId54"/>
         </w:object>
       </w:r>
     </w:p>
@@ -14797,12 +15717,18 @@
       <w:pPr>
         <w:pStyle w:val="Heading3"/>
       </w:pPr>
-      <w:bookmarkStart w:id="59" w:name="_Toc50616747"/>
+      <w:bookmarkStart w:id="60" w:name="_Toc50754337"/>
       <w:r>
         <w:lastRenderedPageBreak/>
-        <w:t>6.3.7 Administrator Login</w:t>
-      </w:r>
-      <w:bookmarkEnd w:id="59"/>
+        <w:t>6.3.7</w:t>
+      </w:r>
+      <w:r>
+        <w:tab/>
+      </w:r>
+      <w:r>
+        <w:t>Administrator Login</w:t>
+      </w:r>
+      <w:bookmarkEnd w:id="60"/>
     </w:p>
     <w:p>
       <w:r>
@@ -14812,11 +15738,11 @@
     <w:p/>
     <w:p>
       <w:r>
-        <w:object w:dxaOrig="10575" w:dyaOrig="8760" w14:anchorId="5B31FDF9">
-          <v:shape id="_x0000_i1045" type="#_x0000_t75" style="width:476.95pt;height:395.1pt" o:ole="">
+        <w:object w:dxaOrig="10572" w:dyaOrig="8748" w14:anchorId="5B31FDF9">
+          <v:shape id="_x0000_i1046" type="#_x0000_t75" style="width:477pt;height:394.8pt" o:ole="">
             <v:imagedata r:id="rId55" o:title=""/>
           </v:shape>
-          <o:OLEObject Type="Embed" ProgID="Visio.Drawing.15" ShapeID="_x0000_i1045" DrawAspect="Content" ObjectID="_1661229477" r:id="rId56"/>
+          <o:OLEObject Type="Embed" ProgID="Visio.Drawing.15" ShapeID="_x0000_i1046" DrawAspect="Content" ObjectID="_1661367225" r:id="rId56"/>
         </w:object>
       </w:r>
     </w:p>
@@ -14830,11 +15756,17 @@
       <w:pPr>
         <w:pStyle w:val="Heading3"/>
       </w:pPr>
-      <w:bookmarkStart w:id="60" w:name="_Toc50616748"/>
-      <w:r>
-        <w:t>6.3.8 Administrator View and Configure Tests</w:t>
-      </w:r>
-      <w:bookmarkEnd w:id="60"/>
+      <w:bookmarkStart w:id="61" w:name="_Toc50754338"/>
+      <w:r>
+        <w:t>6.3.8</w:t>
+      </w:r>
+      <w:r>
+        <w:tab/>
+      </w:r>
+      <w:r>
+        <w:t>Administrator View and Configure Tests</w:t>
+      </w:r>
+      <w:bookmarkEnd w:id="61"/>
     </w:p>
     <w:p>
       <w:r>
@@ -14844,10 +15776,10 @@
     <w:p>
       <w:r>
         <w:object w:dxaOrig="10545" w:dyaOrig="9165" w14:anchorId="0D292635">
-          <v:shape id="_x0000_i1046" type="#_x0000_t75" style="width:468.2pt;height:406.45pt" o:ole="">
+          <v:shape id="_x0000_i1039" type="#_x0000_t75" style="width:468pt;height:406.2pt" o:ole="">
             <v:imagedata r:id="rId57" o:title=""/>
           </v:shape>
-          <o:OLEObject Type="Embed" ProgID="Visio.Drawing.15" ShapeID="_x0000_i1046" DrawAspect="Content" ObjectID="_1661229478" r:id="rId58"/>
+          <o:OLEObject Type="Embed" ProgID="Visio.Drawing.15" ShapeID="_x0000_i1039" DrawAspect="Content" ObjectID="_1661367226" r:id="rId58"/>
         </w:object>
       </w:r>
     </w:p>
@@ -14858,12 +15790,17 @@
       <w:pPr>
         <w:pStyle w:val="Heading3"/>
       </w:pPr>
-      <w:bookmarkStart w:id="61" w:name="_Toc50616749"/>
-      <w:r>
-        <w:lastRenderedPageBreak/>
-        <w:t>6.3.9 Administrator Activity Diagram</w:t>
-      </w:r>
-      <w:bookmarkEnd w:id="61"/>
+      <w:bookmarkStart w:id="62" w:name="_Toc50754339"/>
+      <w:r>
+        <w:t xml:space="preserve">6.3.9 </w:t>
+      </w:r>
+      <w:r>
+        <w:tab/>
+      </w:r>
+      <w:r>
+        <w:t>Administrator Activity Diagram</w:t>
+      </w:r>
+      <w:bookmarkEnd w:id="62"/>
     </w:p>
     <w:p>
       <w:r>
@@ -14873,10 +15810,10 @@
     <w:p>
       <w:r>
         <w:object w:dxaOrig="14389" w:dyaOrig="9805" w14:anchorId="2DDC90B9">
-          <v:shape id="_x0000_i1047" type="#_x0000_t75" style="width:467.65pt;height:318.65pt" o:ole="">
+          <v:shape id="_x0000_i1040" type="#_x0000_t75" style="width:467.4pt;height:318.6pt" o:ole="">
             <v:imagedata r:id="rId59" o:title=""/>
           </v:shape>
-          <o:OLEObject Type="Embed" ProgID="Visio.Drawing.15" ShapeID="_x0000_i1047" DrawAspect="Content" ObjectID="_1661229479" r:id="rId60"/>
+          <o:OLEObject Type="Embed" ProgID="Visio.Drawing.15" ShapeID="_x0000_i1040" DrawAspect="Content" ObjectID="_1661367227" r:id="rId60"/>
         </w:object>
       </w:r>
       <w:r>
@@ -14887,7 +15824,7 @@
       <w:pPr>
         <w:pStyle w:val="Heading1"/>
       </w:pPr>
-      <w:bookmarkStart w:id="62" w:name="_Toc50616750"/>
+      <w:bookmarkStart w:id="63" w:name="_Toc50754340"/>
       <w:r>
         <w:lastRenderedPageBreak/>
         <w:t>7</w:t>
@@ -14896,7 +15833,7 @@
         <w:tab/>
         <w:t>Appendix</w:t>
       </w:r>
-      <w:bookmarkEnd w:id="62"/>
+      <w:bookmarkEnd w:id="63"/>
     </w:p>
     <w:p/>
     <w:p>
@@ -14941,7 +15878,7 @@
       <w:pPr>
         <w:pStyle w:val="Heading1"/>
       </w:pPr>
-      <w:bookmarkStart w:id="63" w:name="_Toc50616751"/>
+      <w:bookmarkStart w:id="64" w:name="_Toc50754341"/>
       <w:r>
         <w:t>7.1</w:t>
       </w:r>
@@ -14949,7 +15886,7 @@
         <w:tab/>
         <w:t>Hardware Requirements</w:t>
       </w:r>
-      <w:bookmarkEnd w:id="63"/>
+      <w:bookmarkEnd w:id="64"/>
       <w:r>
         <w:t xml:space="preserve"> </w:t>
       </w:r>
@@ -15088,7 +16025,7 @@
       <w:pPr>
         <w:pStyle w:val="Heading1"/>
       </w:pPr>
-      <w:bookmarkStart w:id="64" w:name="_Toc50616752"/>
+      <w:bookmarkStart w:id="65" w:name="_Toc50754342"/>
       <w:r>
         <w:t>7.2</w:t>
       </w:r>
@@ -15096,7 +16033,7 @@
         <w:tab/>
         <w:t>Software Requirements</w:t>
       </w:r>
-      <w:bookmarkEnd w:id="64"/>
+      <w:bookmarkEnd w:id="65"/>
       <w:r>
         <w:t xml:space="preserve"> </w:t>
       </w:r>
@@ -15167,7 +16104,7 @@
       <w:pPr>
         <w:pStyle w:val="Heading1"/>
       </w:pPr>
-      <w:bookmarkStart w:id="65" w:name="_Toc50616753"/>
+      <w:bookmarkStart w:id="66" w:name="_Toc50754343"/>
       <w:r>
         <w:t>7.3</w:t>
       </w:r>
@@ -15175,7 +16112,7 @@
         <w:tab/>
         <w:t>Database Specification</w:t>
       </w:r>
-      <w:bookmarkEnd w:id="65"/>
+      <w:bookmarkEnd w:id="66"/>
       <w:r>
         <w:t xml:space="preserve"> </w:t>
       </w:r>
@@ -16697,7 +17634,7 @@
       <w:pPr>
         <w:pStyle w:val="Heading1"/>
       </w:pPr>
-      <w:bookmarkStart w:id="66" w:name="_Toc50616754"/>
+      <w:bookmarkStart w:id="67" w:name="_Toc50754344"/>
       <w:r>
         <w:t>8</w:t>
       </w:r>
@@ -16705,14 +17642,14 @@
         <w:tab/>
         <w:t>System Evolution</w:t>
       </w:r>
-      <w:bookmarkEnd w:id="66"/>
+      <w:bookmarkEnd w:id="67"/>
     </w:p>
     <w:p/>
     <w:p>
       <w:pPr>
         <w:pStyle w:val="Heading2"/>
       </w:pPr>
-      <w:bookmarkStart w:id="67" w:name="_Toc50616755"/>
+      <w:bookmarkStart w:id="68" w:name="_Toc50754345"/>
       <w:r>
         <w:t>8.1</w:t>
       </w:r>
@@ -16722,14 +17659,14 @@
       <w:r>
         <w:t>Near Term Changes / Enhancements</w:t>
       </w:r>
-      <w:bookmarkEnd w:id="67"/>
+      <w:bookmarkEnd w:id="68"/>
     </w:p>
     <w:p/>
     <w:p>
       <w:pPr>
         <w:pStyle w:val="Heading3"/>
       </w:pPr>
-      <w:bookmarkStart w:id="68" w:name="_Toc50616756"/>
+      <w:bookmarkStart w:id="69" w:name="_Toc50754346"/>
       <w:r>
         <w:t>8.1.1</w:t>
       </w:r>
@@ -16737,7 +17674,7 @@
         <w:tab/>
         <w:t>Web GUI Front-end for local installations</w:t>
       </w:r>
-      <w:bookmarkEnd w:id="68"/>
+      <w:bookmarkEnd w:id="69"/>
     </w:p>
     <w:p>
       <w:r>
@@ -16757,11 +17694,17 @@
       <w:pPr>
         <w:pStyle w:val="Heading3"/>
       </w:pPr>
-      <w:bookmarkStart w:id="69" w:name="_Toc50616757"/>
-      <w:r>
-        <w:t>8.2.2 Automation</w:t>
-      </w:r>
-      <w:bookmarkEnd w:id="69"/>
+      <w:bookmarkStart w:id="70" w:name="_Toc50754347"/>
+      <w:r>
+        <w:t xml:space="preserve">8.2.2 </w:t>
+      </w:r>
+      <w:r>
+        <w:tab/>
+      </w:r>
+      <w:r>
+        <w:t>Automation</w:t>
+      </w:r>
+      <w:bookmarkEnd w:id="70"/>
     </w:p>
     <w:p>
       <w:r>
@@ -16775,9 +17718,12 @@
       <w:pPr>
         <w:pStyle w:val="Heading3"/>
       </w:pPr>
-      <w:bookmarkStart w:id="70" w:name="_Toc50616758"/>
-      <w:r>
-        <w:t xml:space="preserve">8.2.3 </w:t>
+      <w:bookmarkStart w:id="71" w:name="_Toc50754348"/>
+      <w:r>
+        <w:t>8.2.3</w:t>
+      </w:r>
+      <w:r>
+        <w:tab/>
       </w:r>
       <w:r>
         <w:t>Engine</w:t>
@@ -16788,7 +17734,7 @@
       <w:r>
         <w:t>-out</w:t>
       </w:r>
-      <w:bookmarkEnd w:id="70"/>
+      <w:bookmarkEnd w:id="71"/>
     </w:p>
     <w:p>
       <w:r>
@@ -16835,7 +17781,7 @@
 </file>
 
 <file path=word/endnotes.xml><?xml version="1.0" encoding="utf-8"?>
-<w:endnotes xmlns:wpc="http://schemas.microsoft.com/office/word/2010/wordprocessingCanvas" xmlns:cx="http://schemas.microsoft.com/office/drawing/2014/chartex" xmlns:cx1="http://schemas.microsoft.com/office/drawing/2015/9/8/chartex" xmlns:cx2="http://schemas.microsoft.com/office/drawing/2015/10/21/chartex" xmlns:cx3="http://schemas.microsoft.com/office/drawing/2016/5/9/chartex" xmlns:cx4="http://schemas.microsoft.com/office/drawing/2016/5/10/chartex" xmlns:cx5="http://schemas.microsoft.com/office/drawing/2016/5/11/chartex" xmlns:cx6="http://schemas.microsoft.com/office/drawing/2016/5/12/chartex" xmlns:cx7="http://schemas.microsoft.com/office/drawing/2016/5/13/chartex" xmlns:cx8="http://schemas.microsoft.com/office/drawing/2016/5/14/chartex" xmlns:mc="http://schemas.openxmlformats.org/markup-compatibility/2006" xmlns:aink="http://schemas.microsoft.com/office/drawing/2016/ink" xmlns:am3d="http://schemas.microsoft.com/office/drawing/2017/model3d" xmlns:o="urn:schemas-microsoft-com:office:office" xmlns:r="http://schemas.openxmlformats.org/officeDocument/2006/relationships" xmlns:m="http://schemas.openxmlformats.org/officeDocument/2006/math" xmlns:v="urn:schemas-microsoft-com:vml" xmlns:wp14="http://schemas.microsoft.com/office/word/2010/wordprocessingDrawing" xmlns:wp="http://schemas.openxmlformats.org/drawingml/2006/wordprocessingDrawing" xmlns:w10="urn:schemas-microsoft-com:office:word" xmlns:w="http://schemas.openxmlformats.org/wordprocessingml/2006/main" xmlns:w14="http://schemas.microsoft.com/office/word/2010/wordml" xmlns:w15="http://schemas.microsoft.com/office/word/2012/wordml" xmlns:w16cex="http://schemas.microsoft.com/office/word/2018/wordml/cex" xmlns:w16cid="http://schemas.microsoft.com/office/word/2016/wordml/cid" xmlns:w16="http://schemas.microsoft.com/office/word/2018/wordml" xmlns:w16se="http://schemas.microsoft.com/office/word/2015/wordml/symex" xmlns:wpg="http://schemas.microsoft.com/office/word/2010/wordprocessingGroup" xmlns:wpi="http://schemas.microsoft.com/office/word/2010/wordprocessingInk" xmlns:wne="http://schemas.microsoft.com/office/word/2006/wordml" xmlns:wps="http://schemas.microsoft.com/office/word/2010/wordprocessingShape" mc:Ignorable="w14 w15 w16se w16cid w16 w16cex wp14">
+<w:endnotes xmlns:wpc="http://schemas.microsoft.com/office/word/2010/wordprocessingCanvas" xmlns:mc="http://schemas.openxmlformats.org/markup-compatibility/2006" xmlns:o="urn:schemas-microsoft-com:office:office" xmlns:r="http://schemas.openxmlformats.org/officeDocument/2006/relationships" xmlns:m="http://schemas.openxmlformats.org/officeDocument/2006/math" xmlns:v="urn:schemas-microsoft-com:vml" xmlns:wp14="http://schemas.microsoft.com/office/word/2010/wordprocessingDrawing" xmlns:wp="http://schemas.openxmlformats.org/drawingml/2006/wordprocessingDrawing" xmlns:w10="urn:schemas-microsoft-com:office:word" xmlns:w="http://schemas.openxmlformats.org/wordprocessingml/2006/main" xmlns:w14="http://schemas.microsoft.com/office/word/2010/wordml" xmlns:w15="http://schemas.microsoft.com/office/word/2012/wordml" xmlns:wpg="http://schemas.microsoft.com/office/word/2010/wordprocessingGroup" xmlns:wpi="http://schemas.microsoft.com/office/word/2010/wordprocessingInk" xmlns:wne="http://schemas.microsoft.com/office/word/2006/wordml" xmlns:wps="http://schemas.microsoft.com/office/word/2010/wordprocessingShape" mc:Ignorable="w14 w15 wp14">
   <w:endnote w:type="separator" w:id="-1">
     <w:p>
       <w:pPr>
@@ -16860,7 +17806,7 @@
 </file>
 
 <file path=word/footnotes.xml><?xml version="1.0" encoding="utf-8"?>
-<w:footnotes xmlns:wpc="http://schemas.microsoft.com/office/word/2010/wordprocessingCanvas" xmlns:cx="http://schemas.microsoft.com/office/drawing/2014/chartex" xmlns:cx1="http://schemas.microsoft.com/office/drawing/2015/9/8/chartex" xmlns:cx2="http://schemas.microsoft.com/office/drawing/2015/10/21/chartex" xmlns:cx3="http://schemas.microsoft.com/office/drawing/2016/5/9/chartex" xmlns:cx4="http://schemas.microsoft.com/office/drawing/2016/5/10/chartex" xmlns:cx5="http://schemas.microsoft.com/office/drawing/2016/5/11/chartex" xmlns:cx6="http://schemas.microsoft.com/office/drawing/2016/5/12/chartex" xmlns:cx7="http://schemas.microsoft.com/office/drawing/2016/5/13/chartex" xmlns:cx8="http://schemas.microsoft.com/office/drawing/2016/5/14/chartex" xmlns:mc="http://schemas.openxmlformats.org/markup-compatibility/2006" xmlns:aink="http://schemas.microsoft.com/office/drawing/2016/ink" xmlns:am3d="http://schemas.microsoft.com/office/drawing/2017/model3d" xmlns:o="urn:schemas-microsoft-com:office:office" xmlns:r="http://schemas.openxmlformats.org/officeDocument/2006/relationships" xmlns:m="http://schemas.openxmlformats.org/officeDocument/2006/math" xmlns:v="urn:schemas-microsoft-com:vml" xmlns:wp14="http://schemas.microsoft.com/office/word/2010/wordprocessingDrawing" xmlns:wp="http://schemas.openxmlformats.org/drawingml/2006/wordprocessingDrawing" xmlns:w10="urn:schemas-microsoft-com:office:word" xmlns:w="http://schemas.openxmlformats.org/wordprocessingml/2006/main" xmlns:w14="http://schemas.microsoft.com/office/word/2010/wordml" xmlns:w15="http://schemas.microsoft.com/office/word/2012/wordml" xmlns:w16cex="http://schemas.microsoft.com/office/word/2018/wordml/cex" xmlns:w16cid="http://schemas.microsoft.com/office/word/2016/wordml/cid" xmlns:w16="http://schemas.microsoft.com/office/word/2018/wordml" xmlns:w16se="http://schemas.microsoft.com/office/word/2015/wordml/symex" xmlns:wpg="http://schemas.microsoft.com/office/word/2010/wordprocessingGroup" xmlns:wpi="http://schemas.microsoft.com/office/word/2010/wordprocessingInk" xmlns:wne="http://schemas.microsoft.com/office/word/2006/wordml" xmlns:wps="http://schemas.microsoft.com/office/word/2010/wordprocessingShape" mc:Ignorable="w14 w15 w16se w16cid w16 w16cex wp14">
+<w:footnotes xmlns:wpc="http://schemas.microsoft.com/office/word/2010/wordprocessingCanvas" xmlns:mc="http://schemas.openxmlformats.org/markup-compatibility/2006" xmlns:o="urn:schemas-microsoft-com:office:office" xmlns:r="http://schemas.openxmlformats.org/officeDocument/2006/relationships" xmlns:m="http://schemas.openxmlformats.org/officeDocument/2006/math" xmlns:v="urn:schemas-microsoft-com:vml" xmlns:wp14="http://schemas.microsoft.com/office/word/2010/wordprocessingDrawing" xmlns:wp="http://schemas.openxmlformats.org/drawingml/2006/wordprocessingDrawing" xmlns:w10="urn:schemas-microsoft-com:office:word" xmlns:w="http://schemas.openxmlformats.org/wordprocessingml/2006/main" xmlns:w14="http://schemas.microsoft.com/office/word/2010/wordml" xmlns:w15="http://schemas.microsoft.com/office/word/2012/wordml" xmlns:wpg="http://schemas.microsoft.com/office/word/2010/wordprocessingGroup" xmlns:wpi="http://schemas.microsoft.com/office/word/2010/wordprocessingInk" xmlns:wne="http://schemas.microsoft.com/office/word/2006/wordml" xmlns:wps="http://schemas.microsoft.com/office/word/2010/wordprocessingShape" mc:Ignorable="w14 w15 wp14">
   <w:footnote w:type="separator" w:id="-1">
     <w:p>
       <w:pPr>
@@ -16885,7 +17831,7 @@
 </file>
 
 <file path=word/numbering.xml><?xml version="1.0" encoding="utf-8"?>
-<w:numbering xmlns:wpc="http://schemas.microsoft.com/office/word/2010/wordprocessingCanvas" xmlns:cx="http://schemas.microsoft.com/office/drawing/2014/chartex" xmlns:cx1="http://schemas.microsoft.com/office/drawing/2015/9/8/chartex" xmlns:cx2="http://schemas.microsoft.com/office/drawing/2015/10/21/chartex" xmlns:cx3="http://schemas.microsoft.com/office/drawing/2016/5/9/chartex" xmlns:cx4="http://schemas.microsoft.com/office/drawing/2016/5/10/chartex" xmlns:cx5="http://schemas.microsoft.com/office/drawing/2016/5/11/chartex" xmlns:cx6="http://schemas.microsoft.com/office/drawing/2016/5/12/chartex" xmlns:cx7="http://schemas.microsoft.com/office/drawing/2016/5/13/chartex" xmlns:cx8="http://schemas.microsoft.com/office/drawing/2016/5/14/chartex" xmlns:mc="http://schemas.openxmlformats.org/markup-compatibility/2006" xmlns:aink="http://schemas.microsoft.com/office/drawing/2016/ink" xmlns:am3d="http://schemas.microsoft.com/office/drawing/2017/model3d" xmlns:o="urn:schemas-microsoft-com:office:office" xmlns:r="http://schemas.openxmlformats.org/officeDocument/2006/relationships" xmlns:m="http://schemas.openxmlformats.org/officeDocument/2006/math" xmlns:v="urn:schemas-microsoft-com:vml" xmlns:wp14="http://schemas.microsoft.com/office/word/2010/wordprocessingDrawing" xmlns:wp="http://schemas.openxmlformats.org/drawingml/2006/wordprocessingDrawing" xmlns:w10="urn:schemas-microsoft-com:office:word" xmlns:w="http://schemas.openxmlformats.org/wordprocessingml/2006/main" xmlns:w14="http://schemas.microsoft.com/office/word/2010/wordml" xmlns:w15="http://schemas.microsoft.com/office/word/2012/wordml" xmlns:w16cex="http://schemas.microsoft.com/office/word/2018/wordml/cex" xmlns:w16cid="http://schemas.microsoft.com/office/word/2016/wordml/cid" xmlns:w16="http://schemas.microsoft.com/office/word/2018/wordml" xmlns:w16se="http://schemas.microsoft.com/office/word/2015/wordml/symex" xmlns:wpg="http://schemas.microsoft.com/office/word/2010/wordprocessingGroup" xmlns:wpi="http://schemas.microsoft.com/office/word/2010/wordprocessingInk" xmlns:wne="http://schemas.microsoft.com/office/word/2006/wordml" xmlns:wps="http://schemas.microsoft.com/office/word/2010/wordprocessingShape" mc:Ignorable="w14 w15 w16se w16cid w16 w16cex wp14">
+<w:numbering xmlns:wpc="http://schemas.microsoft.com/office/word/2010/wordprocessingCanvas" xmlns:mc="http://schemas.openxmlformats.org/markup-compatibility/2006" xmlns:o="urn:schemas-microsoft-com:office:office" xmlns:r="http://schemas.openxmlformats.org/officeDocument/2006/relationships" xmlns:m="http://schemas.openxmlformats.org/officeDocument/2006/math" xmlns:v="urn:schemas-microsoft-com:vml" xmlns:wp14="http://schemas.microsoft.com/office/word/2010/wordprocessingDrawing" xmlns:wp="http://schemas.openxmlformats.org/drawingml/2006/wordprocessingDrawing" xmlns:w10="urn:schemas-microsoft-com:office:word" xmlns:w="http://schemas.openxmlformats.org/wordprocessingml/2006/main" xmlns:w14="http://schemas.microsoft.com/office/word/2010/wordml" xmlns:w15="http://schemas.microsoft.com/office/word/2012/wordml" xmlns:wpg="http://schemas.microsoft.com/office/word/2010/wordprocessingGroup" xmlns:wpi="http://schemas.microsoft.com/office/word/2010/wordprocessingInk" xmlns:wne="http://schemas.microsoft.com/office/word/2006/wordml" xmlns:wps="http://schemas.microsoft.com/office/word/2010/wordprocessingShape" mc:Ignorable="w14 w15 wp14">
   <w:abstractNum w:abstractNumId="0" w15:restartNumberingAfterBreak="0">
     <w:nsid w:val="00D40692"/>
     <w:multiLevelType w:val="hybridMultilevel"/>
@@ -17000,6 +17946,95 @@
     </w:lvl>
   </w:abstractNum>
   <w:abstractNum w:abstractNumId="1" w15:restartNumberingAfterBreak="0">
+    <w:nsid w:val="0A47703C"/>
+    <w:multiLevelType w:val="hybridMultilevel"/>
+    <w:tmpl w:val="E1F4055A"/>
+    <w:lvl w:ilvl="0" w:tplc="0409000F">
+      <w:start w:val="1"/>
+      <w:numFmt w:val="decimal"/>
+      <w:lvlText w:val="%1."/>
+      <w:lvlJc w:val="left"/>
+      <w:pPr>
+        <w:ind w:left="720" w:hanging="360"/>
+      </w:pPr>
+      <w:rPr>
+        <w:rFonts w:hint="default"/>
+      </w:rPr>
+    </w:lvl>
+    <w:lvl w:ilvl="1" w:tplc="04090019" w:tentative="1">
+      <w:start w:val="1"/>
+      <w:numFmt w:val="lowerLetter"/>
+      <w:lvlText w:val="%2."/>
+      <w:lvlJc w:val="left"/>
+      <w:pPr>
+        <w:ind w:left="1440" w:hanging="360"/>
+      </w:pPr>
+    </w:lvl>
+    <w:lvl w:ilvl="2" w:tplc="0409001B" w:tentative="1">
+      <w:start w:val="1"/>
+      <w:numFmt w:val="lowerRoman"/>
+      <w:lvlText w:val="%3."/>
+      <w:lvlJc w:val="right"/>
+      <w:pPr>
+        <w:ind w:left="2160" w:hanging="180"/>
+      </w:pPr>
+    </w:lvl>
+    <w:lvl w:ilvl="3" w:tplc="0409000F" w:tentative="1">
+      <w:start w:val="1"/>
+      <w:numFmt w:val="decimal"/>
+      <w:lvlText w:val="%4."/>
+      <w:lvlJc w:val="left"/>
+      <w:pPr>
+        <w:ind w:left="2880" w:hanging="360"/>
+      </w:pPr>
+    </w:lvl>
+    <w:lvl w:ilvl="4" w:tplc="04090019" w:tentative="1">
+      <w:start w:val="1"/>
+      <w:numFmt w:val="lowerLetter"/>
+      <w:lvlText w:val="%5."/>
+      <w:lvlJc w:val="left"/>
+      <w:pPr>
+        <w:ind w:left="3600" w:hanging="360"/>
+      </w:pPr>
+    </w:lvl>
+    <w:lvl w:ilvl="5" w:tplc="0409001B" w:tentative="1">
+      <w:start w:val="1"/>
+      <w:numFmt w:val="lowerRoman"/>
+      <w:lvlText w:val="%6."/>
+      <w:lvlJc w:val="right"/>
+      <w:pPr>
+        <w:ind w:left="4320" w:hanging="180"/>
+      </w:pPr>
+    </w:lvl>
+    <w:lvl w:ilvl="6" w:tplc="0409000F" w:tentative="1">
+      <w:start w:val="1"/>
+      <w:numFmt w:val="decimal"/>
+      <w:lvlText w:val="%7."/>
+      <w:lvlJc w:val="left"/>
+      <w:pPr>
+        <w:ind w:left="5040" w:hanging="360"/>
+      </w:pPr>
+    </w:lvl>
+    <w:lvl w:ilvl="7" w:tplc="04090019" w:tentative="1">
+      <w:start w:val="1"/>
+      <w:numFmt w:val="lowerLetter"/>
+      <w:lvlText w:val="%8."/>
+      <w:lvlJc w:val="left"/>
+      <w:pPr>
+        <w:ind w:left="5760" w:hanging="360"/>
+      </w:pPr>
+    </w:lvl>
+    <w:lvl w:ilvl="8" w:tplc="0409001B" w:tentative="1">
+      <w:start w:val="1"/>
+      <w:numFmt w:val="lowerRoman"/>
+      <w:lvlText w:val="%9."/>
+      <w:lvlJc w:val="right"/>
+      <w:pPr>
+        <w:ind w:left="6480" w:hanging="180"/>
+      </w:pPr>
+    </w:lvl>
+  </w:abstractNum>
+  <w:abstractNum w:abstractNumId="2" w15:restartNumberingAfterBreak="0">
     <w:nsid w:val="0F555CCC"/>
     <w:multiLevelType w:val="hybridMultilevel"/>
     <w:tmpl w:val="BFC44276"/>
@@ -17088,7 +18123,7 @@
       </w:pPr>
     </w:lvl>
   </w:abstractNum>
-  <w:abstractNum w:abstractNumId="2" w15:restartNumberingAfterBreak="0">
+  <w:abstractNum w:abstractNumId="3" w15:restartNumberingAfterBreak="0">
     <w:nsid w:val="0F5F5F11"/>
     <w:multiLevelType w:val="multilevel"/>
     <w:tmpl w:val="504E248C"/>
@@ -17201,7 +18236,7 @@
       </w:rPr>
     </w:lvl>
   </w:abstractNum>
-  <w:abstractNum w:abstractNumId="3" w15:restartNumberingAfterBreak="0">
+  <w:abstractNum w:abstractNumId="4" w15:restartNumberingAfterBreak="0">
     <w:nsid w:val="124F1D15"/>
     <w:multiLevelType w:val="multilevel"/>
     <w:tmpl w:val="2FA8C1CE"/>
@@ -17322,7 +18357,7 @@
       </w:rPr>
     </w:lvl>
   </w:abstractNum>
-  <w:abstractNum w:abstractNumId="4" w15:restartNumberingAfterBreak="0">
+  <w:abstractNum w:abstractNumId="5" w15:restartNumberingAfterBreak="0">
     <w:nsid w:val="15A7694E"/>
     <w:multiLevelType w:val="multilevel"/>
     <w:tmpl w:val="504E248C"/>
@@ -17435,7 +18470,7 @@
       </w:rPr>
     </w:lvl>
   </w:abstractNum>
-  <w:abstractNum w:abstractNumId="5" w15:restartNumberingAfterBreak="0">
+  <w:abstractNum w:abstractNumId="6" w15:restartNumberingAfterBreak="0">
     <w:nsid w:val="204F251F"/>
     <w:multiLevelType w:val="multilevel"/>
     <w:tmpl w:val="243C7F44"/>
@@ -17556,7 +18591,7 @@
       </w:rPr>
     </w:lvl>
   </w:abstractNum>
-  <w:abstractNum w:abstractNumId="6" w15:restartNumberingAfterBreak="0">
+  <w:abstractNum w:abstractNumId="7" w15:restartNumberingAfterBreak="0">
     <w:nsid w:val="219A58C2"/>
     <w:multiLevelType w:val="hybridMultilevel"/>
     <w:tmpl w:val="9C76D244"/>
@@ -17645,7 +18680,7 @@
       </w:pPr>
     </w:lvl>
   </w:abstractNum>
-  <w:abstractNum w:abstractNumId="7" w15:restartNumberingAfterBreak="0">
+  <w:abstractNum w:abstractNumId="8" w15:restartNumberingAfterBreak="0">
     <w:nsid w:val="23327AA2"/>
     <w:multiLevelType w:val="multilevel"/>
     <w:tmpl w:val="DAF44ABC"/>
@@ -17766,7 +18801,7 @@
       </w:rPr>
     </w:lvl>
   </w:abstractNum>
-  <w:abstractNum w:abstractNumId="8" w15:restartNumberingAfterBreak="0">
+  <w:abstractNum w:abstractNumId="9" w15:restartNumberingAfterBreak="0">
     <w:nsid w:val="27582425"/>
     <w:multiLevelType w:val="hybridMultilevel"/>
     <w:tmpl w:val="0FDA83A2"/>
@@ -17855,7 +18890,7 @@
       </w:pPr>
     </w:lvl>
   </w:abstractNum>
-  <w:abstractNum w:abstractNumId="9" w15:restartNumberingAfterBreak="0">
+  <w:abstractNum w:abstractNumId="10" w15:restartNumberingAfterBreak="0">
     <w:nsid w:val="29247DF1"/>
     <w:multiLevelType w:val="hybridMultilevel"/>
     <w:tmpl w:val="FE221A28"/>
@@ -17944,7 +18979,7 @@
       </w:pPr>
     </w:lvl>
   </w:abstractNum>
-  <w:abstractNum w:abstractNumId="10" w15:restartNumberingAfterBreak="0">
+  <w:abstractNum w:abstractNumId="11" w15:restartNumberingAfterBreak="0">
     <w:nsid w:val="2DD16DA9"/>
     <w:multiLevelType w:val="hybridMultilevel"/>
     <w:tmpl w:val="14208722"/>
@@ -18033,7 +19068,96 @@
       </w:pPr>
     </w:lvl>
   </w:abstractNum>
-  <w:abstractNum w:abstractNumId="11" w15:restartNumberingAfterBreak="0">
+  <w:abstractNum w:abstractNumId="12" w15:restartNumberingAfterBreak="0">
+    <w:nsid w:val="327A3422"/>
+    <w:multiLevelType w:val="hybridMultilevel"/>
+    <w:tmpl w:val="F8546EB8"/>
+    <w:lvl w:ilvl="0" w:tplc="0409000F">
+      <w:start w:val="1"/>
+      <w:numFmt w:val="decimal"/>
+      <w:lvlText w:val="%1."/>
+      <w:lvlJc w:val="left"/>
+      <w:pPr>
+        <w:ind w:left="720" w:hanging="360"/>
+      </w:pPr>
+      <w:rPr>
+        <w:rFonts w:hint="default"/>
+      </w:rPr>
+    </w:lvl>
+    <w:lvl w:ilvl="1" w:tplc="04090019" w:tentative="1">
+      <w:start w:val="1"/>
+      <w:numFmt w:val="lowerLetter"/>
+      <w:lvlText w:val="%2."/>
+      <w:lvlJc w:val="left"/>
+      <w:pPr>
+        <w:ind w:left="1440" w:hanging="360"/>
+      </w:pPr>
+    </w:lvl>
+    <w:lvl w:ilvl="2" w:tplc="0409001B" w:tentative="1">
+      <w:start w:val="1"/>
+      <w:numFmt w:val="lowerRoman"/>
+      <w:lvlText w:val="%3."/>
+      <w:lvlJc w:val="right"/>
+      <w:pPr>
+        <w:ind w:left="2160" w:hanging="180"/>
+      </w:pPr>
+    </w:lvl>
+    <w:lvl w:ilvl="3" w:tplc="0409000F" w:tentative="1">
+      <w:start w:val="1"/>
+      <w:numFmt w:val="decimal"/>
+      <w:lvlText w:val="%4."/>
+      <w:lvlJc w:val="left"/>
+      <w:pPr>
+        <w:ind w:left="2880" w:hanging="360"/>
+      </w:pPr>
+    </w:lvl>
+    <w:lvl w:ilvl="4" w:tplc="04090019" w:tentative="1">
+      <w:start w:val="1"/>
+      <w:numFmt w:val="lowerLetter"/>
+      <w:lvlText w:val="%5."/>
+      <w:lvlJc w:val="left"/>
+      <w:pPr>
+        <w:ind w:left="3600" w:hanging="360"/>
+      </w:pPr>
+    </w:lvl>
+    <w:lvl w:ilvl="5" w:tplc="0409001B" w:tentative="1">
+      <w:start w:val="1"/>
+      <w:numFmt w:val="lowerRoman"/>
+      <w:lvlText w:val="%6."/>
+      <w:lvlJc w:val="right"/>
+      <w:pPr>
+        <w:ind w:left="4320" w:hanging="180"/>
+      </w:pPr>
+    </w:lvl>
+    <w:lvl w:ilvl="6" w:tplc="0409000F" w:tentative="1">
+      <w:start w:val="1"/>
+      <w:numFmt w:val="decimal"/>
+      <w:lvlText w:val="%7."/>
+      <w:lvlJc w:val="left"/>
+      <w:pPr>
+        <w:ind w:left="5040" w:hanging="360"/>
+      </w:pPr>
+    </w:lvl>
+    <w:lvl w:ilvl="7" w:tplc="04090019" w:tentative="1">
+      <w:start w:val="1"/>
+      <w:numFmt w:val="lowerLetter"/>
+      <w:lvlText w:val="%8."/>
+      <w:lvlJc w:val="left"/>
+      <w:pPr>
+        <w:ind w:left="5760" w:hanging="360"/>
+      </w:pPr>
+    </w:lvl>
+    <w:lvl w:ilvl="8" w:tplc="0409001B" w:tentative="1">
+      <w:start w:val="1"/>
+      <w:numFmt w:val="lowerRoman"/>
+      <w:lvlText w:val="%9."/>
+      <w:lvlJc w:val="right"/>
+      <w:pPr>
+        <w:ind w:left="6480" w:hanging="180"/>
+      </w:pPr>
+    </w:lvl>
+  </w:abstractNum>
+  <w:abstractNum w:abstractNumId="13" w15:restartNumberingAfterBreak="0">
     <w:nsid w:val="37C962B5"/>
     <w:multiLevelType w:val="hybridMultilevel"/>
     <w:tmpl w:val="11C86C56"/>
@@ -18146,7 +19270,7 @@
       </w:rPr>
     </w:lvl>
   </w:abstractNum>
-  <w:abstractNum w:abstractNumId="12" w15:restartNumberingAfterBreak="0">
+  <w:abstractNum w:abstractNumId="14" w15:restartNumberingAfterBreak="0">
     <w:nsid w:val="3F9914B6"/>
     <w:multiLevelType w:val="hybridMultilevel"/>
     <w:tmpl w:val="ED241EB0"/>
@@ -18235,7 +19359,7 @@
       </w:pPr>
     </w:lvl>
   </w:abstractNum>
-  <w:abstractNum w:abstractNumId="13" w15:restartNumberingAfterBreak="0">
+  <w:abstractNum w:abstractNumId="15" w15:restartNumberingAfterBreak="0">
     <w:nsid w:val="43723DD5"/>
     <w:multiLevelType w:val="hybridMultilevel"/>
     <w:tmpl w:val="87089EAE"/>
@@ -18375,7 +19499,7 @@
       </w:rPr>
     </w:lvl>
   </w:abstractNum>
-  <w:abstractNum w:abstractNumId="14" w15:restartNumberingAfterBreak="0">
+  <w:abstractNum w:abstractNumId="16" w15:restartNumberingAfterBreak="0">
     <w:nsid w:val="448A1D6D"/>
     <w:multiLevelType w:val="multilevel"/>
     <w:tmpl w:val="098EFBF8"/>
@@ -18488,7 +19612,7 @@
       </w:rPr>
     </w:lvl>
   </w:abstractNum>
-  <w:abstractNum w:abstractNumId="15" w15:restartNumberingAfterBreak="0">
+  <w:abstractNum w:abstractNumId="17" w15:restartNumberingAfterBreak="0">
     <w:nsid w:val="48C320A8"/>
     <w:multiLevelType w:val="hybridMultilevel"/>
     <w:tmpl w:val="1E864890"/>
@@ -18577,7 +19701,7 @@
       </w:pPr>
     </w:lvl>
   </w:abstractNum>
-  <w:abstractNum w:abstractNumId="16" w15:restartNumberingAfterBreak="0">
+  <w:abstractNum w:abstractNumId="18" w15:restartNumberingAfterBreak="0">
     <w:nsid w:val="49341349"/>
     <w:multiLevelType w:val="hybridMultilevel"/>
     <w:tmpl w:val="F98617E2"/>
@@ -18593,7 +19717,7 @@
         <w:rFonts w:hint="default"/>
       </w:rPr>
     </w:lvl>
-    <w:lvl w:ilvl="1" w:tplc="04090019" w:tentative="1">
+    <w:lvl w:ilvl="1" w:tplc="04090019">
       <w:start w:val="1"/>
       <w:numFmt w:val="lowerLetter"/>
       <w:lvlText w:val="%2."/>
@@ -18666,7 +19790,7 @@
       </w:pPr>
     </w:lvl>
   </w:abstractNum>
-  <w:abstractNum w:abstractNumId="17" w15:restartNumberingAfterBreak="0">
+  <w:abstractNum w:abstractNumId="19" w15:restartNumberingAfterBreak="0">
     <w:nsid w:val="4B497F9E"/>
     <w:multiLevelType w:val="hybridMultilevel"/>
     <w:tmpl w:val="BFC44276"/>
@@ -18755,7 +19879,7 @@
       </w:pPr>
     </w:lvl>
   </w:abstractNum>
-  <w:abstractNum w:abstractNumId="18" w15:restartNumberingAfterBreak="0">
+  <w:abstractNum w:abstractNumId="20" w15:restartNumberingAfterBreak="0">
     <w:nsid w:val="4D0B707E"/>
     <w:multiLevelType w:val="hybridMultilevel"/>
     <w:tmpl w:val="78E8F84E"/>
@@ -18844,7 +19968,7 @@
       </w:pPr>
     </w:lvl>
   </w:abstractNum>
-  <w:abstractNum w:abstractNumId="19" w15:restartNumberingAfterBreak="0">
+  <w:abstractNum w:abstractNumId="21" w15:restartNumberingAfterBreak="0">
     <w:nsid w:val="4DB6009B"/>
     <w:multiLevelType w:val="hybridMultilevel"/>
     <w:tmpl w:val="647E8C36"/>
@@ -18933,7 +20057,7 @@
       </w:pPr>
     </w:lvl>
   </w:abstractNum>
-  <w:abstractNum w:abstractNumId="20" w15:restartNumberingAfterBreak="0">
+  <w:abstractNum w:abstractNumId="22" w15:restartNumberingAfterBreak="0">
     <w:nsid w:val="508302F8"/>
     <w:multiLevelType w:val="hybridMultilevel"/>
     <w:tmpl w:val="14402C46"/>
@@ -19046,7 +20170,7 @@
       </w:rPr>
     </w:lvl>
   </w:abstractNum>
-  <w:abstractNum w:abstractNumId="21" w15:restartNumberingAfterBreak="0">
+  <w:abstractNum w:abstractNumId="23" w15:restartNumberingAfterBreak="0">
     <w:nsid w:val="53D253EA"/>
     <w:multiLevelType w:val="hybridMultilevel"/>
     <w:tmpl w:val="DD606440"/>
@@ -19159,7 +20283,7 @@
       </w:rPr>
     </w:lvl>
   </w:abstractNum>
-  <w:abstractNum w:abstractNumId="22" w15:restartNumberingAfterBreak="0">
+  <w:abstractNum w:abstractNumId="24" w15:restartNumberingAfterBreak="0">
     <w:nsid w:val="57BA51F7"/>
     <w:multiLevelType w:val="multilevel"/>
     <w:tmpl w:val="515A729C"/>
@@ -19280,7 +20404,7 @@
       </w:rPr>
     </w:lvl>
   </w:abstractNum>
-  <w:abstractNum w:abstractNumId="23" w15:restartNumberingAfterBreak="0">
+  <w:abstractNum w:abstractNumId="25" w15:restartNumberingAfterBreak="0">
     <w:nsid w:val="5A245C96"/>
     <w:multiLevelType w:val="hybridMultilevel"/>
     <w:tmpl w:val="4574F0F6"/>
@@ -19369,7 +20493,7 @@
       </w:pPr>
     </w:lvl>
   </w:abstractNum>
-  <w:abstractNum w:abstractNumId="24" w15:restartNumberingAfterBreak="0">
+  <w:abstractNum w:abstractNumId="26" w15:restartNumberingAfterBreak="0">
     <w:nsid w:val="5DA414E8"/>
     <w:multiLevelType w:val="hybridMultilevel"/>
     <w:tmpl w:val="767858C4"/>
@@ -19482,7 +20606,7 @@
       </w:rPr>
     </w:lvl>
   </w:abstractNum>
-  <w:abstractNum w:abstractNumId="25" w15:restartNumberingAfterBreak="0">
+  <w:abstractNum w:abstractNumId="27" w15:restartNumberingAfterBreak="0">
     <w:nsid w:val="5F1B6459"/>
     <w:multiLevelType w:val="multilevel"/>
     <w:tmpl w:val="0532A86E"/>
@@ -19603,7 +20727,7 @@
       </w:rPr>
     </w:lvl>
   </w:abstractNum>
-  <w:abstractNum w:abstractNumId="26" w15:restartNumberingAfterBreak="0">
+  <w:abstractNum w:abstractNumId="28" w15:restartNumberingAfterBreak="0">
     <w:nsid w:val="5FB02444"/>
     <w:multiLevelType w:val="hybridMultilevel"/>
     <w:tmpl w:val="DAEE54D6"/>
@@ -19692,7 +20816,96 @@
       </w:pPr>
     </w:lvl>
   </w:abstractNum>
-  <w:abstractNum w:abstractNumId="27" w15:restartNumberingAfterBreak="0">
+  <w:abstractNum w:abstractNumId="29" w15:restartNumberingAfterBreak="0">
+    <w:nsid w:val="632D0705"/>
+    <w:multiLevelType w:val="hybridMultilevel"/>
+    <w:tmpl w:val="060437E2"/>
+    <w:lvl w:ilvl="0" w:tplc="0409000F">
+      <w:start w:val="1"/>
+      <w:numFmt w:val="decimal"/>
+      <w:lvlText w:val="%1."/>
+      <w:lvlJc w:val="left"/>
+      <w:pPr>
+        <w:ind w:left="720" w:hanging="360"/>
+      </w:pPr>
+      <w:rPr>
+        <w:rFonts w:hint="default"/>
+      </w:rPr>
+    </w:lvl>
+    <w:lvl w:ilvl="1" w:tplc="04090019" w:tentative="1">
+      <w:start w:val="1"/>
+      <w:numFmt w:val="lowerLetter"/>
+      <w:lvlText w:val="%2."/>
+      <w:lvlJc w:val="left"/>
+      <w:pPr>
+        <w:ind w:left="1440" w:hanging="360"/>
+      </w:pPr>
+    </w:lvl>
+    <w:lvl w:ilvl="2" w:tplc="0409001B" w:tentative="1">
+      <w:start w:val="1"/>
+      <w:numFmt w:val="lowerRoman"/>
+      <w:lvlText w:val="%3."/>
+      <w:lvlJc w:val="right"/>
+      <w:pPr>
+        <w:ind w:left="2160" w:hanging="180"/>
+      </w:pPr>
+    </w:lvl>
+    <w:lvl w:ilvl="3" w:tplc="0409000F" w:tentative="1">
+      <w:start w:val="1"/>
+      <w:numFmt w:val="decimal"/>
+      <w:lvlText w:val="%4."/>
+      <w:lvlJc w:val="left"/>
+      <w:pPr>
+        <w:ind w:left="2880" w:hanging="360"/>
+      </w:pPr>
+    </w:lvl>
+    <w:lvl w:ilvl="4" w:tplc="04090019" w:tentative="1">
+      <w:start w:val="1"/>
+      <w:numFmt w:val="lowerLetter"/>
+      <w:lvlText w:val="%5."/>
+      <w:lvlJc w:val="left"/>
+      <w:pPr>
+        <w:ind w:left="3600" w:hanging="360"/>
+      </w:pPr>
+    </w:lvl>
+    <w:lvl w:ilvl="5" w:tplc="0409001B" w:tentative="1">
+      <w:start w:val="1"/>
+      <w:numFmt w:val="lowerRoman"/>
+      <w:lvlText w:val="%6."/>
+      <w:lvlJc w:val="right"/>
+      <w:pPr>
+        <w:ind w:left="4320" w:hanging="180"/>
+      </w:pPr>
+    </w:lvl>
+    <w:lvl w:ilvl="6" w:tplc="0409000F" w:tentative="1">
+      <w:start w:val="1"/>
+      <w:numFmt w:val="decimal"/>
+      <w:lvlText w:val="%7."/>
+      <w:lvlJc w:val="left"/>
+      <w:pPr>
+        <w:ind w:left="5040" w:hanging="360"/>
+      </w:pPr>
+    </w:lvl>
+    <w:lvl w:ilvl="7" w:tplc="04090019" w:tentative="1">
+      <w:start w:val="1"/>
+      <w:numFmt w:val="lowerLetter"/>
+      <w:lvlText w:val="%8."/>
+      <w:lvlJc w:val="left"/>
+      <w:pPr>
+        <w:ind w:left="5760" w:hanging="360"/>
+      </w:pPr>
+    </w:lvl>
+    <w:lvl w:ilvl="8" w:tplc="0409001B" w:tentative="1">
+      <w:start w:val="1"/>
+      <w:numFmt w:val="lowerRoman"/>
+      <w:lvlText w:val="%9."/>
+      <w:lvlJc w:val="right"/>
+      <w:pPr>
+        <w:ind w:left="6480" w:hanging="180"/>
+      </w:pPr>
+    </w:lvl>
+  </w:abstractNum>
+  <w:abstractNum w:abstractNumId="30" w15:restartNumberingAfterBreak="0">
     <w:nsid w:val="63BC6A1F"/>
     <w:multiLevelType w:val="multilevel"/>
     <w:tmpl w:val="DAF44ABC"/>
@@ -19813,7 +21026,7 @@
       </w:rPr>
     </w:lvl>
   </w:abstractNum>
-  <w:abstractNum w:abstractNumId="28" w15:restartNumberingAfterBreak="0">
+  <w:abstractNum w:abstractNumId="31" w15:restartNumberingAfterBreak="0">
     <w:nsid w:val="67736342"/>
     <w:multiLevelType w:val="hybridMultilevel"/>
     <w:tmpl w:val="4574F0F6"/>
@@ -19902,7 +21115,185 @@
       </w:pPr>
     </w:lvl>
   </w:abstractNum>
-  <w:abstractNum w:abstractNumId="29" w15:restartNumberingAfterBreak="0">
+  <w:abstractNum w:abstractNumId="32" w15:restartNumberingAfterBreak="0">
+    <w:nsid w:val="69496F60"/>
+    <w:multiLevelType w:val="hybridMultilevel"/>
+    <w:tmpl w:val="A0242652"/>
+    <w:lvl w:ilvl="0" w:tplc="0409000F">
+      <w:start w:val="1"/>
+      <w:numFmt w:val="decimal"/>
+      <w:lvlText w:val="%1."/>
+      <w:lvlJc w:val="left"/>
+      <w:pPr>
+        <w:ind w:left="720" w:hanging="360"/>
+      </w:pPr>
+      <w:rPr>
+        <w:rFonts w:hint="default"/>
+      </w:rPr>
+    </w:lvl>
+    <w:lvl w:ilvl="1" w:tplc="04090019" w:tentative="1">
+      <w:start w:val="1"/>
+      <w:numFmt w:val="lowerLetter"/>
+      <w:lvlText w:val="%2."/>
+      <w:lvlJc w:val="left"/>
+      <w:pPr>
+        <w:ind w:left="1440" w:hanging="360"/>
+      </w:pPr>
+    </w:lvl>
+    <w:lvl w:ilvl="2" w:tplc="0409001B" w:tentative="1">
+      <w:start w:val="1"/>
+      <w:numFmt w:val="lowerRoman"/>
+      <w:lvlText w:val="%3."/>
+      <w:lvlJc w:val="right"/>
+      <w:pPr>
+        <w:ind w:left="2160" w:hanging="180"/>
+      </w:pPr>
+    </w:lvl>
+    <w:lvl w:ilvl="3" w:tplc="0409000F" w:tentative="1">
+      <w:start w:val="1"/>
+      <w:numFmt w:val="decimal"/>
+      <w:lvlText w:val="%4."/>
+      <w:lvlJc w:val="left"/>
+      <w:pPr>
+        <w:ind w:left="2880" w:hanging="360"/>
+      </w:pPr>
+    </w:lvl>
+    <w:lvl w:ilvl="4" w:tplc="04090019" w:tentative="1">
+      <w:start w:val="1"/>
+      <w:numFmt w:val="lowerLetter"/>
+      <w:lvlText w:val="%5."/>
+      <w:lvlJc w:val="left"/>
+      <w:pPr>
+        <w:ind w:left="3600" w:hanging="360"/>
+      </w:pPr>
+    </w:lvl>
+    <w:lvl w:ilvl="5" w:tplc="0409001B" w:tentative="1">
+      <w:start w:val="1"/>
+      <w:numFmt w:val="lowerRoman"/>
+      <w:lvlText w:val="%6."/>
+      <w:lvlJc w:val="right"/>
+      <w:pPr>
+        <w:ind w:left="4320" w:hanging="180"/>
+      </w:pPr>
+    </w:lvl>
+    <w:lvl w:ilvl="6" w:tplc="0409000F" w:tentative="1">
+      <w:start w:val="1"/>
+      <w:numFmt w:val="decimal"/>
+      <w:lvlText w:val="%7."/>
+      <w:lvlJc w:val="left"/>
+      <w:pPr>
+        <w:ind w:left="5040" w:hanging="360"/>
+      </w:pPr>
+    </w:lvl>
+    <w:lvl w:ilvl="7" w:tplc="04090019" w:tentative="1">
+      <w:start w:val="1"/>
+      <w:numFmt w:val="lowerLetter"/>
+      <w:lvlText w:val="%8."/>
+      <w:lvlJc w:val="left"/>
+      <w:pPr>
+        <w:ind w:left="5760" w:hanging="360"/>
+      </w:pPr>
+    </w:lvl>
+    <w:lvl w:ilvl="8" w:tplc="0409001B" w:tentative="1">
+      <w:start w:val="1"/>
+      <w:numFmt w:val="lowerRoman"/>
+      <w:lvlText w:val="%9."/>
+      <w:lvlJc w:val="right"/>
+      <w:pPr>
+        <w:ind w:left="6480" w:hanging="180"/>
+      </w:pPr>
+    </w:lvl>
+  </w:abstractNum>
+  <w:abstractNum w:abstractNumId="33" w15:restartNumberingAfterBreak="0">
+    <w:nsid w:val="6A5923EF"/>
+    <w:multiLevelType w:val="hybridMultilevel"/>
+    <w:tmpl w:val="238647D8"/>
+    <w:lvl w:ilvl="0" w:tplc="0409000F">
+      <w:start w:val="1"/>
+      <w:numFmt w:val="decimal"/>
+      <w:lvlText w:val="%1."/>
+      <w:lvlJc w:val="left"/>
+      <w:pPr>
+        <w:ind w:left="720" w:hanging="360"/>
+      </w:pPr>
+      <w:rPr>
+        <w:rFonts w:hint="default"/>
+      </w:rPr>
+    </w:lvl>
+    <w:lvl w:ilvl="1" w:tplc="04090019" w:tentative="1">
+      <w:start w:val="1"/>
+      <w:numFmt w:val="lowerLetter"/>
+      <w:lvlText w:val="%2."/>
+      <w:lvlJc w:val="left"/>
+      <w:pPr>
+        <w:ind w:left="1440" w:hanging="360"/>
+      </w:pPr>
+    </w:lvl>
+    <w:lvl w:ilvl="2" w:tplc="0409001B" w:tentative="1">
+      <w:start w:val="1"/>
+      <w:numFmt w:val="lowerRoman"/>
+      <w:lvlText w:val="%3."/>
+      <w:lvlJc w:val="right"/>
+      <w:pPr>
+        <w:ind w:left="2160" w:hanging="180"/>
+      </w:pPr>
+    </w:lvl>
+    <w:lvl w:ilvl="3" w:tplc="0409000F" w:tentative="1">
+      <w:start w:val="1"/>
+      <w:numFmt w:val="decimal"/>
+      <w:lvlText w:val="%4."/>
+      <w:lvlJc w:val="left"/>
+      <w:pPr>
+        <w:ind w:left="2880" w:hanging="360"/>
+      </w:pPr>
+    </w:lvl>
+    <w:lvl w:ilvl="4" w:tplc="04090019" w:tentative="1">
+      <w:start w:val="1"/>
+      <w:numFmt w:val="lowerLetter"/>
+      <w:lvlText w:val="%5."/>
+      <w:lvlJc w:val="left"/>
+      <w:pPr>
+        <w:ind w:left="3600" w:hanging="360"/>
+      </w:pPr>
+    </w:lvl>
+    <w:lvl w:ilvl="5" w:tplc="0409001B" w:tentative="1">
+      <w:start w:val="1"/>
+      <w:numFmt w:val="lowerRoman"/>
+      <w:lvlText w:val="%6."/>
+      <w:lvlJc w:val="right"/>
+      <w:pPr>
+        <w:ind w:left="4320" w:hanging="180"/>
+      </w:pPr>
+    </w:lvl>
+    <w:lvl w:ilvl="6" w:tplc="0409000F" w:tentative="1">
+      <w:start w:val="1"/>
+      <w:numFmt w:val="decimal"/>
+      <w:lvlText w:val="%7."/>
+      <w:lvlJc w:val="left"/>
+      <w:pPr>
+        <w:ind w:left="5040" w:hanging="360"/>
+      </w:pPr>
+    </w:lvl>
+    <w:lvl w:ilvl="7" w:tplc="04090019" w:tentative="1">
+      <w:start w:val="1"/>
+      <w:numFmt w:val="lowerLetter"/>
+      <w:lvlText w:val="%8."/>
+      <w:lvlJc w:val="left"/>
+      <w:pPr>
+        <w:ind w:left="5760" w:hanging="360"/>
+      </w:pPr>
+    </w:lvl>
+    <w:lvl w:ilvl="8" w:tplc="0409001B" w:tentative="1">
+      <w:start w:val="1"/>
+      <w:numFmt w:val="lowerRoman"/>
+      <w:lvlText w:val="%9."/>
+      <w:lvlJc w:val="right"/>
+      <w:pPr>
+        <w:ind w:left="6480" w:hanging="180"/>
+      </w:pPr>
+    </w:lvl>
+  </w:abstractNum>
+  <w:abstractNum w:abstractNumId="34" w15:restartNumberingAfterBreak="0">
     <w:nsid w:val="6B881F5D"/>
     <w:multiLevelType w:val="hybridMultilevel"/>
     <w:tmpl w:val="1E864890"/>
@@ -19991,7 +21382,7 @@
       </w:pPr>
     </w:lvl>
   </w:abstractNum>
-  <w:abstractNum w:abstractNumId="30" w15:restartNumberingAfterBreak="0">
+  <w:abstractNum w:abstractNumId="35" w15:restartNumberingAfterBreak="0">
     <w:nsid w:val="70A00007"/>
     <w:multiLevelType w:val="multilevel"/>
     <w:tmpl w:val="0409001D"/>
@@ -20077,7 +21468,7 @@
       </w:pPr>
     </w:lvl>
   </w:abstractNum>
-  <w:abstractNum w:abstractNumId="31" w15:restartNumberingAfterBreak="0">
+  <w:abstractNum w:abstractNumId="36" w15:restartNumberingAfterBreak="0">
     <w:nsid w:val="72531A6C"/>
     <w:multiLevelType w:val="hybridMultilevel"/>
     <w:tmpl w:val="5AFABFFE"/>
@@ -20166,7 +21557,7 @@
       </w:pPr>
     </w:lvl>
   </w:abstractNum>
-  <w:abstractNum w:abstractNumId="32" w15:restartNumberingAfterBreak="0">
+  <w:abstractNum w:abstractNumId="37" w15:restartNumberingAfterBreak="0">
     <w:nsid w:val="72A03476"/>
     <w:multiLevelType w:val="hybridMultilevel"/>
     <w:tmpl w:val="9A10E6FC"/>
@@ -20279,7 +21670,7 @@
       </w:rPr>
     </w:lvl>
   </w:abstractNum>
-  <w:abstractNum w:abstractNumId="33" w15:restartNumberingAfterBreak="0">
+  <w:abstractNum w:abstractNumId="38" w15:restartNumberingAfterBreak="0">
     <w:nsid w:val="79F91D33"/>
     <w:multiLevelType w:val="hybridMultilevel"/>
     <w:tmpl w:val="5060D95C"/>
@@ -20368,7 +21759,7 @@
       </w:pPr>
     </w:lvl>
   </w:abstractNum>
-  <w:abstractNum w:abstractNumId="34" w15:restartNumberingAfterBreak="0">
+  <w:abstractNum w:abstractNumId="39" w15:restartNumberingAfterBreak="0">
     <w:nsid w:val="7FAD5972"/>
     <w:multiLevelType w:val="hybridMultilevel"/>
     <w:tmpl w:val="5060D95C"/>
@@ -20458,115 +21849,130 @@
     </w:lvl>
   </w:abstractNum>
   <w:num w:numId="1">
+    <w:abstractNumId w:val="9"/>
+  </w:num>
+  <w:num w:numId="2">
+    <w:abstractNumId w:val="14"/>
+  </w:num>
+  <w:num w:numId="3">
+    <w:abstractNumId w:val="36"/>
+  </w:num>
+  <w:num w:numId="4">
+    <w:abstractNumId w:val="4"/>
+  </w:num>
+  <w:num w:numId="5">
+    <w:abstractNumId w:val="21"/>
+  </w:num>
+  <w:num w:numId="6">
+    <w:abstractNumId w:val="28"/>
+  </w:num>
+  <w:num w:numId="7">
+    <w:abstractNumId w:val="20"/>
+  </w:num>
+  <w:num w:numId="8">
+    <w:abstractNumId w:val="23"/>
+  </w:num>
+  <w:num w:numId="9">
+    <w:abstractNumId w:val="37"/>
+  </w:num>
+  <w:num w:numId="10">
+    <w:abstractNumId w:val="13"/>
+  </w:num>
+  <w:num w:numId="11">
+    <w:abstractNumId w:val="35"/>
+  </w:num>
+  <w:num w:numId="12">
     <w:abstractNumId w:val="8"/>
   </w:num>
-  <w:num w:numId="2">
-    <w:abstractNumId w:val="12"/>
+  <w:num w:numId="13">
+    <w:abstractNumId w:val="30"/>
   </w:num>
-  <w:num w:numId="3">
-    <w:abstractNumId w:val="31"/>
+  <w:num w:numId="14">
+    <w:abstractNumId w:val="24"/>
   </w:num>
-  <w:num w:numId="4">
+  <w:num w:numId="15">
+    <w:abstractNumId w:val="19"/>
+  </w:num>
+  <w:num w:numId="16">
+    <w:abstractNumId w:val="2"/>
+  </w:num>
+  <w:num w:numId="17">
+    <w:abstractNumId w:val="7"/>
+  </w:num>
+  <w:num w:numId="18">
+    <w:abstractNumId w:val="27"/>
+  </w:num>
+  <w:num w:numId="19">
     <w:abstractNumId w:val="3"/>
   </w:num>
-  <w:num w:numId="5">
-    <w:abstractNumId w:val="19"/>
+  <w:num w:numId="20">
+    <w:abstractNumId w:val="5"/>
   </w:num>
-  <w:num w:numId="6">
-    <w:abstractNumId w:val="26"/>
+  <w:num w:numId="21">
+    <w:abstractNumId w:val="6"/>
   </w:num>
-  <w:num w:numId="7">
-    <w:abstractNumId w:val="18"/>
+  <w:num w:numId="22">
+    <w:abstractNumId w:val="15"/>
   </w:num>
-  <w:num w:numId="8">
-    <w:abstractNumId w:val="21"/>
-  </w:num>
-  <w:num w:numId="9">
-    <w:abstractNumId w:val="32"/>
-  </w:num>
-  <w:num w:numId="10">
+  <w:num w:numId="23">
     <w:abstractNumId w:val="11"/>
   </w:num>
-  <w:num w:numId="11">
-    <w:abstractNumId w:val="30"/>
-  </w:num>
-  <w:num w:numId="12">
-    <w:abstractNumId w:val="7"/>
-  </w:num>
-  <w:num w:numId="13">
-    <w:abstractNumId w:val="27"/>
-  </w:num>
-  <w:num w:numId="14">
+  <w:num w:numId="24">
     <w:abstractNumId w:val="22"/>
   </w:num>
-  <w:num w:numId="15">
-    <w:abstractNumId w:val="17"/>
-  </w:num>
-  <w:num w:numId="16">
-    <w:abstractNumId w:val="1"/>
-  </w:num>
-  <w:num w:numId="17">
-    <w:abstractNumId w:val="6"/>
-  </w:num>
-  <w:num w:numId="18">
-    <w:abstractNumId w:val="25"/>
-  </w:num>
-  <w:num w:numId="19">
-    <w:abstractNumId w:val="2"/>
-  </w:num>
-  <w:num w:numId="20">
-    <w:abstractNumId w:val="4"/>
-  </w:num>
-  <w:num w:numId="21">
-    <w:abstractNumId w:val="5"/>
-  </w:num>
-  <w:num w:numId="22">
-    <w:abstractNumId w:val="13"/>
-  </w:num>
-  <w:num w:numId="23">
-    <w:abstractNumId w:val="10"/>
-  </w:num>
-  <w:num w:numId="24">
-    <w:abstractNumId w:val="20"/>
-  </w:num>
   <w:num w:numId="25">
-    <w:abstractNumId w:val="24"/>
+    <w:abstractNumId w:val="26"/>
   </w:num>
   <w:num w:numId="26">
     <w:abstractNumId w:val="0"/>
   </w:num>
   <w:num w:numId="27">
-    <w:abstractNumId w:val="28"/>
+    <w:abstractNumId w:val="31"/>
   </w:num>
   <w:num w:numId="28">
+    <w:abstractNumId w:val="39"/>
+  </w:num>
+  <w:num w:numId="29">
+    <w:abstractNumId w:val="17"/>
+  </w:num>
+  <w:num w:numId="30">
     <w:abstractNumId w:val="34"/>
   </w:num>
-  <w:num w:numId="29">
-    <w:abstractNumId w:val="15"/>
+  <w:num w:numId="31">
+    <w:abstractNumId w:val="25"/>
   </w:num>
-  <w:num w:numId="30">
+  <w:num w:numId="32">
+    <w:abstractNumId w:val="38"/>
+  </w:num>
+  <w:num w:numId="33">
+    <w:abstractNumId w:val="16"/>
+  </w:num>
+  <w:num w:numId="34">
+    <w:abstractNumId w:val="18"/>
+  </w:num>
+  <w:num w:numId="35">
+    <w:abstractNumId w:val="10"/>
+  </w:num>
+  <w:num w:numId="36">
+    <w:abstractNumId w:val="1"/>
+  </w:num>
+  <w:num w:numId="37">
+    <w:abstractNumId w:val="33"/>
+  </w:num>
+  <w:num w:numId="38">
+    <w:abstractNumId w:val="32"/>
+  </w:num>
+  <w:num w:numId="39">
     <w:abstractNumId w:val="29"/>
   </w:num>
-  <w:num w:numId="31">
-    <w:abstractNumId w:val="23"/>
-  </w:num>
-  <w:num w:numId="32">
-    <w:abstractNumId w:val="33"/>
-  </w:num>
-  <w:num w:numId="33">
-    <w:abstractNumId w:val="14"/>
-  </w:num>
-  <w:num w:numId="34">
-    <w:abstractNumId w:val="16"/>
-  </w:num>
-  <w:num w:numId="35">
-    <w:abstractNumId w:val="9"/>
+  <w:num w:numId="40">
+    <w:abstractNumId w:val="12"/>
   </w:num>
 </w:numbering>
 </file>
 
 <file path=word/styles.xml><?xml version="1.0" encoding="utf-8"?>
-<w:styles xmlns:mc="http://schemas.openxmlformats.org/markup-compatibility/2006" xmlns:r="http://schemas.openxmlformats.org/officeDocument/2006/relationships" xmlns:w="http://schemas.openxmlformats.org/wordprocessingml/2006/main" xmlns:w14="http://schemas.microsoft.com/office/word/2010/wordml" xmlns:w15="http://schemas.microsoft.com/office/word/2012/wordml" xmlns:w16cex="http://schemas.microsoft.com/office/word/2018/wordml/cex" xmlns:w16cid="http://schemas.microsoft.com/office/word/2016/wordml/cid" xmlns:w16="http://schemas.microsoft.com/office/word/2018/wordml" xmlns:w16se="http://schemas.microsoft.com/office/word/2015/wordml/symex" mc:Ignorable="w14 w15 w16se w16cid w16 w16cex">
+<w:styles xmlns:mc="http://schemas.openxmlformats.org/markup-compatibility/2006" xmlns:r="http://schemas.openxmlformats.org/officeDocument/2006/relationships" xmlns:w="http://schemas.openxmlformats.org/wordprocessingml/2006/main" xmlns:w14="http://schemas.microsoft.com/office/word/2010/wordml" xmlns:w15="http://schemas.microsoft.com/office/word/2012/wordml" mc:Ignorable="w14 w15">
   <w:docDefaults>
     <w:rPrDefault>
       <w:rPr>
@@ -20582,7 +21988,7 @@
       </w:pPr>
     </w:pPrDefault>
   </w:docDefaults>
-  <w:latentStyles w:defLockedState="0" w:defUIPriority="99" w:defSemiHidden="0" w:defUnhideWhenUsed="0" w:defQFormat="0" w:count="376">
+  <w:latentStyles w:defLockedState="0" w:defUIPriority="99" w:defSemiHidden="0" w:defUnhideWhenUsed="0" w:defQFormat="0" w:count="371">
     <w:lsdException w:name="Normal" w:uiPriority="0" w:qFormat="1"/>
     <w:lsdException w:name="heading 1" w:uiPriority="9" w:qFormat="1"/>
     <w:lsdException w:name="heading 2" w:semiHidden="1" w:uiPriority="9" w:unhideWhenUsed="1" w:qFormat="1"/>
@@ -20688,6 +22094,7 @@
     <w:lsdException w:name="HTML Sample" w:semiHidden="1" w:unhideWhenUsed="1"/>
     <w:lsdException w:name="HTML Typewriter" w:semiHidden="1" w:unhideWhenUsed="1"/>
     <w:lsdException w:name="HTML Variable" w:semiHidden="1" w:unhideWhenUsed="1"/>
+    <w:lsdException w:name="Normal Table" w:semiHidden="1" w:unhideWhenUsed="1"/>
     <w:lsdException w:name="annotation subject" w:semiHidden="1" w:unhideWhenUsed="1"/>
     <w:lsdException w:name="No List" w:semiHidden="1" w:unhideWhenUsed="1"/>
     <w:lsdException w:name="Outline List 1" w:semiHidden="1" w:unhideWhenUsed="1"/>
@@ -20730,8 +22137,11 @@
     <w:lsdException w:name="Table Contemporary" w:semiHidden="1" w:unhideWhenUsed="1"/>
     <w:lsdException w:name="Table Elegant" w:semiHidden="1" w:unhideWhenUsed="1"/>
     <w:lsdException w:name="Table Professional" w:semiHidden="1" w:unhideWhenUsed="1"/>
+    <w:lsdException w:name="Table Subtle 1" w:semiHidden="1" w:unhideWhenUsed="1"/>
     <w:lsdException w:name="Table Subtle 2" w:semiHidden="1" w:unhideWhenUsed="1"/>
     <w:lsdException w:name="Table Web 1" w:semiHidden="1" w:unhideWhenUsed="1"/>
+    <w:lsdException w:name="Table Web 2" w:semiHidden="1" w:unhideWhenUsed="1"/>
+    <w:lsdException w:name="Table Web 3" w:semiHidden="1" w:unhideWhenUsed="1"/>
     <w:lsdException w:name="Balloon Text" w:semiHidden="1" w:unhideWhenUsed="1"/>
     <w:lsdException w:name="Table Grid" w:uiPriority="39"/>
     <w:lsdException w:name="Table Theme" w:semiHidden="1" w:unhideWhenUsed="1"/>
@@ -20950,11 +22360,6 @@
     <w:lsdException w:name="List Table 5 Dark Accent 6" w:uiPriority="50"/>
     <w:lsdException w:name="List Table 6 Colorful Accent 6" w:uiPriority="51"/>
     <w:lsdException w:name="List Table 7 Colorful Accent 6" w:uiPriority="52"/>
-    <w:lsdException w:name="Mention" w:semiHidden="1" w:unhideWhenUsed="1"/>
-    <w:lsdException w:name="Smart Hyperlink" w:semiHidden="1" w:unhideWhenUsed="1"/>
-    <w:lsdException w:name="Hashtag" w:semiHidden="1" w:unhideWhenUsed="1"/>
-    <w:lsdException w:name="Unresolved Mention" w:semiHidden="1" w:unhideWhenUsed="1"/>
-    <w:lsdException w:name="Smart Link" w:semiHidden="1" w:unhideWhenUsed="1"/>
   </w:latentStyles>
   <w:style w:type="paragraph" w:default="1" w:styleId="Normal">
     <w:name w:val="Normal"/>
@@ -21534,7 +22939,7 @@
 </file>
 
 <file path=customXml/itemProps2.xml><?xml version="1.0" encoding="utf-8"?>
-<ds:datastoreItem xmlns:ds="http://schemas.openxmlformats.org/officeDocument/2006/customXml" ds:itemID="{5CC57C68-8EA1-4A42-B640-C136160F71E5}">
+<ds:datastoreItem xmlns:ds="http://schemas.openxmlformats.org/officeDocument/2006/customXml" ds:itemID="{55E33432-4E19-424C-921C-79F80FB5CD44}">
   <ds:schemaRefs>
     <ds:schemaRef ds:uri="http://schemas.openxmlformats.org/officeDocument/2006/bibliography"/>
   </ds:schemaRefs>

--- a/Test Framework Final SRS Document - DLH -07.docx
+++ b/Test Framework Final SRS Document - DLH -07.docx
@@ -10,6 +10,7 @@
           <w:docPartUnique/>
         </w:docPartObj>
       </w:sdtPr>
+      <w:sdtEndPr/>
       <w:sdtContent>
         <w:p>
           <w:r>
@@ -356,6 +357,7 @@
                                   <w:dataBinding w:prefixMappings="xmlns:ns0='http://schemas.microsoft.com/office/2006/coverPageProps' " w:xpath="/ns0:CoverPageProperties[1]/ns0:Abstract[1]" w:storeItemID="{55AF091B-3C7A-41E3-B477-F2FDAA23CFDA}"/>
                                   <w:text w:multiLine="1"/>
                                 </w:sdtPr>
+                                <w:sdtEndPr/>
                                 <w:sdtContent>
                                   <w:p>
                                     <w:pPr>
@@ -567,6 +569,7 @@
                                   <w:dataBinding w:prefixMappings="xmlns:ns0='http://purl.org/dc/elements/1.1/' xmlns:ns1='http://schemas.openxmlformats.org/package/2006/metadata/core-properties' " w:xpath="/ns1:coreProperties[1]/ns0:subject[1]" w:storeItemID="{6C3C8BC8-F283-45AE-878A-BAB7291924A1}"/>
                                   <w:text/>
                                 </w:sdtPr>
+                                <w:sdtEndPr/>
                                 <w:sdtContent>
                                   <w:p>
                                     <w:pPr>
@@ -698,6 +701,8 @@
               </mc:Fallback>
             </mc:AlternateContent>
           </w:r>
+          <w:bookmarkStart w:id="0" w:name="_GoBack"/>
+          <w:bookmarkEnd w:id="0"/>
         </w:p>
         <w:p>
           <w:r>
@@ -767,6 +772,7 @@
                                   <w:dataBinding w:prefixMappings="xmlns:ns0='http://purl.org/dc/elements/1.1/' xmlns:ns1='http://schemas.openxmlformats.org/package/2006/metadata/core-properties' " w:xpath="/ns1:coreProperties[1]/ns0:creator[1]" w:storeItemID="{6C3C8BC8-F283-45AE-878A-BAB7291924A1}"/>
                                   <w:text/>
                                 </w:sdtPr>
+                                <w:sdtEndPr/>
                                 <w:sdtContent>
                                   <w:p>
                                     <w:pPr>
@@ -928,7 +934,7 @@
             </w:rPr>
             <w:fldChar w:fldCharType="separate"/>
           </w:r>
-          <w:hyperlink w:anchor="_Toc50754278" w:history="1">
+          <w:hyperlink w:anchor="_Toc50758235" w:history="1">
             <w:r>
               <w:rPr>
                 <w:rStyle w:val="Hyperlink"/>
@@ -955,7 +961,7 @@
                 <w:noProof/>
                 <w:webHidden/>
               </w:rPr>
-              <w:instrText xml:space="preserve"> PAGEREF _Toc50754278 \h </w:instrText>
+              <w:instrText xml:space="preserve"> PAGEREF _Toc50758235 \h </w:instrText>
             </w:r>
             <w:r>
               <w:rPr>
@@ -998,7 +1004,7 @@
               <w:noProof/>
             </w:rPr>
           </w:pPr>
-          <w:hyperlink w:anchor="_Toc50754279" w:history="1">
+          <w:hyperlink w:anchor="_Toc50758236" w:history="1">
             <w:r>
               <w:rPr>
                 <w:rStyle w:val="Hyperlink"/>
@@ -1039,7 +1045,7 @@
                 <w:noProof/>
                 <w:webHidden/>
               </w:rPr>
-              <w:instrText xml:space="preserve"> PAGEREF _Toc50754279 \h </w:instrText>
+              <w:instrText xml:space="preserve"> PAGEREF _Toc50758236 \h </w:instrText>
             </w:r>
             <w:r>
               <w:rPr>
@@ -1082,7 +1088,7 @@
               <w:noProof/>
             </w:rPr>
           </w:pPr>
-          <w:hyperlink w:anchor="_Toc50754280" w:history="1">
+          <w:hyperlink w:anchor="_Toc50758237" w:history="1">
             <w:r>
               <w:rPr>
                 <w:rStyle w:val="Hyperlink"/>
@@ -1123,7 +1129,7 @@
                 <w:noProof/>
                 <w:webHidden/>
               </w:rPr>
-              <w:instrText xml:space="preserve"> PAGEREF _Toc50754280 \h </w:instrText>
+              <w:instrText xml:space="preserve"> PAGEREF _Toc50758237 \h </w:instrText>
             </w:r>
             <w:r>
               <w:rPr>
@@ -1166,7 +1172,7 @@
               <w:noProof/>
             </w:rPr>
           </w:pPr>
-          <w:hyperlink w:anchor="_Toc50754281" w:history="1">
+          <w:hyperlink w:anchor="_Toc50758238" w:history="1">
             <w:r>
               <w:rPr>
                 <w:rStyle w:val="Hyperlink"/>
@@ -1207,7 +1213,7 @@
                 <w:noProof/>
                 <w:webHidden/>
               </w:rPr>
-              <w:instrText xml:space="preserve"> PAGEREF _Toc50754281 \h </w:instrText>
+              <w:instrText xml:space="preserve"> PAGEREF _Toc50758238 \h </w:instrText>
             </w:r>
             <w:r>
               <w:rPr>
@@ -1250,7 +1256,7 @@
               <w:noProof/>
             </w:rPr>
           </w:pPr>
-          <w:hyperlink w:anchor="_Toc50754282" w:history="1">
+          <w:hyperlink w:anchor="_Toc50758239" w:history="1">
             <w:r>
               <w:rPr>
                 <w:rStyle w:val="Hyperlink"/>
@@ -1291,7 +1297,7 @@
                 <w:noProof/>
                 <w:webHidden/>
               </w:rPr>
-              <w:instrText xml:space="preserve"> PAGEREF _Toc50754282 \h </w:instrText>
+              <w:instrText xml:space="preserve"> PAGEREF _Toc50758239 \h </w:instrText>
             </w:r>
             <w:r>
               <w:rPr>
@@ -1334,7 +1340,7 @@
               <w:noProof/>
             </w:rPr>
           </w:pPr>
-          <w:hyperlink w:anchor="_Toc50754283" w:history="1">
+          <w:hyperlink w:anchor="_Toc50758240" w:history="1">
             <w:r>
               <w:rPr>
                 <w:rStyle w:val="Hyperlink"/>
@@ -1375,7 +1381,7 @@
                 <w:noProof/>
                 <w:webHidden/>
               </w:rPr>
-              <w:instrText xml:space="preserve"> PAGEREF _Toc50754283 \h </w:instrText>
+              <w:instrText xml:space="preserve"> PAGEREF _Toc50758240 \h </w:instrText>
             </w:r>
             <w:r>
               <w:rPr>
@@ -1417,7 +1423,7 @@
               <w:noProof/>
             </w:rPr>
           </w:pPr>
-          <w:hyperlink w:anchor="_Toc50754284" w:history="1">
+          <w:hyperlink w:anchor="_Toc50758241" w:history="1">
             <w:r>
               <w:rPr>
                 <w:rStyle w:val="Hyperlink"/>
@@ -1444,7 +1450,7 @@
                 <w:noProof/>
                 <w:webHidden/>
               </w:rPr>
-              <w:instrText xml:space="preserve"> PAGEREF _Toc50754284 \h </w:instrText>
+              <w:instrText xml:space="preserve"> PAGEREF _Toc50758241 \h </w:instrText>
             </w:r>
             <w:r>
               <w:rPr>
@@ -1487,7 +1493,7 @@
               <w:noProof/>
             </w:rPr>
           </w:pPr>
-          <w:hyperlink w:anchor="_Toc50754285" w:history="1">
+          <w:hyperlink w:anchor="_Toc50758242" w:history="1">
             <w:r>
               <w:rPr>
                 <w:rStyle w:val="Hyperlink"/>
@@ -1528,7 +1534,7 @@
                 <w:noProof/>
                 <w:webHidden/>
               </w:rPr>
-              <w:instrText xml:space="preserve"> PAGEREF _Toc50754285 \h </w:instrText>
+              <w:instrText xml:space="preserve"> PAGEREF _Toc50758242 \h </w:instrText>
             </w:r>
             <w:r>
               <w:rPr>
@@ -1571,7 +1577,7 @@
               <w:noProof/>
             </w:rPr>
           </w:pPr>
-          <w:hyperlink w:anchor="_Toc50754286" w:history="1">
+          <w:hyperlink w:anchor="_Toc50758243" w:history="1">
             <w:r>
               <w:rPr>
                 <w:rStyle w:val="Hyperlink"/>
@@ -1612,7 +1618,7 @@
                 <w:noProof/>
                 <w:webHidden/>
               </w:rPr>
-              <w:instrText xml:space="preserve"> PAGEREF _Toc50754286 \h </w:instrText>
+              <w:instrText xml:space="preserve"> PAGEREF _Toc50758243 \h </w:instrText>
             </w:r>
             <w:r>
               <w:rPr>
@@ -1655,7 +1661,7 @@
               <w:noProof/>
             </w:rPr>
           </w:pPr>
-          <w:hyperlink w:anchor="_Toc50754287" w:history="1">
+          <w:hyperlink w:anchor="_Toc50758244" w:history="1">
             <w:r>
               <w:rPr>
                 <w:rStyle w:val="Hyperlink"/>
@@ -1704,7 +1710,7 @@
                 <w:noProof/>
                 <w:webHidden/>
               </w:rPr>
-              <w:instrText xml:space="preserve"> PAGEREF _Toc50754287 \h </w:instrText>
+              <w:instrText xml:space="preserve"> PAGEREF _Toc50758244 \h </w:instrText>
             </w:r>
             <w:r>
               <w:rPr>
@@ -1747,7 +1753,7 @@
               <w:noProof/>
             </w:rPr>
           </w:pPr>
-          <w:hyperlink w:anchor="_Toc50754288" w:history="1">
+          <w:hyperlink w:anchor="_Toc50758245" w:history="1">
             <w:r>
               <w:rPr>
                 <w:rStyle w:val="Hyperlink"/>
@@ -1796,7 +1802,7 @@
                 <w:noProof/>
                 <w:webHidden/>
               </w:rPr>
-              <w:instrText xml:space="preserve"> PAGEREF _Toc50754288 \h </w:instrText>
+              <w:instrText xml:space="preserve"> PAGEREF _Toc50758245 \h </w:instrText>
             </w:r>
             <w:r>
               <w:rPr>
@@ -1839,7 +1845,7 @@
               <w:noProof/>
             </w:rPr>
           </w:pPr>
-          <w:hyperlink w:anchor="_Toc50754289" w:history="1">
+          <w:hyperlink w:anchor="_Toc50758246" w:history="1">
             <w:r>
               <w:rPr>
                 <w:rStyle w:val="Hyperlink"/>
@@ -1888,7 +1894,7 @@
                 <w:noProof/>
                 <w:webHidden/>
               </w:rPr>
-              <w:instrText xml:space="preserve"> PAGEREF _Toc50754289 \h </w:instrText>
+              <w:instrText xml:space="preserve"> PAGEREF _Toc50758246 \h </w:instrText>
             </w:r>
             <w:r>
               <w:rPr>
@@ -1931,7 +1937,7 @@
               <w:noProof/>
             </w:rPr>
           </w:pPr>
-          <w:hyperlink w:anchor="_Toc50754290" w:history="1">
+          <w:hyperlink w:anchor="_Toc50758247" w:history="1">
             <w:r>
               <w:rPr>
                 <w:rStyle w:val="Hyperlink"/>
@@ -1980,7 +1986,7 @@
                 <w:noProof/>
                 <w:webHidden/>
               </w:rPr>
-              <w:instrText xml:space="preserve"> PAGEREF _Toc50754290 \h </w:instrText>
+              <w:instrText xml:space="preserve"> PAGEREF _Toc50758247 \h </w:instrText>
             </w:r>
             <w:r>
               <w:rPr>
@@ -2023,7 +2029,7 @@
               <w:noProof/>
             </w:rPr>
           </w:pPr>
-          <w:hyperlink w:anchor="_Toc50754291" w:history="1">
+          <w:hyperlink w:anchor="_Toc50758248" w:history="1">
             <w:r>
               <w:rPr>
                 <w:rStyle w:val="Hyperlink"/>
@@ -2072,7 +2078,7 @@
                 <w:noProof/>
                 <w:webHidden/>
               </w:rPr>
-              <w:instrText xml:space="preserve"> PAGEREF _Toc50754291 \h </w:instrText>
+              <w:instrText xml:space="preserve"> PAGEREF _Toc50758248 \h </w:instrText>
             </w:r>
             <w:r>
               <w:rPr>
@@ -2115,7 +2121,7 @@
               <w:noProof/>
             </w:rPr>
           </w:pPr>
-          <w:hyperlink w:anchor="_Toc50754292" w:history="1">
+          <w:hyperlink w:anchor="_Toc50758249" w:history="1">
             <w:r>
               <w:rPr>
                 <w:rStyle w:val="Hyperlink"/>
@@ -2156,7 +2162,7 @@
                 <w:noProof/>
                 <w:webHidden/>
               </w:rPr>
-              <w:instrText xml:space="preserve"> PAGEREF _Toc50754292 \h </w:instrText>
+              <w:instrText xml:space="preserve"> PAGEREF _Toc50758249 \h </w:instrText>
             </w:r>
             <w:r>
               <w:rPr>
@@ -2199,7 +2205,7 @@
               <w:noProof/>
             </w:rPr>
           </w:pPr>
-          <w:hyperlink w:anchor="_Toc50754293" w:history="1">
+          <w:hyperlink w:anchor="_Toc50758250" w:history="1">
             <w:r>
               <w:rPr>
                 <w:rStyle w:val="Hyperlink"/>
@@ -2248,7 +2254,7 @@
                 <w:noProof/>
                 <w:webHidden/>
               </w:rPr>
-              <w:instrText xml:space="preserve"> PAGEREF _Toc50754293 \h </w:instrText>
+              <w:instrText xml:space="preserve"> PAGEREF _Toc50758250 \h </w:instrText>
             </w:r>
             <w:r>
               <w:rPr>
@@ -2291,7 +2297,7 @@
               <w:noProof/>
             </w:rPr>
           </w:pPr>
-          <w:hyperlink w:anchor="_Toc50754294" w:history="1">
+          <w:hyperlink w:anchor="_Toc50758251" w:history="1">
             <w:r>
               <w:rPr>
                 <w:rStyle w:val="Hyperlink"/>
@@ -2332,7 +2338,7 @@
                 <w:noProof/>
                 <w:webHidden/>
               </w:rPr>
-              <w:instrText xml:space="preserve"> PAGEREF _Toc50754294 \h </w:instrText>
+              <w:instrText xml:space="preserve"> PAGEREF _Toc50758251 \h </w:instrText>
             </w:r>
             <w:r>
               <w:rPr>
@@ -2375,7 +2381,7 @@
               <w:noProof/>
             </w:rPr>
           </w:pPr>
-          <w:hyperlink w:anchor="_Toc50754295" w:history="1">
+          <w:hyperlink w:anchor="_Toc50758252" w:history="1">
             <w:r>
               <w:rPr>
                 <w:rStyle w:val="Hyperlink"/>
@@ -2416,7 +2422,7 @@
                 <w:noProof/>
                 <w:webHidden/>
               </w:rPr>
-              <w:instrText xml:space="preserve"> PAGEREF _Toc50754295 \h </w:instrText>
+              <w:instrText xml:space="preserve"> PAGEREF _Toc50758252 \h </w:instrText>
             </w:r>
             <w:r>
               <w:rPr>
@@ -2459,7 +2465,7 @@
               <w:noProof/>
             </w:rPr>
           </w:pPr>
-          <w:hyperlink w:anchor="_Toc50754296" w:history="1">
+          <w:hyperlink w:anchor="_Toc50758253" w:history="1">
             <w:r>
               <w:rPr>
                 <w:rStyle w:val="Hyperlink"/>
@@ -2500,7 +2506,7 @@
                 <w:noProof/>
                 <w:webHidden/>
               </w:rPr>
-              <w:instrText xml:space="preserve"> PAGEREF _Toc50754296 \h </w:instrText>
+              <w:instrText xml:space="preserve"> PAGEREF _Toc50758253 \h </w:instrText>
             </w:r>
             <w:r>
               <w:rPr>
@@ -2543,7 +2549,7 @@
               <w:noProof/>
             </w:rPr>
           </w:pPr>
-          <w:hyperlink w:anchor="_Toc50754297" w:history="1">
+          <w:hyperlink w:anchor="_Toc50758254" w:history="1">
             <w:r>
               <w:rPr>
                 <w:rStyle w:val="Hyperlink"/>
@@ -2584,7 +2590,7 @@
                 <w:noProof/>
                 <w:webHidden/>
               </w:rPr>
-              <w:instrText xml:space="preserve"> PAGEREF _Toc50754297 \h </w:instrText>
+              <w:instrText xml:space="preserve"> PAGEREF _Toc50758254 \h </w:instrText>
             </w:r>
             <w:r>
               <w:rPr>
@@ -2627,7 +2633,7 @@
               <w:noProof/>
             </w:rPr>
           </w:pPr>
-          <w:hyperlink w:anchor="_Toc50754298" w:history="1">
+          <w:hyperlink w:anchor="_Toc50758255" w:history="1">
             <w:r>
               <w:rPr>
                 <w:rStyle w:val="Hyperlink"/>
@@ -2668,7 +2674,7 @@
                 <w:noProof/>
                 <w:webHidden/>
               </w:rPr>
-              <w:instrText xml:space="preserve"> PAGEREF _Toc50754298 \h </w:instrText>
+              <w:instrText xml:space="preserve"> PAGEREF _Toc50758255 \h </w:instrText>
             </w:r>
             <w:r>
               <w:rPr>
@@ -2711,7 +2717,7 @@
               <w:noProof/>
             </w:rPr>
           </w:pPr>
-          <w:hyperlink w:anchor="_Toc50754299" w:history="1">
+          <w:hyperlink w:anchor="_Toc50758256" w:history="1">
             <w:r>
               <w:rPr>
                 <w:rStyle w:val="Hyperlink"/>
@@ -2752,7 +2758,7 @@
                 <w:noProof/>
                 <w:webHidden/>
               </w:rPr>
-              <w:instrText xml:space="preserve"> PAGEREF _Toc50754299 \h </w:instrText>
+              <w:instrText xml:space="preserve"> PAGEREF _Toc50758256 \h </w:instrText>
             </w:r>
             <w:r>
               <w:rPr>
@@ -2795,7 +2801,7 @@
               <w:noProof/>
             </w:rPr>
           </w:pPr>
-          <w:hyperlink w:anchor="_Toc50754300" w:history="1">
+          <w:hyperlink w:anchor="_Toc50758257" w:history="1">
             <w:r>
               <w:rPr>
                 <w:rStyle w:val="Hyperlink"/>
@@ -2836,7 +2842,7 @@
                 <w:noProof/>
                 <w:webHidden/>
               </w:rPr>
-              <w:instrText xml:space="preserve"> PAGEREF _Toc50754300 \h </w:instrText>
+              <w:instrText xml:space="preserve"> PAGEREF _Toc50758257 \h </w:instrText>
             </w:r>
             <w:r>
               <w:rPr>
@@ -2879,7 +2885,7 @@
               <w:noProof/>
             </w:rPr>
           </w:pPr>
-          <w:hyperlink w:anchor="_Toc50754301" w:history="1">
+          <w:hyperlink w:anchor="_Toc50758258" w:history="1">
             <w:r>
               <w:rPr>
                 <w:rStyle w:val="Hyperlink"/>
@@ -2920,7 +2926,7 @@
                 <w:noProof/>
                 <w:webHidden/>
               </w:rPr>
-              <w:instrText xml:space="preserve"> PAGEREF _Toc50754301 \h </w:instrText>
+              <w:instrText xml:space="preserve"> PAGEREF _Toc50758258 \h </w:instrText>
             </w:r>
             <w:r>
               <w:rPr>
@@ -2963,7 +2969,7 @@
               <w:noProof/>
             </w:rPr>
           </w:pPr>
-          <w:hyperlink w:anchor="_Toc50754302" w:history="1">
+          <w:hyperlink w:anchor="_Toc50758259" w:history="1">
             <w:r>
               <w:rPr>
                 <w:rStyle w:val="Hyperlink"/>
@@ -3004,7 +3010,7 @@
                 <w:noProof/>
                 <w:webHidden/>
               </w:rPr>
-              <w:instrText xml:space="preserve"> PAGEREF _Toc50754302 \h </w:instrText>
+              <w:instrText xml:space="preserve"> PAGEREF _Toc50758259 \h </w:instrText>
             </w:r>
             <w:r>
               <w:rPr>
@@ -3047,7 +3053,7 @@
               <w:noProof/>
             </w:rPr>
           </w:pPr>
-          <w:hyperlink w:anchor="_Toc50754303" w:history="1">
+          <w:hyperlink w:anchor="_Toc50758260" w:history="1">
             <w:r>
               <w:rPr>
                 <w:rStyle w:val="Hyperlink"/>
@@ -3088,7 +3094,7 @@
                 <w:noProof/>
                 <w:webHidden/>
               </w:rPr>
-              <w:instrText xml:space="preserve"> PAGEREF _Toc50754303 \h </w:instrText>
+              <w:instrText xml:space="preserve"> PAGEREF _Toc50758260 \h </w:instrText>
             </w:r>
             <w:r>
               <w:rPr>
@@ -3131,7 +3137,7 @@
               <w:noProof/>
             </w:rPr>
           </w:pPr>
-          <w:hyperlink w:anchor="_Toc50754304" w:history="1">
+          <w:hyperlink w:anchor="_Toc50758261" w:history="1">
             <w:r>
               <w:rPr>
                 <w:rStyle w:val="Hyperlink"/>
@@ -3172,7 +3178,7 @@
                 <w:noProof/>
                 <w:webHidden/>
               </w:rPr>
-              <w:instrText xml:space="preserve"> PAGEREF _Toc50754304 \h </w:instrText>
+              <w:instrText xml:space="preserve"> PAGEREF _Toc50758261 \h </w:instrText>
             </w:r>
             <w:r>
               <w:rPr>
@@ -3215,7 +3221,7 @@
               <w:noProof/>
             </w:rPr>
           </w:pPr>
-          <w:hyperlink w:anchor="_Toc50754305" w:history="1">
+          <w:hyperlink w:anchor="_Toc50758262" w:history="1">
             <w:r>
               <w:rPr>
                 <w:rStyle w:val="Hyperlink"/>
@@ -3256,7 +3262,7 @@
                 <w:noProof/>
                 <w:webHidden/>
               </w:rPr>
-              <w:instrText xml:space="preserve"> PAGEREF _Toc50754305 \h </w:instrText>
+              <w:instrText xml:space="preserve"> PAGEREF _Toc50758262 \h </w:instrText>
             </w:r>
             <w:r>
               <w:rPr>
@@ -3299,7 +3305,7 @@
               <w:noProof/>
             </w:rPr>
           </w:pPr>
-          <w:hyperlink w:anchor="_Toc50754306" w:history="1">
+          <w:hyperlink w:anchor="_Toc50758263" w:history="1">
             <w:r>
               <w:rPr>
                 <w:rStyle w:val="Hyperlink"/>
@@ -3340,7 +3346,7 @@
                 <w:noProof/>
                 <w:webHidden/>
               </w:rPr>
-              <w:instrText xml:space="preserve"> PAGEREF _Toc50754306 \h </w:instrText>
+              <w:instrText xml:space="preserve"> PAGEREF _Toc50758263 \h </w:instrText>
             </w:r>
             <w:r>
               <w:rPr>
@@ -3383,7 +3389,7 @@
               <w:noProof/>
             </w:rPr>
           </w:pPr>
-          <w:hyperlink w:anchor="_Toc50754307" w:history="1">
+          <w:hyperlink w:anchor="_Toc50758264" w:history="1">
             <w:r>
               <w:rPr>
                 <w:rStyle w:val="Hyperlink"/>
@@ -3424,7 +3430,7 @@
                 <w:noProof/>
                 <w:webHidden/>
               </w:rPr>
-              <w:instrText xml:space="preserve"> PAGEREF _Toc50754307 \h </w:instrText>
+              <w:instrText xml:space="preserve"> PAGEREF _Toc50758264 \h </w:instrText>
             </w:r>
             <w:r>
               <w:rPr>
@@ -3467,7 +3473,7 @@
               <w:noProof/>
             </w:rPr>
           </w:pPr>
-          <w:hyperlink w:anchor="_Toc50754308" w:history="1">
+          <w:hyperlink w:anchor="_Toc50758265" w:history="1">
             <w:r>
               <w:rPr>
                 <w:rStyle w:val="Hyperlink"/>
@@ -3508,7 +3514,7 @@
                 <w:noProof/>
                 <w:webHidden/>
               </w:rPr>
-              <w:instrText xml:space="preserve"> PAGEREF _Toc50754308 \h </w:instrText>
+              <w:instrText xml:space="preserve"> PAGEREF _Toc50758265 \h </w:instrText>
             </w:r>
             <w:r>
               <w:rPr>
@@ -3551,7 +3557,7 @@
               <w:noProof/>
             </w:rPr>
           </w:pPr>
-          <w:hyperlink w:anchor="_Toc50754309" w:history="1">
+          <w:hyperlink w:anchor="_Toc50758266" w:history="1">
             <w:r>
               <w:rPr>
                 <w:rStyle w:val="Hyperlink"/>
@@ -3592,7 +3598,7 @@
                 <w:noProof/>
                 <w:webHidden/>
               </w:rPr>
-              <w:instrText xml:space="preserve"> PAGEREF _Toc50754309 \h </w:instrText>
+              <w:instrText xml:space="preserve"> PAGEREF _Toc50758266 \h </w:instrText>
             </w:r>
             <w:r>
               <w:rPr>
@@ -3635,7 +3641,7 @@
               <w:noProof/>
             </w:rPr>
           </w:pPr>
-          <w:hyperlink w:anchor="_Toc50754310" w:history="1">
+          <w:hyperlink w:anchor="_Toc50758267" w:history="1">
             <w:r>
               <w:rPr>
                 <w:rStyle w:val="Hyperlink"/>
@@ -3676,7 +3682,7 @@
                 <w:noProof/>
                 <w:webHidden/>
               </w:rPr>
-              <w:instrText xml:space="preserve"> PAGEREF _Toc50754310 \h </w:instrText>
+              <w:instrText xml:space="preserve"> PAGEREF _Toc50758267 \h </w:instrText>
             </w:r>
             <w:r>
               <w:rPr>
@@ -3719,7 +3725,7 @@
               <w:noProof/>
             </w:rPr>
           </w:pPr>
-          <w:hyperlink w:anchor="_Toc50754311" w:history="1">
+          <w:hyperlink w:anchor="_Toc50758268" w:history="1">
             <w:r>
               <w:rPr>
                 <w:rStyle w:val="Hyperlink"/>
@@ -3760,7 +3766,7 @@
                 <w:noProof/>
                 <w:webHidden/>
               </w:rPr>
-              <w:instrText xml:space="preserve"> PAGEREF _Toc50754311 \h </w:instrText>
+              <w:instrText xml:space="preserve"> PAGEREF _Toc50758268 \h </w:instrText>
             </w:r>
             <w:r>
               <w:rPr>
@@ -3803,7 +3809,7 @@
               <w:noProof/>
             </w:rPr>
           </w:pPr>
-          <w:hyperlink w:anchor="_Toc50754312" w:history="1">
+          <w:hyperlink w:anchor="_Toc50758269" w:history="1">
             <w:r>
               <w:rPr>
                 <w:rStyle w:val="Hyperlink"/>
@@ -3844,7 +3850,7 @@
                 <w:noProof/>
                 <w:webHidden/>
               </w:rPr>
-              <w:instrText xml:space="preserve"> PAGEREF _Toc50754312 \h </w:instrText>
+              <w:instrText xml:space="preserve"> PAGEREF _Toc50758269 \h </w:instrText>
             </w:r>
             <w:r>
               <w:rPr>
@@ -3887,7 +3893,7 @@
               <w:noProof/>
             </w:rPr>
           </w:pPr>
-          <w:hyperlink w:anchor="_Toc50754313" w:history="1">
+          <w:hyperlink w:anchor="_Toc50758270" w:history="1">
             <w:r>
               <w:rPr>
                 <w:rStyle w:val="Hyperlink"/>
@@ -3928,7 +3934,7 @@
                 <w:noProof/>
                 <w:webHidden/>
               </w:rPr>
-              <w:instrText xml:space="preserve"> PAGEREF _Toc50754313 \h </w:instrText>
+              <w:instrText xml:space="preserve"> PAGEREF _Toc50758270 \h </w:instrText>
             </w:r>
             <w:r>
               <w:rPr>
@@ -3971,7 +3977,7 @@
               <w:noProof/>
             </w:rPr>
           </w:pPr>
-          <w:hyperlink w:anchor="_Toc50754314" w:history="1">
+          <w:hyperlink w:anchor="_Toc50758271" w:history="1">
             <w:r>
               <w:rPr>
                 <w:rStyle w:val="Hyperlink"/>
@@ -4012,7 +4018,7 @@
                 <w:noProof/>
                 <w:webHidden/>
               </w:rPr>
-              <w:instrText xml:space="preserve"> PAGEREF _Toc50754314 \h </w:instrText>
+              <w:instrText xml:space="preserve"> PAGEREF _Toc50758271 \h </w:instrText>
             </w:r>
             <w:r>
               <w:rPr>
@@ -4055,7 +4061,7 @@
               <w:noProof/>
             </w:rPr>
           </w:pPr>
-          <w:hyperlink w:anchor="_Toc50754315" w:history="1">
+          <w:hyperlink w:anchor="_Toc50758272" w:history="1">
             <w:r>
               <w:rPr>
                 <w:rStyle w:val="Hyperlink"/>
@@ -4096,7 +4102,7 @@
                 <w:noProof/>
                 <w:webHidden/>
               </w:rPr>
-              <w:instrText xml:space="preserve"> PAGEREF _Toc50754315 \h </w:instrText>
+              <w:instrText xml:space="preserve"> PAGEREF _Toc50758272 \h </w:instrText>
             </w:r>
             <w:r>
               <w:rPr>
@@ -4139,7 +4145,7 @@
               <w:noProof/>
             </w:rPr>
           </w:pPr>
-          <w:hyperlink w:anchor="_Toc50754316" w:history="1">
+          <w:hyperlink w:anchor="_Toc50758273" w:history="1">
             <w:r>
               <w:rPr>
                 <w:rStyle w:val="Hyperlink"/>
@@ -4180,7 +4186,7 @@
                 <w:noProof/>
                 <w:webHidden/>
               </w:rPr>
-              <w:instrText xml:space="preserve"> PAGEREF _Toc50754316 \h </w:instrText>
+              <w:instrText xml:space="preserve"> PAGEREF _Toc50758273 \h </w:instrText>
             </w:r>
             <w:r>
               <w:rPr>
@@ -4223,7 +4229,7 @@
               <w:noProof/>
             </w:rPr>
           </w:pPr>
-          <w:hyperlink w:anchor="_Toc50754317" w:history="1">
+          <w:hyperlink w:anchor="_Toc50758274" w:history="1">
             <w:r>
               <w:rPr>
                 <w:rStyle w:val="Hyperlink"/>
@@ -4264,7 +4270,7 @@
                 <w:noProof/>
                 <w:webHidden/>
               </w:rPr>
-              <w:instrText xml:space="preserve"> PAGEREF _Toc50754317 \h </w:instrText>
+              <w:instrText xml:space="preserve"> PAGEREF _Toc50758274 \h </w:instrText>
             </w:r>
             <w:r>
               <w:rPr>
@@ -4307,7 +4313,7 @@
               <w:noProof/>
             </w:rPr>
           </w:pPr>
-          <w:hyperlink w:anchor="_Toc50754318" w:history="1">
+          <w:hyperlink w:anchor="_Toc50758275" w:history="1">
             <w:r>
               <w:rPr>
                 <w:rStyle w:val="Hyperlink"/>
@@ -4348,7 +4354,7 @@
                 <w:noProof/>
                 <w:webHidden/>
               </w:rPr>
-              <w:instrText xml:space="preserve"> PAGEREF _Toc50754318 \h </w:instrText>
+              <w:instrText xml:space="preserve"> PAGEREF _Toc50758275 \h </w:instrText>
             </w:r>
             <w:r>
               <w:rPr>
@@ -4391,7 +4397,7 @@
               <w:noProof/>
             </w:rPr>
           </w:pPr>
-          <w:hyperlink w:anchor="_Toc50754319" w:history="1">
+          <w:hyperlink w:anchor="_Toc50758276" w:history="1">
             <w:r>
               <w:rPr>
                 <w:rStyle w:val="Hyperlink"/>
@@ -4432,7 +4438,7 @@
                 <w:noProof/>
                 <w:webHidden/>
               </w:rPr>
-              <w:instrText xml:space="preserve"> PAGEREF _Toc50754319 \h </w:instrText>
+              <w:instrText xml:space="preserve"> PAGEREF _Toc50758276 \h </w:instrText>
             </w:r>
             <w:r>
               <w:rPr>
@@ -4475,7 +4481,7 @@
               <w:noProof/>
             </w:rPr>
           </w:pPr>
-          <w:hyperlink w:anchor="_Toc50754320" w:history="1">
+          <w:hyperlink w:anchor="_Toc50758277" w:history="1">
             <w:r>
               <w:rPr>
                 <w:rStyle w:val="Hyperlink"/>
@@ -4516,7 +4522,7 @@
                 <w:noProof/>
                 <w:webHidden/>
               </w:rPr>
-              <w:instrText xml:space="preserve"> PAGEREF _Toc50754320 \h </w:instrText>
+              <w:instrText xml:space="preserve"> PAGEREF _Toc50758277 \h </w:instrText>
             </w:r>
             <w:r>
               <w:rPr>
@@ -4559,7 +4565,7 @@
               <w:noProof/>
             </w:rPr>
           </w:pPr>
-          <w:hyperlink w:anchor="_Toc50754321" w:history="1">
+          <w:hyperlink w:anchor="_Toc50758278" w:history="1">
             <w:r>
               <w:rPr>
                 <w:rStyle w:val="Hyperlink"/>
@@ -4600,7 +4606,7 @@
                 <w:noProof/>
                 <w:webHidden/>
               </w:rPr>
-              <w:instrText xml:space="preserve"> PAGEREF _Toc50754321 \h </w:instrText>
+              <w:instrText xml:space="preserve"> PAGEREF _Toc50758278 \h </w:instrText>
             </w:r>
             <w:r>
               <w:rPr>
@@ -4643,7 +4649,7 @@
               <w:noProof/>
             </w:rPr>
           </w:pPr>
-          <w:hyperlink w:anchor="_Toc50754322" w:history="1">
+          <w:hyperlink w:anchor="_Toc50758279" w:history="1">
             <w:r>
               <w:rPr>
                 <w:rStyle w:val="Hyperlink"/>
@@ -4684,7 +4690,7 @@
                 <w:noProof/>
                 <w:webHidden/>
               </w:rPr>
-              <w:instrText xml:space="preserve"> PAGEREF _Toc50754322 \h </w:instrText>
+              <w:instrText xml:space="preserve"> PAGEREF _Toc50758279 \h </w:instrText>
             </w:r>
             <w:r>
               <w:rPr>
@@ -4727,7 +4733,7 @@
               <w:noProof/>
             </w:rPr>
           </w:pPr>
-          <w:hyperlink w:anchor="_Toc50754323" w:history="1">
+          <w:hyperlink w:anchor="_Toc50758280" w:history="1">
             <w:r>
               <w:rPr>
                 <w:rStyle w:val="Hyperlink"/>
@@ -4768,7 +4774,7 @@
                 <w:noProof/>
                 <w:webHidden/>
               </w:rPr>
-              <w:instrText xml:space="preserve"> PAGEREF _Toc50754323 \h </w:instrText>
+              <w:instrText xml:space="preserve"> PAGEREF _Toc50758280 \h </w:instrText>
             </w:r>
             <w:r>
               <w:rPr>
@@ -4811,7 +4817,7 @@
               <w:noProof/>
             </w:rPr>
           </w:pPr>
-          <w:hyperlink w:anchor="_Toc50754324" w:history="1">
+          <w:hyperlink w:anchor="_Toc50758281" w:history="1">
             <w:r>
               <w:rPr>
                 <w:rStyle w:val="Hyperlink"/>
@@ -4852,7 +4858,7 @@
                 <w:noProof/>
                 <w:webHidden/>
               </w:rPr>
-              <w:instrText xml:space="preserve"> PAGEREF _Toc50754324 \h </w:instrText>
+              <w:instrText xml:space="preserve"> PAGEREF _Toc50758281 \h </w:instrText>
             </w:r>
             <w:r>
               <w:rPr>
@@ -4895,7 +4901,7 @@
               <w:noProof/>
             </w:rPr>
           </w:pPr>
-          <w:hyperlink w:anchor="_Toc50754325" w:history="1">
+          <w:hyperlink w:anchor="_Toc50758282" w:history="1">
             <w:r>
               <w:rPr>
                 <w:rStyle w:val="Hyperlink"/>
@@ -4936,7 +4942,7 @@
                 <w:noProof/>
                 <w:webHidden/>
               </w:rPr>
-              <w:instrText xml:space="preserve"> PAGEREF _Toc50754325 \h </w:instrText>
+              <w:instrText xml:space="preserve"> PAGEREF _Toc50758282 \h </w:instrText>
             </w:r>
             <w:r>
               <w:rPr>
@@ -4979,7 +4985,7 @@
               <w:noProof/>
             </w:rPr>
           </w:pPr>
-          <w:hyperlink w:anchor="_Toc50754326" w:history="1">
+          <w:hyperlink w:anchor="_Toc50758283" w:history="1">
             <w:r>
               <w:rPr>
                 <w:rStyle w:val="Hyperlink"/>
@@ -5020,7 +5026,7 @@
                 <w:noProof/>
                 <w:webHidden/>
               </w:rPr>
-              <w:instrText xml:space="preserve"> PAGEREF _Toc50754326 \h </w:instrText>
+              <w:instrText xml:space="preserve"> PAGEREF _Toc50758283 \h </w:instrText>
             </w:r>
             <w:r>
               <w:rPr>
@@ -5063,7 +5069,7 @@
               <w:noProof/>
             </w:rPr>
           </w:pPr>
-          <w:hyperlink w:anchor="_Toc50754327" w:history="1">
+          <w:hyperlink w:anchor="_Toc50758284" w:history="1">
             <w:r>
               <w:rPr>
                 <w:rStyle w:val="Hyperlink"/>
@@ -5104,7 +5110,7 @@
                 <w:noProof/>
                 <w:webHidden/>
               </w:rPr>
-              <w:instrText xml:space="preserve"> PAGEREF _Toc50754327 \h </w:instrText>
+              <w:instrText xml:space="preserve"> PAGEREF _Toc50758284 \h </w:instrText>
             </w:r>
             <w:r>
               <w:rPr>
@@ -5147,7 +5153,7 @@
               <w:noProof/>
             </w:rPr>
           </w:pPr>
-          <w:hyperlink w:anchor="_Toc50754328" w:history="1">
+          <w:hyperlink w:anchor="_Toc50758285" w:history="1">
             <w:r>
               <w:rPr>
                 <w:rStyle w:val="Hyperlink"/>
@@ -5188,7 +5194,7 @@
                 <w:noProof/>
                 <w:webHidden/>
               </w:rPr>
-              <w:instrText xml:space="preserve"> PAGEREF _Toc50754328 \h </w:instrText>
+              <w:instrText xml:space="preserve"> PAGEREF _Toc50758285 \h </w:instrText>
             </w:r>
             <w:r>
               <w:rPr>
@@ -5231,7 +5237,7 @@
               <w:noProof/>
             </w:rPr>
           </w:pPr>
-          <w:hyperlink w:anchor="_Toc50754329" w:history="1">
+          <w:hyperlink w:anchor="_Toc50758286" w:history="1">
             <w:r>
               <w:rPr>
                 <w:rStyle w:val="Hyperlink"/>
@@ -5272,7 +5278,7 @@
                 <w:noProof/>
                 <w:webHidden/>
               </w:rPr>
-              <w:instrText xml:space="preserve"> PAGEREF _Toc50754329 \h </w:instrText>
+              <w:instrText xml:space="preserve"> PAGEREF _Toc50758286 \h </w:instrText>
             </w:r>
             <w:r>
               <w:rPr>
@@ -5315,7 +5321,7 @@
               <w:noProof/>
             </w:rPr>
           </w:pPr>
-          <w:hyperlink w:anchor="_Toc50754330" w:history="1">
+          <w:hyperlink w:anchor="_Toc50758287" w:history="1">
             <w:r>
               <w:rPr>
                 <w:rStyle w:val="Hyperlink"/>
@@ -5356,7 +5362,7 @@
                 <w:noProof/>
                 <w:webHidden/>
               </w:rPr>
-              <w:instrText xml:space="preserve"> PAGEREF _Toc50754330 \h </w:instrText>
+              <w:instrText xml:space="preserve"> PAGEREF _Toc50758287 \h </w:instrText>
             </w:r>
             <w:r>
               <w:rPr>
@@ -5399,7 +5405,7 @@
               <w:noProof/>
             </w:rPr>
           </w:pPr>
-          <w:hyperlink w:anchor="_Toc50754331" w:history="1">
+          <w:hyperlink w:anchor="_Toc50758288" w:history="1">
             <w:r>
               <w:rPr>
                 <w:rStyle w:val="Hyperlink"/>
@@ -5440,7 +5446,7 @@
                 <w:noProof/>
                 <w:webHidden/>
               </w:rPr>
-              <w:instrText xml:space="preserve"> PAGEREF _Toc50754331 \h </w:instrText>
+              <w:instrText xml:space="preserve"> PAGEREF _Toc50758288 \h </w:instrText>
             </w:r>
             <w:r>
               <w:rPr>
@@ -5483,7 +5489,7 @@
               <w:noProof/>
             </w:rPr>
           </w:pPr>
-          <w:hyperlink w:anchor="_Toc50754332" w:history="1">
+          <w:hyperlink w:anchor="_Toc50758289" w:history="1">
             <w:r>
               <w:rPr>
                 <w:rStyle w:val="Hyperlink"/>
@@ -5524,7 +5530,7 @@
                 <w:noProof/>
                 <w:webHidden/>
               </w:rPr>
-              <w:instrText xml:space="preserve"> PAGEREF _Toc50754332 \h </w:instrText>
+              <w:instrText xml:space="preserve"> PAGEREF _Toc50758289 \h </w:instrText>
             </w:r>
             <w:r>
               <w:rPr>
@@ -5567,7 +5573,7 @@
               <w:noProof/>
             </w:rPr>
           </w:pPr>
-          <w:hyperlink w:anchor="_Toc50754333" w:history="1">
+          <w:hyperlink w:anchor="_Toc50758290" w:history="1">
             <w:r>
               <w:rPr>
                 <w:rStyle w:val="Hyperlink"/>
@@ -5608,7 +5614,7 @@
                 <w:noProof/>
                 <w:webHidden/>
               </w:rPr>
-              <w:instrText xml:space="preserve"> PAGEREF _Toc50754333 \h </w:instrText>
+              <w:instrText xml:space="preserve"> PAGEREF _Toc50758290 \h </w:instrText>
             </w:r>
             <w:r>
               <w:rPr>
@@ -5651,7 +5657,7 @@
               <w:noProof/>
             </w:rPr>
           </w:pPr>
-          <w:hyperlink w:anchor="_Toc50754334" w:history="1">
+          <w:hyperlink w:anchor="_Toc50758291" w:history="1">
             <w:r>
               <w:rPr>
                 <w:rStyle w:val="Hyperlink"/>
@@ -5692,7 +5698,7 @@
                 <w:noProof/>
                 <w:webHidden/>
               </w:rPr>
-              <w:instrText xml:space="preserve"> PAGEREF _Toc50754334 \h </w:instrText>
+              <w:instrText xml:space="preserve"> PAGEREF _Toc50758291 \h </w:instrText>
             </w:r>
             <w:r>
               <w:rPr>
@@ -5735,7 +5741,7 @@
               <w:noProof/>
             </w:rPr>
           </w:pPr>
-          <w:hyperlink w:anchor="_Toc50754335" w:history="1">
+          <w:hyperlink w:anchor="_Toc50758292" w:history="1">
             <w:r>
               <w:rPr>
                 <w:rStyle w:val="Hyperlink"/>
@@ -5776,7 +5782,7 @@
                 <w:noProof/>
                 <w:webHidden/>
               </w:rPr>
-              <w:instrText xml:space="preserve"> PAGEREF _Toc50754335 \h </w:instrText>
+              <w:instrText xml:space="preserve"> PAGEREF _Toc50758292 \h </w:instrText>
             </w:r>
             <w:r>
               <w:rPr>
@@ -5819,7 +5825,7 @@
               <w:noProof/>
             </w:rPr>
           </w:pPr>
-          <w:hyperlink w:anchor="_Toc50754336" w:history="1">
+          <w:hyperlink w:anchor="_Toc50758293" w:history="1">
             <w:r>
               <w:rPr>
                 <w:rStyle w:val="Hyperlink"/>
@@ -5860,7 +5866,7 @@
                 <w:noProof/>
                 <w:webHidden/>
               </w:rPr>
-              <w:instrText xml:space="preserve"> PAGEREF _Toc50754336 \h </w:instrText>
+              <w:instrText xml:space="preserve"> PAGEREF _Toc50758293 \h </w:instrText>
             </w:r>
             <w:r>
               <w:rPr>
@@ -5903,7 +5909,7 @@
               <w:noProof/>
             </w:rPr>
           </w:pPr>
-          <w:hyperlink w:anchor="_Toc50754337" w:history="1">
+          <w:hyperlink w:anchor="_Toc50758294" w:history="1">
             <w:r>
               <w:rPr>
                 <w:rStyle w:val="Hyperlink"/>
@@ -5944,7 +5950,7 @@
                 <w:noProof/>
                 <w:webHidden/>
               </w:rPr>
-              <w:instrText xml:space="preserve"> PAGEREF _Toc50754337 \h </w:instrText>
+              <w:instrText xml:space="preserve"> PAGEREF _Toc50758294 \h </w:instrText>
             </w:r>
             <w:r>
               <w:rPr>
@@ -5987,7 +5993,7 @@
               <w:noProof/>
             </w:rPr>
           </w:pPr>
-          <w:hyperlink w:anchor="_Toc50754338" w:history="1">
+          <w:hyperlink w:anchor="_Toc50758295" w:history="1">
             <w:r>
               <w:rPr>
                 <w:rStyle w:val="Hyperlink"/>
@@ -6028,7 +6034,7 @@
                 <w:noProof/>
                 <w:webHidden/>
               </w:rPr>
-              <w:instrText xml:space="preserve"> PAGEREF _Toc50754338 \h </w:instrText>
+              <w:instrText xml:space="preserve"> PAGEREF _Toc50758295 \h </w:instrText>
             </w:r>
             <w:r>
               <w:rPr>
@@ -6071,7 +6077,7 @@
               <w:noProof/>
             </w:rPr>
           </w:pPr>
-          <w:hyperlink w:anchor="_Toc50754339" w:history="1">
+          <w:hyperlink w:anchor="_Toc50758296" w:history="1">
             <w:r>
               <w:rPr>
                 <w:rStyle w:val="Hyperlink"/>
@@ -6112,7 +6118,7 @@
                 <w:noProof/>
                 <w:webHidden/>
               </w:rPr>
-              <w:instrText xml:space="preserve"> PAGEREF _Toc50754339 \h </w:instrText>
+              <w:instrText xml:space="preserve"> PAGEREF _Toc50758296 \h </w:instrText>
             </w:r>
             <w:r>
               <w:rPr>
@@ -6155,7 +6161,7 @@
               <w:noProof/>
             </w:rPr>
           </w:pPr>
-          <w:hyperlink w:anchor="_Toc50754340" w:history="1">
+          <w:hyperlink w:anchor="_Toc50758297" w:history="1">
             <w:r>
               <w:rPr>
                 <w:rStyle w:val="Hyperlink"/>
@@ -6196,7 +6202,7 @@
                 <w:noProof/>
                 <w:webHidden/>
               </w:rPr>
-              <w:instrText xml:space="preserve"> PAGEREF _Toc50754340 \h </w:instrText>
+              <w:instrText xml:space="preserve"> PAGEREF _Toc50758297 \h </w:instrText>
             </w:r>
             <w:r>
               <w:rPr>
@@ -6239,7 +6245,7 @@
               <w:noProof/>
             </w:rPr>
           </w:pPr>
-          <w:hyperlink w:anchor="_Toc50754341" w:history="1">
+          <w:hyperlink w:anchor="_Toc50758298" w:history="1">
             <w:r>
               <w:rPr>
                 <w:rStyle w:val="Hyperlink"/>
@@ -6280,7 +6286,7 @@
                 <w:noProof/>
                 <w:webHidden/>
               </w:rPr>
-              <w:instrText xml:space="preserve"> PAGEREF _Toc50754341 \h </w:instrText>
+              <w:instrText xml:space="preserve"> PAGEREF _Toc50758298 \h </w:instrText>
             </w:r>
             <w:r>
               <w:rPr>
@@ -6323,7 +6329,7 @@
               <w:noProof/>
             </w:rPr>
           </w:pPr>
-          <w:hyperlink w:anchor="_Toc50754342" w:history="1">
+          <w:hyperlink w:anchor="_Toc50758299" w:history="1">
             <w:r>
               <w:rPr>
                 <w:rStyle w:val="Hyperlink"/>
@@ -6364,7 +6370,7 @@
                 <w:noProof/>
                 <w:webHidden/>
               </w:rPr>
-              <w:instrText xml:space="preserve"> PAGEREF _Toc50754342 \h </w:instrText>
+              <w:instrText xml:space="preserve"> PAGEREF _Toc50758299 \h </w:instrText>
             </w:r>
             <w:r>
               <w:rPr>
@@ -6407,7 +6413,7 @@
               <w:noProof/>
             </w:rPr>
           </w:pPr>
-          <w:hyperlink w:anchor="_Toc50754343" w:history="1">
+          <w:hyperlink w:anchor="_Toc50758300" w:history="1">
             <w:r>
               <w:rPr>
                 <w:rStyle w:val="Hyperlink"/>
@@ -6448,7 +6454,7 @@
                 <w:noProof/>
                 <w:webHidden/>
               </w:rPr>
-              <w:instrText xml:space="preserve"> PAGEREF _Toc50754343 \h </w:instrText>
+              <w:instrText xml:space="preserve"> PAGEREF _Toc50758300 \h </w:instrText>
             </w:r>
             <w:r>
               <w:rPr>
@@ -6491,7 +6497,7 @@
               <w:noProof/>
             </w:rPr>
           </w:pPr>
-          <w:hyperlink w:anchor="_Toc50754344" w:history="1">
+          <w:hyperlink w:anchor="_Toc50758301" w:history="1">
             <w:r>
               <w:rPr>
                 <w:rStyle w:val="Hyperlink"/>
@@ -6532,7 +6538,7 @@
                 <w:noProof/>
                 <w:webHidden/>
               </w:rPr>
-              <w:instrText xml:space="preserve"> PAGEREF _Toc50754344 \h </w:instrText>
+              <w:instrText xml:space="preserve"> PAGEREF _Toc50758301 \h </w:instrText>
             </w:r>
             <w:r>
               <w:rPr>
@@ -6575,7 +6581,7 @@
               <w:noProof/>
             </w:rPr>
           </w:pPr>
-          <w:hyperlink w:anchor="_Toc50754345" w:history="1">
+          <w:hyperlink w:anchor="_Toc50758302" w:history="1">
             <w:r>
               <w:rPr>
                 <w:rStyle w:val="Hyperlink"/>
@@ -6616,7 +6622,7 @@
                 <w:noProof/>
                 <w:webHidden/>
               </w:rPr>
-              <w:instrText xml:space="preserve"> PAGEREF _Toc50754345 \h </w:instrText>
+              <w:instrText xml:space="preserve"> PAGEREF _Toc50758302 \h </w:instrText>
             </w:r>
             <w:r>
               <w:rPr>
@@ -6659,7 +6665,7 @@
               <w:noProof/>
             </w:rPr>
           </w:pPr>
-          <w:hyperlink w:anchor="_Toc50754346" w:history="1">
+          <w:hyperlink w:anchor="_Toc50758303" w:history="1">
             <w:r>
               <w:rPr>
                 <w:rStyle w:val="Hyperlink"/>
@@ -6700,7 +6706,7 @@
                 <w:noProof/>
                 <w:webHidden/>
               </w:rPr>
-              <w:instrText xml:space="preserve"> PAGEREF _Toc50754346 \h </w:instrText>
+              <w:instrText xml:space="preserve"> PAGEREF _Toc50758303 \h </w:instrText>
             </w:r>
             <w:r>
               <w:rPr>
@@ -6743,7 +6749,7 @@
               <w:noProof/>
             </w:rPr>
           </w:pPr>
-          <w:hyperlink w:anchor="_Toc50754347" w:history="1">
+          <w:hyperlink w:anchor="_Toc50758304" w:history="1">
             <w:r>
               <w:rPr>
                 <w:rStyle w:val="Hyperlink"/>
@@ -6784,7 +6790,7 @@
                 <w:noProof/>
                 <w:webHidden/>
               </w:rPr>
-              <w:instrText xml:space="preserve"> PAGEREF _Toc50754347 \h </w:instrText>
+              <w:instrText xml:space="preserve"> PAGEREF _Toc50758304 \h </w:instrText>
             </w:r>
             <w:r>
               <w:rPr>
@@ -6827,7 +6833,7 @@
               <w:noProof/>
             </w:rPr>
           </w:pPr>
-          <w:hyperlink w:anchor="_Toc50754348" w:history="1">
+          <w:hyperlink w:anchor="_Toc50758305" w:history="1">
             <w:r>
               <w:rPr>
                 <w:rStyle w:val="Hyperlink"/>
@@ -6868,7 +6874,7 @@
                 <w:noProof/>
                 <w:webHidden/>
               </w:rPr>
-              <w:instrText xml:space="preserve"> PAGEREF _Toc50754348 \h </w:instrText>
+              <w:instrText xml:space="preserve"> PAGEREF _Toc50758305 \h </w:instrText>
             </w:r>
             <w:r>
               <w:rPr>
@@ -6923,14 +6929,12 @@
       <w:r>
         <w:br w:type="page"/>
       </w:r>
-      <w:bookmarkStart w:id="0" w:name="_GoBack"/>
-      <w:bookmarkEnd w:id="0"/>
     </w:p>
     <w:p>
       <w:pPr>
         <w:pStyle w:val="Heading1"/>
       </w:pPr>
-      <w:bookmarkStart w:id="1" w:name="_Toc50754278"/>
+      <w:bookmarkStart w:id="1" w:name="_Toc50758235"/>
       <w:r>
         <w:lastRenderedPageBreak/>
         <w:t>Preface</w:t>
@@ -7438,7 +7442,7 @@
       <w:pPr>
         <w:pStyle w:val="Heading1"/>
       </w:pPr>
-      <w:bookmarkStart w:id="2" w:name="_Toc50754279"/>
+      <w:bookmarkStart w:id="2" w:name="_Toc50758236"/>
       <w:r>
         <w:lastRenderedPageBreak/>
         <w:t>1</w:t>
@@ -7525,7 +7529,7 @@
         <w:pStyle w:val="Heading1"/>
         <w:spacing w:after="240"/>
       </w:pPr>
-      <w:bookmarkStart w:id="3" w:name="_Toc50754280"/>
+      <w:bookmarkStart w:id="3" w:name="_Toc50758237"/>
       <w:r>
         <w:t>1.1</w:t>
       </w:r>
@@ -7750,7 +7754,7 @@
       <w:pPr>
         <w:pStyle w:val="Heading1"/>
       </w:pPr>
-      <w:bookmarkStart w:id="4" w:name="_Toc50754281"/>
+      <w:bookmarkStart w:id="4" w:name="_Toc50758238"/>
       <w:r>
         <w:t>1.2</w:t>
       </w:r>
@@ -7923,7 +7927,7 @@
       <w:pPr>
         <w:pStyle w:val="Heading1"/>
       </w:pPr>
-      <w:bookmarkStart w:id="5" w:name="_Toc50754282"/>
+      <w:bookmarkStart w:id="5" w:name="_Toc50758239"/>
       <w:r>
         <w:t>1.3</w:t>
       </w:r>
@@ -7979,7 +7983,7 @@
       <w:pPr>
         <w:pStyle w:val="Heading1"/>
       </w:pPr>
-      <w:bookmarkStart w:id="6" w:name="_Toc50754283"/>
+      <w:bookmarkStart w:id="6" w:name="_Toc50758240"/>
       <w:r>
         <w:lastRenderedPageBreak/>
         <w:t>1.</w:t>
@@ -8120,7 +8124,7 @@
       <w:pPr>
         <w:pStyle w:val="Heading1"/>
       </w:pPr>
-      <w:bookmarkStart w:id="7" w:name="_Toc50754284"/>
+      <w:bookmarkStart w:id="7" w:name="_Toc50758241"/>
       <w:r>
         <w:lastRenderedPageBreak/>
         <w:t>Glossary</w:t>
@@ -8245,7 +8249,7 @@
       <w:pPr>
         <w:pStyle w:val="Heading1"/>
       </w:pPr>
-      <w:bookmarkStart w:id="8" w:name="_Toc50754285"/>
+      <w:bookmarkStart w:id="8" w:name="_Toc50758242"/>
       <w:r>
         <w:t>2.</w:t>
       </w:r>
@@ -8271,7 +8275,7 @@
         <w:pStyle w:val="Heading2"/>
         <w:spacing w:after="240"/>
       </w:pPr>
-      <w:bookmarkStart w:id="9" w:name="_Toc50754286"/>
+      <w:bookmarkStart w:id="9" w:name="_Toc50758243"/>
       <w:r>
         <w:t xml:space="preserve">2.1 </w:t>
       </w:r>
@@ -8477,7 +8481,7 @@
         <w:pStyle w:val="Heading2"/>
         <w:spacing w:after="240"/>
       </w:pPr>
-      <w:bookmarkStart w:id="10" w:name="_Toc50754287"/>
+      <w:bookmarkStart w:id="10" w:name="_Toc50758244"/>
       <w:r>
         <w:t xml:space="preserve">2.2 </w:t>
       </w:r>
@@ -8653,7 +8657,7 @@
         <w:pStyle w:val="Heading2"/>
         <w:spacing w:after="240"/>
       </w:pPr>
-      <w:bookmarkStart w:id="11" w:name="_Toc50754288"/>
+      <w:bookmarkStart w:id="11" w:name="_Toc50758245"/>
       <w:r>
         <w:t xml:space="preserve">2.3 </w:t>
       </w:r>
@@ -8797,7 +8801,7 @@
         <w:pStyle w:val="Heading2"/>
         <w:spacing w:after="240"/>
       </w:pPr>
-      <w:bookmarkStart w:id="12" w:name="_Toc50754289"/>
+      <w:bookmarkStart w:id="12" w:name="_Toc50758246"/>
       <w:r>
         <w:t xml:space="preserve">2.4 </w:t>
       </w:r>
@@ -8964,7 +8968,7 @@
         <w:pStyle w:val="Heading2"/>
         <w:spacing w:after="240"/>
       </w:pPr>
-      <w:bookmarkStart w:id="13" w:name="_Toc50754290"/>
+      <w:bookmarkStart w:id="13" w:name="_Toc50758247"/>
       <w:r>
         <w:lastRenderedPageBreak/>
         <w:t xml:space="preserve">2.5 </w:t>
@@ -9026,7 +9030,7 @@
           <w:bCs/>
         </w:rPr>
       </w:pPr>
-      <w:bookmarkStart w:id="14" w:name="_Toc50754291"/>
+      <w:bookmarkStart w:id="14" w:name="_Toc50758248"/>
       <w:r>
         <w:t xml:space="preserve">2.6 </w:t>
       </w:r>
@@ -9383,7 +9387,7 @@
         <w:pStyle w:val="Heading2"/>
         <w:spacing w:after="240"/>
       </w:pPr>
-      <w:bookmarkStart w:id="15" w:name="_Toc50754292"/>
+      <w:bookmarkStart w:id="15" w:name="_Toc50758249"/>
       <w:r>
         <w:lastRenderedPageBreak/>
         <w:t>2.7</w:t>
@@ -9456,7 +9460,7 @@
           <w:bCs/>
         </w:rPr>
       </w:pPr>
-      <w:bookmarkStart w:id="16" w:name="_Toc50754293"/>
+      <w:bookmarkStart w:id="16" w:name="_Toc50758250"/>
       <w:r>
         <w:t xml:space="preserve">2.8 </w:t>
       </w:r>
@@ -9579,7 +9583,7 @@
       <w:pPr>
         <w:pStyle w:val="Heading1"/>
       </w:pPr>
-      <w:bookmarkStart w:id="17" w:name="_Toc50754294"/>
+      <w:bookmarkStart w:id="17" w:name="_Toc50758251"/>
       <w:r>
         <w:lastRenderedPageBreak/>
         <w:t>3</w:t>
@@ -9619,7 +9623,7 @@
         <w:pStyle w:val="Heading2"/>
         <w:spacing w:after="240"/>
       </w:pPr>
-      <w:bookmarkStart w:id="18" w:name="_Toc50754295"/>
+      <w:bookmarkStart w:id="18" w:name="_Toc50758252"/>
       <w:r>
         <w:t>3</w:t>
       </w:r>
@@ -9738,7 +9742,7 @@
         <w:pStyle w:val="Heading2"/>
         <w:spacing w:after="240"/>
       </w:pPr>
-      <w:bookmarkStart w:id="19" w:name="_Toc50754296"/>
+      <w:bookmarkStart w:id="19" w:name="_Toc50758253"/>
       <w:r>
         <w:t xml:space="preserve">3.2 </w:t>
       </w:r>
@@ -9917,7 +9921,7 @@
         <w:pStyle w:val="Heading2"/>
         <w:spacing w:after="240"/>
       </w:pPr>
-      <w:bookmarkStart w:id="20" w:name="_Toc50754297"/>
+      <w:bookmarkStart w:id="20" w:name="_Toc50758254"/>
       <w:r>
         <w:t xml:space="preserve">3.3 </w:t>
       </w:r>
@@ -9994,7 +9998,7 @@
       <w:pPr>
         <w:pStyle w:val="Heading1"/>
       </w:pPr>
-      <w:bookmarkStart w:id="21" w:name="_Toc50754298"/>
+      <w:bookmarkStart w:id="21" w:name="_Toc50758255"/>
       <w:r>
         <w:lastRenderedPageBreak/>
         <w:t>4</w:t>
@@ -10013,7 +10017,7 @@
         <w:pStyle w:val="Heading2"/>
         <w:spacing w:after="240"/>
       </w:pPr>
-      <w:bookmarkStart w:id="22" w:name="_Toc50754299"/>
+      <w:bookmarkStart w:id="22" w:name="_Toc50758256"/>
       <w:r>
         <w:t>4</w:t>
       </w:r>
@@ -10111,7 +10115,7 @@
         <w:pStyle w:val="Heading2"/>
         <w:spacing w:after="240"/>
       </w:pPr>
-      <w:bookmarkStart w:id="23" w:name="_Toc50754300"/>
+      <w:bookmarkStart w:id="23" w:name="_Toc50758257"/>
       <w:r>
         <w:t>4</w:t>
       </w:r>
@@ -10164,7 +10168,7 @@
         <w:pStyle w:val="Heading2"/>
         <w:spacing w:after="240"/>
       </w:pPr>
-      <w:bookmarkStart w:id="24" w:name="_Toc50754301"/>
+      <w:bookmarkStart w:id="24" w:name="_Toc50758258"/>
       <w:r>
         <w:t>4</w:t>
       </w:r>
@@ -10242,7 +10246,7 @@
       <w:pPr>
         <w:pStyle w:val="Heading1"/>
       </w:pPr>
-      <w:bookmarkStart w:id="25" w:name="_Toc50754302"/>
+      <w:bookmarkStart w:id="25" w:name="_Toc50758259"/>
       <w:r>
         <w:lastRenderedPageBreak/>
         <w:t>5</w:t>
@@ -10442,10 +10446,13 @@
         <w:t>Desktop UI (for local access)</w:t>
       </w:r>
       <w:r>
-        <w:t xml:space="preserve">.  Built-in </w:t>
-      </w:r>
-      <w:r>
-        <w:t xml:space="preserve"> native </w:t>
+        <w:t>.  Built-</w:t>
+      </w:r>
+      <w:r>
+        <w:t>in native</w:t>
+      </w:r>
+      <w:r>
+        <w:t xml:space="preserve"> </w:t>
       </w:r>
       <w:r>
         <w:t>GUI for accessing the system.</w:t>
@@ -10569,7 +10576,7 @@
       <w:pPr>
         <w:pStyle w:val="Heading2"/>
       </w:pPr>
-      <w:bookmarkStart w:id="26" w:name="_Toc50754303"/>
+      <w:bookmarkStart w:id="26" w:name="_Toc50758260"/>
       <w:r>
         <w:t>5.1</w:t>
       </w:r>
@@ -10586,7 +10593,7 @@
       <w:pPr>
         <w:pStyle w:val="Heading3"/>
       </w:pPr>
-      <w:bookmarkStart w:id="27" w:name="_Toc50754304"/>
+      <w:bookmarkStart w:id="27" w:name="_Toc50758261"/>
       <w:r>
         <w:t xml:space="preserve">5.1.1 </w:t>
       </w:r>
@@ -10620,10 +10627,10 @@
             <v:path o:extrusionok="f" gradientshapeok="t" o:connecttype="rect"/>
             <o:lock v:ext="edit" aspectratio="t"/>
           </v:shapetype>
-          <v:shape id="_x0000_i1041" type="#_x0000_t75" style="width:467.95pt;height:303.15pt" o:ole="">
+          <v:shape id="_x0000_i1025" type="#_x0000_t75" style="width:468pt;height:303pt" o:ole="">
             <v:imagedata r:id="rId12" o:title=""/>
           </v:shape>
-          <o:OLEObject Type="Embed" ProgID="Visio.Drawing.15" ShapeID="_x0000_i1041" DrawAspect="Content" ObjectID="_1661367205" r:id="rId13"/>
+          <o:OLEObject Type="Embed" ProgID="Visio.Drawing.15" ShapeID="_x0000_i1025" DrawAspect="Content" ObjectID="_1661371134" r:id="rId13"/>
         </w:object>
       </w:r>
     </w:p>
@@ -10732,7 +10739,7 @@
       <w:pPr>
         <w:pStyle w:val="Heading3"/>
       </w:pPr>
-      <w:bookmarkStart w:id="28" w:name="_Toc50754305"/>
+      <w:bookmarkStart w:id="28" w:name="_Toc50758262"/>
       <w:r>
         <w:t>5.1.2</w:t>
       </w:r>
@@ -10750,10 +10757,10 @@
     <w:p>
       <w:r>
         <w:object w:dxaOrig="14725" w:dyaOrig="10153" w14:anchorId="6F5BF867">
-          <v:shape id="_x0000_i1042" type="#_x0000_t75" style="width:467.5pt;height:322.35pt" o:ole="">
+          <v:shape id="_x0000_i1026" type="#_x0000_t75" style="width:467.4pt;height:322.2pt" o:ole="">
             <v:imagedata r:id="rId14" o:title=""/>
           </v:shape>
-          <o:OLEObject Type="Embed" ProgID="Visio.Drawing.15" ShapeID="_x0000_i1042" DrawAspect="Content" ObjectID="_1661367206" r:id="rId15"/>
+          <o:OLEObject Type="Embed" ProgID="Visio.Drawing.15" ShapeID="_x0000_i1026" DrawAspect="Content" ObjectID="_1661371135" r:id="rId15"/>
         </w:object>
       </w:r>
     </w:p>
@@ -11174,7 +11181,25 @@
         <w:t xml:space="preserve">instant </w:t>
       </w:r>
       <w:r>
-        <w:t xml:space="preserve">automated failovers, etc., </w:t>
+        <w:t>automated failover</w:t>
+      </w:r>
+      <w:r>
+        <w:t xml:space="preserve"> </w:t>
+      </w:r>
+      <w:r>
+        <w:t>s</w:t>
+      </w:r>
+      <w:r>
+        <w:t>olutions</w:t>
+      </w:r>
+      <w:r>
+        <w:t xml:space="preserve">, </w:t>
+      </w:r>
+      <w:r>
+        <w:t xml:space="preserve">automated failover software, </w:t>
+      </w:r>
+      <w:r>
+        <w:t xml:space="preserve">etc., </w:t>
       </w:r>
       <w:r>
         <w:t xml:space="preserve">other than what the cloud providers’ offer through their fault tolerance and high availability capabilities and features, </w:t>
@@ -11208,7 +11233,7 @@
       <w:pPr>
         <w:pStyle w:val="Heading2"/>
       </w:pPr>
-      <w:bookmarkStart w:id="29" w:name="_Toc50754306"/>
+      <w:bookmarkStart w:id="29" w:name="_Toc50758263"/>
       <w:r>
         <w:t xml:space="preserve">5.2 </w:t>
       </w:r>
@@ -11225,7 +11250,7 @@
       <w:pPr>
         <w:pStyle w:val="Heading3"/>
       </w:pPr>
-      <w:bookmarkStart w:id="30" w:name="_Toc50754307"/>
+      <w:bookmarkStart w:id="30" w:name="_Toc50758264"/>
       <w:r>
         <w:t>5.2.1</w:t>
       </w:r>
@@ -11245,30 +11270,30 @@
     <w:p>
       <w:r>
         <w:object w:dxaOrig="7126" w:dyaOrig="5866" w14:anchorId="54C67586">
-          <v:shape id="_x0000_i1025" type="#_x0000_t75" style="width:313.8pt;height:257.4pt" o:ole="">
+          <v:shape id="_x0000_i1027" type="#_x0000_t75" style="width:313.8pt;height:257.4pt" o:ole="">
             <v:imagedata r:id="rId16" o:title=""/>
           </v:shape>
-          <o:OLEObject Type="Embed" ProgID="Visio.Drawing.15" ShapeID="_x0000_i1025" DrawAspect="Content" ObjectID="_1661367207" r:id="rId17"/>
+          <o:OLEObject Type="Embed" ProgID="Visio.Drawing.15" ShapeID="_x0000_i1027" DrawAspect="Content" ObjectID="_1661371136" r:id="rId17"/>
         </w:object>
       </w:r>
     </w:p>
     <w:p>
       <w:r>
         <w:object w:dxaOrig="7126" w:dyaOrig="5866" w14:anchorId="60B86B61">
-          <v:shape id="_x0000_i1026" type="#_x0000_t75" style="width:298.8pt;height:246pt" o:ole="">
+          <v:shape id="_x0000_i1028" type="#_x0000_t75" style="width:298.8pt;height:246pt" o:ole="">
             <v:imagedata r:id="rId18" o:title=""/>
           </v:shape>
-          <o:OLEObject Type="Embed" ProgID="Visio.Drawing.15" ShapeID="_x0000_i1026" DrawAspect="Content" ObjectID="_1661367208" r:id="rId19"/>
+          <o:OLEObject Type="Embed" ProgID="Visio.Drawing.15" ShapeID="_x0000_i1028" DrawAspect="Content" ObjectID="_1661371137" r:id="rId19"/>
         </w:object>
       </w:r>
     </w:p>
     <w:p>
       <w:r>
         <w:object w:dxaOrig="7350" w:dyaOrig="7936" w14:anchorId="2DD008F0">
-          <v:shape id="_x0000_i1027" type="#_x0000_t75" style="width:361.2pt;height:389.4pt" o:ole="">
+          <v:shape id="_x0000_i1029" type="#_x0000_t75" style="width:361.2pt;height:389.4pt" o:ole="">
             <v:imagedata r:id="rId20" o:title=""/>
           </v:shape>
-          <o:OLEObject Type="Embed" ProgID="Visio.Drawing.15" ShapeID="_x0000_i1027" DrawAspect="Content" ObjectID="_1661367209" r:id="rId21"/>
+          <o:OLEObject Type="Embed" ProgID="Visio.Drawing.15" ShapeID="_x0000_i1029" DrawAspect="Content" ObjectID="_1661371138" r:id="rId21"/>
         </w:object>
       </w:r>
     </w:p>
@@ -11281,7 +11306,7 @@
       <w:pPr>
         <w:pStyle w:val="Heading3"/>
       </w:pPr>
-      <w:bookmarkStart w:id="31" w:name="_Toc50754308"/>
+      <w:bookmarkStart w:id="31" w:name="_Toc50758265"/>
       <w:r>
         <w:lastRenderedPageBreak/>
         <w:t>5.2.2</w:t>
@@ -11338,7 +11363,7 @@
       <w:pPr>
         <w:pStyle w:val="Heading3"/>
       </w:pPr>
-      <w:bookmarkStart w:id="32" w:name="_Toc50754309"/>
+      <w:bookmarkStart w:id="32" w:name="_Toc50758266"/>
       <w:r>
         <w:lastRenderedPageBreak/>
         <w:t>5</w:t>
@@ -11370,16 +11395,21 @@
     <w:p>
       <w:r>
         <w:object w:dxaOrig="10630" w:dyaOrig="8330" w14:anchorId="38E53282">
-          <v:shape id="_x0000_i1028" type="#_x0000_t75" style="width:468pt;height:366.6pt" o:ole="">
+          <v:shape id="_x0000_i1030" type="#_x0000_t75" style="width:468pt;height:366.6pt" o:ole="">
             <v:imagedata r:id="rId23" o:title=""/>
           </v:shape>
-          <o:OLEObject Type="Embed" ProgID="Visio.Drawing.15" ShapeID="_x0000_i1028" DrawAspect="Content" ObjectID="_1661367210" r:id="rId24"/>
+          <o:OLEObject Type="Embed" ProgID="Visio.Drawing.15" ShapeID="_x0000_i1030" DrawAspect="Content" ObjectID="_1661371139" r:id="rId24"/>
         </w:object>
       </w:r>
     </w:p>
     <w:p/>
     <w:p/>
     <w:p>
+      <w:r>
+        <w:br w:type="page"/>
+      </w:r>
+    </w:p>
+    <w:p>
       <w:pPr>
         <w:ind w:left="720" w:hanging="720"/>
       </w:pPr>
@@ -11387,21 +11417,12 @@
     <w:p>
       <w:pPr>
         <w:pStyle w:val="Heading3"/>
-      </w:pPr>
-      <w:bookmarkStart w:id="33" w:name="_Toc50754310"/>
-      <w:r>
-        <w:lastRenderedPageBreak/>
-        <w:t>5.2</w:t>
-      </w:r>
-      <w:r>
-        <w:t>.</w:t>
-      </w:r>
-      <w:r>
-        <w:t>4</w:t>
-      </w:r>
-      <w:r>
-        <w:tab/>
-      </w:r>
+        <w:numPr>
+          <w:ilvl w:val="2"/>
+          <w:numId w:val="38"/>
+        </w:numPr>
+      </w:pPr>
+      <w:bookmarkStart w:id="33" w:name="_Toc50758267"/>
       <w:r>
         <w:t xml:space="preserve">Static View Perspective - </w:t>
       </w:r>
@@ -11410,13 +11431,14 @@
       </w:r>
       <w:bookmarkEnd w:id="33"/>
     </w:p>
+    <w:p/>
     <w:p>
       <w:r>
         <w:object w:dxaOrig="20785" w:dyaOrig="14796" w14:anchorId="18C5709D">
-          <v:shape id="_x0000_i1047" type="#_x0000_t75" style="width:467.4pt;height:333pt" o:ole="">
+          <v:shape id="_x0000_i1031" type="#_x0000_t75" style="width:467.4pt;height:333pt" o:ole="">
             <v:imagedata r:id="rId25" o:title=""/>
           </v:shape>
-          <o:OLEObject Type="Embed" ProgID="Visio.Drawing.15" ShapeID="_x0000_i1047" DrawAspect="Content" ObjectID="_1661367211" r:id="rId26"/>
+          <o:OLEObject Type="Embed" ProgID="Visio.Drawing.15" ShapeID="_x0000_i1031" DrawAspect="Content" ObjectID="_1661371140" r:id="rId26"/>
         </w:object>
       </w:r>
     </w:p>
@@ -11425,7 +11447,7 @@
       <w:pPr>
         <w:pStyle w:val="Heading2"/>
       </w:pPr>
-      <w:bookmarkStart w:id="34" w:name="_Toc50754311"/>
+      <w:bookmarkStart w:id="34" w:name="_Toc50758268"/>
       <w:r>
         <w:t>5.3</w:t>
       </w:r>
@@ -11446,7 +11468,7 @@
       <w:pPr>
         <w:pStyle w:val="Heading3"/>
       </w:pPr>
-      <w:bookmarkStart w:id="35" w:name="_Toc50754312"/>
+      <w:bookmarkStart w:id="35" w:name="_Toc50758269"/>
       <w:r>
         <w:t xml:space="preserve">5.3.1 </w:t>
       </w:r>
@@ -11469,8 +11491,10 @@
         <w:t xml:space="preserve">most closely approximates an event driven model.  </w:t>
       </w:r>
       <w:r>
-        <w:t xml:space="preserve">Per the text and class material, “event processing systems respond to events in the system’s environment or user interface”.  </w:t>
-      </w:r>
+        <w:t>Per the text and class material, “event processing systems respond to events in the system’s environment or user interface”.</w:t>
+      </w:r>
+    </w:p>
+    <w:p>
       <w:r>
         <w:t xml:space="preserve">Whether the application is locally installed or remote, the user is going to be clicking on user interface controls, which will have pre-defined events attached to them.  </w:t>
       </w:r>
@@ -11499,7 +11523,11 @@
         <w:t xml:space="preserve"> </w:t>
       </w:r>
       <w:r>
-        <w:t xml:space="preserve"> The database is also driven by events.  Updates to the database occur as a result of user interaction (configuring tests, test engines, exporting test results) or when a test is running, the results are stored in the database.  For a local install, the results are stored on screen and can be saved to a file.</w:t>
+        <w:t xml:space="preserve"> The database is also driven by events.  Updates to the database occur as a result of user interaction </w:t>
+      </w:r>
+      <w:r>
+        <w:lastRenderedPageBreak/>
+        <w:t>(configuring tests, test engines, exporting test results) or when a test is running, the results are stored in the database.  For a local install, the results are stored on screen and can be saved to a file.</w:t>
       </w:r>
     </w:p>
     <w:p>
@@ -11513,11 +11541,7 @@
         <w:t xml:space="preserve"> the activity in the user interface </w:t>
       </w:r>
       <w:r>
-        <w:t xml:space="preserve">with button click events </w:t>
-      </w:r>
-      <w:r>
-        <w:lastRenderedPageBreak/>
-        <w:t xml:space="preserve">taking place and responses to dialog boxes, </w:t>
+        <w:t xml:space="preserve">with button click events taking place and responses to dialog boxes, </w:t>
       </w:r>
       <w:r>
         <w:t>as well as the tests that are assigned to waiting threads</w:t>
@@ -11550,7 +11574,7 @@
       <w:pPr>
         <w:pStyle w:val="Heading2"/>
       </w:pPr>
-      <w:bookmarkStart w:id="36" w:name="_Toc50754313"/>
+      <w:bookmarkStart w:id="36" w:name="_Toc50758270"/>
       <w:r>
         <w:t xml:space="preserve">5.4 </w:t>
       </w:r>
@@ -11569,7 +11593,7 @@
       <w:pPr>
         <w:pStyle w:val="Heading3"/>
       </w:pPr>
-      <w:bookmarkStart w:id="37" w:name="_Toc50754314"/>
+      <w:bookmarkStart w:id="37" w:name="_Toc50758271"/>
       <w:r>
         <w:t>5.4.1</w:t>
       </w:r>
@@ -11787,7 +11811,7 @@
       <w:pPr>
         <w:pStyle w:val="Heading3"/>
       </w:pPr>
-      <w:bookmarkStart w:id="38" w:name="_Toc50754315"/>
+      <w:bookmarkStart w:id="38" w:name="_Toc50758272"/>
       <w:r>
         <w:t>5.4.2</w:t>
       </w:r>
@@ -11883,6 +11907,7 @@
         </w:numPr>
       </w:pPr>
       <w:r>
+        <w:lastRenderedPageBreak/>
         <w:t xml:space="preserve">Test Engine availability, </w:t>
       </w:r>
       <w:r>
@@ -11946,7 +11971,6 @@
         </w:numPr>
       </w:pPr>
       <w:r>
-        <w:lastRenderedPageBreak/>
         <w:t>T</w:t>
       </w:r>
       <w:r>
@@ -12099,6 +12123,132 @@
     </w:p>
     <w:p>
       <w:r>
+        <w:t>The Multi-tier Client Server Pattern will:</w:t>
+      </w:r>
+    </w:p>
+    <w:p>
+      <w:pPr>
+        <w:pStyle w:val="ListParagraph"/>
+        <w:numPr>
+          <w:ilvl w:val="0"/>
+          <w:numId w:val="41"/>
+        </w:numPr>
+      </w:pPr>
+      <w:r>
+        <w:t>Deliver sufficient performance.</w:t>
+      </w:r>
+    </w:p>
+    <w:p>
+      <w:pPr>
+        <w:pStyle w:val="ListParagraph"/>
+        <w:numPr>
+          <w:ilvl w:val="0"/>
+          <w:numId w:val="41"/>
+        </w:numPr>
+      </w:pPr>
+      <w:r>
+        <w:t>Allows for various levels of scalability.</w:t>
+      </w:r>
+    </w:p>
+    <w:p>
+      <w:pPr>
+        <w:pStyle w:val="ListParagraph"/>
+        <w:numPr>
+          <w:ilvl w:val="1"/>
+          <w:numId w:val="41"/>
+        </w:numPr>
+      </w:pPr>
+      <w:r>
+        <w:t>Scaling up (vertical scaling) is easier on a cloud platform as additional CPU and memory can be added to existing servers (Test Engines) in the pool.</w:t>
+      </w:r>
+    </w:p>
+    <w:p>
+      <w:pPr>
+        <w:pStyle w:val="ListParagraph"/>
+        <w:numPr>
+          <w:ilvl w:val="1"/>
+          <w:numId w:val="41"/>
+        </w:numPr>
+      </w:pPr>
+      <w:r>
+        <w:t>Scaling out (horizontal scaling) is even easier as additional servers can be allocated automatically via scale sets.</w:t>
+      </w:r>
+    </w:p>
+    <w:p>
+      <w:pPr>
+        <w:pStyle w:val="ListParagraph"/>
+        <w:numPr>
+          <w:ilvl w:val="1"/>
+          <w:numId w:val="41"/>
+        </w:numPr>
+      </w:pPr>
+      <w:r>
+        <w:t xml:space="preserve">Increase the thread count.  The Test Engine (controller) has multiple threads in a thread pool that allow for running tests concurrently.  The thread count can be increased </w:t>
+      </w:r>
+      <w:r>
+        <w:t>via</w:t>
+      </w:r>
+      <w:r>
+        <w:t xml:space="preserve"> the user interface.</w:t>
+      </w:r>
+    </w:p>
+    <w:p>
+      <w:pPr>
+        <w:pStyle w:val="ListParagraph"/>
+        <w:numPr>
+          <w:ilvl w:val="1"/>
+          <w:numId w:val="41"/>
+        </w:numPr>
+      </w:pPr>
+      <w:r>
+        <w:t>Run multiple instantiations with increased thread count to take advantage of multiple cores</w:t>
+      </w:r>
+      <w:r>
+        <w:t xml:space="preserve"> on multiple servers.  The sky, well in this case the cloud, is the limit</w:t>
+      </w:r>
+      <w:r>
+        <w:t>.</w:t>
+      </w:r>
+    </w:p>
+    <w:p>
+      <w:pPr>
+        <w:pStyle w:val="ListParagraph"/>
+        <w:numPr>
+          <w:ilvl w:val="0"/>
+          <w:numId w:val="41"/>
+        </w:numPr>
+      </w:pPr>
+      <w:r>
+        <w:t>Allow for loose coupling to make modifications and maintenance of the system easier.  Easier maintainability</w:t>
+      </w:r>
+    </w:p>
+    <w:p>
+      <w:pPr>
+        <w:pStyle w:val="ListParagraph"/>
+        <w:numPr>
+          <w:ilvl w:val="0"/>
+          <w:numId w:val="41"/>
+        </w:numPr>
+      </w:pPr>
+      <w:r>
+        <w:t>Separate the functionality of presentation,</w:t>
+      </w:r>
+      <w:r>
+        <w:t xml:space="preserve"> management, and test execution.</w:t>
+      </w:r>
+    </w:p>
+    <w:p>
+      <w:pPr>
+        <w:pStyle w:val="ListParagraph"/>
+        <w:numPr>
+          <w:ilvl w:val="0"/>
+          <w:numId w:val="41"/>
+        </w:numPr>
+      </w:pPr>
+      <w:r>
+        <w:t>Security is addressed via the Test Server login by the remote user and Administrator.  Test Servers and Test Engines are only accessed by a remote user for configuring and running a test or by an Administrator, who has privileges to make software updates, install patches, security updates, etc.</w:t>
+      </w:r>
+      <w:r>
         <w:br w:type="page"/>
       </w:r>
     </w:p>
@@ -12107,7 +12257,7 @@
       <w:pPr>
         <w:pStyle w:val="Heading1"/>
       </w:pPr>
-      <w:bookmarkStart w:id="39" w:name="_Toc50754316"/>
+      <w:bookmarkStart w:id="39" w:name="_Toc50758273"/>
       <w:r>
         <w:t>6</w:t>
       </w:r>
@@ -12122,7 +12272,7 @@
       <w:pPr>
         <w:pStyle w:val="Heading2"/>
       </w:pPr>
-      <w:bookmarkStart w:id="40" w:name="_Toc50754317"/>
+      <w:bookmarkStart w:id="40" w:name="_Toc50758274"/>
       <w:r>
         <w:t>6.1</w:t>
       </w:r>
@@ -12982,10 +13132,10 @@
     <w:p>
       <w:r>
         <w:object w:dxaOrig="8206" w:dyaOrig="5866" w14:anchorId="2611B634">
-          <v:shape id="_x0000_i1029" type="#_x0000_t75" style="width:366.6pt;height:261.6pt" o:ole="">
+          <v:shape id="_x0000_i1032" type="#_x0000_t75" style="width:366.6pt;height:261.6pt" o:ole="">
             <v:imagedata r:id="rId27" o:title=""/>
           </v:shape>
-          <o:OLEObject Type="Embed" ProgID="Visio.Drawing.15" ShapeID="_x0000_i1029" DrawAspect="Content" ObjectID="_1661367212" r:id="rId28"/>
+          <o:OLEObject Type="Embed" ProgID="Visio.Drawing.15" ShapeID="_x0000_i1032" DrawAspect="Content" ObjectID="_1661371141" r:id="rId28"/>
         </w:object>
       </w:r>
     </w:p>
@@ -13003,7 +13153,7 @@
           <w:numId w:val="4"/>
         </w:numPr>
       </w:pPr>
-      <w:bookmarkStart w:id="41" w:name="_Toc50754318"/>
+      <w:bookmarkStart w:id="41" w:name="_Toc50758275"/>
       <w:r>
         <w:t>Local User – Run Test</w:t>
       </w:r>
@@ -13090,7 +13240,7 @@
           <w:numId w:val="4"/>
         </w:numPr>
       </w:pPr>
-      <w:bookmarkStart w:id="42" w:name="_Toc50754319"/>
+      <w:bookmarkStart w:id="42" w:name="_Toc50758276"/>
       <w:r>
         <w:t>Register Local Machine with Test Server</w:t>
       </w:r>
@@ -13158,7 +13308,7 @@
           <w:numId w:val="4"/>
         </w:numPr>
       </w:pPr>
-      <w:bookmarkStart w:id="43" w:name="_Toc50754320"/>
+      <w:bookmarkStart w:id="43" w:name="_Toc50758277"/>
       <w:r>
         <w:lastRenderedPageBreak/>
         <w:t>Deregister Local Machine with Test Server</w:t>
@@ -13229,7 +13379,7 @@
           <w:numId w:val="4"/>
         </w:numPr>
       </w:pPr>
-      <w:bookmarkStart w:id="44" w:name="_Toc50754321"/>
+      <w:bookmarkStart w:id="44" w:name="_Toc50758278"/>
       <w:r>
         <w:t>Export Results</w:t>
       </w:r>
@@ -13299,7 +13449,7 @@
           <w:numId w:val="4"/>
         </w:numPr>
       </w:pPr>
-      <w:bookmarkStart w:id="45" w:name="_Toc50754322"/>
+      <w:bookmarkStart w:id="45" w:name="_Toc50758279"/>
       <w:r>
         <w:lastRenderedPageBreak/>
         <w:t>Activity Diagram</w:t>
@@ -13367,7 +13517,7 @@
       <w:pPr>
         <w:pStyle w:val="Heading2"/>
       </w:pPr>
-      <w:bookmarkStart w:id="46" w:name="_Toc50754323"/>
+      <w:bookmarkStart w:id="46" w:name="_Toc50758280"/>
       <w:r>
         <w:t>6.2</w:t>
       </w:r>
@@ -13724,7 +13874,15 @@
                 <w:b/>
                 <w:bCs/>
               </w:rPr>
-              <w:t>Postconditions:</w:t>
+              <w:t>Post conditions</w:t>
+            </w:r>
+            <w:r>
+              <w:rPr>
+                <w:rFonts w:ascii="Arial" w:hAnsi="Arial" w:cs="Arial"/>
+                <w:b/>
+                <w:bCs/>
+              </w:rPr>
+              <w:t>:</w:t>
             </w:r>
           </w:p>
         </w:tc>
@@ -14259,10 +14417,10 @@
     <w:p>
       <w:r>
         <w:object w:dxaOrig="8740" w:dyaOrig="5869" w14:anchorId="04F8FC57">
-          <v:shape id="_x0000_i1030" type="#_x0000_t75" style="width:356.4pt;height:239.4pt" o:ole="">
+          <v:shape id="_x0000_i1033" type="#_x0000_t75" style="width:356.4pt;height:239.4pt" o:ole="">
             <v:imagedata r:id="rId33" o:title=""/>
           </v:shape>
-          <o:OLEObject Type="Embed" ProgID="Visio.Drawing.15" ShapeID="_x0000_i1030" DrawAspect="Content" ObjectID="_1661367213" r:id="rId34"/>
+          <o:OLEObject Type="Embed" ProgID="Visio.Drawing.15" ShapeID="_x0000_i1033" DrawAspect="Content" ObjectID="_1661371142" r:id="rId34"/>
         </w:object>
       </w:r>
     </w:p>
@@ -14275,7 +14433,7 @@
       <w:pPr>
         <w:pStyle w:val="Heading3"/>
       </w:pPr>
-      <w:bookmarkStart w:id="47" w:name="_Toc50754324"/>
+      <w:bookmarkStart w:id="47" w:name="_Toc50758281"/>
       <w:r>
         <w:lastRenderedPageBreak/>
         <w:t xml:space="preserve">6.2.1 </w:t>
@@ -14297,10 +14455,10 @@
     <w:p>
       <w:r>
         <w:object w:dxaOrig="10630" w:dyaOrig="8330" w14:anchorId="5EF54722">
-          <v:shape id="_x0000_i1031" type="#_x0000_t75" style="width:468pt;height:366.6pt" o:ole="">
+          <v:shape id="_x0000_i1034" type="#_x0000_t75" style="width:468pt;height:366.6pt" o:ole="">
             <v:imagedata r:id="rId23" o:title=""/>
           </v:shape>
-          <o:OLEObject Type="Embed" ProgID="Visio.Drawing.15" ShapeID="_x0000_i1031" DrawAspect="Content" ObjectID="_1661367214" r:id="rId35"/>
+          <o:OLEObject Type="Embed" ProgID="Visio.Drawing.15" ShapeID="_x0000_i1034" DrawAspect="Content" ObjectID="_1661371143" r:id="rId35"/>
         </w:object>
       </w:r>
     </w:p>
@@ -14313,7 +14471,7 @@
       <w:pPr>
         <w:pStyle w:val="Heading3"/>
       </w:pPr>
-      <w:bookmarkStart w:id="48" w:name="_Toc50754325"/>
+      <w:bookmarkStart w:id="48" w:name="_Toc50758282"/>
       <w:r>
         <w:lastRenderedPageBreak/>
         <w:t xml:space="preserve">6.2.2 </w:t>
@@ -14334,10 +14492,10 @@
     <w:p>
       <w:r>
         <w:object w:dxaOrig="10550" w:dyaOrig="9160" w14:anchorId="02B6BFAB">
-          <v:shape id="_x0000_i1032" type="#_x0000_t75" style="width:468pt;height:406.2pt" o:ole="">
+          <v:shape id="_x0000_i1035" type="#_x0000_t75" style="width:468pt;height:406.2pt" o:ole="">
             <v:imagedata r:id="rId36" o:title=""/>
           </v:shape>
-          <o:OLEObject Type="Embed" ProgID="Visio.Drawing.15" ShapeID="_x0000_i1032" DrawAspect="Content" ObjectID="_1661367215" r:id="rId37"/>
+          <o:OLEObject Type="Embed" ProgID="Visio.Drawing.15" ShapeID="_x0000_i1035" DrawAspect="Content" ObjectID="_1661371144" r:id="rId37"/>
         </w:object>
       </w:r>
     </w:p>
@@ -14350,7 +14508,7 @@
       <w:pPr>
         <w:pStyle w:val="Heading3"/>
       </w:pPr>
-      <w:bookmarkStart w:id="49" w:name="_Toc50754326"/>
+      <w:bookmarkStart w:id="49" w:name="_Toc50758283"/>
       <w:r>
         <w:lastRenderedPageBreak/>
         <w:t>6.2.3</w:t>
@@ -14371,10 +14529,10 @@
     <w:p>
       <w:r>
         <w:object w:dxaOrig="9410" w:dyaOrig="6960" w14:anchorId="37E3AE35">
-          <v:shape id="_x0000_i1033" type="#_x0000_t75" style="width:467.4pt;height:346.2pt" o:ole="">
+          <v:shape id="_x0000_i1036" type="#_x0000_t75" style="width:467.4pt;height:346.2pt" o:ole="">
             <v:imagedata r:id="rId38" o:title=""/>
           </v:shape>
-          <o:OLEObject Type="Embed" ProgID="Visio.Drawing.15" ShapeID="_x0000_i1033" DrawAspect="Content" ObjectID="_1661367216" r:id="rId39"/>
+          <o:OLEObject Type="Embed" ProgID="Visio.Drawing.15" ShapeID="_x0000_i1036" DrawAspect="Content" ObjectID="_1661371145" r:id="rId39"/>
         </w:object>
       </w:r>
     </w:p>
@@ -14387,7 +14545,7 @@
       <w:pPr>
         <w:pStyle w:val="Heading3"/>
       </w:pPr>
-      <w:bookmarkStart w:id="50" w:name="_Toc50754327"/>
+      <w:bookmarkStart w:id="50" w:name="_Toc50758284"/>
       <w:r>
         <w:lastRenderedPageBreak/>
         <w:t xml:space="preserve">6.2.4 </w:t>
@@ -14408,10 +14566,10 @@
     <w:p>
       <w:r>
         <w:object w:dxaOrig="9410" w:dyaOrig="9230" w14:anchorId="349EEBBE">
-          <v:shape id="_x0000_i1034" type="#_x0000_t75" style="width:467.4pt;height:459pt" o:ole="">
+          <v:shape id="_x0000_i1037" type="#_x0000_t75" style="width:467.4pt;height:459pt" o:ole="">
             <v:imagedata r:id="rId40" o:title=""/>
           </v:shape>
-          <o:OLEObject Type="Embed" ProgID="Visio.Drawing.15" ShapeID="_x0000_i1034" DrawAspect="Content" ObjectID="_1661367217" r:id="rId41"/>
+          <o:OLEObject Type="Embed" ProgID="Visio.Drawing.15" ShapeID="_x0000_i1037" DrawAspect="Content" ObjectID="_1661371146" r:id="rId41"/>
         </w:object>
       </w:r>
     </w:p>
@@ -14420,7 +14578,7 @@
       <w:pPr>
         <w:pStyle w:val="Heading3"/>
       </w:pPr>
-      <w:bookmarkStart w:id="51" w:name="_Toc50754328"/>
+      <w:bookmarkStart w:id="51" w:name="_Toc50758285"/>
       <w:r>
         <w:lastRenderedPageBreak/>
         <w:t xml:space="preserve">6.2.5 </w:t>
@@ -14441,10 +14599,10 @@
     <w:p>
       <w:r>
         <w:object w:dxaOrig="10572" w:dyaOrig="8748" w14:anchorId="4FC6A340">
-          <v:shape id="_x0000_i1043" type="#_x0000_t75" style="width:467.4pt;height:386.4pt" o:ole="">
+          <v:shape id="_x0000_i1038" type="#_x0000_t75" style="width:467.4pt;height:386.4pt" o:ole="">
             <v:imagedata r:id="rId42" o:title=""/>
           </v:shape>
-          <o:OLEObject Type="Embed" ProgID="Visio.Drawing.15" ShapeID="_x0000_i1043" DrawAspect="Content" ObjectID="_1661367218" r:id="rId43"/>
+          <o:OLEObject Type="Embed" ProgID="Visio.Drawing.15" ShapeID="_x0000_i1038" DrawAspect="Content" ObjectID="_1661371147" r:id="rId43"/>
         </w:object>
       </w:r>
     </w:p>
@@ -14465,7 +14623,7 @@
       <w:pPr>
         <w:pStyle w:val="Heading3"/>
       </w:pPr>
-      <w:bookmarkStart w:id="52" w:name="_Toc50754329"/>
+      <w:bookmarkStart w:id="52" w:name="_Toc50758286"/>
       <w:r>
         <w:lastRenderedPageBreak/>
         <w:t xml:space="preserve">6.2.6 </w:t>
@@ -14486,10 +14644,10 @@
     <w:p>
       <w:r>
         <w:object w:dxaOrig="14149" w:dyaOrig="8245" w14:anchorId="1271B62E">
-          <v:shape id="_x0000_i1035" type="#_x0000_t75" style="width:467.4pt;height:272.4pt" o:ole="">
+          <v:shape id="_x0000_i1039" type="#_x0000_t75" style="width:467.4pt;height:272.4pt" o:ole="">
             <v:imagedata r:id="rId44" o:title=""/>
           </v:shape>
-          <o:OLEObject Type="Embed" ProgID="Visio.Drawing.15" ShapeID="_x0000_i1035" DrawAspect="Content" ObjectID="_1661367219" r:id="rId45"/>
+          <o:OLEObject Type="Embed" ProgID="Visio.Drawing.15" ShapeID="_x0000_i1039" DrawAspect="Content" ObjectID="_1661371148" r:id="rId45"/>
         </w:object>
       </w:r>
     </w:p>
@@ -14506,7 +14664,7 @@
       <w:pPr>
         <w:pStyle w:val="Heading2"/>
       </w:pPr>
-      <w:bookmarkStart w:id="53" w:name="_Toc50754330"/>
+      <w:bookmarkStart w:id="53" w:name="_Toc50758287"/>
       <w:r>
         <w:t>6.3</w:t>
       </w:r>
@@ -15496,10 +15654,10 @@
     <w:p>
       <w:r>
         <w:object w:dxaOrig="7350" w:dyaOrig="7936" w14:anchorId="6EF92421">
-          <v:shape id="_x0000_i1036" type="#_x0000_t75" style="width:386.4pt;height:416.4pt" o:ole="">
+          <v:shape id="_x0000_i1040" type="#_x0000_t75" style="width:386.4pt;height:416.4pt" o:ole="">
             <v:imagedata r:id="rId20" o:title=""/>
           </v:shape>
-          <o:OLEObject Type="Embed" ProgID="Visio.Drawing.15" ShapeID="_x0000_i1036" DrawAspect="Content" ObjectID="_1661367220" r:id="rId46"/>
+          <o:OLEObject Type="Embed" ProgID="Visio.Drawing.15" ShapeID="_x0000_i1040" DrawAspect="Content" ObjectID="_1661371149" r:id="rId46"/>
         </w:object>
       </w:r>
     </w:p>
@@ -15513,7 +15671,7 @@
       <w:pPr>
         <w:pStyle w:val="Heading3"/>
       </w:pPr>
-      <w:bookmarkStart w:id="54" w:name="_Toc50754331"/>
+      <w:bookmarkStart w:id="54" w:name="_Toc50758288"/>
       <w:r>
         <w:t>6.3.1</w:t>
       </w:r>
@@ -15527,7 +15685,13 @@
     </w:p>
     <w:p>
       <w:r>
-        <w:t>The following diagram describes the sequence diagram for the Administrator Remove User(s) from system. The sequence shows how a Administrator can remove user(s) from the system. Starting from the top, the user attempts to log into the system. The Test Server verifies that user is a valid user and allows the login to occur. After that, the Administrator web application requests that all user information be sent to it. This allows the web application to display available users. Once users are made available, the Administrator can select which users they would like to remove from the system. Once the selections are made, the Test Server will confirm that the users should be removed from the system.  If confirmation is received the test server will notify the database and the user will no longer be able to access the system.</w:t>
+        <w:t xml:space="preserve">The following diagram describes the sequence diagram for the Administrator Remove User(s) from system. The sequence shows how </w:t>
+      </w:r>
+      <w:r>
+        <w:t>an</w:t>
+      </w:r>
+      <w:r>
+        <w:t xml:space="preserve"> Administrator can remove user(s) from the system. Starting from the top, the user attempts to log into the system. The Test Server verifies that user is a valid user and allows the login to occur. After that, the Administrator web application requests that all user information be sent to it. This allows the web application to display available users. Once users are made available, the Administrator can select which users they would like to remove from the system. Once the selections are made, the Test Server will confirm that the users should be removed from the system.  If confirmation is received the test server will notify the database and the user will no longer be able to access the system.</w:t>
       </w:r>
     </w:p>
     <w:p>
@@ -15539,10 +15703,10 @@
     <w:p>
       <w:r>
         <w:object w:dxaOrig="9708" w:dyaOrig="8748" w14:anchorId="2206F59A">
-          <v:shape id="_x0000_i1044" type="#_x0000_t75" style="width:468pt;height:421.8pt" o:ole="">
+          <v:shape id="_x0000_i1041" type="#_x0000_t75" style="width:468pt;height:421.8pt" o:ole="">
             <v:imagedata r:id="rId47" o:title=""/>
           </v:shape>
-          <o:OLEObject Type="Embed" ProgID="Visio.Drawing.15" ShapeID="_x0000_i1044" DrawAspect="Content" ObjectID="_1661367221" r:id="rId48"/>
+          <o:OLEObject Type="Embed" ProgID="Visio.Drawing.15" ShapeID="_x0000_i1041" DrawAspect="Content" ObjectID="_1661371150" r:id="rId48"/>
         </w:object>
       </w:r>
     </w:p>
@@ -15550,7 +15714,7 @@
       <w:pPr>
         <w:pStyle w:val="Heading3"/>
       </w:pPr>
-      <w:bookmarkStart w:id="55" w:name="_Toc50754332"/>
+      <w:bookmarkStart w:id="55" w:name="_Toc50758289"/>
       <w:r>
         <w:lastRenderedPageBreak/>
         <w:t xml:space="preserve">6.3.2 </w:t>
@@ -15577,7 +15741,7 @@
       <w:pPr>
         <w:pStyle w:val="Heading3"/>
       </w:pPr>
-      <w:bookmarkStart w:id="56" w:name="_Toc50754333"/>
+      <w:bookmarkStart w:id="56" w:name="_Toc50758290"/>
       <w:r>
         <w:lastRenderedPageBreak/>
         <w:t>6.3.3</w:t>
@@ -15592,17 +15756,23 @@
     </w:p>
     <w:p>
       <w:r>
-        <w:t>The following diagram describes the sequence diagram for the Administrator Deregister a test engine. The sequence shows how a Administrator can remove test engines from the system. Starting from the top, the user attempts to log into the system. The Test Server verifies that user is a valid user and allows the login to occur. After that, the Administrator web application requests that all test engine information be sent to it. This allows the web application to display available test engines. Once test engines are made available, the Administrator can select which test engines they would like to remove from the system. Once the selections are made, the Test Server will confirm that the test engines should be removed from the system.  If confirmation is received the test server will notify the database and the test engine will no longer be accessible.</w:t>
+        <w:t xml:space="preserve">The following diagram describes the sequence diagram for the Administrator Deregister a test engine. The sequence shows how </w:t>
+      </w:r>
+      <w:r>
+        <w:t>an</w:t>
+      </w:r>
+      <w:r>
+        <w:t xml:space="preserve"> Administrator can remove test engines from the system. Starting from the top, the user attempts to log into the system. The Test Server verifies that user is a valid user and allows the login to occur. After that, the Administrator web application requests that all test engine information be sent to it. This allows the web application to display available test engines. Once test engines are made available, the Administrator can select which test engines they would like to remove from the system. Once the selections are made, the Test Server will confirm that the test engines should be removed from the system.  If confirmation is received the test server will notify the database and the test engine will no longer be accessible.</w:t>
       </w:r>
     </w:p>
     <w:p/>
     <w:p>
       <w:r>
         <w:object w:dxaOrig="9708" w:dyaOrig="8748" w14:anchorId="7D799FB3">
-          <v:shape id="_x0000_i1045" type="#_x0000_t75" style="width:476.4pt;height:429pt" o:ole="">
+          <v:shape id="_x0000_i1042" type="#_x0000_t75" style="width:476.4pt;height:429pt" o:ole="">
             <v:imagedata r:id="rId49" o:title=""/>
           </v:shape>
-          <o:OLEObject Type="Embed" ProgID="Visio.Drawing.15" ShapeID="_x0000_i1045" DrawAspect="Content" ObjectID="_1661367222" r:id="rId50"/>
+          <o:OLEObject Type="Embed" ProgID="Visio.Drawing.15" ShapeID="_x0000_i1042" DrawAspect="Content" ObjectID="_1661371151" r:id="rId50"/>
         </w:object>
       </w:r>
     </w:p>
@@ -15618,7 +15788,7 @@
       <w:pPr>
         <w:pStyle w:val="Heading3"/>
       </w:pPr>
-      <w:bookmarkStart w:id="57" w:name="_Toc50754334"/>
+      <w:bookmarkStart w:id="57" w:name="_Toc50758291"/>
       <w:r>
         <w:t>6.3.4</w:t>
       </w:r>
@@ -15644,7 +15814,7 @@
       <w:pPr>
         <w:pStyle w:val="Heading3"/>
       </w:pPr>
-      <w:bookmarkStart w:id="58" w:name="_Toc50754335"/>
+      <w:bookmarkStart w:id="58" w:name="_Toc50758292"/>
       <w:r>
         <w:lastRenderedPageBreak/>
         <w:t xml:space="preserve">6.3.5 </w:t>
@@ -15665,10 +15835,10 @@
     <w:p>
       <w:r>
         <w:object w:dxaOrig="10608" w:dyaOrig="8316" w14:anchorId="7717BCFC">
-          <v:shape id="_x0000_i1037" type="#_x0000_t75" style="width:468pt;height:366.6pt" o:ole="">
+          <v:shape id="_x0000_i1043" type="#_x0000_t75" style="width:468pt;height:366.6pt" o:ole="">
             <v:imagedata r:id="rId51" o:title=""/>
           </v:shape>
-          <o:OLEObject Type="Embed" ProgID="Visio.Drawing.15" ShapeID="_x0000_i1037" DrawAspect="Content" ObjectID="_1661367223" r:id="rId52"/>
+          <o:OLEObject Type="Embed" ProgID="Visio.Drawing.15" ShapeID="_x0000_i1043" DrawAspect="Content" ObjectID="_1661371152" r:id="rId52"/>
         </w:object>
       </w:r>
       <w:r>
@@ -15680,7 +15850,7 @@
       <w:pPr>
         <w:pStyle w:val="Heading3"/>
       </w:pPr>
-      <w:bookmarkStart w:id="59" w:name="_Toc50754336"/>
+      <w:bookmarkStart w:id="59" w:name="_Toc50758293"/>
       <w:r>
         <w:t xml:space="preserve">6.3.6 </w:t>
       </w:r>
@@ -15694,17 +15864,23 @@
     </w:p>
     <w:p>
       <w:r>
-        <w:t>The following diagram describes the sequence diagram for the Administrator View Archived Results. The sequence shows how a Administrator can view archived test results. Starting from the top, the user attempts to log into the system. The Test Server verifies that user is a valid user and allows the login to occur. After that, the Administrator web application requests that all engine information be sent to it. This allows the web application to display available Test Engines. Once test engines are made available, the Administrator can select which test engines they would like to see archived results for. Once the selections are made, the Test Server will get those archived results from the database and make those available ones back to the Administrator.</w:t>
+        <w:t xml:space="preserve">The following diagram describes the sequence diagram for the Administrator View Archived Results. The sequence shows how </w:t>
+      </w:r>
+      <w:r>
+        <w:t>an</w:t>
+      </w:r>
+      <w:r>
+        <w:t xml:space="preserve"> Administrator can view archived test results. Starting from the top, the user attempts to log into the system. The Test Server verifies that user is a valid user and allows the login to occur. After that, the Administrator web application requests that all engine information be sent to it. This allows the web application to display available Test Engines. Once test engines are made available, the Administrator can select which test engines they would like to see archived results for. Once the selections are made, the Test Server will get those archived results from the database and make those available ones back to the Administrator.</w:t>
       </w:r>
     </w:p>
     <w:p/>
     <w:p>
       <w:r>
         <w:object w:dxaOrig="9585" w:dyaOrig="6960" w14:anchorId="4AAC5C5C">
-          <v:shape id="_x0000_i1038" type="#_x0000_t75" style="width:468pt;height:340.2pt" o:ole="">
+          <v:shape id="_x0000_i1044" type="#_x0000_t75" style="width:468pt;height:340.2pt" o:ole="">
             <v:imagedata r:id="rId53" o:title=""/>
           </v:shape>
-          <o:OLEObject Type="Embed" ProgID="Visio.Drawing.15" ShapeID="_x0000_i1038" DrawAspect="Content" ObjectID="_1661367224" r:id="rId54"/>
+          <o:OLEObject Type="Embed" ProgID="Visio.Drawing.15" ShapeID="_x0000_i1044" DrawAspect="Content" ObjectID="_1661371153" r:id="rId54"/>
         </w:object>
       </w:r>
     </w:p>
@@ -15717,7 +15893,7 @@
       <w:pPr>
         <w:pStyle w:val="Heading3"/>
       </w:pPr>
-      <w:bookmarkStart w:id="60" w:name="_Toc50754337"/>
+      <w:bookmarkStart w:id="60" w:name="_Toc50758294"/>
       <w:r>
         <w:lastRenderedPageBreak/>
         <w:t>6.3.7</w:t>
@@ -15739,10 +15915,10 @@
     <w:p>
       <w:r>
         <w:object w:dxaOrig="10572" w:dyaOrig="8748" w14:anchorId="5B31FDF9">
-          <v:shape id="_x0000_i1046" type="#_x0000_t75" style="width:477pt;height:394.8pt" o:ole="">
+          <v:shape id="_x0000_i1045" type="#_x0000_t75" style="width:477pt;height:394.8pt" o:ole="">
             <v:imagedata r:id="rId55" o:title=""/>
           </v:shape>
-          <o:OLEObject Type="Embed" ProgID="Visio.Drawing.15" ShapeID="_x0000_i1046" DrawAspect="Content" ObjectID="_1661367225" r:id="rId56"/>
+          <o:OLEObject Type="Embed" ProgID="Visio.Drawing.15" ShapeID="_x0000_i1045" DrawAspect="Content" ObjectID="_1661371154" r:id="rId56"/>
         </w:object>
       </w:r>
     </w:p>
@@ -15756,7 +15932,7 @@
       <w:pPr>
         <w:pStyle w:val="Heading3"/>
       </w:pPr>
-      <w:bookmarkStart w:id="61" w:name="_Toc50754338"/>
+      <w:bookmarkStart w:id="61" w:name="_Toc50758295"/>
       <w:r>
         <w:t>6.3.8</w:t>
       </w:r>
@@ -15770,16 +15946,22 @@
     </w:p>
     <w:p>
       <w:r>
-        <w:t>The following diagram describes the sequence diagram for the Administrator View and Configure Tests. The sequence shows how a Administrator can view and configure tests. Starting from the top, the user attempts to log into the system. The Test Server verifies that user is a valid user and allows the login to occur. After that, the Administrator web application requests that all engine information be sent to it. This allows the web application to display available Test Engines. Once test engines are made available, the Administrator can select which capabilities he / she wishes the test engines support for the tests he / she wish to execute. Once the selections are made, the Test Server will check if the test engines are available and will send the available ones back to the Administrator.</w:t>
+        <w:t xml:space="preserve">The following diagram describes the sequence diagram for the Administrator View and Configure Tests. The sequence shows how </w:t>
+      </w:r>
+      <w:r>
+        <w:t>an</w:t>
+      </w:r>
+      <w:r>
+        <w:t xml:space="preserve"> Administrator can view and configure tests. Starting from the top, the user attempts to log into the system. The Test Server verifies that user is a valid user and allows the login to occur. After that, the Administrator web application requests that all engine information be sent to it. This allows the web application to display available Test Engines. Once test engines are made available, the Administrator can select which capabilities he / she wishes the test engines support for the tests he / she wish to execute. Once the selections are made, the Test Server will check if the test engines are available and will send the available ones back to the Administrator.</w:t>
       </w:r>
     </w:p>
     <w:p>
       <w:r>
         <w:object w:dxaOrig="10545" w:dyaOrig="9165" w14:anchorId="0D292635">
-          <v:shape id="_x0000_i1039" type="#_x0000_t75" style="width:468pt;height:406.2pt" o:ole="">
+          <v:shape id="_x0000_i1046" type="#_x0000_t75" style="width:468pt;height:406.2pt" o:ole="">
             <v:imagedata r:id="rId57" o:title=""/>
           </v:shape>
-          <o:OLEObject Type="Embed" ProgID="Visio.Drawing.15" ShapeID="_x0000_i1039" DrawAspect="Content" ObjectID="_1661367226" r:id="rId58"/>
+          <o:OLEObject Type="Embed" ProgID="Visio.Drawing.15" ShapeID="_x0000_i1046" DrawAspect="Content" ObjectID="_1661371155" r:id="rId58"/>
         </w:object>
       </w:r>
     </w:p>
@@ -15790,7 +15972,7 @@
       <w:pPr>
         <w:pStyle w:val="Heading3"/>
       </w:pPr>
-      <w:bookmarkStart w:id="62" w:name="_Toc50754339"/>
+      <w:bookmarkStart w:id="62" w:name="_Toc50758296"/>
       <w:r>
         <w:t xml:space="preserve">6.3.9 </w:t>
       </w:r>
@@ -15810,10 +15992,10 @@
     <w:p>
       <w:r>
         <w:object w:dxaOrig="14389" w:dyaOrig="9805" w14:anchorId="2DDC90B9">
-          <v:shape id="_x0000_i1040" type="#_x0000_t75" style="width:467.4pt;height:318.6pt" o:ole="">
+          <v:shape id="_x0000_i1047" type="#_x0000_t75" style="width:467.4pt;height:318.6pt" o:ole="">
             <v:imagedata r:id="rId59" o:title=""/>
           </v:shape>
-          <o:OLEObject Type="Embed" ProgID="Visio.Drawing.15" ShapeID="_x0000_i1040" DrawAspect="Content" ObjectID="_1661367227" r:id="rId60"/>
+          <o:OLEObject Type="Embed" ProgID="Visio.Drawing.15" ShapeID="_x0000_i1047" DrawAspect="Content" ObjectID="_1661371156" r:id="rId60"/>
         </w:object>
       </w:r>
       <w:r>
@@ -15824,7 +16006,7 @@
       <w:pPr>
         <w:pStyle w:val="Heading1"/>
       </w:pPr>
-      <w:bookmarkStart w:id="63" w:name="_Toc50754340"/>
+      <w:bookmarkStart w:id="63" w:name="_Toc50758297"/>
       <w:r>
         <w:lastRenderedPageBreak/>
         <w:t>7</w:t>
@@ -15878,7 +16060,7 @@
       <w:pPr>
         <w:pStyle w:val="Heading1"/>
       </w:pPr>
-      <w:bookmarkStart w:id="64" w:name="_Toc50754341"/>
+      <w:bookmarkStart w:id="64" w:name="_Toc50758298"/>
       <w:r>
         <w:t>7.1</w:t>
       </w:r>
@@ -16025,7 +16207,7 @@
       <w:pPr>
         <w:pStyle w:val="Heading1"/>
       </w:pPr>
-      <w:bookmarkStart w:id="65" w:name="_Toc50754342"/>
+      <w:bookmarkStart w:id="65" w:name="_Toc50758299"/>
       <w:r>
         <w:t>7.2</w:t>
       </w:r>
@@ -16104,7 +16286,7 @@
       <w:pPr>
         <w:pStyle w:val="Heading1"/>
       </w:pPr>
-      <w:bookmarkStart w:id="66" w:name="_Toc50754343"/>
+      <w:bookmarkStart w:id="66" w:name="_Toc50758300"/>
       <w:r>
         <w:t>7.3</w:t>
       </w:r>
@@ -17634,7 +17816,7 @@
       <w:pPr>
         <w:pStyle w:val="Heading1"/>
       </w:pPr>
-      <w:bookmarkStart w:id="67" w:name="_Toc50754344"/>
+      <w:bookmarkStart w:id="67" w:name="_Toc50758301"/>
       <w:r>
         <w:t>8</w:t>
       </w:r>
@@ -17649,7 +17831,7 @@
       <w:pPr>
         <w:pStyle w:val="Heading2"/>
       </w:pPr>
-      <w:bookmarkStart w:id="68" w:name="_Toc50754345"/>
+      <w:bookmarkStart w:id="68" w:name="_Toc50758302"/>
       <w:r>
         <w:t>8.1</w:t>
       </w:r>
@@ -17666,7 +17848,7 @@
       <w:pPr>
         <w:pStyle w:val="Heading3"/>
       </w:pPr>
-      <w:bookmarkStart w:id="69" w:name="_Toc50754346"/>
+      <w:bookmarkStart w:id="69" w:name="_Toc50758303"/>
       <w:r>
         <w:t>8.1.1</w:t>
       </w:r>
@@ -17694,7 +17876,7 @@
       <w:pPr>
         <w:pStyle w:val="Heading3"/>
       </w:pPr>
-      <w:bookmarkStart w:id="70" w:name="_Toc50754347"/>
+      <w:bookmarkStart w:id="70" w:name="_Toc50758304"/>
       <w:r>
         <w:t xml:space="preserve">8.2.2 </w:t>
       </w:r>
@@ -17718,7 +17900,7 @@
       <w:pPr>
         <w:pStyle w:val="Heading3"/>
       </w:pPr>
-      <w:bookmarkStart w:id="71" w:name="_Toc50754348"/>
+      <w:bookmarkStart w:id="71" w:name="_Toc50758305"/>
       <w:r>
         <w:t>8.2.3</w:t>
       </w:r>
@@ -21027,6 +21209,95 @@
     </w:lvl>
   </w:abstractNum>
   <w:abstractNum w:abstractNumId="31" w15:restartNumberingAfterBreak="0">
+    <w:nsid w:val="63EB0392"/>
+    <w:multiLevelType w:val="hybridMultilevel"/>
+    <w:tmpl w:val="F98617E2"/>
+    <w:lvl w:ilvl="0" w:tplc="0409000F">
+      <w:start w:val="1"/>
+      <w:numFmt w:val="decimal"/>
+      <w:lvlText w:val="%1."/>
+      <w:lvlJc w:val="left"/>
+      <w:pPr>
+        <w:ind w:left="720" w:hanging="360"/>
+      </w:pPr>
+      <w:rPr>
+        <w:rFonts w:hint="default"/>
+      </w:rPr>
+    </w:lvl>
+    <w:lvl w:ilvl="1" w:tplc="04090019">
+      <w:start w:val="1"/>
+      <w:numFmt w:val="lowerLetter"/>
+      <w:lvlText w:val="%2."/>
+      <w:lvlJc w:val="left"/>
+      <w:pPr>
+        <w:ind w:left="1440" w:hanging="360"/>
+      </w:pPr>
+    </w:lvl>
+    <w:lvl w:ilvl="2" w:tplc="0409001B" w:tentative="1">
+      <w:start w:val="1"/>
+      <w:numFmt w:val="lowerRoman"/>
+      <w:lvlText w:val="%3."/>
+      <w:lvlJc w:val="right"/>
+      <w:pPr>
+        <w:ind w:left="2160" w:hanging="180"/>
+      </w:pPr>
+    </w:lvl>
+    <w:lvl w:ilvl="3" w:tplc="0409000F" w:tentative="1">
+      <w:start w:val="1"/>
+      <w:numFmt w:val="decimal"/>
+      <w:lvlText w:val="%4."/>
+      <w:lvlJc w:val="left"/>
+      <w:pPr>
+        <w:ind w:left="2880" w:hanging="360"/>
+      </w:pPr>
+    </w:lvl>
+    <w:lvl w:ilvl="4" w:tplc="04090019" w:tentative="1">
+      <w:start w:val="1"/>
+      <w:numFmt w:val="lowerLetter"/>
+      <w:lvlText w:val="%5."/>
+      <w:lvlJc w:val="left"/>
+      <w:pPr>
+        <w:ind w:left="3600" w:hanging="360"/>
+      </w:pPr>
+    </w:lvl>
+    <w:lvl w:ilvl="5" w:tplc="0409001B" w:tentative="1">
+      <w:start w:val="1"/>
+      <w:numFmt w:val="lowerRoman"/>
+      <w:lvlText w:val="%6."/>
+      <w:lvlJc w:val="right"/>
+      <w:pPr>
+        <w:ind w:left="4320" w:hanging="180"/>
+      </w:pPr>
+    </w:lvl>
+    <w:lvl w:ilvl="6" w:tplc="0409000F" w:tentative="1">
+      <w:start w:val="1"/>
+      <w:numFmt w:val="decimal"/>
+      <w:lvlText w:val="%7."/>
+      <w:lvlJc w:val="left"/>
+      <w:pPr>
+        <w:ind w:left="5040" w:hanging="360"/>
+      </w:pPr>
+    </w:lvl>
+    <w:lvl w:ilvl="7" w:tplc="04090019" w:tentative="1">
+      <w:start w:val="1"/>
+      <w:numFmt w:val="lowerLetter"/>
+      <w:lvlText w:val="%8."/>
+      <w:lvlJc w:val="left"/>
+      <w:pPr>
+        <w:ind w:left="5760" w:hanging="360"/>
+      </w:pPr>
+    </w:lvl>
+    <w:lvl w:ilvl="8" w:tplc="0409001B" w:tentative="1">
+      <w:start w:val="1"/>
+      <w:numFmt w:val="lowerRoman"/>
+      <w:lvlText w:val="%9."/>
+      <w:lvlJc w:val="right"/>
+      <w:pPr>
+        <w:ind w:left="6480" w:hanging="180"/>
+      </w:pPr>
+    </w:lvl>
+  </w:abstractNum>
+  <w:abstractNum w:abstractNumId="32" w15:restartNumberingAfterBreak="0">
     <w:nsid w:val="67736342"/>
     <w:multiLevelType w:val="hybridMultilevel"/>
     <w:tmpl w:val="4574F0F6"/>
@@ -21115,11 +21386,11 @@
       </w:pPr>
     </w:lvl>
   </w:abstractNum>
-  <w:abstractNum w:abstractNumId="32" w15:restartNumberingAfterBreak="0">
+  <w:abstractNum w:abstractNumId="33" w15:restartNumberingAfterBreak="0">
     <w:nsid w:val="69496F60"/>
-    <w:multiLevelType w:val="hybridMultilevel"/>
-    <w:tmpl w:val="A0242652"/>
-    <w:lvl w:ilvl="0" w:tplc="0409000F">
+    <w:multiLevelType w:val="multilevel"/>
+    <w:tmpl w:val="1414C72E"/>
+    <w:lvl w:ilvl="0">
       <w:start w:val="1"/>
       <w:numFmt w:val="decimal"/>
       <w:lvlText w:val="%1."/>
@@ -21131,80 +21402,112 @@
         <w:rFonts w:hint="default"/>
       </w:rPr>
     </w:lvl>
-    <w:lvl w:ilvl="1" w:tplc="04090019" w:tentative="1">
-      <w:start w:val="1"/>
-      <w:numFmt w:val="lowerLetter"/>
-      <w:lvlText w:val="%2."/>
-      <w:lvlJc w:val="left"/>
-      <w:pPr>
-        <w:ind w:left="1440" w:hanging="360"/>
-      </w:pPr>
-    </w:lvl>
-    <w:lvl w:ilvl="2" w:tplc="0409001B" w:tentative="1">
-      <w:start w:val="1"/>
-      <w:numFmt w:val="lowerRoman"/>
-      <w:lvlText w:val="%3."/>
-      <w:lvlJc w:val="right"/>
-      <w:pPr>
-        <w:ind w:left="2160" w:hanging="180"/>
-      </w:pPr>
-    </w:lvl>
-    <w:lvl w:ilvl="3" w:tplc="0409000F" w:tentative="1">
-      <w:start w:val="1"/>
+    <w:lvl w:ilvl="1">
+      <w:start w:val="2"/>
       <w:numFmt w:val="decimal"/>
-      <w:lvlText w:val="%4."/>
-      <w:lvlJc w:val="left"/>
-      <w:pPr>
-        <w:ind w:left="2880" w:hanging="360"/>
-      </w:pPr>
-    </w:lvl>
-    <w:lvl w:ilvl="4" w:tplc="04090019" w:tentative="1">
-      <w:start w:val="1"/>
-      <w:numFmt w:val="lowerLetter"/>
-      <w:lvlText w:val="%5."/>
-      <w:lvlJc w:val="left"/>
-      <w:pPr>
-        <w:ind w:left="3600" w:hanging="360"/>
-      </w:pPr>
-    </w:lvl>
-    <w:lvl w:ilvl="5" w:tplc="0409001B" w:tentative="1">
-      <w:start w:val="1"/>
-      <w:numFmt w:val="lowerRoman"/>
-      <w:lvlText w:val="%6."/>
-      <w:lvlJc w:val="right"/>
-      <w:pPr>
-        <w:ind w:left="4320" w:hanging="180"/>
-      </w:pPr>
-    </w:lvl>
-    <w:lvl w:ilvl="6" w:tplc="0409000F" w:tentative="1">
-      <w:start w:val="1"/>
+      <w:isLgl/>
+      <w:lvlText w:val="%1.%2"/>
+      <w:lvlJc w:val="left"/>
+      <w:pPr>
+        <w:ind w:left="1080" w:hanging="720"/>
+      </w:pPr>
+      <w:rPr>
+        <w:rFonts w:hint="default"/>
+      </w:rPr>
+    </w:lvl>
+    <w:lvl w:ilvl="2">
+      <w:start w:val="4"/>
       <w:numFmt w:val="decimal"/>
-      <w:lvlText w:val="%7."/>
-      <w:lvlJc w:val="left"/>
-      <w:pPr>
-        <w:ind w:left="5040" w:hanging="360"/>
-      </w:pPr>
-    </w:lvl>
-    <w:lvl w:ilvl="7" w:tplc="04090019" w:tentative="1">
-      <w:start w:val="1"/>
-      <w:numFmt w:val="lowerLetter"/>
-      <w:lvlText w:val="%8."/>
-      <w:lvlJc w:val="left"/>
-      <w:pPr>
-        <w:ind w:left="5760" w:hanging="360"/>
-      </w:pPr>
-    </w:lvl>
-    <w:lvl w:ilvl="8" w:tplc="0409001B" w:tentative="1">
-      <w:start w:val="1"/>
-      <w:numFmt w:val="lowerRoman"/>
-      <w:lvlText w:val="%9."/>
-      <w:lvlJc w:val="right"/>
-      <w:pPr>
-        <w:ind w:left="6480" w:hanging="180"/>
-      </w:pPr>
+      <w:isLgl/>
+      <w:lvlText w:val="%1.%2.%3"/>
+      <w:lvlJc w:val="left"/>
+      <w:pPr>
+        <w:ind w:left="1080" w:hanging="720"/>
+      </w:pPr>
+      <w:rPr>
+        <w:rFonts w:hint="default"/>
+      </w:rPr>
+    </w:lvl>
+    <w:lvl w:ilvl="3">
+      <w:start w:val="1"/>
+      <w:numFmt w:val="decimal"/>
+      <w:isLgl/>
+      <w:lvlText w:val="%1.%2.%3.%4"/>
+      <w:lvlJc w:val="left"/>
+      <w:pPr>
+        <w:ind w:left="1080" w:hanging="720"/>
+      </w:pPr>
+      <w:rPr>
+        <w:rFonts w:hint="default"/>
+      </w:rPr>
+    </w:lvl>
+    <w:lvl w:ilvl="4">
+      <w:start w:val="1"/>
+      <w:numFmt w:val="decimal"/>
+      <w:isLgl/>
+      <w:lvlText w:val="%1.%2.%3.%4.%5"/>
+      <w:lvlJc w:val="left"/>
+      <w:pPr>
+        <w:ind w:left="1440" w:hanging="1080"/>
+      </w:pPr>
+      <w:rPr>
+        <w:rFonts w:hint="default"/>
+      </w:rPr>
+    </w:lvl>
+    <w:lvl w:ilvl="5">
+      <w:start w:val="1"/>
+      <w:numFmt w:val="decimal"/>
+      <w:isLgl/>
+      <w:lvlText w:val="%1.%2.%3.%4.%5.%6"/>
+      <w:lvlJc w:val="left"/>
+      <w:pPr>
+        <w:ind w:left="1440" w:hanging="1080"/>
+      </w:pPr>
+      <w:rPr>
+        <w:rFonts w:hint="default"/>
+      </w:rPr>
+    </w:lvl>
+    <w:lvl w:ilvl="6">
+      <w:start w:val="1"/>
+      <w:numFmt w:val="decimal"/>
+      <w:isLgl/>
+      <w:lvlText w:val="%1.%2.%3.%4.%5.%6.%7"/>
+      <w:lvlJc w:val="left"/>
+      <w:pPr>
+        <w:ind w:left="1800" w:hanging="1440"/>
+      </w:pPr>
+      <w:rPr>
+        <w:rFonts w:hint="default"/>
+      </w:rPr>
+    </w:lvl>
+    <w:lvl w:ilvl="7">
+      <w:start w:val="1"/>
+      <w:numFmt w:val="decimal"/>
+      <w:isLgl/>
+      <w:lvlText w:val="%1.%2.%3.%4.%5.%6.%7.%8"/>
+      <w:lvlJc w:val="left"/>
+      <w:pPr>
+        <w:ind w:left="1800" w:hanging="1440"/>
+      </w:pPr>
+      <w:rPr>
+        <w:rFonts w:hint="default"/>
+      </w:rPr>
+    </w:lvl>
+    <w:lvl w:ilvl="8">
+      <w:start w:val="1"/>
+      <w:numFmt w:val="decimal"/>
+      <w:isLgl/>
+      <w:lvlText w:val="%1.%2.%3.%4.%5.%6.%7.%8.%9"/>
+      <w:lvlJc w:val="left"/>
+      <w:pPr>
+        <w:ind w:left="1800" w:hanging="1440"/>
+      </w:pPr>
+      <w:rPr>
+        <w:rFonts w:hint="default"/>
+      </w:rPr>
     </w:lvl>
   </w:abstractNum>
-  <w:abstractNum w:abstractNumId="33" w15:restartNumberingAfterBreak="0">
+  <w:abstractNum w:abstractNumId="34" w15:restartNumberingAfterBreak="0">
     <w:nsid w:val="6A5923EF"/>
     <w:multiLevelType w:val="hybridMultilevel"/>
     <w:tmpl w:val="238647D8"/>
@@ -21293,7 +21596,7 @@
       </w:pPr>
     </w:lvl>
   </w:abstractNum>
-  <w:abstractNum w:abstractNumId="34" w15:restartNumberingAfterBreak="0">
+  <w:abstractNum w:abstractNumId="35" w15:restartNumberingAfterBreak="0">
     <w:nsid w:val="6B881F5D"/>
     <w:multiLevelType w:val="hybridMultilevel"/>
     <w:tmpl w:val="1E864890"/>
@@ -21382,7 +21685,7 @@
       </w:pPr>
     </w:lvl>
   </w:abstractNum>
-  <w:abstractNum w:abstractNumId="35" w15:restartNumberingAfterBreak="0">
+  <w:abstractNum w:abstractNumId="36" w15:restartNumberingAfterBreak="0">
     <w:nsid w:val="70A00007"/>
     <w:multiLevelType w:val="multilevel"/>
     <w:tmpl w:val="0409001D"/>
@@ -21468,7 +21771,7 @@
       </w:pPr>
     </w:lvl>
   </w:abstractNum>
-  <w:abstractNum w:abstractNumId="36" w15:restartNumberingAfterBreak="0">
+  <w:abstractNum w:abstractNumId="37" w15:restartNumberingAfterBreak="0">
     <w:nsid w:val="72531A6C"/>
     <w:multiLevelType w:val="hybridMultilevel"/>
     <w:tmpl w:val="5AFABFFE"/>
@@ -21557,7 +21860,7 @@
       </w:pPr>
     </w:lvl>
   </w:abstractNum>
-  <w:abstractNum w:abstractNumId="37" w15:restartNumberingAfterBreak="0">
+  <w:abstractNum w:abstractNumId="38" w15:restartNumberingAfterBreak="0">
     <w:nsid w:val="72A03476"/>
     <w:multiLevelType w:val="hybridMultilevel"/>
     <w:tmpl w:val="9A10E6FC"/>
@@ -21670,7 +21973,7 @@
       </w:rPr>
     </w:lvl>
   </w:abstractNum>
-  <w:abstractNum w:abstractNumId="38" w15:restartNumberingAfterBreak="0">
+  <w:abstractNum w:abstractNumId="39" w15:restartNumberingAfterBreak="0">
     <w:nsid w:val="79F91D33"/>
     <w:multiLevelType w:val="hybridMultilevel"/>
     <w:tmpl w:val="5060D95C"/>
@@ -21759,7 +22062,7 @@
       </w:pPr>
     </w:lvl>
   </w:abstractNum>
-  <w:abstractNum w:abstractNumId="39" w15:restartNumberingAfterBreak="0">
+  <w:abstractNum w:abstractNumId="40" w15:restartNumberingAfterBreak="0">
     <w:nsid w:val="7FAD5972"/>
     <w:multiLevelType w:val="hybridMultilevel"/>
     <w:tmpl w:val="5060D95C"/>
@@ -21855,7 +22158,7 @@
     <w:abstractNumId w:val="14"/>
   </w:num>
   <w:num w:numId="3">
-    <w:abstractNumId w:val="36"/>
+    <w:abstractNumId w:val="37"/>
   </w:num>
   <w:num w:numId="4">
     <w:abstractNumId w:val="4"/>
@@ -21873,13 +22176,13 @@
     <w:abstractNumId w:val="23"/>
   </w:num>
   <w:num w:numId="9">
-    <w:abstractNumId w:val="37"/>
+    <w:abstractNumId w:val="38"/>
   </w:num>
   <w:num w:numId="10">
     <w:abstractNumId w:val="13"/>
   </w:num>
   <w:num w:numId="11">
-    <w:abstractNumId w:val="35"/>
+    <w:abstractNumId w:val="36"/>
   </w:num>
   <w:num w:numId="12">
     <w:abstractNumId w:val="8"/>
@@ -21927,22 +22230,22 @@
     <w:abstractNumId w:val="0"/>
   </w:num>
   <w:num w:numId="27">
-    <w:abstractNumId w:val="31"/>
+    <w:abstractNumId w:val="32"/>
   </w:num>
   <w:num w:numId="28">
-    <w:abstractNumId w:val="39"/>
+    <w:abstractNumId w:val="40"/>
   </w:num>
   <w:num w:numId="29">
     <w:abstractNumId w:val="17"/>
   </w:num>
   <w:num w:numId="30">
-    <w:abstractNumId w:val="34"/>
+    <w:abstractNumId w:val="35"/>
   </w:num>
   <w:num w:numId="31">
     <w:abstractNumId w:val="25"/>
   </w:num>
   <w:num w:numId="32">
-    <w:abstractNumId w:val="38"/>
+    <w:abstractNumId w:val="39"/>
   </w:num>
   <w:num w:numId="33">
     <w:abstractNumId w:val="16"/>
@@ -21957,16 +22260,19 @@
     <w:abstractNumId w:val="1"/>
   </w:num>
   <w:num w:numId="37">
-    <w:abstractNumId w:val="33"/>
+    <w:abstractNumId w:val="34"/>
   </w:num>
   <w:num w:numId="38">
-    <w:abstractNumId w:val="32"/>
+    <w:abstractNumId w:val="33"/>
   </w:num>
   <w:num w:numId="39">
     <w:abstractNumId w:val="29"/>
   </w:num>
   <w:num w:numId="40">
     <w:abstractNumId w:val="12"/>
+  </w:num>
+  <w:num w:numId="41">
+    <w:abstractNumId w:val="31"/>
   </w:num>
 </w:numbering>
 </file>
@@ -22939,7 +23245,7 @@
 </file>
 
 <file path=customXml/itemProps2.xml><?xml version="1.0" encoding="utf-8"?>
-<ds:datastoreItem xmlns:ds="http://schemas.openxmlformats.org/officeDocument/2006/customXml" ds:itemID="{55E33432-4E19-424C-921C-79F80FB5CD44}">
+<ds:datastoreItem xmlns:ds="http://schemas.openxmlformats.org/officeDocument/2006/customXml" ds:itemID="{33426D87-5A44-4F5C-BA67-72832D4DF58C}">
   <ds:schemaRefs>
     <ds:schemaRef ds:uri="http://schemas.openxmlformats.org/officeDocument/2006/bibliography"/>
   </ds:schemaRefs>
